--- a/src/site/chats/Evaluation Table.docx
+++ b/src/site/chats/Evaluation Table.docx
@@ -5,46 +5,51 @@
     <w:tbl>
       <w:tblPr>
         <w:tblStyle w:val="TableGrid"/>
-        <w:tblpPr w:leftFromText="180" w:rightFromText="180" w:vertAnchor="text" w:horzAnchor="margin" w:tblpXSpec="center" w:tblpY="-1285"/>
-        <w:tblW w:w="22905" w:type="dxa"/>
+        <w:tblpPr w:leftFromText="180" w:rightFromText="180" w:vertAnchor="text" w:horzAnchor="margin" w:tblpXSpec="center" w:tblpY="-959"/>
+        <w:tblW w:w="22722" w:type="dxa"/>
         <w:tblLayout w:type="fixed"/>
         <w:tblLook w:val="04A0" w:firstRow="1" w:lastRow="0" w:firstColumn="1" w:lastColumn="0" w:noHBand="0" w:noVBand="1"/>
       </w:tblPr>
       <w:tblGrid>
-        <w:gridCol w:w="828"/>
-        <w:gridCol w:w="1507"/>
-        <w:gridCol w:w="2160"/>
-        <w:gridCol w:w="1800"/>
-        <w:gridCol w:w="1710"/>
-        <w:gridCol w:w="2160"/>
-        <w:gridCol w:w="1283"/>
+        <w:gridCol w:w="858"/>
+        <w:gridCol w:w="1631"/>
+        <w:gridCol w:w="1450"/>
+        <w:gridCol w:w="1335"/>
+        <w:gridCol w:w="1381"/>
+        <w:gridCol w:w="1121"/>
+        <w:gridCol w:w="1293"/>
+        <w:gridCol w:w="1465"/>
+        <w:gridCol w:w="1293"/>
+        <w:gridCol w:w="1296"/>
+        <w:gridCol w:w="1379"/>
+        <w:gridCol w:w="1121"/>
+        <w:gridCol w:w="1225"/>
+        <w:gridCol w:w="1170"/>
         <w:gridCol w:w="1350"/>
-        <w:gridCol w:w="1620"/>
         <w:gridCol w:w="1890"/>
-        <w:gridCol w:w="2970"/>
-        <w:gridCol w:w="1800"/>
-        <w:gridCol w:w="990"/>
-        <w:gridCol w:w="810"/>
-        <w:gridCol w:w="27"/>
+        <w:gridCol w:w="1446"/>
+        <w:gridCol w:w="18"/>
       </w:tblGrid>
       <w:tr>
         <w:trPr>
-          <w:trHeight w:val="610"/>
+          <w:trHeight w:val="1072"/>
         </w:trPr>
         <w:tc>
           <w:tcPr>
-            <w:tcW w:w="22905" w:type="dxa"/>
-            <w:gridSpan w:val="15"/>
+            <w:tcW w:w="22722" w:type="dxa"/>
+            <w:gridSpan w:val="18"/>
             <w:tcBorders>
               <w:bottom w:val="single" w:sz="12" w:space="0" w:color="auto"/>
             </w:tcBorders>
+            <w:vAlign w:val="center"/>
           </w:tcPr>
           <w:p>
             <w:pPr>
               <w:jc w:val="center"/>
               <w:rPr>
-                <w:sz w:val="40"/>
-                <w:szCs w:val="40"/>
+                <w:sz w:val="56"/>
+                <w:szCs w:val="56"/>
+                <w:lang w:val="el-GR"/>
               </w:rPr>
             </w:pPr>
             <w:r>
@@ -59,12 +64,12 @@
       </w:tr>
       <w:tr>
         <w:trPr>
-          <w:trHeight w:val="610"/>
+          <w:trHeight w:val="1072"/>
         </w:trPr>
         <w:tc>
           <w:tcPr>
-            <w:tcW w:w="10165" w:type="dxa"/>
-            <w:gridSpan w:val="6"/>
+            <w:tcW w:w="6655" w:type="dxa"/>
+            <w:gridSpan w:val="5"/>
             <w:tcBorders>
               <w:top w:val="single" w:sz="12" w:space="0" w:color="auto"/>
               <w:bottom w:val="single" w:sz="12" w:space="0" w:color="auto"/>
@@ -91,7 +96,7 @@
         </w:tc>
         <w:tc>
           <w:tcPr>
-            <w:tcW w:w="9113" w:type="dxa"/>
+            <w:tcW w:w="6468" w:type="dxa"/>
             <w:gridSpan w:val="5"/>
             <w:tcBorders>
               <w:top w:val="single" w:sz="12" w:space="0" w:color="auto"/>
@@ -120,7 +125,35 @@
         </w:tc>
         <w:tc>
           <w:tcPr>
-            <w:tcW w:w="3627" w:type="dxa"/>
+            <w:tcW w:w="4895" w:type="dxa"/>
+            <w:gridSpan w:val="4"/>
+            <w:tcBorders>
+              <w:top w:val="single" w:sz="12" w:space="0" w:color="auto"/>
+              <w:left w:val="single" w:sz="12" w:space="0" w:color="auto"/>
+              <w:bottom w:val="single" w:sz="12" w:space="0" w:color="auto"/>
+            </w:tcBorders>
+            <w:vAlign w:val="center"/>
+          </w:tcPr>
+          <w:p>
+            <w:pPr>
+              <w:jc w:val="center"/>
+              <w:rPr>
+                <w:sz w:val="40"/>
+                <w:szCs w:val="40"/>
+              </w:rPr>
+            </w:pPr>
+            <w:r>
+              <w:rPr>
+                <w:sz w:val="40"/>
+                <w:szCs w:val="40"/>
+              </w:rPr>
+              <w:t>GPT -4</w:t>
+            </w:r>
+          </w:p>
+        </w:tc>
+        <w:tc>
+          <w:tcPr>
+            <w:tcW w:w="4704" w:type="dxa"/>
             <w:gridSpan w:val="4"/>
             <w:tcBorders>
               <w:top w:val="single" w:sz="12" w:space="0" w:color="auto"/>
@@ -150,12 +183,12 @@
       <w:tr>
         <w:trPr>
           <w:gridAfter w:val="1"/>
-          <w:wAfter w:w="27" w:type="dxa"/>
-          <w:trHeight w:val="610"/>
+          <w:wAfter w:w="18" w:type="dxa"/>
+          <w:trHeight w:val="648"/>
         </w:trPr>
         <w:tc>
           <w:tcPr>
-            <w:tcW w:w="828" w:type="dxa"/>
+            <w:tcW w:w="858" w:type="dxa"/>
             <w:tcBorders>
               <w:top w:val="single" w:sz="12" w:space="0" w:color="auto"/>
             </w:tcBorders>
@@ -172,7 +205,7 @@
         </w:tc>
         <w:tc>
           <w:tcPr>
-            <w:tcW w:w="1507" w:type="dxa"/>
+            <w:tcW w:w="1631" w:type="dxa"/>
             <w:tcBorders>
               <w:top w:val="single" w:sz="12" w:space="0" w:color="auto"/>
             </w:tcBorders>
@@ -189,7 +222,7 @@
         </w:tc>
         <w:tc>
           <w:tcPr>
-            <w:tcW w:w="2160" w:type="dxa"/>
+            <w:tcW w:w="1450" w:type="dxa"/>
             <w:tcBorders>
               <w:top w:val="single" w:sz="12" w:space="0" w:color="auto"/>
             </w:tcBorders>
@@ -206,7 +239,7 @@
         </w:tc>
         <w:tc>
           <w:tcPr>
-            <w:tcW w:w="1800" w:type="dxa"/>
+            <w:tcW w:w="1335" w:type="dxa"/>
             <w:tcBorders>
               <w:top w:val="single" w:sz="12" w:space="0" w:color="auto"/>
             </w:tcBorders>
@@ -223,7 +256,7 @@
         </w:tc>
         <w:tc>
           <w:tcPr>
-            <w:tcW w:w="1710" w:type="dxa"/>
+            <w:tcW w:w="1381" w:type="dxa"/>
             <w:vAlign w:val="center"/>
           </w:tcPr>
           <w:p>
@@ -237,7 +270,69 @@
         </w:tc>
         <w:tc>
           <w:tcPr>
-            <w:tcW w:w="2160" w:type="dxa"/>
+            <w:tcW w:w="1121" w:type="dxa"/>
+            <w:tcBorders>
+              <w:left w:val="single" w:sz="12" w:space="0" w:color="auto"/>
+            </w:tcBorders>
+            <w:vAlign w:val="center"/>
+          </w:tcPr>
+          <w:p>
+            <w:pPr>
+              <w:jc w:val="center"/>
+            </w:pPr>
+            <w:r>
+              <w:t>Chat 1</w:t>
+            </w:r>
+          </w:p>
+        </w:tc>
+        <w:tc>
+          <w:tcPr>
+            <w:tcW w:w="1293" w:type="dxa"/>
+            <w:vAlign w:val="center"/>
+          </w:tcPr>
+          <w:p>
+            <w:pPr>
+              <w:jc w:val="center"/>
+            </w:pPr>
+            <w:r>
+              <w:t>Chat 2</w:t>
+            </w:r>
+          </w:p>
+        </w:tc>
+        <w:tc>
+          <w:tcPr>
+            <w:tcW w:w="1465" w:type="dxa"/>
+            <w:vAlign w:val="center"/>
+          </w:tcPr>
+          <w:p>
+            <w:pPr>
+              <w:jc w:val="center"/>
+            </w:pPr>
+            <w:r>
+              <w:t>Chat 3</w:t>
+            </w:r>
+          </w:p>
+        </w:tc>
+        <w:tc>
+          <w:tcPr>
+            <w:tcW w:w="1293" w:type="dxa"/>
+            <w:vAlign w:val="center"/>
+          </w:tcPr>
+          <w:p>
+            <w:pPr>
+              <w:jc w:val="center"/>
+            </w:pPr>
+            <w:r>
+              <w:t>Chat 4</w:t>
+            </w:r>
+          </w:p>
+        </w:tc>
+        <w:tc>
+          <w:tcPr>
+            <w:tcW w:w="1296" w:type="dxa"/>
+            <w:tcBorders>
+              <w:right w:val="single" w:sz="12" w:space="0" w:color="auto"/>
+            </w:tcBorders>
             <w:vAlign w:val="center"/>
           </w:tcPr>
           <w:p>
@@ -251,7 +346,7 @@
         </w:tc>
         <w:tc>
           <w:tcPr>
-            <w:tcW w:w="1283" w:type="dxa"/>
+            <w:tcW w:w="1379" w:type="dxa"/>
             <w:tcBorders>
               <w:left w:val="single" w:sz="12" w:space="0" w:color="auto"/>
             </w:tcBorders>
@@ -262,35 +357,69 @@
               <w:jc w:val="center"/>
             </w:pPr>
             <w:r>
-              <w:t>c1</w:t>
+              <w:t>Chat 1</w:t>
+            </w:r>
+          </w:p>
+        </w:tc>
+        <w:tc>
+          <w:tcPr>
+            <w:tcW w:w="1121" w:type="dxa"/>
+            <w:vAlign w:val="center"/>
+          </w:tcPr>
+          <w:p>
+            <w:pPr>
+              <w:jc w:val="center"/>
+            </w:pPr>
+            <w:r>
+              <w:t>Chat 2</w:t>
+            </w:r>
+          </w:p>
+        </w:tc>
+        <w:tc>
+          <w:tcPr>
+            <w:tcW w:w="1225" w:type="dxa"/>
+            <w:vAlign w:val="center"/>
+          </w:tcPr>
+          <w:p>
+            <w:pPr>
+              <w:jc w:val="center"/>
+            </w:pPr>
+            <w:r>
+              <w:t>Chat 3</w:t>
+            </w:r>
+          </w:p>
+        </w:tc>
+        <w:tc>
+          <w:tcPr>
+            <w:tcW w:w="1170" w:type="dxa"/>
+            <w:tcBorders>
+              <w:right w:val="single" w:sz="12" w:space="0" w:color="auto"/>
+            </w:tcBorders>
+            <w:vAlign w:val="center"/>
+          </w:tcPr>
+          <w:p>
+            <w:pPr>
+              <w:jc w:val="center"/>
+            </w:pPr>
+            <w:r>
+              <w:t>Chat 4</w:t>
             </w:r>
           </w:p>
         </w:tc>
         <w:tc>
           <w:tcPr>
             <w:tcW w:w="1350" w:type="dxa"/>
-            <w:vAlign w:val="center"/>
-          </w:tcPr>
-          <w:p>
-            <w:pPr>
-              <w:jc w:val="center"/>
-            </w:pPr>
-            <w:r>
-              <w:t>c2</w:t>
-            </w:r>
-          </w:p>
-        </w:tc>
-        <w:tc>
-          <w:tcPr>
-            <w:tcW w:w="1620" w:type="dxa"/>
-            <w:vAlign w:val="center"/>
-          </w:tcPr>
-          <w:p>
-            <w:pPr>
-              <w:jc w:val="center"/>
-            </w:pPr>
-            <w:r>
-              <w:t>c3</w:t>
+            <w:tcBorders>
+              <w:left w:val="single" w:sz="12" w:space="0" w:color="auto"/>
+            </w:tcBorders>
+            <w:vAlign w:val="center"/>
+          </w:tcPr>
+          <w:p>
+            <w:pPr>
+              <w:jc w:val="center"/>
+            </w:pPr>
+            <w:r>
+              <w:t>Chat 1</w:t>
             </w:r>
           </w:p>
         </w:tc>
@@ -304,69 +433,21 @@
               <w:jc w:val="center"/>
             </w:pPr>
             <w:r>
-              <w:t>c4</w:t>
-            </w:r>
-          </w:p>
-        </w:tc>
-        <w:tc>
-          <w:tcPr>
-            <w:tcW w:w="2970" w:type="dxa"/>
-            <w:tcBorders>
-              <w:right w:val="single" w:sz="12" w:space="0" w:color="auto"/>
-            </w:tcBorders>
-            <w:vAlign w:val="center"/>
-          </w:tcPr>
-          <w:p>
-            <w:pPr>
-              <w:jc w:val="center"/>
-            </w:pPr>
-            <w:r>
-              <w:t>c5</w:t>
-            </w:r>
-          </w:p>
-        </w:tc>
-        <w:tc>
-          <w:tcPr>
-            <w:tcW w:w="1800" w:type="dxa"/>
-            <w:tcBorders>
-              <w:left w:val="single" w:sz="12" w:space="0" w:color="auto"/>
-            </w:tcBorders>
-            <w:vAlign w:val="center"/>
-          </w:tcPr>
-          <w:p>
-            <w:pPr>
-              <w:jc w:val="center"/>
-            </w:pPr>
-            <w:r>
-              <w:t>c1</w:t>
-            </w:r>
-          </w:p>
-        </w:tc>
-        <w:tc>
-          <w:tcPr>
-            <w:tcW w:w="990" w:type="dxa"/>
-            <w:vAlign w:val="center"/>
-          </w:tcPr>
-          <w:p>
-            <w:pPr>
-              <w:jc w:val="center"/>
-            </w:pPr>
-            <w:r>
-              <w:t>c2</w:t>
-            </w:r>
-          </w:p>
-        </w:tc>
-        <w:tc>
-          <w:tcPr>
-            <w:tcW w:w="810" w:type="dxa"/>
-            <w:vAlign w:val="center"/>
-          </w:tcPr>
-          <w:p>
-            <w:pPr>
-              <w:jc w:val="center"/>
-            </w:pPr>
-            <w:r>
-              <w:t>c3</w:t>
+              <w:t>Chat 2</w:t>
+            </w:r>
+          </w:p>
+        </w:tc>
+        <w:tc>
+          <w:tcPr>
+            <w:tcW w:w="1446" w:type="dxa"/>
+            <w:vAlign w:val="center"/>
+          </w:tcPr>
+          <w:p>
+            <w:pPr>
+              <w:jc w:val="center"/>
+            </w:pPr>
+            <w:r>
+              <w:t>Chat 3</w:t>
             </w:r>
           </w:p>
         </w:tc>
@@ -374,12 +455,12 @@
       <w:tr>
         <w:trPr>
           <w:gridAfter w:val="1"/>
-          <w:wAfter w:w="27" w:type="dxa"/>
-          <w:trHeight w:val="610"/>
+          <w:wAfter w:w="18" w:type="dxa"/>
+          <w:trHeight w:val="455"/>
         </w:trPr>
         <w:tc>
           <w:tcPr>
-            <w:tcW w:w="828" w:type="dxa"/>
+            <w:tcW w:w="858" w:type="dxa"/>
             <w:vAlign w:val="center"/>
           </w:tcPr>
           <w:p>
@@ -393,118 +474,254 @@
         </w:tc>
         <w:tc>
           <w:tcPr>
-            <w:tcW w:w="1507" w:type="dxa"/>
-            <w:vAlign w:val="center"/>
-          </w:tcPr>
-          <w:p/>
-        </w:tc>
-        <w:tc>
-          <w:tcPr>
-            <w:tcW w:w="2160" w:type="dxa"/>
-            <w:vAlign w:val="center"/>
-          </w:tcPr>
-          <w:p>
-            <w:pPr>
-              <w:jc w:val="center"/>
-            </w:pPr>
-          </w:p>
-        </w:tc>
-        <w:tc>
-          <w:tcPr>
-            <w:tcW w:w="1800" w:type="dxa"/>
-            <w:vAlign w:val="center"/>
-          </w:tcPr>
-          <w:p>
-            <w:pPr>
-              <w:jc w:val="center"/>
-            </w:pPr>
-          </w:p>
-        </w:tc>
-        <w:tc>
-          <w:tcPr>
-            <w:tcW w:w="1710" w:type="dxa"/>
-            <w:vAlign w:val="center"/>
-          </w:tcPr>
-          <w:p>
-            <w:pPr>
-              <w:jc w:val="center"/>
-            </w:pPr>
-          </w:p>
-        </w:tc>
-        <w:tc>
-          <w:tcPr>
-            <w:tcW w:w="2160" w:type="dxa"/>
-            <w:vAlign w:val="center"/>
-          </w:tcPr>
-          <w:p/>
-        </w:tc>
-        <w:tc>
-          <w:tcPr>
-            <w:tcW w:w="1283" w:type="dxa"/>
+            <w:tcW w:w="1631" w:type="dxa"/>
+            <w:vAlign w:val="center"/>
+          </w:tcPr>
+          <w:p>
+            <w:pPr>
+              <w:jc w:val="center"/>
+            </w:pPr>
+            <w:r>
+              <w:t>Yes</w:t>
+            </w:r>
+          </w:p>
+        </w:tc>
+        <w:tc>
+          <w:tcPr>
+            <w:tcW w:w="1450" w:type="dxa"/>
+            <w:vAlign w:val="center"/>
+          </w:tcPr>
+          <w:p>
+            <w:pPr>
+              <w:jc w:val="center"/>
+            </w:pPr>
+            <w:r>
+              <w:t>Yes</w:t>
+            </w:r>
+          </w:p>
+        </w:tc>
+        <w:tc>
+          <w:tcPr>
+            <w:tcW w:w="1335" w:type="dxa"/>
+            <w:vAlign w:val="center"/>
+          </w:tcPr>
+          <w:p>
+            <w:pPr>
+              <w:jc w:val="center"/>
+            </w:pPr>
+            <w:r>
+              <w:t>No</w:t>
+            </w:r>
+          </w:p>
+        </w:tc>
+        <w:tc>
+          <w:tcPr>
+            <w:tcW w:w="1381" w:type="dxa"/>
+            <w:vAlign w:val="center"/>
+          </w:tcPr>
+          <w:p>
+            <w:pPr>
+              <w:jc w:val="center"/>
+            </w:pPr>
+            <w:r>
+              <w:t>No</w:t>
+            </w:r>
+          </w:p>
+        </w:tc>
+        <w:tc>
+          <w:tcPr>
+            <w:tcW w:w="1121" w:type="dxa"/>
             <w:tcBorders>
               <w:left w:val="single" w:sz="12" w:space="0" w:color="auto"/>
             </w:tcBorders>
-          </w:tcPr>
-          <w:p/>
+            <w:vAlign w:val="center"/>
+          </w:tcPr>
+          <w:p>
+            <w:pPr>
+              <w:jc w:val="center"/>
+            </w:pPr>
+            <w:r>
+              <w:t>Yes</w:t>
+            </w:r>
+          </w:p>
+        </w:tc>
+        <w:tc>
+          <w:tcPr>
+            <w:tcW w:w="1293" w:type="dxa"/>
+            <w:vAlign w:val="center"/>
+          </w:tcPr>
+          <w:p>
+            <w:pPr>
+              <w:jc w:val="center"/>
+            </w:pPr>
+            <w:r>
+              <w:t>Yes</w:t>
+            </w:r>
+          </w:p>
+        </w:tc>
+        <w:tc>
+          <w:tcPr>
+            <w:tcW w:w="1465" w:type="dxa"/>
+            <w:vAlign w:val="center"/>
+          </w:tcPr>
+          <w:p>
+            <w:pPr>
+              <w:jc w:val="center"/>
+            </w:pPr>
+            <w:r>
+              <w:t>Yes</w:t>
+            </w:r>
+          </w:p>
+        </w:tc>
+        <w:tc>
+          <w:tcPr>
+            <w:tcW w:w="1293" w:type="dxa"/>
+            <w:vAlign w:val="center"/>
+          </w:tcPr>
+          <w:p>
+            <w:pPr>
+              <w:jc w:val="center"/>
+            </w:pPr>
+            <w:r>
+              <w:t>Yes</w:t>
+            </w:r>
+          </w:p>
+        </w:tc>
+        <w:tc>
+          <w:tcPr>
+            <w:tcW w:w="1296" w:type="dxa"/>
+            <w:tcBorders>
+              <w:right w:val="single" w:sz="12" w:space="0" w:color="auto"/>
+            </w:tcBorders>
+            <w:vAlign w:val="center"/>
+          </w:tcPr>
+          <w:p>
+            <w:pPr>
+              <w:jc w:val="center"/>
+            </w:pPr>
+            <w:r>
+              <w:t>Yes</w:t>
+            </w:r>
+          </w:p>
+        </w:tc>
+        <w:tc>
+          <w:tcPr>
+            <w:tcW w:w="1379" w:type="dxa"/>
+            <w:tcBorders>
+              <w:left w:val="single" w:sz="12" w:space="0" w:color="auto"/>
+            </w:tcBorders>
+            <w:vAlign w:val="center"/>
+          </w:tcPr>
+          <w:p>
+            <w:pPr>
+              <w:jc w:val="center"/>
+            </w:pPr>
+            <w:r>
+              <w:t>Yes</w:t>
+            </w:r>
+          </w:p>
+        </w:tc>
+        <w:tc>
+          <w:tcPr>
+            <w:tcW w:w="1121" w:type="dxa"/>
+            <w:vAlign w:val="center"/>
+          </w:tcPr>
+          <w:p>
+            <w:pPr>
+              <w:jc w:val="center"/>
+            </w:pPr>
+            <w:r>
+              <w:t>Yes</w:t>
+            </w:r>
+          </w:p>
+        </w:tc>
+        <w:tc>
+          <w:tcPr>
+            <w:tcW w:w="1225" w:type="dxa"/>
+            <w:vAlign w:val="center"/>
+          </w:tcPr>
+          <w:p>
+            <w:pPr>
+              <w:jc w:val="center"/>
+            </w:pPr>
+            <w:r>
+              <w:t>No</w:t>
+            </w:r>
+          </w:p>
+        </w:tc>
+        <w:tc>
+          <w:tcPr>
+            <w:tcW w:w="1170" w:type="dxa"/>
+            <w:tcBorders>
+              <w:right w:val="single" w:sz="12" w:space="0" w:color="auto"/>
+            </w:tcBorders>
+            <w:shd w:val="clear" w:color="auto" w:fill="auto"/>
+            <w:vAlign w:val="center"/>
+          </w:tcPr>
+          <w:p>
+            <w:pPr>
+              <w:jc w:val="center"/>
+            </w:pPr>
+            <w:r>
+              <w:t>No</w:t>
+            </w:r>
+          </w:p>
         </w:tc>
         <w:tc>
           <w:tcPr>
             <w:tcW w:w="1350" w:type="dxa"/>
-          </w:tcPr>
-          <w:p/>
-        </w:tc>
-        <w:tc>
-          <w:tcPr>
-            <w:tcW w:w="1620" w:type="dxa"/>
-          </w:tcPr>
-          <w:p/>
+            <w:tcBorders>
+              <w:left w:val="single" w:sz="12" w:space="0" w:color="auto"/>
+            </w:tcBorders>
+            <w:vAlign w:val="center"/>
+          </w:tcPr>
+          <w:p>
+            <w:pPr>
+              <w:jc w:val="center"/>
+            </w:pPr>
+            <w:r>
+              <w:t>Yes</w:t>
+            </w:r>
+          </w:p>
         </w:tc>
         <w:tc>
           <w:tcPr>
             <w:tcW w:w="1890" w:type="dxa"/>
-          </w:tcPr>
-          <w:p/>
-        </w:tc>
-        <w:tc>
-          <w:tcPr>
-            <w:tcW w:w="2970" w:type="dxa"/>
-            <w:tcBorders>
-              <w:right w:val="single" w:sz="12" w:space="0" w:color="auto"/>
-            </w:tcBorders>
-          </w:tcPr>
-          <w:p/>
-        </w:tc>
-        <w:tc>
-          <w:tcPr>
-            <w:tcW w:w="1800" w:type="dxa"/>
-            <w:tcBorders>
-              <w:left w:val="single" w:sz="12" w:space="0" w:color="auto"/>
-            </w:tcBorders>
-          </w:tcPr>
-          <w:p/>
-        </w:tc>
-        <w:tc>
-          <w:tcPr>
-            <w:tcW w:w="990" w:type="dxa"/>
-          </w:tcPr>
-          <w:p/>
-        </w:tc>
-        <w:tc>
-          <w:tcPr>
-            <w:tcW w:w="810" w:type="dxa"/>
-          </w:tcPr>
-          <w:p/>
+            <w:vAlign w:val="center"/>
+          </w:tcPr>
+          <w:p>
+            <w:pPr>
+              <w:jc w:val="center"/>
+            </w:pPr>
+            <w:r>
+              <w:t>Yes</w:t>
+            </w:r>
+          </w:p>
+        </w:tc>
+        <w:tc>
+          <w:tcPr>
+            <w:tcW w:w="1446" w:type="dxa"/>
+            <w:vAlign w:val="center"/>
+          </w:tcPr>
+          <w:p>
+            <w:pPr>
+              <w:jc w:val="center"/>
+            </w:pPr>
+            <w:r>
+              <w:t>No</w:t>
+            </w:r>
+          </w:p>
         </w:tc>
       </w:tr>
       <w:tr>
         <w:trPr>
           <w:gridAfter w:val="1"/>
-          <w:wAfter w:w="27" w:type="dxa"/>
-          <w:trHeight w:val="610"/>
+          <w:wAfter w:w="18" w:type="dxa"/>
+          <w:trHeight w:val="455"/>
         </w:trPr>
         <w:tc>
           <w:tcPr>
-            <w:tcW w:w="828" w:type="dxa"/>
+            <w:tcW w:w="858" w:type="dxa"/>
             <w:vAlign w:val="center"/>
           </w:tcPr>
           <w:p>
@@ -518,114 +735,260 @@
         </w:tc>
         <w:tc>
           <w:tcPr>
-            <w:tcW w:w="1507" w:type="dxa"/>
-            <w:vAlign w:val="center"/>
-          </w:tcPr>
-          <w:p/>
-        </w:tc>
-        <w:tc>
-          <w:tcPr>
-            <w:tcW w:w="2160" w:type="dxa"/>
-            <w:vAlign w:val="center"/>
-          </w:tcPr>
-          <w:p/>
-        </w:tc>
-        <w:tc>
-          <w:tcPr>
-            <w:tcW w:w="1800" w:type="dxa"/>
-            <w:vAlign w:val="center"/>
-          </w:tcPr>
-          <w:p>
-            <w:pPr>
-              <w:jc w:val="center"/>
-            </w:pPr>
-          </w:p>
-        </w:tc>
-        <w:tc>
-          <w:tcPr>
-            <w:tcW w:w="1710" w:type="dxa"/>
-            <w:vAlign w:val="center"/>
-          </w:tcPr>
-          <w:p>
-            <w:pPr>
-              <w:jc w:val="center"/>
-            </w:pPr>
-          </w:p>
-        </w:tc>
-        <w:tc>
-          <w:tcPr>
-            <w:tcW w:w="2160" w:type="dxa"/>
-            <w:vAlign w:val="center"/>
-          </w:tcPr>
-          <w:p/>
-        </w:tc>
-        <w:tc>
-          <w:tcPr>
-            <w:tcW w:w="1283" w:type="dxa"/>
+            <w:tcW w:w="1631" w:type="dxa"/>
+            <w:vAlign w:val="center"/>
+          </w:tcPr>
+          <w:p>
+            <w:pPr>
+              <w:jc w:val="center"/>
+            </w:pPr>
+            <w:r>
+              <w:t>No</w:t>
+            </w:r>
+          </w:p>
+        </w:tc>
+        <w:tc>
+          <w:tcPr>
+            <w:tcW w:w="1450" w:type="dxa"/>
+            <w:vAlign w:val="center"/>
+          </w:tcPr>
+          <w:p>
+            <w:pPr>
+              <w:jc w:val="center"/>
+            </w:pPr>
+            <w:r>
+              <w:t>Yes</w:t>
+            </w:r>
+          </w:p>
+        </w:tc>
+        <w:tc>
+          <w:tcPr>
+            <w:tcW w:w="1335" w:type="dxa"/>
+            <w:vAlign w:val="center"/>
+          </w:tcPr>
+          <w:p>
+            <w:pPr>
+              <w:jc w:val="center"/>
+            </w:pPr>
+            <w:r>
+              <w:t>Yes</w:t>
+            </w:r>
+          </w:p>
+        </w:tc>
+        <w:tc>
+          <w:tcPr>
+            <w:tcW w:w="1381" w:type="dxa"/>
+            <w:vAlign w:val="center"/>
+          </w:tcPr>
+          <w:p>
+            <w:pPr>
+              <w:jc w:val="center"/>
+            </w:pPr>
+            <w:r>
+              <w:t>Yes</w:t>
+            </w:r>
+          </w:p>
+        </w:tc>
+        <w:tc>
+          <w:tcPr>
+            <w:tcW w:w="1121" w:type="dxa"/>
             <w:tcBorders>
               <w:left w:val="single" w:sz="12" w:space="0" w:color="auto"/>
             </w:tcBorders>
-          </w:tcPr>
-          <w:p/>
+            <w:vAlign w:val="center"/>
+          </w:tcPr>
+          <w:p>
+            <w:pPr>
+              <w:jc w:val="center"/>
+            </w:pPr>
+            <w:r>
+              <w:t>No</w:t>
+            </w:r>
+          </w:p>
+        </w:tc>
+        <w:tc>
+          <w:tcPr>
+            <w:tcW w:w="1293" w:type="dxa"/>
+            <w:vAlign w:val="center"/>
+          </w:tcPr>
+          <w:p>
+            <w:pPr>
+              <w:jc w:val="center"/>
+            </w:pPr>
+            <w:r>
+              <w:t>Yes</w:t>
+            </w:r>
+          </w:p>
+        </w:tc>
+        <w:tc>
+          <w:tcPr>
+            <w:tcW w:w="1465" w:type="dxa"/>
+            <w:vAlign w:val="center"/>
+          </w:tcPr>
+          <w:p>
+            <w:pPr>
+              <w:jc w:val="center"/>
+            </w:pPr>
+            <w:r>
+              <w:t>No</w:t>
+            </w:r>
+          </w:p>
+        </w:tc>
+        <w:tc>
+          <w:tcPr>
+            <w:tcW w:w="1293" w:type="dxa"/>
+            <w:vAlign w:val="center"/>
+          </w:tcPr>
+          <w:p>
+            <w:pPr>
+              <w:jc w:val="center"/>
+            </w:pPr>
+            <w:r>
+              <w:t>No</w:t>
+            </w:r>
+          </w:p>
+        </w:tc>
+        <w:tc>
+          <w:tcPr>
+            <w:tcW w:w="1296" w:type="dxa"/>
+            <w:tcBorders>
+              <w:right w:val="single" w:sz="12" w:space="0" w:color="auto"/>
+            </w:tcBorders>
+            <w:vAlign w:val="center"/>
+          </w:tcPr>
+          <w:p>
+            <w:pPr>
+              <w:jc w:val="center"/>
+            </w:pPr>
+            <w:r>
+              <w:t>Yes</w:t>
+            </w:r>
+          </w:p>
+        </w:tc>
+        <w:tc>
+          <w:tcPr>
+            <w:tcW w:w="1379" w:type="dxa"/>
+            <w:tcBorders>
+              <w:left w:val="single" w:sz="12" w:space="0" w:color="auto"/>
+            </w:tcBorders>
+            <w:vAlign w:val="center"/>
+          </w:tcPr>
+          <w:p>
+            <w:pPr>
+              <w:jc w:val="center"/>
+            </w:pPr>
+            <w:r>
+              <w:t>No</w:t>
+            </w:r>
+          </w:p>
+        </w:tc>
+        <w:tc>
+          <w:tcPr>
+            <w:tcW w:w="1121" w:type="dxa"/>
+            <w:vAlign w:val="center"/>
+          </w:tcPr>
+          <w:p>
+            <w:pPr>
+              <w:jc w:val="center"/>
+            </w:pPr>
+            <w:r>
+              <w:t>Yes</w:t>
+            </w:r>
+          </w:p>
+        </w:tc>
+        <w:tc>
+          <w:tcPr>
+            <w:tcW w:w="1225" w:type="dxa"/>
+            <w:vAlign w:val="center"/>
+          </w:tcPr>
+          <w:p>
+            <w:pPr>
+              <w:jc w:val="center"/>
+            </w:pPr>
+            <w:r>
+              <w:t>No</w:t>
+            </w:r>
+          </w:p>
+        </w:tc>
+        <w:tc>
+          <w:tcPr>
+            <w:tcW w:w="1170" w:type="dxa"/>
+            <w:tcBorders>
+              <w:right w:val="single" w:sz="12" w:space="0" w:color="auto"/>
+            </w:tcBorders>
+            <w:shd w:val="clear" w:color="auto" w:fill="auto"/>
+            <w:vAlign w:val="center"/>
+          </w:tcPr>
+          <w:p>
+            <w:pPr>
+              <w:jc w:val="center"/>
+            </w:pPr>
+            <w:r>
+              <w:t>Yes</w:t>
+            </w:r>
+          </w:p>
         </w:tc>
         <w:tc>
           <w:tcPr>
             <w:tcW w:w="1350" w:type="dxa"/>
-          </w:tcPr>
-          <w:p/>
-        </w:tc>
-        <w:tc>
-          <w:tcPr>
-            <w:tcW w:w="1620" w:type="dxa"/>
-          </w:tcPr>
-          <w:p/>
+            <w:tcBorders>
+              <w:left w:val="single" w:sz="12" w:space="0" w:color="auto"/>
+            </w:tcBorders>
+            <w:vAlign w:val="center"/>
+          </w:tcPr>
+          <w:p>
+            <w:pPr>
+              <w:jc w:val="center"/>
+            </w:pPr>
+            <w:r>
+              <w:t>No</w:t>
+            </w:r>
+          </w:p>
         </w:tc>
         <w:tc>
           <w:tcPr>
             <w:tcW w:w="1890" w:type="dxa"/>
-          </w:tcPr>
-          <w:p/>
-        </w:tc>
-        <w:tc>
-          <w:tcPr>
-            <w:tcW w:w="2970" w:type="dxa"/>
-            <w:tcBorders>
-              <w:right w:val="single" w:sz="12" w:space="0" w:color="auto"/>
-            </w:tcBorders>
-          </w:tcPr>
-          <w:p/>
-        </w:tc>
-        <w:tc>
-          <w:tcPr>
-            <w:tcW w:w="1800" w:type="dxa"/>
-            <w:tcBorders>
-              <w:left w:val="single" w:sz="12" w:space="0" w:color="auto"/>
-            </w:tcBorders>
-          </w:tcPr>
-          <w:p/>
-        </w:tc>
-        <w:tc>
-          <w:tcPr>
-            <w:tcW w:w="990" w:type="dxa"/>
-          </w:tcPr>
-          <w:p/>
-        </w:tc>
-        <w:tc>
-          <w:tcPr>
-            <w:tcW w:w="810" w:type="dxa"/>
-          </w:tcPr>
-          <w:p/>
+            <w:vAlign w:val="center"/>
+          </w:tcPr>
+          <w:p>
+            <w:pPr>
+              <w:jc w:val="center"/>
+            </w:pPr>
+            <w:r>
+              <w:t>Yes</w:t>
+            </w:r>
+          </w:p>
+        </w:tc>
+        <w:tc>
+          <w:tcPr>
+            <w:tcW w:w="1446" w:type="dxa"/>
+            <w:vAlign w:val="center"/>
+          </w:tcPr>
+          <w:p>
+            <w:pPr>
+              <w:jc w:val="center"/>
+              <w:rPr>
+                <w:lang w:val="el-GR"/>
+              </w:rPr>
+            </w:pPr>
+            <w:r>
+              <w:t>No</w:t>
+            </w:r>
+            <w:r>
+              <w:t xml:space="preserve"> </w:t>
+            </w:r>
+          </w:p>
         </w:tc>
       </w:tr>
       <w:tr>
         <w:trPr>
           <w:gridAfter w:val="1"/>
-          <w:wAfter w:w="27" w:type="dxa"/>
-          <w:trHeight w:val="610"/>
+          <w:wAfter w:w="18" w:type="dxa"/>
+          <w:trHeight w:val="455"/>
         </w:trPr>
         <w:tc>
           <w:tcPr>
-            <w:tcW w:w="828" w:type="dxa"/>
+            <w:tcW w:w="858" w:type="dxa"/>
             <w:vAlign w:val="center"/>
           </w:tcPr>
           <w:p>
@@ -639,126 +1002,254 @@
         </w:tc>
         <w:tc>
           <w:tcPr>
-            <w:tcW w:w="1507" w:type="dxa"/>
-            <w:vAlign w:val="center"/>
-          </w:tcPr>
-          <w:p>
-            <w:pPr>
-              <w:jc w:val="center"/>
-            </w:pPr>
-          </w:p>
-        </w:tc>
-        <w:tc>
-          <w:tcPr>
-            <w:tcW w:w="2160" w:type="dxa"/>
-            <w:vAlign w:val="center"/>
-          </w:tcPr>
-          <w:p>
-            <w:pPr>
-              <w:jc w:val="center"/>
-            </w:pPr>
-          </w:p>
-        </w:tc>
-        <w:tc>
-          <w:tcPr>
-            <w:tcW w:w="1800" w:type="dxa"/>
-            <w:vAlign w:val="center"/>
-          </w:tcPr>
-          <w:p>
-            <w:pPr>
-              <w:jc w:val="center"/>
-            </w:pPr>
-          </w:p>
-        </w:tc>
-        <w:tc>
-          <w:tcPr>
-            <w:tcW w:w="1710" w:type="dxa"/>
-            <w:vAlign w:val="center"/>
-          </w:tcPr>
-          <w:p>
-            <w:pPr>
-              <w:jc w:val="center"/>
-            </w:pPr>
-          </w:p>
-        </w:tc>
-        <w:tc>
-          <w:tcPr>
-            <w:tcW w:w="2160" w:type="dxa"/>
-            <w:vAlign w:val="center"/>
-          </w:tcPr>
-          <w:p>
-            <w:pPr>
-              <w:jc w:val="center"/>
-            </w:pPr>
-          </w:p>
-        </w:tc>
-        <w:tc>
-          <w:tcPr>
-            <w:tcW w:w="1283" w:type="dxa"/>
+            <w:tcW w:w="1631" w:type="dxa"/>
+            <w:vAlign w:val="center"/>
+          </w:tcPr>
+          <w:p>
+            <w:pPr>
+              <w:jc w:val="center"/>
+            </w:pPr>
+            <w:r>
+              <w:t>13</w:t>
+            </w:r>
+          </w:p>
+        </w:tc>
+        <w:tc>
+          <w:tcPr>
+            <w:tcW w:w="1450" w:type="dxa"/>
+            <w:vAlign w:val="center"/>
+          </w:tcPr>
+          <w:p>
+            <w:pPr>
+              <w:jc w:val="center"/>
+            </w:pPr>
+            <w:r>
+              <w:t>10</w:t>
+            </w:r>
+          </w:p>
+        </w:tc>
+        <w:tc>
+          <w:tcPr>
+            <w:tcW w:w="1335" w:type="dxa"/>
+            <w:vAlign w:val="center"/>
+          </w:tcPr>
+          <w:p>
+            <w:pPr>
+              <w:jc w:val="center"/>
+            </w:pPr>
+            <w:r>
+              <w:t>11</w:t>
+            </w:r>
+          </w:p>
+        </w:tc>
+        <w:tc>
+          <w:tcPr>
+            <w:tcW w:w="1381" w:type="dxa"/>
+            <w:vAlign w:val="center"/>
+          </w:tcPr>
+          <w:p>
+            <w:pPr>
+              <w:jc w:val="center"/>
+            </w:pPr>
+            <w:r>
+              <w:t>11</w:t>
+            </w:r>
+          </w:p>
+        </w:tc>
+        <w:tc>
+          <w:tcPr>
+            <w:tcW w:w="1121" w:type="dxa"/>
             <w:tcBorders>
               <w:left w:val="single" w:sz="12" w:space="0" w:color="auto"/>
             </w:tcBorders>
-          </w:tcPr>
-          <w:p/>
+            <w:vAlign w:val="center"/>
+          </w:tcPr>
+          <w:p>
+            <w:pPr>
+              <w:jc w:val="center"/>
+            </w:pPr>
+            <w:r>
+              <w:t>8</w:t>
+            </w:r>
+          </w:p>
+        </w:tc>
+        <w:tc>
+          <w:tcPr>
+            <w:tcW w:w="1293" w:type="dxa"/>
+            <w:vAlign w:val="center"/>
+          </w:tcPr>
+          <w:p>
+            <w:pPr>
+              <w:jc w:val="center"/>
+            </w:pPr>
+            <w:r>
+              <w:t>11</w:t>
+            </w:r>
+          </w:p>
+        </w:tc>
+        <w:tc>
+          <w:tcPr>
+            <w:tcW w:w="1465" w:type="dxa"/>
+            <w:vAlign w:val="center"/>
+          </w:tcPr>
+          <w:p>
+            <w:pPr>
+              <w:jc w:val="center"/>
+            </w:pPr>
+            <w:r>
+              <w:t>7</w:t>
+            </w:r>
+          </w:p>
+        </w:tc>
+        <w:tc>
+          <w:tcPr>
+            <w:tcW w:w="1293" w:type="dxa"/>
+            <w:vAlign w:val="center"/>
+          </w:tcPr>
+          <w:p>
+            <w:pPr>
+              <w:jc w:val="center"/>
+            </w:pPr>
+            <w:r>
+              <w:t>9</w:t>
+            </w:r>
+          </w:p>
+        </w:tc>
+        <w:tc>
+          <w:tcPr>
+            <w:tcW w:w="1296" w:type="dxa"/>
+            <w:tcBorders>
+              <w:right w:val="single" w:sz="12" w:space="0" w:color="auto"/>
+            </w:tcBorders>
+            <w:vAlign w:val="center"/>
+          </w:tcPr>
+          <w:p>
+            <w:pPr>
+              <w:jc w:val="center"/>
+            </w:pPr>
+            <w:r>
+              <w:t>8</w:t>
+            </w:r>
+          </w:p>
+        </w:tc>
+        <w:tc>
+          <w:tcPr>
+            <w:tcW w:w="1379" w:type="dxa"/>
+            <w:tcBorders>
+              <w:left w:val="single" w:sz="12" w:space="0" w:color="auto"/>
+            </w:tcBorders>
+            <w:vAlign w:val="center"/>
+          </w:tcPr>
+          <w:p>
+            <w:pPr>
+              <w:jc w:val="center"/>
+            </w:pPr>
+            <w:r>
+              <w:t>9</w:t>
+            </w:r>
+          </w:p>
+        </w:tc>
+        <w:tc>
+          <w:tcPr>
+            <w:tcW w:w="1121" w:type="dxa"/>
+            <w:vAlign w:val="center"/>
+          </w:tcPr>
+          <w:p>
+            <w:pPr>
+              <w:jc w:val="center"/>
+            </w:pPr>
+            <w:r>
+              <w:t>8</w:t>
+            </w:r>
+          </w:p>
+        </w:tc>
+        <w:tc>
+          <w:tcPr>
+            <w:tcW w:w="1225" w:type="dxa"/>
+            <w:vAlign w:val="center"/>
+          </w:tcPr>
+          <w:p>
+            <w:pPr>
+              <w:jc w:val="center"/>
+            </w:pPr>
+            <w:r>
+              <w:t>8</w:t>
+            </w:r>
+          </w:p>
+        </w:tc>
+        <w:tc>
+          <w:tcPr>
+            <w:tcW w:w="1170" w:type="dxa"/>
+            <w:tcBorders>
+              <w:right w:val="single" w:sz="12" w:space="0" w:color="auto"/>
+            </w:tcBorders>
+            <w:shd w:val="clear" w:color="auto" w:fill="auto"/>
+            <w:vAlign w:val="center"/>
+          </w:tcPr>
+          <w:p>
+            <w:pPr>
+              <w:jc w:val="center"/>
+            </w:pPr>
+            <w:r>
+              <w:t>8</w:t>
+            </w:r>
+          </w:p>
         </w:tc>
         <w:tc>
           <w:tcPr>
             <w:tcW w:w="1350" w:type="dxa"/>
-          </w:tcPr>
-          <w:p/>
-        </w:tc>
-        <w:tc>
-          <w:tcPr>
-            <w:tcW w:w="1620" w:type="dxa"/>
-          </w:tcPr>
-          <w:p/>
+            <w:tcBorders>
+              <w:left w:val="single" w:sz="12" w:space="0" w:color="auto"/>
+            </w:tcBorders>
+            <w:vAlign w:val="center"/>
+          </w:tcPr>
+          <w:p>
+            <w:pPr>
+              <w:jc w:val="center"/>
+            </w:pPr>
+            <w:r>
+              <w:t>5</w:t>
+            </w:r>
+          </w:p>
         </w:tc>
         <w:tc>
           <w:tcPr>
             <w:tcW w:w="1890" w:type="dxa"/>
-          </w:tcPr>
-          <w:p/>
-        </w:tc>
-        <w:tc>
-          <w:tcPr>
-            <w:tcW w:w="2970" w:type="dxa"/>
-            <w:tcBorders>
-              <w:right w:val="single" w:sz="12" w:space="0" w:color="auto"/>
-            </w:tcBorders>
-          </w:tcPr>
-          <w:p/>
-        </w:tc>
-        <w:tc>
-          <w:tcPr>
-            <w:tcW w:w="1800" w:type="dxa"/>
-            <w:tcBorders>
-              <w:left w:val="single" w:sz="12" w:space="0" w:color="auto"/>
-            </w:tcBorders>
-          </w:tcPr>
-          <w:p/>
-        </w:tc>
-        <w:tc>
-          <w:tcPr>
-            <w:tcW w:w="990" w:type="dxa"/>
-          </w:tcPr>
-          <w:p/>
-        </w:tc>
-        <w:tc>
-          <w:tcPr>
-            <w:tcW w:w="810" w:type="dxa"/>
-          </w:tcPr>
-          <w:p/>
+            <w:vAlign w:val="center"/>
+          </w:tcPr>
+          <w:p>
+            <w:pPr>
+              <w:jc w:val="center"/>
+            </w:pPr>
+            <w:r>
+              <w:t>7</w:t>
+            </w:r>
+          </w:p>
+        </w:tc>
+        <w:tc>
+          <w:tcPr>
+            <w:tcW w:w="1446" w:type="dxa"/>
+            <w:vAlign w:val="center"/>
+          </w:tcPr>
+          <w:p>
+            <w:pPr>
+              <w:jc w:val="center"/>
+            </w:pPr>
+            <w:r>
+              <w:t>5</w:t>
+            </w:r>
+          </w:p>
         </w:tc>
       </w:tr>
       <w:tr>
         <w:trPr>
           <w:gridAfter w:val="1"/>
-          <w:wAfter w:w="27" w:type="dxa"/>
-          <w:trHeight w:val="577"/>
+          <w:wAfter w:w="18" w:type="dxa"/>
+          <w:trHeight w:val="687"/>
         </w:trPr>
         <w:tc>
           <w:tcPr>
-            <w:tcW w:w="828" w:type="dxa"/>
+            <w:tcW w:w="858" w:type="dxa"/>
             <w:vAlign w:val="center"/>
           </w:tcPr>
           <w:p>
@@ -772,126 +1263,328 @@
         </w:tc>
         <w:tc>
           <w:tcPr>
-            <w:tcW w:w="1507" w:type="dxa"/>
-            <w:vAlign w:val="center"/>
-          </w:tcPr>
-          <w:p>
-            <w:pPr>
-              <w:jc w:val="center"/>
-            </w:pPr>
-          </w:p>
-        </w:tc>
-        <w:tc>
-          <w:tcPr>
-            <w:tcW w:w="2160" w:type="dxa"/>
-            <w:vAlign w:val="center"/>
-          </w:tcPr>
-          <w:p>
-            <w:pPr>
-              <w:jc w:val="center"/>
-            </w:pPr>
-          </w:p>
-        </w:tc>
-        <w:tc>
-          <w:tcPr>
-            <w:tcW w:w="1800" w:type="dxa"/>
-            <w:vAlign w:val="center"/>
-          </w:tcPr>
-          <w:p>
-            <w:pPr>
-              <w:jc w:val="center"/>
-            </w:pPr>
-          </w:p>
-        </w:tc>
-        <w:tc>
-          <w:tcPr>
-            <w:tcW w:w="1710" w:type="dxa"/>
-            <w:vAlign w:val="center"/>
-          </w:tcPr>
-          <w:p>
-            <w:pPr>
-              <w:jc w:val="center"/>
-            </w:pPr>
-          </w:p>
-        </w:tc>
-        <w:tc>
-          <w:tcPr>
-            <w:tcW w:w="2160" w:type="dxa"/>
-            <w:vAlign w:val="center"/>
-          </w:tcPr>
-          <w:p>
-            <w:pPr>
-              <w:jc w:val="center"/>
-            </w:pPr>
-          </w:p>
-        </w:tc>
-        <w:tc>
-          <w:tcPr>
-            <w:tcW w:w="1283" w:type="dxa"/>
+            <w:tcW w:w="1631" w:type="dxa"/>
+            <w:vAlign w:val="center"/>
+          </w:tcPr>
+          <w:p>
+            <w:pPr>
+              <w:jc w:val="center"/>
+              <w:rPr>
+                <w:lang w:val="el-GR"/>
+              </w:rPr>
+            </w:pPr>
+            <w:r>
+              <w:t xml:space="preserve">1 * ( </w:t>
+            </w:r>
+            <w:r>
+              <w:rPr>
+                <w:lang w:val="el-GR"/>
+              </w:rPr>
+              <w:t>3</w:t>
+            </w:r>
+            <w:r>
+              <w:t xml:space="preserve"> -0)=  </w:t>
+            </w:r>
+            <w:r>
+              <w:rPr>
+                <w:lang w:val="el-GR"/>
+              </w:rPr>
+              <w:t>3</w:t>
+            </w:r>
+          </w:p>
+        </w:tc>
+        <w:tc>
+          <w:tcPr>
+            <w:tcW w:w="1450" w:type="dxa"/>
+            <w:vAlign w:val="center"/>
+          </w:tcPr>
+          <w:p>
+            <w:pPr>
+              <w:jc w:val="center"/>
+              <w:rPr>
+                <w:lang w:val="el-GR"/>
+              </w:rPr>
+            </w:pPr>
+            <w:r>
+              <w:t>1 * (</w:t>
+            </w:r>
+            <w:r>
+              <w:rPr>
+                <w:lang w:val="el-GR"/>
+              </w:rPr>
+              <w:t>2</w:t>
+            </w:r>
+            <w:r>
+              <w:t xml:space="preserve"> – 1)=</w:t>
+            </w:r>
+            <w:r>
+              <w:rPr>
+                <w:lang w:val="el-GR"/>
+              </w:rPr>
+              <w:t>1</w:t>
+            </w:r>
+          </w:p>
+        </w:tc>
+        <w:tc>
+          <w:tcPr>
+            <w:tcW w:w="1335" w:type="dxa"/>
+            <w:vAlign w:val="center"/>
+          </w:tcPr>
+          <w:p>
+            <w:pPr>
+              <w:jc w:val="center"/>
+              <w:rPr>
+                <w:lang w:val="el-GR"/>
+              </w:rPr>
+            </w:pPr>
+            <w:r>
+              <w:t>1*(</w:t>
+            </w:r>
+            <w:r>
+              <w:rPr>
+                <w:lang w:val="el-GR"/>
+              </w:rPr>
+              <w:t>2</w:t>
+            </w:r>
+            <w:r>
+              <w:t xml:space="preserve">-0)= </w:t>
+            </w:r>
+            <w:r>
+              <w:rPr>
+                <w:lang w:val="el-GR"/>
+              </w:rPr>
+              <w:t>2</w:t>
+            </w:r>
+          </w:p>
+        </w:tc>
+        <w:tc>
+          <w:tcPr>
+            <w:tcW w:w="1381" w:type="dxa"/>
+            <w:vAlign w:val="center"/>
+          </w:tcPr>
+          <w:p>
+            <w:pPr>
+              <w:jc w:val="center"/>
+            </w:pPr>
+            <w:r>
+              <w:t>1*(1.0-0)=1</w:t>
+            </w:r>
+          </w:p>
+        </w:tc>
+        <w:tc>
+          <w:tcPr>
+            <w:tcW w:w="1121" w:type="dxa"/>
             <w:tcBorders>
               <w:left w:val="single" w:sz="12" w:space="0" w:color="auto"/>
             </w:tcBorders>
-          </w:tcPr>
-          <w:p/>
+            <w:vAlign w:val="center"/>
+          </w:tcPr>
+          <w:p>
+            <w:pPr>
+              <w:jc w:val="center"/>
+            </w:pPr>
+            <w:r>
+              <w:t>0</w:t>
+            </w:r>
+          </w:p>
+        </w:tc>
+        <w:tc>
+          <w:tcPr>
+            <w:tcW w:w="1293" w:type="dxa"/>
+            <w:vAlign w:val="center"/>
+          </w:tcPr>
+          <w:p>
+            <w:pPr>
+              <w:jc w:val="center"/>
+            </w:pPr>
+            <w:r>
+              <w:t>0</w:t>
+            </w:r>
+          </w:p>
+        </w:tc>
+        <w:tc>
+          <w:tcPr>
+            <w:tcW w:w="1465" w:type="dxa"/>
+            <w:vAlign w:val="center"/>
+          </w:tcPr>
+          <w:p>
+            <w:pPr>
+              <w:jc w:val="center"/>
+              <w:rPr>
+                <w:lang w:val="el-GR"/>
+              </w:rPr>
+            </w:pPr>
+            <w:r>
+              <w:t>1*(1-0)=1</w:t>
+            </w:r>
+          </w:p>
+        </w:tc>
+        <w:tc>
+          <w:tcPr>
+            <w:tcW w:w="1293" w:type="dxa"/>
+            <w:vAlign w:val="center"/>
+          </w:tcPr>
+          <w:p>
+            <w:pPr>
+              <w:jc w:val="center"/>
+              <w:rPr>
+                <w:lang w:val="el-GR"/>
+              </w:rPr>
+            </w:pPr>
+            <w:r>
+              <w:t>1*(</w:t>
+            </w:r>
+            <w:r>
+              <w:t>3</w:t>
+            </w:r>
+            <w:r>
+              <w:t>-0)=</w:t>
+            </w:r>
+            <w:r>
+              <w:t>3</w:t>
+            </w:r>
+          </w:p>
+        </w:tc>
+        <w:tc>
+          <w:tcPr>
+            <w:tcW w:w="1296" w:type="dxa"/>
+            <w:tcBorders>
+              <w:right w:val="single" w:sz="12" w:space="0" w:color="auto"/>
+            </w:tcBorders>
+            <w:vAlign w:val="center"/>
+          </w:tcPr>
+          <w:p>
+            <w:pPr>
+              <w:jc w:val="center"/>
+              <w:rPr>
+                <w:lang w:val="el-GR"/>
+              </w:rPr>
+            </w:pPr>
+            <w:r>
+              <w:t>1*(3-0)=3</w:t>
+            </w:r>
+          </w:p>
+        </w:tc>
+        <w:tc>
+          <w:tcPr>
+            <w:tcW w:w="1379" w:type="dxa"/>
+            <w:tcBorders>
+              <w:left w:val="single" w:sz="12" w:space="0" w:color="auto"/>
+            </w:tcBorders>
+            <w:vAlign w:val="center"/>
+          </w:tcPr>
+          <w:p>
+            <w:pPr>
+              <w:jc w:val="center"/>
+            </w:pPr>
+            <w:r>
+              <w:t>0.5*(2-1)=0.5</w:t>
+            </w:r>
+          </w:p>
+        </w:tc>
+        <w:tc>
+          <w:tcPr>
+            <w:tcW w:w="1121" w:type="dxa"/>
+            <w:vAlign w:val="center"/>
+          </w:tcPr>
+          <w:p>
+            <w:pPr>
+              <w:jc w:val="center"/>
+            </w:pPr>
+            <w:r>
+              <w:t>1*(3-0)=3</w:t>
+            </w:r>
+          </w:p>
+        </w:tc>
+        <w:tc>
+          <w:tcPr>
+            <w:tcW w:w="1225" w:type="dxa"/>
+            <w:vAlign w:val="center"/>
+          </w:tcPr>
+          <w:p>
+            <w:pPr>
+              <w:jc w:val="center"/>
+            </w:pPr>
+            <w:r>
+              <w:t>1*(1-0)=1</w:t>
+            </w:r>
+          </w:p>
+        </w:tc>
+        <w:tc>
+          <w:tcPr>
+            <w:tcW w:w="1170" w:type="dxa"/>
+            <w:tcBorders>
+              <w:right w:val="single" w:sz="12" w:space="0" w:color="auto"/>
+            </w:tcBorders>
+            <w:vAlign w:val="center"/>
+          </w:tcPr>
+          <w:p>
+            <w:pPr>
+              <w:jc w:val="center"/>
+            </w:pPr>
+            <w:r>
+              <w:t>1*(2-0)=2</w:t>
+            </w:r>
+          </w:p>
         </w:tc>
         <w:tc>
           <w:tcPr>
             <w:tcW w:w="1350" w:type="dxa"/>
-          </w:tcPr>
-          <w:p/>
-        </w:tc>
-        <w:tc>
-          <w:tcPr>
-            <w:tcW w:w="1620" w:type="dxa"/>
-          </w:tcPr>
-          <w:p/>
+            <w:tcBorders>
+              <w:left w:val="single" w:sz="12" w:space="0" w:color="auto"/>
+            </w:tcBorders>
+            <w:vAlign w:val="center"/>
+          </w:tcPr>
+          <w:p>
+            <w:pPr>
+              <w:jc w:val="center"/>
+              <w:rPr>
+                <w:lang w:val="el-GR"/>
+              </w:rPr>
+            </w:pPr>
+            <w:r>
+              <w:t>1*(2-0)=2</w:t>
+            </w:r>
+          </w:p>
         </w:tc>
         <w:tc>
           <w:tcPr>
             <w:tcW w:w="1890" w:type="dxa"/>
-          </w:tcPr>
-          <w:p/>
-        </w:tc>
-        <w:tc>
-          <w:tcPr>
-            <w:tcW w:w="2970" w:type="dxa"/>
-            <w:tcBorders>
-              <w:right w:val="single" w:sz="12" w:space="0" w:color="auto"/>
-            </w:tcBorders>
-          </w:tcPr>
-          <w:p/>
-        </w:tc>
-        <w:tc>
-          <w:tcPr>
-            <w:tcW w:w="1800" w:type="dxa"/>
-            <w:tcBorders>
-              <w:left w:val="single" w:sz="12" w:space="0" w:color="auto"/>
-            </w:tcBorders>
-          </w:tcPr>
-          <w:p/>
-        </w:tc>
-        <w:tc>
-          <w:tcPr>
-            <w:tcW w:w="990" w:type="dxa"/>
-          </w:tcPr>
-          <w:p/>
-        </w:tc>
-        <w:tc>
-          <w:tcPr>
-            <w:tcW w:w="810" w:type="dxa"/>
-          </w:tcPr>
-          <w:p/>
+            <w:vAlign w:val="center"/>
+          </w:tcPr>
+          <w:p>
+            <w:pPr>
+              <w:jc w:val="center"/>
+            </w:pPr>
+            <w:r>
+              <w:t>1*(2-0)=2</w:t>
+            </w:r>
+          </w:p>
+        </w:tc>
+        <w:tc>
+          <w:tcPr>
+            <w:tcW w:w="1446" w:type="dxa"/>
+            <w:vAlign w:val="center"/>
+          </w:tcPr>
+          <w:p>
+            <w:pPr>
+              <w:jc w:val="center"/>
+            </w:pPr>
+            <w:r>
+              <w:t>1*(2-0)=2</w:t>
+            </w:r>
+          </w:p>
         </w:tc>
       </w:tr>
       <w:tr>
         <w:trPr>
           <w:gridAfter w:val="1"/>
-          <w:wAfter w:w="27" w:type="dxa"/>
-          <w:trHeight w:val="610"/>
+          <w:wAfter w:w="18" w:type="dxa"/>
+          <w:trHeight w:val="788"/>
         </w:trPr>
         <w:tc>
           <w:tcPr>
-            <w:tcW w:w="828" w:type="dxa"/>
+            <w:tcW w:w="858" w:type="dxa"/>
             <w:vAlign w:val="center"/>
           </w:tcPr>
           <w:p>
@@ -905,106 +1598,253 @@
         </w:tc>
         <w:tc>
           <w:tcPr>
-            <w:tcW w:w="1507" w:type="dxa"/>
-            <w:vAlign w:val="center"/>
-          </w:tcPr>
-          <w:p/>
-        </w:tc>
-        <w:tc>
-          <w:tcPr>
-            <w:tcW w:w="2160" w:type="dxa"/>
-            <w:vAlign w:val="center"/>
-          </w:tcPr>
-          <w:p/>
-        </w:tc>
-        <w:tc>
-          <w:tcPr>
-            <w:tcW w:w="1800" w:type="dxa"/>
-            <w:vAlign w:val="center"/>
-          </w:tcPr>
-          <w:p/>
-        </w:tc>
-        <w:tc>
-          <w:tcPr>
-            <w:tcW w:w="1710" w:type="dxa"/>
-            <w:vAlign w:val="center"/>
-          </w:tcPr>
-          <w:p/>
-        </w:tc>
-        <w:tc>
-          <w:tcPr>
-            <w:tcW w:w="2160" w:type="dxa"/>
-            <w:vAlign w:val="center"/>
-          </w:tcPr>
-          <w:p/>
-        </w:tc>
-        <w:tc>
-          <w:tcPr>
-            <w:tcW w:w="1283" w:type="dxa"/>
+            <w:tcW w:w="1631" w:type="dxa"/>
+            <w:vAlign w:val="center"/>
+          </w:tcPr>
+          <w:p>
+            <w:pPr>
+              <w:jc w:val="center"/>
+            </w:pPr>
+            <w:r>
+              <w:t>1 * (3-0)= 3</w:t>
+            </w:r>
+          </w:p>
+        </w:tc>
+        <w:tc>
+          <w:tcPr>
+            <w:tcW w:w="1450" w:type="dxa"/>
+            <w:vAlign w:val="center"/>
+          </w:tcPr>
+          <w:p>
+            <w:pPr>
+              <w:jc w:val="center"/>
+            </w:pPr>
+            <w:r>
+              <w:t>1*(3-0) 3</w:t>
+            </w:r>
+          </w:p>
+        </w:tc>
+        <w:tc>
+          <w:tcPr>
+            <w:tcW w:w="1335" w:type="dxa"/>
+            <w:vAlign w:val="center"/>
+          </w:tcPr>
+          <w:p>
+            <w:pPr>
+              <w:jc w:val="center"/>
+            </w:pPr>
+            <w:r>
+              <w:t>1*(2-0)=2</w:t>
+            </w:r>
+          </w:p>
+        </w:tc>
+        <w:tc>
+          <w:tcPr>
+            <w:tcW w:w="1381" w:type="dxa"/>
+            <w:vAlign w:val="center"/>
+          </w:tcPr>
+          <w:p>
+            <w:pPr>
+              <w:jc w:val="center"/>
+            </w:pPr>
+            <w:r>
+              <w:t>1*(3-0)=3</w:t>
+            </w:r>
+          </w:p>
+        </w:tc>
+        <w:tc>
+          <w:tcPr>
+            <w:tcW w:w="1121" w:type="dxa"/>
             <w:tcBorders>
               <w:left w:val="single" w:sz="12" w:space="0" w:color="auto"/>
             </w:tcBorders>
-          </w:tcPr>
-          <w:p/>
+            <w:vAlign w:val="center"/>
+          </w:tcPr>
+          <w:p>
+            <w:pPr>
+              <w:jc w:val="center"/>
+            </w:pPr>
+            <w:r>
+              <w:t>1*(3-0)=3</w:t>
+            </w:r>
+          </w:p>
+        </w:tc>
+        <w:tc>
+          <w:tcPr>
+            <w:tcW w:w="1293" w:type="dxa"/>
+            <w:vAlign w:val="center"/>
+          </w:tcPr>
+          <w:p>
+            <w:pPr>
+              <w:jc w:val="center"/>
+            </w:pPr>
+            <w:r>
+              <w:t>1*(1-0)= 1</w:t>
+            </w:r>
+          </w:p>
+        </w:tc>
+        <w:tc>
+          <w:tcPr>
+            <w:tcW w:w="1465" w:type="dxa"/>
+            <w:vAlign w:val="center"/>
+          </w:tcPr>
+          <w:p>
+            <w:pPr>
+              <w:jc w:val="center"/>
+            </w:pPr>
+            <w:r>
+              <w:t>1*(3-0)=3</w:t>
+            </w:r>
+          </w:p>
+        </w:tc>
+        <w:tc>
+          <w:tcPr>
+            <w:tcW w:w="1293" w:type="dxa"/>
+            <w:vAlign w:val="center"/>
+          </w:tcPr>
+          <w:p>
+            <w:pPr>
+              <w:jc w:val="center"/>
+            </w:pPr>
+            <w:r>
+              <w:t>1*(3-0)=3</w:t>
+            </w:r>
+          </w:p>
+        </w:tc>
+        <w:tc>
+          <w:tcPr>
+            <w:tcW w:w="1296" w:type="dxa"/>
+            <w:tcBorders>
+              <w:right w:val="single" w:sz="12" w:space="0" w:color="auto"/>
+            </w:tcBorders>
+            <w:vAlign w:val="center"/>
+          </w:tcPr>
+          <w:p>
+            <w:pPr>
+              <w:jc w:val="center"/>
+            </w:pPr>
+            <w:r>
+              <w:t>1*(4-0)=4</w:t>
+            </w:r>
+          </w:p>
+        </w:tc>
+        <w:tc>
+          <w:tcPr>
+            <w:tcW w:w="1379" w:type="dxa"/>
+            <w:tcBorders>
+              <w:left w:val="single" w:sz="12" w:space="0" w:color="auto"/>
+            </w:tcBorders>
+            <w:vAlign w:val="center"/>
+          </w:tcPr>
+          <w:p>
+            <w:pPr>
+              <w:jc w:val="center"/>
+            </w:pPr>
+            <w:r>
+              <w:t>1*(3-0)=3</w:t>
+            </w:r>
+          </w:p>
+        </w:tc>
+        <w:tc>
+          <w:tcPr>
+            <w:tcW w:w="1121" w:type="dxa"/>
+            <w:vAlign w:val="center"/>
+          </w:tcPr>
+          <w:p>
+            <w:pPr>
+              <w:jc w:val="center"/>
+            </w:pPr>
+            <w:r>
+              <w:t>1*(3-0)=3</w:t>
+            </w:r>
+          </w:p>
+        </w:tc>
+        <w:tc>
+          <w:tcPr>
+            <w:tcW w:w="1225" w:type="dxa"/>
+            <w:vAlign w:val="center"/>
+          </w:tcPr>
+          <w:p>
+            <w:pPr>
+              <w:jc w:val="center"/>
+            </w:pPr>
+            <w:r>
+              <w:t>1*(3-0)=3</w:t>
+            </w:r>
+          </w:p>
+        </w:tc>
+        <w:tc>
+          <w:tcPr>
+            <w:tcW w:w="1170" w:type="dxa"/>
+            <w:tcBorders>
+              <w:right w:val="single" w:sz="12" w:space="0" w:color="auto"/>
+            </w:tcBorders>
+            <w:vAlign w:val="center"/>
+          </w:tcPr>
+          <w:p>
+            <w:pPr>
+              <w:jc w:val="center"/>
+            </w:pPr>
+            <w:r>
+              <w:t>1*(4-0)=4</w:t>
+            </w:r>
+          </w:p>
         </w:tc>
         <w:tc>
           <w:tcPr>
             <w:tcW w:w="1350" w:type="dxa"/>
-          </w:tcPr>
-          <w:p/>
-        </w:tc>
-        <w:tc>
-          <w:tcPr>
-            <w:tcW w:w="1620" w:type="dxa"/>
-          </w:tcPr>
-          <w:p/>
+            <w:tcBorders>
+              <w:left w:val="single" w:sz="12" w:space="0" w:color="auto"/>
+            </w:tcBorders>
+            <w:vAlign w:val="center"/>
+          </w:tcPr>
+          <w:p>
+            <w:pPr>
+              <w:jc w:val="center"/>
+            </w:pPr>
+            <w:r>
+              <w:t>1*(3-0)=3</w:t>
+            </w:r>
+          </w:p>
         </w:tc>
         <w:tc>
           <w:tcPr>
             <w:tcW w:w="1890" w:type="dxa"/>
-          </w:tcPr>
-          <w:p/>
-        </w:tc>
-        <w:tc>
-          <w:tcPr>
-            <w:tcW w:w="2970" w:type="dxa"/>
-            <w:tcBorders>
-              <w:right w:val="single" w:sz="12" w:space="0" w:color="auto"/>
-            </w:tcBorders>
-          </w:tcPr>
-          <w:p/>
-        </w:tc>
-        <w:tc>
-          <w:tcPr>
-            <w:tcW w:w="1800" w:type="dxa"/>
-            <w:tcBorders>
-              <w:left w:val="single" w:sz="12" w:space="0" w:color="auto"/>
-            </w:tcBorders>
-          </w:tcPr>
-          <w:p/>
-        </w:tc>
-        <w:tc>
-          <w:tcPr>
-            <w:tcW w:w="990" w:type="dxa"/>
-          </w:tcPr>
-          <w:p/>
-        </w:tc>
-        <w:tc>
-          <w:tcPr>
-            <w:tcW w:w="810" w:type="dxa"/>
-          </w:tcPr>
-          <w:p/>
+            <w:vAlign w:val="center"/>
+          </w:tcPr>
+          <w:p>
+            <w:pPr>
+              <w:jc w:val="center"/>
+            </w:pPr>
+            <w:r>
+              <w:t>1*(3-0)=3</w:t>
+            </w:r>
+          </w:p>
+        </w:tc>
+        <w:tc>
+          <w:tcPr>
+            <w:tcW w:w="1446" w:type="dxa"/>
+            <w:vAlign w:val="center"/>
+          </w:tcPr>
+          <w:p>
+            <w:pPr>
+              <w:jc w:val="center"/>
+            </w:pPr>
+            <w:r>
+              <w:t>1*(4-0)=4</w:t>
+            </w:r>
+          </w:p>
         </w:tc>
       </w:tr>
       <w:tr>
         <w:trPr>
           <w:gridAfter w:val="1"/>
-          <w:wAfter w:w="27" w:type="dxa"/>
-          <w:trHeight w:val="610"/>
+          <w:wAfter w:w="18" w:type="dxa"/>
+          <w:trHeight w:val="608"/>
         </w:trPr>
         <w:tc>
           <w:tcPr>
-            <w:tcW w:w="828" w:type="dxa"/>
+            <w:tcW w:w="858" w:type="dxa"/>
             <w:vAlign w:val="center"/>
           </w:tcPr>
           <w:p>
@@ -1018,114 +1858,268 @@
         </w:tc>
         <w:tc>
           <w:tcPr>
-            <w:tcW w:w="1507" w:type="dxa"/>
-            <w:vAlign w:val="center"/>
-          </w:tcPr>
-          <w:p/>
-        </w:tc>
-        <w:tc>
-          <w:tcPr>
-            <w:tcW w:w="2160" w:type="dxa"/>
-            <w:vAlign w:val="center"/>
-          </w:tcPr>
-          <w:p/>
-        </w:tc>
-        <w:tc>
-          <w:tcPr>
-            <w:tcW w:w="1800" w:type="dxa"/>
-            <w:vAlign w:val="center"/>
-          </w:tcPr>
-          <w:p>
-            <w:pPr>
-              <w:jc w:val="center"/>
-            </w:pPr>
-          </w:p>
-        </w:tc>
-        <w:tc>
-          <w:tcPr>
-            <w:tcW w:w="1710" w:type="dxa"/>
-            <w:vAlign w:val="center"/>
-          </w:tcPr>
-          <w:p>
-            <w:pPr>
-              <w:jc w:val="center"/>
-            </w:pPr>
-          </w:p>
-        </w:tc>
-        <w:tc>
-          <w:tcPr>
-            <w:tcW w:w="2160" w:type="dxa"/>
-            <w:vAlign w:val="center"/>
-          </w:tcPr>
-          <w:p/>
-        </w:tc>
-        <w:tc>
-          <w:tcPr>
-            <w:tcW w:w="1283" w:type="dxa"/>
+            <w:tcW w:w="1631" w:type="dxa"/>
+            <w:vAlign w:val="center"/>
+          </w:tcPr>
+          <w:p>
+            <w:pPr>
+              <w:jc w:val="center"/>
+            </w:pPr>
+            <w:r>
+              <w:t>28.57 %</w:t>
+            </w:r>
+          </w:p>
+        </w:tc>
+        <w:tc>
+          <w:tcPr>
+            <w:tcW w:w="1450" w:type="dxa"/>
+            <w:vAlign w:val="center"/>
+          </w:tcPr>
+          <w:p>
+            <w:pPr>
+              <w:jc w:val="center"/>
+            </w:pPr>
+            <w:r>
+              <w:t>42.85</w:t>
+            </w:r>
+            <w:r>
+              <w:t>%</w:t>
+            </w:r>
+          </w:p>
+        </w:tc>
+        <w:tc>
+          <w:tcPr>
+            <w:tcW w:w="1335" w:type="dxa"/>
+            <w:vAlign w:val="center"/>
+          </w:tcPr>
+          <w:p>
+            <w:pPr>
+              <w:jc w:val="center"/>
+            </w:pPr>
+            <w:r>
+              <w:t>28.57%</w:t>
+            </w:r>
+          </w:p>
+        </w:tc>
+        <w:tc>
+          <w:tcPr>
+            <w:tcW w:w="1381" w:type="dxa"/>
+            <w:vAlign w:val="center"/>
+          </w:tcPr>
+          <w:p>
+            <w:pPr>
+              <w:jc w:val="center"/>
+            </w:pPr>
+            <w:r>
+              <w:t>42.85%</w:t>
+            </w:r>
+          </w:p>
+        </w:tc>
+        <w:tc>
+          <w:tcPr>
+            <w:tcW w:w="1121" w:type="dxa"/>
             <w:tcBorders>
               <w:left w:val="single" w:sz="12" w:space="0" w:color="auto"/>
             </w:tcBorders>
-          </w:tcPr>
-          <w:p/>
+            <w:vAlign w:val="center"/>
+          </w:tcPr>
+          <w:p>
+            <w:pPr>
+              <w:jc w:val="center"/>
+            </w:pPr>
+            <w:r>
+              <w:t>28.57%</w:t>
+            </w:r>
+          </w:p>
+        </w:tc>
+        <w:tc>
+          <w:tcPr>
+            <w:tcW w:w="1293" w:type="dxa"/>
+            <w:vAlign w:val="center"/>
+          </w:tcPr>
+          <w:p>
+            <w:pPr>
+              <w:jc w:val="center"/>
+            </w:pPr>
+            <w:r>
+              <w:t>42.85%</w:t>
+            </w:r>
+          </w:p>
+        </w:tc>
+        <w:tc>
+          <w:tcPr>
+            <w:tcW w:w="1465" w:type="dxa"/>
+            <w:vAlign w:val="center"/>
+          </w:tcPr>
+          <w:p>
+            <w:pPr>
+              <w:jc w:val="center"/>
+            </w:pPr>
+            <w:r>
+              <w:t>42.85 %</w:t>
+            </w:r>
+          </w:p>
+        </w:tc>
+        <w:tc>
+          <w:tcPr>
+            <w:tcW w:w="1293" w:type="dxa"/>
+            <w:vAlign w:val="center"/>
+          </w:tcPr>
+          <w:p>
+            <w:pPr>
+              <w:jc w:val="center"/>
+            </w:pPr>
+            <w:r>
+              <w:t>42.85 %</w:t>
+            </w:r>
+          </w:p>
+        </w:tc>
+        <w:tc>
+          <w:tcPr>
+            <w:tcW w:w="1296" w:type="dxa"/>
+            <w:tcBorders>
+              <w:right w:val="single" w:sz="12" w:space="0" w:color="auto"/>
+            </w:tcBorders>
+            <w:vAlign w:val="center"/>
+          </w:tcPr>
+          <w:p>
+            <w:pPr>
+              <w:jc w:val="center"/>
+              <w:rPr>
+                <w:lang w:val="el-GR"/>
+              </w:rPr>
+            </w:pPr>
+            <w:r>
+              <w:t>42.85 %</w:t>
+            </w:r>
+          </w:p>
+        </w:tc>
+        <w:tc>
+          <w:tcPr>
+            <w:tcW w:w="1379" w:type="dxa"/>
+            <w:tcBorders>
+              <w:left w:val="single" w:sz="12" w:space="0" w:color="auto"/>
+            </w:tcBorders>
+            <w:vAlign w:val="center"/>
+          </w:tcPr>
+          <w:p>
+            <w:pPr>
+              <w:jc w:val="center"/>
+            </w:pPr>
+            <w:r>
+              <w:t>28.57%</w:t>
+            </w:r>
+          </w:p>
+        </w:tc>
+        <w:tc>
+          <w:tcPr>
+            <w:tcW w:w="1121" w:type="dxa"/>
+            <w:vAlign w:val="center"/>
+          </w:tcPr>
+          <w:p>
+            <w:pPr>
+              <w:jc w:val="center"/>
+              <w:rPr>
+                <w:lang w:val="el-GR"/>
+              </w:rPr>
+            </w:pPr>
+            <w:r>
+              <w:t>42.85 %</w:t>
+            </w:r>
+          </w:p>
+        </w:tc>
+        <w:tc>
+          <w:tcPr>
+            <w:tcW w:w="1225" w:type="dxa"/>
+            <w:vAlign w:val="center"/>
+          </w:tcPr>
+          <w:p>
+            <w:pPr>
+              <w:jc w:val="center"/>
+            </w:pPr>
+            <w:r>
+              <w:t>28.57%</w:t>
+            </w:r>
+          </w:p>
+        </w:tc>
+        <w:tc>
+          <w:tcPr>
+            <w:tcW w:w="1170" w:type="dxa"/>
+            <w:tcBorders>
+              <w:right w:val="single" w:sz="12" w:space="0" w:color="auto"/>
+            </w:tcBorders>
+            <w:vAlign w:val="center"/>
+          </w:tcPr>
+          <w:p>
+            <w:pPr>
+              <w:jc w:val="center"/>
+            </w:pPr>
+            <w:r>
+              <w:t>28.57%</w:t>
+            </w:r>
+          </w:p>
         </w:tc>
         <w:tc>
           <w:tcPr>
             <w:tcW w:w="1350" w:type="dxa"/>
-          </w:tcPr>
-          <w:p/>
-        </w:tc>
-        <w:tc>
-          <w:tcPr>
-            <w:tcW w:w="1620" w:type="dxa"/>
-          </w:tcPr>
-          <w:p/>
+            <w:tcBorders>
+              <w:left w:val="single" w:sz="12" w:space="0" w:color="auto"/>
+            </w:tcBorders>
+            <w:vAlign w:val="center"/>
+          </w:tcPr>
+          <w:p>
+            <w:pPr>
+              <w:jc w:val="center"/>
+            </w:pPr>
+            <w:r>
+              <w:t>28.5</w:t>
+            </w:r>
+            <w:r>
+              <w:t>7</w:t>
+            </w:r>
+            <w:r>
+              <w:t>%</w:t>
+            </w:r>
+          </w:p>
         </w:tc>
         <w:tc>
           <w:tcPr>
             <w:tcW w:w="1890" w:type="dxa"/>
-          </w:tcPr>
-          <w:p/>
-        </w:tc>
-        <w:tc>
-          <w:tcPr>
-            <w:tcW w:w="2970" w:type="dxa"/>
-            <w:tcBorders>
-              <w:right w:val="single" w:sz="12" w:space="0" w:color="auto"/>
-            </w:tcBorders>
-          </w:tcPr>
-          <w:p/>
-        </w:tc>
-        <w:tc>
-          <w:tcPr>
-            <w:tcW w:w="1800" w:type="dxa"/>
-            <w:tcBorders>
-              <w:left w:val="single" w:sz="12" w:space="0" w:color="auto"/>
-            </w:tcBorders>
-          </w:tcPr>
-          <w:p/>
-        </w:tc>
-        <w:tc>
-          <w:tcPr>
-            <w:tcW w:w="990" w:type="dxa"/>
-          </w:tcPr>
-          <w:p/>
-        </w:tc>
-        <w:tc>
-          <w:tcPr>
-            <w:tcW w:w="810" w:type="dxa"/>
-          </w:tcPr>
-          <w:p/>
+            <w:vAlign w:val="center"/>
+          </w:tcPr>
+          <w:p>
+            <w:pPr>
+              <w:jc w:val="center"/>
+            </w:pPr>
+            <w:r>
+              <w:t>28.57%</w:t>
+            </w:r>
+          </w:p>
+        </w:tc>
+        <w:tc>
+          <w:tcPr>
+            <w:tcW w:w="1446" w:type="dxa"/>
+            <w:vAlign w:val="center"/>
+          </w:tcPr>
+          <w:p>
+            <w:pPr>
+              <w:jc w:val="center"/>
+            </w:pPr>
+            <w:r>
+              <w:t>28.57%</w:t>
+            </w:r>
+          </w:p>
         </w:tc>
       </w:tr>
       <w:tr>
         <w:trPr>
           <w:gridAfter w:val="1"/>
-          <w:wAfter w:w="27" w:type="dxa"/>
-          <w:trHeight w:val="610"/>
+          <w:wAfter w:w="18" w:type="dxa"/>
+          <w:trHeight w:val="1072"/>
         </w:trPr>
         <w:tc>
           <w:tcPr>
-            <w:tcW w:w="828" w:type="dxa"/>
+            <w:tcW w:w="858" w:type="dxa"/>
             <w:vAlign w:val="center"/>
           </w:tcPr>
           <w:p>
@@ -1139,114 +2133,229 @@
         </w:tc>
         <w:tc>
           <w:tcPr>
-            <w:tcW w:w="1507" w:type="dxa"/>
-            <w:vAlign w:val="center"/>
-          </w:tcPr>
-          <w:p/>
-        </w:tc>
-        <w:tc>
-          <w:tcPr>
-            <w:tcW w:w="2160" w:type="dxa"/>
-            <w:vAlign w:val="center"/>
-          </w:tcPr>
-          <w:p>
-            <w:pPr>
-              <w:jc w:val="center"/>
-            </w:pPr>
-          </w:p>
-        </w:tc>
-        <w:tc>
-          <w:tcPr>
-            <w:tcW w:w="1800" w:type="dxa"/>
-            <w:vAlign w:val="center"/>
-          </w:tcPr>
-          <w:p/>
-        </w:tc>
-        <w:tc>
-          <w:tcPr>
-            <w:tcW w:w="1710" w:type="dxa"/>
-            <w:vAlign w:val="center"/>
-          </w:tcPr>
-          <w:p>
-            <w:pPr>
-              <w:jc w:val="center"/>
-            </w:pPr>
-          </w:p>
-        </w:tc>
-        <w:tc>
-          <w:tcPr>
-            <w:tcW w:w="2160" w:type="dxa"/>
-            <w:vAlign w:val="center"/>
-          </w:tcPr>
-          <w:p/>
-        </w:tc>
-        <w:tc>
-          <w:tcPr>
-            <w:tcW w:w="1283" w:type="dxa"/>
+            <w:tcW w:w="1631" w:type="dxa"/>
+            <w:vAlign w:val="center"/>
+          </w:tcPr>
+          <w:p>
+            <w:pPr>
+              <w:jc w:val="center"/>
+            </w:pPr>
+            <w:r>
+              <w:t>27.08%</w:t>
+            </w:r>
+          </w:p>
+        </w:tc>
+        <w:tc>
+          <w:tcPr>
+            <w:tcW w:w="1450" w:type="dxa"/>
+            <w:vAlign w:val="center"/>
+          </w:tcPr>
+          <w:p>
+            <w:pPr>
+              <w:jc w:val="center"/>
+            </w:pPr>
+            <w:r>
+              <w:t>37.5</w:t>
+            </w:r>
+            <w:r>
+              <w:t>%</w:t>
+            </w:r>
+          </w:p>
+        </w:tc>
+        <w:tc>
+          <w:tcPr>
+            <w:tcW w:w="1335" w:type="dxa"/>
+            <w:vAlign w:val="center"/>
+          </w:tcPr>
+          <w:p>
+            <w:pPr>
+              <w:jc w:val="center"/>
+            </w:pPr>
+            <w:r>
+              <w:t>2</w:t>
+            </w:r>
+            <w:r>
+              <w:t>2.91</w:t>
+            </w:r>
+            <w:r>
+              <w:t>%</w:t>
+            </w:r>
+          </w:p>
+        </w:tc>
+        <w:tc>
+          <w:tcPr>
+            <w:tcW w:w="1381" w:type="dxa"/>
+            <w:vAlign w:val="center"/>
+          </w:tcPr>
+          <w:p>
+            <w:pPr>
+              <w:jc w:val="center"/>
+            </w:pPr>
+            <w:r>
+              <w:t>25</w:t>
+            </w:r>
+            <w:r>
+              <w:t>%</w:t>
+            </w:r>
+          </w:p>
+        </w:tc>
+        <w:tc>
+          <w:tcPr>
+            <w:tcW w:w="1121" w:type="dxa"/>
             <w:tcBorders>
               <w:left w:val="single" w:sz="12" w:space="0" w:color="auto"/>
             </w:tcBorders>
-          </w:tcPr>
-          <w:p/>
+            <w:vAlign w:val="center"/>
+          </w:tcPr>
+          <w:p>
+            <w:pPr>
+              <w:jc w:val="center"/>
+            </w:pPr>
+          </w:p>
+        </w:tc>
+        <w:tc>
+          <w:tcPr>
+            <w:tcW w:w="1293" w:type="dxa"/>
+            <w:vAlign w:val="center"/>
+          </w:tcPr>
+          <w:p>
+            <w:pPr>
+              <w:jc w:val="center"/>
+            </w:pPr>
+          </w:p>
+        </w:tc>
+        <w:tc>
+          <w:tcPr>
+            <w:tcW w:w="1465" w:type="dxa"/>
+            <w:vAlign w:val="center"/>
+          </w:tcPr>
+          <w:p>
+            <w:pPr>
+              <w:jc w:val="center"/>
+            </w:pPr>
+          </w:p>
+        </w:tc>
+        <w:tc>
+          <w:tcPr>
+            <w:tcW w:w="1293" w:type="dxa"/>
+            <w:vAlign w:val="center"/>
+          </w:tcPr>
+          <w:p>
+            <w:pPr>
+              <w:jc w:val="center"/>
+            </w:pPr>
+          </w:p>
+        </w:tc>
+        <w:tc>
+          <w:tcPr>
+            <w:tcW w:w="1296" w:type="dxa"/>
+            <w:tcBorders>
+              <w:right w:val="single" w:sz="12" w:space="0" w:color="auto"/>
+            </w:tcBorders>
+            <w:vAlign w:val="center"/>
+          </w:tcPr>
+          <w:p>
+            <w:pPr>
+              <w:jc w:val="center"/>
+            </w:pPr>
+          </w:p>
+        </w:tc>
+        <w:tc>
+          <w:tcPr>
+            <w:tcW w:w="1379" w:type="dxa"/>
+            <w:tcBorders>
+              <w:left w:val="single" w:sz="12" w:space="0" w:color="auto"/>
+            </w:tcBorders>
+            <w:vAlign w:val="center"/>
+          </w:tcPr>
+          <w:p>
+            <w:pPr>
+              <w:jc w:val="center"/>
+            </w:pPr>
+          </w:p>
+        </w:tc>
+        <w:tc>
+          <w:tcPr>
+            <w:tcW w:w="1121" w:type="dxa"/>
+            <w:vAlign w:val="center"/>
+          </w:tcPr>
+          <w:p>
+            <w:pPr>
+              <w:jc w:val="center"/>
+            </w:pPr>
+          </w:p>
+        </w:tc>
+        <w:tc>
+          <w:tcPr>
+            <w:tcW w:w="1225" w:type="dxa"/>
+            <w:vAlign w:val="center"/>
+          </w:tcPr>
+          <w:p>
+            <w:pPr>
+              <w:jc w:val="center"/>
+            </w:pPr>
+          </w:p>
+        </w:tc>
+        <w:tc>
+          <w:tcPr>
+            <w:tcW w:w="1170" w:type="dxa"/>
+            <w:tcBorders>
+              <w:right w:val="single" w:sz="12" w:space="0" w:color="auto"/>
+            </w:tcBorders>
+            <w:vAlign w:val="center"/>
+          </w:tcPr>
+          <w:p>
+            <w:pPr>
+              <w:jc w:val="center"/>
+            </w:pPr>
+          </w:p>
         </w:tc>
         <w:tc>
           <w:tcPr>
             <w:tcW w:w="1350" w:type="dxa"/>
-          </w:tcPr>
-          <w:p/>
-        </w:tc>
-        <w:tc>
-          <w:tcPr>
-            <w:tcW w:w="1620" w:type="dxa"/>
-          </w:tcPr>
-          <w:p/>
+            <w:tcBorders>
+              <w:left w:val="single" w:sz="12" w:space="0" w:color="auto"/>
+            </w:tcBorders>
+            <w:vAlign w:val="center"/>
+          </w:tcPr>
+          <w:p>
+            <w:pPr>
+              <w:jc w:val="center"/>
+            </w:pPr>
+          </w:p>
         </w:tc>
         <w:tc>
           <w:tcPr>
             <w:tcW w:w="1890" w:type="dxa"/>
-          </w:tcPr>
-          <w:p/>
-        </w:tc>
-        <w:tc>
-          <w:tcPr>
-            <w:tcW w:w="2970" w:type="dxa"/>
-            <w:tcBorders>
-              <w:right w:val="single" w:sz="12" w:space="0" w:color="auto"/>
-            </w:tcBorders>
-          </w:tcPr>
-          <w:p/>
-        </w:tc>
-        <w:tc>
-          <w:tcPr>
-            <w:tcW w:w="1800" w:type="dxa"/>
-            <w:tcBorders>
-              <w:left w:val="single" w:sz="12" w:space="0" w:color="auto"/>
-            </w:tcBorders>
-          </w:tcPr>
-          <w:p/>
-        </w:tc>
-        <w:tc>
-          <w:tcPr>
-            <w:tcW w:w="990" w:type="dxa"/>
-          </w:tcPr>
-          <w:p/>
-        </w:tc>
-        <w:tc>
-          <w:tcPr>
-            <w:tcW w:w="810" w:type="dxa"/>
-          </w:tcPr>
-          <w:p/>
+            <w:vAlign w:val="center"/>
+          </w:tcPr>
+          <w:p>
+            <w:pPr>
+              <w:jc w:val="center"/>
+            </w:pPr>
+          </w:p>
+        </w:tc>
+        <w:tc>
+          <w:tcPr>
+            <w:tcW w:w="1446" w:type="dxa"/>
+            <w:vAlign w:val="center"/>
+          </w:tcPr>
+          <w:p>
+            <w:pPr>
+              <w:jc w:val="center"/>
+            </w:pPr>
+          </w:p>
         </w:tc>
       </w:tr>
       <w:tr>
         <w:trPr>
           <w:gridAfter w:val="1"/>
-          <w:wAfter w:w="27" w:type="dxa"/>
-          <w:trHeight w:val="610"/>
+          <w:wAfter w:w="18" w:type="dxa"/>
+          <w:trHeight w:val="401"/>
         </w:trPr>
         <w:tc>
           <w:tcPr>
-            <w:tcW w:w="828" w:type="dxa"/>
+            <w:tcW w:w="858" w:type="dxa"/>
             <w:vAlign w:val="center"/>
           </w:tcPr>
           <w:p>
@@ -1260,106 +2369,208 @@
         </w:tc>
         <w:tc>
           <w:tcPr>
-            <w:tcW w:w="1507" w:type="dxa"/>
-            <w:vAlign w:val="center"/>
-          </w:tcPr>
-          <w:p/>
-        </w:tc>
-        <w:tc>
-          <w:tcPr>
-            <w:tcW w:w="2160" w:type="dxa"/>
-            <w:vAlign w:val="center"/>
-          </w:tcPr>
-          <w:p/>
-        </w:tc>
-        <w:tc>
-          <w:tcPr>
-            <w:tcW w:w="1800" w:type="dxa"/>
-            <w:vAlign w:val="center"/>
-          </w:tcPr>
-          <w:p/>
-        </w:tc>
-        <w:tc>
-          <w:tcPr>
-            <w:tcW w:w="1710" w:type="dxa"/>
-            <w:vAlign w:val="center"/>
-          </w:tcPr>
-          <w:p/>
-        </w:tc>
-        <w:tc>
-          <w:tcPr>
-            <w:tcW w:w="2160" w:type="dxa"/>
-            <w:vAlign w:val="center"/>
-          </w:tcPr>
-          <w:p/>
-        </w:tc>
-        <w:tc>
-          <w:tcPr>
-            <w:tcW w:w="1283" w:type="dxa"/>
+            <w:tcW w:w="1631" w:type="dxa"/>
+            <w:vAlign w:val="center"/>
+          </w:tcPr>
+          <w:p>
+            <w:pPr>
+              <w:jc w:val="center"/>
+            </w:pPr>
+            <w:r>
+              <w:t>0</w:t>
+            </w:r>
+          </w:p>
+        </w:tc>
+        <w:tc>
+          <w:tcPr>
+            <w:tcW w:w="1450" w:type="dxa"/>
+            <w:vAlign w:val="center"/>
+          </w:tcPr>
+          <w:p>
+            <w:pPr>
+              <w:jc w:val="center"/>
+            </w:pPr>
+          </w:p>
+        </w:tc>
+        <w:tc>
+          <w:tcPr>
+            <w:tcW w:w="1335" w:type="dxa"/>
+            <w:vAlign w:val="center"/>
+          </w:tcPr>
+          <w:p>
+            <w:pPr>
+              <w:jc w:val="center"/>
+            </w:pPr>
+          </w:p>
+        </w:tc>
+        <w:tc>
+          <w:tcPr>
+            <w:tcW w:w="1381" w:type="dxa"/>
+            <w:vAlign w:val="center"/>
+          </w:tcPr>
+          <w:p>
+            <w:pPr>
+              <w:jc w:val="center"/>
+            </w:pPr>
+          </w:p>
+        </w:tc>
+        <w:tc>
+          <w:tcPr>
+            <w:tcW w:w="1121" w:type="dxa"/>
             <w:tcBorders>
               <w:left w:val="single" w:sz="12" w:space="0" w:color="auto"/>
             </w:tcBorders>
-          </w:tcPr>
-          <w:p/>
+            <w:vAlign w:val="center"/>
+          </w:tcPr>
+          <w:p>
+            <w:pPr>
+              <w:jc w:val="center"/>
+            </w:pPr>
+          </w:p>
+        </w:tc>
+        <w:tc>
+          <w:tcPr>
+            <w:tcW w:w="1293" w:type="dxa"/>
+            <w:vAlign w:val="center"/>
+          </w:tcPr>
+          <w:p>
+            <w:pPr>
+              <w:jc w:val="center"/>
+            </w:pPr>
+          </w:p>
+        </w:tc>
+        <w:tc>
+          <w:tcPr>
+            <w:tcW w:w="1465" w:type="dxa"/>
+            <w:vAlign w:val="center"/>
+          </w:tcPr>
+          <w:p>
+            <w:pPr>
+              <w:jc w:val="center"/>
+            </w:pPr>
+          </w:p>
+        </w:tc>
+        <w:tc>
+          <w:tcPr>
+            <w:tcW w:w="1293" w:type="dxa"/>
+            <w:vAlign w:val="center"/>
+          </w:tcPr>
+          <w:p>
+            <w:pPr>
+              <w:jc w:val="center"/>
+            </w:pPr>
+          </w:p>
+        </w:tc>
+        <w:tc>
+          <w:tcPr>
+            <w:tcW w:w="1296" w:type="dxa"/>
+            <w:tcBorders>
+              <w:right w:val="single" w:sz="12" w:space="0" w:color="auto"/>
+            </w:tcBorders>
+            <w:vAlign w:val="center"/>
+          </w:tcPr>
+          <w:p>
+            <w:pPr>
+              <w:jc w:val="center"/>
+            </w:pPr>
+          </w:p>
+        </w:tc>
+        <w:tc>
+          <w:tcPr>
+            <w:tcW w:w="1379" w:type="dxa"/>
+            <w:tcBorders>
+              <w:left w:val="single" w:sz="12" w:space="0" w:color="auto"/>
+            </w:tcBorders>
+            <w:vAlign w:val="center"/>
+          </w:tcPr>
+          <w:p>
+            <w:pPr>
+              <w:jc w:val="center"/>
+            </w:pPr>
+          </w:p>
+        </w:tc>
+        <w:tc>
+          <w:tcPr>
+            <w:tcW w:w="1121" w:type="dxa"/>
+            <w:vAlign w:val="center"/>
+          </w:tcPr>
+          <w:p>
+            <w:pPr>
+              <w:jc w:val="center"/>
+            </w:pPr>
+          </w:p>
+        </w:tc>
+        <w:tc>
+          <w:tcPr>
+            <w:tcW w:w="1225" w:type="dxa"/>
+            <w:vAlign w:val="center"/>
+          </w:tcPr>
+          <w:p>
+            <w:pPr>
+              <w:jc w:val="center"/>
+            </w:pPr>
+          </w:p>
+        </w:tc>
+        <w:tc>
+          <w:tcPr>
+            <w:tcW w:w="1170" w:type="dxa"/>
+            <w:tcBorders>
+              <w:right w:val="single" w:sz="12" w:space="0" w:color="auto"/>
+            </w:tcBorders>
+            <w:vAlign w:val="center"/>
+          </w:tcPr>
+          <w:p>
+            <w:pPr>
+              <w:jc w:val="center"/>
+            </w:pPr>
+          </w:p>
         </w:tc>
         <w:tc>
           <w:tcPr>
             <w:tcW w:w="1350" w:type="dxa"/>
-          </w:tcPr>
-          <w:p/>
-        </w:tc>
-        <w:tc>
-          <w:tcPr>
-            <w:tcW w:w="1620" w:type="dxa"/>
-          </w:tcPr>
-          <w:p/>
+            <w:tcBorders>
+              <w:left w:val="single" w:sz="12" w:space="0" w:color="auto"/>
+            </w:tcBorders>
+            <w:vAlign w:val="center"/>
+          </w:tcPr>
+          <w:p>
+            <w:pPr>
+              <w:jc w:val="center"/>
+            </w:pPr>
+          </w:p>
         </w:tc>
         <w:tc>
           <w:tcPr>
             <w:tcW w:w="1890" w:type="dxa"/>
-          </w:tcPr>
-          <w:p/>
-        </w:tc>
-        <w:tc>
-          <w:tcPr>
-            <w:tcW w:w="2970" w:type="dxa"/>
-            <w:tcBorders>
-              <w:right w:val="single" w:sz="12" w:space="0" w:color="auto"/>
-            </w:tcBorders>
-          </w:tcPr>
-          <w:p/>
-        </w:tc>
-        <w:tc>
-          <w:tcPr>
-            <w:tcW w:w="1800" w:type="dxa"/>
-            <w:tcBorders>
-              <w:left w:val="single" w:sz="12" w:space="0" w:color="auto"/>
-            </w:tcBorders>
-          </w:tcPr>
-          <w:p/>
-        </w:tc>
-        <w:tc>
-          <w:tcPr>
-            <w:tcW w:w="990" w:type="dxa"/>
-          </w:tcPr>
-          <w:p/>
-        </w:tc>
-        <w:tc>
-          <w:tcPr>
-            <w:tcW w:w="810" w:type="dxa"/>
-          </w:tcPr>
-          <w:p/>
+            <w:vAlign w:val="center"/>
+          </w:tcPr>
+          <w:p>
+            <w:pPr>
+              <w:jc w:val="center"/>
+            </w:pPr>
+          </w:p>
+        </w:tc>
+        <w:tc>
+          <w:tcPr>
+            <w:tcW w:w="1446" w:type="dxa"/>
+            <w:vAlign w:val="center"/>
+          </w:tcPr>
+          <w:p>
+            <w:pPr>
+              <w:jc w:val="center"/>
+            </w:pPr>
+          </w:p>
         </w:tc>
       </w:tr>
       <w:tr>
         <w:trPr>
           <w:gridAfter w:val="1"/>
-          <w:wAfter w:w="27" w:type="dxa"/>
-          <w:trHeight w:val="610"/>
+          <w:wAfter w:w="18" w:type="dxa"/>
+          <w:trHeight w:val="1072"/>
         </w:trPr>
         <w:tc>
           <w:tcPr>
-            <w:tcW w:w="828" w:type="dxa"/>
+            <w:tcW w:w="858" w:type="dxa"/>
             <w:vAlign w:val="center"/>
           </w:tcPr>
           <w:p>
@@ -1373,122 +2584,253 @@
         </w:tc>
         <w:tc>
           <w:tcPr>
-            <w:tcW w:w="1507" w:type="dxa"/>
-            <w:vAlign w:val="center"/>
-          </w:tcPr>
-          <w:p>
-            <w:pPr>
-              <w:jc w:val="center"/>
-            </w:pPr>
-          </w:p>
-        </w:tc>
-        <w:tc>
-          <w:tcPr>
-            <w:tcW w:w="2160" w:type="dxa"/>
-            <w:vAlign w:val="center"/>
-          </w:tcPr>
-          <w:p>
-            <w:pPr>
-              <w:jc w:val="center"/>
-            </w:pPr>
-          </w:p>
-        </w:tc>
-        <w:tc>
-          <w:tcPr>
-            <w:tcW w:w="1800" w:type="dxa"/>
-            <w:vAlign w:val="center"/>
-          </w:tcPr>
-          <w:p>
-            <w:pPr>
-              <w:jc w:val="center"/>
-            </w:pPr>
-          </w:p>
-        </w:tc>
-        <w:tc>
-          <w:tcPr>
-            <w:tcW w:w="1710" w:type="dxa"/>
-            <w:vAlign w:val="center"/>
-          </w:tcPr>
-          <w:p/>
-        </w:tc>
-        <w:tc>
-          <w:tcPr>
-            <w:tcW w:w="2160" w:type="dxa"/>
-            <w:vAlign w:val="center"/>
-          </w:tcPr>
-          <w:p>
-            <w:pPr>
-              <w:jc w:val="center"/>
-            </w:pPr>
-          </w:p>
-        </w:tc>
-        <w:tc>
-          <w:tcPr>
-            <w:tcW w:w="1283" w:type="dxa"/>
+            <w:tcW w:w="1631" w:type="dxa"/>
+            <w:vAlign w:val="center"/>
+          </w:tcPr>
+          <w:p>
+            <w:pPr>
+              <w:jc w:val="center"/>
+            </w:pPr>
+            <w:r>
+              <w:t>The system used George Red as a persona in the first feature, but it didn’t use them at all the other features, as well as the items as hard coded variables</w:t>
+            </w:r>
+          </w:p>
+        </w:tc>
+        <w:tc>
+          <w:tcPr>
+            <w:tcW w:w="1450" w:type="dxa"/>
+            <w:vAlign w:val="center"/>
+          </w:tcPr>
+          <w:p>
+            <w:pPr>
+              <w:jc w:val="center"/>
+            </w:pPr>
+            <w:r>
+              <w:t>The system used George Red as a persona, but not in all the steps, but didn’t understand the items as hard coded variables</w:t>
+            </w:r>
+          </w:p>
+        </w:tc>
+        <w:tc>
+          <w:tcPr>
+            <w:tcW w:w="1335" w:type="dxa"/>
+            <w:vAlign w:val="center"/>
+          </w:tcPr>
+          <w:p>
+            <w:pPr>
+              <w:jc w:val="center"/>
+            </w:pPr>
+            <w:r>
+              <w:t>The system didn’t understand personas or hard code variables at all</w:t>
+            </w:r>
+          </w:p>
+        </w:tc>
+        <w:tc>
+          <w:tcPr>
+            <w:tcW w:w="1381" w:type="dxa"/>
+            <w:vAlign w:val="center"/>
+          </w:tcPr>
+          <w:p>
+            <w:pPr>
+              <w:jc w:val="center"/>
+            </w:pPr>
+            <w:r>
+              <w:t>The system didn’t understand personas or hard code variables at all</w:t>
+            </w:r>
+          </w:p>
+        </w:tc>
+        <w:tc>
+          <w:tcPr>
+            <w:tcW w:w="1121" w:type="dxa"/>
             <w:tcBorders>
               <w:left w:val="single" w:sz="12" w:space="0" w:color="auto"/>
             </w:tcBorders>
-          </w:tcPr>
-          <w:p/>
+            <w:vAlign w:val="center"/>
+          </w:tcPr>
+          <w:p>
+            <w:pPr>
+              <w:jc w:val="center"/>
+            </w:pPr>
+            <w:r>
+              <w:t>The Ai partly used personas and hard coded variables, in not that many step definitions</w:t>
+            </w:r>
+          </w:p>
+        </w:tc>
+        <w:tc>
+          <w:tcPr>
+            <w:tcW w:w="1293" w:type="dxa"/>
+            <w:vAlign w:val="center"/>
+          </w:tcPr>
+          <w:p>
+            <w:pPr>
+              <w:jc w:val="center"/>
+            </w:pPr>
+            <w:r>
+              <w:t>The Ai used Personas like George Red in all the step definitions, as well as for the items , so it understood good what to do with these hard coded variables</w:t>
+            </w:r>
+          </w:p>
+        </w:tc>
+        <w:tc>
+          <w:tcPr>
+            <w:tcW w:w="1465" w:type="dxa"/>
+            <w:vAlign w:val="center"/>
+          </w:tcPr>
+          <w:p>
+            <w:pPr>
+              <w:jc w:val="center"/>
+            </w:pPr>
+            <w:r>
+              <w:t>The Ai used Personas like George Red in all the step definitions, as well as for the items , so it understood good what to do with these hard coded variables</w:t>
+            </w:r>
+          </w:p>
+        </w:tc>
+        <w:tc>
+          <w:tcPr>
+            <w:tcW w:w="1293" w:type="dxa"/>
+            <w:vAlign w:val="center"/>
+          </w:tcPr>
+          <w:p>
+            <w:pPr>
+              <w:jc w:val="center"/>
+            </w:pPr>
+            <w:r>
+              <w:t>The Ai used Personas like George Red in all the step definitions, as well as for the items , so it understood good what to do with these hard coded variables</w:t>
+            </w:r>
+          </w:p>
+        </w:tc>
+        <w:tc>
+          <w:tcPr>
+            <w:tcW w:w="1296" w:type="dxa"/>
+            <w:tcBorders>
+              <w:right w:val="single" w:sz="12" w:space="0" w:color="auto"/>
+            </w:tcBorders>
+            <w:vAlign w:val="center"/>
+          </w:tcPr>
+          <w:p>
+            <w:pPr>
+              <w:jc w:val="center"/>
+            </w:pPr>
+            <w:r>
+              <w:t>The Ai used Personas like George Red in all the step definitions, as well as for the items , so it understood good what to do with these hard coded variables</w:t>
+            </w:r>
+          </w:p>
+        </w:tc>
+        <w:tc>
+          <w:tcPr>
+            <w:tcW w:w="1379" w:type="dxa"/>
+            <w:tcBorders>
+              <w:left w:val="single" w:sz="12" w:space="0" w:color="auto"/>
+            </w:tcBorders>
+            <w:vAlign w:val="center"/>
+          </w:tcPr>
+          <w:p>
+            <w:pPr>
+              <w:jc w:val="center"/>
+            </w:pPr>
+            <w:r>
+              <w:t>The system used only George Red as a persona but it didn’t use the other hard coded variables like the item names</w:t>
+            </w:r>
+          </w:p>
+        </w:tc>
+        <w:tc>
+          <w:tcPr>
+            <w:tcW w:w="1121" w:type="dxa"/>
+            <w:vAlign w:val="center"/>
+          </w:tcPr>
+          <w:p>
+            <w:pPr>
+              <w:jc w:val="center"/>
+            </w:pPr>
+            <w:r>
+              <w:t>The Ai didn’t understand personas or hard coded variables at all</w:t>
+            </w:r>
+          </w:p>
+        </w:tc>
+        <w:tc>
+          <w:tcPr>
+            <w:tcW w:w="1225" w:type="dxa"/>
+            <w:vAlign w:val="center"/>
+          </w:tcPr>
+          <w:p>
+            <w:pPr>
+              <w:jc w:val="center"/>
+            </w:pPr>
+            <w:r>
+              <w:t>The Ai didn’t understand personas or hard coded variables at all</w:t>
+            </w:r>
+          </w:p>
+        </w:tc>
+        <w:tc>
+          <w:tcPr>
+            <w:tcW w:w="1170" w:type="dxa"/>
+            <w:tcBorders>
+              <w:right w:val="single" w:sz="12" w:space="0" w:color="auto"/>
+            </w:tcBorders>
+            <w:vAlign w:val="center"/>
+          </w:tcPr>
+          <w:p>
+            <w:pPr>
+              <w:jc w:val="center"/>
+            </w:pPr>
+            <w:r>
+              <w:t>The Ai didn’t understand personas or hard coded variables at</w:t>
+            </w:r>
+          </w:p>
         </w:tc>
         <w:tc>
           <w:tcPr>
             <w:tcW w:w="1350" w:type="dxa"/>
-          </w:tcPr>
-          <w:p/>
-        </w:tc>
-        <w:tc>
-          <w:tcPr>
-            <w:tcW w:w="1620" w:type="dxa"/>
-          </w:tcPr>
-          <w:p/>
+            <w:tcBorders>
+              <w:left w:val="single" w:sz="12" w:space="0" w:color="auto"/>
+            </w:tcBorders>
+            <w:vAlign w:val="center"/>
+          </w:tcPr>
+          <w:p>
+            <w:pPr>
+              <w:jc w:val="center"/>
+            </w:pPr>
+            <w:r>
+              <w:t>The Ai only understood the personas of George Red</w:t>
+            </w:r>
+          </w:p>
         </w:tc>
         <w:tc>
           <w:tcPr>
             <w:tcW w:w="1890" w:type="dxa"/>
-          </w:tcPr>
-          <w:p/>
-        </w:tc>
-        <w:tc>
-          <w:tcPr>
-            <w:tcW w:w="2970" w:type="dxa"/>
-            <w:tcBorders>
-              <w:right w:val="single" w:sz="12" w:space="0" w:color="auto"/>
-            </w:tcBorders>
-          </w:tcPr>
-          <w:p/>
-        </w:tc>
-        <w:tc>
-          <w:tcPr>
-            <w:tcW w:w="1800" w:type="dxa"/>
-            <w:tcBorders>
-              <w:left w:val="single" w:sz="12" w:space="0" w:color="auto"/>
-            </w:tcBorders>
-          </w:tcPr>
-          <w:p/>
-        </w:tc>
-        <w:tc>
-          <w:tcPr>
-            <w:tcW w:w="990" w:type="dxa"/>
-          </w:tcPr>
-          <w:p/>
-        </w:tc>
-        <w:tc>
-          <w:tcPr>
-            <w:tcW w:w="810" w:type="dxa"/>
-          </w:tcPr>
-          <w:p/>
+            <w:vAlign w:val="center"/>
+          </w:tcPr>
+          <w:p>
+            <w:pPr>
+              <w:jc w:val="center"/>
+            </w:pPr>
+            <w:r>
+              <w:t>The Ai somewhat understood personas, but didn’t use them in all the step definitions</w:t>
+            </w:r>
+          </w:p>
+        </w:tc>
+        <w:tc>
+          <w:tcPr>
+            <w:tcW w:w="1446" w:type="dxa"/>
+            <w:vAlign w:val="center"/>
+          </w:tcPr>
+          <w:p>
+            <w:pPr>
+              <w:jc w:val="center"/>
+            </w:pPr>
+            <w:r>
+              <w:t>The Ai didn’t understand personas or hard coded variables at</w:t>
+            </w:r>
+          </w:p>
         </w:tc>
       </w:tr>
       <w:tr>
         <w:trPr>
           <w:gridAfter w:val="1"/>
-          <w:wAfter w:w="27" w:type="dxa"/>
-          <w:trHeight w:val="610"/>
+          <w:wAfter w:w="18" w:type="dxa"/>
+          <w:trHeight w:val="1072"/>
         </w:trPr>
         <w:tc>
           <w:tcPr>
-            <w:tcW w:w="828" w:type="dxa"/>
+            <w:tcW w:w="858" w:type="dxa"/>
             <w:vAlign w:val="center"/>
           </w:tcPr>
           <w:p>
@@ -1502,112 +2844,1082 @@
         </w:tc>
         <w:tc>
           <w:tcPr>
-            <w:tcW w:w="1507" w:type="dxa"/>
-            <w:vAlign w:val="center"/>
-          </w:tcPr>
-          <w:p/>
-        </w:tc>
-        <w:tc>
-          <w:tcPr>
-            <w:tcW w:w="2160" w:type="dxa"/>
-            <w:vAlign w:val="center"/>
-          </w:tcPr>
-          <w:p/>
-        </w:tc>
-        <w:tc>
-          <w:tcPr>
-            <w:tcW w:w="1800" w:type="dxa"/>
-            <w:vAlign w:val="center"/>
-          </w:tcPr>
-          <w:p/>
-        </w:tc>
-        <w:tc>
-          <w:tcPr>
-            <w:tcW w:w="1710" w:type="dxa"/>
-            <w:vAlign w:val="center"/>
-          </w:tcPr>
-          <w:p/>
-        </w:tc>
-        <w:tc>
-          <w:tcPr>
-            <w:tcW w:w="2160" w:type="dxa"/>
-            <w:vAlign w:val="center"/>
-          </w:tcPr>
-          <w:p>
-            <w:pPr>
-              <w:jc w:val="center"/>
-            </w:pPr>
-          </w:p>
-        </w:tc>
-        <w:tc>
-          <w:tcPr>
-            <w:tcW w:w="1283" w:type="dxa"/>
+            <w:tcW w:w="1631" w:type="dxa"/>
+            <w:vAlign w:val="center"/>
+          </w:tcPr>
+          <w:p>
+            <w:pPr>
+              <w:jc w:val="center"/>
+            </w:pPr>
+            <w:r>
+              <w:t>(3/7  + 0/3  +4/4)= 50%</w:t>
+            </w:r>
+          </w:p>
+        </w:tc>
+        <w:tc>
+          <w:tcPr>
+            <w:tcW w:w="1450" w:type="dxa"/>
+            <w:vAlign w:val="center"/>
+          </w:tcPr>
+          <w:p>
+            <w:pPr>
+              <w:jc w:val="center"/>
+            </w:pPr>
+            <w:r>
+              <w:t>(3/7 + 3/7 + 3/4) = 50%</w:t>
+            </w:r>
+          </w:p>
+        </w:tc>
+        <w:tc>
+          <w:tcPr>
+            <w:tcW w:w="1335" w:type="dxa"/>
+            <w:vAlign w:val="center"/>
+          </w:tcPr>
+          <w:p>
+            <w:pPr>
+              <w:jc w:val="center"/>
+            </w:pPr>
+            <w:r>
+              <w:t>(2/7 + 0/3)= 20%</w:t>
+            </w:r>
+          </w:p>
+        </w:tc>
+        <w:tc>
+          <w:tcPr>
+            <w:tcW w:w="1381" w:type="dxa"/>
+            <w:vAlign w:val="center"/>
+          </w:tcPr>
+          <w:p>
+            <w:pPr>
+              <w:jc w:val="center"/>
+            </w:pPr>
+            <w:r>
+              <w:t>(2/7+ 0/3 + 2/4)= 28.57%</w:t>
+            </w:r>
+          </w:p>
+        </w:tc>
+        <w:tc>
+          <w:tcPr>
+            <w:tcW w:w="1121" w:type="dxa"/>
             <w:tcBorders>
               <w:left w:val="single" w:sz="12" w:space="0" w:color="auto"/>
             </w:tcBorders>
-          </w:tcPr>
-          <w:p/>
+            <w:vAlign w:val="center"/>
+          </w:tcPr>
+          <w:p>
+            <w:pPr>
+              <w:jc w:val="center"/>
+            </w:pPr>
+            <w:r>
+              <w:t>(2/7 + 0/3 + 2/4 ) 28.57%</w:t>
+            </w:r>
+          </w:p>
+        </w:tc>
+        <w:tc>
+          <w:tcPr>
+            <w:tcW w:w="1293" w:type="dxa"/>
+            <w:vAlign w:val="center"/>
+          </w:tcPr>
+          <w:p>
+            <w:pPr>
+              <w:jc w:val="center"/>
+            </w:pPr>
+            <w:r>
+              <w:t>(2/7 + 0/3  + 4/4 )= 42.85%</w:t>
+            </w:r>
+          </w:p>
+        </w:tc>
+        <w:tc>
+          <w:tcPr>
+            <w:tcW w:w="1465" w:type="dxa"/>
+            <w:vAlign w:val="center"/>
+          </w:tcPr>
+          <w:p>
+            <w:pPr>
+              <w:jc w:val="center"/>
+              <w:rPr>
+                <w:vertAlign w:val="subscript"/>
+              </w:rPr>
+            </w:pPr>
+            <w:r>
+              <w:t>(2/7 + 0/3  + 4/4)= 42.85%</w:t>
+            </w:r>
+          </w:p>
+        </w:tc>
+        <w:tc>
+          <w:tcPr>
+            <w:tcW w:w="1293" w:type="dxa"/>
+            <w:vAlign w:val="center"/>
+          </w:tcPr>
+          <w:p>
+            <w:pPr>
+              <w:jc w:val="center"/>
+            </w:pPr>
+            <w:r>
+              <w:t>(2/7 + 0/3 + 4/4) = 42.85%</w:t>
+            </w:r>
+          </w:p>
+        </w:tc>
+        <w:tc>
+          <w:tcPr>
+            <w:tcW w:w="1296" w:type="dxa"/>
+            <w:tcBorders>
+              <w:right w:val="single" w:sz="12" w:space="0" w:color="auto"/>
+            </w:tcBorders>
+            <w:vAlign w:val="center"/>
+          </w:tcPr>
+          <w:p>
+            <w:pPr>
+              <w:jc w:val="center"/>
+              <w:rPr>
+                <w:vertAlign w:val="superscript"/>
+              </w:rPr>
+            </w:pPr>
+            <w:r>
+              <w:t>(2/7+ 0/3 + 4/4)= 42.85%</w:t>
+            </w:r>
+          </w:p>
+        </w:tc>
+        <w:tc>
+          <w:tcPr>
+            <w:tcW w:w="1379" w:type="dxa"/>
+            <w:tcBorders>
+              <w:left w:val="single" w:sz="12" w:space="0" w:color="auto"/>
+            </w:tcBorders>
+            <w:vAlign w:val="center"/>
+          </w:tcPr>
+          <w:p>
+            <w:pPr>
+              <w:jc w:val="center"/>
+            </w:pPr>
+            <w:r>
+              <w:t>(2/7+ 0/3)=20%</w:t>
+            </w:r>
+          </w:p>
+        </w:tc>
+        <w:tc>
+          <w:tcPr>
+            <w:tcW w:w="1121" w:type="dxa"/>
+            <w:vAlign w:val="center"/>
+          </w:tcPr>
+          <w:p>
+            <w:pPr>
+              <w:jc w:val="center"/>
+            </w:pPr>
+            <w:r>
+              <w:t>(2/7 +1/3+</w:t>
+            </w:r>
+          </w:p>
+          <w:p>
+            <w:pPr>
+              <w:jc w:val="center"/>
+            </w:pPr>
+            <w:r>
+              <w:t>4/4)= 50%</w:t>
+            </w:r>
+          </w:p>
+        </w:tc>
+        <w:tc>
+          <w:tcPr>
+            <w:tcW w:w="1225" w:type="dxa"/>
+            <w:vAlign w:val="center"/>
+          </w:tcPr>
+          <w:p>
+            <w:pPr>
+              <w:jc w:val="center"/>
+            </w:pPr>
+            <w:r>
+              <w:t>(2/7 + 0/3)= 20%</w:t>
+            </w:r>
+          </w:p>
+        </w:tc>
+        <w:tc>
+          <w:tcPr>
+            <w:tcW w:w="1170" w:type="dxa"/>
+            <w:tcBorders>
+              <w:right w:val="single" w:sz="12" w:space="0" w:color="auto"/>
+            </w:tcBorders>
+            <w:vAlign w:val="center"/>
+          </w:tcPr>
+          <w:p>
+            <w:pPr>
+              <w:jc w:val="center"/>
+            </w:pPr>
+            <w:r>
+              <w:t>(1/7</w:t>
+            </w:r>
+            <w:r>
+              <w:t>+0/3</w:t>
+            </w:r>
+            <w:r>
+              <w:t>)= 10%</w:t>
+            </w:r>
+          </w:p>
         </w:tc>
         <w:tc>
           <w:tcPr>
             <w:tcW w:w="1350" w:type="dxa"/>
-          </w:tcPr>
-          <w:p/>
-        </w:tc>
-        <w:tc>
-          <w:tcPr>
-            <w:tcW w:w="1620" w:type="dxa"/>
-          </w:tcPr>
-          <w:p/>
+            <w:tcBorders>
+              <w:left w:val="single" w:sz="12" w:space="0" w:color="auto"/>
+            </w:tcBorders>
+            <w:vAlign w:val="center"/>
+          </w:tcPr>
+          <w:p>
+            <w:pPr>
+              <w:jc w:val="center"/>
+            </w:pPr>
+            <w:r>
+              <w:t>(2/7 + 0/3)= 20%</w:t>
+            </w:r>
+          </w:p>
         </w:tc>
         <w:tc>
           <w:tcPr>
             <w:tcW w:w="1890" w:type="dxa"/>
-          </w:tcPr>
-          <w:p/>
-        </w:tc>
-        <w:tc>
-          <w:tcPr>
-            <w:tcW w:w="2970" w:type="dxa"/>
+            <w:vAlign w:val="center"/>
+          </w:tcPr>
+          <w:p>
+            <w:pPr>
+              <w:jc w:val="center"/>
+            </w:pPr>
+            <w:r>
+              <w:t>(2/7+1/7)= 21.42%</w:t>
+            </w:r>
+          </w:p>
+        </w:tc>
+        <w:tc>
+          <w:tcPr>
+            <w:tcW w:w="1446" w:type="dxa"/>
+            <w:vAlign w:val="center"/>
+          </w:tcPr>
+          <w:p>
+            <w:pPr>
+              <w:jc w:val="center"/>
+            </w:pPr>
+            <w:r>
+              <w:t>(2/7 + 0/3)=20%</w:t>
+            </w:r>
+          </w:p>
+        </w:tc>
+      </w:tr>
+      <w:tr>
+        <w:trPr>
+          <w:gridAfter w:val="1"/>
+          <w:wAfter w:w="18" w:type="dxa"/>
+          <w:trHeight w:val="577"/>
+        </w:trPr>
+        <w:tc>
+          <w:tcPr>
+            <w:tcW w:w="858" w:type="dxa"/>
+            <w:vAlign w:val="center"/>
+          </w:tcPr>
+          <w:p>
+            <w:pPr>
+              <w:jc w:val="center"/>
+            </w:pPr>
+            <w:r>
+              <w:t>11</w:t>
+            </w:r>
+          </w:p>
+        </w:tc>
+        <w:tc>
+          <w:tcPr>
+            <w:tcW w:w="1631" w:type="dxa"/>
+            <w:vAlign w:val="center"/>
+          </w:tcPr>
+          <w:p>
+            <w:pPr>
+              <w:jc w:val="center"/>
+            </w:pPr>
+            <w:r>
+              <w:t>0%</w:t>
+            </w:r>
+          </w:p>
+        </w:tc>
+        <w:tc>
+          <w:tcPr>
+            <w:tcW w:w="1450" w:type="dxa"/>
+            <w:vAlign w:val="center"/>
+          </w:tcPr>
+          <w:p>
+            <w:pPr>
+              <w:jc w:val="center"/>
+            </w:pPr>
+            <w:r>
+              <w:t>0%</w:t>
+            </w:r>
+          </w:p>
+        </w:tc>
+        <w:tc>
+          <w:tcPr>
+            <w:tcW w:w="1335" w:type="dxa"/>
+            <w:vAlign w:val="center"/>
+          </w:tcPr>
+          <w:p>
+            <w:pPr>
+              <w:jc w:val="center"/>
+            </w:pPr>
+            <w:r>
+              <w:t>0%</w:t>
+            </w:r>
+          </w:p>
+        </w:tc>
+        <w:tc>
+          <w:tcPr>
+            <w:tcW w:w="1381" w:type="dxa"/>
+            <w:vAlign w:val="center"/>
+          </w:tcPr>
+          <w:p>
+            <w:pPr>
+              <w:jc w:val="center"/>
+            </w:pPr>
+            <w:r>
+              <w:t>0%</w:t>
+            </w:r>
+          </w:p>
+        </w:tc>
+        <w:tc>
+          <w:tcPr>
+            <w:tcW w:w="1121" w:type="dxa"/>
+            <w:tcBorders>
+              <w:left w:val="single" w:sz="12" w:space="0" w:color="auto"/>
+            </w:tcBorders>
+            <w:vAlign w:val="center"/>
+          </w:tcPr>
+          <w:p>
+            <w:pPr>
+              <w:jc w:val="center"/>
+            </w:pPr>
+            <w:r>
+              <w:t>0%</w:t>
+            </w:r>
+          </w:p>
+        </w:tc>
+        <w:tc>
+          <w:tcPr>
+            <w:tcW w:w="1293" w:type="dxa"/>
+            <w:vAlign w:val="center"/>
+          </w:tcPr>
+          <w:p>
+            <w:pPr>
+              <w:jc w:val="center"/>
+            </w:pPr>
+            <w:r>
+              <w:t>0%</w:t>
+            </w:r>
+          </w:p>
+        </w:tc>
+        <w:tc>
+          <w:tcPr>
+            <w:tcW w:w="1465" w:type="dxa"/>
+            <w:vAlign w:val="center"/>
+          </w:tcPr>
+          <w:p>
+            <w:pPr>
+              <w:jc w:val="center"/>
+            </w:pPr>
+            <w:r>
+              <w:t>0%</w:t>
+            </w:r>
+          </w:p>
+        </w:tc>
+        <w:tc>
+          <w:tcPr>
+            <w:tcW w:w="1293" w:type="dxa"/>
+            <w:vAlign w:val="center"/>
+          </w:tcPr>
+          <w:p>
+            <w:pPr>
+              <w:jc w:val="center"/>
+            </w:pPr>
+            <w:r>
+              <w:t>0%</w:t>
+            </w:r>
+          </w:p>
+        </w:tc>
+        <w:tc>
+          <w:tcPr>
+            <w:tcW w:w="1296" w:type="dxa"/>
             <w:tcBorders>
               <w:right w:val="single" w:sz="12" w:space="0" w:color="auto"/>
             </w:tcBorders>
-          </w:tcPr>
-          <w:p/>
-        </w:tc>
-        <w:tc>
-          <w:tcPr>
-            <w:tcW w:w="1800" w:type="dxa"/>
+            <w:vAlign w:val="center"/>
+          </w:tcPr>
+          <w:p>
+            <w:pPr>
+              <w:jc w:val="center"/>
+            </w:pPr>
+            <w:r>
+              <w:t>0%</w:t>
+            </w:r>
+          </w:p>
+        </w:tc>
+        <w:tc>
+          <w:tcPr>
+            <w:tcW w:w="1379" w:type="dxa"/>
             <w:tcBorders>
               <w:left w:val="single" w:sz="12" w:space="0" w:color="auto"/>
             </w:tcBorders>
-          </w:tcPr>
-          <w:p/>
-        </w:tc>
-        <w:tc>
-          <w:tcPr>
-            <w:tcW w:w="990" w:type="dxa"/>
-          </w:tcPr>
-          <w:p/>
-        </w:tc>
-        <w:tc>
-          <w:tcPr>
-            <w:tcW w:w="810" w:type="dxa"/>
-          </w:tcPr>
-          <w:p/>
+            <w:vAlign w:val="center"/>
+          </w:tcPr>
+          <w:p>
+            <w:pPr>
+              <w:jc w:val="center"/>
+            </w:pPr>
+            <w:r>
+              <w:t>0%</w:t>
+            </w:r>
+          </w:p>
+        </w:tc>
+        <w:tc>
+          <w:tcPr>
+            <w:tcW w:w="1121" w:type="dxa"/>
+            <w:vAlign w:val="center"/>
+          </w:tcPr>
+          <w:p>
+            <w:pPr>
+              <w:jc w:val="center"/>
+            </w:pPr>
+            <w:r>
+              <w:t>0%</w:t>
+            </w:r>
+          </w:p>
+        </w:tc>
+        <w:tc>
+          <w:tcPr>
+            <w:tcW w:w="1225" w:type="dxa"/>
+            <w:vAlign w:val="center"/>
+          </w:tcPr>
+          <w:p>
+            <w:pPr>
+              <w:jc w:val="center"/>
+            </w:pPr>
+            <w:r>
+              <w:t>0%</w:t>
+            </w:r>
+          </w:p>
+        </w:tc>
+        <w:tc>
+          <w:tcPr>
+            <w:tcW w:w="1170" w:type="dxa"/>
+            <w:tcBorders>
+              <w:right w:val="single" w:sz="12" w:space="0" w:color="auto"/>
+            </w:tcBorders>
+            <w:vAlign w:val="center"/>
+          </w:tcPr>
+          <w:p>
+            <w:pPr>
+              <w:jc w:val="center"/>
+            </w:pPr>
+            <w:r>
+              <w:t>0%</w:t>
+            </w:r>
+          </w:p>
+        </w:tc>
+        <w:tc>
+          <w:tcPr>
+            <w:tcW w:w="1350" w:type="dxa"/>
+            <w:tcBorders>
+              <w:left w:val="single" w:sz="12" w:space="0" w:color="auto"/>
+            </w:tcBorders>
+            <w:vAlign w:val="center"/>
+          </w:tcPr>
+          <w:p>
+            <w:pPr>
+              <w:jc w:val="center"/>
+            </w:pPr>
+          </w:p>
+        </w:tc>
+        <w:tc>
+          <w:tcPr>
+            <w:tcW w:w="1890" w:type="dxa"/>
+            <w:vAlign w:val="center"/>
+          </w:tcPr>
+          <w:p>
+            <w:pPr>
+              <w:jc w:val="center"/>
+            </w:pPr>
+          </w:p>
+        </w:tc>
+        <w:tc>
+          <w:tcPr>
+            <w:tcW w:w="1446" w:type="dxa"/>
+            <w:vAlign w:val="center"/>
+          </w:tcPr>
+          <w:p>
+            <w:pPr>
+              <w:jc w:val="center"/>
+            </w:pPr>
+          </w:p>
+        </w:tc>
+      </w:tr>
+      <w:tr>
+        <w:trPr>
+          <w:gridAfter w:val="1"/>
+          <w:wAfter w:w="18" w:type="dxa"/>
+          <w:trHeight w:val="543"/>
+        </w:trPr>
+        <w:tc>
+          <w:tcPr>
+            <w:tcW w:w="858" w:type="dxa"/>
+            <w:vAlign w:val="center"/>
+          </w:tcPr>
+          <w:p>
+            <w:pPr>
+              <w:jc w:val="center"/>
+            </w:pPr>
+            <w:r>
+              <w:t>1</w:t>
+            </w:r>
+            <w:r>
+              <w:t>3</w:t>
+            </w:r>
+          </w:p>
+        </w:tc>
+        <w:tc>
+          <w:tcPr>
+            <w:tcW w:w="1631" w:type="dxa"/>
+            <w:vAlign w:val="center"/>
+          </w:tcPr>
+          <w:p>
+            <w:pPr>
+              <w:jc w:val="center"/>
+            </w:pPr>
+            <w:r>
+              <w:t>4</w:t>
+            </w:r>
+          </w:p>
+        </w:tc>
+        <w:tc>
+          <w:tcPr>
+            <w:tcW w:w="1450" w:type="dxa"/>
+            <w:vAlign w:val="center"/>
+          </w:tcPr>
+          <w:p>
+            <w:pPr>
+              <w:jc w:val="center"/>
+            </w:pPr>
+            <w:r>
+              <w:t>4</w:t>
+            </w:r>
+          </w:p>
+        </w:tc>
+        <w:tc>
+          <w:tcPr>
+            <w:tcW w:w="1335" w:type="dxa"/>
+            <w:vAlign w:val="center"/>
+          </w:tcPr>
+          <w:p>
+            <w:pPr>
+              <w:jc w:val="center"/>
+            </w:pPr>
+            <w:r>
+              <w:t>4</w:t>
+            </w:r>
+          </w:p>
+        </w:tc>
+        <w:tc>
+          <w:tcPr>
+            <w:tcW w:w="1381" w:type="dxa"/>
+            <w:vAlign w:val="center"/>
+          </w:tcPr>
+          <w:p>
+            <w:pPr>
+              <w:jc w:val="center"/>
+            </w:pPr>
+            <w:r>
+              <w:t>4</w:t>
+            </w:r>
+          </w:p>
+        </w:tc>
+        <w:tc>
+          <w:tcPr>
+            <w:tcW w:w="1121" w:type="dxa"/>
+            <w:tcBorders>
+              <w:left w:val="single" w:sz="12" w:space="0" w:color="auto"/>
+            </w:tcBorders>
+            <w:vAlign w:val="center"/>
+          </w:tcPr>
+          <w:p>
+            <w:pPr>
+              <w:jc w:val="center"/>
+            </w:pPr>
+            <w:r>
+              <w:t>4</w:t>
+            </w:r>
+          </w:p>
+        </w:tc>
+        <w:tc>
+          <w:tcPr>
+            <w:tcW w:w="1293" w:type="dxa"/>
+            <w:vAlign w:val="center"/>
+          </w:tcPr>
+          <w:p>
+            <w:pPr>
+              <w:jc w:val="center"/>
+              <w:rPr>
+                <w:lang w:val="el-GR"/>
+              </w:rPr>
+            </w:pPr>
+            <w:r>
+              <w:rPr>
+                <w:lang w:val="el-GR"/>
+              </w:rPr>
+              <w:t>5</w:t>
+            </w:r>
+          </w:p>
+        </w:tc>
+        <w:tc>
+          <w:tcPr>
+            <w:tcW w:w="1465" w:type="dxa"/>
+            <w:vAlign w:val="center"/>
+          </w:tcPr>
+          <w:p>
+            <w:pPr>
+              <w:jc w:val="center"/>
+            </w:pPr>
+            <w:r>
+              <w:t>2</w:t>
+            </w:r>
+          </w:p>
+        </w:tc>
+        <w:tc>
+          <w:tcPr>
+            <w:tcW w:w="1293" w:type="dxa"/>
+            <w:vAlign w:val="center"/>
+          </w:tcPr>
+          <w:p>
+            <w:pPr>
+              <w:jc w:val="center"/>
+              <w:rPr>
+                <w:lang w:val="el-GR"/>
+              </w:rPr>
+            </w:pPr>
+            <w:r>
+              <w:rPr>
+                <w:lang w:val="el-GR"/>
+              </w:rPr>
+              <w:t>3</w:t>
+            </w:r>
+          </w:p>
+        </w:tc>
+        <w:tc>
+          <w:tcPr>
+            <w:tcW w:w="1296" w:type="dxa"/>
+            <w:tcBorders>
+              <w:right w:val="single" w:sz="12" w:space="0" w:color="auto"/>
+            </w:tcBorders>
+            <w:vAlign w:val="center"/>
+          </w:tcPr>
+          <w:p>
+            <w:pPr>
+              <w:jc w:val="center"/>
+              <w:rPr>
+                <w:lang w:val="el-GR"/>
+              </w:rPr>
+            </w:pPr>
+            <w:r>
+              <w:rPr>
+                <w:lang w:val="el-GR"/>
+              </w:rPr>
+              <w:t>3</w:t>
+            </w:r>
+          </w:p>
+        </w:tc>
+        <w:tc>
+          <w:tcPr>
+            <w:tcW w:w="1379" w:type="dxa"/>
+            <w:tcBorders>
+              <w:left w:val="single" w:sz="12" w:space="0" w:color="auto"/>
+            </w:tcBorders>
+            <w:vAlign w:val="center"/>
+          </w:tcPr>
+          <w:p>
+            <w:pPr>
+              <w:jc w:val="center"/>
+            </w:pPr>
+            <w:r>
+              <w:t>5</w:t>
+            </w:r>
+          </w:p>
+        </w:tc>
+        <w:tc>
+          <w:tcPr>
+            <w:tcW w:w="1121" w:type="dxa"/>
+            <w:vAlign w:val="center"/>
+          </w:tcPr>
+          <w:p>
+            <w:pPr>
+              <w:jc w:val="center"/>
+            </w:pPr>
+            <w:r>
+              <w:t>2</w:t>
+            </w:r>
+          </w:p>
+        </w:tc>
+        <w:tc>
+          <w:tcPr>
+            <w:tcW w:w="1225" w:type="dxa"/>
+            <w:vAlign w:val="center"/>
+          </w:tcPr>
+          <w:p>
+            <w:pPr>
+              <w:jc w:val="center"/>
+            </w:pPr>
+            <w:r>
+              <w:t>2</w:t>
+            </w:r>
+          </w:p>
+        </w:tc>
+        <w:tc>
+          <w:tcPr>
+            <w:tcW w:w="1170" w:type="dxa"/>
+            <w:tcBorders>
+              <w:right w:val="single" w:sz="12" w:space="0" w:color="auto"/>
+            </w:tcBorders>
+            <w:vAlign w:val="center"/>
+          </w:tcPr>
+          <w:p>
+            <w:pPr>
+              <w:jc w:val="center"/>
+            </w:pPr>
+            <w:r>
+              <w:t>2</w:t>
+            </w:r>
+          </w:p>
+        </w:tc>
+        <w:tc>
+          <w:tcPr>
+            <w:tcW w:w="1350" w:type="dxa"/>
+            <w:tcBorders>
+              <w:left w:val="single" w:sz="12" w:space="0" w:color="auto"/>
+            </w:tcBorders>
+            <w:vAlign w:val="center"/>
+          </w:tcPr>
+          <w:p>
+            <w:pPr>
+              <w:jc w:val="center"/>
+            </w:pPr>
+            <w:r>
+              <w:t>0</w:t>
+            </w:r>
+          </w:p>
+        </w:tc>
+        <w:tc>
+          <w:tcPr>
+            <w:tcW w:w="1890" w:type="dxa"/>
+            <w:vAlign w:val="center"/>
+          </w:tcPr>
+          <w:p>
+            <w:pPr>
+              <w:jc w:val="center"/>
+            </w:pPr>
+            <w:r>
+              <w:t>1</w:t>
+            </w:r>
+          </w:p>
+        </w:tc>
+        <w:tc>
+          <w:tcPr>
+            <w:tcW w:w="1446" w:type="dxa"/>
+            <w:vAlign w:val="center"/>
+          </w:tcPr>
+          <w:p>
+            <w:pPr>
+              <w:jc w:val="center"/>
+            </w:pPr>
+            <w:r>
+              <w:t>0</w:t>
+            </w:r>
+          </w:p>
+        </w:tc>
+      </w:tr>
+      <w:tr>
+        <w:trPr>
+          <w:gridAfter w:val="1"/>
+          <w:wAfter w:w="18" w:type="dxa"/>
+          <w:trHeight w:val="543"/>
+        </w:trPr>
+        <w:tc>
+          <w:tcPr>
+            <w:tcW w:w="858" w:type="dxa"/>
+            <w:vAlign w:val="center"/>
+          </w:tcPr>
+          <w:p>
+            <w:pPr>
+              <w:jc w:val="center"/>
+            </w:pPr>
+            <w:r>
+              <w:lastRenderedPageBreak/>
+              <w:t>1</w:t>
+            </w:r>
+            <w:r>
+              <w:t>4</w:t>
+            </w:r>
+          </w:p>
+        </w:tc>
+        <w:tc>
+          <w:tcPr>
+            <w:tcW w:w="1631" w:type="dxa"/>
+            <w:vAlign w:val="center"/>
+          </w:tcPr>
+          <w:p>
+            <w:pPr>
+              <w:jc w:val="center"/>
+            </w:pPr>
+            <w:r>
+              <w:t>28</w:t>
+            </w:r>
+          </w:p>
+        </w:tc>
+        <w:tc>
+          <w:tcPr>
+            <w:tcW w:w="1450" w:type="dxa"/>
+            <w:vAlign w:val="center"/>
+          </w:tcPr>
+          <w:p>
+            <w:pPr>
+              <w:jc w:val="center"/>
+              <w:rPr>
+                <w:lang w:val="el-GR"/>
+              </w:rPr>
+            </w:pPr>
+            <w:r>
+              <w:t>7</w:t>
+            </w:r>
+          </w:p>
+        </w:tc>
+        <w:tc>
+          <w:tcPr>
+            <w:tcW w:w="1335" w:type="dxa"/>
+            <w:vAlign w:val="center"/>
+          </w:tcPr>
+          <w:p>
+            <w:pPr>
+              <w:jc w:val="center"/>
+              <w:rPr>
+                <w:lang w:val="el-GR"/>
+              </w:rPr>
+            </w:pPr>
+            <w:r>
+              <w:rPr>
+                <w:lang w:val="el-GR"/>
+              </w:rPr>
+              <w:t>15</w:t>
+            </w:r>
+          </w:p>
+        </w:tc>
+        <w:tc>
+          <w:tcPr>
+            <w:tcW w:w="1381" w:type="dxa"/>
+            <w:vAlign w:val="center"/>
+          </w:tcPr>
+          <w:p>
+            <w:pPr>
+              <w:jc w:val="center"/>
+            </w:pPr>
+            <w:r>
+              <w:t>11</w:t>
+            </w:r>
+          </w:p>
+        </w:tc>
+        <w:tc>
+          <w:tcPr>
+            <w:tcW w:w="1121" w:type="dxa"/>
+            <w:tcBorders>
+              <w:left w:val="single" w:sz="12" w:space="0" w:color="auto"/>
+            </w:tcBorders>
+            <w:vAlign w:val="center"/>
+          </w:tcPr>
+          <w:p>
+            <w:pPr>
+              <w:jc w:val="center"/>
+            </w:pPr>
+            <w:r>
+              <w:t>23</w:t>
+            </w:r>
+          </w:p>
+        </w:tc>
+        <w:tc>
+          <w:tcPr>
+            <w:tcW w:w="1293" w:type="dxa"/>
+            <w:vAlign w:val="center"/>
+          </w:tcPr>
+          <w:p>
+            <w:pPr>
+              <w:jc w:val="center"/>
+              <w:rPr>
+                <w:lang w:val="el-GR"/>
+              </w:rPr>
+            </w:pPr>
+            <w:r>
+              <w:rPr>
+                <w:lang w:val="el-GR"/>
+              </w:rPr>
+              <w:t>29</w:t>
+            </w:r>
+          </w:p>
+        </w:tc>
+        <w:tc>
+          <w:tcPr>
+            <w:tcW w:w="1465" w:type="dxa"/>
+            <w:vAlign w:val="center"/>
+          </w:tcPr>
+          <w:p>
+            <w:pPr>
+              <w:jc w:val="center"/>
+            </w:pPr>
+            <w:r>
+              <w:t>11</w:t>
+            </w:r>
+          </w:p>
+        </w:tc>
+        <w:tc>
+          <w:tcPr>
+            <w:tcW w:w="1293" w:type="dxa"/>
+            <w:vAlign w:val="center"/>
+          </w:tcPr>
+          <w:p>
+            <w:pPr>
+              <w:jc w:val="center"/>
+            </w:pPr>
+            <w:r>
+              <w:t>19</w:t>
+            </w:r>
+          </w:p>
+        </w:tc>
+        <w:tc>
+          <w:tcPr>
+            <w:tcW w:w="1296" w:type="dxa"/>
+            <w:tcBorders>
+              <w:right w:val="single" w:sz="12" w:space="0" w:color="auto"/>
+            </w:tcBorders>
+            <w:vAlign w:val="center"/>
+          </w:tcPr>
+          <w:p>
+            <w:pPr>
+              <w:jc w:val="center"/>
+              <w:rPr>
+                <w:lang w:val="el-GR"/>
+              </w:rPr>
+            </w:pPr>
+            <w:r>
+              <w:rPr>
+                <w:lang w:val="el-GR"/>
+              </w:rPr>
+              <w:t>8</w:t>
+            </w:r>
+          </w:p>
+        </w:tc>
+        <w:tc>
+          <w:tcPr>
+            <w:tcW w:w="1379" w:type="dxa"/>
+            <w:tcBorders>
+              <w:left w:val="single" w:sz="12" w:space="0" w:color="auto"/>
+            </w:tcBorders>
+            <w:vAlign w:val="center"/>
+          </w:tcPr>
+          <w:p>
+            <w:pPr>
+              <w:jc w:val="center"/>
+            </w:pPr>
+            <w:r>
+              <w:t>10</w:t>
+            </w:r>
+          </w:p>
+        </w:tc>
+        <w:tc>
+          <w:tcPr>
+            <w:tcW w:w="1121" w:type="dxa"/>
+            <w:vAlign w:val="center"/>
+          </w:tcPr>
+          <w:p>
+            <w:pPr>
+              <w:jc w:val="center"/>
+            </w:pPr>
+            <w:r>
+              <w:t>4</w:t>
+            </w:r>
+          </w:p>
+        </w:tc>
+        <w:tc>
+          <w:tcPr>
+            <w:tcW w:w="1225" w:type="dxa"/>
+            <w:vAlign w:val="center"/>
+          </w:tcPr>
+          <w:p>
+            <w:pPr>
+              <w:jc w:val="center"/>
+            </w:pPr>
+            <w:r>
+              <w:t>2</w:t>
+            </w:r>
+          </w:p>
+        </w:tc>
+        <w:tc>
+          <w:tcPr>
+            <w:tcW w:w="1170" w:type="dxa"/>
+            <w:tcBorders>
+              <w:right w:val="single" w:sz="12" w:space="0" w:color="auto"/>
+            </w:tcBorders>
+            <w:vAlign w:val="center"/>
+          </w:tcPr>
+          <w:p>
+            <w:pPr>
+              <w:jc w:val="center"/>
+            </w:pPr>
+            <w:r>
+              <w:t>2</w:t>
+            </w:r>
+          </w:p>
+        </w:tc>
+        <w:tc>
+          <w:tcPr>
+            <w:tcW w:w="1350" w:type="dxa"/>
+            <w:tcBorders>
+              <w:left w:val="single" w:sz="12" w:space="0" w:color="auto"/>
+            </w:tcBorders>
+            <w:vAlign w:val="center"/>
+          </w:tcPr>
+          <w:p>
+            <w:pPr>
+              <w:jc w:val="center"/>
+            </w:pPr>
+            <w:r>
+              <w:t>0</w:t>
+            </w:r>
+          </w:p>
+        </w:tc>
+        <w:tc>
+          <w:tcPr>
+            <w:tcW w:w="1890" w:type="dxa"/>
+            <w:vAlign w:val="center"/>
+          </w:tcPr>
+          <w:p>
+            <w:pPr>
+              <w:jc w:val="center"/>
+            </w:pPr>
+            <w:r>
+              <w:t>10</w:t>
+            </w:r>
+          </w:p>
+        </w:tc>
+        <w:tc>
+          <w:tcPr>
+            <w:tcW w:w="1446" w:type="dxa"/>
+            <w:vAlign w:val="center"/>
+          </w:tcPr>
+          <w:p>
+            <w:pPr>
+              <w:jc w:val="center"/>
+            </w:pPr>
+            <w:r>
+              <w:t>0</w:t>
+            </w:r>
+          </w:p>
         </w:tc>
       </w:tr>
     </w:tbl>
-    <w:p/>
-    <w:p/>
-    <w:p/>
-    <w:p/>
-    <w:p/>
-    <w:p/>
-    <w:p/>
-    <w:p/>
-    <w:p/>
-    <w:p/>
     <w:p>
       <w:pPr>
         <w:rPr>

--- a/src/site/chats/Evaluation Table.docx
+++ b/src/site/chats/Evaluation Table.docx
@@ -6936,16 +6936,7 @@
               <w:jc w:val="center"/>
             </w:pPr>
             <w:r>
-              <w:t>(3/7+3/7+3/3+</w:t>
-            </w:r>
-            <w:r>
-              <w:t>3/3+</w:t>
-            </w:r>
-            <w:r>
-              <w:t>4/4+2/3)=</w:t>
-            </w:r>
-            <w:r>
-              <w:t>66/6%</w:t>
+              <w:t>(3/7+3/7+3/3+3/3+4/4+2/3)=66/6%</w:t>
             </w:r>
           </w:p>
         </w:tc>
@@ -8112,7 +8103,7 @@
       </w:tr>
       <w:tr>
         <w:trPr>
-          <w:trHeight w:val="648"/>
+          <w:trHeight w:val="558"/>
         </w:trPr>
         <w:tc>
           <w:tcPr>
@@ -8416,7 +8407,14 @@
             </w:tcBorders>
             <w:vAlign w:val="center"/>
           </w:tcPr>
-          <w:p/>
+          <w:p>
+            <w:pPr>
+              <w:jc w:val="center"/>
+            </w:pPr>
+            <w:r>
+              <w:t>Yes</w:t>
+            </w:r>
+          </w:p>
         </w:tc>
         <w:tc>
           <w:tcPr>
@@ -8427,14 +8425,24 @@
             <w:pPr>
               <w:jc w:val="center"/>
             </w:pPr>
-          </w:p>
-        </w:tc>
-        <w:tc>
-          <w:tcPr>
-            <w:tcW w:w="1350" w:type="dxa"/>
-            <w:vAlign w:val="center"/>
-          </w:tcPr>
-          <w:p/>
+            <w:r>
+              <w:t>Yes</w:t>
+            </w:r>
+          </w:p>
+        </w:tc>
+        <w:tc>
+          <w:tcPr>
+            <w:tcW w:w="1350" w:type="dxa"/>
+            <w:vAlign w:val="center"/>
+          </w:tcPr>
+          <w:p>
+            <w:pPr>
+              <w:jc w:val="center"/>
+            </w:pPr>
+            <w:r>
+              <w:t>Yes</w:t>
+            </w:r>
+          </w:p>
         </w:tc>
         <w:tc>
           <w:tcPr>
@@ -8442,11 +8450,15 @@
             <w:tcBorders>
               <w:right w:val="single" w:sz="12" w:space="0" w:color="auto"/>
             </w:tcBorders>
-          </w:tcPr>
-          <w:p>
-            <w:pPr>
-              <w:jc w:val="center"/>
-            </w:pPr>
+            <w:vAlign w:val="center"/>
+          </w:tcPr>
+          <w:p>
+            <w:pPr>
+              <w:jc w:val="center"/>
+            </w:pPr>
+            <w:r>
+              <w:t>No</w:t>
+            </w:r>
           </w:p>
         </w:tc>
         <w:tc>
@@ -8461,6 +8473,9 @@
             <w:pPr>
               <w:jc w:val="center"/>
             </w:pPr>
+            <w:r>
+              <w:t>Yes</w:t>
+            </w:r>
           </w:p>
         </w:tc>
         <w:tc>
@@ -8472,6 +8487,9 @@
             <w:pPr>
               <w:jc w:val="center"/>
             </w:pPr>
+            <w:r>
+              <w:t>Yes</w:t>
+            </w:r>
           </w:p>
         </w:tc>
         <w:tc>
@@ -8479,7 +8497,14 @@
             <w:tcW w:w="1710" w:type="dxa"/>
             <w:vAlign w:val="center"/>
           </w:tcPr>
-          <w:p/>
+          <w:p>
+            <w:pPr>
+              <w:jc w:val="center"/>
+            </w:pPr>
+            <w:r>
+              <w:t>Yes</w:t>
+            </w:r>
+          </w:p>
         </w:tc>
         <w:tc>
           <w:tcPr>
@@ -8493,20 +8518,26 @@
             <w:pPr>
               <w:jc w:val="center"/>
             </w:pPr>
-          </w:p>
-        </w:tc>
-        <w:tc>
-          <w:tcPr>
-            <w:tcW w:w="1350" w:type="dxa"/>
-            <w:tcBorders>
-              <w:left w:val="single" w:sz="12" w:space="0" w:color="auto"/>
-            </w:tcBorders>
-            <w:vAlign w:val="center"/>
-          </w:tcPr>
-          <w:p>
-            <w:pPr>
-              <w:jc w:val="center"/>
-            </w:pPr>
+            <w:r>
+              <w:t>Yes</w:t>
+            </w:r>
+          </w:p>
+        </w:tc>
+        <w:tc>
+          <w:tcPr>
+            <w:tcW w:w="1350" w:type="dxa"/>
+            <w:tcBorders>
+              <w:left w:val="single" w:sz="12" w:space="0" w:color="auto"/>
+            </w:tcBorders>
+            <w:vAlign w:val="center"/>
+          </w:tcPr>
+          <w:p>
+            <w:pPr>
+              <w:jc w:val="center"/>
+            </w:pPr>
+            <w:r>
+              <w:t>Yes</w:t>
+            </w:r>
           </w:p>
         </w:tc>
         <w:tc>
@@ -8518,6 +8549,9 @@
             <w:pPr>
               <w:jc w:val="center"/>
             </w:pPr>
+            <w:r>
+              <w:t>Yes</w:t>
+            </w:r>
           </w:p>
         </w:tc>
         <w:tc>
@@ -8530,6 +8564,9 @@
             <w:pPr>
               <w:jc w:val="center"/>
             </w:pPr>
+            <w:r>
+              <w:t>Yes</w:t>
+            </w:r>
           </w:p>
         </w:tc>
         <w:tc>
@@ -8544,6 +8581,9 @@
             <w:pPr>
               <w:jc w:val="center"/>
             </w:pPr>
+            <w:r>
+              <w:t>Yes</w:t>
+            </w:r>
           </w:p>
         </w:tc>
         <w:tc>
@@ -8555,17 +8595,27 @@
             <w:pPr>
               <w:jc w:val="center"/>
             </w:pPr>
-          </w:p>
-        </w:tc>
-        <w:tc>
-          <w:tcPr>
-            <w:tcW w:w="1350" w:type="dxa"/>
-            <w:tcBorders>
-              <w:right w:val="single" w:sz="12" w:space="0" w:color="auto"/>
-            </w:tcBorders>
-            <w:vAlign w:val="center"/>
-          </w:tcPr>
-          <w:p/>
+            <w:r>
+              <w:t>Yes</w:t>
+            </w:r>
+          </w:p>
+        </w:tc>
+        <w:tc>
+          <w:tcPr>
+            <w:tcW w:w="1350" w:type="dxa"/>
+            <w:tcBorders>
+              <w:right w:val="single" w:sz="12" w:space="0" w:color="auto"/>
+            </w:tcBorders>
+            <w:vAlign w:val="center"/>
+          </w:tcPr>
+          <w:p>
+            <w:pPr>
+              <w:jc w:val="center"/>
+            </w:pPr>
+            <w:r>
+              <w:t>Yes</w:t>
+            </w:r>
+          </w:p>
         </w:tc>
       </w:tr>
       <w:tr>
@@ -8602,6 +8652,9 @@
             <w:pPr>
               <w:jc w:val="center"/>
             </w:pPr>
+            <w:r>
+              <w:t>No</w:t>
+            </w:r>
           </w:p>
         </w:tc>
         <w:tc>
@@ -8613,14 +8666,24 @@
             <w:pPr>
               <w:jc w:val="center"/>
             </w:pPr>
-          </w:p>
-        </w:tc>
-        <w:tc>
-          <w:tcPr>
-            <w:tcW w:w="1350" w:type="dxa"/>
-            <w:vAlign w:val="center"/>
-          </w:tcPr>
-          <w:p/>
+            <w:r>
+              <w:t>No</w:t>
+            </w:r>
+          </w:p>
+        </w:tc>
+        <w:tc>
+          <w:tcPr>
+            <w:tcW w:w="1350" w:type="dxa"/>
+            <w:vAlign w:val="center"/>
+          </w:tcPr>
+          <w:p>
+            <w:pPr>
+              <w:jc w:val="center"/>
+            </w:pPr>
+            <w:r>
+              <w:t>Yes</w:t>
+            </w:r>
+          </w:p>
         </w:tc>
         <w:tc>
           <w:tcPr>
@@ -8628,11 +8691,15 @@
             <w:tcBorders>
               <w:right w:val="single" w:sz="12" w:space="0" w:color="auto"/>
             </w:tcBorders>
-          </w:tcPr>
-          <w:p>
-            <w:pPr>
-              <w:jc w:val="center"/>
-            </w:pPr>
+            <w:vAlign w:val="center"/>
+          </w:tcPr>
+          <w:p>
+            <w:pPr>
+              <w:jc w:val="center"/>
+            </w:pPr>
+            <w:r>
+              <w:t>Yes</w:t>
+            </w:r>
           </w:p>
         </w:tc>
         <w:tc>
@@ -8647,6 +8714,9 @@
             <w:pPr>
               <w:jc w:val="center"/>
             </w:pPr>
+            <w:r>
+              <w:t>No</w:t>
+            </w:r>
           </w:p>
         </w:tc>
         <w:tc>
@@ -8654,7 +8724,17 @@
             <w:tcW w:w="1710" w:type="dxa"/>
             <w:vAlign w:val="center"/>
           </w:tcPr>
-          <w:p/>
+          <w:p>
+            <w:pPr>
+              <w:jc w:val="center"/>
+            </w:pPr>
+            <w:r>
+              <w:t>No</w:t>
+            </w:r>
+            <w:r>
+              <w:t>(it did it byitself)</w:t>
+            </w:r>
+          </w:p>
         </w:tc>
         <w:tc>
           <w:tcPr>
@@ -8665,6 +8745,9 @@
             <w:pPr>
               <w:jc w:val="center"/>
             </w:pPr>
+            <w:r>
+              <w:t>Yes</w:t>
+            </w:r>
           </w:p>
         </w:tc>
         <w:tc>
@@ -8679,20 +8762,26 @@
             <w:pPr>
               <w:jc w:val="center"/>
             </w:pPr>
-          </w:p>
-        </w:tc>
-        <w:tc>
-          <w:tcPr>
-            <w:tcW w:w="1350" w:type="dxa"/>
-            <w:tcBorders>
-              <w:left w:val="single" w:sz="12" w:space="0" w:color="auto"/>
-            </w:tcBorders>
-            <w:vAlign w:val="center"/>
-          </w:tcPr>
-          <w:p>
-            <w:pPr>
-              <w:jc w:val="center"/>
-            </w:pPr>
+            <w:r>
+              <w:t>Yes</w:t>
+            </w:r>
+          </w:p>
+        </w:tc>
+        <w:tc>
+          <w:tcPr>
+            <w:tcW w:w="1350" w:type="dxa"/>
+            <w:tcBorders>
+              <w:left w:val="single" w:sz="12" w:space="0" w:color="auto"/>
+            </w:tcBorders>
+            <w:vAlign w:val="center"/>
+          </w:tcPr>
+          <w:p>
+            <w:pPr>
+              <w:jc w:val="center"/>
+            </w:pPr>
+            <w:r>
+              <w:t>No</w:t>
+            </w:r>
           </w:p>
         </w:tc>
         <w:tc>
@@ -8704,6 +8793,9 @@
             <w:pPr>
               <w:jc w:val="center"/>
             </w:pPr>
+            <w:r>
+              <w:t>Yes</w:t>
+            </w:r>
           </w:p>
         </w:tc>
         <w:tc>
@@ -8716,6 +8808,9 @@
             <w:pPr>
               <w:jc w:val="center"/>
             </w:pPr>
+            <w:r>
+              <w:t>No</w:t>
+            </w:r>
           </w:p>
         </w:tc>
         <w:tc>
@@ -8726,7 +8821,14 @@
             </w:tcBorders>
             <w:vAlign w:val="center"/>
           </w:tcPr>
-          <w:p/>
+          <w:p>
+            <w:pPr>
+              <w:jc w:val="center"/>
+            </w:pPr>
+            <w:r>
+              <w:t>No</w:t>
+            </w:r>
+          </w:p>
         </w:tc>
         <w:tc>
           <w:tcPr>
@@ -8737,20 +8839,26 @@
             <w:pPr>
               <w:jc w:val="center"/>
             </w:pPr>
-          </w:p>
-        </w:tc>
-        <w:tc>
-          <w:tcPr>
-            <w:tcW w:w="1350" w:type="dxa"/>
-            <w:tcBorders>
-              <w:right w:val="single" w:sz="12" w:space="0" w:color="auto"/>
-            </w:tcBorders>
-            <w:vAlign w:val="center"/>
-          </w:tcPr>
-          <w:p>
-            <w:pPr>
-              <w:jc w:val="center"/>
-            </w:pPr>
+            <w:r>
+              <w:t>Yes</w:t>
+            </w:r>
+          </w:p>
+        </w:tc>
+        <w:tc>
+          <w:tcPr>
+            <w:tcW w:w="1350" w:type="dxa"/>
+            <w:tcBorders>
+              <w:right w:val="single" w:sz="12" w:space="0" w:color="auto"/>
+            </w:tcBorders>
+            <w:vAlign w:val="center"/>
+          </w:tcPr>
+          <w:p>
+            <w:pPr>
+              <w:jc w:val="center"/>
+            </w:pPr>
+            <w:r>
+              <w:t>Yes</w:t>
+            </w:r>
           </w:p>
         </w:tc>
       </w:tr>
@@ -8788,6 +8896,9 @@
             <w:pPr>
               <w:jc w:val="center"/>
             </w:pPr>
+            <w:r>
+              <w:t>8</w:t>
+            </w:r>
           </w:p>
         </w:tc>
         <w:tc>
@@ -8799,17 +8910,23 @@
             <w:pPr>
               <w:jc w:val="center"/>
             </w:pPr>
-          </w:p>
-        </w:tc>
-        <w:tc>
-          <w:tcPr>
-            <w:tcW w:w="1350" w:type="dxa"/>
-            <w:vAlign w:val="center"/>
-          </w:tcPr>
-          <w:p>
-            <w:pPr>
-              <w:jc w:val="center"/>
-            </w:pPr>
+            <w:r>
+              <w:t>11</w:t>
+            </w:r>
+          </w:p>
+        </w:tc>
+        <w:tc>
+          <w:tcPr>
+            <w:tcW w:w="1350" w:type="dxa"/>
+            <w:vAlign w:val="center"/>
+          </w:tcPr>
+          <w:p>
+            <w:pPr>
+              <w:jc w:val="center"/>
+            </w:pPr>
+            <w:r>
+              <w:t>9</w:t>
+            </w:r>
           </w:p>
         </w:tc>
         <w:tc>
@@ -8818,11 +8935,15 @@
             <w:tcBorders>
               <w:right w:val="single" w:sz="12" w:space="0" w:color="auto"/>
             </w:tcBorders>
-          </w:tcPr>
-          <w:p>
-            <w:pPr>
-              <w:jc w:val="center"/>
-            </w:pPr>
+            <w:vAlign w:val="center"/>
+          </w:tcPr>
+          <w:p>
+            <w:pPr>
+              <w:jc w:val="center"/>
+            </w:pPr>
+            <w:r>
+              <w:t>11</w:t>
+            </w:r>
           </w:p>
         </w:tc>
         <w:tc>
@@ -8836,7 +8957,13 @@
           <w:p>
             <w:pPr>
               <w:jc w:val="center"/>
-            </w:pPr>
+              <w:rPr>
+                <w:lang w:val="el-GR"/>
+              </w:rPr>
+            </w:pPr>
+            <w:r>
+              <w:t>6</w:t>
+            </w:r>
           </w:p>
         </w:tc>
         <w:tc>
@@ -8848,6 +8975,9 @@
             <w:pPr>
               <w:jc w:val="center"/>
             </w:pPr>
+            <w:r>
+              <w:t>11</w:t>
+            </w:r>
           </w:p>
         </w:tc>
         <w:tc>
@@ -8859,6 +8989,9 @@
             <w:pPr>
               <w:jc w:val="center"/>
             </w:pPr>
+            <w:r>
+              <w:t>9</w:t>
+            </w:r>
           </w:p>
         </w:tc>
         <w:tc>
@@ -8869,20 +9002,30 @@
             </w:tcBorders>
             <w:vAlign w:val="center"/>
           </w:tcPr>
-          <w:p/>
-        </w:tc>
-        <w:tc>
-          <w:tcPr>
-            <w:tcW w:w="1350" w:type="dxa"/>
-            <w:tcBorders>
-              <w:left w:val="single" w:sz="12" w:space="0" w:color="auto"/>
-            </w:tcBorders>
-            <w:vAlign w:val="center"/>
-          </w:tcPr>
-          <w:p>
-            <w:pPr>
-              <w:jc w:val="center"/>
-            </w:pPr>
+          <w:p>
+            <w:pPr>
+              <w:jc w:val="center"/>
+            </w:pPr>
+            <w:r>
+              <w:t>9</w:t>
+            </w:r>
+          </w:p>
+        </w:tc>
+        <w:tc>
+          <w:tcPr>
+            <w:tcW w:w="1350" w:type="dxa"/>
+            <w:tcBorders>
+              <w:left w:val="single" w:sz="12" w:space="0" w:color="auto"/>
+            </w:tcBorders>
+            <w:vAlign w:val="center"/>
+          </w:tcPr>
+          <w:p>
+            <w:pPr>
+              <w:jc w:val="center"/>
+            </w:pPr>
+            <w:r>
+              <w:t>11</w:t>
+            </w:r>
           </w:p>
         </w:tc>
         <w:tc>
@@ -8894,6 +9037,9 @@
             <w:pPr>
               <w:jc w:val="center"/>
             </w:pPr>
+            <w:r>
+              <w:t>7</w:t>
+            </w:r>
           </w:p>
         </w:tc>
         <w:tc>
@@ -8906,6 +9052,9 @@
             <w:pPr>
               <w:jc w:val="center"/>
             </w:pPr>
+            <w:r>
+              <w:t>11</w:t>
+            </w:r>
           </w:p>
         </w:tc>
         <w:tc>
@@ -8916,7 +9065,14 @@
             </w:tcBorders>
             <w:vAlign w:val="center"/>
           </w:tcPr>
-          <w:p/>
+          <w:p>
+            <w:pPr>
+              <w:jc w:val="center"/>
+            </w:pPr>
+            <w:r>
+              <w:t>4</w:t>
+            </w:r>
+          </w:p>
         </w:tc>
         <w:tc>
           <w:tcPr>
@@ -8927,17 +9083,27 @@
             <w:pPr>
               <w:jc w:val="center"/>
             </w:pPr>
-          </w:p>
-        </w:tc>
-        <w:tc>
-          <w:tcPr>
-            <w:tcW w:w="1350" w:type="dxa"/>
-            <w:tcBorders>
-              <w:right w:val="single" w:sz="12" w:space="0" w:color="auto"/>
-            </w:tcBorders>
-            <w:vAlign w:val="center"/>
-          </w:tcPr>
-          <w:p/>
+            <w:r>
+              <w:t>4</w:t>
+            </w:r>
+          </w:p>
+        </w:tc>
+        <w:tc>
+          <w:tcPr>
+            <w:tcW w:w="1350" w:type="dxa"/>
+            <w:tcBorders>
+              <w:right w:val="single" w:sz="12" w:space="0" w:color="auto"/>
+            </w:tcBorders>
+            <w:vAlign w:val="center"/>
+          </w:tcPr>
+          <w:p>
+            <w:pPr>
+              <w:jc w:val="center"/>
+            </w:pPr>
+            <w:r>
+              <w:t>3</w:t>
+            </w:r>
+          </w:p>
         </w:tc>
       </w:tr>
       <w:tr>
@@ -8973,7 +9139,16 @@
           <w:p>
             <w:pPr>
               <w:jc w:val="center"/>
-            </w:pPr>
+              <w:rPr>
+                <w:lang w:val="el-GR"/>
+              </w:rPr>
+            </w:pPr>
+            <w:r>
+              <w:rPr>
+                <w:lang w:val="el-GR"/>
+              </w:rPr>
+              <w:t>1*(1-0)=1</w:t>
+            </w:r>
           </w:p>
         </w:tc>
         <w:tc>
@@ -8985,17 +9160,23 @@
             <w:pPr>
               <w:jc w:val="center"/>
             </w:pPr>
-          </w:p>
-        </w:tc>
-        <w:tc>
-          <w:tcPr>
-            <w:tcW w:w="1350" w:type="dxa"/>
-            <w:vAlign w:val="center"/>
-          </w:tcPr>
-          <w:p>
-            <w:pPr>
-              <w:jc w:val="center"/>
-            </w:pPr>
+            <w:r>
+              <w:t>0</w:t>
+            </w:r>
+          </w:p>
+        </w:tc>
+        <w:tc>
+          <w:tcPr>
+            <w:tcW w:w="1350" w:type="dxa"/>
+            <w:vAlign w:val="center"/>
+          </w:tcPr>
+          <w:p>
+            <w:pPr>
+              <w:jc w:val="center"/>
+            </w:pPr>
+            <w:r>
+              <w:t>1*(3-0)=3</w:t>
+            </w:r>
           </w:p>
         </w:tc>
         <w:tc>
@@ -9004,11 +9185,15 @@
             <w:tcBorders>
               <w:right w:val="single" w:sz="12" w:space="0" w:color="auto"/>
             </w:tcBorders>
-          </w:tcPr>
-          <w:p>
-            <w:pPr>
-              <w:jc w:val="center"/>
-            </w:pPr>
+            <w:vAlign w:val="center"/>
+          </w:tcPr>
+          <w:p>
+            <w:pPr>
+              <w:jc w:val="center"/>
+            </w:pPr>
+            <w:r>
+              <w:t>1*(2-0)=2</w:t>
+            </w:r>
           </w:p>
         </w:tc>
         <w:tc>
@@ -9023,6 +9208,9 @@
             <w:pPr>
               <w:jc w:val="center"/>
             </w:pPr>
+            <w:r>
+              <w:t>1*(2-0)=2</w:t>
+            </w:r>
           </w:p>
         </w:tc>
         <w:tc>
@@ -9034,6 +9222,9 @@
             <w:pPr>
               <w:jc w:val="center"/>
             </w:pPr>
+            <w:r>
+              <w:t>1*(2-0)=2</w:t>
+            </w:r>
           </w:p>
         </w:tc>
         <w:tc>
@@ -9045,6 +9236,9 @@
             <w:pPr>
               <w:jc w:val="center"/>
             </w:pPr>
+            <w:r>
+              <w:t>0</w:t>
+            </w:r>
           </w:p>
         </w:tc>
         <w:tc>
@@ -9059,20 +9253,32 @@
             <w:pPr>
               <w:jc w:val="center"/>
             </w:pPr>
-          </w:p>
-        </w:tc>
-        <w:tc>
-          <w:tcPr>
-            <w:tcW w:w="1350" w:type="dxa"/>
-            <w:tcBorders>
-              <w:left w:val="single" w:sz="12" w:space="0" w:color="auto"/>
-            </w:tcBorders>
-            <w:vAlign w:val="center"/>
-          </w:tcPr>
-          <w:p>
-            <w:pPr>
-              <w:jc w:val="center"/>
-            </w:pPr>
+            <w:r>
+              <w:t>1*(3-0)=3</w:t>
+            </w:r>
+          </w:p>
+        </w:tc>
+        <w:tc>
+          <w:tcPr>
+            <w:tcW w:w="1350" w:type="dxa"/>
+            <w:tcBorders>
+              <w:left w:val="single" w:sz="12" w:space="0" w:color="auto"/>
+            </w:tcBorders>
+            <w:vAlign w:val="center"/>
+          </w:tcPr>
+          <w:p>
+            <w:pPr>
+              <w:jc w:val="center"/>
+              <w:rPr>
+                <w:lang w:val="el-GR"/>
+              </w:rPr>
+            </w:pPr>
+            <w:r>
+              <w:rPr>
+                <w:lang w:val="el-GR"/>
+              </w:rPr>
+              <w:t>1*(3-1)-2</w:t>
+            </w:r>
           </w:p>
         </w:tc>
         <w:tc>
@@ -9084,6 +9290,9 @@
             <w:pPr>
               <w:jc w:val="center"/>
             </w:pPr>
+            <w:r>
+              <w:t>1*(3-0)=3</w:t>
+            </w:r>
           </w:p>
         </w:tc>
         <w:tc>
@@ -9096,6 +9305,9 @@
             <w:pPr>
               <w:jc w:val="center"/>
             </w:pPr>
+            <w:r>
+              <w:t>1*(1-0)=1</w:t>
+            </w:r>
           </w:p>
         </w:tc>
         <w:tc>
@@ -9110,6 +9322,9 @@
             <w:pPr>
               <w:jc w:val="center"/>
             </w:pPr>
+            <w:r>
+              <w:t>1*(3-0)=3</w:t>
+            </w:r>
           </w:p>
         </w:tc>
         <w:tc>
@@ -9121,20 +9336,26 @@
             <w:pPr>
               <w:jc w:val="center"/>
             </w:pPr>
-          </w:p>
-        </w:tc>
-        <w:tc>
-          <w:tcPr>
-            <w:tcW w:w="1350" w:type="dxa"/>
-            <w:tcBorders>
-              <w:right w:val="single" w:sz="12" w:space="0" w:color="auto"/>
-            </w:tcBorders>
-            <w:vAlign w:val="center"/>
-          </w:tcPr>
-          <w:p>
-            <w:pPr>
-              <w:jc w:val="center"/>
-            </w:pPr>
+            <w:r>
+              <w:t>1*(3-0)=3</w:t>
+            </w:r>
+          </w:p>
+        </w:tc>
+        <w:tc>
+          <w:tcPr>
+            <w:tcW w:w="1350" w:type="dxa"/>
+            <w:tcBorders>
+              <w:right w:val="single" w:sz="12" w:space="0" w:color="auto"/>
+            </w:tcBorders>
+            <w:vAlign w:val="center"/>
+          </w:tcPr>
+          <w:p>
+            <w:pPr>
+              <w:jc w:val="center"/>
+            </w:pPr>
+            <w:r>
+              <w:t>1*(3-0)=3</w:t>
+            </w:r>
           </w:p>
         </w:tc>
       </w:tr>
@@ -9172,6 +9393,9 @@
             <w:pPr>
               <w:jc w:val="center"/>
             </w:pPr>
+            <w:r>
+              <w:t>1*(2-0)=2</w:t>
+            </w:r>
           </w:p>
         </w:tc>
         <w:tc>
@@ -9183,17 +9407,35 @@
             <w:pPr>
               <w:jc w:val="center"/>
             </w:pPr>
-          </w:p>
-        </w:tc>
-        <w:tc>
-          <w:tcPr>
-            <w:tcW w:w="1350" w:type="dxa"/>
-            <w:vAlign w:val="center"/>
-          </w:tcPr>
-          <w:p>
-            <w:pPr>
-              <w:jc w:val="center"/>
-            </w:pPr>
+            <w:r>
+              <w:t>0.5*(1-0)=0.5</w:t>
+            </w:r>
+          </w:p>
+        </w:tc>
+        <w:tc>
+          <w:tcPr>
+            <w:tcW w:w="1350" w:type="dxa"/>
+            <w:vAlign w:val="center"/>
+          </w:tcPr>
+          <w:p>
+            <w:pPr>
+              <w:jc w:val="center"/>
+            </w:pPr>
+            <w:r>
+              <w:t>1*(</w:t>
+            </w:r>
+            <w:r>
+              <w:t>4</w:t>
+            </w:r>
+            <w:r>
+              <w:t>-0)</w:t>
+            </w:r>
+            <w:r>
+              <w:t>=</w:t>
+            </w:r>
+            <w:r>
+              <w:t>4</w:t>
+            </w:r>
           </w:p>
         </w:tc>
         <w:tc>
@@ -9202,11 +9444,15 @@
             <w:tcBorders>
               <w:right w:val="single" w:sz="12" w:space="0" w:color="auto"/>
             </w:tcBorders>
-          </w:tcPr>
-          <w:p>
-            <w:pPr>
-              <w:jc w:val="center"/>
-            </w:pPr>
+            <w:vAlign w:val="center"/>
+          </w:tcPr>
+          <w:p>
+            <w:pPr>
+              <w:jc w:val="center"/>
+            </w:pPr>
+            <w:r>
+              <w:t>1*(3-0)=3</w:t>
+            </w:r>
           </w:p>
         </w:tc>
         <w:tc>
@@ -9221,6 +9467,9 @@
             <w:pPr>
               <w:jc w:val="center"/>
             </w:pPr>
+            <w:r>
+              <w:t>1*(3-0)=3</w:t>
+            </w:r>
           </w:p>
         </w:tc>
         <w:tc>
@@ -9232,6 +9481,9 @@
             <w:pPr>
               <w:jc w:val="center"/>
             </w:pPr>
+            <w:r>
+              <w:t>1*(3-0)=3</w:t>
+            </w:r>
           </w:p>
         </w:tc>
         <w:tc>
@@ -9243,6 +9495,9 @@
             <w:pPr>
               <w:jc w:val="center"/>
             </w:pPr>
+            <w:r>
+              <w:t>1*(1-0)=1</w:t>
+            </w:r>
           </w:p>
         </w:tc>
         <w:tc>
@@ -9257,20 +9512,26 @@
             <w:pPr>
               <w:jc w:val="center"/>
             </w:pPr>
-          </w:p>
-        </w:tc>
-        <w:tc>
-          <w:tcPr>
-            <w:tcW w:w="1350" w:type="dxa"/>
-            <w:tcBorders>
-              <w:left w:val="single" w:sz="12" w:space="0" w:color="auto"/>
-            </w:tcBorders>
-            <w:vAlign w:val="center"/>
-          </w:tcPr>
-          <w:p>
-            <w:pPr>
-              <w:jc w:val="center"/>
-            </w:pPr>
+            <w:r>
+              <w:t>1*(3-0)=3</w:t>
+            </w:r>
+          </w:p>
+        </w:tc>
+        <w:tc>
+          <w:tcPr>
+            <w:tcW w:w="1350" w:type="dxa"/>
+            <w:tcBorders>
+              <w:left w:val="single" w:sz="12" w:space="0" w:color="auto"/>
+            </w:tcBorders>
+            <w:vAlign w:val="center"/>
+          </w:tcPr>
+          <w:p>
+            <w:pPr>
+              <w:jc w:val="center"/>
+            </w:pPr>
+            <w:r>
+              <w:t>1*(3-0)=3</w:t>
+            </w:r>
           </w:p>
         </w:tc>
         <w:tc>
@@ -9282,6 +9543,9 @@
             <w:pPr>
               <w:jc w:val="center"/>
             </w:pPr>
+            <w:r>
+              <w:t>1*(4-0)=4</w:t>
+            </w:r>
           </w:p>
         </w:tc>
         <w:tc>
@@ -9290,7 +9554,14 @@
             <w:gridSpan w:val="2"/>
             <w:vAlign w:val="center"/>
           </w:tcPr>
-          <w:p/>
+          <w:p>
+            <w:pPr>
+              <w:jc w:val="center"/>
+            </w:pPr>
+            <w:r>
+              <w:t>1*(4-0)=4</w:t>
+            </w:r>
+          </w:p>
         </w:tc>
         <w:tc>
           <w:tcPr>
@@ -9304,6 +9575,9 @@
             <w:pPr>
               <w:jc w:val="center"/>
             </w:pPr>
+            <w:r>
+              <w:t>1*(3-0)=3</w:t>
+            </w:r>
           </w:p>
         </w:tc>
         <w:tc>
@@ -9315,20 +9589,26 @@
             <w:pPr>
               <w:jc w:val="center"/>
             </w:pPr>
-          </w:p>
-        </w:tc>
-        <w:tc>
-          <w:tcPr>
-            <w:tcW w:w="1350" w:type="dxa"/>
-            <w:tcBorders>
-              <w:right w:val="single" w:sz="12" w:space="0" w:color="auto"/>
-            </w:tcBorders>
-            <w:vAlign w:val="center"/>
-          </w:tcPr>
-          <w:p>
-            <w:pPr>
-              <w:jc w:val="center"/>
-            </w:pPr>
+            <w:r>
+              <w:t>1*(3-0)=3</w:t>
+            </w:r>
+          </w:p>
+        </w:tc>
+        <w:tc>
+          <w:tcPr>
+            <w:tcW w:w="1350" w:type="dxa"/>
+            <w:tcBorders>
+              <w:right w:val="single" w:sz="12" w:space="0" w:color="auto"/>
+            </w:tcBorders>
+            <w:vAlign w:val="center"/>
+          </w:tcPr>
+          <w:p>
+            <w:pPr>
+              <w:jc w:val="center"/>
+            </w:pPr>
+            <w:r>
+              <w:t>1*(2-0)=2</w:t>
+            </w:r>
           </w:p>
         </w:tc>
       </w:tr>
@@ -9366,6 +9646,9 @@
             <w:pPr>
               <w:jc w:val="center"/>
             </w:pPr>
+            <w:r>
+              <w:t>6.25%</w:t>
+            </w:r>
           </w:p>
         </w:tc>
         <w:tc>
@@ -9376,15 +9659,37 @@
           <w:p>
             <w:pPr>
               <w:jc w:val="center"/>
-            </w:pPr>
-          </w:p>
-        </w:tc>
-        <w:tc>
-          <w:tcPr>
-            <w:tcW w:w="1350" w:type="dxa"/>
-            <w:vAlign w:val="center"/>
-          </w:tcPr>
-          <w:p/>
+              <w:rPr>
+                <w:lang w:val="el-GR"/>
+              </w:rPr>
+            </w:pPr>
+            <w:r>
+              <w:rPr>
+                <w:lang w:val="el-GR"/>
+              </w:rPr>
+              <w:t>18.75%</w:t>
+            </w:r>
+          </w:p>
+        </w:tc>
+        <w:tc>
+          <w:tcPr>
+            <w:tcW w:w="1350" w:type="dxa"/>
+            <w:vAlign w:val="center"/>
+          </w:tcPr>
+          <w:p>
+            <w:pPr>
+              <w:jc w:val="center"/>
+              <w:rPr>
+                <w:lang w:val="el-GR"/>
+              </w:rPr>
+            </w:pPr>
+            <w:r>
+              <w:rPr>
+                <w:lang w:val="el-GR"/>
+              </w:rPr>
+              <w:t>37.5%</w:t>
+            </w:r>
+          </w:p>
         </w:tc>
         <w:tc>
           <w:tcPr>
@@ -9392,11 +9697,15 @@
             <w:tcBorders>
               <w:right w:val="single" w:sz="12" w:space="0" w:color="auto"/>
             </w:tcBorders>
-          </w:tcPr>
-          <w:p>
-            <w:pPr>
-              <w:jc w:val="center"/>
-            </w:pPr>
+            <w:vAlign w:val="center"/>
+          </w:tcPr>
+          <w:p>
+            <w:pPr>
+              <w:jc w:val="center"/>
+            </w:pPr>
+            <w:r>
+              <w:t>14.58%</w:t>
+            </w:r>
           </w:p>
         </w:tc>
         <w:tc>
@@ -9407,7 +9716,17 @@
             </w:tcBorders>
             <w:vAlign w:val="center"/>
           </w:tcPr>
-          <w:p/>
+          <w:p>
+            <w:pPr>
+              <w:jc w:val="center"/>
+              <w:rPr>
+                <w:lang w:val="el-GR"/>
+              </w:rPr>
+            </w:pPr>
+            <w:r>
+              <w:t>35.41%</w:t>
+            </w:r>
+          </w:p>
         </w:tc>
         <w:tc>
           <w:tcPr>
@@ -9417,7 +9736,16 @@
           <w:p>
             <w:pPr>
               <w:jc w:val="center"/>
-            </w:pPr>
+              <w:rPr>
+                <w:lang w:val="el-GR"/>
+              </w:rPr>
+            </w:pPr>
+            <w:r>
+              <w:rPr>
+                <w:lang w:val="el-GR"/>
+              </w:rPr>
+              <w:t>54.1%</w:t>
+            </w:r>
           </w:p>
         </w:tc>
         <w:tc>
@@ -9425,7 +9753,14 @@
             <w:tcW w:w="1710" w:type="dxa"/>
             <w:vAlign w:val="center"/>
           </w:tcPr>
-          <w:p/>
+          <w:p>
+            <w:pPr>
+              <w:jc w:val="center"/>
+            </w:pPr>
+            <w:r>
+              <w:t>56.25%</w:t>
+            </w:r>
+          </w:p>
         </w:tc>
         <w:tc>
           <w:tcPr>
@@ -9439,17 +9774,27 @@
             <w:pPr>
               <w:jc w:val="center"/>
             </w:pPr>
-          </w:p>
-        </w:tc>
-        <w:tc>
-          <w:tcPr>
-            <w:tcW w:w="1350" w:type="dxa"/>
-            <w:tcBorders>
-              <w:left w:val="single" w:sz="12" w:space="0" w:color="auto"/>
-            </w:tcBorders>
-            <w:vAlign w:val="center"/>
-          </w:tcPr>
-          <w:p/>
+            <w:r>
+              <w:t>22.91%</w:t>
+            </w:r>
+          </w:p>
+        </w:tc>
+        <w:tc>
+          <w:tcPr>
+            <w:tcW w:w="1350" w:type="dxa"/>
+            <w:tcBorders>
+              <w:left w:val="single" w:sz="12" w:space="0" w:color="auto"/>
+            </w:tcBorders>
+            <w:vAlign w:val="center"/>
+          </w:tcPr>
+          <w:p>
+            <w:pPr>
+              <w:jc w:val="center"/>
+            </w:pPr>
+            <w:r>
+              <w:t>22.91%</w:t>
+            </w:r>
+          </w:p>
         </w:tc>
         <w:tc>
           <w:tcPr>
@@ -9460,6 +9805,9 @@
             <w:pPr>
               <w:jc w:val="center"/>
             </w:pPr>
+            <w:r>
+              <w:t>37.5%</w:t>
+            </w:r>
           </w:p>
         </w:tc>
         <w:tc>
@@ -9468,7 +9816,20 @@
             <w:gridSpan w:val="2"/>
             <w:vAlign w:val="center"/>
           </w:tcPr>
-          <w:p/>
+          <w:p>
+            <w:pPr>
+              <w:jc w:val="center"/>
+              <w:rPr>
+                <w:lang w:val="el-GR"/>
+              </w:rPr>
+            </w:pPr>
+            <w:r>
+              <w:rPr>
+                <w:lang w:val="el-GR"/>
+              </w:rPr>
+              <w:t>20.8%</w:t>
+            </w:r>
+          </w:p>
         </w:tc>
         <w:tc>
           <w:tcPr>
@@ -9478,7 +9839,14 @@
             </w:tcBorders>
             <w:vAlign w:val="center"/>
           </w:tcPr>
-          <w:p/>
+          <w:p>
+            <w:pPr>
+              <w:jc w:val="center"/>
+            </w:pPr>
+            <w:r>
+              <w:t>68.75%</w:t>
+            </w:r>
+          </w:p>
         </w:tc>
         <w:tc>
           <w:tcPr>
@@ -9489,20 +9857,26 @@
             <w:pPr>
               <w:jc w:val="center"/>
             </w:pPr>
-          </w:p>
-        </w:tc>
-        <w:tc>
-          <w:tcPr>
-            <w:tcW w:w="1350" w:type="dxa"/>
-            <w:tcBorders>
-              <w:right w:val="single" w:sz="12" w:space="0" w:color="auto"/>
-            </w:tcBorders>
-            <w:vAlign w:val="center"/>
-          </w:tcPr>
-          <w:p>
-            <w:pPr>
-              <w:jc w:val="center"/>
-            </w:pPr>
+            <w:r>
+              <w:t>60.41%</w:t>
+            </w:r>
+          </w:p>
+        </w:tc>
+        <w:tc>
+          <w:tcPr>
+            <w:tcW w:w="1350" w:type="dxa"/>
+            <w:tcBorders>
+              <w:right w:val="single" w:sz="12" w:space="0" w:color="auto"/>
+            </w:tcBorders>
+            <w:vAlign w:val="center"/>
+          </w:tcPr>
+          <w:p>
+            <w:pPr>
+              <w:jc w:val="center"/>
+            </w:pPr>
+            <w:r>
+              <w:t>56.25%</w:t>
+            </w:r>
           </w:p>
         </w:tc>
       </w:tr>
@@ -9543,6 +9917,9 @@
             <w:pPr>
               <w:jc w:val="center"/>
             </w:pPr>
+            <w:r>
+              <w:t>0</w:t>
+            </w:r>
           </w:p>
         </w:tc>
         <w:tc>
@@ -9550,17 +9927,39 @@
             <w:tcW w:w="1530" w:type="dxa"/>
             <w:vAlign w:val="center"/>
           </w:tcPr>
-          <w:p/>
-        </w:tc>
-        <w:tc>
-          <w:tcPr>
-            <w:tcW w:w="1350" w:type="dxa"/>
-            <w:vAlign w:val="center"/>
-          </w:tcPr>
-          <w:p>
-            <w:pPr>
-              <w:jc w:val="center"/>
-            </w:pPr>
+          <w:p>
+            <w:pPr>
+              <w:jc w:val="center"/>
+              <w:rPr>
+                <w:lang w:val="el-GR"/>
+              </w:rPr>
+            </w:pPr>
+            <w:r>
+              <w:rPr>
+                <w:lang w:val="el-GR"/>
+              </w:rPr>
+              <w:t>0</w:t>
+            </w:r>
+          </w:p>
+        </w:tc>
+        <w:tc>
+          <w:tcPr>
+            <w:tcW w:w="1350" w:type="dxa"/>
+            <w:vAlign w:val="center"/>
+          </w:tcPr>
+          <w:p>
+            <w:pPr>
+              <w:jc w:val="center"/>
+              <w:rPr>
+                <w:lang w:val="el-GR"/>
+              </w:rPr>
+            </w:pPr>
+            <w:r>
+              <w:rPr>
+                <w:lang w:val="el-GR"/>
+              </w:rPr>
+              <w:t>2</w:t>
+            </w:r>
           </w:p>
         </w:tc>
         <w:tc>
@@ -9569,12 +9968,16 @@
             <w:tcBorders>
               <w:right w:val="single" w:sz="12" w:space="0" w:color="auto"/>
             </w:tcBorders>
+            <w:vAlign w:val="center"/>
           </w:tcPr>
           <w:p>
             <w:pPr>
               <w:spacing w:line="360" w:lineRule="auto"/>
               <w:jc w:val="center"/>
             </w:pPr>
+            <w:r>
+              <w:t>2</w:t>
+            </w:r>
           </w:p>
         </w:tc>
         <w:tc>
@@ -9588,7 +9991,17 @@
           <w:p>
             <w:pPr>
               <w:spacing w:line="360" w:lineRule="auto"/>
-            </w:pPr>
+              <w:jc w:val="center"/>
+              <w:rPr>
+                <w:lang w:val="el-GR"/>
+              </w:rPr>
+            </w:pPr>
+            <w:r>
+              <w:rPr>
+                <w:lang w:val="el-GR"/>
+              </w:rPr>
+              <w:t>2</w:t>
+            </w:r>
           </w:p>
         </w:tc>
         <w:tc>
@@ -9600,6 +10013,12 @@
             <w:pPr>
               <w:jc w:val="center"/>
             </w:pPr>
+            <w:r>
+              <w:rPr>
+                <w:lang w:val="el-GR"/>
+              </w:rPr>
+              <w:t>9</w:t>
+            </w:r>
           </w:p>
         </w:tc>
         <w:tc>
@@ -9611,6 +10030,9 @@
             <w:pPr>
               <w:jc w:val="center"/>
             </w:pPr>
+            <w:r>
+              <w:t>14</w:t>
+            </w:r>
           </w:p>
         </w:tc>
         <w:tc>
@@ -9625,20 +10047,26 @@
             <w:pPr>
               <w:jc w:val="center"/>
             </w:pPr>
-          </w:p>
-        </w:tc>
-        <w:tc>
-          <w:tcPr>
-            <w:tcW w:w="1350" w:type="dxa"/>
-            <w:tcBorders>
-              <w:left w:val="single" w:sz="12" w:space="0" w:color="auto"/>
-            </w:tcBorders>
-            <w:vAlign w:val="center"/>
-          </w:tcPr>
-          <w:p>
-            <w:pPr>
-              <w:jc w:val="center"/>
-            </w:pPr>
+            <w:r>
+              <w:t>1</w:t>
+            </w:r>
+          </w:p>
+        </w:tc>
+        <w:tc>
+          <w:tcPr>
+            <w:tcW w:w="1350" w:type="dxa"/>
+            <w:tcBorders>
+              <w:left w:val="single" w:sz="12" w:space="0" w:color="auto"/>
+            </w:tcBorders>
+            <w:vAlign w:val="center"/>
+          </w:tcPr>
+          <w:p>
+            <w:pPr>
+              <w:jc w:val="center"/>
+            </w:pPr>
+            <w:r>
+              <w:t>2</w:t>
+            </w:r>
           </w:p>
         </w:tc>
         <w:tc>
@@ -9650,6 +10078,9 @@
             <w:pPr>
               <w:jc w:val="center"/>
             </w:pPr>
+            <w:r>
+              <w:t>5</w:t>
+            </w:r>
           </w:p>
         </w:tc>
         <w:tc>
@@ -9661,7 +10092,16 @@
           <w:p>
             <w:pPr>
               <w:jc w:val="center"/>
-            </w:pPr>
+              <w:rPr>
+                <w:lang w:val="el-GR"/>
+              </w:rPr>
+            </w:pPr>
+            <w:r>
+              <w:rPr>
+                <w:lang w:val="el-GR"/>
+              </w:rPr>
+              <w:t>2</w:t>
+            </w:r>
           </w:p>
         </w:tc>
         <w:tc>
@@ -9676,6 +10116,9 @@
             <w:pPr>
               <w:jc w:val="center"/>
             </w:pPr>
+            <w:r>
+              <w:t>11</w:t>
+            </w:r>
           </w:p>
         </w:tc>
         <w:tc>
@@ -9687,26 +10130,32 @@
             <w:pPr>
               <w:jc w:val="center"/>
             </w:pPr>
-          </w:p>
-        </w:tc>
-        <w:tc>
-          <w:tcPr>
-            <w:tcW w:w="1350" w:type="dxa"/>
-            <w:tcBorders>
-              <w:right w:val="single" w:sz="12" w:space="0" w:color="auto"/>
-            </w:tcBorders>
-            <w:vAlign w:val="center"/>
-          </w:tcPr>
-          <w:p>
-            <w:pPr>
-              <w:jc w:val="center"/>
-            </w:pPr>
+            <w:r>
+              <w:t>10</w:t>
+            </w:r>
+          </w:p>
+        </w:tc>
+        <w:tc>
+          <w:tcPr>
+            <w:tcW w:w="1350" w:type="dxa"/>
+            <w:tcBorders>
+              <w:right w:val="single" w:sz="12" w:space="0" w:color="auto"/>
+            </w:tcBorders>
+            <w:vAlign w:val="center"/>
+          </w:tcPr>
+          <w:p>
+            <w:pPr>
+              <w:jc w:val="center"/>
+            </w:pPr>
+            <w:r>
+              <w:t>7</w:t>
+            </w:r>
           </w:p>
         </w:tc>
       </w:tr>
       <w:tr>
         <w:trPr>
-          <w:trHeight w:val="3755"/>
+          <w:trHeight w:val="3683"/>
         </w:trPr>
         <w:tc>
           <w:tcPr>
@@ -9744,6 +10193,9 @@
             <w:pPr>
               <w:jc w:val="center"/>
             </w:pPr>
+            <w:r>
+              <w:t>The Ai didn’t understand at all objects given in natural language</w:t>
+            </w:r>
           </w:p>
         </w:tc>
         <w:tc>
@@ -9755,17 +10207,23 @@
             <w:pPr>
               <w:jc w:val="center"/>
             </w:pPr>
-          </w:p>
-        </w:tc>
-        <w:tc>
-          <w:tcPr>
-            <w:tcW w:w="1350" w:type="dxa"/>
-            <w:vAlign w:val="center"/>
-          </w:tcPr>
-          <w:p>
-            <w:pPr>
-              <w:jc w:val="center"/>
-            </w:pPr>
+            <w:r>
+              <w:t>The Ai didn’t understand at all objects given in natural language</w:t>
+            </w:r>
+          </w:p>
+        </w:tc>
+        <w:tc>
+          <w:tcPr>
+            <w:tcW w:w="1350" w:type="dxa"/>
+            <w:vAlign w:val="center"/>
+          </w:tcPr>
+          <w:p>
+            <w:pPr>
+              <w:jc w:val="center"/>
+            </w:pPr>
+            <w:r>
+              <w:t>The Ai partially understood the objects given in natural language</w:t>
+            </w:r>
           </w:p>
         </w:tc>
         <w:tc>
@@ -9774,11 +10232,15 @@
             <w:tcBorders>
               <w:right w:val="single" w:sz="12" w:space="0" w:color="auto"/>
             </w:tcBorders>
-          </w:tcPr>
-          <w:p>
-            <w:pPr>
-              <w:jc w:val="center"/>
-            </w:pPr>
+            <w:vAlign w:val="center"/>
+          </w:tcPr>
+          <w:p>
+            <w:pPr>
+              <w:jc w:val="center"/>
+            </w:pPr>
+            <w:r>
+              <w:t>The Ai didn’t understand at all objects given in natural language</w:t>
+            </w:r>
           </w:p>
         </w:tc>
         <w:tc>
@@ -9793,6 +10255,9 @@
             <w:pPr>
               <w:jc w:val="center"/>
             </w:pPr>
+            <w:r>
+              <w:t>The Ai somewhat understood the objects given in natural language, but didn’t utilize them in all the step definitions</w:t>
+            </w:r>
           </w:p>
         </w:tc>
         <w:tc>
@@ -9804,6 +10269,12 @@
             <w:pPr>
               <w:jc w:val="center"/>
             </w:pPr>
+            <w:r>
+              <w:t xml:space="preserve">The Ai prefectly understood the objects given in natural language and used them </w:t>
+            </w:r>
+            <w:r>
+              <w:t>very good</w:t>
+            </w:r>
           </w:p>
         </w:tc>
         <w:tc>
@@ -9815,6 +10286,9 @@
             <w:pPr>
               <w:jc w:val="center"/>
             </w:pPr>
+            <w:r>
+              <w:t>The Ai somewhat understood the objects given in natural language, but didn’t utilize them in all the step definitions</w:t>
+            </w:r>
           </w:p>
         </w:tc>
         <w:tc>
@@ -9829,20 +10303,26 @@
             <w:pPr>
               <w:jc w:val="center"/>
             </w:pPr>
-          </w:p>
-        </w:tc>
-        <w:tc>
-          <w:tcPr>
-            <w:tcW w:w="1350" w:type="dxa"/>
-            <w:tcBorders>
-              <w:left w:val="single" w:sz="12" w:space="0" w:color="auto"/>
-            </w:tcBorders>
-            <w:vAlign w:val="center"/>
-          </w:tcPr>
-          <w:p>
-            <w:pPr>
-              <w:jc w:val="center"/>
-            </w:pPr>
+            <w:r>
+              <w:t>The Ai prefectly understood the objects given in natural language and used them very good</w:t>
+            </w:r>
+          </w:p>
+        </w:tc>
+        <w:tc>
+          <w:tcPr>
+            <w:tcW w:w="1350" w:type="dxa"/>
+            <w:tcBorders>
+              <w:left w:val="single" w:sz="12" w:space="0" w:color="auto"/>
+            </w:tcBorders>
+            <w:vAlign w:val="center"/>
+          </w:tcPr>
+          <w:p>
+            <w:pPr>
+              <w:jc w:val="center"/>
+            </w:pPr>
+            <w:r>
+              <w:t>The Ai didn’t understand at all objects given in natural language</w:t>
+            </w:r>
           </w:p>
         </w:tc>
         <w:tc>
@@ -9854,6 +10334,9 @@
             <w:pPr>
               <w:jc w:val="center"/>
             </w:pPr>
+            <w:r>
+              <w:t>The Ai somewhat understood the objects given in natural language, but didn’t utilize them in all the step definitions</w:t>
+            </w:r>
           </w:p>
         </w:tc>
         <w:tc>
@@ -9866,6 +10349,9 @@
             <w:pPr>
               <w:jc w:val="center"/>
             </w:pPr>
+            <w:r>
+              <w:t>The Ai somewhat understood the objects given in natural language, but didn’t utilize them in all the step definitions</w:t>
+            </w:r>
           </w:p>
         </w:tc>
         <w:tc>
@@ -9880,6 +10366,9 @@
             <w:pPr>
               <w:jc w:val="center"/>
             </w:pPr>
+            <w:r>
+              <w:t>The Ai prefectly understood the objects given in natural language and used them very good</w:t>
+            </w:r>
           </w:p>
         </w:tc>
         <w:tc>
@@ -9891,20 +10380,26 @@
             <w:pPr>
               <w:jc w:val="center"/>
             </w:pPr>
-          </w:p>
-        </w:tc>
-        <w:tc>
-          <w:tcPr>
-            <w:tcW w:w="1350" w:type="dxa"/>
-            <w:tcBorders>
-              <w:right w:val="single" w:sz="12" w:space="0" w:color="auto"/>
-            </w:tcBorders>
-            <w:vAlign w:val="center"/>
-          </w:tcPr>
-          <w:p>
-            <w:pPr>
-              <w:jc w:val="center"/>
-            </w:pPr>
+            <w:r>
+              <w:t>The Ai prefectly understood the objects given in natural language and used them very good</w:t>
+            </w:r>
+          </w:p>
+        </w:tc>
+        <w:tc>
+          <w:tcPr>
+            <w:tcW w:w="1350" w:type="dxa"/>
+            <w:tcBorders>
+              <w:right w:val="single" w:sz="12" w:space="0" w:color="auto"/>
+            </w:tcBorders>
+            <w:vAlign w:val="center"/>
+          </w:tcPr>
+          <w:p>
+            <w:pPr>
+              <w:jc w:val="center"/>
+            </w:pPr>
+            <w:r>
+              <w:t>The Ai prefectly understood the objects given in natural language and used them very good</w:t>
+            </w:r>
           </w:p>
         </w:tc>
       </w:tr>
@@ -9972,6 +10467,7 @@
             <w:tcBorders>
               <w:right w:val="single" w:sz="12" w:space="0" w:color="auto"/>
             </w:tcBorders>
+            <w:vAlign w:val="center"/>
           </w:tcPr>
           <w:p>
             <w:pPr>
@@ -10139,38 +10635,44 @@
           <w:p>
             <w:pPr>
               <w:jc w:val="center"/>
+            </w:pPr>
+            <w:r>
+              <w:t>1</w:t>
+            </w:r>
+          </w:p>
+        </w:tc>
+        <w:tc>
+          <w:tcPr>
+            <w:tcW w:w="1530" w:type="dxa"/>
+            <w:vAlign w:val="center"/>
+          </w:tcPr>
+          <w:p>
+            <w:pPr>
+              <w:jc w:val="center"/>
+            </w:pPr>
+            <w:r>
+              <w:t>3</w:t>
+            </w:r>
+          </w:p>
+        </w:tc>
+        <w:tc>
+          <w:tcPr>
+            <w:tcW w:w="1350" w:type="dxa"/>
+            <w:vAlign w:val="center"/>
+          </w:tcPr>
+          <w:p>
+            <w:pPr>
+              <w:jc w:val="center"/>
               <w:rPr>
                 <w:lang w:val="el-GR"/>
               </w:rPr>
             </w:pPr>
-          </w:p>
-        </w:tc>
-        <w:tc>
-          <w:tcPr>
-            <w:tcW w:w="1530" w:type="dxa"/>
-            <w:vAlign w:val="center"/>
-          </w:tcPr>
-          <w:p>
-            <w:pPr>
-              <w:jc w:val="center"/>
+            <w:r>
               <w:rPr>
                 <w:lang w:val="el-GR"/>
               </w:rPr>
-            </w:pPr>
-          </w:p>
-        </w:tc>
-        <w:tc>
-          <w:tcPr>
-            <w:tcW w:w="1350" w:type="dxa"/>
-            <w:vAlign w:val="center"/>
-          </w:tcPr>
-          <w:p>
-            <w:pPr>
-              <w:jc w:val="center"/>
-              <w:rPr>
-                <w:lang w:val="el-GR"/>
-              </w:rPr>
-            </w:pPr>
+              <w:t>2</w:t>
+            </w:r>
           </w:p>
         </w:tc>
         <w:tc>
@@ -10179,11 +10681,15 @@
             <w:tcBorders>
               <w:right w:val="single" w:sz="12" w:space="0" w:color="auto"/>
             </w:tcBorders>
-          </w:tcPr>
-          <w:p>
-            <w:pPr>
-              <w:jc w:val="center"/>
-            </w:pPr>
+            <w:vAlign w:val="center"/>
+          </w:tcPr>
+          <w:p>
+            <w:pPr>
+              <w:jc w:val="center"/>
+            </w:pPr>
+            <w:r>
+              <w:t>4</w:t>
+            </w:r>
           </w:p>
         </w:tc>
         <w:tc>
@@ -10197,10 +10703,10 @@
           <w:p>
             <w:pPr>
               <w:jc w:val="center"/>
-              <w:rPr>
-                <w:lang w:val="el-GR"/>
-              </w:rPr>
-            </w:pPr>
+            </w:pPr>
+            <w:r>
+              <w:t>0</w:t>
+            </w:r>
           </w:p>
         </w:tc>
         <w:tc>
@@ -10212,6 +10718,9 @@
             <w:pPr>
               <w:jc w:val="center"/>
             </w:pPr>
+            <w:r>
+              <w:t>4</w:t>
+            </w:r>
           </w:p>
         </w:tc>
         <w:tc>
@@ -10222,10 +10731,10 @@
           <w:p>
             <w:pPr>
               <w:jc w:val="center"/>
-              <w:rPr>
-                <w:lang w:val="el-GR"/>
-              </w:rPr>
-            </w:pPr>
+            </w:pPr>
+            <w:r>
+              <w:t>1</w:t>
+            </w:r>
           </w:p>
         </w:tc>
         <w:tc>
@@ -10239,27 +10748,27 @@
           <w:p>
             <w:pPr>
               <w:jc w:val="center"/>
-              <w:rPr>
-                <w:lang w:val="el-GR"/>
-              </w:rPr>
-            </w:pPr>
-          </w:p>
-        </w:tc>
-        <w:tc>
-          <w:tcPr>
-            <w:tcW w:w="1350" w:type="dxa"/>
-            <w:tcBorders>
-              <w:left w:val="single" w:sz="12" w:space="0" w:color="auto"/>
-            </w:tcBorders>
-            <w:vAlign w:val="center"/>
-          </w:tcPr>
-          <w:p>
-            <w:pPr>
-              <w:jc w:val="center"/>
-              <w:rPr>
-                <w:lang w:val="el-GR"/>
-              </w:rPr>
-            </w:pPr>
+            </w:pPr>
+            <w:r>
+              <w:t>2</w:t>
+            </w:r>
+          </w:p>
+        </w:tc>
+        <w:tc>
+          <w:tcPr>
+            <w:tcW w:w="1350" w:type="dxa"/>
+            <w:tcBorders>
+              <w:left w:val="single" w:sz="12" w:space="0" w:color="auto"/>
+            </w:tcBorders>
+            <w:vAlign w:val="center"/>
+          </w:tcPr>
+          <w:p>
+            <w:pPr>
+              <w:jc w:val="center"/>
+            </w:pPr>
+            <w:r>
+              <w:t>3</w:t>
+            </w:r>
           </w:p>
         </w:tc>
         <w:tc>
@@ -10270,10 +10779,10 @@
           <w:p>
             <w:pPr>
               <w:jc w:val="center"/>
-              <w:rPr>
-                <w:lang w:val="el-GR"/>
-              </w:rPr>
-            </w:pPr>
+            </w:pPr>
+            <w:r>
+              <w:t>1</w:t>
+            </w:r>
           </w:p>
         </w:tc>
         <w:tc>
@@ -10285,10 +10794,10 @@
           <w:p>
             <w:pPr>
               <w:jc w:val="center"/>
-              <w:rPr>
-                <w:lang w:val="el-GR"/>
-              </w:rPr>
-            </w:pPr>
+            </w:pPr>
+            <w:r>
+              <w:t>4</w:t>
+            </w:r>
           </w:p>
         </w:tc>
         <w:tc>
@@ -10302,10 +10811,10 @@
           <w:p>
             <w:pPr>
               <w:jc w:val="center"/>
-              <w:rPr>
-                <w:lang w:val="el-GR"/>
-              </w:rPr>
-            </w:pPr>
+            </w:pPr>
+            <w:r>
+              <w:t>0</w:t>
+            </w:r>
           </w:p>
         </w:tc>
         <w:tc>
@@ -10316,27 +10825,27 @@
           <w:p>
             <w:pPr>
               <w:jc w:val="center"/>
-              <w:rPr>
-                <w:lang w:val="el-GR"/>
-              </w:rPr>
-            </w:pPr>
-          </w:p>
-        </w:tc>
-        <w:tc>
-          <w:tcPr>
-            <w:tcW w:w="1350" w:type="dxa"/>
-            <w:tcBorders>
-              <w:right w:val="single" w:sz="12" w:space="0" w:color="auto"/>
-            </w:tcBorders>
-            <w:vAlign w:val="center"/>
-          </w:tcPr>
-          <w:p>
-            <w:pPr>
-              <w:jc w:val="center"/>
-              <w:rPr>
-                <w:lang w:val="el-GR"/>
-              </w:rPr>
-            </w:pPr>
+            </w:pPr>
+            <w:r>
+              <w:t>0</w:t>
+            </w:r>
+          </w:p>
+        </w:tc>
+        <w:tc>
+          <w:tcPr>
+            <w:tcW w:w="1350" w:type="dxa"/>
+            <w:tcBorders>
+              <w:right w:val="single" w:sz="12" w:space="0" w:color="auto"/>
+            </w:tcBorders>
+            <w:vAlign w:val="center"/>
+          </w:tcPr>
+          <w:p>
+            <w:pPr>
+              <w:jc w:val="center"/>
+            </w:pPr>
+            <w:r>
+              <w:t>0</w:t>
+            </w:r>
           </w:p>
         </w:tc>
       </w:tr>
@@ -10374,6 +10883,9 @@
             <w:pPr>
               <w:jc w:val="center"/>
             </w:pPr>
+            <w:r>
+              <w:t>24</w:t>
+            </w:r>
           </w:p>
         </w:tc>
         <w:tc>
@@ -10385,17 +10897,29 @@
             <w:pPr>
               <w:jc w:val="center"/>
             </w:pPr>
-          </w:p>
-        </w:tc>
-        <w:tc>
-          <w:tcPr>
-            <w:tcW w:w="1350" w:type="dxa"/>
-            <w:vAlign w:val="center"/>
-          </w:tcPr>
-          <w:p>
-            <w:pPr>
-              <w:jc w:val="center"/>
-            </w:pPr>
+            <w:r>
+              <w:t>4</w:t>
+            </w:r>
+          </w:p>
+        </w:tc>
+        <w:tc>
+          <w:tcPr>
+            <w:tcW w:w="1350" w:type="dxa"/>
+            <w:vAlign w:val="center"/>
+          </w:tcPr>
+          <w:p>
+            <w:pPr>
+              <w:jc w:val="center"/>
+              <w:rPr>
+                <w:lang w:val="el-GR"/>
+              </w:rPr>
+            </w:pPr>
+            <w:r>
+              <w:rPr>
+                <w:lang w:val="el-GR"/>
+              </w:rPr>
+              <w:t>7</w:t>
+            </w:r>
           </w:p>
         </w:tc>
         <w:tc>
@@ -10404,11 +10928,15 @@
             <w:tcBorders>
               <w:right w:val="single" w:sz="12" w:space="0" w:color="auto"/>
             </w:tcBorders>
-          </w:tcPr>
-          <w:p>
-            <w:pPr>
-              <w:jc w:val="center"/>
-            </w:pPr>
+            <w:vAlign w:val="center"/>
+          </w:tcPr>
+          <w:p>
+            <w:pPr>
+              <w:jc w:val="center"/>
+            </w:pPr>
+            <w:r>
+              <w:t>38</w:t>
+            </w:r>
           </w:p>
         </w:tc>
         <w:tc>
@@ -10423,6 +10951,9 @@
             <w:pPr>
               <w:jc w:val="center"/>
             </w:pPr>
+            <w:r>
+              <w:t>6</w:t>
+            </w:r>
           </w:p>
         </w:tc>
         <w:tc>
@@ -10434,6 +10965,9 @@
             <w:pPr>
               <w:jc w:val="center"/>
             </w:pPr>
+            <w:r>
+              <w:t>12</w:t>
+            </w:r>
           </w:p>
         </w:tc>
         <w:tc>
@@ -10445,6 +10979,9 @@
             <w:pPr>
               <w:jc w:val="center"/>
             </w:pPr>
+            <w:r>
+              <w:t>0</w:t>
+            </w:r>
           </w:p>
         </w:tc>
         <w:tc>
@@ -10459,20 +10996,26 @@
             <w:pPr>
               <w:jc w:val="center"/>
             </w:pPr>
-          </w:p>
-        </w:tc>
-        <w:tc>
-          <w:tcPr>
-            <w:tcW w:w="1350" w:type="dxa"/>
-            <w:tcBorders>
-              <w:left w:val="single" w:sz="12" w:space="0" w:color="auto"/>
-            </w:tcBorders>
-            <w:vAlign w:val="center"/>
-          </w:tcPr>
-          <w:p>
-            <w:pPr>
-              <w:jc w:val="center"/>
-            </w:pPr>
+            <w:r>
+              <w:t>3</w:t>
+            </w:r>
+          </w:p>
+        </w:tc>
+        <w:tc>
+          <w:tcPr>
+            <w:tcW w:w="1350" w:type="dxa"/>
+            <w:tcBorders>
+              <w:left w:val="single" w:sz="12" w:space="0" w:color="auto"/>
+            </w:tcBorders>
+            <w:vAlign w:val="center"/>
+          </w:tcPr>
+          <w:p>
+            <w:pPr>
+              <w:jc w:val="center"/>
+            </w:pPr>
+            <w:r>
+              <w:t>5</w:t>
+            </w:r>
           </w:p>
         </w:tc>
         <w:tc>
@@ -10484,6 +11027,9 @@
             <w:pPr>
               <w:jc w:val="center"/>
             </w:pPr>
+            <w:r>
+              <w:t>0</w:t>
+            </w:r>
           </w:p>
         </w:tc>
         <w:tc>
@@ -10496,6 +11042,9 @@
             <w:pPr>
               <w:jc w:val="center"/>
             </w:pPr>
+            <w:r>
+              <w:t>7</w:t>
+            </w:r>
           </w:p>
         </w:tc>
         <w:tc>
@@ -10510,6 +11059,9 @@
             <w:pPr>
               <w:jc w:val="center"/>
             </w:pPr>
+            <w:r>
+              <w:t>0</w:t>
+            </w:r>
           </w:p>
         </w:tc>
         <w:tc>
@@ -10521,20 +11073,26 @@
             <w:pPr>
               <w:jc w:val="center"/>
             </w:pPr>
-          </w:p>
-        </w:tc>
-        <w:tc>
-          <w:tcPr>
-            <w:tcW w:w="1350" w:type="dxa"/>
-            <w:tcBorders>
-              <w:right w:val="single" w:sz="12" w:space="0" w:color="auto"/>
-            </w:tcBorders>
-            <w:vAlign w:val="center"/>
-          </w:tcPr>
-          <w:p>
-            <w:pPr>
-              <w:jc w:val="center"/>
-            </w:pPr>
+            <w:r>
+              <w:t>2</w:t>
+            </w:r>
+          </w:p>
+        </w:tc>
+        <w:tc>
+          <w:tcPr>
+            <w:tcW w:w="1350" w:type="dxa"/>
+            <w:tcBorders>
+              <w:right w:val="single" w:sz="12" w:space="0" w:color="auto"/>
+            </w:tcBorders>
+            <w:vAlign w:val="center"/>
+          </w:tcPr>
+          <w:p>
+            <w:pPr>
+              <w:jc w:val="center"/>
+            </w:pPr>
+            <w:r>
+              <w:t>9</w:t>
+            </w:r>
           </w:p>
         </w:tc>
       </w:tr>

--- a/src/site/chats/Evaluation Table.docx
+++ b/src/site/chats/Evaluation Table.docx
@@ -2451,6 +2451,9 @@
             <w:r>
               <w:t>0</w:t>
             </w:r>
+            <w:r>
+              <w:t>%</w:t>
+            </w:r>
           </w:p>
         </w:tc>
         <w:tc>
@@ -2461,9 +2464,26 @@
           <w:p>
             <w:pPr>
               <w:jc w:val="center"/>
+            </w:pPr>
+            <w:r>
               <w:rPr>
                 <w:lang w:val="el-GR"/>
               </w:rPr>
+              <w:t>0</w:t>
+            </w:r>
+            <w:r>
+              <w:t>%</w:t>
+            </w:r>
+          </w:p>
+        </w:tc>
+        <w:tc>
+          <w:tcPr>
+            <w:tcW w:w="1206" w:type="dxa"/>
+            <w:vAlign w:val="center"/>
+          </w:tcPr>
+          <w:p>
+            <w:pPr>
+              <w:jc w:val="center"/>
             </w:pPr>
             <w:r>
               <w:rPr>
@@ -2471,54 +2491,142 @@
               </w:rPr>
               <w:t>0</w:t>
             </w:r>
-          </w:p>
-        </w:tc>
-        <w:tc>
-          <w:tcPr>
-            <w:tcW w:w="1206" w:type="dxa"/>
-            <w:vAlign w:val="center"/>
-          </w:tcPr>
-          <w:p>
-            <w:pPr>
-              <w:jc w:val="center"/>
+            <w:r>
+              <w:t>%</w:t>
+            </w:r>
+          </w:p>
+        </w:tc>
+        <w:tc>
+          <w:tcPr>
+            <w:tcW w:w="1404" w:type="dxa"/>
+            <w:vAlign w:val="center"/>
+          </w:tcPr>
+          <w:p>
+            <w:pPr>
+              <w:jc w:val="center"/>
+            </w:pPr>
+            <w:r>
               <w:rPr>
                 <w:lang w:val="el-GR"/>
               </w:rPr>
-            </w:pPr>
-            <w:r>
-              <w:rPr>
-                <w:lang w:val="el-GR"/>
-              </w:rPr>
               <w:t>0</w:t>
             </w:r>
-          </w:p>
-        </w:tc>
-        <w:tc>
-          <w:tcPr>
-            <w:tcW w:w="1404" w:type="dxa"/>
-            <w:vAlign w:val="center"/>
-          </w:tcPr>
-          <w:p>
-            <w:pPr>
-              <w:jc w:val="center"/>
-              <w:rPr>
-                <w:lang w:val="el-GR"/>
-              </w:rPr>
-            </w:pPr>
-            <w:r>
-              <w:rPr>
-                <w:lang w:val="el-GR"/>
-              </w:rPr>
+            <w:r>
+              <w:t>%</w:t>
+            </w:r>
+          </w:p>
+        </w:tc>
+        <w:tc>
+          <w:tcPr>
+            <w:tcW w:w="1620" w:type="dxa"/>
+            <w:tcBorders>
+              <w:left w:val="single" w:sz="12" w:space="0" w:color="auto"/>
+            </w:tcBorders>
+            <w:vAlign w:val="center"/>
+          </w:tcPr>
+          <w:p>
+            <w:pPr>
+              <w:jc w:val="center"/>
+            </w:pPr>
+            <w:r>
               <w:t>0</w:t>
             </w:r>
+            <w:r>
+              <w:t>%</w:t>
+            </w:r>
+          </w:p>
+        </w:tc>
+        <w:tc>
+          <w:tcPr>
+            <w:tcW w:w="1350" w:type="dxa"/>
+            <w:vAlign w:val="center"/>
+          </w:tcPr>
+          <w:p>
+            <w:pPr>
+              <w:jc w:val="center"/>
+            </w:pPr>
+            <w:r>
+              <w:t>0</w:t>
+            </w:r>
+            <w:r>
+              <w:t>%</w:t>
+            </w:r>
+          </w:p>
+        </w:tc>
+        <w:tc>
+          <w:tcPr>
+            <w:tcW w:w="1530" w:type="dxa"/>
+            <w:vAlign w:val="center"/>
+          </w:tcPr>
+          <w:p>
+            <w:pPr>
+              <w:jc w:val="center"/>
+            </w:pPr>
+            <w:r>
+              <w:t>0</w:t>
+            </w:r>
+            <w:r>
+              <w:t>%</w:t>
+            </w:r>
+          </w:p>
+        </w:tc>
+        <w:tc>
+          <w:tcPr>
+            <w:tcW w:w="1260" w:type="dxa"/>
+            <w:tcBorders>
+              <w:right w:val="single" w:sz="12" w:space="0" w:color="auto"/>
+            </w:tcBorders>
+            <w:vAlign w:val="center"/>
+          </w:tcPr>
+          <w:p>
+            <w:pPr>
+              <w:jc w:val="center"/>
+            </w:pPr>
+            <w:r>
+              <w:t>0</w:t>
+            </w:r>
+            <w:r>
+              <w:t>%</w:t>
+            </w:r>
+          </w:p>
+        </w:tc>
+        <w:tc>
+          <w:tcPr>
+            <w:tcW w:w="1440" w:type="dxa"/>
+            <w:tcBorders>
+              <w:left w:val="single" w:sz="12" w:space="0" w:color="auto"/>
+            </w:tcBorders>
+            <w:vAlign w:val="center"/>
+          </w:tcPr>
+          <w:p>
+            <w:pPr>
+              <w:jc w:val="center"/>
+            </w:pPr>
+            <w:r>
+              <w:t>0</w:t>
+            </w:r>
+            <w:r>
+              <w:t>%</w:t>
+            </w:r>
+          </w:p>
+        </w:tc>
+        <w:tc>
+          <w:tcPr>
+            <w:tcW w:w="1170" w:type="dxa"/>
+            <w:vAlign w:val="center"/>
+          </w:tcPr>
+          <w:p>
+            <w:pPr>
+              <w:jc w:val="center"/>
+            </w:pPr>
+            <w:r>
+              <w:t>2%</w:t>
+            </w:r>
           </w:p>
         </w:tc>
         <w:tc>
           <w:tcPr>
             <w:tcW w:w="1620" w:type="dxa"/>
-            <w:tcBorders>
-              <w:left w:val="single" w:sz="12" w:space="0" w:color="auto"/>
-            </w:tcBorders>
             <w:vAlign w:val="center"/>
           </w:tcPr>
           <w:p>
@@ -2528,11 +2636,17 @@
             <w:r>
               <w:t>0</w:t>
             </w:r>
-          </w:p>
-        </w:tc>
-        <w:tc>
-          <w:tcPr>
-            <w:tcW w:w="1350" w:type="dxa"/>
+            <w:r>
+              <w:t>%</w:t>
+            </w:r>
+          </w:p>
+        </w:tc>
+        <w:tc>
+          <w:tcPr>
+            <w:tcW w:w="1350" w:type="dxa"/>
+            <w:tcBorders>
+              <w:right w:val="single" w:sz="12" w:space="0" w:color="auto"/>
+            </w:tcBorders>
             <w:vAlign w:val="center"/>
           </w:tcPr>
           <w:p>
@@ -2542,11 +2656,31 @@
             <w:r>
               <w:t>0</w:t>
             </w:r>
-          </w:p>
-        </w:tc>
-        <w:tc>
-          <w:tcPr>
-            <w:tcW w:w="1530" w:type="dxa"/>
+            <w:r>
+              <w:t>%</w:t>
+            </w:r>
+          </w:p>
+        </w:tc>
+        <w:tc>
+          <w:tcPr>
+            <w:tcW w:w="1620" w:type="dxa"/>
+            <w:tcBorders>
+              <w:left w:val="single" w:sz="12" w:space="0" w:color="auto"/>
+            </w:tcBorders>
+            <w:vAlign w:val="center"/>
+          </w:tcPr>
+          <w:p>
+            <w:pPr>
+              <w:jc w:val="center"/>
+            </w:pPr>
+            <w:r>
+              <w:t>2%</w:t>
+            </w:r>
+          </w:p>
+        </w:tc>
+        <w:tc>
+          <w:tcPr>
+            <w:tcW w:w="1350" w:type="dxa"/>
             <w:vAlign w:val="center"/>
           </w:tcPr>
           <w:p>
@@ -2556,11 +2690,14 @@
             <w:r>
               <w:t>0</w:t>
             </w:r>
-          </w:p>
-        </w:tc>
-        <w:tc>
-          <w:tcPr>
-            <w:tcW w:w="1260" w:type="dxa"/>
+            <w:r>
+              <w:t>%</w:t>
+            </w:r>
+          </w:p>
+        </w:tc>
+        <w:tc>
+          <w:tcPr>
+            <w:tcW w:w="1800" w:type="dxa"/>
             <w:tcBorders>
               <w:right w:val="single" w:sz="12" w:space="0" w:color="auto"/>
             </w:tcBorders>
@@ -2573,115 +2710,8 @@
             <w:r>
               <w:t>0</w:t>
             </w:r>
-          </w:p>
-        </w:tc>
-        <w:tc>
-          <w:tcPr>
-            <w:tcW w:w="1440" w:type="dxa"/>
-            <w:tcBorders>
-              <w:left w:val="single" w:sz="12" w:space="0" w:color="auto"/>
-            </w:tcBorders>
-            <w:vAlign w:val="center"/>
-          </w:tcPr>
-          <w:p>
-            <w:pPr>
-              <w:jc w:val="center"/>
-            </w:pPr>
-            <w:r>
-              <w:t>0</w:t>
-            </w:r>
-          </w:p>
-        </w:tc>
-        <w:tc>
-          <w:tcPr>
-            <w:tcW w:w="1170" w:type="dxa"/>
-            <w:vAlign w:val="center"/>
-          </w:tcPr>
-          <w:p>
-            <w:pPr>
-              <w:jc w:val="center"/>
-            </w:pPr>
-            <w:r>
-              <w:t>1</w:t>
-            </w:r>
-          </w:p>
-        </w:tc>
-        <w:tc>
-          <w:tcPr>
-            <w:tcW w:w="1620" w:type="dxa"/>
-            <w:vAlign w:val="center"/>
-          </w:tcPr>
-          <w:p>
-            <w:pPr>
-              <w:jc w:val="center"/>
-            </w:pPr>
-            <w:r>
-              <w:t>0</w:t>
-            </w:r>
-          </w:p>
-        </w:tc>
-        <w:tc>
-          <w:tcPr>
-            <w:tcW w:w="1350" w:type="dxa"/>
-            <w:tcBorders>
-              <w:right w:val="single" w:sz="12" w:space="0" w:color="auto"/>
-            </w:tcBorders>
-            <w:vAlign w:val="center"/>
-          </w:tcPr>
-          <w:p>
-            <w:pPr>
-              <w:jc w:val="center"/>
-            </w:pPr>
-            <w:r>
-              <w:t>0</w:t>
-            </w:r>
-          </w:p>
-        </w:tc>
-        <w:tc>
-          <w:tcPr>
-            <w:tcW w:w="1620" w:type="dxa"/>
-            <w:tcBorders>
-              <w:left w:val="single" w:sz="12" w:space="0" w:color="auto"/>
-            </w:tcBorders>
-            <w:vAlign w:val="center"/>
-          </w:tcPr>
-          <w:p>
-            <w:pPr>
-              <w:jc w:val="center"/>
-            </w:pPr>
-            <w:r>
-              <w:t>1</w:t>
-            </w:r>
-          </w:p>
-        </w:tc>
-        <w:tc>
-          <w:tcPr>
-            <w:tcW w:w="1350" w:type="dxa"/>
-            <w:vAlign w:val="center"/>
-          </w:tcPr>
-          <w:p>
-            <w:pPr>
-              <w:jc w:val="center"/>
-            </w:pPr>
-            <w:r>
-              <w:t>0</w:t>
-            </w:r>
-          </w:p>
-        </w:tc>
-        <w:tc>
-          <w:tcPr>
-            <w:tcW w:w="1800" w:type="dxa"/>
-            <w:tcBorders>
-              <w:right w:val="single" w:sz="12" w:space="0" w:color="auto"/>
-            </w:tcBorders>
-            <w:vAlign w:val="center"/>
-          </w:tcPr>
-          <w:p>
-            <w:pPr>
-              <w:jc w:val="center"/>
-            </w:pPr>
-            <w:r>
-              <w:t>0</w:t>
+            <w:r>
+              <w:t>%</w:t>
             </w:r>
           </w:p>
         </w:tc>
@@ -6304,6 +6334,9 @@
             <w:r>
               <w:t>0</w:t>
             </w:r>
+            <w:r>
+              <w:t>%</w:t>
+            </w:r>
           </w:p>
         </w:tc>
         <w:tc>
@@ -6318,6 +6351,9 @@
             <w:r>
               <w:t>0</w:t>
             </w:r>
+            <w:r>
+              <w:t>%</w:t>
+            </w:r>
           </w:p>
         </w:tc>
         <w:tc>
@@ -6332,6 +6368,9 @@
             <w:r>
               <w:t>0</w:t>
             </w:r>
+            <w:r>
+              <w:t>%</w:t>
+            </w:r>
           </w:p>
         </w:tc>
         <w:tc>
@@ -6350,6 +6389,9 @@
             <w:r>
               <w:t>0</w:t>
             </w:r>
+            <w:r>
+              <w:t>%</w:t>
+            </w:r>
           </w:p>
         </w:tc>
         <w:tc>
@@ -6364,6 +6406,9 @@
             <w:r>
               <w:t>0</w:t>
             </w:r>
+            <w:r>
+              <w:t>%</w:t>
+            </w:r>
           </w:p>
         </w:tc>
         <w:tc>
@@ -6378,6 +6423,9 @@
             <w:r>
               <w:t>0</w:t>
             </w:r>
+            <w:r>
+              <w:t>%</w:t>
+            </w:r>
           </w:p>
         </w:tc>
         <w:tc>
@@ -6393,7 +6441,7 @@
               <w:jc w:val="center"/>
             </w:pPr>
             <w:r>
-              <w:t>1</w:t>
+              <w:t>2%</w:t>
             </w:r>
           </w:p>
         </w:tc>
@@ -6411,38 +6459,38 @@
               <w:jc w:val="center"/>
             </w:pPr>
             <w:r>
-              <w:t>1</w:t>
-            </w:r>
-          </w:p>
-        </w:tc>
-        <w:tc>
-          <w:tcPr>
-            <w:tcW w:w="1350" w:type="dxa"/>
-            <w:tcBorders>
-              <w:left w:val="single" w:sz="12" w:space="0" w:color="auto"/>
-            </w:tcBorders>
-            <w:vAlign w:val="center"/>
-          </w:tcPr>
-          <w:p>
-            <w:pPr>
-              <w:jc w:val="center"/>
-            </w:pPr>
-            <w:r>
-              <w:t>1</w:t>
-            </w:r>
-          </w:p>
-        </w:tc>
-        <w:tc>
-          <w:tcPr>
-            <w:tcW w:w="1350" w:type="dxa"/>
-            <w:vAlign w:val="center"/>
-          </w:tcPr>
-          <w:p>
-            <w:pPr>
-              <w:jc w:val="center"/>
-            </w:pPr>
-            <w:r>
-              <w:t>1</w:t>
+              <w:t>2%</w:t>
+            </w:r>
+          </w:p>
+        </w:tc>
+        <w:tc>
+          <w:tcPr>
+            <w:tcW w:w="1350" w:type="dxa"/>
+            <w:tcBorders>
+              <w:left w:val="single" w:sz="12" w:space="0" w:color="auto"/>
+            </w:tcBorders>
+            <w:vAlign w:val="center"/>
+          </w:tcPr>
+          <w:p>
+            <w:pPr>
+              <w:jc w:val="center"/>
+            </w:pPr>
+            <w:r>
+              <w:t>2%</w:t>
+            </w:r>
+          </w:p>
+        </w:tc>
+        <w:tc>
+          <w:tcPr>
+            <w:tcW w:w="1350" w:type="dxa"/>
+            <w:vAlign w:val="center"/>
+          </w:tcPr>
+          <w:p>
+            <w:pPr>
+              <w:jc w:val="center"/>
+            </w:pPr>
+            <w:r>
+              <w:t>2%</w:t>
             </w:r>
           </w:p>
         </w:tc>
@@ -6456,7 +6504,7 @@
               <w:jc w:val="center"/>
             </w:pPr>
             <w:r>
-              <w:t>1</w:t>
+              <w:t>2%</w:t>
             </w:r>
           </w:p>
         </w:tc>
@@ -6473,7 +6521,7 @@
               <w:jc w:val="center"/>
             </w:pPr>
             <w:r>
-              <w:t>4</w:t>
+              <w:t>8.33%</w:t>
             </w:r>
           </w:p>
         </w:tc>
@@ -6490,7 +6538,7 @@
               <w:jc w:val="center"/>
             </w:pPr>
             <w:r>
-              <w:t>10</w:t>
+              <w:t>20.83%</w:t>
             </w:r>
           </w:p>
         </w:tc>
@@ -6504,24 +6552,24 @@
               <w:jc w:val="center"/>
             </w:pPr>
             <w:r>
-              <w:t>10</w:t>
-            </w:r>
-          </w:p>
-        </w:tc>
-        <w:tc>
-          <w:tcPr>
-            <w:tcW w:w="1350" w:type="dxa"/>
-            <w:tcBorders>
-              <w:right w:val="single" w:sz="12" w:space="0" w:color="auto"/>
-            </w:tcBorders>
-            <w:vAlign w:val="center"/>
-          </w:tcPr>
-          <w:p>
-            <w:pPr>
-              <w:jc w:val="center"/>
-            </w:pPr>
-            <w:r>
-              <w:t>4</w:t>
+              <w:t>20.83%</w:t>
+            </w:r>
+          </w:p>
+        </w:tc>
+        <w:tc>
+          <w:tcPr>
+            <w:tcW w:w="1350" w:type="dxa"/>
+            <w:tcBorders>
+              <w:right w:val="single" w:sz="12" w:space="0" w:color="auto"/>
+            </w:tcBorders>
+            <w:vAlign w:val="center"/>
+          </w:tcPr>
+          <w:p>
+            <w:pPr>
+              <w:jc w:val="center"/>
+            </w:pPr>
+            <w:r>
+              <w:t>8.33%</w:t>
             </w:r>
           </w:p>
         </w:tc>
@@ -9920,6 +9968,9 @@
             <w:r>
               <w:t>0</w:t>
             </w:r>
+            <w:r>
+              <w:t>%</w:t>
+            </w:r>
           </w:p>
         </w:tc>
         <w:tc>
@@ -9930,35 +9981,29 @@
           <w:p>
             <w:pPr>
               <w:jc w:val="center"/>
+            </w:pPr>
+            <w:r>
               <w:rPr>
                 <w:lang w:val="el-GR"/>
               </w:rPr>
-            </w:pPr>
-            <w:r>
-              <w:rPr>
-                <w:lang w:val="el-GR"/>
-              </w:rPr>
               <w:t>0</w:t>
             </w:r>
-          </w:p>
-        </w:tc>
-        <w:tc>
-          <w:tcPr>
-            <w:tcW w:w="1350" w:type="dxa"/>
-            <w:vAlign w:val="center"/>
-          </w:tcPr>
-          <w:p>
-            <w:pPr>
-              <w:jc w:val="center"/>
-              <w:rPr>
-                <w:lang w:val="el-GR"/>
-              </w:rPr>
-            </w:pPr>
-            <w:r>
-              <w:rPr>
-                <w:lang w:val="el-GR"/>
-              </w:rPr>
-              <w:t>2</w:t>
+            <w:r>
+              <w:t>%</w:t>
+            </w:r>
+          </w:p>
+        </w:tc>
+        <w:tc>
+          <w:tcPr>
+            <w:tcW w:w="1350" w:type="dxa"/>
+            <w:vAlign w:val="center"/>
+          </w:tcPr>
+          <w:p>
+            <w:pPr>
+              <w:jc w:val="center"/>
+            </w:pPr>
+            <w:r>
+              <w:t>4.1%</w:t>
             </w:r>
           </w:p>
         </w:tc>
@@ -9976,7 +10021,7 @@
               <w:jc w:val="center"/>
             </w:pPr>
             <w:r>
-              <w:t>2</w:t>
+              <w:t>4.1%</w:t>
             </w:r>
           </w:p>
         </w:tc>
@@ -9992,15 +10037,9 @@
             <w:pPr>
               <w:spacing w:line="360" w:lineRule="auto"/>
               <w:jc w:val="center"/>
-              <w:rPr>
-                <w:lang w:val="el-GR"/>
-              </w:rPr>
-            </w:pPr>
-            <w:r>
-              <w:rPr>
-                <w:lang w:val="el-GR"/>
-              </w:rPr>
-              <w:t>2</w:t>
+            </w:pPr>
+            <w:r>
+              <w:t>4.1%</w:t>
             </w:r>
           </w:p>
         </w:tc>
@@ -10014,10 +10053,7 @@
               <w:jc w:val="center"/>
             </w:pPr>
             <w:r>
-              <w:rPr>
-                <w:lang w:val="el-GR"/>
-              </w:rPr>
-              <w:t>9</w:t>
+              <w:t>18.75%</w:t>
             </w:r>
           </w:p>
         </w:tc>
@@ -10048,24 +10084,24 @@
               <w:jc w:val="center"/>
             </w:pPr>
             <w:r>
-              <w:t>1</w:t>
-            </w:r>
-          </w:p>
-        </w:tc>
-        <w:tc>
-          <w:tcPr>
-            <w:tcW w:w="1350" w:type="dxa"/>
-            <w:tcBorders>
-              <w:left w:val="single" w:sz="12" w:space="0" w:color="auto"/>
-            </w:tcBorders>
-            <w:vAlign w:val="center"/>
-          </w:tcPr>
-          <w:p>
-            <w:pPr>
-              <w:jc w:val="center"/>
-            </w:pPr>
-            <w:r>
-              <w:t>2</w:t>
+              <w:t>2%</w:t>
+            </w:r>
+          </w:p>
+        </w:tc>
+        <w:tc>
+          <w:tcPr>
+            <w:tcW w:w="1350" w:type="dxa"/>
+            <w:tcBorders>
+              <w:left w:val="single" w:sz="12" w:space="0" w:color="auto"/>
+            </w:tcBorders>
+            <w:vAlign w:val="center"/>
+          </w:tcPr>
+          <w:p>
+            <w:pPr>
+              <w:jc w:val="center"/>
+            </w:pPr>
+            <w:r>
+              <w:t>4.1%</w:t>
             </w:r>
           </w:p>
         </w:tc>
@@ -10079,7 +10115,7 @@
               <w:jc w:val="center"/>
             </w:pPr>
             <w:r>
-              <w:t>5</w:t>
+              <w:t>10.41%</w:t>
             </w:r>
           </w:p>
         </w:tc>
@@ -10092,15 +10128,9 @@
           <w:p>
             <w:pPr>
               <w:jc w:val="center"/>
-              <w:rPr>
-                <w:lang w:val="el-GR"/>
-              </w:rPr>
-            </w:pPr>
-            <w:r>
-              <w:rPr>
-                <w:lang w:val="el-GR"/>
-              </w:rPr>
-              <w:t>2</w:t>
+            </w:pPr>
+            <w:r>
+              <w:t>4.1%</w:t>
             </w:r>
           </w:p>
         </w:tc>
@@ -10117,7 +10147,7 @@
               <w:jc w:val="center"/>
             </w:pPr>
             <w:r>
-              <w:t>11</w:t>
+              <w:t>22.91%</w:t>
             </w:r>
           </w:p>
         </w:tc>
@@ -10131,24 +10161,24 @@
               <w:jc w:val="center"/>
             </w:pPr>
             <w:r>
-              <w:t>10</w:t>
-            </w:r>
-          </w:p>
-        </w:tc>
-        <w:tc>
-          <w:tcPr>
-            <w:tcW w:w="1350" w:type="dxa"/>
-            <w:tcBorders>
-              <w:right w:val="single" w:sz="12" w:space="0" w:color="auto"/>
-            </w:tcBorders>
-            <w:vAlign w:val="center"/>
-          </w:tcPr>
-          <w:p>
-            <w:pPr>
-              <w:jc w:val="center"/>
-            </w:pPr>
-            <w:r>
-              <w:t>7</w:t>
+              <w:t>20.83%</w:t>
+            </w:r>
+          </w:p>
+        </w:tc>
+        <w:tc>
+          <w:tcPr>
+            <w:tcW w:w="1350" w:type="dxa"/>
+            <w:tcBorders>
+              <w:right w:val="single" w:sz="12" w:space="0" w:color="auto"/>
+            </w:tcBorders>
+            <w:vAlign w:val="center"/>
+          </w:tcPr>
+          <w:p>
+            <w:pPr>
+              <w:jc w:val="center"/>
+            </w:pPr>
+            <w:r>
+              <w:t>14.58%</w:t>
             </w:r>
           </w:p>
         </w:tc>
@@ -11092,6 +11122,2820 @@
             </w:pPr>
             <w:r>
               <w:t>9</w:t>
+            </w:r>
+          </w:p>
+        </w:tc>
+      </w:tr>
+    </w:tbl>
+    <w:tbl>
+      <w:tblPr>
+        <w:tblStyle w:val="TableGrid"/>
+        <w:tblpPr w:leftFromText="180" w:rightFromText="180" w:vertAnchor="text" w:horzAnchor="margin" w:tblpXSpec="center" w:tblpY="-164"/>
+        <w:tblW w:w="23508" w:type="dxa"/>
+        <w:tblLayout w:type="fixed"/>
+        <w:tblLook w:val="04A0" w:firstRow="1" w:lastRow="0" w:firstColumn="1" w:lastColumn="0" w:noHBand="0" w:noVBand="1"/>
+      </w:tblPr>
+      <w:tblGrid>
+        <w:gridCol w:w="828"/>
+        <w:gridCol w:w="1440"/>
+        <w:gridCol w:w="1530"/>
+        <w:gridCol w:w="1800"/>
+        <w:gridCol w:w="2160"/>
+        <w:gridCol w:w="2250"/>
+        <w:gridCol w:w="2160"/>
+        <w:gridCol w:w="1710"/>
+        <w:gridCol w:w="1260"/>
+        <w:gridCol w:w="1530"/>
+        <w:gridCol w:w="1710"/>
+        <w:gridCol w:w="1890"/>
+        <w:gridCol w:w="1710"/>
+        <w:gridCol w:w="1530"/>
+      </w:tblGrid>
+      <w:tr>
+        <w:trPr>
+          <w:trHeight w:val="1072"/>
+        </w:trPr>
+        <w:tc>
+          <w:tcPr>
+            <w:tcW w:w="23508" w:type="dxa"/>
+            <w:gridSpan w:val="14"/>
+            <w:tcBorders>
+              <w:top w:val="single" w:sz="12" w:space="0" w:color="auto"/>
+              <w:left w:val="single" w:sz="12" w:space="0" w:color="auto"/>
+              <w:bottom w:val="single" w:sz="12" w:space="0" w:color="auto"/>
+              <w:right w:val="single" w:sz="12" w:space="0" w:color="auto"/>
+            </w:tcBorders>
+            <w:vAlign w:val="center"/>
+          </w:tcPr>
+          <w:p>
+            <w:pPr>
+              <w:jc w:val="center"/>
+              <w:rPr>
+                <w:sz w:val="56"/>
+                <w:szCs w:val="56"/>
+              </w:rPr>
+            </w:pPr>
+            <w:r>
+              <w:rPr>
+                <w:sz w:val="56"/>
+                <w:szCs w:val="56"/>
+              </w:rPr>
+              <w:lastRenderedPageBreak/>
+              <w:t xml:space="preserve">Phase </w:t>
+            </w:r>
+            <w:r>
+              <w:rPr>
+                <w:sz w:val="56"/>
+                <w:szCs w:val="56"/>
+              </w:rPr>
+              <w:t>4</w:t>
+            </w:r>
+          </w:p>
+        </w:tc>
+      </w:tr>
+      <w:tr>
+        <w:trPr>
+          <w:trHeight w:val="1072"/>
+        </w:trPr>
+        <w:tc>
+          <w:tcPr>
+            <w:tcW w:w="828" w:type="dxa"/>
+            <w:tcBorders>
+              <w:top w:val="single" w:sz="12" w:space="0" w:color="auto"/>
+              <w:left w:val="single" w:sz="12" w:space="0" w:color="auto"/>
+              <w:bottom w:val="single" w:sz="12" w:space="0" w:color="auto"/>
+              <w:right w:val="single" w:sz="12" w:space="0" w:color="auto"/>
+            </w:tcBorders>
+            <w:vAlign w:val="center"/>
+          </w:tcPr>
+          <w:p>
+            <w:pPr>
+              <w:jc w:val="center"/>
+              <w:rPr>
+                <w:sz w:val="40"/>
+                <w:szCs w:val="40"/>
+              </w:rPr>
+            </w:pPr>
+          </w:p>
+        </w:tc>
+        <w:tc>
+          <w:tcPr>
+            <w:tcW w:w="6930" w:type="dxa"/>
+            <w:gridSpan w:val="4"/>
+            <w:tcBorders>
+              <w:top w:val="single" w:sz="12" w:space="0" w:color="auto"/>
+              <w:bottom w:val="single" w:sz="12" w:space="0" w:color="auto"/>
+              <w:right w:val="single" w:sz="12" w:space="0" w:color="auto"/>
+            </w:tcBorders>
+            <w:vAlign w:val="center"/>
+          </w:tcPr>
+          <w:p>
+            <w:pPr>
+              <w:jc w:val="center"/>
+              <w:rPr>
+                <w:sz w:val="40"/>
+                <w:szCs w:val="40"/>
+              </w:rPr>
+            </w:pPr>
+            <w:r>
+              <w:rPr>
+                <w:sz w:val="40"/>
+                <w:szCs w:val="40"/>
+              </w:rPr>
+              <w:t>GPT -3.5</w:t>
+            </w:r>
+          </w:p>
+        </w:tc>
+        <w:tc>
+          <w:tcPr>
+            <w:tcW w:w="6120" w:type="dxa"/>
+            <w:gridSpan w:val="3"/>
+            <w:tcBorders>
+              <w:top w:val="single" w:sz="12" w:space="0" w:color="auto"/>
+              <w:left w:val="single" w:sz="12" w:space="0" w:color="auto"/>
+              <w:bottom w:val="single" w:sz="12" w:space="0" w:color="auto"/>
+              <w:right w:val="single" w:sz="12" w:space="0" w:color="auto"/>
+            </w:tcBorders>
+            <w:vAlign w:val="center"/>
+          </w:tcPr>
+          <w:p>
+            <w:pPr>
+              <w:jc w:val="center"/>
+              <w:rPr>
+                <w:sz w:val="40"/>
+                <w:szCs w:val="40"/>
+              </w:rPr>
+            </w:pPr>
+            <w:r>
+              <w:rPr>
+                <w:sz w:val="40"/>
+                <w:szCs w:val="40"/>
+              </w:rPr>
+              <w:t>Github COPILOT 3.5 Turbo</w:t>
+            </w:r>
+          </w:p>
+        </w:tc>
+        <w:tc>
+          <w:tcPr>
+            <w:tcW w:w="4500" w:type="dxa"/>
+            <w:gridSpan w:val="3"/>
+            <w:tcBorders>
+              <w:top w:val="single" w:sz="12" w:space="0" w:color="auto"/>
+              <w:left w:val="single" w:sz="12" w:space="0" w:color="auto"/>
+              <w:bottom w:val="single" w:sz="12" w:space="0" w:color="auto"/>
+            </w:tcBorders>
+            <w:vAlign w:val="center"/>
+          </w:tcPr>
+          <w:p>
+            <w:pPr>
+              <w:jc w:val="center"/>
+              <w:rPr>
+                <w:sz w:val="40"/>
+                <w:szCs w:val="40"/>
+              </w:rPr>
+            </w:pPr>
+            <w:r>
+              <w:rPr>
+                <w:sz w:val="40"/>
+                <w:szCs w:val="40"/>
+              </w:rPr>
+              <w:t>GPT -4</w:t>
+            </w:r>
+          </w:p>
+        </w:tc>
+        <w:tc>
+          <w:tcPr>
+            <w:tcW w:w="5130" w:type="dxa"/>
+            <w:gridSpan w:val="3"/>
+            <w:tcBorders>
+              <w:top w:val="single" w:sz="12" w:space="0" w:color="auto"/>
+              <w:left w:val="single" w:sz="12" w:space="0" w:color="auto"/>
+              <w:bottom w:val="single" w:sz="12" w:space="0" w:color="auto"/>
+              <w:right w:val="single" w:sz="12" w:space="0" w:color="auto"/>
+            </w:tcBorders>
+            <w:vAlign w:val="center"/>
+          </w:tcPr>
+          <w:p>
+            <w:pPr>
+              <w:jc w:val="center"/>
+              <w:rPr>
+                <w:sz w:val="40"/>
+                <w:szCs w:val="40"/>
+              </w:rPr>
+            </w:pPr>
+            <w:r>
+              <w:rPr>
+                <w:sz w:val="40"/>
+                <w:szCs w:val="40"/>
+              </w:rPr>
+              <w:t>GPT -4o</w:t>
+            </w:r>
+          </w:p>
+        </w:tc>
+      </w:tr>
+      <w:tr>
+        <w:trPr>
+          <w:trHeight w:val="558"/>
+        </w:trPr>
+        <w:tc>
+          <w:tcPr>
+            <w:tcW w:w="828" w:type="dxa"/>
+            <w:tcBorders>
+              <w:top w:val="single" w:sz="12" w:space="0" w:color="auto"/>
+              <w:left w:val="single" w:sz="12" w:space="0" w:color="auto"/>
+              <w:right w:val="single" w:sz="12" w:space="0" w:color="auto"/>
+            </w:tcBorders>
+            <w:vAlign w:val="center"/>
+          </w:tcPr>
+          <w:p>
+            <w:pPr>
+              <w:jc w:val="center"/>
+            </w:pPr>
+            <w:r>
+              <w:t>Metric No</w:t>
+            </w:r>
+          </w:p>
+        </w:tc>
+        <w:tc>
+          <w:tcPr>
+            <w:tcW w:w="1440" w:type="dxa"/>
+            <w:tcBorders>
+              <w:top w:val="single" w:sz="12" w:space="0" w:color="auto"/>
+              <w:left w:val="single" w:sz="12" w:space="0" w:color="auto"/>
+            </w:tcBorders>
+            <w:vAlign w:val="center"/>
+          </w:tcPr>
+          <w:p>
+            <w:pPr>
+              <w:jc w:val="center"/>
+            </w:pPr>
+            <w:r>
+              <w:t>Chat 1</w:t>
+            </w:r>
+          </w:p>
+        </w:tc>
+        <w:tc>
+          <w:tcPr>
+            <w:tcW w:w="1530" w:type="dxa"/>
+            <w:tcBorders>
+              <w:top w:val="single" w:sz="12" w:space="0" w:color="auto"/>
+            </w:tcBorders>
+            <w:vAlign w:val="center"/>
+          </w:tcPr>
+          <w:p>
+            <w:pPr>
+              <w:jc w:val="center"/>
+            </w:pPr>
+            <w:r>
+              <w:t>Chat 2</w:t>
+            </w:r>
+          </w:p>
+        </w:tc>
+        <w:tc>
+          <w:tcPr>
+            <w:tcW w:w="1800" w:type="dxa"/>
+            <w:tcBorders>
+              <w:top w:val="single" w:sz="12" w:space="0" w:color="auto"/>
+            </w:tcBorders>
+            <w:vAlign w:val="center"/>
+          </w:tcPr>
+          <w:p>
+            <w:pPr>
+              <w:jc w:val="center"/>
+            </w:pPr>
+            <w:r>
+              <w:t>Chat 3</w:t>
+            </w:r>
+          </w:p>
+        </w:tc>
+        <w:tc>
+          <w:tcPr>
+            <w:tcW w:w="2160" w:type="dxa"/>
+            <w:tcBorders>
+              <w:right w:val="single" w:sz="12" w:space="0" w:color="auto"/>
+            </w:tcBorders>
+            <w:vAlign w:val="center"/>
+          </w:tcPr>
+          <w:p>
+            <w:pPr>
+              <w:jc w:val="center"/>
+            </w:pPr>
+            <w:r>
+              <w:t>Chat 4</w:t>
+            </w:r>
+          </w:p>
+        </w:tc>
+        <w:tc>
+          <w:tcPr>
+            <w:tcW w:w="2250" w:type="dxa"/>
+            <w:tcBorders>
+              <w:left w:val="single" w:sz="12" w:space="0" w:color="auto"/>
+            </w:tcBorders>
+            <w:vAlign w:val="center"/>
+          </w:tcPr>
+          <w:p>
+            <w:pPr>
+              <w:jc w:val="center"/>
+            </w:pPr>
+            <w:r>
+              <w:t>Chat 1</w:t>
+            </w:r>
+          </w:p>
+        </w:tc>
+        <w:tc>
+          <w:tcPr>
+            <w:tcW w:w="2160" w:type="dxa"/>
+            <w:vAlign w:val="center"/>
+          </w:tcPr>
+          <w:p>
+            <w:pPr>
+              <w:jc w:val="center"/>
+              <w:rPr>
+                <w:lang w:val="el-GR"/>
+              </w:rPr>
+            </w:pPr>
+            <w:r>
+              <w:t xml:space="preserve">Chat </w:t>
+            </w:r>
+            <w:r>
+              <w:rPr>
+                <w:lang w:val="el-GR"/>
+              </w:rPr>
+              <w:t>2</w:t>
+            </w:r>
+          </w:p>
+        </w:tc>
+        <w:tc>
+          <w:tcPr>
+            <w:tcW w:w="1710" w:type="dxa"/>
+            <w:vAlign w:val="center"/>
+          </w:tcPr>
+          <w:p>
+            <w:pPr>
+              <w:jc w:val="center"/>
+              <w:rPr>
+                <w:lang w:val="el-GR"/>
+              </w:rPr>
+            </w:pPr>
+            <w:r>
+              <w:t xml:space="preserve">Chat </w:t>
+            </w:r>
+            <w:r>
+              <w:rPr>
+                <w:lang w:val="el-GR"/>
+              </w:rPr>
+              <w:t>3</w:t>
+            </w:r>
+          </w:p>
+        </w:tc>
+        <w:tc>
+          <w:tcPr>
+            <w:tcW w:w="1260" w:type="dxa"/>
+            <w:tcBorders>
+              <w:left w:val="single" w:sz="12" w:space="0" w:color="auto"/>
+            </w:tcBorders>
+            <w:vAlign w:val="center"/>
+          </w:tcPr>
+          <w:p>
+            <w:pPr>
+              <w:jc w:val="center"/>
+            </w:pPr>
+            <w:r>
+              <w:t>Chat 1</w:t>
+            </w:r>
+          </w:p>
+        </w:tc>
+        <w:tc>
+          <w:tcPr>
+            <w:tcW w:w="1530" w:type="dxa"/>
+            <w:vAlign w:val="center"/>
+          </w:tcPr>
+          <w:p>
+            <w:pPr>
+              <w:jc w:val="center"/>
+            </w:pPr>
+            <w:r>
+              <w:t>Chat 2</w:t>
+            </w:r>
+          </w:p>
+        </w:tc>
+        <w:tc>
+          <w:tcPr>
+            <w:tcW w:w="1710" w:type="dxa"/>
+            <w:vAlign w:val="center"/>
+          </w:tcPr>
+          <w:p>
+            <w:pPr>
+              <w:jc w:val="center"/>
+            </w:pPr>
+            <w:r>
+              <w:t>Chat 3</w:t>
+            </w:r>
+          </w:p>
+        </w:tc>
+        <w:tc>
+          <w:tcPr>
+            <w:tcW w:w="1890" w:type="dxa"/>
+            <w:tcBorders>
+              <w:left w:val="single" w:sz="12" w:space="0" w:color="auto"/>
+            </w:tcBorders>
+            <w:vAlign w:val="center"/>
+          </w:tcPr>
+          <w:p>
+            <w:pPr>
+              <w:jc w:val="center"/>
+            </w:pPr>
+            <w:r>
+              <w:t>Chat 1</w:t>
+            </w:r>
+          </w:p>
+        </w:tc>
+        <w:tc>
+          <w:tcPr>
+            <w:tcW w:w="1710" w:type="dxa"/>
+            <w:vAlign w:val="center"/>
+          </w:tcPr>
+          <w:p>
+            <w:pPr>
+              <w:jc w:val="center"/>
+            </w:pPr>
+            <w:r>
+              <w:t>Chat 2</w:t>
+            </w:r>
+          </w:p>
+        </w:tc>
+        <w:tc>
+          <w:tcPr>
+            <w:tcW w:w="1530" w:type="dxa"/>
+            <w:tcBorders>
+              <w:right w:val="single" w:sz="12" w:space="0" w:color="auto"/>
+            </w:tcBorders>
+            <w:vAlign w:val="center"/>
+          </w:tcPr>
+          <w:p>
+            <w:pPr>
+              <w:jc w:val="center"/>
+            </w:pPr>
+            <w:r>
+              <w:t>Chat 3</w:t>
+            </w:r>
+          </w:p>
+        </w:tc>
+      </w:tr>
+      <w:tr>
+        <w:trPr>
+          <w:trHeight w:val="455"/>
+        </w:trPr>
+        <w:tc>
+          <w:tcPr>
+            <w:tcW w:w="828" w:type="dxa"/>
+            <w:tcBorders>
+              <w:left w:val="single" w:sz="12" w:space="0" w:color="auto"/>
+              <w:right w:val="single" w:sz="12" w:space="0" w:color="auto"/>
+            </w:tcBorders>
+            <w:vAlign w:val="center"/>
+          </w:tcPr>
+          <w:p>
+            <w:pPr>
+              <w:jc w:val="center"/>
+            </w:pPr>
+            <w:r>
+              <w:t>1</w:t>
+            </w:r>
+          </w:p>
+        </w:tc>
+        <w:tc>
+          <w:tcPr>
+            <w:tcW w:w="1440" w:type="dxa"/>
+            <w:tcBorders>
+              <w:left w:val="single" w:sz="12" w:space="0" w:color="auto"/>
+            </w:tcBorders>
+            <w:vAlign w:val="center"/>
+          </w:tcPr>
+          <w:p>
+            <w:pPr>
+              <w:jc w:val="center"/>
+            </w:pPr>
+            <w:r>
+              <w:t>Yes</w:t>
+            </w:r>
+          </w:p>
+        </w:tc>
+        <w:tc>
+          <w:tcPr>
+            <w:tcW w:w="1530" w:type="dxa"/>
+            <w:vAlign w:val="center"/>
+          </w:tcPr>
+          <w:p>
+            <w:pPr>
+              <w:jc w:val="center"/>
+            </w:pPr>
+            <w:r>
+              <w:t>Yes</w:t>
+            </w:r>
+          </w:p>
+        </w:tc>
+        <w:tc>
+          <w:tcPr>
+            <w:tcW w:w="1800" w:type="dxa"/>
+            <w:vAlign w:val="center"/>
+          </w:tcPr>
+          <w:p>
+            <w:pPr>
+              <w:jc w:val="center"/>
+            </w:pPr>
+            <w:r>
+              <w:t>Yes</w:t>
+            </w:r>
+          </w:p>
+        </w:tc>
+        <w:tc>
+          <w:tcPr>
+            <w:tcW w:w="2160" w:type="dxa"/>
+            <w:tcBorders>
+              <w:right w:val="single" w:sz="12" w:space="0" w:color="auto"/>
+            </w:tcBorders>
+            <w:vAlign w:val="center"/>
+          </w:tcPr>
+          <w:p>
+            <w:pPr>
+              <w:jc w:val="center"/>
+            </w:pPr>
+            <w:r>
+              <w:t>No</w:t>
+            </w:r>
+          </w:p>
+        </w:tc>
+        <w:tc>
+          <w:tcPr>
+            <w:tcW w:w="2250" w:type="dxa"/>
+            <w:tcBorders>
+              <w:left w:val="single" w:sz="12" w:space="0" w:color="auto"/>
+            </w:tcBorders>
+            <w:vAlign w:val="center"/>
+          </w:tcPr>
+          <w:p>
+            <w:pPr>
+              <w:jc w:val="center"/>
+            </w:pPr>
+            <w:r>
+              <w:t>Yes</w:t>
+            </w:r>
+          </w:p>
+        </w:tc>
+        <w:tc>
+          <w:tcPr>
+            <w:tcW w:w="2160" w:type="dxa"/>
+            <w:vAlign w:val="center"/>
+          </w:tcPr>
+          <w:p>
+            <w:pPr>
+              <w:jc w:val="center"/>
+            </w:pPr>
+            <w:r>
+              <w:t>Yes</w:t>
+            </w:r>
+          </w:p>
+        </w:tc>
+        <w:tc>
+          <w:tcPr>
+            <w:tcW w:w="1710" w:type="dxa"/>
+            <w:vAlign w:val="center"/>
+          </w:tcPr>
+          <w:p>
+            <w:pPr>
+              <w:jc w:val="center"/>
+            </w:pPr>
+            <w:r>
+              <w:t>Yes</w:t>
+            </w:r>
+          </w:p>
+        </w:tc>
+        <w:tc>
+          <w:tcPr>
+            <w:tcW w:w="1260" w:type="dxa"/>
+            <w:tcBorders>
+              <w:left w:val="single" w:sz="12" w:space="0" w:color="auto"/>
+            </w:tcBorders>
+            <w:vAlign w:val="center"/>
+          </w:tcPr>
+          <w:p>
+            <w:pPr>
+              <w:jc w:val="center"/>
+            </w:pPr>
+            <w:r>
+              <w:t>Yes</w:t>
+            </w:r>
+          </w:p>
+        </w:tc>
+        <w:tc>
+          <w:tcPr>
+            <w:tcW w:w="1530" w:type="dxa"/>
+            <w:vAlign w:val="center"/>
+          </w:tcPr>
+          <w:p>
+            <w:pPr>
+              <w:jc w:val="center"/>
+            </w:pPr>
+            <w:r>
+              <w:t>Yes</w:t>
+            </w:r>
+          </w:p>
+        </w:tc>
+        <w:tc>
+          <w:tcPr>
+            <w:tcW w:w="1710" w:type="dxa"/>
+            <w:vAlign w:val="center"/>
+          </w:tcPr>
+          <w:p>
+            <w:pPr>
+              <w:jc w:val="center"/>
+            </w:pPr>
+            <w:r>
+              <w:t>No</w:t>
+            </w:r>
+          </w:p>
+        </w:tc>
+        <w:tc>
+          <w:tcPr>
+            <w:tcW w:w="1890" w:type="dxa"/>
+            <w:tcBorders>
+              <w:left w:val="single" w:sz="12" w:space="0" w:color="auto"/>
+            </w:tcBorders>
+            <w:vAlign w:val="center"/>
+          </w:tcPr>
+          <w:p>
+            <w:pPr>
+              <w:jc w:val="center"/>
+            </w:pPr>
+            <w:r>
+              <w:t>Yes</w:t>
+            </w:r>
+          </w:p>
+        </w:tc>
+        <w:tc>
+          <w:tcPr>
+            <w:tcW w:w="1710" w:type="dxa"/>
+            <w:vAlign w:val="center"/>
+          </w:tcPr>
+          <w:p>
+            <w:pPr>
+              <w:jc w:val="center"/>
+            </w:pPr>
+            <w:r>
+              <w:t>Yes</w:t>
+            </w:r>
+          </w:p>
+        </w:tc>
+        <w:tc>
+          <w:tcPr>
+            <w:tcW w:w="1530" w:type="dxa"/>
+            <w:tcBorders>
+              <w:right w:val="single" w:sz="12" w:space="0" w:color="auto"/>
+            </w:tcBorders>
+            <w:vAlign w:val="center"/>
+          </w:tcPr>
+          <w:p>
+            <w:pPr>
+              <w:jc w:val="center"/>
+            </w:pPr>
+            <w:r>
+              <w:t>Yes</w:t>
+            </w:r>
+          </w:p>
+        </w:tc>
+      </w:tr>
+      <w:tr>
+        <w:trPr>
+          <w:trHeight w:val="455"/>
+        </w:trPr>
+        <w:tc>
+          <w:tcPr>
+            <w:tcW w:w="828" w:type="dxa"/>
+            <w:tcBorders>
+              <w:left w:val="single" w:sz="12" w:space="0" w:color="auto"/>
+              <w:right w:val="single" w:sz="12" w:space="0" w:color="auto"/>
+            </w:tcBorders>
+            <w:vAlign w:val="center"/>
+          </w:tcPr>
+          <w:p>
+            <w:pPr>
+              <w:jc w:val="center"/>
+            </w:pPr>
+            <w:r>
+              <w:t>2</w:t>
+            </w:r>
+          </w:p>
+        </w:tc>
+        <w:tc>
+          <w:tcPr>
+            <w:tcW w:w="1440" w:type="dxa"/>
+            <w:tcBorders>
+              <w:left w:val="single" w:sz="12" w:space="0" w:color="auto"/>
+            </w:tcBorders>
+            <w:vAlign w:val="center"/>
+          </w:tcPr>
+          <w:p>
+            <w:pPr>
+              <w:jc w:val="center"/>
+            </w:pPr>
+            <w:r>
+              <w:t>Yes</w:t>
+            </w:r>
+          </w:p>
+        </w:tc>
+        <w:tc>
+          <w:tcPr>
+            <w:tcW w:w="1530" w:type="dxa"/>
+            <w:vAlign w:val="center"/>
+          </w:tcPr>
+          <w:p>
+            <w:pPr>
+              <w:jc w:val="center"/>
+              <w:rPr>
+                <w:lang w:val="el-GR"/>
+              </w:rPr>
+            </w:pPr>
+            <w:r>
+              <w:t>Yes</w:t>
+            </w:r>
+          </w:p>
+        </w:tc>
+        <w:tc>
+          <w:tcPr>
+            <w:tcW w:w="1800" w:type="dxa"/>
+            <w:vAlign w:val="center"/>
+          </w:tcPr>
+          <w:p>
+            <w:pPr>
+              <w:jc w:val="center"/>
+            </w:pPr>
+            <w:r>
+              <w:t>Yes</w:t>
+            </w:r>
+          </w:p>
+        </w:tc>
+        <w:tc>
+          <w:tcPr>
+            <w:tcW w:w="2160" w:type="dxa"/>
+            <w:tcBorders>
+              <w:right w:val="single" w:sz="12" w:space="0" w:color="auto"/>
+            </w:tcBorders>
+            <w:vAlign w:val="center"/>
+          </w:tcPr>
+          <w:p>
+            <w:pPr>
+              <w:jc w:val="center"/>
+            </w:pPr>
+            <w:r>
+              <w:t>Yes</w:t>
+            </w:r>
+          </w:p>
+        </w:tc>
+        <w:tc>
+          <w:tcPr>
+            <w:tcW w:w="2250" w:type="dxa"/>
+            <w:tcBorders>
+              <w:left w:val="single" w:sz="12" w:space="0" w:color="auto"/>
+            </w:tcBorders>
+            <w:vAlign w:val="center"/>
+          </w:tcPr>
+          <w:p>
+            <w:pPr>
+              <w:jc w:val="center"/>
+            </w:pPr>
+            <w:r>
+              <w:t>Yes</w:t>
+            </w:r>
+          </w:p>
+        </w:tc>
+        <w:tc>
+          <w:tcPr>
+            <w:tcW w:w="2160" w:type="dxa"/>
+            <w:vAlign w:val="center"/>
+          </w:tcPr>
+          <w:p>
+            <w:pPr>
+              <w:jc w:val="center"/>
+            </w:pPr>
+            <w:r>
+              <w:t>Yes</w:t>
+            </w:r>
+          </w:p>
+        </w:tc>
+        <w:tc>
+          <w:tcPr>
+            <w:tcW w:w="1710" w:type="dxa"/>
+            <w:vAlign w:val="center"/>
+          </w:tcPr>
+          <w:p>
+            <w:pPr>
+              <w:jc w:val="center"/>
+            </w:pPr>
+            <w:r>
+              <w:t>No</w:t>
+            </w:r>
+          </w:p>
+        </w:tc>
+        <w:tc>
+          <w:tcPr>
+            <w:tcW w:w="1260" w:type="dxa"/>
+            <w:tcBorders>
+              <w:left w:val="single" w:sz="12" w:space="0" w:color="auto"/>
+            </w:tcBorders>
+            <w:vAlign w:val="center"/>
+          </w:tcPr>
+          <w:p>
+            <w:pPr>
+              <w:jc w:val="center"/>
+            </w:pPr>
+            <w:r>
+              <w:t>Yes</w:t>
+            </w:r>
+          </w:p>
+        </w:tc>
+        <w:tc>
+          <w:tcPr>
+            <w:tcW w:w="1530" w:type="dxa"/>
+            <w:vAlign w:val="center"/>
+          </w:tcPr>
+          <w:p>
+            <w:pPr>
+              <w:jc w:val="center"/>
+            </w:pPr>
+            <w:r>
+              <w:t>No</w:t>
+            </w:r>
+          </w:p>
+        </w:tc>
+        <w:tc>
+          <w:tcPr>
+            <w:tcW w:w="1710" w:type="dxa"/>
+            <w:vAlign w:val="center"/>
+          </w:tcPr>
+          <w:p>
+            <w:pPr>
+              <w:jc w:val="center"/>
+            </w:pPr>
+            <w:r>
+              <w:t>No</w:t>
+            </w:r>
+          </w:p>
+        </w:tc>
+        <w:tc>
+          <w:tcPr>
+            <w:tcW w:w="1890" w:type="dxa"/>
+            <w:tcBorders>
+              <w:left w:val="single" w:sz="12" w:space="0" w:color="auto"/>
+            </w:tcBorders>
+            <w:vAlign w:val="center"/>
+          </w:tcPr>
+          <w:p>
+            <w:pPr>
+              <w:jc w:val="center"/>
+            </w:pPr>
+            <w:r>
+              <w:t>Yes</w:t>
+            </w:r>
+          </w:p>
+        </w:tc>
+        <w:tc>
+          <w:tcPr>
+            <w:tcW w:w="1710" w:type="dxa"/>
+            <w:vAlign w:val="center"/>
+          </w:tcPr>
+          <w:p>
+            <w:pPr>
+              <w:jc w:val="center"/>
+            </w:pPr>
+            <w:r>
+              <w:t>No</w:t>
+            </w:r>
+            <w:r>
+              <w:t>(it did it by itself)</w:t>
+            </w:r>
+          </w:p>
+        </w:tc>
+        <w:tc>
+          <w:tcPr>
+            <w:tcW w:w="1530" w:type="dxa"/>
+            <w:tcBorders>
+              <w:right w:val="single" w:sz="12" w:space="0" w:color="auto"/>
+            </w:tcBorders>
+            <w:vAlign w:val="center"/>
+          </w:tcPr>
+          <w:p>
+            <w:pPr>
+              <w:jc w:val="center"/>
+            </w:pPr>
+            <w:r>
+              <w:t>No</w:t>
+            </w:r>
+            <w:r>
+              <w:t>(it did it by itself)</w:t>
+            </w:r>
+          </w:p>
+        </w:tc>
+      </w:tr>
+      <w:tr>
+        <w:trPr>
+          <w:trHeight w:val="455"/>
+        </w:trPr>
+        <w:tc>
+          <w:tcPr>
+            <w:tcW w:w="828" w:type="dxa"/>
+            <w:tcBorders>
+              <w:left w:val="single" w:sz="12" w:space="0" w:color="auto"/>
+              <w:right w:val="single" w:sz="12" w:space="0" w:color="auto"/>
+            </w:tcBorders>
+            <w:vAlign w:val="center"/>
+          </w:tcPr>
+          <w:p>
+            <w:pPr>
+              <w:jc w:val="center"/>
+            </w:pPr>
+            <w:r>
+              <w:t>3</w:t>
+            </w:r>
+          </w:p>
+        </w:tc>
+        <w:tc>
+          <w:tcPr>
+            <w:tcW w:w="1440" w:type="dxa"/>
+            <w:tcBorders>
+              <w:left w:val="single" w:sz="12" w:space="0" w:color="auto"/>
+            </w:tcBorders>
+            <w:vAlign w:val="center"/>
+          </w:tcPr>
+          <w:p>
+            <w:pPr>
+              <w:jc w:val="center"/>
+            </w:pPr>
+            <w:r>
+              <w:t>14</w:t>
+            </w:r>
+          </w:p>
+        </w:tc>
+        <w:tc>
+          <w:tcPr>
+            <w:tcW w:w="1530" w:type="dxa"/>
+            <w:vAlign w:val="center"/>
+          </w:tcPr>
+          <w:p>
+            <w:pPr>
+              <w:jc w:val="center"/>
+            </w:pPr>
+            <w:r>
+              <w:t>10</w:t>
+            </w:r>
+          </w:p>
+        </w:tc>
+        <w:tc>
+          <w:tcPr>
+            <w:tcW w:w="1800" w:type="dxa"/>
+            <w:vAlign w:val="center"/>
+          </w:tcPr>
+          <w:p>
+            <w:pPr>
+              <w:jc w:val="center"/>
+            </w:pPr>
+            <w:r>
+              <w:t>1</w:t>
+            </w:r>
+            <w:r>
+              <w:t>4</w:t>
+            </w:r>
+          </w:p>
+        </w:tc>
+        <w:tc>
+          <w:tcPr>
+            <w:tcW w:w="2160" w:type="dxa"/>
+            <w:tcBorders>
+              <w:right w:val="single" w:sz="12" w:space="0" w:color="auto"/>
+            </w:tcBorders>
+            <w:vAlign w:val="center"/>
+          </w:tcPr>
+          <w:p>
+            <w:pPr>
+              <w:jc w:val="center"/>
+            </w:pPr>
+            <w:r>
+              <w:t>14</w:t>
+            </w:r>
+          </w:p>
+        </w:tc>
+        <w:tc>
+          <w:tcPr>
+            <w:tcW w:w="2250" w:type="dxa"/>
+            <w:tcBorders>
+              <w:left w:val="single" w:sz="12" w:space="0" w:color="auto"/>
+            </w:tcBorders>
+            <w:vAlign w:val="center"/>
+          </w:tcPr>
+          <w:p>
+            <w:pPr>
+              <w:jc w:val="center"/>
+            </w:pPr>
+            <w:r>
+              <w:t>11</w:t>
+            </w:r>
+          </w:p>
+        </w:tc>
+        <w:tc>
+          <w:tcPr>
+            <w:tcW w:w="2160" w:type="dxa"/>
+            <w:vAlign w:val="center"/>
+          </w:tcPr>
+          <w:p>
+            <w:pPr>
+              <w:jc w:val="center"/>
+            </w:pPr>
+            <w:r>
+              <w:t>8</w:t>
+            </w:r>
+          </w:p>
+        </w:tc>
+        <w:tc>
+          <w:tcPr>
+            <w:tcW w:w="1710" w:type="dxa"/>
+            <w:vAlign w:val="center"/>
+          </w:tcPr>
+          <w:p>
+            <w:pPr>
+              <w:jc w:val="center"/>
+            </w:pPr>
+            <w:r>
+              <w:t>8</w:t>
+            </w:r>
+          </w:p>
+        </w:tc>
+        <w:tc>
+          <w:tcPr>
+            <w:tcW w:w="1260" w:type="dxa"/>
+            <w:tcBorders>
+              <w:left w:val="single" w:sz="12" w:space="0" w:color="auto"/>
+            </w:tcBorders>
+            <w:vAlign w:val="center"/>
+          </w:tcPr>
+          <w:p>
+            <w:pPr>
+              <w:jc w:val="center"/>
+            </w:pPr>
+            <w:r>
+              <w:t>10</w:t>
+            </w:r>
+          </w:p>
+        </w:tc>
+        <w:tc>
+          <w:tcPr>
+            <w:tcW w:w="1530" w:type="dxa"/>
+            <w:vAlign w:val="center"/>
+          </w:tcPr>
+          <w:p>
+            <w:pPr>
+              <w:jc w:val="center"/>
+            </w:pPr>
+            <w:r>
+              <w:t>12</w:t>
+            </w:r>
+          </w:p>
+        </w:tc>
+        <w:tc>
+          <w:tcPr>
+            <w:tcW w:w="1710" w:type="dxa"/>
+            <w:vAlign w:val="center"/>
+          </w:tcPr>
+          <w:p>
+            <w:pPr>
+              <w:jc w:val="center"/>
+            </w:pPr>
+            <w:r>
+              <w:t>8</w:t>
+            </w:r>
+          </w:p>
+        </w:tc>
+        <w:tc>
+          <w:tcPr>
+            <w:tcW w:w="1890" w:type="dxa"/>
+            <w:tcBorders>
+              <w:left w:val="single" w:sz="12" w:space="0" w:color="auto"/>
+            </w:tcBorders>
+            <w:vAlign w:val="center"/>
+          </w:tcPr>
+          <w:p>
+            <w:pPr>
+              <w:jc w:val="center"/>
+            </w:pPr>
+            <w:r>
+              <w:t>4</w:t>
+            </w:r>
+          </w:p>
+        </w:tc>
+        <w:tc>
+          <w:tcPr>
+            <w:tcW w:w="1710" w:type="dxa"/>
+            <w:vAlign w:val="center"/>
+          </w:tcPr>
+          <w:p>
+            <w:pPr>
+              <w:jc w:val="center"/>
+            </w:pPr>
+            <w:r>
+              <w:t>4</w:t>
+            </w:r>
+          </w:p>
+        </w:tc>
+        <w:tc>
+          <w:tcPr>
+            <w:tcW w:w="1530" w:type="dxa"/>
+            <w:tcBorders>
+              <w:right w:val="single" w:sz="12" w:space="0" w:color="auto"/>
+            </w:tcBorders>
+            <w:vAlign w:val="center"/>
+          </w:tcPr>
+          <w:p>
+            <w:pPr>
+              <w:jc w:val="center"/>
+            </w:pPr>
+            <w:r>
+              <w:t>3</w:t>
+            </w:r>
+          </w:p>
+        </w:tc>
+      </w:tr>
+      <w:tr>
+        <w:trPr>
+          <w:trHeight w:val="455"/>
+        </w:trPr>
+        <w:tc>
+          <w:tcPr>
+            <w:tcW w:w="828" w:type="dxa"/>
+            <w:tcBorders>
+              <w:left w:val="single" w:sz="12" w:space="0" w:color="auto"/>
+              <w:right w:val="single" w:sz="12" w:space="0" w:color="auto"/>
+            </w:tcBorders>
+            <w:vAlign w:val="center"/>
+          </w:tcPr>
+          <w:p>
+            <w:pPr>
+              <w:jc w:val="center"/>
+            </w:pPr>
+            <w:r>
+              <w:t>4</w:t>
+            </w:r>
+          </w:p>
+        </w:tc>
+        <w:tc>
+          <w:tcPr>
+            <w:tcW w:w="1440" w:type="dxa"/>
+            <w:tcBorders>
+              <w:left w:val="single" w:sz="12" w:space="0" w:color="auto"/>
+            </w:tcBorders>
+            <w:vAlign w:val="center"/>
+          </w:tcPr>
+          <w:p>
+            <w:pPr>
+              <w:jc w:val="center"/>
+            </w:pPr>
+            <w:r>
+              <w:t>1*(3-0)=3</w:t>
+            </w:r>
+          </w:p>
+        </w:tc>
+        <w:tc>
+          <w:tcPr>
+            <w:tcW w:w="1530" w:type="dxa"/>
+            <w:vAlign w:val="center"/>
+          </w:tcPr>
+          <w:p>
+            <w:pPr>
+              <w:jc w:val="center"/>
+            </w:pPr>
+            <w:r>
+              <w:t>1*(3-0)=3</w:t>
+            </w:r>
+          </w:p>
+        </w:tc>
+        <w:tc>
+          <w:tcPr>
+            <w:tcW w:w="1800" w:type="dxa"/>
+            <w:vAlign w:val="center"/>
+          </w:tcPr>
+          <w:p>
+            <w:pPr>
+              <w:jc w:val="center"/>
+            </w:pPr>
+            <w:r>
+              <w:t>1*(3-0)=3</w:t>
+            </w:r>
+          </w:p>
+        </w:tc>
+        <w:tc>
+          <w:tcPr>
+            <w:tcW w:w="2160" w:type="dxa"/>
+            <w:tcBorders>
+              <w:right w:val="single" w:sz="12" w:space="0" w:color="auto"/>
+            </w:tcBorders>
+            <w:vAlign w:val="center"/>
+          </w:tcPr>
+          <w:p>
+            <w:pPr>
+              <w:jc w:val="center"/>
+            </w:pPr>
+            <w:r>
+              <w:t>0.5</w:t>
+            </w:r>
+            <w:r>
+              <w:t>*(</w:t>
+            </w:r>
+            <w:r>
+              <w:t>2</w:t>
+            </w:r>
+            <w:r>
+              <w:t>-0)=1</w:t>
+            </w:r>
+          </w:p>
+        </w:tc>
+        <w:tc>
+          <w:tcPr>
+            <w:tcW w:w="2250" w:type="dxa"/>
+            <w:tcBorders>
+              <w:left w:val="single" w:sz="12" w:space="0" w:color="auto"/>
+            </w:tcBorders>
+            <w:vAlign w:val="center"/>
+          </w:tcPr>
+          <w:p>
+            <w:pPr>
+              <w:jc w:val="center"/>
+            </w:pPr>
+            <w:r>
+              <w:t>1*(3-0)=3</w:t>
+            </w:r>
+          </w:p>
+        </w:tc>
+        <w:tc>
+          <w:tcPr>
+            <w:tcW w:w="2160" w:type="dxa"/>
+            <w:vAlign w:val="center"/>
+          </w:tcPr>
+          <w:p>
+            <w:pPr>
+              <w:jc w:val="center"/>
+            </w:pPr>
+            <w:r>
+              <w:t>1*(3-0)=3</w:t>
+            </w:r>
+          </w:p>
+        </w:tc>
+        <w:tc>
+          <w:tcPr>
+            <w:tcW w:w="1710" w:type="dxa"/>
+            <w:vAlign w:val="center"/>
+          </w:tcPr>
+          <w:p>
+            <w:pPr>
+              <w:jc w:val="center"/>
+            </w:pPr>
+            <w:r>
+              <w:t>0.5</w:t>
+            </w:r>
+            <w:r>
+              <w:t>*(2-0)=</w:t>
+            </w:r>
+            <w:r>
+              <w:t>1</w:t>
+            </w:r>
+          </w:p>
+        </w:tc>
+        <w:tc>
+          <w:tcPr>
+            <w:tcW w:w="1260" w:type="dxa"/>
+            <w:tcBorders>
+              <w:left w:val="single" w:sz="12" w:space="0" w:color="auto"/>
+            </w:tcBorders>
+            <w:vAlign w:val="center"/>
+          </w:tcPr>
+          <w:p>
+            <w:pPr>
+              <w:jc w:val="center"/>
+            </w:pPr>
+            <w:r>
+              <w:t>1*(3-0)=3</w:t>
+            </w:r>
+          </w:p>
+        </w:tc>
+        <w:tc>
+          <w:tcPr>
+            <w:tcW w:w="1530" w:type="dxa"/>
+            <w:vAlign w:val="center"/>
+          </w:tcPr>
+          <w:p>
+            <w:pPr>
+              <w:jc w:val="center"/>
+            </w:pPr>
+            <w:r>
+              <w:t>1*(3-</w:t>
+            </w:r>
+            <w:r>
+              <w:t>1</w:t>
+            </w:r>
+            <w:r>
+              <w:t>)=</w:t>
+            </w:r>
+            <w:r>
+              <w:t>2</w:t>
+            </w:r>
+          </w:p>
+        </w:tc>
+        <w:tc>
+          <w:tcPr>
+            <w:tcW w:w="1710" w:type="dxa"/>
+            <w:vAlign w:val="center"/>
+          </w:tcPr>
+          <w:p>
+            <w:pPr>
+              <w:jc w:val="center"/>
+            </w:pPr>
+            <w:r>
+              <w:t>1*(2-0)=2</w:t>
+            </w:r>
+          </w:p>
+        </w:tc>
+        <w:tc>
+          <w:tcPr>
+            <w:tcW w:w="1890" w:type="dxa"/>
+            <w:tcBorders>
+              <w:left w:val="single" w:sz="12" w:space="0" w:color="auto"/>
+            </w:tcBorders>
+            <w:vAlign w:val="center"/>
+          </w:tcPr>
+          <w:p>
+            <w:pPr>
+              <w:jc w:val="center"/>
+            </w:pPr>
+            <w:r>
+              <w:t>1*(3-0)=3</w:t>
+            </w:r>
+          </w:p>
+        </w:tc>
+        <w:tc>
+          <w:tcPr>
+            <w:tcW w:w="1710" w:type="dxa"/>
+            <w:vAlign w:val="center"/>
+          </w:tcPr>
+          <w:p>
+            <w:pPr>
+              <w:jc w:val="center"/>
+            </w:pPr>
+            <w:r>
+              <w:t>1*(3-0)=3</w:t>
+            </w:r>
+          </w:p>
+        </w:tc>
+        <w:tc>
+          <w:tcPr>
+            <w:tcW w:w="1530" w:type="dxa"/>
+            <w:tcBorders>
+              <w:right w:val="single" w:sz="12" w:space="0" w:color="auto"/>
+            </w:tcBorders>
+            <w:vAlign w:val="center"/>
+          </w:tcPr>
+          <w:p>
+            <w:pPr>
+              <w:jc w:val="center"/>
+            </w:pPr>
+            <w:r>
+              <w:t>1*(3-0)=3</w:t>
+            </w:r>
+          </w:p>
+        </w:tc>
+      </w:tr>
+      <w:tr>
+        <w:trPr>
+          <w:trHeight w:val="788"/>
+        </w:trPr>
+        <w:tc>
+          <w:tcPr>
+            <w:tcW w:w="828" w:type="dxa"/>
+            <w:tcBorders>
+              <w:left w:val="single" w:sz="12" w:space="0" w:color="auto"/>
+              <w:right w:val="single" w:sz="12" w:space="0" w:color="auto"/>
+            </w:tcBorders>
+            <w:vAlign w:val="center"/>
+          </w:tcPr>
+          <w:p>
+            <w:pPr>
+              <w:jc w:val="center"/>
+            </w:pPr>
+            <w:r>
+              <w:t>5</w:t>
+            </w:r>
+          </w:p>
+        </w:tc>
+        <w:tc>
+          <w:tcPr>
+            <w:tcW w:w="1440" w:type="dxa"/>
+            <w:tcBorders>
+              <w:left w:val="single" w:sz="12" w:space="0" w:color="auto"/>
+            </w:tcBorders>
+            <w:vAlign w:val="center"/>
+          </w:tcPr>
+          <w:p>
+            <w:pPr>
+              <w:jc w:val="center"/>
+            </w:pPr>
+            <w:r>
+              <w:t>1*(3-0)=3</w:t>
+            </w:r>
+          </w:p>
+        </w:tc>
+        <w:tc>
+          <w:tcPr>
+            <w:tcW w:w="1530" w:type="dxa"/>
+            <w:vAlign w:val="center"/>
+          </w:tcPr>
+          <w:p>
+            <w:pPr>
+              <w:jc w:val="center"/>
+            </w:pPr>
+            <w:r>
+              <w:t>1*(2-0)=2</w:t>
+            </w:r>
+          </w:p>
+        </w:tc>
+        <w:tc>
+          <w:tcPr>
+            <w:tcW w:w="1800" w:type="dxa"/>
+            <w:vAlign w:val="center"/>
+          </w:tcPr>
+          <w:p>
+            <w:pPr>
+              <w:jc w:val="center"/>
+            </w:pPr>
+            <w:r>
+              <w:t>1*(3-0)=3</w:t>
+            </w:r>
+          </w:p>
+        </w:tc>
+        <w:tc>
+          <w:tcPr>
+            <w:tcW w:w="2160" w:type="dxa"/>
+            <w:tcBorders>
+              <w:right w:val="single" w:sz="12" w:space="0" w:color="auto"/>
+            </w:tcBorders>
+            <w:vAlign w:val="center"/>
+          </w:tcPr>
+          <w:p>
+            <w:pPr>
+              <w:jc w:val="center"/>
+            </w:pPr>
+            <w:r>
+              <w:t>1*(2-0)=2</w:t>
+            </w:r>
+          </w:p>
+        </w:tc>
+        <w:tc>
+          <w:tcPr>
+            <w:tcW w:w="2250" w:type="dxa"/>
+            <w:tcBorders>
+              <w:left w:val="single" w:sz="12" w:space="0" w:color="auto"/>
+            </w:tcBorders>
+            <w:vAlign w:val="center"/>
+          </w:tcPr>
+          <w:p>
+            <w:pPr>
+              <w:jc w:val="center"/>
+            </w:pPr>
+            <w:r>
+              <w:t>1*(2-0)=2</w:t>
+            </w:r>
+          </w:p>
+        </w:tc>
+        <w:tc>
+          <w:tcPr>
+            <w:tcW w:w="2160" w:type="dxa"/>
+            <w:vAlign w:val="center"/>
+          </w:tcPr>
+          <w:p>
+            <w:pPr>
+              <w:jc w:val="center"/>
+            </w:pPr>
+            <w:r>
+              <w:t>1*(3-0)=3</w:t>
+            </w:r>
+          </w:p>
+        </w:tc>
+        <w:tc>
+          <w:tcPr>
+            <w:tcW w:w="1710" w:type="dxa"/>
+            <w:vAlign w:val="center"/>
+          </w:tcPr>
+          <w:p>
+            <w:pPr>
+              <w:jc w:val="center"/>
+            </w:pPr>
+            <w:r>
+              <w:t>1*(3-0)=3</w:t>
+            </w:r>
+          </w:p>
+        </w:tc>
+        <w:tc>
+          <w:tcPr>
+            <w:tcW w:w="1260" w:type="dxa"/>
+            <w:tcBorders>
+              <w:left w:val="single" w:sz="12" w:space="0" w:color="auto"/>
+            </w:tcBorders>
+            <w:vAlign w:val="center"/>
+          </w:tcPr>
+          <w:p>
+            <w:pPr>
+              <w:jc w:val="center"/>
+            </w:pPr>
+            <w:r>
+              <w:t>1*(3-0)=3</w:t>
+            </w:r>
+          </w:p>
+        </w:tc>
+        <w:tc>
+          <w:tcPr>
+            <w:tcW w:w="1530" w:type="dxa"/>
+            <w:vAlign w:val="center"/>
+          </w:tcPr>
+          <w:p>
+            <w:pPr>
+              <w:jc w:val="center"/>
+            </w:pPr>
+            <w:r>
+              <w:t>1*(3-0)=3</w:t>
+            </w:r>
+          </w:p>
+        </w:tc>
+        <w:tc>
+          <w:tcPr>
+            <w:tcW w:w="1710" w:type="dxa"/>
+            <w:vAlign w:val="center"/>
+          </w:tcPr>
+          <w:p>
+            <w:pPr>
+              <w:jc w:val="center"/>
+            </w:pPr>
+            <w:r>
+              <w:t>1*(3-0)=3</w:t>
+            </w:r>
+          </w:p>
+        </w:tc>
+        <w:tc>
+          <w:tcPr>
+            <w:tcW w:w="1890" w:type="dxa"/>
+            <w:tcBorders>
+              <w:left w:val="single" w:sz="12" w:space="0" w:color="auto"/>
+            </w:tcBorders>
+            <w:vAlign w:val="center"/>
+          </w:tcPr>
+          <w:p>
+            <w:pPr>
+              <w:jc w:val="center"/>
+            </w:pPr>
+            <w:r>
+              <w:t>1*(3-0)=3</w:t>
+            </w:r>
+          </w:p>
+        </w:tc>
+        <w:tc>
+          <w:tcPr>
+            <w:tcW w:w="1710" w:type="dxa"/>
+            <w:vAlign w:val="center"/>
+          </w:tcPr>
+          <w:p>
+            <w:pPr>
+              <w:jc w:val="center"/>
+            </w:pPr>
+            <w:r>
+              <w:t>1*(4-0)=4</w:t>
+            </w:r>
+          </w:p>
+        </w:tc>
+        <w:tc>
+          <w:tcPr>
+            <w:tcW w:w="1530" w:type="dxa"/>
+            <w:tcBorders>
+              <w:right w:val="single" w:sz="12" w:space="0" w:color="auto"/>
+            </w:tcBorders>
+            <w:vAlign w:val="center"/>
+          </w:tcPr>
+          <w:p>
+            <w:pPr>
+              <w:jc w:val="center"/>
+            </w:pPr>
+            <w:r>
+              <w:t>1*(2-0)=2</w:t>
+            </w:r>
+          </w:p>
+        </w:tc>
+      </w:tr>
+      <w:tr>
+        <w:trPr>
+          <w:trHeight w:val="1072"/>
+        </w:trPr>
+        <w:tc>
+          <w:tcPr>
+            <w:tcW w:w="828" w:type="dxa"/>
+            <w:tcBorders>
+              <w:left w:val="single" w:sz="12" w:space="0" w:color="auto"/>
+              <w:right w:val="single" w:sz="12" w:space="0" w:color="auto"/>
+            </w:tcBorders>
+            <w:vAlign w:val="center"/>
+          </w:tcPr>
+          <w:p>
+            <w:pPr>
+              <w:jc w:val="center"/>
+            </w:pPr>
+            <w:r>
+              <w:t>7</w:t>
+            </w:r>
+          </w:p>
+        </w:tc>
+        <w:tc>
+          <w:tcPr>
+            <w:tcW w:w="1440" w:type="dxa"/>
+            <w:tcBorders>
+              <w:left w:val="single" w:sz="12" w:space="0" w:color="auto"/>
+            </w:tcBorders>
+            <w:vAlign w:val="center"/>
+          </w:tcPr>
+          <w:p>
+            <w:pPr>
+              <w:jc w:val="center"/>
+            </w:pPr>
+            <w:r>
+              <w:t>10.4</w:t>
+            </w:r>
+            <w:r>
+              <w:t>1%</w:t>
+            </w:r>
+          </w:p>
+        </w:tc>
+        <w:tc>
+          <w:tcPr>
+            <w:tcW w:w="1530" w:type="dxa"/>
+            <w:vAlign w:val="center"/>
+          </w:tcPr>
+          <w:p>
+            <w:pPr>
+              <w:jc w:val="center"/>
+            </w:pPr>
+            <w:r>
+              <w:t>37.5%</w:t>
+            </w:r>
+          </w:p>
+        </w:tc>
+        <w:tc>
+          <w:tcPr>
+            <w:tcW w:w="1800" w:type="dxa"/>
+            <w:vAlign w:val="center"/>
+          </w:tcPr>
+          <w:p>
+            <w:pPr>
+              <w:jc w:val="center"/>
+            </w:pPr>
+            <w:r>
+              <w:t>37.5%</w:t>
+            </w:r>
+          </w:p>
+        </w:tc>
+        <w:tc>
+          <w:tcPr>
+            <w:tcW w:w="2160" w:type="dxa"/>
+            <w:tcBorders>
+              <w:right w:val="single" w:sz="12" w:space="0" w:color="auto"/>
+            </w:tcBorders>
+            <w:vAlign w:val="center"/>
+          </w:tcPr>
+          <w:p>
+            <w:pPr>
+              <w:jc w:val="center"/>
+            </w:pPr>
+            <w:r>
+              <w:t>33.3%</w:t>
+            </w:r>
+          </w:p>
+        </w:tc>
+        <w:tc>
+          <w:tcPr>
+            <w:tcW w:w="2250" w:type="dxa"/>
+            <w:tcBorders>
+              <w:left w:val="single" w:sz="12" w:space="0" w:color="auto"/>
+            </w:tcBorders>
+            <w:vAlign w:val="center"/>
+          </w:tcPr>
+          <w:p>
+            <w:pPr>
+              <w:jc w:val="center"/>
+              <w:rPr>
+                <w:lang w:val="el-GR"/>
+              </w:rPr>
+            </w:pPr>
+            <w:r>
+              <w:rPr>
+                <w:lang w:val="el-GR"/>
+              </w:rPr>
+              <w:t>33.3%</w:t>
+            </w:r>
+          </w:p>
+        </w:tc>
+        <w:tc>
+          <w:tcPr>
+            <w:tcW w:w="2160" w:type="dxa"/>
+            <w:vAlign w:val="center"/>
+          </w:tcPr>
+          <w:p>
+            <w:pPr>
+              <w:jc w:val="center"/>
+              <w:rPr>
+                <w:lang w:val="el-GR"/>
+              </w:rPr>
+            </w:pPr>
+            <w:r>
+              <w:rPr>
+                <w:lang w:val="el-GR"/>
+              </w:rPr>
+              <w:t>52.08%</w:t>
+            </w:r>
+          </w:p>
+        </w:tc>
+        <w:tc>
+          <w:tcPr>
+            <w:tcW w:w="1710" w:type="dxa"/>
+            <w:vAlign w:val="center"/>
+          </w:tcPr>
+          <w:p>
+            <w:pPr>
+              <w:jc w:val="center"/>
+              <w:rPr>
+                <w:lang w:val="el-GR"/>
+              </w:rPr>
+            </w:pPr>
+            <w:r>
+              <w:rPr>
+                <w:lang w:val="el-GR"/>
+              </w:rPr>
+              <w:t>43.75%</w:t>
+            </w:r>
+          </w:p>
+        </w:tc>
+        <w:tc>
+          <w:tcPr>
+            <w:tcW w:w="1260" w:type="dxa"/>
+            <w:tcBorders>
+              <w:left w:val="single" w:sz="12" w:space="0" w:color="auto"/>
+            </w:tcBorders>
+            <w:vAlign w:val="center"/>
+          </w:tcPr>
+          <w:p>
+            <w:pPr>
+              <w:jc w:val="center"/>
+              <w:rPr>
+                <w:lang w:val="el-GR"/>
+              </w:rPr>
+            </w:pPr>
+            <w:r>
+              <w:rPr>
+                <w:lang w:val="el-GR"/>
+              </w:rPr>
+              <w:t>43.75%</w:t>
+            </w:r>
+          </w:p>
+        </w:tc>
+        <w:tc>
+          <w:tcPr>
+            <w:tcW w:w="1530" w:type="dxa"/>
+            <w:vAlign w:val="center"/>
+          </w:tcPr>
+          <w:p>
+            <w:pPr>
+              <w:jc w:val="center"/>
+              <w:rPr>
+                <w:lang w:val="el-GR"/>
+              </w:rPr>
+            </w:pPr>
+            <w:r>
+              <w:rPr>
+                <w:lang w:val="el-GR"/>
+              </w:rPr>
+              <w:t>27.07%</w:t>
+            </w:r>
+          </w:p>
+        </w:tc>
+        <w:tc>
+          <w:tcPr>
+            <w:tcW w:w="1710" w:type="dxa"/>
+            <w:vAlign w:val="center"/>
+          </w:tcPr>
+          <w:p>
+            <w:pPr>
+              <w:jc w:val="center"/>
+              <w:rPr>
+                <w:lang w:val="el-GR"/>
+              </w:rPr>
+            </w:pPr>
+            <w:r>
+              <w:rPr>
+                <w:lang w:val="el-GR"/>
+              </w:rPr>
+              <w:t>31.25%</w:t>
+            </w:r>
+          </w:p>
+        </w:tc>
+        <w:tc>
+          <w:tcPr>
+            <w:tcW w:w="1890" w:type="dxa"/>
+            <w:tcBorders>
+              <w:left w:val="single" w:sz="12" w:space="0" w:color="auto"/>
+            </w:tcBorders>
+            <w:vAlign w:val="center"/>
+          </w:tcPr>
+          <w:p>
+            <w:pPr>
+              <w:jc w:val="center"/>
+              <w:rPr>
+                <w:lang w:val="el-GR"/>
+              </w:rPr>
+            </w:pPr>
+            <w:r>
+              <w:rPr>
+                <w:lang w:val="el-GR"/>
+              </w:rPr>
+              <w:t>58.33%</w:t>
+            </w:r>
+          </w:p>
+        </w:tc>
+        <w:tc>
+          <w:tcPr>
+            <w:tcW w:w="1710" w:type="dxa"/>
+            <w:vAlign w:val="center"/>
+          </w:tcPr>
+          <w:p>
+            <w:pPr>
+              <w:jc w:val="center"/>
+              <w:rPr>
+                <w:lang w:val="el-GR"/>
+              </w:rPr>
+            </w:pPr>
+            <w:r>
+              <w:rPr>
+                <w:lang w:val="el-GR"/>
+              </w:rPr>
+              <w:t>72.91%</w:t>
+            </w:r>
+          </w:p>
+        </w:tc>
+        <w:tc>
+          <w:tcPr>
+            <w:tcW w:w="1530" w:type="dxa"/>
+            <w:tcBorders>
+              <w:right w:val="single" w:sz="12" w:space="0" w:color="auto"/>
+            </w:tcBorders>
+            <w:vAlign w:val="center"/>
+          </w:tcPr>
+          <w:p>
+            <w:pPr>
+              <w:jc w:val="center"/>
+              <w:rPr>
+                <w:lang w:val="el-GR"/>
+              </w:rPr>
+            </w:pPr>
+            <w:r>
+              <w:rPr>
+                <w:lang w:val="el-GR"/>
+              </w:rPr>
+              <w:t>64.58%</w:t>
+            </w:r>
+          </w:p>
+        </w:tc>
+      </w:tr>
+      <w:tr>
+        <w:trPr>
+          <w:trHeight w:val="401"/>
+        </w:trPr>
+        <w:tc>
+          <w:tcPr>
+            <w:tcW w:w="828" w:type="dxa"/>
+            <w:tcBorders>
+              <w:left w:val="single" w:sz="12" w:space="0" w:color="auto"/>
+              <w:right w:val="single" w:sz="12" w:space="0" w:color="auto"/>
+            </w:tcBorders>
+            <w:vAlign w:val="center"/>
+          </w:tcPr>
+          <w:p>
+            <w:pPr>
+              <w:jc w:val="center"/>
+              <w:rPr>
+                <w:lang w:val="el-GR"/>
+              </w:rPr>
+            </w:pPr>
+            <w:r>
+              <w:t>8</w:t>
+            </w:r>
+          </w:p>
+        </w:tc>
+        <w:tc>
+          <w:tcPr>
+            <w:tcW w:w="1440" w:type="dxa"/>
+            <w:tcBorders>
+              <w:left w:val="single" w:sz="12" w:space="0" w:color="auto"/>
+            </w:tcBorders>
+            <w:vAlign w:val="center"/>
+          </w:tcPr>
+          <w:p>
+            <w:pPr>
+              <w:jc w:val="center"/>
+            </w:pPr>
+            <w:r>
+              <w:t>0</w:t>
+            </w:r>
+            <w:r>
+              <w:t>%</w:t>
+            </w:r>
+          </w:p>
+        </w:tc>
+        <w:tc>
+          <w:tcPr>
+            <w:tcW w:w="1530" w:type="dxa"/>
+            <w:vAlign w:val="center"/>
+          </w:tcPr>
+          <w:p>
+            <w:pPr>
+              <w:jc w:val="center"/>
+            </w:pPr>
+            <w:r>
+              <w:t>16.6%</w:t>
+            </w:r>
+          </w:p>
+        </w:tc>
+        <w:tc>
+          <w:tcPr>
+            <w:tcW w:w="1800" w:type="dxa"/>
+            <w:vAlign w:val="center"/>
+          </w:tcPr>
+          <w:p>
+            <w:pPr>
+              <w:jc w:val="center"/>
+            </w:pPr>
+            <w:r>
+              <w:t>1</w:t>
+            </w:r>
+            <w:r>
+              <w:t>2.5</w:t>
+            </w:r>
+            <w:r>
+              <w:t>%</w:t>
+            </w:r>
+          </w:p>
+        </w:tc>
+        <w:tc>
+          <w:tcPr>
+            <w:tcW w:w="2160" w:type="dxa"/>
+            <w:tcBorders>
+              <w:right w:val="single" w:sz="12" w:space="0" w:color="auto"/>
+            </w:tcBorders>
+            <w:vAlign w:val="center"/>
+          </w:tcPr>
+          <w:p>
+            <w:pPr>
+              <w:spacing w:line="360" w:lineRule="auto"/>
+              <w:jc w:val="center"/>
+            </w:pPr>
+            <w:r>
+              <w:t>10.41%</w:t>
+            </w:r>
+          </w:p>
+        </w:tc>
+        <w:tc>
+          <w:tcPr>
+            <w:tcW w:w="2250" w:type="dxa"/>
+            <w:tcBorders>
+              <w:left w:val="single" w:sz="12" w:space="0" w:color="auto"/>
+            </w:tcBorders>
+            <w:vAlign w:val="center"/>
+          </w:tcPr>
+          <w:p>
+            <w:pPr>
+              <w:spacing w:line="360" w:lineRule="auto"/>
+              <w:jc w:val="center"/>
+            </w:pPr>
+            <w:r>
+              <w:t>14.5%</w:t>
+            </w:r>
+          </w:p>
+        </w:tc>
+        <w:tc>
+          <w:tcPr>
+            <w:tcW w:w="2160" w:type="dxa"/>
+            <w:vAlign w:val="center"/>
+          </w:tcPr>
+          <w:p>
+            <w:pPr>
+              <w:jc w:val="center"/>
+            </w:pPr>
+            <w:r>
+              <w:t>12.5%</w:t>
+            </w:r>
+          </w:p>
+        </w:tc>
+        <w:tc>
+          <w:tcPr>
+            <w:tcW w:w="1710" w:type="dxa"/>
+            <w:vAlign w:val="center"/>
+          </w:tcPr>
+          <w:p>
+            <w:pPr>
+              <w:jc w:val="center"/>
+            </w:pPr>
+            <w:r>
+              <w:t>14.5%</w:t>
+            </w:r>
+          </w:p>
+        </w:tc>
+        <w:tc>
+          <w:tcPr>
+            <w:tcW w:w="1260" w:type="dxa"/>
+            <w:tcBorders>
+              <w:left w:val="single" w:sz="12" w:space="0" w:color="auto"/>
+            </w:tcBorders>
+            <w:vAlign w:val="center"/>
+          </w:tcPr>
+          <w:p>
+            <w:pPr>
+              <w:jc w:val="center"/>
+            </w:pPr>
+            <w:r>
+              <w:t>14.5%</w:t>
+            </w:r>
+          </w:p>
+        </w:tc>
+        <w:tc>
+          <w:tcPr>
+            <w:tcW w:w="1530" w:type="dxa"/>
+            <w:vAlign w:val="center"/>
+          </w:tcPr>
+          <w:p>
+            <w:pPr>
+              <w:jc w:val="center"/>
+            </w:pPr>
+            <w:r>
+              <w:t>4.1%</w:t>
+            </w:r>
+          </w:p>
+        </w:tc>
+        <w:tc>
+          <w:tcPr>
+            <w:tcW w:w="1710" w:type="dxa"/>
+            <w:vAlign w:val="center"/>
+          </w:tcPr>
+          <w:p>
+            <w:pPr>
+              <w:jc w:val="center"/>
+            </w:pPr>
+            <w:r>
+              <w:t>6.2%</w:t>
+            </w:r>
+          </w:p>
+        </w:tc>
+        <w:tc>
+          <w:tcPr>
+            <w:tcW w:w="1890" w:type="dxa"/>
+            <w:tcBorders>
+              <w:left w:val="single" w:sz="12" w:space="0" w:color="auto"/>
+            </w:tcBorders>
+            <w:vAlign w:val="center"/>
+          </w:tcPr>
+          <w:p>
+            <w:pPr>
+              <w:jc w:val="center"/>
+            </w:pPr>
+            <w:r>
+              <w:t>20.83%</w:t>
+            </w:r>
+          </w:p>
+        </w:tc>
+        <w:tc>
+          <w:tcPr>
+            <w:tcW w:w="1710" w:type="dxa"/>
+            <w:vAlign w:val="center"/>
+          </w:tcPr>
+          <w:p>
+            <w:pPr>
+              <w:jc w:val="center"/>
+            </w:pPr>
+            <w:r>
+              <w:t>31.25%</w:t>
+            </w:r>
+          </w:p>
+        </w:tc>
+        <w:tc>
+          <w:tcPr>
+            <w:tcW w:w="1530" w:type="dxa"/>
+            <w:tcBorders>
+              <w:right w:val="single" w:sz="12" w:space="0" w:color="auto"/>
+            </w:tcBorders>
+            <w:vAlign w:val="center"/>
+          </w:tcPr>
+          <w:p>
+            <w:pPr>
+              <w:jc w:val="center"/>
+            </w:pPr>
+            <w:r>
+              <w:t>27.08%</w:t>
+            </w:r>
+          </w:p>
+        </w:tc>
+      </w:tr>
+      <w:tr>
+        <w:trPr>
+          <w:trHeight w:val="3683"/>
+        </w:trPr>
+        <w:tc>
+          <w:tcPr>
+            <w:tcW w:w="828" w:type="dxa"/>
+            <w:tcBorders>
+              <w:left w:val="single" w:sz="12" w:space="0" w:color="auto"/>
+              <w:right w:val="single" w:sz="12" w:space="0" w:color="auto"/>
+            </w:tcBorders>
+            <w:vAlign w:val="center"/>
+          </w:tcPr>
+          <w:p>
+            <w:pPr>
+              <w:jc w:val="center"/>
+              <w:rPr>
+                <w:lang w:val="el-GR"/>
+              </w:rPr>
+            </w:pPr>
+            <w:r>
+              <w:rPr>
+                <w:lang w:val="el-GR"/>
+              </w:rPr>
+              <w:t>9</w:t>
+            </w:r>
+          </w:p>
+        </w:tc>
+        <w:tc>
+          <w:tcPr>
+            <w:tcW w:w="1440" w:type="dxa"/>
+            <w:tcBorders>
+              <w:left w:val="single" w:sz="12" w:space="0" w:color="auto"/>
+            </w:tcBorders>
+            <w:vAlign w:val="center"/>
+          </w:tcPr>
+          <w:p>
+            <w:pPr>
+              <w:jc w:val="center"/>
+            </w:pPr>
+            <w:r>
+              <w:t>The Ai didn’t understand at all objects given in natural language</w:t>
+            </w:r>
+          </w:p>
+        </w:tc>
+        <w:tc>
+          <w:tcPr>
+            <w:tcW w:w="1530" w:type="dxa"/>
+            <w:vAlign w:val="center"/>
+          </w:tcPr>
+          <w:p>
+            <w:pPr>
+              <w:jc w:val="center"/>
+            </w:pPr>
+            <w:r>
+              <w:t>The Ai somewhat understood the bjects provided in natural language, but didn’t use them in all the step definitions correct</w:t>
+            </w:r>
+            <w:r>
+              <w:t>ly</w:t>
+            </w:r>
+          </w:p>
+        </w:tc>
+        <w:tc>
+          <w:tcPr>
+            <w:tcW w:w="1800" w:type="dxa"/>
+            <w:vAlign w:val="center"/>
+          </w:tcPr>
+          <w:p>
+            <w:pPr>
+              <w:jc w:val="center"/>
+            </w:pPr>
+            <w:r>
+              <w:t>The Ai didn’t understand at all objects given in natural language</w:t>
+            </w:r>
+          </w:p>
+        </w:tc>
+        <w:tc>
+          <w:tcPr>
+            <w:tcW w:w="2160" w:type="dxa"/>
+            <w:tcBorders>
+              <w:right w:val="single" w:sz="12" w:space="0" w:color="auto"/>
+            </w:tcBorders>
+            <w:vAlign w:val="center"/>
+          </w:tcPr>
+          <w:p>
+            <w:pPr>
+              <w:jc w:val="center"/>
+            </w:pPr>
+            <w:r>
+              <w:t>The Ai only used the objects given in natural language a few times, but not something too good in order to be noted</w:t>
+            </w:r>
+          </w:p>
+        </w:tc>
+        <w:tc>
+          <w:tcPr>
+            <w:tcW w:w="2250" w:type="dxa"/>
+            <w:tcBorders>
+              <w:left w:val="single" w:sz="12" w:space="0" w:color="auto"/>
+            </w:tcBorders>
+            <w:vAlign w:val="center"/>
+          </w:tcPr>
+          <w:p>
+            <w:pPr>
+              <w:jc w:val="center"/>
+            </w:pPr>
+            <w:r>
+              <w:t>The Ai understood the objects given in natural language in many instances, but not all</w:t>
+            </w:r>
+          </w:p>
+        </w:tc>
+        <w:tc>
+          <w:tcPr>
+            <w:tcW w:w="2160" w:type="dxa"/>
+            <w:vAlign w:val="center"/>
+          </w:tcPr>
+          <w:p>
+            <w:pPr>
+              <w:jc w:val="center"/>
+            </w:pPr>
+            <w:r>
+              <w:t>The Ai didn’t understand at all objects given in natural language</w:t>
+            </w:r>
+          </w:p>
+        </w:tc>
+        <w:tc>
+          <w:tcPr>
+            <w:tcW w:w="1710" w:type="dxa"/>
+            <w:vAlign w:val="center"/>
+          </w:tcPr>
+          <w:p>
+            <w:pPr>
+              <w:jc w:val="center"/>
+            </w:pPr>
+            <w:r>
+              <w:t>The Ai somewhat understood the bjects provided in natural language, but didn’t use them in all the step definitions correctly</w:t>
+            </w:r>
+          </w:p>
+        </w:tc>
+        <w:tc>
+          <w:tcPr>
+            <w:tcW w:w="1260" w:type="dxa"/>
+            <w:tcBorders>
+              <w:left w:val="single" w:sz="12" w:space="0" w:color="auto"/>
+            </w:tcBorders>
+            <w:vAlign w:val="center"/>
+          </w:tcPr>
+          <w:p>
+            <w:pPr>
+              <w:jc w:val="center"/>
+            </w:pPr>
+            <w:r>
+              <w:t>The Ai didn’t understand at all objects given in natural language</w:t>
+            </w:r>
+          </w:p>
+        </w:tc>
+        <w:tc>
+          <w:tcPr>
+            <w:tcW w:w="1530" w:type="dxa"/>
+            <w:vAlign w:val="center"/>
+          </w:tcPr>
+          <w:p>
+            <w:pPr>
+              <w:jc w:val="center"/>
+            </w:pPr>
+            <w:r>
+              <w:t>The Ai didn’t understand at all objects given in natural language</w:t>
+            </w:r>
+          </w:p>
+        </w:tc>
+        <w:tc>
+          <w:tcPr>
+            <w:tcW w:w="1710" w:type="dxa"/>
+            <w:vAlign w:val="center"/>
+          </w:tcPr>
+          <w:p>
+            <w:pPr>
+              <w:jc w:val="center"/>
+            </w:pPr>
+            <w:r>
+              <w:t>The Ai somewhat understood the bjects provided in natural language, but didn’t use them in all the step definitions correctly</w:t>
+            </w:r>
+          </w:p>
+        </w:tc>
+        <w:tc>
+          <w:tcPr>
+            <w:tcW w:w="1890" w:type="dxa"/>
+            <w:tcBorders>
+              <w:left w:val="single" w:sz="12" w:space="0" w:color="auto"/>
+            </w:tcBorders>
+            <w:vAlign w:val="center"/>
+          </w:tcPr>
+          <w:p>
+            <w:pPr>
+              <w:jc w:val="center"/>
+            </w:pPr>
+            <w:r>
+              <w:t>The Ai prefectly understood the objects given in natural language and used them very good</w:t>
+            </w:r>
+          </w:p>
+        </w:tc>
+        <w:tc>
+          <w:tcPr>
+            <w:tcW w:w="1710" w:type="dxa"/>
+            <w:vAlign w:val="center"/>
+          </w:tcPr>
+          <w:p>
+            <w:pPr>
+              <w:jc w:val="center"/>
+            </w:pPr>
+            <w:r>
+              <w:t>The Ai prefectly understood the objects given in natural language and used them very good</w:t>
+            </w:r>
+          </w:p>
+        </w:tc>
+        <w:tc>
+          <w:tcPr>
+            <w:tcW w:w="1530" w:type="dxa"/>
+            <w:tcBorders>
+              <w:right w:val="single" w:sz="12" w:space="0" w:color="auto"/>
+            </w:tcBorders>
+            <w:vAlign w:val="center"/>
+          </w:tcPr>
+          <w:p>
+            <w:pPr>
+              <w:jc w:val="center"/>
+            </w:pPr>
+            <w:r>
+              <w:t>The Ai prefectly understood the objects given in natural language and used them very good</w:t>
+            </w:r>
+          </w:p>
+        </w:tc>
+      </w:tr>
+      <w:tr>
+        <w:trPr>
+          <w:trHeight w:val="577"/>
+        </w:trPr>
+        <w:tc>
+          <w:tcPr>
+            <w:tcW w:w="828" w:type="dxa"/>
+            <w:tcBorders>
+              <w:left w:val="single" w:sz="12" w:space="0" w:color="auto"/>
+              <w:right w:val="single" w:sz="12" w:space="0" w:color="auto"/>
+            </w:tcBorders>
+            <w:vAlign w:val="center"/>
+          </w:tcPr>
+          <w:p>
+            <w:pPr>
+              <w:jc w:val="center"/>
+            </w:pPr>
+            <w:r>
+              <w:t>12</w:t>
+            </w:r>
+          </w:p>
+        </w:tc>
+        <w:tc>
+          <w:tcPr>
+            <w:tcW w:w="1440" w:type="dxa"/>
+            <w:tcBorders>
+              <w:left w:val="single" w:sz="12" w:space="0" w:color="auto"/>
+            </w:tcBorders>
+            <w:vAlign w:val="center"/>
+          </w:tcPr>
+          <w:p>
+            <w:pPr>
+              <w:jc w:val="center"/>
+            </w:pPr>
+            <w:r>
+              <w:t>5</w:t>
+            </w:r>
+          </w:p>
+        </w:tc>
+        <w:tc>
+          <w:tcPr>
+            <w:tcW w:w="1530" w:type="dxa"/>
+            <w:vAlign w:val="center"/>
+          </w:tcPr>
+          <w:p>
+            <w:pPr>
+              <w:jc w:val="center"/>
+            </w:pPr>
+            <w:r>
+              <w:t>4</w:t>
+            </w:r>
+          </w:p>
+        </w:tc>
+        <w:tc>
+          <w:tcPr>
+            <w:tcW w:w="1800" w:type="dxa"/>
+            <w:vAlign w:val="center"/>
+          </w:tcPr>
+          <w:p>
+            <w:pPr>
+              <w:jc w:val="center"/>
+            </w:pPr>
+            <w:r>
+              <w:t>5</w:t>
+            </w:r>
+          </w:p>
+        </w:tc>
+        <w:tc>
+          <w:tcPr>
+            <w:tcW w:w="2160" w:type="dxa"/>
+            <w:tcBorders>
+              <w:right w:val="single" w:sz="12" w:space="0" w:color="auto"/>
+            </w:tcBorders>
+            <w:vAlign w:val="center"/>
+          </w:tcPr>
+          <w:p>
+            <w:pPr>
+              <w:jc w:val="center"/>
+            </w:pPr>
+            <w:r>
+              <w:t>6</w:t>
+            </w:r>
+          </w:p>
+        </w:tc>
+        <w:tc>
+          <w:tcPr>
+            <w:tcW w:w="2250" w:type="dxa"/>
+            <w:tcBorders>
+              <w:left w:val="single" w:sz="12" w:space="0" w:color="auto"/>
+            </w:tcBorders>
+            <w:vAlign w:val="center"/>
+          </w:tcPr>
+          <w:p>
+            <w:pPr>
+              <w:jc w:val="center"/>
+            </w:pPr>
+            <w:r>
+              <w:t>4</w:t>
+            </w:r>
+          </w:p>
+        </w:tc>
+        <w:tc>
+          <w:tcPr>
+            <w:tcW w:w="2160" w:type="dxa"/>
+            <w:vAlign w:val="center"/>
+          </w:tcPr>
+          <w:p>
+            <w:pPr>
+              <w:jc w:val="center"/>
+            </w:pPr>
+            <w:r>
+              <w:t>1</w:t>
+            </w:r>
+          </w:p>
+        </w:tc>
+        <w:tc>
+          <w:tcPr>
+            <w:tcW w:w="1710" w:type="dxa"/>
+            <w:vAlign w:val="center"/>
+          </w:tcPr>
+          <w:p>
+            <w:pPr>
+              <w:jc w:val="center"/>
+            </w:pPr>
+            <w:r>
+              <w:t>2</w:t>
+            </w:r>
+          </w:p>
+        </w:tc>
+        <w:tc>
+          <w:tcPr>
+            <w:tcW w:w="1260" w:type="dxa"/>
+            <w:tcBorders>
+              <w:left w:val="single" w:sz="12" w:space="0" w:color="auto"/>
+            </w:tcBorders>
+            <w:vAlign w:val="center"/>
+          </w:tcPr>
+          <w:p>
+            <w:pPr>
+              <w:jc w:val="center"/>
+            </w:pPr>
+            <w:r>
+              <w:t>3</w:t>
+            </w:r>
+          </w:p>
+        </w:tc>
+        <w:tc>
+          <w:tcPr>
+            <w:tcW w:w="1530" w:type="dxa"/>
+            <w:vAlign w:val="center"/>
+          </w:tcPr>
+          <w:p>
+            <w:pPr>
+              <w:jc w:val="center"/>
+            </w:pPr>
+            <w:r>
+              <w:t>2</w:t>
+            </w:r>
+          </w:p>
+        </w:tc>
+        <w:tc>
+          <w:tcPr>
+            <w:tcW w:w="1710" w:type="dxa"/>
+            <w:vAlign w:val="center"/>
+          </w:tcPr>
+          <w:p>
+            <w:pPr>
+              <w:jc w:val="center"/>
+            </w:pPr>
+            <w:r>
+              <w:t>1</w:t>
+            </w:r>
+          </w:p>
+        </w:tc>
+        <w:tc>
+          <w:tcPr>
+            <w:tcW w:w="1890" w:type="dxa"/>
+            <w:tcBorders>
+              <w:left w:val="single" w:sz="12" w:space="0" w:color="auto"/>
+            </w:tcBorders>
+            <w:vAlign w:val="center"/>
+          </w:tcPr>
+          <w:p>
+            <w:pPr>
+              <w:jc w:val="center"/>
+            </w:pPr>
+            <w:r>
+              <w:t>0</w:t>
+            </w:r>
+          </w:p>
+        </w:tc>
+        <w:tc>
+          <w:tcPr>
+            <w:tcW w:w="1710" w:type="dxa"/>
+            <w:vAlign w:val="center"/>
+          </w:tcPr>
+          <w:p>
+            <w:pPr>
+              <w:jc w:val="center"/>
+            </w:pPr>
+            <w:r>
+              <w:t>0</w:t>
+            </w:r>
+          </w:p>
+        </w:tc>
+        <w:tc>
+          <w:tcPr>
+            <w:tcW w:w="1530" w:type="dxa"/>
+            <w:tcBorders>
+              <w:right w:val="single" w:sz="12" w:space="0" w:color="auto"/>
+            </w:tcBorders>
+            <w:vAlign w:val="center"/>
+          </w:tcPr>
+          <w:p>
+            <w:pPr>
+              <w:jc w:val="center"/>
+            </w:pPr>
+            <w:r>
+              <w:t>0</w:t>
+            </w:r>
+          </w:p>
+        </w:tc>
+      </w:tr>
+      <w:tr>
+        <w:trPr>
+          <w:trHeight w:val="577"/>
+        </w:trPr>
+        <w:tc>
+          <w:tcPr>
+            <w:tcW w:w="828" w:type="dxa"/>
+            <w:tcBorders>
+              <w:left w:val="single" w:sz="12" w:space="0" w:color="auto"/>
+              <w:right w:val="single" w:sz="12" w:space="0" w:color="auto"/>
+            </w:tcBorders>
+            <w:vAlign w:val="center"/>
+          </w:tcPr>
+          <w:p>
+            <w:pPr>
+              <w:jc w:val="center"/>
+            </w:pPr>
+            <w:r>
+              <w:t>13</w:t>
+            </w:r>
+          </w:p>
+        </w:tc>
+        <w:tc>
+          <w:tcPr>
+            <w:tcW w:w="1440" w:type="dxa"/>
+            <w:tcBorders>
+              <w:left w:val="single" w:sz="12" w:space="0" w:color="auto"/>
+            </w:tcBorders>
+            <w:vAlign w:val="center"/>
+          </w:tcPr>
+          <w:p>
+            <w:pPr>
+              <w:jc w:val="center"/>
+            </w:pPr>
+            <w:r>
+              <w:t>14</w:t>
+            </w:r>
+          </w:p>
+        </w:tc>
+        <w:tc>
+          <w:tcPr>
+            <w:tcW w:w="1530" w:type="dxa"/>
+            <w:vAlign w:val="center"/>
+          </w:tcPr>
+          <w:p>
+            <w:pPr>
+              <w:jc w:val="center"/>
+              <w:rPr>
+                <w:lang w:val="el-GR"/>
+              </w:rPr>
+            </w:pPr>
+            <w:r>
+              <w:rPr>
+                <w:lang w:val="el-GR"/>
+              </w:rPr>
+              <w:t>1</w:t>
+            </w:r>
+          </w:p>
+        </w:tc>
+        <w:tc>
+          <w:tcPr>
+            <w:tcW w:w="1800" w:type="dxa"/>
+            <w:vAlign w:val="center"/>
+          </w:tcPr>
+          <w:p>
+            <w:pPr>
+              <w:jc w:val="center"/>
+            </w:pPr>
+            <w:r>
+              <w:t>10</w:t>
+            </w:r>
+          </w:p>
+        </w:tc>
+        <w:tc>
+          <w:tcPr>
+            <w:tcW w:w="2160" w:type="dxa"/>
+            <w:tcBorders>
+              <w:right w:val="single" w:sz="12" w:space="0" w:color="auto"/>
+            </w:tcBorders>
+            <w:vAlign w:val="center"/>
+          </w:tcPr>
+          <w:p>
+            <w:pPr>
+              <w:jc w:val="center"/>
+            </w:pPr>
+            <w:r>
+              <w:t>9</w:t>
+            </w:r>
+          </w:p>
+        </w:tc>
+        <w:tc>
+          <w:tcPr>
+            <w:tcW w:w="2250" w:type="dxa"/>
+            <w:tcBorders>
+              <w:left w:val="single" w:sz="12" w:space="0" w:color="auto"/>
+            </w:tcBorders>
+            <w:vAlign w:val="center"/>
+          </w:tcPr>
+          <w:p>
+            <w:pPr>
+              <w:jc w:val="center"/>
+            </w:pPr>
+            <w:r>
+              <w:t>20</w:t>
+            </w:r>
+          </w:p>
+        </w:tc>
+        <w:tc>
+          <w:tcPr>
+            <w:tcW w:w="2160" w:type="dxa"/>
+            <w:vAlign w:val="center"/>
+          </w:tcPr>
+          <w:p>
+            <w:pPr>
+              <w:jc w:val="center"/>
+            </w:pPr>
+            <w:r>
+              <w:t>0</w:t>
+            </w:r>
+          </w:p>
+        </w:tc>
+        <w:tc>
+          <w:tcPr>
+            <w:tcW w:w="1710" w:type="dxa"/>
+            <w:vAlign w:val="center"/>
+          </w:tcPr>
+          <w:p>
+            <w:pPr>
+              <w:jc w:val="center"/>
+              <w:rPr>
+                <w:lang w:val="el-GR"/>
+              </w:rPr>
+            </w:pPr>
+            <w:r>
+              <w:rPr>
+                <w:lang w:val="el-GR"/>
+              </w:rPr>
+              <w:t>1</w:t>
+            </w:r>
+          </w:p>
+        </w:tc>
+        <w:tc>
+          <w:tcPr>
+            <w:tcW w:w="1260" w:type="dxa"/>
+            <w:tcBorders>
+              <w:left w:val="single" w:sz="12" w:space="0" w:color="auto"/>
+            </w:tcBorders>
+            <w:vAlign w:val="center"/>
+          </w:tcPr>
+          <w:p>
+            <w:pPr>
+              <w:jc w:val="center"/>
+            </w:pPr>
+            <w:r>
+              <w:t>2</w:t>
+            </w:r>
+          </w:p>
+        </w:tc>
+        <w:tc>
+          <w:tcPr>
+            <w:tcW w:w="1530" w:type="dxa"/>
+            <w:vAlign w:val="center"/>
+          </w:tcPr>
+          <w:p>
+            <w:pPr>
+              <w:jc w:val="center"/>
+            </w:pPr>
+            <w:r>
+              <w:t>0</w:t>
+            </w:r>
+          </w:p>
+        </w:tc>
+        <w:tc>
+          <w:tcPr>
+            <w:tcW w:w="1710" w:type="dxa"/>
+            <w:vAlign w:val="center"/>
+          </w:tcPr>
+          <w:p>
+            <w:pPr>
+              <w:jc w:val="center"/>
+            </w:pPr>
+            <w:r>
+              <w:t>1</w:t>
+            </w:r>
+          </w:p>
+        </w:tc>
+        <w:tc>
+          <w:tcPr>
+            <w:tcW w:w="1890" w:type="dxa"/>
+            <w:tcBorders>
+              <w:left w:val="single" w:sz="12" w:space="0" w:color="auto"/>
+            </w:tcBorders>
+            <w:vAlign w:val="center"/>
+          </w:tcPr>
+          <w:p>
+            <w:pPr>
+              <w:jc w:val="center"/>
+            </w:pPr>
+            <w:r>
+              <w:t>6</w:t>
+            </w:r>
+          </w:p>
+        </w:tc>
+        <w:tc>
+          <w:tcPr>
+            <w:tcW w:w="1710" w:type="dxa"/>
+            <w:vAlign w:val="center"/>
+          </w:tcPr>
+          <w:p>
+            <w:pPr>
+              <w:jc w:val="center"/>
+            </w:pPr>
+            <w:r>
+              <w:t>4</w:t>
+            </w:r>
+          </w:p>
+        </w:tc>
+        <w:tc>
+          <w:tcPr>
+            <w:tcW w:w="1530" w:type="dxa"/>
+            <w:tcBorders>
+              <w:right w:val="single" w:sz="12" w:space="0" w:color="auto"/>
+            </w:tcBorders>
+            <w:vAlign w:val="center"/>
+          </w:tcPr>
+          <w:p>
+            <w:pPr>
+              <w:jc w:val="center"/>
+            </w:pPr>
+            <w:r>
+              <w:t>3</w:t>
             </w:r>
           </w:p>
         </w:tc>
@@ -11120,61 +13964,6 @@
         <w:rPr>
           <w:sz w:val="28"/>
           <w:szCs w:val="28"/>
-          <w:lang w:val="el-GR"/>
-        </w:rPr>
-      </w:pPr>
-    </w:p>
-    <w:p>
-      <w:pPr>
-        <w:rPr>
-          <w:sz w:val="28"/>
-          <w:szCs w:val="28"/>
-          <w:lang w:val="el-GR"/>
-        </w:rPr>
-      </w:pPr>
-    </w:p>
-    <w:p>
-      <w:pPr>
-        <w:rPr>
-          <w:sz w:val="28"/>
-          <w:szCs w:val="28"/>
-          <w:lang w:val="el-GR"/>
-        </w:rPr>
-      </w:pPr>
-    </w:p>
-    <w:p>
-      <w:pPr>
-        <w:rPr>
-          <w:sz w:val="28"/>
-          <w:szCs w:val="28"/>
-          <w:lang w:val="el-GR"/>
-        </w:rPr>
-      </w:pPr>
-    </w:p>
-    <w:p>
-      <w:pPr>
-        <w:rPr>
-          <w:sz w:val="28"/>
-          <w:szCs w:val="28"/>
-          <w:lang w:val="el-GR"/>
-        </w:rPr>
-      </w:pPr>
-    </w:p>
-    <w:p>
-      <w:pPr>
-        <w:rPr>
-          <w:sz w:val="28"/>
-          <w:szCs w:val="28"/>
-          <w:lang w:val="el-GR"/>
-        </w:rPr>
-      </w:pPr>
-    </w:p>
-    <w:p>
-      <w:pPr>
-        <w:rPr>
-          <w:sz w:val="28"/>
-          <w:szCs w:val="28"/>
-          <w:lang w:val="el-GR"/>
         </w:rPr>
       </w:pPr>
     </w:p>
@@ -12572,4 +15361,16 @@
     </a:ext>
   </a:extLst>
 </a:theme>
+</file>
+
+<file path=customXml/item1.xml><?xml version="1.0" encoding="utf-8"?>
+<b:Sources xmlns:b="http://schemas.openxmlformats.org/officeDocument/2006/bibliography" xmlns="http://schemas.openxmlformats.org/officeDocument/2006/bibliography" SelectedStyle="\APASixthEditionOfficeOnline.xsl" StyleName="APA" Version="6"/>
+</file>
+
+<file path=customXml/itemProps1.xml><?xml version="1.0" encoding="utf-8"?>
+<ds:datastoreItem xmlns:ds="http://schemas.openxmlformats.org/officeDocument/2006/customXml" ds:itemID="{2AB9CBBF-2151-493C-B2F6-109B4635674B}">
+  <ds:schemaRefs>
+    <ds:schemaRef ds:uri="http://schemas.openxmlformats.org/officeDocument/2006/bibliography"/>
+  </ds:schemaRefs>
+</ds:datastoreItem>
 </file>
--- a/src/site/chats/Evaluation Table.docx
+++ b/src/site/chats/Evaluation Table.docx
@@ -141,7 +141,14 @@
                 <w:sz w:val="40"/>
                 <w:szCs w:val="40"/>
               </w:rPr>
-              <w:t>Github COPILOT 3.5 Turbo</w:t>
+              <w:t>GitHub</w:t>
+            </w:r>
+            <w:r>
+              <w:rPr>
+                <w:sz w:val="40"/>
+                <w:szCs w:val="40"/>
+              </w:rPr>
+              <w:t xml:space="preserve"> COPILOT 3.5 Turbo</w:t>
             </w:r>
           </w:p>
         </w:tc>
@@ -4074,72 +4081,1173 @@
         <w:rPr>
           <w:sz w:val="28"/>
           <w:szCs w:val="28"/>
-          <w:lang w:val="el-GR"/>
         </w:rPr>
       </w:pPr>
-      <w:r>
-        <w:rPr>
-          <w:sz w:val="28"/>
-          <w:szCs w:val="28"/>
-          <w:lang w:val="el-GR"/>
-        </w:rPr>
-        <w:t xml:space="preserve">Ο παραπάνω πίνακας αποτελεί έναν πίνακα αξιολόγησης για τις συζητήσεις που έγιναν με τα διαφορετικά μεγάλα γλωσσικά μοντέλα. Συγκεκριμένα, οι συζητήσεις έχουν χωριστεί σε τέσσερεις φάσεις, όπου κάθε μια αντιπροσωπεύει και διαφορετική ποσότητα γνώσης που δίνουμε στο μοντέλο. Αρχικά, στην πρώτη φάση, η οποία παρουσιάζεται παραπάνω, δίνουμε σαν πληροφορία στο μοντέλο την αρχιτεκτονική του συστήματος μας και τις γενικές πληροφορίες που χρειάζεται να γνωρίζει, και τις απαιτήσεις του συστήματος σε φυσική γλώσσα (ονομαζόμενα </w:t>
-      </w:r>
-      <w:r>
-        <w:rPr>
-          <w:sz w:val="28"/>
-          <w:szCs w:val="28"/>
-        </w:rPr>
-        <w:t>features</w:t>
-      </w:r>
-      <w:r>
-        <w:rPr>
-          <w:sz w:val="28"/>
-          <w:szCs w:val="28"/>
-          <w:lang w:val="el-GR"/>
-        </w:rPr>
-        <w:t xml:space="preserve">) </w:t>
-      </w:r>
-      <w:r>
-        <w:rPr>
-          <w:sz w:val="28"/>
-          <w:szCs w:val="28"/>
-          <w:lang w:val="el-GR"/>
-        </w:rPr>
-        <w:t xml:space="preserve">. Με βάση αυτά , ζητάμε από το σύστημα να μας επιστρέψει τον κώδικα των αυτοματοποιημένων τέστ που συνδέονται με τα </w:t>
-      </w:r>
-      <w:r>
-        <w:rPr>
-          <w:sz w:val="28"/>
-          <w:szCs w:val="28"/>
-        </w:rPr>
-        <w:t>features</w:t>
-      </w:r>
-      <w:r>
-        <w:rPr>
-          <w:sz w:val="28"/>
-          <w:szCs w:val="28"/>
-          <w:lang w:val="el-GR"/>
-        </w:rPr>
-        <w:t xml:space="preserve"> </w:t>
-      </w:r>
-      <w:r>
-        <w:rPr>
-          <w:sz w:val="28"/>
-          <w:szCs w:val="28"/>
-          <w:lang w:val="el-GR"/>
-        </w:rPr>
-        <w:t xml:space="preserve">, ώστε να τα μεταφέρουμε στην συνέχεια στο πραγματικό μας σύστημα. </w:t>
-      </w:r>
     </w:p>
     <w:p>
       <w:pPr>
         <w:rPr>
           <w:sz w:val="28"/>
           <w:szCs w:val="28"/>
-          <w:lang w:val="el-GR"/>
         </w:rPr>
       </w:pPr>
+    </w:p>
+    <w:p>
+      <w:pPr>
+        <w:rPr>
+          <w:sz w:val="28"/>
+          <w:szCs w:val="28"/>
+        </w:rPr>
+      </w:pPr>
+    </w:p>
+    <w:p>
+      <w:pPr>
+        <w:rPr>
+          <w:sz w:val="28"/>
+          <w:szCs w:val="28"/>
+        </w:rPr>
+      </w:pPr>
+    </w:p>
+    <w:p>
+      <w:pPr>
+        <w:rPr>
+          <w:sz w:val="28"/>
+          <w:szCs w:val="28"/>
+        </w:rPr>
+      </w:pPr>
+    </w:p>
+    <w:p>
+      <w:pPr>
+        <w:rPr>
+          <w:sz w:val="28"/>
+          <w:szCs w:val="28"/>
+        </w:rPr>
+      </w:pPr>
+    </w:p>
+    <w:p>
+      <w:pPr>
+        <w:rPr>
+          <w:sz w:val="28"/>
+          <w:szCs w:val="28"/>
+        </w:rPr>
+      </w:pPr>
+    </w:p>
+    <w:p>
+      <w:pPr>
+        <w:rPr>
+          <w:sz w:val="28"/>
+          <w:szCs w:val="28"/>
+          <w:lang w:val="el-GR"/>
+        </w:rPr>
+      </w:pPr>
+      <w:r>
+        <w:rPr>
+          <w:sz w:val="32"/>
+          <w:szCs w:val="32"/>
+          <w:lang w:val="el-GR"/>
+        </w:rPr>
+        <w:t xml:space="preserve">Ο παραπάνω πίνακας αποτελείται από διαφορετικά κριτήρια αξιολόγησης που παρουσιάζονται στις γραμμές του πίνακα και από τις διαφορετικές συζητήσεις που έγιναν με τα διαφορετικά μεγάλα γλωσσικά μοντέλα αντίστοιχα στις στήλες του πίνακα. Συγκεκριμένα, οι συζητήσεις έχουν χωριστεί σε τέσσερις φάσεις, όπου κάθε μία αντιπροσωπεύει και διαφορετική ποσότητα γνώσης που δίνουμε στο μοντέλο. Αρχικά, στην πρώτη φάση, η οποία αναφέρεται και ως </w:t>
+      </w:r>
+      <w:r>
+        <w:rPr>
+          <w:sz w:val="32"/>
+          <w:szCs w:val="32"/>
+        </w:rPr>
+        <w:t>Phase</w:t>
+      </w:r>
+      <w:r>
+        <w:rPr>
+          <w:sz w:val="32"/>
+          <w:szCs w:val="32"/>
+          <w:lang w:val="el-GR"/>
+        </w:rPr>
+        <w:t xml:space="preserve"> 1, δίνουμε σαν πληροφορία σε τέσσερα διαφορετικά μεγάλα γλωσσικά μοντέλα, το </w:t>
+      </w:r>
+      <w:r>
+        <w:rPr>
+          <w:sz w:val="32"/>
+          <w:szCs w:val="32"/>
+        </w:rPr>
+        <w:t>GPT</w:t>
+      </w:r>
+      <w:r>
+        <w:rPr>
+          <w:sz w:val="32"/>
+          <w:szCs w:val="32"/>
+          <w:lang w:val="el-GR"/>
+        </w:rPr>
+        <w:t xml:space="preserve">-3.5, το </w:t>
+      </w:r>
+      <w:r>
+        <w:rPr>
+          <w:sz w:val="32"/>
+          <w:szCs w:val="32"/>
+        </w:rPr>
+        <w:t>GitHub</w:t>
+      </w:r>
+      <w:r>
+        <w:rPr>
+          <w:sz w:val="32"/>
+          <w:szCs w:val="32"/>
+          <w:lang w:val="el-GR"/>
+        </w:rPr>
+        <w:t xml:space="preserve"> </w:t>
+      </w:r>
+      <w:r>
+        <w:rPr>
+          <w:sz w:val="32"/>
+          <w:szCs w:val="32"/>
+        </w:rPr>
+        <w:t>Copilot</w:t>
+      </w:r>
+      <w:r>
+        <w:rPr>
+          <w:sz w:val="32"/>
+          <w:szCs w:val="32"/>
+          <w:lang w:val="el-GR"/>
+        </w:rPr>
+        <w:t xml:space="preserve">, το </w:t>
+      </w:r>
+      <w:r>
+        <w:rPr>
+          <w:sz w:val="32"/>
+          <w:szCs w:val="32"/>
+        </w:rPr>
+        <w:t>GPT</w:t>
+      </w:r>
+      <w:r>
+        <w:rPr>
+          <w:sz w:val="32"/>
+          <w:szCs w:val="32"/>
+          <w:lang w:val="el-GR"/>
+        </w:rPr>
+        <w:t xml:space="preserve">-4 και το </w:t>
+      </w:r>
+      <w:r>
+        <w:rPr>
+          <w:sz w:val="32"/>
+          <w:szCs w:val="32"/>
+        </w:rPr>
+        <w:t>GPT</w:t>
+      </w:r>
+      <w:r>
+        <w:rPr>
+          <w:sz w:val="32"/>
+          <w:szCs w:val="32"/>
+          <w:lang w:val="el-GR"/>
+        </w:rPr>
+        <w:t>-4</w:t>
+      </w:r>
+      <w:r>
+        <w:rPr>
+          <w:sz w:val="32"/>
+          <w:szCs w:val="32"/>
+        </w:rPr>
+        <w:t>o</w:t>
+      </w:r>
+      <w:r>
+        <w:rPr>
+          <w:sz w:val="32"/>
+          <w:szCs w:val="32"/>
+          <w:lang w:val="el-GR"/>
+        </w:rPr>
+        <w:t xml:space="preserve">, την αρχιτεκτονική του συστήματός μας, τις γενικές πληροφορίες που χρειάζεται να γνωρίζει σχετικά με το σύστημα αλλά και τις απαιτήσεις του συστήματος σε φυσική γλώσσα. Με βάση αυτά, ζητάμε από τα διαφορετικά μεγάλα γλωσσικά μοντέλα να μας επιστρέψουν/δημιουργήσουν τον κώδικα των αυτοματοποιημένων τεστ που συνδέονται με τα </w:t>
+      </w:r>
+      <w:r>
+        <w:rPr>
+          <w:sz w:val="32"/>
+          <w:szCs w:val="32"/>
+        </w:rPr>
+        <w:t>features</w:t>
+      </w:r>
+      <w:r>
+        <w:rPr>
+          <w:sz w:val="32"/>
+          <w:szCs w:val="32"/>
+          <w:lang w:val="el-GR"/>
+        </w:rPr>
+        <w:t>/</w:t>
+      </w:r>
+      <w:r>
+        <w:rPr>
+          <w:sz w:val="32"/>
+          <w:szCs w:val="32"/>
+        </w:rPr>
+        <w:t>scenarios</w:t>
+      </w:r>
+      <w:r>
+        <w:rPr>
+          <w:sz w:val="32"/>
+          <w:szCs w:val="32"/>
+          <w:lang w:val="el-GR"/>
+        </w:rPr>
+        <w:t xml:space="preserve">, τα ονομαζόμενα </w:t>
+      </w:r>
+      <w:r>
+        <w:rPr>
+          <w:sz w:val="32"/>
+          <w:szCs w:val="32"/>
+        </w:rPr>
+        <w:t>Step</w:t>
+      </w:r>
+      <w:r>
+        <w:rPr>
+          <w:sz w:val="32"/>
+          <w:szCs w:val="32"/>
+          <w:lang w:val="el-GR"/>
+        </w:rPr>
+        <w:t xml:space="preserve"> </w:t>
+      </w:r>
+      <w:r>
+        <w:rPr>
+          <w:sz w:val="32"/>
+          <w:szCs w:val="32"/>
+        </w:rPr>
+        <w:t>Definitions</w:t>
+      </w:r>
+      <w:r>
+        <w:rPr>
+          <w:sz w:val="32"/>
+          <w:szCs w:val="32"/>
+          <w:lang w:val="el-GR"/>
+        </w:rPr>
+        <w:t xml:space="preserve">. Στις παραπάνω συζητήσεις του πρώτου αυτού </w:t>
+      </w:r>
+      <w:r>
+        <w:rPr>
+          <w:sz w:val="32"/>
+          <w:szCs w:val="32"/>
+        </w:rPr>
+        <w:t>Phase</w:t>
+      </w:r>
+      <w:r>
+        <w:rPr>
+          <w:sz w:val="32"/>
+          <w:szCs w:val="32"/>
+          <w:lang w:val="el-GR"/>
+        </w:rPr>
+        <w:t>, χρησιμοποιήθηκαν διαφορετικοί τρόποι παρουσίασης της πληροφορίας σε κάθε μεγάλο γλωσσικό μοντέλο, όπως για παράδειγμα η σταδιακή παρουσίαση των απαιτήσεων σε διαφορετικά μηνύματα, η παρουσίασή τους σε ένα μεμονωμένο μήνυμα</w:t>
+      </w:r>
+      <w:r>
+        <w:rPr>
+          <w:sz w:val="32"/>
+          <w:szCs w:val="32"/>
+          <w:lang w:val="el-GR"/>
+        </w:rPr>
+        <w:t xml:space="preserve"> και </w:t>
+      </w:r>
+      <w:r>
+        <w:rPr>
+          <w:sz w:val="32"/>
+          <w:szCs w:val="32"/>
+          <w:lang w:val="el-GR"/>
+        </w:rPr>
+        <w:t xml:space="preserve">η εντολή στο σύστημα να παράγει πρώτα τον κώδικα των </w:t>
+      </w:r>
+      <w:r>
+        <w:rPr>
+          <w:sz w:val="32"/>
+          <w:szCs w:val="32"/>
+        </w:rPr>
+        <w:t>Domain</w:t>
+      </w:r>
+      <w:r>
+        <w:rPr>
+          <w:sz w:val="32"/>
+          <w:szCs w:val="32"/>
+          <w:lang w:val="el-GR"/>
+        </w:rPr>
+        <w:t>/</w:t>
+      </w:r>
+      <w:r>
+        <w:rPr>
+          <w:sz w:val="32"/>
+          <w:szCs w:val="32"/>
+        </w:rPr>
+        <w:t>DAOs</w:t>
+      </w:r>
+      <w:r>
+        <w:rPr>
+          <w:sz w:val="32"/>
+          <w:szCs w:val="32"/>
+          <w:lang w:val="el-GR"/>
+        </w:rPr>
+        <w:t>/</w:t>
+      </w:r>
+      <w:r>
+        <w:rPr>
+          <w:sz w:val="32"/>
+          <w:szCs w:val="32"/>
+        </w:rPr>
+        <w:t>Service</w:t>
+      </w:r>
+      <w:r>
+        <w:rPr>
+          <w:sz w:val="32"/>
+          <w:szCs w:val="32"/>
+          <w:lang w:val="el-GR"/>
+        </w:rPr>
+        <w:t xml:space="preserve"> κλάσεων που βρίσκονται πίσω από το πραγματικό σύστημα και τα οποία θα χρησιμοποιήσει για να παράγει τον κώδικα των αντίστοιχων τεστ, με απώτερο σκοπό να βρεθεί μία μεθοδολογία για την πιο ορθή παρουσίαση της γνώσης για την παραγωγή των καλύτερων δυνατών αποτελεσμάτων. Αρχικά, στην πρώτη αυτή φάση, σε όλα τα παραπάνω γλωσσικά μοντέλα τα αποτελέσματα ήταν φτωχά, από πλευράς ποσότητας κώδικα, λεπτομέρειας στην κάθε απάντηση αλλά και αποδεκτής συμπεριφοράς του συστήματος. Συγκεκριμένα, στις αρχικές συζητήσεις όπου δεν δίναμε την εντολή δημιουργίας του </w:t>
+      </w:r>
+      <w:r>
+        <w:rPr>
+          <w:sz w:val="32"/>
+          <w:szCs w:val="32"/>
+        </w:rPr>
+        <w:t>Domain</w:t>
+      </w:r>
+      <w:r>
+        <w:rPr>
+          <w:sz w:val="32"/>
+          <w:szCs w:val="32"/>
+          <w:lang w:val="el-GR"/>
+        </w:rPr>
+        <w:t>/</w:t>
+      </w:r>
+      <w:r>
+        <w:rPr>
+          <w:sz w:val="32"/>
+          <w:szCs w:val="32"/>
+        </w:rPr>
+        <w:t>Data</w:t>
+      </w:r>
+      <w:r>
+        <w:rPr>
+          <w:sz w:val="32"/>
+          <w:szCs w:val="32"/>
+          <w:lang w:val="el-GR"/>
+        </w:rPr>
+        <w:t xml:space="preserve"> </w:t>
+      </w:r>
+      <w:r>
+        <w:rPr>
+          <w:sz w:val="32"/>
+          <w:szCs w:val="32"/>
+        </w:rPr>
+        <w:t>Access</w:t>
+      </w:r>
+      <w:r>
+        <w:rPr>
+          <w:sz w:val="32"/>
+          <w:szCs w:val="32"/>
+          <w:lang w:val="el-GR"/>
+        </w:rPr>
+        <w:t xml:space="preserve"> </w:t>
+      </w:r>
+      <w:r>
+        <w:rPr>
+          <w:sz w:val="32"/>
+          <w:szCs w:val="32"/>
+        </w:rPr>
+        <w:t>Objects</w:t>
+      </w:r>
+      <w:r>
+        <w:rPr>
+          <w:sz w:val="32"/>
+          <w:szCs w:val="32"/>
+          <w:lang w:val="el-GR"/>
+        </w:rPr>
+        <w:t>/</w:t>
+      </w:r>
+      <w:r>
+        <w:rPr>
+          <w:sz w:val="32"/>
+          <w:szCs w:val="32"/>
+        </w:rPr>
+        <w:t>Services</w:t>
+      </w:r>
+      <w:r>
+        <w:rPr>
+          <w:sz w:val="32"/>
+          <w:szCs w:val="32"/>
+          <w:lang w:val="el-GR"/>
+        </w:rPr>
+        <w:t xml:space="preserve"> κώδικα, τα γλωσσικά μοντέλα φαίνεται να δυσκολεύονταν πολύ στην παραγωγή κώδικα με αποτέλεσμα πολυάριθμα άδεια </w:t>
+      </w:r>
+      <w:r>
+        <w:rPr>
+          <w:sz w:val="32"/>
+          <w:szCs w:val="32"/>
+        </w:rPr>
+        <w:t>Step</w:t>
+      </w:r>
+      <w:r>
+        <w:rPr>
+          <w:sz w:val="32"/>
+          <w:szCs w:val="32"/>
+          <w:lang w:val="el-GR"/>
+        </w:rPr>
+        <w:t xml:space="preserve"> </w:t>
+      </w:r>
+      <w:r>
+        <w:rPr>
+          <w:sz w:val="32"/>
+          <w:szCs w:val="32"/>
+        </w:rPr>
+        <w:t>Definitions</w:t>
+      </w:r>
+      <w:r>
+        <w:rPr>
+          <w:sz w:val="32"/>
+          <w:szCs w:val="32"/>
+          <w:lang w:val="el-GR"/>
+        </w:rPr>
+        <w:t xml:space="preserve"> και πάρα πολλά μηνύματα υπενθύμισης/εντολής προς το σύστημα να παράγει κώδικα, κάτι το οποίο φαίνεται και από τον παραπάνω πίνακα όπου το νούμερο των φορών που το γλωσσικό μοντέλο έδωσε άδεια </w:t>
+      </w:r>
+      <w:r>
+        <w:rPr>
+          <w:sz w:val="32"/>
+          <w:szCs w:val="32"/>
+        </w:rPr>
+        <w:t>Step</w:t>
+      </w:r>
+      <w:r>
+        <w:rPr>
+          <w:sz w:val="32"/>
+          <w:szCs w:val="32"/>
+          <w:lang w:val="el-GR"/>
+        </w:rPr>
+        <w:t xml:space="preserve"> </w:t>
+      </w:r>
+      <w:r>
+        <w:rPr>
+          <w:sz w:val="32"/>
+          <w:szCs w:val="32"/>
+        </w:rPr>
+        <w:t>Definitions</w:t>
+      </w:r>
+      <w:r>
+        <w:rPr>
+          <w:sz w:val="32"/>
+          <w:szCs w:val="32"/>
+          <w:lang w:val="el-GR"/>
+        </w:rPr>
+        <w:t xml:space="preserve"> (νούμερο 13) έφταναν και τα 28. Αυτό το πρόβλημα φαίνεται να λύθηκε σε μεγάλο βαθμό όταν αρχίσαμε να δίνουμε την εντολή στο γλωσσικό μοντέλο, με βάση την πληροφορία που έχει λάβει, να παράγει/σκέφτεται πρώτα τις κλάσεις </w:t>
+      </w:r>
+      <w:r>
+        <w:rPr>
+          <w:sz w:val="32"/>
+          <w:szCs w:val="32"/>
+        </w:rPr>
+        <w:t>Domain</w:t>
+      </w:r>
+      <w:r>
+        <w:rPr>
+          <w:sz w:val="32"/>
+          <w:szCs w:val="32"/>
+          <w:lang w:val="el-GR"/>
+        </w:rPr>
+        <w:t>/</w:t>
+      </w:r>
+      <w:r>
+        <w:rPr>
+          <w:sz w:val="32"/>
+          <w:szCs w:val="32"/>
+        </w:rPr>
+        <w:t>Data</w:t>
+      </w:r>
+      <w:r>
+        <w:rPr>
+          <w:sz w:val="32"/>
+          <w:szCs w:val="32"/>
+          <w:lang w:val="el-GR"/>
+        </w:rPr>
+        <w:t xml:space="preserve"> </w:t>
+      </w:r>
+      <w:r>
+        <w:rPr>
+          <w:sz w:val="32"/>
+          <w:szCs w:val="32"/>
+        </w:rPr>
+        <w:t>Access</w:t>
+      </w:r>
+      <w:r>
+        <w:rPr>
+          <w:sz w:val="32"/>
+          <w:szCs w:val="32"/>
+          <w:lang w:val="el-GR"/>
+        </w:rPr>
+        <w:t xml:space="preserve"> </w:t>
+      </w:r>
+      <w:r>
+        <w:rPr>
+          <w:sz w:val="32"/>
+          <w:szCs w:val="32"/>
+        </w:rPr>
+        <w:t>Objects</w:t>
+      </w:r>
+      <w:r>
+        <w:rPr>
+          <w:sz w:val="32"/>
+          <w:szCs w:val="32"/>
+          <w:lang w:val="el-GR"/>
+        </w:rPr>
+        <w:t>/</w:t>
+      </w:r>
+      <w:r>
+        <w:rPr>
+          <w:sz w:val="32"/>
+          <w:szCs w:val="32"/>
+        </w:rPr>
+        <w:t>Services</w:t>
+      </w:r>
+      <w:r>
+        <w:rPr>
+          <w:sz w:val="32"/>
+          <w:szCs w:val="32"/>
+          <w:lang w:val="el-GR"/>
+        </w:rPr>
+        <w:t xml:space="preserve">, το οποίο </w:t>
+      </w:r>
+      <w:r>
+        <w:rPr>
+          <w:sz w:val="32"/>
+          <w:szCs w:val="32"/>
+          <w:lang w:val="el-GR"/>
+        </w:rPr>
+        <w:lastRenderedPageBreak/>
+        <w:t xml:space="preserve">φαίνεται να βοηθούσε το γλωσσικό μοντέλο να συγκεντρωθεί και να χρησιμοποιήσει περισσότερο τις συγκεκριμένες κλάσεις αφότου τις έχει παράγει, με αποτέλεσμα να μειωθεί ραγδαία ο αριθμός των άδειων/κενών </w:t>
+      </w:r>
+      <w:r>
+        <w:rPr>
+          <w:sz w:val="32"/>
+          <w:szCs w:val="32"/>
+        </w:rPr>
+        <w:t>Step</w:t>
+      </w:r>
+      <w:r>
+        <w:rPr>
+          <w:sz w:val="32"/>
+          <w:szCs w:val="32"/>
+          <w:lang w:val="el-GR"/>
+        </w:rPr>
+        <w:t xml:space="preserve"> </w:t>
+      </w:r>
+      <w:r>
+        <w:rPr>
+          <w:sz w:val="32"/>
+          <w:szCs w:val="32"/>
+        </w:rPr>
+        <w:t>Definitions</w:t>
+      </w:r>
+      <w:r>
+        <w:rPr>
+          <w:sz w:val="32"/>
+          <w:szCs w:val="32"/>
+          <w:lang w:val="el-GR"/>
+        </w:rPr>
+        <w:t xml:space="preserve">, όπως φαίνεται και σε αρκετές περιπτώσεις στον παραπάνω πίνακα. Ακόμη, μέσω αυτής της τεχνικής, σχεδόν σε κάθε ένα από τα παραπάνω 4 γλωσσικά μοντέλα, το ποσοστό των αποδεκτών </w:t>
+      </w:r>
+      <w:r>
+        <w:rPr>
+          <w:sz w:val="32"/>
+          <w:szCs w:val="32"/>
+        </w:rPr>
+        <w:t>Step</w:t>
+      </w:r>
+      <w:r>
+        <w:rPr>
+          <w:sz w:val="32"/>
+          <w:szCs w:val="32"/>
+          <w:lang w:val="el-GR"/>
+        </w:rPr>
+        <w:t xml:space="preserve"> </w:t>
+      </w:r>
+      <w:r>
+        <w:rPr>
+          <w:sz w:val="32"/>
+          <w:szCs w:val="32"/>
+        </w:rPr>
+        <w:t>Definitions</w:t>
+      </w:r>
+      <w:r>
+        <w:rPr>
+          <w:sz w:val="32"/>
+          <w:szCs w:val="32"/>
+          <w:lang w:val="el-GR"/>
+        </w:rPr>
+        <w:t xml:space="preserve"> αυξήθηκε αρκετά σε πολλές περιπτώσεις, ή και έμεινε στάσιμο σε άλλες, δείχνοντας ότι το να παράγει το γλωσσικό μοντέλο πρώτα τον βασικό κώδικα και τις κλάσεις που θέλουμε να χρησιμοποιήσει, το βοηθούσε στη συνέχεια να παράγει καλύτερα αποτελέσματα και με λιγότερα συνολικά μηνύματα ή άδεια/κενά </w:t>
+      </w:r>
+      <w:r>
+        <w:rPr>
+          <w:sz w:val="32"/>
+          <w:szCs w:val="32"/>
+        </w:rPr>
+        <w:t>Step</w:t>
+      </w:r>
+      <w:r>
+        <w:rPr>
+          <w:sz w:val="32"/>
+          <w:szCs w:val="32"/>
+          <w:lang w:val="el-GR"/>
+        </w:rPr>
+        <w:t xml:space="preserve"> </w:t>
+      </w:r>
+      <w:r>
+        <w:rPr>
+          <w:sz w:val="32"/>
+          <w:szCs w:val="32"/>
+        </w:rPr>
+        <w:t>Definitions</w:t>
+      </w:r>
+      <w:r>
+        <w:rPr>
+          <w:sz w:val="32"/>
+          <w:szCs w:val="32"/>
+          <w:lang w:val="el-GR"/>
+        </w:rPr>
+        <w:t xml:space="preserve">. </w:t>
+      </w:r>
+      <w:r>
+        <w:rPr>
+          <w:sz w:val="32"/>
+          <w:szCs w:val="32"/>
+          <w:lang w:val="el-GR"/>
+        </w:rPr>
+        <w:t xml:space="preserve">Παράλληλα, η τεχνική αυτή φαίνεται να βοηθάει ακόμη τα γλωσσικά μοντέλα να χρησιμοποιούν / να «θυμούνται» πιο εύκολα να χρησιμοποιούν </w:t>
+      </w:r>
+      <w:r>
+        <w:rPr>
+          <w:sz w:val="32"/>
+          <w:szCs w:val="32"/>
+        </w:rPr>
+        <w:t>Data</w:t>
+      </w:r>
+      <w:r>
+        <w:rPr>
+          <w:sz w:val="32"/>
+          <w:szCs w:val="32"/>
+          <w:lang w:val="el-GR"/>
+        </w:rPr>
+        <w:t xml:space="preserve"> </w:t>
+      </w:r>
+      <w:r>
+        <w:rPr>
+          <w:sz w:val="32"/>
+          <w:szCs w:val="32"/>
+        </w:rPr>
+        <w:t>Access</w:t>
+      </w:r>
+      <w:r>
+        <w:rPr>
+          <w:sz w:val="32"/>
+          <w:szCs w:val="32"/>
+          <w:lang w:val="el-GR"/>
+        </w:rPr>
+        <w:t xml:space="preserve"> </w:t>
+      </w:r>
+      <w:r>
+        <w:rPr>
+          <w:sz w:val="32"/>
+          <w:szCs w:val="32"/>
+        </w:rPr>
+        <w:t>Objects</w:t>
+      </w:r>
+      <w:r>
+        <w:rPr>
+          <w:sz w:val="32"/>
+          <w:szCs w:val="32"/>
+          <w:lang w:val="el-GR"/>
+        </w:rPr>
+        <w:t xml:space="preserve">, </w:t>
+      </w:r>
+      <w:r>
+        <w:rPr>
+          <w:sz w:val="32"/>
+          <w:szCs w:val="32"/>
+          <w:lang w:val="el-GR"/>
+        </w:rPr>
+        <w:t xml:space="preserve">όπου πολλές παραλείπονταν από πολλές συζητήσεις. </w:t>
+      </w:r>
+      <w:r>
+        <w:rPr>
+          <w:sz w:val="32"/>
+          <w:szCs w:val="32"/>
+          <w:lang w:val="el-GR"/>
+        </w:rPr>
+        <w:t xml:space="preserve">Αξίζει να σημειωθεί ότι σε κάποια γλωσσικά μοντέλα όπως το </w:t>
+      </w:r>
+      <w:r>
+        <w:rPr>
+          <w:sz w:val="32"/>
+          <w:szCs w:val="32"/>
+        </w:rPr>
+        <w:t>GitHub</w:t>
+      </w:r>
+      <w:r>
+        <w:rPr>
+          <w:sz w:val="32"/>
+          <w:szCs w:val="32"/>
+          <w:lang w:val="el-GR"/>
+        </w:rPr>
+        <w:t xml:space="preserve"> </w:t>
+      </w:r>
+      <w:r>
+        <w:rPr>
+          <w:sz w:val="32"/>
+          <w:szCs w:val="32"/>
+        </w:rPr>
+        <w:t>Copilot</w:t>
+      </w:r>
+      <w:r>
+        <w:rPr>
+          <w:sz w:val="32"/>
+          <w:szCs w:val="32"/>
+          <w:lang w:val="el-GR"/>
+        </w:rPr>
+        <w:t xml:space="preserve"> αλλά και το </w:t>
+      </w:r>
+      <w:r>
+        <w:rPr>
+          <w:sz w:val="32"/>
+          <w:szCs w:val="32"/>
+        </w:rPr>
+        <w:t>GPT</w:t>
+      </w:r>
+      <w:r>
+        <w:rPr>
+          <w:sz w:val="32"/>
+          <w:szCs w:val="32"/>
+          <w:lang w:val="el-GR"/>
+        </w:rPr>
+        <w:t>-4</w:t>
+      </w:r>
+      <w:r>
+        <w:rPr>
+          <w:sz w:val="32"/>
+          <w:szCs w:val="32"/>
+        </w:rPr>
+        <w:t>o</w:t>
+      </w:r>
+      <w:r>
+        <w:rPr>
+          <w:sz w:val="32"/>
+          <w:szCs w:val="32"/>
+          <w:lang w:val="el-GR"/>
+        </w:rPr>
+        <w:t xml:space="preserve">, το μοντέλο παρήγαγε από μόνο του, χωρίς καμία επιπρόσθετη εντολή, τον κώδικα του </w:t>
+      </w:r>
+      <w:r>
+        <w:rPr>
+          <w:sz w:val="32"/>
+          <w:szCs w:val="32"/>
+        </w:rPr>
+        <w:t>Domain</w:t>
+      </w:r>
+      <w:r>
+        <w:rPr>
+          <w:sz w:val="32"/>
+          <w:szCs w:val="32"/>
+          <w:lang w:val="el-GR"/>
+        </w:rPr>
+        <w:t>/</w:t>
+      </w:r>
+      <w:r>
+        <w:rPr>
+          <w:sz w:val="32"/>
+          <w:szCs w:val="32"/>
+        </w:rPr>
+        <w:t>Data</w:t>
+      </w:r>
+      <w:r>
+        <w:rPr>
+          <w:sz w:val="32"/>
+          <w:szCs w:val="32"/>
+          <w:lang w:val="el-GR"/>
+        </w:rPr>
+        <w:t xml:space="preserve"> </w:t>
+      </w:r>
+      <w:r>
+        <w:rPr>
+          <w:sz w:val="32"/>
+          <w:szCs w:val="32"/>
+        </w:rPr>
+        <w:t>Access</w:t>
+      </w:r>
+      <w:r>
+        <w:rPr>
+          <w:sz w:val="32"/>
+          <w:szCs w:val="32"/>
+          <w:lang w:val="el-GR"/>
+        </w:rPr>
+        <w:t xml:space="preserve"> </w:t>
+      </w:r>
+      <w:r>
+        <w:rPr>
+          <w:sz w:val="32"/>
+          <w:szCs w:val="32"/>
+        </w:rPr>
+        <w:t>Objects</w:t>
+      </w:r>
+      <w:r>
+        <w:rPr>
+          <w:sz w:val="32"/>
+          <w:szCs w:val="32"/>
+          <w:lang w:val="el-GR"/>
+        </w:rPr>
+        <w:t>/</w:t>
+      </w:r>
+      <w:r>
+        <w:rPr>
+          <w:sz w:val="32"/>
+          <w:szCs w:val="32"/>
+        </w:rPr>
+        <w:t>Services</w:t>
+      </w:r>
+      <w:r>
+        <w:rPr>
+          <w:sz w:val="32"/>
+          <w:szCs w:val="32"/>
+          <w:lang w:val="el-GR"/>
+        </w:rPr>
+        <w:t xml:space="preserve"> που θα χρειαστεί, επιβεβαιώνοντας ότι το ίδιο το μοντέλο επωφελείται όταν παράγει πρώτα τον κώδικα αυτό και ότι η τεχνική αυτή παίζει μεγάλο ρόλο σε πολλές περιπτώσεις, για τα καλύτερα αποτελέσματα. </w:t>
+      </w:r>
+      <w:r>
+        <w:rPr>
+          <w:sz w:val="32"/>
+          <w:szCs w:val="32"/>
+          <w:lang w:val="el-GR"/>
+        </w:rPr>
+        <w:t xml:space="preserve">Ακόμη, στα τα δύο αυτά μοντέλα ήταν σχεδόν τα μοναδικά τα οποία κατανοούσαν σε μεγάλο βαθμό την χρήση μεταβλητών σε φυσική γλώσσα τα οποία δινόντουσαν, και τα έκαναν πολύ καλή χρήση. </w:t>
+      </w:r>
+      <w:r>
+        <w:rPr>
+          <w:sz w:val="32"/>
+          <w:szCs w:val="32"/>
+          <w:lang w:val="el-GR"/>
+        </w:rPr>
+        <w:t xml:space="preserve">Στη συνέχεια, χρησιμοποιήθηκε, όπως αναφέρθηκε και προηγουμένως, η μέθοδος της σταδιακής παρουσίασης των απαιτήσεων στη φυσική γλώσσα, δηλαδή κάθε ξεχωριστό </w:t>
+      </w:r>
+      <w:r>
+        <w:rPr>
+          <w:sz w:val="32"/>
+          <w:szCs w:val="32"/>
+        </w:rPr>
+        <w:t>feature</w:t>
+      </w:r>
+      <w:r>
+        <w:rPr>
+          <w:sz w:val="32"/>
+          <w:szCs w:val="32"/>
+          <w:lang w:val="el-GR"/>
+        </w:rPr>
+        <w:t xml:space="preserve"> δινόταν σε ένα ξεχωριστό μήνυμα, και αφότου το γλωσσικό μοντέλο παρήγαγε τον κώδικα των </w:t>
+      </w:r>
+      <w:r>
+        <w:rPr>
+          <w:sz w:val="32"/>
+          <w:szCs w:val="32"/>
+        </w:rPr>
+        <w:t>Step</w:t>
+      </w:r>
+      <w:r>
+        <w:rPr>
+          <w:sz w:val="32"/>
+          <w:szCs w:val="32"/>
+          <w:lang w:val="el-GR"/>
+        </w:rPr>
+        <w:t xml:space="preserve"> </w:t>
+      </w:r>
+      <w:r>
+        <w:rPr>
+          <w:sz w:val="32"/>
+          <w:szCs w:val="32"/>
+        </w:rPr>
+        <w:t>Definitions</w:t>
+      </w:r>
+      <w:r>
+        <w:rPr>
+          <w:sz w:val="32"/>
+          <w:szCs w:val="32"/>
+          <w:lang w:val="el-GR"/>
+        </w:rPr>
+        <w:t xml:space="preserve"> σχετικά με το συγκεκριμένο </w:t>
+      </w:r>
+      <w:r>
+        <w:rPr>
+          <w:sz w:val="32"/>
+          <w:szCs w:val="32"/>
+        </w:rPr>
+        <w:t>feature</w:t>
+      </w:r>
+      <w:r>
+        <w:rPr>
+          <w:sz w:val="32"/>
+          <w:szCs w:val="32"/>
+          <w:lang w:val="el-GR"/>
+        </w:rPr>
+        <w:t xml:space="preserve">, τότε δίναμε το επόμενο </w:t>
+      </w:r>
+      <w:r>
+        <w:rPr>
+          <w:sz w:val="32"/>
+          <w:szCs w:val="32"/>
+        </w:rPr>
+        <w:t>feature</w:t>
+      </w:r>
+      <w:r>
+        <w:rPr>
+          <w:sz w:val="32"/>
+          <w:szCs w:val="32"/>
+          <w:lang w:val="el-GR"/>
+        </w:rPr>
+        <w:t xml:space="preserve"> και η διαδικασία αυτή τελείωνε με το τελευταίο </w:t>
+      </w:r>
+      <w:r>
+        <w:rPr>
+          <w:sz w:val="32"/>
+          <w:szCs w:val="32"/>
+        </w:rPr>
+        <w:t>feature</w:t>
+      </w:r>
+      <w:r>
+        <w:rPr>
+          <w:sz w:val="32"/>
+          <w:szCs w:val="32"/>
+          <w:lang w:val="el-GR"/>
+        </w:rPr>
+        <w:t xml:space="preserve"> του συστήματος. Ο λόγος που χρησιμοποιήθηκε η τεχνική αυτή ήταν για να δούμε μήπως η παρουσίαση λιγότερης πληροφορίας βοηθούσε το σύστημα να επικεντρωθεί παραπάνω στο συγκεκριμένο </w:t>
+      </w:r>
+      <w:r>
+        <w:rPr>
+          <w:sz w:val="32"/>
+          <w:szCs w:val="32"/>
+        </w:rPr>
+        <w:t>feature</w:t>
+      </w:r>
+      <w:r>
+        <w:rPr>
+          <w:sz w:val="32"/>
+          <w:szCs w:val="32"/>
+          <w:lang w:val="el-GR"/>
+        </w:rPr>
+        <w:t xml:space="preserve"> και συνεπώς να παράγει καλύτερα αποτελέσματα. Αυτό που παρατηρήθηκε σε αυτή την πρώτη φάση είναι ότι σε πολλές περιπτώσεις τα αποδεκτά </w:t>
+      </w:r>
+      <w:r>
+        <w:rPr>
+          <w:sz w:val="32"/>
+          <w:szCs w:val="32"/>
+        </w:rPr>
+        <w:t>Step</w:t>
+      </w:r>
+      <w:r>
+        <w:rPr>
+          <w:sz w:val="32"/>
+          <w:szCs w:val="32"/>
+          <w:lang w:val="el-GR"/>
+        </w:rPr>
+        <w:t xml:space="preserve"> </w:t>
+      </w:r>
+      <w:r>
+        <w:rPr>
+          <w:sz w:val="32"/>
+          <w:szCs w:val="32"/>
+        </w:rPr>
+        <w:t>Definitions</w:t>
+      </w:r>
+      <w:r>
+        <w:rPr>
+          <w:sz w:val="32"/>
+          <w:szCs w:val="32"/>
+          <w:lang w:val="el-GR"/>
+        </w:rPr>
+        <w:t xml:space="preserve"> ήταν αρκετά λιγότερα σε σχέση με άλλες τεχνικές παρουσίασης. Επιπλέον, το γλωσσικό μοντέλο στερούνταν τη γνώση που θα είχε αν γνώριζε ένα </w:t>
+      </w:r>
+      <w:r>
+        <w:rPr>
+          <w:sz w:val="32"/>
+          <w:szCs w:val="32"/>
+        </w:rPr>
+        <w:t>feature</w:t>
+      </w:r>
+      <w:r>
+        <w:rPr>
+          <w:sz w:val="32"/>
+          <w:szCs w:val="32"/>
+          <w:lang w:val="el-GR"/>
+        </w:rPr>
+        <w:t xml:space="preserve"> που του δινόταν αργότερα, αλλά συνεισέφερε σε ένα που του είχε δοθεί νωρίτερα, μειώνοντας έτσι σε πολλές περιπτώσεις τον αριθμό των </w:t>
+      </w:r>
+      <w:r>
+        <w:rPr>
+          <w:sz w:val="32"/>
+          <w:szCs w:val="32"/>
+        </w:rPr>
+        <w:t>attributes</w:t>
+      </w:r>
+      <w:r>
+        <w:rPr>
+          <w:sz w:val="32"/>
+          <w:szCs w:val="32"/>
+          <w:lang w:val="el-GR"/>
+        </w:rPr>
+        <w:t xml:space="preserve">/μεθόδων που μάντευε/χρησιμοποιούσε σε κάθε κλάση. Τέλος, με βάση την πρώτη αυτή φάση, μπορούμε να συμπεράνουμε ότι το </w:t>
+      </w:r>
+      <w:r>
+        <w:rPr>
+          <w:sz w:val="32"/>
+          <w:szCs w:val="32"/>
+        </w:rPr>
+        <w:t>GitHub</w:t>
+      </w:r>
+      <w:r>
+        <w:rPr>
+          <w:sz w:val="32"/>
+          <w:szCs w:val="32"/>
+          <w:lang w:val="el-GR"/>
+        </w:rPr>
+        <w:t xml:space="preserve"> </w:t>
+      </w:r>
+      <w:r>
+        <w:rPr>
+          <w:sz w:val="32"/>
+          <w:szCs w:val="32"/>
+        </w:rPr>
+        <w:t>Copilot</w:t>
+      </w:r>
+      <w:r>
+        <w:rPr>
+          <w:sz w:val="32"/>
+          <w:szCs w:val="32"/>
+          <w:lang w:val="el-GR"/>
+        </w:rPr>
+        <w:t xml:space="preserve"> προηγείται έναντι των </w:t>
+      </w:r>
+      <w:r>
+        <w:rPr>
+          <w:sz w:val="32"/>
+          <w:szCs w:val="32"/>
+        </w:rPr>
+        <w:t>GPT</w:t>
+      </w:r>
+      <w:r>
+        <w:rPr>
+          <w:sz w:val="32"/>
+          <w:szCs w:val="32"/>
+          <w:lang w:val="el-GR"/>
+        </w:rPr>
+        <w:t xml:space="preserve">-3.5 και </w:t>
+      </w:r>
+      <w:r>
+        <w:rPr>
+          <w:sz w:val="32"/>
+          <w:szCs w:val="32"/>
+        </w:rPr>
+        <w:t>GPT</w:t>
+      </w:r>
+      <w:r>
+        <w:rPr>
+          <w:sz w:val="32"/>
+          <w:szCs w:val="32"/>
+          <w:lang w:val="el-GR"/>
+        </w:rPr>
+        <w:t xml:space="preserve">-4, διότι πολλές φορές κατανοούσε καλύτερα τα δεδομένα, τις πληροφορίες, παρήγαγε πιο γρήγορα κώδικα με λιγότερα </w:t>
+      </w:r>
+      <w:r>
+        <w:rPr>
+          <w:sz w:val="32"/>
+          <w:szCs w:val="32"/>
+        </w:rPr>
+        <w:t>Step</w:t>
+      </w:r>
+      <w:r>
+        <w:rPr>
+          <w:sz w:val="32"/>
+          <w:szCs w:val="32"/>
+          <w:lang w:val="el-GR"/>
+        </w:rPr>
+        <w:t xml:space="preserve"> </w:t>
+      </w:r>
+      <w:r>
+        <w:rPr>
+          <w:sz w:val="32"/>
+          <w:szCs w:val="32"/>
+        </w:rPr>
+        <w:t>Definitions</w:t>
+      </w:r>
+      <w:r>
+        <w:rPr>
+          <w:sz w:val="32"/>
+          <w:szCs w:val="32"/>
+          <w:lang w:val="el-GR"/>
+        </w:rPr>
+        <w:t xml:space="preserve">. Από την άλλη όμως, το </w:t>
+      </w:r>
+      <w:r>
+        <w:rPr>
+          <w:sz w:val="32"/>
+          <w:szCs w:val="32"/>
+        </w:rPr>
+        <w:t>GPT</w:t>
+      </w:r>
+      <w:r>
+        <w:rPr>
+          <w:sz w:val="32"/>
+          <w:szCs w:val="32"/>
+          <w:lang w:val="el-GR"/>
+        </w:rPr>
+        <w:t>-4</w:t>
+      </w:r>
+      <w:r>
+        <w:rPr>
+          <w:sz w:val="32"/>
+          <w:szCs w:val="32"/>
+        </w:rPr>
+        <w:t>o</w:t>
+      </w:r>
+      <w:r>
+        <w:rPr>
+          <w:sz w:val="32"/>
+          <w:szCs w:val="32"/>
+          <w:lang w:val="el-GR"/>
+        </w:rPr>
+        <w:t xml:space="preserve"> φαίνεται να είναι πολύ ανώτερο από όλα τα υπόλοιπα μοντέλα, όντας το νεότερο μεγάλο γλωσσικό μοντέλο που έχει δημιουργήσει η </w:t>
+      </w:r>
+      <w:r>
+        <w:rPr>
+          <w:sz w:val="32"/>
+          <w:szCs w:val="32"/>
+        </w:rPr>
+        <w:t>OpenAI</w:t>
+      </w:r>
+      <w:r>
+        <w:rPr>
+          <w:sz w:val="32"/>
+          <w:szCs w:val="32"/>
+          <w:lang w:val="el-GR"/>
+        </w:rPr>
+        <w:t xml:space="preserve">, μιας και σε κάθε δυνατό τομέα, ήταν πολύ πιο δυνατό από όλα τα άλλα, κατανοούσε σε πολύ μεγαλύτερο βαθμό τις πληροφορίες, χρειαζόταν ελάχιστα μηνύματα για να παράγει όλο τον κώδικα των </w:t>
+      </w:r>
+      <w:r>
+        <w:rPr>
+          <w:sz w:val="32"/>
+          <w:szCs w:val="32"/>
+        </w:rPr>
+        <w:t>Step</w:t>
+      </w:r>
+      <w:r>
+        <w:rPr>
+          <w:sz w:val="32"/>
+          <w:szCs w:val="32"/>
+          <w:lang w:val="el-GR"/>
+        </w:rPr>
+        <w:t xml:space="preserve"> </w:t>
+      </w:r>
+      <w:r>
+        <w:rPr>
+          <w:sz w:val="32"/>
+          <w:szCs w:val="32"/>
+        </w:rPr>
+        <w:t>Definitions</w:t>
+      </w:r>
+      <w:r>
+        <w:rPr>
+          <w:sz w:val="32"/>
+          <w:szCs w:val="32"/>
+          <w:lang w:val="el-GR"/>
+        </w:rPr>
+        <w:t xml:space="preserve"> και ήταν πολύ πιο γρήγορο από όλα τα άλλα μοντέλα μαζί.</w:t>
+      </w:r>
     </w:p>
     <w:p>
       <w:pPr>
@@ -4333,7 +5441,14 @@
                 <w:sz w:val="40"/>
                 <w:szCs w:val="40"/>
               </w:rPr>
-              <w:t>Github COPILOT 3.5 Turbo</w:t>
+              <w:t>GitHub</w:t>
+            </w:r>
+            <w:r>
+              <w:rPr>
+                <w:sz w:val="40"/>
+                <w:szCs w:val="40"/>
+              </w:rPr>
+              <w:t xml:space="preserve"> COPILOT 3.5 Turbo</w:t>
             </w:r>
           </w:p>
         </w:tc>
@@ -6576,7 +7691,7 @@
       </w:tr>
       <w:tr>
         <w:trPr>
-          <w:trHeight w:val="4271"/>
+          <w:trHeight w:val="3320"/>
         </w:trPr>
         <w:tc>
           <w:tcPr>
@@ -6740,7 +7855,13 @@
               <w:jc w:val="center"/>
             </w:pPr>
             <w:r>
-              <w:t>The Ai didn’t understand the objects given in narutal language very good and utilized them only in rare instances</w:t>
+              <w:t xml:space="preserve">The Ai didn’t understand the objects given in </w:t>
+            </w:r>
+            <w:r>
+              <w:t>natural</w:t>
+            </w:r>
+            <w:r>
+              <w:t xml:space="preserve"> language very good and utilized them only in rare instances</w:t>
             </w:r>
           </w:p>
         </w:tc>
@@ -6754,7 +7875,13 @@
               <w:jc w:val="center"/>
             </w:pPr>
             <w:r>
-              <w:t>The Ai didn’t understand the objects given in narutal language very good and utilized them only in rare instances</w:t>
+              <w:t xml:space="preserve">The Ai didn’t understand the objects given in </w:t>
+            </w:r>
+            <w:r>
+              <w:t>natural</w:t>
+            </w:r>
+            <w:r>
+              <w:t xml:space="preserve"> language very good and utilized them only in rare instances</w:t>
             </w:r>
           </w:p>
         </w:tc>
@@ -6768,7 +7895,13 @@
               <w:jc w:val="center"/>
             </w:pPr>
             <w:r>
-              <w:t>The Ai didn’t understand the objects given in narutal language very good and utilized them only in rare instances</w:t>
+              <w:t xml:space="preserve">The Ai didn’t understand the objects given in </w:t>
+            </w:r>
+            <w:r>
+              <w:t>natural</w:t>
+            </w:r>
+            <w:r>
+              <w:t xml:space="preserve"> language very good and utilized them only in rare instances</w:t>
             </w:r>
           </w:p>
         </w:tc>
@@ -6785,7 +7918,13 @@
               <w:jc w:val="center"/>
             </w:pPr>
             <w:r>
-              <w:t>The Ai didn’t understand the objects given in narutal language very good and utilized them only in rare instances</w:t>
+              <w:t xml:space="preserve">The Ai didn’t understand the objects given in </w:t>
+            </w:r>
+            <w:r>
+              <w:t>natural</w:t>
+            </w:r>
+            <w:r>
+              <w:t xml:space="preserve"> language very good and utilized them only in rare instances</w:t>
             </w:r>
           </w:p>
         </w:tc>
@@ -7934,6 +9073,747 @@
     <w:p>
       <w:pPr>
         <w:rPr>
+          <w:sz w:val="32"/>
+          <w:szCs w:val="32"/>
+          <w:lang w:val="el-GR"/>
+        </w:rPr>
+      </w:pPr>
+      <w:r>
+        <w:rPr>
+          <w:sz w:val="32"/>
+          <w:szCs w:val="32"/>
+          <w:lang w:val="el-GR"/>
+        </w:rPr>
+        <w:lastRenderedPageBreak/>
+        <w:t xml:space="preserve">Συνεχίζοντας στην δεύτερη φάση του πειράματος, αυτή τη φορά παρέχουμε ως πληροφορία στα τέσσερα διαφορετικά μεγάλα γλωσσικά μοντέλα, το </w:t>
+      </w:r>
+      <w:r>
+        <w:rPr>
+          <w:sz w:val="32"/>
+          <w:szCs w:val="32"/>
+        </w:rPr>
+        <w:t>GPT</w:t>
+      </w:r>
+      <w:r>
+        <w:rPr>
+          <w:sz w:val="32"/>
+          <w:szCs w:val="32"/>
+          <w:lang w:val="el-GR"/>
+        </w:rPr>
+        <w:t xml:space="preserve">-3.5, το </w:t>
+      </w:r>
+      <w:r>
+        <w:rPr>
+          <w:sz w:val="32"/>
+          <w:szCs w:val="32"/>
+        </w:rPr>
+        <w:t>GitHub</w:t>
+      </w:r>
+      <w:r>
+        <w:rPr>
+          <w:sz w:val="32"/>
+          <w:szCs w:val="32"/>
+          <w:lang w:val="el-GR"/>
+        </w:rPr>
+        <w:t xml:space="preserve"> </w:t>
+      </w:r>
+      <w:r>
+        <w:rPr>
+          <w:sz w:val="32"/>
+          <w:szCs w:val="32"/>
+        </w:rPr>
+        <w:t>Copilot</w:t>
+      </w:r>
+      <w:r>
+        <w:rPr>
+          <w:sz w:val="32"/>
+          <w:szCs w:val="32"/>
+          <w:lang w:val="el-GR"/>
+        </w:rPr>
+        <w:t xml:space="preserve">, το </w:t>
+      </w:r>
+      <w:r>
+        <w:rPr>
+          <w:sz w:val="32"/>
+          <w:szCs w:val="32"/>
+        </w:rPr>
+        <w:t>GPT</w:t>
+      </w:r>
+      <w:r>
+        <w:rPr>
+          <w:sz w:val="32"/>
+          <w:szCs w:val="32"/>
+          <w:lang w:val="el-GR"/>
+        </w:rPr>
+        <w:t xml:space="preserve">-4 και το </w:t>
+      </w:r>
+      <w:r>
+        <w:rPr>
+          <w:sz w:val="32"/>
+          <w:szCs w:val="32"/>
+        </w:rPr>
+        <w:t>GPT</w:t>
+      </w:r>
+      <w:r>
+        <w:rPr>
+          <w:sz w:val="32"/>
+          <w:szCs w:val="32"/>
+          <w:lang w:val="el-GR"/>
+        </w:rPr>
+        <w:t>-4</w:t>
+      </w:r>
+      <w:r>
+        <w:rPr>
+          <w:sz w:val="32"/>
+          <w:szCs w:val="32"/>
+        </w:rPr>
+        <w:t>o</w:t>
+      </w:r>
+      <w:r>
+        <w:rPr>
+          <w:sz w:val="32"/>
+          <w:szCs w:val="32"/>
+          <w:lang w:val="el-GR"/>
+        </w:rPr>
+        <w:t xml:space="preserve">, την αρχιτεκτονική του συστήματός μας, τις γενικές πληροφορίες που χρειάζεται να γνωρίζει σχετικά με το σύστημα, τις απαιτήσεις του συστήματος σε φυσική γλώσσα και επιπρόσθετα τα ονόματα των </w:t>
+      </w:r>
+      <w:r>
+        <w:rPr>
+          <w:sz w:val="32"/>
+          <w:szCs w:val="32"/>
+        </w:rPr>
+        <w:t>Domain</w:t>
+      </w:r>
+      <w:r>
+        <w:rPr>
+          <w:sz w:val="32"/>
+          <w:szCs w:val="32"/>
+          <w:lang w:val="el-GR"/>
+        </w:rPr>
+        <w:t xml:space="preserve"> κλάσεων που χρειάζεται να χρησιμοποιήσει το γλωσσικό μοντέλο για την δημιουργία των αυτοματοποιημένων τεστ (</w:t>
+      </w:r>
+      <w:r>
+        <w:rPr>
+          <w:sz w:val="32"/>
+          <w:szCs w:val="32"/>
+        </w:rPr>
+        <w:t>Step</w:t>
+      </w:r>
+      <w:r>
+        <w:rPr>
+          <w:sz w:val="32"/>
+          <w:szCs w:val="32"/>
+          <w:lang w:val="el-GR"/>
+        </w:rPr>
+        <w:t xml:space="preserve"> </w:t>
+      </w:r>
+      <w:r>
+        <w:rPr>
+          <w:sz w:val="32"/>
+          <w:szCs w:val="32"/>
+        </w:rPr>
+        <w:t>Definitions</w:t>
+      </w:r>
+      <w:r>
+        <w:rPr>
+          <w:sz w:val="32"/>
+          <w:szCs w:val="32"/>
+          <w:lang w:val="el-GR"/>
+        </w:rPr>
+        <w:t xml:space="preserve">). Χρησιμοποιούμε τις ίδιες τεχνικές παρουσίασης της πληροφορίας/γνώσης όπως και στην πρώτη φάση, και κατά μεγάλο ποσοστό, τα αποτελέσματα ήταν παρόμοια και ίσως και χειρότερα σε αρκετές περιπτώσεις. Ειδικά, σε πολλές συζητήσεις τα ποσοστά των αποδεκτών </w:t>
+      </w:r>
+      <w:r>
+        <w:rPr>
+          <w:sz w:val="32"/>
+          <w:szCs w:val="32"/>
+        </w:rPr>
+        <w:t>Step</w:t>
+      </w:r>
+      <w:r>
+        <w:rPr>
+          <w:sz w:val="32"/>
+          <w:szCs w:val="32"/>
+          <w:lang w:val="el-GR"/>
+        </w:rPr>
+        <w:t xml:space="preserve"> </w:t>
+      </w:r>
+      <w:r>
+        <w:rPr>
+          <w:sz w:val="32"/>
+          <w:szCs w:val="32"/>
+        </w:rPr>
+        <w:t>Definitions</w:t>
+      </w:r>
+      <w:r>
+        <w:rPr>
+          <w:sz w:val="32"/>
+          <w:szCs w:val="32"/>
+          <w:lang w:val="el-GR"/>
+        </w:rPr>
+        <w:t xml:space="preserve"> ήταν πολύ χαμηλά συγκριτικά με τα αποτελέσματα στην πρώτη φάση, όπου τα γλωσσικά μοντέλα είχαν λιγότερη γνώση, το οποίο υποδηλώνει ότι τα ονόματα των κλάσεων δεν συμβάλλουν ιδιαίτερα. Στις περισσότερες περιπτώσεις, τα μοντέλα αδυνατούσαν να κατανοήσουν τις συνδέσεις μεταξύ των κλάσεων και χρησιμοποιούσαν μόνο τις πιο βασικές από αυτές, ξεχνώντας ολικά τις άλλες. Όπως και στην προηγούμενη φάση, η εντολή παραγωγής των </w:t>
+      </w:r>
+      <w:r>
+        <w:rPr>
+          <w:sz w:val="32"/>
+          <w:szCs w:val="32"/>
+        </w:rPr>
+        <w:t>Domain</w:t>
+      </w:r>
+      <w:r>
+        <w:rPr>
+          <w:sz w:val="32"/>
+          <w:szCs w:val="32"/>
+          <w:lang w:val="el-GR"/>
+        </w:rPr>
+        <w:t>/</w:t>
+      </w:r>
+      <w:r>
+        <w:rPr>
+          <w:sz w:val="32"/>
+          <w:szCs w:val="32"/>
+        </w:rPr>
+        <w:t>Data</w:t>
+      </w:r>
+      <w:r>
+        <w:rPr>
+          <w:sz w:val="32"/>
+          <w:szCs w:val="32"/>
+          <w:lang w:val="el-GR"/>
+        </w:rPr>
+        <w:t xml:space="preserve"> </w:t>
+      </w:r>
+      <w:r>
+        <w:rPr>
+          <w:sz w:val="32"/>
+          <w:szCs w:val="32"/>
+        </w:rPr>
+        <w:t>Access</w:t>
+      </w:r>
+      <w:r>
+        <w:rPr>
+          <w:sz w:val="32"/>
+          <w:szCs w:val="32"/>
+          <w:lang w:val="el-GR"/>
+        </w:rPr>
+        <w:t xml:space="preserve"> </w:t>
+      </w:r>
+      <w:r>
+        <w:rPr>
+          <w:sz w:val="32"/>
+          <w:szCs w:val="32"/>
+        </w:rPr>
+        <w:t>Objects</w:t>
+      </w:r>
+      <w:r>
+        <w:rPr>
+          <w:sz w:val="32"/>
+          <w:szCs w:val="32"/>
+          <w:lang w:val="el-GR"/>
+        </w:rPr>
+        <w:t>/</w:t>
+      </w:r>
+      <w:r>
+        <w:rPr>
+          <w:sz w:val="32"/>
+          <w:szCs w:val="32"/>
+        </w:rPr>
+        <w:t>Services</w:t>
+      </w:r>
+      <w:r>
+        <w:rPr>
+          <w:sz w:val="32"/>
+          <w:szCs w:val="32"/>
+          <w:lang w:val="el-GR"/>
+        </w:rPr>
+        <w:t xml:space="preserve"> φαίνεται να βοήθησε σε μεγάλο βαθμό πολλούς τομείς των απαντήσεων των γλωσσικών μοντέλων. Ειδικά, το μοντέλο φαίνεται να μπορεί να κατανοήσει και να παράγει καλύτερα αποτελέσματα ως προς τα αποδεκτά </w:t>
+      </w:r>
+      <w:r>
+        <w:rPr>
+          <w:sz w:val="32"/>
+          <w:szCs w:val="32"/>
+        </w:rPr>
+        <w:t>Step</w:t>
+      </w:r>
+      <w:r>
+        <w:rPr>
+          <w:sz w:val="32"/>
+          <w:szCs w:val="32"/>
+          <w:lang w:val="el-GR"/>
+        </w:rPr>
+        <w:t xml:space="preserve"> </w:t>
+      </w:r>
+      <w:r>
+        <w:rPr>
+          <w:sz w:val="32"/>
+          <w:szCs w:val="32"/>
+        </w:rPr>
+        <w:t>Definitions</w:t>
+      </w:r>
+      <w:r>
+        <w:rPr>
+          <w:sz w:val="32"/>
+          <w:szCs w:val="32"/>
+          <w:lang w:val="el-GR"/>
+        </w:rPr>
+        <w:t xml:space="preserve">, αλλά, όπως και στη φάση 1, βοήθησε το μοντέλο να «θυμηθεί» να χρησιμοποιήσει και τα </w:t>
+      </w:r>
+      <w:r>
+        <w:rPr>
+          <w:sz w:val="32"/>
+          <w:szCs w:val="32"/>
+        </w:rPr>
+        <w:t>Data</w:t>
+      </w:r>
+      <w:r>
+        <w:rPr>
+          <w:sz w:val="32"/>
+          <w:szCs w:val="32"/>
+          <w:lang w:val="el-GR"/>
+        </w:rPr>
+        <w:t xml:space="preserve"> </w:t>
+      </w:r>
+      <w:r>
+        <w:rPr>
+          <w:sz w:val="32"/>
+          <w:szCs w:val="32"/>
+        </w:rPr>
+        <w:t>Access</w:t>
+      </w:r>
+      <w:r>
+        <w:rPr>
+          <w:sz w:val="32"/>
+          <w:szCs w:val="32"/>
+          <w:lang w:val="el-GR"/>
+        </w:rPr>
+        <w:t xml:space="preserve"> </w:t>
+      </w:r>
+      <w:r>
+        <w:rPr>
+          <w:sz w:val="32"/>
+          <w:szCs w:val="32"/>
+        </w:rPr>
+        <w:t>Objects</w:t>
+      </w:r>
+      <w:r>
+        <w:rPr>
+          <w:sz w:val="32"/>
+          <w:szCs w:val="32"/>
+          <w:lang w:val="el-GR"/>
+        </w:rPr>
+        <w:t xml:space="preserve"> για την αποθήκευση/εύρεση των στιγμιότυπων αντικειμένων, το οποίο φαίνεται και από τα ποσοστά χρήσης ορθών </w:t>
+      </w:r>
+      <w:r>
+        <w:rPr>
+          <w:sz w:val="32"/>
+          <w:szCs w:val="32"/>
+        </w:rPr>
+        <w:t>Data</w:t>
+      </w:r>
+      <w:r>
+        <w:rPr>
+          <w:sz w:val="32"/>
+          <w:szCs w:val="32"/>
+          <w:lang w:val="el-GR"/>
+        </w:rPr>
+        <w:t xml:space="preserve"> </w:t>
+      </w:r>
+      <w:r>
+        <w:rPr>
+          <w:sz w:val="32"/>
+          <w:szCs w:val="32"/>
+        </w:rPr>
+        <w:t>Access</w:t>
+      </w:r>
+      <w:r>
+        <w:rPr>
+          <w:sz w:val="32"/>
+          <w:szCs w:val="32"/>
+          <w:lang w:val="el-GR"/>
+        </w:rPr>
+        <w:t xml:space="preserve"> </w:t>
+      </w:r>
+      <w:r>
+        <w:rPr>
+          <w:sz w:val="32"/>
+          <w:szCs w:val="32"/>
+        </w:rPr>
+        <w:t>Objects</w:t>
+      </w:r>
+      <w:r>
+        <w:rPr>
+          <w:sz w:val="32"/>
+          <w:szCs w:val="32"/>
+          <w:lang w:val="el-GR"/>
+        </w:rPr>
+        <w:t xml:space="preserve"> (κριτήριο 4). Επίσης, με αυτή την τεχνική, τα γλωσσικά μοντέλα παρουσίασαν ραγδαία αύξηση στην χρήση ορθών ιδιοτήτων των σωστά χρησιμοποιημένων </w:t>
+      </w:r>
+      <w:r>
+        <w:rPr>
+          <w:sz w:val="32"/>
+          <w:szCs w:val="32"/>
+        </w:rPr>
+        <w:t>Domain</w:t>
+      </w:r>
+      <w:r>
+        <w:rPr>
+          <w:sz w:val="32"/>
+          <w:szCs w:val="32"/>
+          <w:lang w:val="el-GR"/>
+        </w:rPr>
+        <w:t xml:space="preserve"> κλάσεων. Ακόμη, όπως παρατηρήθηκε και αναφέρθηκε και στη φάση 1, το </w:t>
+      </w:r>
+      <w:r>
+        <w:rPr>
+          <w:sz w:val="32"/>
+          <w:szCs w:val="32"/>
+        </w:rPr>
+        <w:t>GitHub</w:t>
+      </w:r>
+      <w:r>
+        <w:rPr>
+          <w:sz w:val="32"/>
+          <w:szCs w:val="32"/>
+          <w:lang w:val="el-GR"/>
+        </w:rPr>
+        <w:t xml:space="preserve"> </w:t>
+      </w:r>
+      <w:r>
+        <w:rPr>
+          <w:sz w:val="32"/>
+          <w:szCs w:val="32"/>
+        </w:rPr>
+        <w:t>Copilot</w:t>
+      </w:r>
+      <w:r>
+        <w:rPr>
+          <w:sz w:val="32"/>
+          <w:szCs w:val="32"/>
+          <w:lang w:val="el-GR"/>
+        </w:rPr>
+        <w:t xml:space="preserve"> φαίνεται να είναι το μοναδικό από τα παραπάνω γλωσσικά μοντέλα που κατανοεί τις μεταβλητές που έχουν δοθεί σε φυσική γλώσσα, όπως το '</w:t>
+      </w:r>
+      <w:r>
+        <w:rPr>
+          <w:sz w:val="32"/>
+          <w:szCs w:val="32"/>
+        </w:rPr>
+        <w:t>George</w:t>
+      </w:r>
+      <w:r>
+        <w:rPr>
+          <w:sz w:val="32"/>
+          <w:szCs w:val="32"/>
+          <w:lang w:val="el-GR"/>
+        </w:rPr>
+        <w:t xml:space="preserve"> </w:t>
+      </w:r>
+      <w:r>
+        <w:rPr>
+          <w:sz w:val="32"/>
+          <w:szCs w:val="32"/>
+        </w:rPr>
+        <w:t>Red</w:t>
+      </w:r>
+      <w:r>
+        <w:rPr>
+          <w:sz w:val="32"/>
+          <w:szCs w:val="32"/>
+          <w:lang w:val="el-GR"/>
+        </w:rPr>
+        <w:t>', '</w:t>
+      </w:r>
+      <w:r>
+        <w:rPr>
+          <w:sz w:val="32"/>
+          <w:szCs w:val="32"/>
+        </w:rPr>
+        <w:t>Moby</w:t>
+      </w:r>
+      <w:r>
+        <w:rPr>
+          <w:sz w:val="32"/>
+          <w:szCs w:val="32"/>
+          <w:lang w:val="el-GR"/>
+        </w:rPr>
+        <w:t xml:space="preserve"> </w:t>
+      </w:r>
+      <w:r>
+        <w:rPr>
+          <w:sz w:val="32"/>
+          <w:szCs w:val="32"/>
+        </w:rPr>
+        <w:t>Dick</w:t>
+      </w:r>
+      <w:r>
+        <w:rPr>
+          <w:sz w:val="32"/>
+          <w:szCs w:val="32"/>
+          <w:lang w:val="el-GR"/>
+        </w:rPr>
+        <w:t>' και '</w:t>
+      </w:r>
+      <w:r>
+        <w:rPr>
+          <w:sz w:val="32"/>
+          <w:szCs w:val="32"/>
+        </w:rPr>
+        <w:t>Harry</w:t>
+      </w:r>
+      <w:r>
+        <w:rPr>
+          <w:sz w:val="32"/>
+          <w:szCs w:val="32"/>
+          <w:lang w:val="el-GR"/>
+        </w:rPr>
+        <w:t xml:space="preserve"> </w:t>
+      </w:r>
+      <w:r>
+        <w:rPr>
+          <w:sz w:val="32"/>
+          <w:szCs w:val="32"/>
+        </w:rPr>
+        <w:t>Potter</w:t>
+      </w:r>
+      <w:r>
+        <w:rPr>
+          <w:sz w:val="32"/>
+          <w:szCs w:val="32"/>
+          <w:lang w:val="el-GR"/>
+        </w:rPr>
+        <w:t xml:space="preserve">' και να τα χρησιμοποιεί ορθά σε πολλές περιπτώσεις. Επιπρόσθετα, η τεχνική της παρουσίασης της γνώσης των απαιτήσεων σε φυσική γλώσσα σε ξεχωριστά μηνύματα, φαίνεται να δημιούργησε τα ίδια προβλήματα με την φάση 1, με εξαίρεση κάποιες συζητήσεις όπου τα αποτελέσματα ήταν καλά, αλλά όχι κάτι ώστε να την τοποθετήσουμε ως καλύτερη τεχνική, από αυτήν της παρουσίασης των απαιτήσεων σε ένα μήνυμα και της εντολής για παραγωγής των </w:t>
+      </w:r>
+      <w:r>
+        <w:rPr>
+          <w:sz w:val="32"/>
+          <w:szCs w:val="32"/>
+        </w:rPr>
+        <w:t>Domain</w:t>
+      </w:r>
+      <w:r>
+        <w:rPr>
+          <w:sz w:val="32"/>
+          <w:szCs w:val="32"/>
+          <w:lang w:val="el-GR"/>
+        </w:rPr>
+        <w:t xml:space="preserve">/ </w:t>
+      </w:r>
+      <w:r>
+        <w:rPr>
+          <w:sz w:val="32"/>
+          <w:szCs w:val="32"/>
+        </w:rPr>
+        <w:t>Data</w:t>
+      </w:r>
+      <w:r>
+        <w:rPr>
+          <w:sz w:val="32"/>
+          <w:szCs w:val="32"/>
+          <w:lang w:val="el-GR"/>
+        </w:rPr>
+        <w:t xml:space="preserve"> </w:t>
+      </w:r>
+      <w:r>
+        <w:rPr>
+          <w:sz w:val="32"/>
+          <w:szCs w:val="32"/>
+        </w:rPr>
+        <w:t>Access</w:t>
+      </w:r>
+      <w:r>
+        <w:rPr>
+          <w:sz w:val="32"/>
+          <w:szCs w:val="32"/>
+          <w:lang w:val="el-GR"/>
+        </w:rPr>
+        <w:t xml:space="preserve"> </w:t>
+      </w:r>
+      <w:r>
+        <w:rPr>
+          <w:sz w:val="32"/>
+          <w:szCs w:val="32"/>
+        </w:rPr>
+        <w:t>Objects</w:t>
+      </w:r>
+      <w:r>
+        <w:rPr>
+          <w:sz w:val="32"/>
+          <w:szCs w:val="32"/>
+          <w:lang w:val="el-GR"/>
+        </w:rPr>
+        <w:t xml:space="preserve"> / </w:t>
+      </w:r>
+      <w:r>
+        <w:rPr>
+          <w:sz w:val="32"/>
+          <w:szCs w:val="32"/>
+        </w:rPr>
+        <w:t>Services</w:t>
+      </w:r>
+      <w:r>
+        <w:rPr>
+          <w:sz w:val="32"/>
+          <w:szCs w:val="32"/>
+          <w:lang w:val="el-GR"/>
+        </w:rPr>
+        <w:t xml:space="preserve"> κώδικα πρώτα. Τέλος, όπως και στην φάση 1, το </w:t>
+      </w:r>
+      <w:r>
+        <w:rPr>
+          <w:sz w:val="32"/>
+          <w:szCs w:val="32"/>
+        </w:rPr>
+        <w:t>GitHub</w:t>
+      </w:r>
+      <w:r>
+        <w:rPr>
+          <w:sz w:val="32"/>
+          <w:szCs w:val="32"/>
+          <w:lang w:val="el-GR"/>
+        </w:rPr>
+        <w:t xml:space="preserve"> </w:t>
+      </w:r>
+      <w:r>
+        <w:rPr>
+          <w:sz w:val="32"/>
+          <w:szCs w:val="32"/>
+        </w:rPr>
+        <w:t>Copilot</w:t>
+      </w:r>
+      <w:r>
+        <w:rPr>
+          <w:sz w:val="32"/>
+          <w:szCs w:val="32"/>
+          <w:lang w:val="el-GR"/>
+        </w:rPr>
+        <w:t xml:space="preserve"> φαίνεται να είναι το πιο ολοκληρωμένο από τα </w:t>
+      </w:r>
+      <w:r>
+        <w:rPr>
+          <w:sz w:val="32"/>
+          <w:szCs w:val="32"/>
+        </w:rPr>
+        <w:t>GPT</w:t>
+      </w:r>
+      <w:r>
+        <w:rPr>
+          <w:sz w:val="32"/>
+          <w:szCs w:val="32"/>
+          <w:lang w:val="el-GR"/>
+        </w:rPr>
+        <w:t xml:space="preserve">-3.5 και </w:t>
+      </w:r>
+      <w:r>
+        <w:rPr>
+          <w:sz w:val="32"/>
+          <w:szCs w:val="32"/>
+        </w:rPr>
+        <w:t>GPT</w:t>
+      </w:r>
+      <w:r>
+        <w:rPr>
+          <w:sz w:val="32"/>
+          <w:szCs w:val="32"/>
+          <w:lang w:val="el-GR"/>
+        </w:rPr>
+        <w:t xml:space="preserve">-4, όντας όμως πολύ κατώτερο του </w:t>
+      </w:r>
+      <w:r>
+        <w:rPr>
+          <w:sz w:val="32"/>
+          <w:szCs w:val="32"/>
+        </w:rPr>
+        <w:t>GPT</w:t>
+      </w:r>
+      <w:r>
+        <w:rPr>
+          <w:sz w:val="32"/>
+          <w:szCs w:val="32"/>
+          <w:lang w:val="el-GR"/>
+        </w:rPr>
+        <w:t>-4</w:t>
+      </w:r>
+      <w:r>
+        <w:rPr>
+          <w:sz w:val="32"/>
+          <w:szCs w:val="32"/>
+        </w:rPr>
+        <w:t>o</w:t>
+      </w:r>
+      <w:r>
+        <w:rPr>
+          <w:sz w:val="32"/>
+          <w:szCs w:val="32"/>
+          <w:lang w:val="el-GR"/>
+        </w:rPr>
+        <w:t xml:space="preserve">, το οποίο για ακόμη μία φορά, παρήγαγε αρκετά καλύτερα αποτελέσματα από τα άλλα μεγάλα γλωσσικά μοντέλα, και χρησιμοποίησε την επιπρόσθετη γνώση των ονομάτων των </w:t>
+      </w:r>
+      <w:r>
+        <w:rPr>
+          <w:sz w:val="32"/>
+          <w:szCs w:val="32"/>
+        </w:rPr>
+        <w:t>Domain</w:t>
+      </w:r>
+      <w:r>
+        <w:rPr>
+          <w:sz w:val="32"/>
+          <w:szCs w:val="32"/>
+          <w:lang w:val="el-GR"/>
+        </w:rPr>
+        <w:t xml:space="preserve"> κλάσεων αρκετά αποδοτικά, δημιουργώντας παράλληλα πολλά </w:t>
+      </w:r>
+      <w:r>
+        <w:rPr>
+          <w:sz w:val="32"/>
+          <w:szCs w:val="32"/>
+        </w:rPr>
+        <w:t>Step</w:t>
+      </w:r>
+      <w:r>
+        <w:rPr>
+          <w:sz w:val="32"/>
+          <w:szCs w:val="32"/>
+          <w:lang w:val="el-GR"/>
+        </w:rPr>
+        <w:t xml:space="preserve"> </w:t>
+      </w:r>
+      <w:r>
+        <w:rPr>
+          <w:sz w:val="32"/>
+          <w:szCs w:val="32"/>
+        </w:rPr>
+        <w:t>Definitions</w:t>
+      </w:r>
+      <w:r>
+        <w:rPr>
+          <w:sz w:val="32"/>
+          <w:szCs w:val="32"/>
+          <w:lang w:val="el-GR"/>
+        </w:rPr>
+        <w:t xml:space="preserve"> τα οποία ήταν αρκετά καλύτερα από την αποδεκτή λύση, το οποίο φαίνεται και από το κριτήριο αξιολόγησης 8, κάτι το οποίο είναι αξιοσημείωτο.</w:t>
+      </w:r>
+    </w:p>
+    <w:p>
+      <w:pPr>
+        <w:rPr>
+          <w:sz w:val="28"/>
+          <w:szCs w:val="28"/>
+          <w:lang w:val="el-GR"/>
+        </w:rPr>
+      </w:pPr>
+    </w:p>
+    <w:p>
+      <w:pPr>
+        <w:rPr>
+          <w:sz w:val="28"/>
+          <w:szCs w:val="28"/>
+          <w:lang w:val="el-GR"/>
+        </w:rPr>
+      </w:pPr>
+    </w:p>
+    <w:p>
+      <w:pPr>
+        <w:rPr>
           <w:sz w:val="28"/>
           <w:szCs w:val="28"/>
           <w:lang w:val="el-GR"/>
@@ -7943,7 +9823,7 @@
     <w:tbl>
       <w:tblPr>
         <w:tblStyle w:val="TableGrid"/>
-        <w:tblpPr w:leftFromText="180" w:rightFromText="180" w:vertAnchor="text" w:horzAnchor="margin" w:tblpXSpec="center" w:tblpY="214"/>
+        <w:tblpPr w:leftFromText="180" w:rightFromText="180" w:vertAnchor="text" w:horzAnchor="margin" w:tblpXSpec="center" w:tblpY="-6006"/>
         <w:tblW w:w="23508" w:type="dxa"/>
         <w:tblLayout w:type="fixed"/>
         <w:tblLook w:val="04A0" w:firstRow="1" w:lastRow="0" w:firstColumn="1" w:lastColumn="0" w:noHBand="0" w:noVBand="1"/>
@@ -7996,6 +9876,7 @@
                 <w:sz w:val="56"/>
                 <w:szCs w:val="56"/>
               </w:rPr>
+              <w:lastRenderedPageBreak/>
               <w:t xml:space="preserve">Phase </w:t>
             </w:r>
             <w:r>
@@ -8087,7 +9968,14 @@
                 <w:sz w:val="40"/>
                 <w:szCs w:val="40"/>
               </w:rPr>
-              <w:t>Github COPILOT 3.5 Turbo</w:t>
+              <w:t>GitHub</w:t>
+            </w:r>
+            <w:r>
+              <w:rPr>
+                <w:sz w:val="40"/>
+                <w:szCs w:val="40"/>
+              </w:rPr>
+              <w:t xml:space="preserve"> COPILOT 3.5 Turbo</w:t>
             </w:r>
           </w:p>
         </w:tc>
@@ -8780,7 +10668,13 @@
               <w:t>No</w:t>
             </w:r>
             <w:r>
-              <w:t>(it did it byitself)</w:t>
+              <w:t xml:space="preserve">(it did it </w:t>
+            </w:r>
+            <w:r>
+              <w:t>by itself</w:t>
+            </w:r>
+            <w:r>
+              <w:t>)</w:t>
             </w:r>
           </w:p>
         </w:tc>
@@ -10300,7 +12194,13 @@
               <w:jc w:val="center"/>
             </w:pPr>
             <w:r>
-              <w:t xml:space="preserve">The Ai prefectly understood the objects given in natural language and used them </w:t>
+              <w:t xml:space="preserve">The Ai </w:t>
+            </w:r>
+            <w:r>
+              <w:t>perfectly</w:t>
+            </w:r>
+            <w:r>
+              <w:t xml:space="preserve"> understood the objects given in natural language and used them </w:t>
             </w:r>
             <w:r>
               <w:t>very good</w:t>
@@ -10334,7 +12234,13 @@
               <w:jc w:val="center"/>
             </w:pPr>
             <w:r>
-              <w:t>The Ai prefectly understood the objects given in natural language and used them very good</w:t>
+              <w:t xml:space="preserve">The Ai </w:t>
+            </w:r>
+            <w:r>
+              <w:t>perfectly</w:t>
+            </w:r>
+            <w:r>
+              <w:t xml:space="preserve"> understood the objects given in natural language and used them very good</w:t>
             </w:r>
           </w:p>
         </w:tc>
@@ -10397,7 +12303,13 @@
               <w:jc w:val="center"/>
             </w:pPr>
             <w:r>
-              <w:t>The Ai prefectly understood the objects given in natural language and used them very good</w:t>
+              <w:t xml:space="preserve">The Ai </w:t>
+            </w:r>
+            <w:r>
+              <w:t>perfectly</w:t>
+            </w:r>
+            <w:r>
+              <w:t xml:space="preserve"> understood the objects given in natural language and used them very good</w:t>
             </w:r>
           </w:p>
         </w:tc>
@@ -10411,7 +12323,13 @@
               <w:jc w:val="center"/>
             </w:pPr>
             <w:r>
-              <w:t>The Ai prefectly understood the objects given in natural language and used them very good</w:t>
+              <w:t xml:space="preserve">The Ai </w:t>
+            </w:r>
+            <w:r>
+              <w:t>perfectly</w:t>
+            </w:r>
+            <w:r>
+              <w:t xml:space="preserve"> understood the objects given in natural language and used them very good</w:t>
             </w:r>
           </w:p>
         </w:tc>
@@ -10428,7 +12346,13 @@
               <w:jc w:val="center"/>
             </w:pPr>
             <w:r>
-              <w:t>The Ai prefectly understood the objects given in natural language and used them very good</w:t>
+              <w:t xml:space="preserve">The Ai </w:t>
+            </w:r>
+            <w:r>
+              <w:t>perfectly</w:t>
+            </w:r>
+            <w:r>
+              <w:t xml:space="preserve"> understood the objects given in natural language and used them very good</w:t>
             </w:r>
           </w:p>
         </w:tc>
@@ -11127,38 +13051,542 @@
         </w:tc>
       </w:tr>
     </w:tbl>
+    <w:p>
+      <w:pPr>
+        <w:rPr>
+          <w:sz w:val="28"/>
+          <w:szCs w:val="28"/>
+        </w:rPr>
+      </w:pPr>
+    </w:p>
+    <w:p>
+      <w:pPr>
+        <w:rPr>
+          <w:sz w:val="28"/>
+          <w:szCs w:val="28"/>
+        </w:rPr>
+      </w:pPr>
+    </w:p>
+    <w:p>
+      <w:pPr>
+        <w:rPr>
+          <w:sz w:val="28"/>
+          <w:szCs w:val="28"/>
+        </w:rPr>
+      </w:pPr>
+    </w:p>
+    <w:p>
+      <w:pPr>
+        <w:rPr>
+          <w:sz w:val="32"/>
+          <w:szCs w:val="32"/>
+        </w:rPr>
+      </w:pPr>
+    </w:p>
+    <w:p>
+      <w:pPr>
+        <w:rPr>
+          <w:sz w:val="28"/>
+          <w:szCs w:val="28"/>
+          <w:lang w:val="el-GR"/>
+        </w:rPr>
+      </w:pPr>
+      <w:r>
+        <w:rPr>
+          <w:sz w:val="32"/>
+          <w:szCs w:val="32"/>
+          <w:lang w:val="el-GR"/>
+        </w:rPr>
+        <w:lastRenderedPageBreak/>
+        <w:t>Προχωρώντας στην τρίτη φάση του πειράματος, εισάγουμε νέες γνώσεις στα γλωσσικά μοντέλα. Πέρα από την αρχιτεκτονική του συστήματός μας, τις γενικές πληροφορίες σχετικά με το σύστημα</w:t>
+      </w:r>
+      <w:r>
+        <w:rPr>
+          <w:sz w:val="32"/>
+          <w:szCs w:val="32"/>
+          <w:lang w:val="el-GR"/>
+        </w:rPr>
+        <w:t xml:space="preserve">, </w:t>
+      </w:r>
+      <w:r>
+        <w:rPr>
+          <w:sz w:val="32"/>
+          <w:szCs w:val="32"/>
+          <w:lang w:val="el-GR"/>
+        </w:rPr>
+        <w:t>τις απαιτήσεις του σε φυσική γλώσσα</w:t>
+      </w:r>
+      <w:r>
+        <w:rPr>
+          <w:sz w:val="32"/>
+          <w:szCs w:val="32"/>
+          <w:lang w:val="el-GR"/>
+        </w:rPr>
+        <w:t xml:space="preserve"> και τα </w:t>
+      </w:r>
+      <w:r>
+        <w:rPr>
+          <w:sz w:val="32"/>
+          <w:szCs w:val="32"/>
+          <w:lang w:val="el-GR"/>
+        </w:rPr>
+        <w:t xml:space="preserve">ονόματα των </w:t>
+      </w:r>
+      <w:r>
+        <w:rPr>
+          <w:sz w:val="32"/>
+          <w:szCs w:val="32"/>
+        </w:rPr>
+        <w:t>Domain</w:t>
+      </w:r>
+      <w:r>
+        <w:rPr>
+          <w:sz w:val="32"/>
+          <w:szCs w:val="32"/>
+          <w:lang w:val="el-GR"/>
+        </w:rPr>
+        <w:t xml:space="preserve"> κλάσεων που τα γλωσσικά μοντέλα χρειάζονται για τη χρήση </w:t>
+      </w:r>
+      <w:r>
+        <w:rPr>
+          <w:sz w:val="32"/>
+          <w:szCs w:val="32"/>
+          <w:lang w:val="el-GR"/>
+        </w:rPr>
+        <w:t>τους, σ</w:t>
+      </w:r>
+      <w:r>
+        <w:rPr>
+          <w:sz w:val="32"/>
+          <w:szCs w:val="32"/>
+          <w:lang w:val="el-GR"/>
+        </w:rPr>
+        <w:t xml:space="preserve">υμπληρώνουμε αυτή τη γνώση με τις ιδιότητες κάθε κλάσης, επιτρέποντας έτσι στα μοντέλα να ανακαλύψουν πιο αποδοτικά τις σχέσεις μεταξύ των κλάσεων και τις μεθόδους που πρέπει να εφαρμόσουν. Όπως παρατηρήθηκε, η παροχή αυτών των ιδιοτήτων βοήθησε σημαντικά τα γλωσσικά μοντέλα να αναλύσουν τις κλάσεις και να τις χρησιμοποιήσουν αποτελεσματικά, γεγονός που επιβεβαιώνεται από τα αυξημένα ποσοστά στα αποδοτικά </w:t>
+      </w:r>
+      <w:r>
+        <w:rPr>
+          <w:sz w:val="32"/>
+          <w:szCs w:val="32"/>
+        </w:rPr>
+        <w:t>Step</w:t>
+      </w:r>
+      <w:r>
+        <w:rPr>
+          <w:sz w:val="32"/>
+          <w:szCs w:val="32"/>
+          <w:lang w:val="el-GR"/>
+        </w:rPr>
+        <w:t xml:space="preserve"> </w:t>
+      </w:r>
+      <w:r>
+        <w:rPr>
+          <w:sz w:val="32"/>
+          <w:szCs w:val="32"/>
+        </w:rPr>
+        <w:t>Definitions</w:t>
+      </w:r>
+      <w:r>
+        <w:rPr>
+          <w:sz w:val="32"/>
+          <w:szCs w:val="32"/>
+          <w:lang w:val="el-GR"/>
+        </w:rPr>
+        <w:t xml:space="preserve"> και στα </w:t>
+      </w:r>
+      <w:r>
+        <w:rPr>
+          <w:sz w:val="32"/>
+          <w:szCs w:val="32"/>
+        </w:rPr>
+        <w:t>Step</w:t>
+      </w:r>
+      <w:r>
+        <w:rPr>
+          <w:sz w:val="32"/>
+          <w:szCs w:val="32"/>
+          <w:lang w:val="el-GR"/>
+        </w:rPr>
+        <w:t xml:space="preserve"> </w:t>
+      </w:r>
+      <w:r>
+        <w:rPr>
+          <w:sz w:val="32"/>
+          <w:szCs w:val="32"/>
+        </w:rPr>
+        <w:t>Definitions</w:t>
+      </w:r>
+      <w:r>
+        <w:rPr>
+          <w:sz w:val="32"/>
+          <w:szCs w:val="32"/>
+          <w:lang w:val="el-GR"/>
+        </w:rPr>
+        <w:t xml:space="preserve"> που ξεπέρασαν την αποδεκτή λύση. Όπως και στις προηγούμενες δύο φάσεις, η εντολή παραγωγής των </w:t>
+      </w:r>
+      <w:r>
+        <w:rPr>
+          <w:sz w:val="32"/>
+          <w:szCs w:val="32"/>
+        </w:rPr>
+        <w:t>Domain</w:t>
+      </w:r>
+      <w:r>
+        <w:rPr>
+          <w:sz w:val="32"/>
+          <w:szCs w:val="32"/>
+          <w:lang w:val="el-GR"/>
+        </w:rPr>
+        <w:t>/</w:t>
+      </w:r>
+      <w:r>
+        <w:rPr>
+          <w:sz w:val="32"/>
+          <w:szCs w:val="32"/>
+        </w:rPr>
+        <w:t>Data</w:t>
+      </w:r>
+      <w:r>
+        <w:rPr>
+          <w:sz w:val="32"/>
+          <w:szCs w:val="32"/>
+          <w:lang w:val="el-GR"/>
+        </w:rPr>
+        <w:t xml:space="preserve"> </w:t>
+      </w:r>
+      <w:r>
+        <w:rPr>
+          <w:sz w:val="32"/>
+          <w:szCs w:val="32"/>
+        </w:rPr>
+        <w:t>Access</w:t>
+      </w:r>
+      <w:r>
+        <w:rPr>
+          <w:sz w:val="32"/>
+          <w:szCs w:val="32"/>
+          <w:lang w:val="el-GR"/>
+        </w:rPr>
+        <w:t xml:space="preserve"> </w:t>
+      </w:r>
+      <w:r>
+        <w:rPr>
+          <w:sz w:val="32"/>
+          <w:szCs w:val="32"/>
+        </w:rPr>
+        <w:t>Objects</w:t>
+      </w:r>
+      <w:r>
+        <w:rPr>
+          <w:sz w:val="32"/>
+          <w:szCs w:val="32"/>
+          <w:lang w:val="el-GR"/>
+        </w:rPr>
+        <w:t>/</w:t>
+      </w:r>
+      <w:r>
+        <w:rPr>
+          <w:sz w:val="32"/>
+          <w:szCs w:val="32"/>
+        </w:rPr>
+        <w:t>Services</w:t>
+      </w:r>
+      <w:r>
+        <w:rPr>
+          <w:sz w:val="32"/>
+          <w:szCs w:val="32"/>
+          <w:lang w:val="el-GR"/>
+        </w:rPr>
+        <w:t xml:space="preserve"> φαίνεται να βοηθά σημαντικά τα γλωσσικά μοντέλα στην κατανόηση και την παραγωγή κώδικα. Αυτό φαίνεται από τα αυξημένα ποσοστά στις αποδοτικές συναρτήσεις και τα συνολικά </w:t>
+      </w:r>
+      <w:r>
+        <w:rPr>
+          <w:sz w:val="32"/>
+          <w:szCs w:val="32"/>
+        </w:rPr>
+        <w:t>prompts</w:t>
+      </w:r>
+      <w:r>
+        <w:rPr>
+          <w:sz w:val="32"/>
+          <w:szCs w:val="32"/>
+          <w:lang w:val="el-GR"/>
+        </w:rPr>
+        <w:t xml:space="preserve">, καθώς και από τα περιορισμένα κενά στα </w:t>
+      </w:r>
+      <w:r>
+        <w:rPr>
+          <w:sz w:val="32"/>
+          <w:szCs w:val="32"/>
+        </w:rPr>
+        <w:t>Step</w:t>
+      </w:r>
+      <w:r>
+        <w:rPr>
+          <w:sz w:val="32"/>
+          <w:szCs w:val="32"/>
+          <w:lang w:val="el-GR"/>
+        </w:rPr>
+        <w:t xml:space="preserve"> </w:t>
+      </w:r>
+      <w:r>
+        <w:rPr>
+          <w:sz w:val="32"/>
+          <w:szCs w:val="32"/>
+        </w:rPr>
+        <w:t>Definitions</w:t>
+      </w:r>
+      <w:r>
+        <w:rPr>
+          <w:sz w:val="32"/>
+          <w:szCs w:val="32"/>
+          <w:lang w:val="el-GR"/>
+        </w:rPr>
+        <w:t xml:space="preserve">. Επιπλέον, σε αυτή τη φάση και στην επόμενη, όπως θα δούμε αργότερα, η τεχνική της παρουσίασης των απαιτήσεων σε φυσική γλώσσα σε μεμονωμένα μηνύματα χρησιμοποιείται όλο και λιγότερο, καθώς τα αποτελέσματα από τις προηγούμενες φάσεις δεν υποδεικνύουν ότι αποτελεί την καλύτερη τεχνική για τα επιθυμητά αποτελέσματα. Έτσι, οι συνομιλίες εστιάζονται περισσότερο στις άλλες αναφερθείσες τεχνικές. Σε αυτή την φάση, το </w:t>
+      </w:r>
+      <w:r>
+        <w:rPr>
+          <w:sz w:val="32"/>
+          <w:szCs w:val="32"/>
+        </w:rPr>
+        <w:t>GitHub</w:t>
+      </w:r>
+      <w:r>
+        <w:rPr>
+          <w:sz w:val="32"/>
+          <w:szCs w:val="32"/>
+          <w:lang w:val="el-GR"/>
+        </w:rPr>
+        <w:t xml:space="preserve"> </w:t>
+      </w:r>
+      <w:r>
+        <w:rPr>
+          <w:sz w:val="32"/>
+          <w:szCs w:val="32"/>
+        </w:rPr>
+        <w:t>Copilot</w:t>
+      </w:r>
+      <w:r>
+        <w:rPr>
+          <w:sz w:val="32"/>
+          <w:szCs w:val="32"/>
+          <w:lang w:val="el-GR"/>
+        </w:rPr>
+        <w:t xml:space="preserve"> φαίνεται να παρουσιάζει ραγδαία καλύτερα αποτελέσματα σε σχέση με το </w:t>
+      </w:r>
+      <w:r>
+        <w:rPr>
+          <w:sz w:val="32"/>
+          <w:szCs w:val="32"/>
+        </w:rPr>
+        <w:t>GPT</w:t>
+      </w:r>
+      <w:r>
+        <w:rPr>
+          <w:sz w:val="32"/>
+          <w:szCs w:val="32"/>
+          <w:lang w:val="el-GR"/>
+        </w:rPr>
+        <w:t xml:space="preserve">-3.5 και το </w:t>
+      </w:r>
+      <w:r>
+        <w:rPr>
+          <w:sz w:val="32"/>
+          <w:szCs w:val="32"/>
+        </w:rPr>
+        <w:t>GPT</w:t>
+      </w:r>
+      <w:r>
+        <w:rPr>
+          <w:sz w:val="32"/>
+          <w:szCs w:val="32"/>
+          <w:lang w:val="el-GR"/>
+        </w:rPr>
+        <w:t xml:space="preserve">-4 ως προς τα αποδεκτά </w:t>
+      </w:r>
+      <w:r>
+        <w:rPr>
+          <w:sz w:val="32"/>
+          <w:szCs w:val="32"/>
+        </w:rPr>
+        <w:t>Step</w:t>
+      </w:r>
+      <w:r>
+        <w:rPr>
+          <w:sz w:val="32"/>
+          <w:szCs w:val="32"/>
+          <w:lang w:val="el-GR"/>
+        </w:rPr>
+        <w:t xml:space="preserve"> </w:t>
+      </w:r>
+      <w:r>
+        <w:rPr>
+          <w:sz w:val="32"/>
+          <w:szCs w:val="32"/>
+        </w:rPr>
+        <w:t>Definitions</w:t>
+      </w:r>
+      <w:r>
+        <w:rPr>
+          <w:sz w:val="32"/>
+          <w:szCs w:val="32"/>
+          <w:lang w:val="el-GR"/>
+        </w:rPr>
+        <w:t xml:space="preserve">, τα καλύτερα από τα αποδεκτά </w:t>
+      </w:r>
+      <w:r>
+        <w:rPr>
+          <w:sz w:val="32"/>
+          <w:szCs w:val="32"/>
+        </w:rPr>
+        <w:t>Step</w:t>
+      </w:r>
+      <w:r>
+        <w:rPr>
+          <w:sz w:val="32"/>
+          <w:szCs w:val="32"/>
+          <w:lang w:val="el-GR"/>
+        </w:rPr>
+        <w:t xml:space="preserve"> </w:t>
+      </w:r>
+      <w:r>
+        <w:rPr>
+          <w:sz w:val="32"/>
+          <w:szCs w:val="32"/>
+        </w:rPr>
+        <w:t>Definitions</w:t>
+      </w:r>
+      <w:r>
+        <w:rPr>
+          <w:sz w:val="32"/>
+          <w:szCs w:val="32"/>
+          <w:lang w:val="el-GR"/>
+        </w:rPr>
+        <w:t xml:space="preserve">, και όπως αναφέρθηκε και πριν, στην βαθιά κατανόηση των μεταβλητών που δίνονται σε φυσική γλώσσα. Το </w:t>
+      </w:r>
+      <w:r>
+        <w:rPr>
+          <w:sz w:val="32"/>
+          <w:szCs w:val="32"/>
+        </w:rPr>
+        <w:t>GPT</w:t>
+      </w:r>
+      <w:r>
+        <w:rPr>
+          <w:sz w:val="32"/>
+          <w:szCs w:val="32"/>
+          <w:lang w:val="el-GR"/>
+        </w:rPr>
+        <w:t>-4</w:t>
+      </w:r>
+      <w:r>
+        <w:rPr>
+          <w:sz w:val="32"/>
+          <w:szCs w:val="32"/>
+        </w:rPr>
+        <w:t>o</w:t>
+      </w:r>
+      <w:r>
+        <w:rPr>
+          <w:sz w:val="32"/>
+          <w:szCs w:val="32"/>
+          <w:lang w:val="el-GR"/>
+        </w:rPr>
+        <w:t xml:space="preserve"> ξεχωρίζει και πάλι, παρουσιάζοντας όλο τον κώδικα με ελάχιστα μηνύματα, χωρίς κενά και με πλήρη κατανόηση των δεδομένων που του έχουμε παραχωρήσει. Ακόμη, τα τέσσερα διαφορετικά γλωσσικά μοντέλα φαίνεται να έχουν αρκετά καλύτερη κατανόηση των ορθών </w:t>
+      </w:r>
+      <w:r>
+        <w:rPr>
+          <w:sz w:val="32"/>
+          <w:szCs w:val="32"/>
+        </w:rPr>
+        <w:t>Data</w:t>
+      </w:r>
+      <w:r>
+        <w:rPr>
+          <w:sz w:val="32"/>
+          <w:szCs w:val="32"/>
+          <w:lang w:val="el-GR"/>
+        </w:rPr>
+        <w:t xml:space="preserve"> </w:t>
+      </w:r>
+      <w:r>
+        <w:rPr>
+          <w:sz w:val="32"/>
+          <w:szCs w:val="32"/>
+        </w:rPr>
+        <w:t>Access</w:t>
+      </w:r>
+      <w:r>
+        <w:rPr>
+          <w:sz w:val="32"/>
+          <w:szCs w:val="32"/>
+          <w:lang w:val="el-GR"/>
+        </w:rPr>
+        <w:t xml:space="preserve"> </w:t>
+      </w:r>
+      <w:r>
+        <w:rPr>
+          <w:sz w:val="32"/>
+          <w:szCs w:val="32"/>
+        </w:rPr>
+        <w:t>Objects</w:t>
+      </w:r>
+      <w:r>
+        <w:rPr>
+          <w:sz w:val="32"/>
+          <w:szCs w:val="32"/>
+          <w:lang w:val="el-GR"/>
+        </w:rPr>
+        <w:t xml:space="preserve"> και των </w:t>
+      </w:r>
+      <w:r>
+        <w:rPr>
+          <w:sz w:val="32"/>
+          <w:szCs w:val="32"/>
+        </w:rPr>
+        <w:t>Services</w:t>
+      </w:r>
+      <w:r>
+        <w:rPr>
+          <w:sz w:val="32"/>
+          <w:szCs w:val="32"/>
+          <w:lang w:val="el-GR"/>
+        </w:rPr>
+        <w:t xml:space="preserve"> που πρέπει να χρησιμοποιήσουν συγκριτικά με τις προηγούμενες δύο φάσεις, κάτι που επιβεβαιώνεται από τα κριτήρια αξιολόγησης 4 και 5 των τριών αυτών φάσεων.</w:t>
+      </w:r>
+    </w:p>
     <w:tbl>
       <w:tblPr>
         <w:tblStyle w:val="TableGrid"/>
-        <w:tblpPr w:leftFromText="180" w:rightFromText="180" w:vertAnchor="text" w:horzAnchor="margin" w:tblpXSpec="center" w:tblpY="-164"/>
-        <w:tblW w:w="23508" w:type="dxa"/>
+        <w:tblpPr w:leftFromText="180" w:rightFromText="180" w:vertAnchor="text" w:horzAnchor="margin" w:tblpXSpec="center" w:tblpY="-4743"/>
+        <w:tblW w:w="23360" w:type="dxa"/>
         <w:tblLayout w:type="fixed"/>
         <w:tblLook w:val="04A0" w:firstRow="1" w:lastRow="0" w:firstColumn="1" w:lastColumn="0" w:noHBand="0" w:noVBand="1"/>
       </w:tblPr>
       <w:tblGrid>
         <w:gridCol w:w="828"/>
-        <w:gridCol w:w="1440"/>
-        <w:gridCol w:w="1530"/>
-        <w:gridCol w:w="1800"/>
-        <w:gridCol w:w="2160"/>
-        <w:gridCol w:w="2250"/>
-        <w:gridCol w:w="2160"/>
-        <w:gridCol w:w="1710"/>
-        <w:gridCol w:w="1260"/>
-        <w:gridCol w:w="1530"/>
-        <w:gridCol w:w="1710"/>
-        <w:gridCol w:w="1890"/>
-        <w:gridCol w:w="1710"/>
-        <w:gridCol w:w="1530"/>
+        <w:gridCol w:w="1325"/>
+        <w:gridCol w:w="1526"/>
+        <w:gridCol w:w="1796"/>
+        <w:gridCol w:w="2158"/>
+        <w:gridCol w:w="2246"/>
+        <w:gridCol w:w="2156"/>
+        <w:gridCol w:w="1707"/>
+        <w:gridCol w:w="1257"/>
+        <w:gridCol w:w="1527"/>
+        <w:gridCol w:w="1708"/>
+        <w:gridCol w:w="1886"/>
+        <w:gridCol w:w="1707"/>
+        <w:gridCol w:w="1527"/>
+        <w:gridCol w:w="6"/>
       </w:tblGrid>
       <w:tr>
         <w:trPr>
-          <w:trHeight w:val="1072"/>
+          <w:trHeight w:val="1219"/>
         </w:trPr>
         <w:tc>
           <w:tcPr>
-            <w:tcW w:w="23508" w:type="dxa"/>
-            <w:gridSpan w:val="14"/>
+            <w:tcW w:w="23360" w:type="dxa"/>
+            <w:gridSpan w:val="15"/>
             <w:tcBorders>
               <w:top w:val="single" w:sz="12" w:space="0" w:color="auto"/>
               <w:left w:val="single" w:sz="12" w:space="0" w:color="auto"/>
@@ -11195,7 +13623,7 @@
       </w:tr>
       <w:tr>
         <w:trPr>
-          <w:trHeight w:val="1072"/>
+          <w:trHeight w:val="1219"/>
         </w:trPr>
         <w:tc>
           <w:tcPr>
@@ -11220,7 +13648,7 @@
         </w:tc>
         <w:tc>
           <w:tcPr>
-            <w:tcW w:w="6930" w:type="dxa"/>
+            <w:tcW w:w="6805" w:type="dxa"/>
             <w:gridSpan w:val="4"/>
             <w:tcBorders>
               <w:top w:val="single" w:sz="12" w:space="0" w:color="auto"/>
@@ -11248,7 +13676,7 @@
         </w:tc>
         <w:tc>
           <w:tcPr>
-            <w:tcW w:w="6120" w:type="dxa"/>
+            <w:tcW w:w="6109" w:type="dxa"/>
             <w:gridSpan w:val="3"/>
             <w:tcBorders>
               <w:top w:val="single" w:sz="12" w:space="0" w:color="auto"/>
@@ -11271,13 +13699,20 @@
                 <w:sz w:val="40"/>
                 <w:szCs w:val="40"/>
               </w:rPr>
-              <w:t>Github COPILOT 3.5 Turbo</w:t>
-            </w:r>
-          </w:p>
-        </w:tc>
-        <w:tc>
-          <w:tcPr>
-            <w:tcW w:w="4500" w:type="dxa"/>
+              <w:t>GitHub</w:t>
+            </w:r>
+            <w:r>
+              <w:rPr>
+                <w:sz w:val="40"/>
+                <w:szCs w:val="40"/>
+              </w:rPr>
+              <w:t xml:space="preserve"> COPILOT 3.5 Turbo</w:t>
+            </w:r>
+          </w:p>
+        </w:tc>
+        <w:tc>
+          <w:tcPr>
+            <w:tcW w:w="4492" w:type="dxa"/>
             <w:gridSpan w:val="3"/>
             <w:tcBorders>
               <w:top w:val="single" w:sz="12" w:space="0" w:color="auto"/>
@@ -11305,8 +13740,8 @@
         </w:tc>
         <w:tc>
           <w:tcPr>
-            <w:tcW w:w="5130" w:type="dxa"/>
-            <w:gridSpan w:val="3"/>
+            <w:tcW w:w="5126" w:type="dxa"/>
+            <w:gridSpan w:val="4"/>
             <w:tcBorders>
               <w:top w:val="single" w:sz="12" w:space="0" w:color="auto"/>
               <w:left w:val="single" w:sz="12" w:space="0" w:color="auto"/>
@@ -11335,7 +13770,9 @@
       </w:tr>
       <w:tr>
         <w:trPr>
-          <w:trHeight w:val="558"/>
+          <w:gridAfter w:val="1"/>
+          <w:wAfter w:w="6" w:type="dxa"/>
+          <w:trHeight w:val="635"/>
         </w:trPr>
         <w:tc>
           <w:tcPr>
@@ -11358,7 +13795,7 @@
         </w:tc>
         <w:tc>
           <w:tcPr>
-            <w:tcW w:w="1440" w:type="dxa"/>
+            <w:tcW w:w="1325" w:type="dxa"/>
             <w:tcBorders>
               <w:top w:val="single" w:sz="12" w:space="0" w:color="auto"/>
               <w:left w:val="single" w:sz="12" w:space="0" w:color="auto"/>
@@ -11376,7 +13813,7 @@
         </w:tc>
         <w:tc>
           <w:tcPr>
-            <w:tcW w:w="1530" w:type="dxa"/>
+            <w:tcW w:w="1526" w:type="dxa"/>
             <w:tcBorders>
               <w:top w:val="single" w:sz="12" w:space="0" w:color="auto"/>
             </w:tcBorders>
@@ -11393,7 +13830,7 @@
         </w:tc>
         <w:tc>
           <w:tcPr>
-            <w:tcW w:w="1800" w:type="dxa"/>
+            <w:tcW w:w="1796" w:type="dxa"/>
             <w:tcBorders>
               <w:top w:val="single" w:sz="12" w:space="0" w:color="auto"/>
             </w:tcBorders>
@@ -11410,7 +13847,7 @@
         </w:tc>
         <w:tc>
           <w:tcPr>
-            <w:tcW w:w="2160" w:type="dxa"/>
+            <w:tcW w:w="2158" w:type="dxa"/>
             <w:tcBorders>
               <w:right w:val="single" w:sz="12" w:space="0" w:color="auto"/>
             </w:tcBorders>
@@ -11427,7 +13864,7 @@
         </w:tc>
         <w:tc>
           <w:tcPr>
-            <w:tcW w:w="2250" w:type="dxa"/>
+            <w:tcW w:w="2246" w:type="dxa"/>
             <w:tcBorders>
               <w:left w:val="single" w:sz="12" w:space="0" w:color="auto"/>
             </w:tcBorders>
@@ -11444,7 +13881,7 @@
         </w:tc>
         <w:tc>
           <w:tcPr>
-            <w:tcW w:w="2160" w:type="dxa"/>
+            <w:tcW w:w="2156" w:type="dxa"/>
             <w:vAlign w:val="center"/>
           </w:tcPr>
           <w:p>
@@ -11467,7 +13904,7 @@
         </w:tc>
         <w:tc>
           <w:tcPr>
-            <w:tcW w:w="1710" w:type="dxa"/>
+            <w:tcW w:w="1707" w:type="dxa"/>
             <w:vAlign w:val="center"/>
           </w:tcPr>
           <w:p>
@@ -11490,7 +13927,7 @@
         </w:tc>
         <w:tc>
           <w:tcPr>
-            <w:tcW w:w="1260" w:type="dxa"/>
+            <w:tcW w:w="1257" w:type="dxa"/>
             <w:tcBorders>
               <w:left w:val="single" w:sz="12" w:space="0" w:color="auto"/>
             </w:tcBorders>
@@ -11507,7 +13944,7 @@
         </w:tc>
         <w:tc>
           <w:tcPr>
-            <w:tcW w:w="1530" w:type="dxa"/>
+            <w:tcW w:w="1527" w:type="dxa"/>
             <w:vAlign w:val="center"/>
           </w:tcPr>
           <w:p>
@@ -11521,7 +13958,7 @@
         </w:tc>
         <w:tc>
           <w:tcPr>
-            <w:tcW w:w="1710" w:type="dxa"/>
+            <w:tcW w:w="1708" w:type="dxa"/>
             <w:vAlign w:val="center"/>
           </w:tcPr>
           <w:p>
@@ -11535,7 +13972,7 @@
         </w:tc>
         <w:tc>
           <w:tcPr>
-            <w:tcW w:w="1890" w:type="dxa"/>
+            <w:tcW w:w="1886" w:type="dxa"/>
             <w:tcBorders>
               <w:left w:val="single" w:sz="12" w:space="0" w:color="auto"/>
             </w:tcBorders>
@@ -11552,7 +13989,7 @@
         </w:tc>
         <w:tc>
           <w:tcPr>
-            <w:tcW w:w="1710" w:type="dxa"/>
+            <w:tcW w:w="1707" w:type="dxa"/>
             <w:vAlign w:val="center"/>
           </w:tcPr>
           <w:p>
@@ -11566,7 +14003,7 @@
         </w:tc>
         <w:tc>
           <w:tcPr>
-            <w:tcW w:w="1530" w:type="dxa"/>
+            <w:tcW w:w="1527" w:type="dxa"/>
             <w:tcBorders>
               <w:right w:val="single" w:sz="12" w:space="0" w:color="auto"/>
             </w:tcBorders>
@@ -11584,7 +14021,9 @@
       </w:tr>
       <w:tr>
         <w:trPr>
-          <w:trHeight w:val="455"/>
+          <w:gridAfter w:val="1"/>
+          <w:wAfter w:w="6" w:type="dxa"/>
+          <w:trHeight w:val="517"/>
         </w:trPr>
         <w:tc>
           <w:tcPr>
@@ -11606,7 +14045,7 @@
         </w:tc>
         <w:tc>
           <w:tcPr>
-            <w:tcW w:w="1440" w:type="dxa"/>
+            <w:tcW w:w="1325" w:type="dxa"/>
             <w:tcBorders>
               <w:left w:val="single" w:sz="12" w:space="0" w:color="auto"/>
             </w:tcBorders>
@@ -11623,7 +14062,7 @@
         </w:tc>
         <w:tc>
           <w:tcPr>
-            <w:tcW w:w="1530" w:type="dxa"/>
+            <w:tcW w:w="1526" w:type="dxa"/>
             <w:vAlign w:val="center"/>
           </w:tcPr>
           <w:p>
@@ -11637,7 +14076,7 @@
         </w:tc>
         <w:tc>
           <w:tcPr>
-            <w:tcW w:w="1800" w:type="dxa"/>
+            <w:tcW w:w="1796" w:type="dxa"/>
             <w:vAlign w:val="center"/>
           </w:tcPr>
           <w:p>
@@ -11651,7 +14090,7 @@
         </w:tc>
         <w:tc>
           <w:tcPr>
-            <w:tcW w:w="2160" w:type="dxa"/>
+            <w:tcW w:w="2158" w:type="dxa"/>
             <w:tcBorders>
               <w:right w:val="single" w:sz="12" w:space="0" w:color="auto"/>
             </w:tcBorders>
@@ -11668,7 +14107,7 @@
         </w:tc>
         <w:tc>
           <w:tcPr>
-            <w:tcW w:w="2250" w:type="dxa"/>
+            <w:tcW w:w="2246" w:type="dxa"/>
             <w:tcBorders>
               <w:left w:val="single" w:sz="12" w:space="0" w:color="auto"/>
             </w:tcBorders>
@@ -11685,7 +14124,7 @@
         </w:tc>
         <w:tc>
           <w:tcPr>
-            <w:tcW w:w="2160" w:type="dxa"/>
+            <w:tcW w:w="2156" w:type="dxa"/>
             <w:vAlign w:val="center"/>
           </w:tcPr>
           <w:p>
@@ -11699,7 +14138,7 @@
         </w:tc>
         <w:tc>
           <w:tcPr>
-            <w:tcW w:w="1710" w:type="dxa"/>
+            <w:tcW w:w="1707" w:type="dxa"/>
             <w:vAlign w:val="center"/>
           </w:tcPr>
           <w:p>
@@ -11713,7 +14152,7 @@
         </w:tc>
         <w:tc>
           <w:tcPr>
-            <w:tcW w:w="1260" w:type="dxa"/>
+            <w:tcW w:w="1257" w:type="dxa"/>
             <w:tcBorders>
               <w:left w:val="single" w:sz="12" w:space="0" w:color="auto"/>
             </w:tcBorders>
@@ -11730,7 +14169,7 @@
         </w:tc>
         <w:tc>
           <w:tcPr>
-            <w:tcW w:w="1530" w:type="dxa"/>
+            <w:tcW w:w="1527" w:type="dxa"/>
             <w:vAlign w:val="center"/>
           </w:tcPr>
           <w:p>
@@ -11744,7 +14183,7 @@
         </w:tc>
         <w:tc>
           <w:tcPr>
-            <w:tcW w:w="1710" w:type="dxa"/>
+            <w:tcW w:w="1708" w:type="dxa"/>
             <w:vAlign w:val="center"/>
           </w:tcPr>
           <w:p>
@@ -11758,7 +14197,7 @@
         </w:tc>
         <w:tc>
           <w:tcPr>
-            <w:tcW w:w="1890" w:type="dxa"/>
+            <w:tcW w:w="1886" w:type="dxa"/>
             <w:tcBorders>
               <w:left w:val="single" w:sz="12" w:space="0" w:color="auto"/>
             </w:tcBorders>
@@ -11775,7 +14214,7 @@
         </w:tc>
         <w:tc>
           <w:tcPr>
-            <w:tcW w:w="1710" w:type="dxa"/>
+            <w:tcW w:w="1707" w:type="dxa"/>
             <w:vAlign w:val="center"/>
           </w:tcPr>
           <w:p>
@@ -11789,7 +14228,7 @@
         </w:tc>
         <w:tc>
           <w:tcPr>
-            <w:tcW w:w="1530" w:type="dxa"/>
+            <w:tcW w:w="1527" w:type="dxa"/>
             <w:tcBorders>
               <w:right w:val="single" w:sz="12" w:space="0" w:color="auto"/>
             </w:tcBorders>
@@ -11807,7 +14246,9 @@
       </w:tr>
       <w:tr>
         <w:trPr>
-          <w:trHeight w:val="455"/>
+          <w:gridAfter w:val="1"/>
+          <w:wAfter w:w="6" w:type="dxa"/>
+          <w:trHeight w:val="517"/>
         </w:trPr>
         <w:tc>
           <w:tcPr>
@@ -11829,7 +14270,7 @@
         </w:tc>
         <w:tc>
           <w:tcPr>
-            <w:tcW w:w="1440" w:type="dxa"/>
+            <w:tcW w:w="1325" w:type="dxa"/>
             <w:tcBorders>
               <w:left w:val="single" w:sz="12" w:space="0" w:color="auto"/>
             </w:tcBorders>
@@ -11846,7 +14287,7 @@
         </w:tc>
         <w:tc>
           <w:tcPr>
-            <w:tcW w:w="1530" w:type="dxa"/>
+            <w:tcW w:w="1526" w:type="dxa"/>
             <w:vAlign w:val="center"/>
           </w:tcPr>
           <w:p>
@@ -11863,7 +14304,7 @@
         </w:tc>
         <w:tc>
           <w:tcPr>
-            <w:tcW w:w="1800" w:type="dxa"/>
+            <w:tcW w:w="1796" w:type="dxa"/>
             <w:vAlign w:val="center"/>
           </w:tcPr>
           <w:p>
@@ -11877,7 +14318,7 @@
         </w:tc>
         <w:tc>
           <w:tcPr>
-            <w:tcW w:w="2160" w:type="dxa"/>
+            <w:tcW w:w="2158" w:type="dxa"/>
             <w:tcBorders>
               <w:right w:val="single" w:sz="12" w:space="0" w:color="auto"/>
             </w:tcBorders>
@@ -11894,7 +14335,7 @@
         </w:tc>
         <w:tc>
           <w:tcPr>
-            <w:tcW w:w="2250" w:type="dxa"/>
+            <w:tcW w:w="2246" w:type="dxa"/>
             <w:tcBorders>
               <w:left w:val="single" w:sz="12" w:space="0" w:color="auto"/>
             </w:tcBorders>
@@ -11911,7 +14352,7 @@
         </w:tc>
         <w:tc>
           <w:tcPr>
-            <w:tcW w:w="2160" w:type="dxa"/>
+            <w:tcW w:w="2156" w:type="dxa"/>
             <w:vAlign w:val="center"/>
           </w:tcPr>
           <w:p>
@@ -11925,7 +14366,7 @@
         </w:tc>
         <w:tc>
           <w:tcPr>
-            <w:tcW w:w="1710" w:type="dxa"/>
+            <w:tcW w:w="1707" w:type="dxa"/>
             <w:vAlign w:val="center"/>
           </w:tcPr>
           <w:p>
@@ -11939,7 +14380,7 @@
         </w:tc>
         <w:tc>
           <w:tcPr>
-            <w:tcW w:w="1260" w:type="dxa"/>
+            <w:tcW w:w="1257" w:type="dxa"/>
             <w:tcBorders>
               <w:left w:val="single" w:sz="12" w:space="0" w:color="auto"/>
             </w:tcBorders>
@@ -11956,7 +14397,7 @@
         </w:tc>
         <w:tc>
           <w:tcPr>
-            <w:tcW w:w="1530" w:type="dxa"/>
+            <w:tcW w:w="1527" w:type="dxa"/>
             <w:vAlign w:val="center"/>
           </w:tcPr>
           <w:p>
@@ -11970,7 +14411,7 @@
         </w:tc>
         <w:tc>
           <w:tcPr>
-            <w:tcW w:w="1710" w:type="dxa"/>
+            <w:tcW w:w="1708" w:type="dxa"/>
             <w:vAlign w:val="center"/>
           </w:tcPr>
           <w:p>
@@ -11984,7 +14425,7 @@
         </w:tc>
         <w:tc>
           <w:tcPr>
-            <w:tcW w:w="1890" w:type="dxa"/>
+            <w:tcW w:w="1886" w:type="dxa"/>
             <w:tcBorders>
               <w:left w:val="single" w:sz="12" w:space="0" w:color="auto"/>
             </w:tcBorders>
@@ -12001,45 +14442,41 @@
         </w:tc>
         <w:tc>
           <w:tcPr>
-            <w:tcW w:w="1710" w:type="dxa"/>
-            <w:vAlign w:val="center"/>
-          </w:tcPr>
-          <w:p>
-            <w:pPr>
-              <w:jc w:val="center"/>
-            </w:pPr>
-            <w:r>
-              <w:t>No</w:t>
-            </w:r>
-            <w:r>
-              <w:t>(it did it by itself)</w:t>
-            </w:r>
-          </w:p>
-        </w:tc>
-        <w:tc>
-          <w:tcPr>
-            <w:tcW w:w="1530" w:type="dxa"/>
-            <w:tcBorders>
-              <w:right w:val="single" w:sz="12" w:space="0" w:color="auto"/>
-            </w:tcBorders>
-            <w:vAlign w:val="center"/>
-          </w:tcPr>
-          <w:p>
-            <w:pPr>
-              <w:jc w:val="center"/>
-            </w:pPr>
-            <w:r>
-              <w:t>No</w:t>
-            </w:r>
-            <w:r>
-              <w:t>(it did it by itself)</w:t>
+            <w:tcW w:w="1707" w:type="dxa"/>
+            <w:vAlign w:val="center"/>
+          </w:tcPr>
+          <w:p>
+            <w:pPr>
+              <w:jc w:val="center"/>
+            </w:pPr>
+            <w:r>
+              <w:t>No(it did it by itself)</w:t>
+            </w:r>
+          </w:p>
+        </w:tc>
+        <w:tc>
+          <w:tcPr>
+            <w:tcW w:w="1527" w:type="dxa"/>
+            <w:tcBorders>
+              <w:right w:val="single" w:sz="12" w:space="0" w:color="auto"/>
+            </w:tcBorders>
+            <w:vAlign w:val="center"/>
+          </w:tcPr>
+          <w:p>
+            <w:pPr>
+              <w:jc w:val="center"/>
+            </w:pPr>
+            <w:r>
+              <w:t>No(it did it by itself)</w:t>
             </w:r>
           </w:p>
         </w:tc>
       </w:tr>
       <w:tr>
         <w:trPr>
-          <w:trHeight w:val="455"/>
+          <w:gridAfter w:val="1"/>
+          <w:wAfter w:w="6" w:type="dxa"/>
+          <w:trHeight w:val="517"/>
         </w:trPr>
         <w:tc>
           <w:tcPr>
@@ -12061,7 +14498,7 @@
         </w:tc>
         <w:tc>
           <w:tcPr>
-            <w:tcW w:w="1440" w:type="dxa"/>
+            <w:tcW w:w="1325" w:type="dxa"/>
             <w:tcBorders>
               <w:left w:val="single" w:sz="12" w:space="0" w:color="auto"/>
             </w:tcBorders>
@@ -12078,7 +14515,7 @@
         </w:tc>
         <w:tc>
           <w:tcPr>
-            <w:tcW w:w="1530" w:type="dxa"/>
+            <w:tcW w:w="1526" w:type="dxa"/>
             <w:vAlign w:val="center"/>
           </w:tcPr>
           <w:p>
@@ -12092,16 +14529,137 @@
         </w:tc>
         <w:tc>
           <w:tcPr>
-            <w:tcW w:w="1800" w:type="dxa"/>
-            <w:vAlign w:val="center"/>
-          </w:tcPr>
-          <w:p>
-            <w:pPr>
-              <w:jc w:val="center"/>
-            </w:pPr>
-            <w:r>
-              <w:t>1</w:t>
-            </w:r>
+            <w:tcW w:w="1796" w:type="dxa"/>
+            <w:vAlign w:val="center"/>
+          </w:tcPr>
+          <w:p>
+            <w:pPr>
+              <w:jc w:val="center"/>
+            </w:pPr>
+            <w:r>
+              <w:t>14</w:t>
+            </w:r>
+          </w:p>
+        </w:tc>
+        <w:tc>
+          <w:tcPr>
+            <w:tcW w:w="2158" w:type="dxa"/>
+            <w:tcBorders>
+              <w:right w:val="single" w:sz="12" w:space="0" w:color="auto"/>
+            </w:tcBorders>
+            <w:vAlign w:val="center"/>
+          </w:tcPr>
+          <w:p>
+            <w:pPr>
+              <w:jc w:val="center"/>
+            </w:pPr>
+            <w:r>
+              <w:t>14</w:t>
+            </w:r>
+          </w:p>
+        </w:tc>
+        <w:tc>
+          <w:tcPr>
+            <w:tcW w:w="2246" w:type="dxa"/>
+            <w:tcBorders>
+              <w:left w:val="single" w:sz="12" w:space="0" w:color="auto"/>
+            </w:tcBorders>
+            <w:vAlign w:val="center"/>
+          </w:tcPr>
+          <w:p>
+            <w:pPr>
+              <w:jc w:val="center"/>
+            </w:pPr>
+            <w:r>
+              <w:t>11</w:t>
+            </w:r>
+          </w:p>
+        </w:tc>
+        <w:tc>
+          <w:tcPr>
+            <w:tcW w:w="2156" w:type="dxa"/>
+            <w:vAlign w:val="center"/>
+          </w:tcPr>
+          <w:p>
+            <w:pPr>
+              <w:jc w:val="center"/>
+            </w:pPr>
+            <w:r>
+              <w:t>8</w:t>
+            </w:r>
+          </w:p>
+        </w:tc>
+        <w:tc>
+          <w:tcPr>
+            <w:tcW w:w="1707" w:type="dxa"/>
+            <w:vAlign w:val="center"/>
+          </w:tcPr>
+          <w:p>
+            <w:pPr>
+              <w:jc w:val="center"/>
+            </w:pPr>
+            <w:r>
+              <w:t>8</w:t>
+            </w:r>
+          </w:p>
+        </w:tc>
+        <w:tc>
+          <w:tcPr>
+            <w:tcW w:w="1257" w:type="dxa"/>
+            <w:tcBorders>
+              <w:left w:val="single" w:sz="12" w:space="0" w:color="auto"/>
+            </w:tcBorders>
+            <w:vAlign w:val="center"/>
+          </w:tcPr>
+          <w:p>
+            <w:pPr>
+              <w:jc w:val="center"/>
+            </w:pPr>
+            <w:r>
+              <w:t>10</w:t>
+            </w:r>
+          </w:p>
+        </w:tc>
+        <w:tc>
+          <w:tcPr>
+            <w:tcW w:w="1527" w:type="dxa"/>
+            <w:vAlign w:val="center"/>
+          </w:tcPr>
+          <w:p>
+            <w:pPr>
+              <w:jc w:val="center"/>
+            </w:pPr>
+            <w:r>
+              <w:t>12</w:t>
+            </w:r>
+          </w:p>
+        </w:tc>
+        <w:tc>
+          <w:tcPr>
+            <w:tcW w:w="1708" w:type="dxa"/>
+            <w:vAlign w:val="center"/>
+          </w:tcPr>
+          <w:p>
+            <w:pPr>
+              <w:jc w:val="center"/>
+            </w:pPr>
+            <w:r>
+              <w:t>8</w:t>
+            </w:r>
+          </w:p>
+        </w:tc>
+        <w:tc>
+          <w:tcPr>
+            <w:tcW w:w="1886" w:type="dxa"/>
+            <w:tcBorders>
+              <w:left w:val="single" w:sz="12" w:space="0" w:color="auto"/>
+            </w:tcBorders>
+            <w:vAlign w:val="center"/>
+          </w:tcPr>
+          <w:p>
+            <w:pPr>
+              <w:jc w:val="center"/>
+            </w:pPr>
             <w:r>
               <w:t>4</w:t>
             </w:r>
@@ -12109,117 +14667,7 @@
         </w:tc>
         <w:tc>
           <w:tcPr>
-            <w:tcW w:w="2160" w:type="dxa"/>
-            <w:tcBorders>
-              <w:right w:val="single" w:sz="12" w:space="0" w:color="auto"/>
-            </w:tcBorders>
-            <w:vAlign w:val="center"/>
-          </w:tcPr>
-          <w:p>
-            <w:pPr>
-              <w:jc w:val="center"/>
-            </w:pPr>
-            <w:r>
-              <w:t>14</w:t>
-            </w:r>
-          </w:p>
-        </w:tc>
-        <w:tc>
-          <w:tcPr>
-            <w:tcW w:w="2250" w:type="dxa"/>
-            <w:tcBorders>
-              <w:left w:val="single" w:sz="12" w:space="0" w:color="auto"/>
-            </w:tcBorders>
-            <w:vAlign w:val="center"/>
-          </w:tcPr>
-          <w:p>
-            <w:pPr>
-              <w:jc w:val="center"/>
-            </w:pPr>
-            <w:r>
-              <w:t>11</w:t>
-            </w:r>
-          </w:p>
-        </w:tc>
-        <w:tc>
-          <w:tcPr>
-            <w:tcW w:w="2160" w:type="dxa"/>
-            <w:vAlign w:val="center"/>
-          </w:tcPr>
-          <w:p>
-            <w:pPr>
-              <w:jc w:val="center"/>
-            </w:pPr>
-            <w:r>
-              <w:t>8</w:t>
-            </w:r>
-          </w:p>
-        </w:tc>
-        <w:tc>
-          <w:tcPr>
-            <w:tcW w:w="1710" w:type="dxa"/>
-            <w:vAlign w:val="center"/>
-          </w:tcPr>
-          <w:p>
-            <w:pPr>
-              <w:jc w:val="center"/>
-            </w:pPr>
-            <w:r>
-              <w:t>8</w:t>
-            </w:r>
-          </w:p>
-        </w:tc>
-        <w:tc>
-          <w:tcPr>
-            <w:tcW w:w="1260" w:type="dxa"/>
-            <w:tcBorders>
-              <w:left w:val="single" w:sz="12" w:space="0" w:color="auto"/>
-            </w:tcBorders>
-            <w:vAlign w:val="center"/>
-          </w:tcPr>
-          <w:p>
-            <w:pPr>
-              <w:jc w:val="center"/>
-            </w:pPr>
-            <w:r>
-              <w:t>10</w:t>
-            </w:r>
-          </w:p>
-        </w:tc>
-        <w:tc>
-          <w:tcPr>
-            <w:tcW w:w="1530" w:type="dxa"/>
-            <w:vAlign w:val="center"/>
-          </w:tcPr>
-          <w:p>
-            <w:pPr>
-              <w:jc w:val="center"/>
-            </w:pPr>
-            <w:r>
-              <w:t>12</w:t>
-            </w:r>
-          </w:p>
-        </w:tc>
-        <w:tc>
-          <w:tcPr>
-            <w:tcW w:w="1710" w:type="dxa"/>
-            <w:vAlign w:val="center"/>
-          </w:tcPr>
-          <w:p>
-            <w:pPr>
-              <w:jc w:val="center"/>
-            </w:pPr>
-            <w:r>
-              <w:t>8</w:t>
-            </w:r>
-          </w:p>
-        </w:tc>
-        <w:tc>
-          <w:tcPr>
-            <w:tcW w:w="1890" w:type="dxa"/>
-            <w:tcBorders>
-              <w:left w:val="single" w:sz="12" w:space="0" w:color="auto"/>
-            </w:tcBorders>
+            <w:tcW w:w="1707" w:type="dxa"/>
             <w:vAlign w:val="center"/>
           </w:tcPr>
           <w:p>
@@ -12233,21 +14681,7 @@
         </w:tc>
         <w:tc>
           <w:tcPr>
-            <w:tcW w:w="1710" w:type="dxa"/>
-            <w:vAlign w:val="center"/>
-          </w:tcPr>
-          <w:p>
-            <w:pPr>
-              <w:jc w:val="center"/>
-            </w:pPr>
-            <w:r>
-              <w:t>4</w:t>
-            </w:r>
-          </w:p>
-        </w:tc>
-        <w:tc>
-          <w:tcPr>
-            <w:tcW w:w="1530" w:type="dxa"/>
+            <w:tcW w:w="1527" w:type="dxa"/>
             <w:tcBorders>
               <w:right w:val="single" w:sz="12" w:space="0" w:color="auto"/>
             </w:tcBorders>
@@ -12265,7 +14699,9 @@
       </w:tr>
       <w:tr>
         <w:trPr>
-          <w:trHeight w:val="455"/>
+          <w:gridAfter w:val="1"/>
+          <w:wAfter w:w="6" w:type="dxa"/>
+          <w:trHeight w:val="517"/>
         </w:trPr>
         <w:tc>
           <w:tcPr>
@@ -12287,7 +14723,7 @@
         </w:tc>
         <w:tc>
           <w:tcPr>
-            <w:tcW w:w="1440" w:type="dxa"/>
+            <w:tcW w:w="1325" w:type="dxa"/>
             <w:tcBorders>
               <w:left w:val="single" w:sz="12" w:space="0" w:color="auto"/>
             </w:tcBorders>
@@ -12304,7 +14740,7 @@
         </w:tc>
         <w:tc>
           <w:tcPr>
-            <w:tcW w:w="1530" w:type="dxa"/>
+            <w:tcW w:w="1526" w:type="dxa"/>
             <w:vAlign w:val="center"/>
           </w:tcPr>
           <w:p>
@@ -12318,7 +14754,7 @@
         </w:tc>
         <w:tc>
           <w:tcPr>
-            <w:tcW w:w="1800" w:type="dxa"/>
+            <w:tcW w:w="1796" w:type="dxa"/>
             <w:vAlign w:val="center"/>
           </w:tcPr>
           <w:p>
@@ -12332,33 +14768,24 @@
         </w:tc>
         <w:tc>
           <w:tcPr>
-            <w:tcW w:w="2160" w:type="dxa"/>
-            <w:tcBorders>
-              <w:right w:val="single" w:sz="12" w:space="0" w:color="auto"/>
-            </w:tcBorders>
-            <w:vAlign w:val="center"/>
-          </w:tcPr>
-          <w:p>
-            <w:pPr>
-              <w:jc w:val="center"/>
-            </w:pPr>
-            <w:r>
-              <w:t>0.5</w:t>
-            </w:r>
-            <w:r>
-              <w:t>*(</w:t>
-            </w:r>
-            <w:r>
-              <w:t>2</w:t>
-            </w:r>
-            <w:r>
-              <w:t>-0)=1</w:t>
-            </w:r>
-          </w:p>
-        </w:tc>
-        <w:tc>
-          <w:tcPr>
-            <w:tcW w:w="2250" w:type="dxa"/>
+            <w:tcW w:w="2158" w:type="dxa"/>
+            <w:tcBorders>
+              <w:right w:val="single" w:sz="12" w:space="0" w:color="auto"/>
+            </w:tcBorders>
+            <w:vAlign w:val="center"/>
+          </w:tcPr>
+          <w:p>
+            <w:pPr>
+              <w:jc w:val="center"/>
+            </w:pPr>
+            <w:r>
+              <w:t>0.5*(2-0)=1</w:t>
+            </w:r>
+          </w:p>
+        </w:tc>
+        <w:tc>
+          <w:tcPr>
+            <w:tcW w:w="2246" w:type="dxa"/>
             <w:tcBorders>
               <w:left w:val="single" w:sz="12" w:space="0" w:color="auto"/>
             </w:tcBorders>
@@ -12375,7 +14802,7 @@
         </w:tc>
         <w:tc>
           <w:tcPr>
-            <w:tcW w:w="2160" w:type="dxa"/>
+            <w:tcW w:w="2156" w:type="dxa"/>
             <w:vAlign w:val="center"/>
           </w:tcPr>
           <w:p>
@@ -12389,27 +14816,21 @@
         </w:tc>
         <w:tc>
           <w:tcPr>
-            <w:tcW w:w="1710" w:type="dxa"/>
-            <w:vAlign w:val="center"/>
-          </w:tcPr>
-          <w:p>
-            <w:pPr>
-              <w:jc w:val="center"/>
-            </w:pPr>
-            <w:r>
-              <w:t>0.5</w:t>
-            </w:r>
-            <w:r>
-              <w:t>*(2-0)=</w:t>
-            </w:r>
-            <w:r>
-              <w:t>1</w:t>
-            </w:r>
-          </w:p>
-        </w:tc>
-        <w:tc>
-          <w:tcPr>
-            <w:tcW w:w="1260" w:type="dxa"/>
+            <w:tcW w:w="1707" w:type="dxa"/>
+            <w:vAlign w:val="center"/>
+          </w:tcPr>
+          <w:p>
+            <w:pPr>
+              <w:jc w:val="center"/>
+            </w:pPr>
+            <w:r>
+              <w:t>0.5*(2-0)=1</w:t>
+            </w:r>
+          </w:p>
+        </w:tc>
+        <w:tc>
+          <w:tcPr>
+            <w:tcW w:w="1257" w:type="dxa"/>
             <w:tcBorders>
               <w:left w:val="single" w:sz="12" w:space="0" w:color="auto"/>
             </w:tcBorders>
@@ -12426,30 +14847,21 @@
         </w:tc>
         <w:tc>
           <w:tcPr>
-            <w:tcW w:w="1530" w:type="dxa"/>
-            <w:vAlign w:val="center"/>
-          </w:tcPr>
-          <w:p>
-            <w:pPr>
-              <w:jc w:val="center"/>
-            </w:pPr>
-            <w:r>
-              <w:t>1*(3-</w:t>
-            </w:r>
-            <w:r>
-              <w:t>1</w:t>
-            </w:r>
-            <w:r>
-              <w:t>)=</w:t>
-            </w:r>
-            <w:r>
-              <w:t>2</w:t>
-            </w:r>
-          </w:p>
-        </w:tc>
-        <w:tc>
-          <w:tcPr>
-            <w:tcW w:w="1710" w:type="dxa"/>
+            <w:tcW w:w="1527" w:type="dxa"/>
+            <w:vAlign w:val="center"/>
+          </w:tcPr>
+          <w:p>
+            <w:pPr>
+              <w:jc w:val="center"/>
+            </w:pPr>
+            <w:r>
+              <w:t>1*(3-1)=2</w:t>
+            </w:r>
+          </w:p>
+        </w:tc>
+        <w:tc>
+          <w:tcPr>
+            <w:tcW w:w="1708" w:type="dxa"/>
             <w:vAlign w:val="center"/>
           </w:tcPr>
           <w:p>
@@ -12463,7 +14875,7 @@
         </w:tc>
         <w:tc>
           <w:tcPr>
-            <w:tcW w:w="1890" w:type="dxa"/>
+            <w:tcW w:w="1886" w:type="dxa"/>
             <w:tcBorders>
               <w:left w:val="single" w:sz="12" w:space="0" w:color="auto"/>
             </w:tcBorders>
@@ -12480,7 +14892,7 @@
         </w:tc>
         <w:tc>
           <w:tcPr>
-            <w:tcW w:w="1710" w:type="dxa"/>
+            <w:tcW w:w="1707" w:type="dxa"/>
             <w:vAlign w:val="center"/>
           </w:tcPr>
           <w:p>
@@ -12494,7 +14906,7 @@
         </w:tc>
         <w:tc>
           <w:tcPr>
-            <w:tcW w:w="1530" w:type="dxa"/>
+            <w:tcW w:w="1527" w:type="dxa"/>
             <w:tcBorders>
               <w:right w:val="single" w:sz="12" w:space="0" w:color="auto"/>
             </w:tcBorders>
@@ -12512,7 +14924,9 @@
       </w:tr>
       <w:tr>
         <w:trPr>
-          <w:trHeight w:val="788"/>
+          <w:gridAfter w:val="1"/>
+          <w:wAfter w:w="6" w:type="dxa"/>
+          <w:trHeight w:val="896"/>
         </w:trPr>
         <w:tc>
           <w:tcPr>
@@ -12534,7 +14948,7 @@
         </w:tc>
         <w:tc>
           <w:tcPr>
-            <w:tcW w:w="1440" w:type="dxa"/>
+            <w:tcW w:w="1325" w:type="dxa"/>
             <w:tcBorders>
               <w:left w:val="single" w:sz="12" w:space="0" w:color="auto"/>
             </w:tcBorders>
@@ -12551,7 +14965,7 @@
         </w:tc>
         <w:tc>
           <w:tcPr>
-            <w:tcW w:w="1530" w:type="dxa"/>
+            <w:tcW w:w="1526" w:type="dxa"/>
             <w:vAlign w:val="center"/>
           </w:tcPr>
           <w:p>
@@ -12565,7 +14979,7 @@
         </w:tc>
         <w:tc>
           <w:tcPr>
-            <w:tcW w:w="1800" w:type="dxa"/>
+            <w:tcW w:w="1796" w:type="dxa"/>
             <w:vAlign w:val="center"/>
           </w:tcPr>
           <w:p>
@@ -12579,7 +14993,7 @@
         </w:tc>
         <w:tc>
           <w:tcPr>
-            <w:tcW w:w="2160" w:type="dxa"/>
+            <w:tcW w:w="2158" w:type="dxa"/>
             <w:tcBorders>
               <w:right w:val="single" w:sz="12" w:space="0" w:color="auto"/>
             </w:tcBorders>
@@ -12596,7 +15010,7 @@
         </w:tc>
         <w:tc>
           <w:tcPr>
-            <w:tcW w:w="2250" w:type="dxa"/>
+            <w:tcW w:w="2246" w:type="dxa"/>
             <w:tcBorders>
               <w:left w:val="single" w:sz="12" w:space="0" w:color="auto"/>
             </w:tcBorders>
@@ -12613,7 +15027,7 @@
         </w:tc>
         <w:tc>
           <w:tcPr>
-            <w:tcW w:w="2160" w:type="dxa"/>
+            <w:tcW w:w="2156" w:type="dxa"/>
             <w:vAlign w:val="center"/>
           </w:tcPr>
           <w:p>
@@ -12627,7 +15041,7 @@
         </w:tc>
         <w:tc>
           <w:tcPr>
-            <w:tcW w:w="1710" w:type="dxa"/>
+            <w:tcW w:w="1707" w:type="dxa"/>
             <w:vAlign w:val="center"/>
           </w:tcPr>
           <w:p>
@@ -12641,7 +15055,7 @@
         </w:tc>
         <w:tc>
           <w:tcPr>
-            <w:tcW w:w="1260" w:type="dxa"/>
+            <w:tcW w:w="1257" w:type="dxa"/>
             <w:tcBorders>
               <w:left w:val="single" w:sz="12" w:space="0" w:color="auto"/>
             </w:tcBorders>
@@ -12658,7 +15072,7 @@
         </w:tc>
         <w:tc>
           <w:tcPr>
-            <w:tcW w:w="1530" w:type="dxa"/>
+            <w:tcW w:w="1527" w:type="dxa"/>
             <w:vAlign w:val="center"/>
           </w:tcPr>
           <w:p>
@@ -12672,7 +15086,7 @@
         </w:tc>
         <w:tc>
           <w:tcPr>
-            <w:tcW w:w="1710" w:type="dxa"/>
+            <w:tcW w:w="1708" w:type="dxa"/>
             <w:vAlign w:val="center"/>
           </w:tcPr>
           <w:p>
@@ -12686,7 +15100,7 @@
         </w:tc>
         <w:tc>
           <w:tcPr>
-            <w:tcW w:w="1890" w:type="dxa"/>
+            <w:tcW w:w="1886" w:type="dxa"/>
             <w:tcBorders>
               <w:left w:val="single" w:sz="12" w:space="0" w:color="auto"/>
             </w:tcBorders>
@@ -12703,7 +15117,7 @@
         </w:tc>
         <w:tc>
           <w:tcPr>
-            <w:tcW w:w="1710" w:type="dxa"/>
+            <w:tcW w:w="1707" w:type="dxa"/>
             <w:vAlign w:val="center"/>
           </w:tcPr>
           <w:p>
@@ -12717,7 +15131,7 @@
         </w:tc>
         <w:tc>
           <w:tcPr>
-            <w:tcW w:w="1530" w:type="dxa"/>
+            <w:tcW w:w="1527" w:type="dxa"/>
             <w:tcBorders>
               <w:right w:val="single" w:sz="12" w:space="0" w:color="auto"/>
             </w:tcBorders>
@@ -12735,7 +15149,9 @@
       </w:tr>
       <w:tr>
         <w:trPr>
-          <w:trHeight w:val="1072"/>
+          <w:gridAfter w:val="1"/>
+          <w:wAfter w:w="6" w:type="dxa"/>
+          <w:trHeight w:val="908"/>
         </w:trPr>
         <w:tc>
           <w:tcPr>
@@ -12757,27 +15173,24 @@
         </w:tc>
         <w:tc>
           <w:tcPr>
-            <w:tcW w:w="1440" w:type="dxa"/>
-            <w:tcBorders>
-              <w:left w:val="single" w:sz="12" w:space="0" w:color="auto"/>
-            </w:tcBorders>
-            <w:vAlign w:val="center"/>
-          </w:tcPr>
-          <w:p>
-            <w:pPr>
-              <w:jc w:val="center"/>
-            </w:pPr>
-            <w:r>
-              <w:t>10.4</w:t>
-            </w:r>
-            <w:r>
-              <w:t>1%</w:t>
-            </w:r>
-          </w:p>
-        </w:tc>
-        <w:tc>
-          <w:tcPr>
-            <w:tcW w:w="1530" w:type="dxa"/>
+            <w:tcW w:w="1325" w:type="dxa"/>
+            <w:tcBorders>
+              <w:left w:val="single" w:sz="12" w:space="0" w:color="auto"/>
+            </w:tcBorders>
+            <w:vAlign w:val="center"/>
+          </w:tcPr>
+          <w:p>
+            <w:pPr>
+              <w:jc w:val="center"/>
+            </w:pPr>
+            <w:r>
+              <w:t>10.41%</w:t>
+            </w:r>
+          </w:p>
+        </w:tc>
+        <w:tc>
+          <w:tcPr>
+            <w:tcW w:w="1526" w:type="dxa"/>
             <w:vAlign w:val="center"/>
           </w:tcPr>
           <w:p>
@@ -12791,7 +15204,7 @@
         </w:tc>
         <w:tc>
           <w:tcPr>
-            <w:tcW w:w="1800" w:type="dxa"/>
+            <w:tcW w:w="1796" w:type="dxa"/>
             <w:vAlign w:val="center"/>
           </w:tcPr>
           <w:p>
@@ -12805,7 +15218,7 @@
         </w:tc>
         <w:tc>
           <w:tcPr>
-            <w:tcW w:w="2160" w:type="dxa"/>
+            <w:tcW w:w="2158" w:type="dxa"/>
             <w:tcBorders>
               <w:right w:val="single" w:sz="12" w:space="0" w:color="auto"/>
             </w:tcBorders>
@@ -12822,7 +15235,7 @@
         </w:tc>
         <w:tc>
           <w:tcPr>
-            <w:tcW w:w="2250" w:type="dxa"/>
+            <w:tcW w:w="2246" w:type="dxa"/>
             <w:tcBorders>
               <w:left w:val="single" w:sz="12" w:space="0" w:color="auto"/>
             </w:tcBorders>
@@ -12845,7 +15258,7 @@
         </w:tc>
         <w:tc>
           <w:tcPr>
-            <w:tcW w:w="2160" w:type="dxa"/>
+            <w:tcW w:w="2156" w:type="dxa"/>
             <w:vAlign w:val="center"/>
           </w:tcPr>
           <w:p>
@@ -12865,7 +15278,7 @@
         </w:tc>
         <w:tc>
           <w:tcPr>
-            <w:tcW w:w="1710" w:type="dxa"/>
+            <w:tcW w:w="1707" w:type="dxa"/>
             <w:vAlign w:val="center"/>
           </w:tcPr>
           <w:p>
@@ -12885,7 +15298,7 @@
         </w:tc>
         <w:tc>
           <w:tcPr>
-            <w:tcW w:w="1260" w:type="dxa"/>
+            <w:tcW w:w="1257" w:type="dxa"/>
             <w:tcBorders>
               <w:left w:val="single" w:sz="12" w:space="0" w:color="auto"/>
             </w:tcBorders>
@@ -12908,7 +15321,7 @@
         </w:tc>
         <w:tc>
           <w:tcPr>
-            <w:tcW w:w="1530" w:type="dxa"/>
+            <w:tcW w:w="1527" w:type="dxa"/>
             <w:vAlign w:val="center"/>
           </w:tcPr>
           <w:p>
@@ -12928,7 +15341,7 @@
         </w:tc>
         <w:tc>
           <w:tcPr>
-            <w:tcW w:w="1710" w:type="dxa"/>
+            <w:tcW w:w="1708" w:type="dxa"/>
             <w:vAlign w:val="center"/>
           </w:tcPr>
           <w:p>
@@ -12948,7 +15361,7 @@
         </w:tc>
         <w:tc>
           <w:tcPr>
-            <w:tcW w:w="1890" w:type="dxa"/>
+            <w:tcW w:w="1886" w:type="dxa"/>
             <w:tcBorders>
               <w:left w:val="single" w:sz="12" w:space="0" w:color="auto"/>
             </w:tcBorders>
@@ -12971,7 +15384,7 @@
         </w:tc>
         <w:tc>
           <w:tcPr>
-            <w:tcW w:w="1710" w:type="dxa"/>
+            <w:tcW w:w="1707" w:type="dxa"/>
             <w:vAlign w:val="center"/>
           </w:tcPr>
           <w:p>
@@ -12991,7 +15404,7 @@
         </w:tc>
         <w:tc>
           <w:tcPr>
-            <w:tcW w:w="1530" w:type="dxa"/>
+            <w:tcW w:w="1527" w:type="dxa"/>
             <w:tcBorders>
               <w:right w:val="single" w:sz="12" w:space="0" w:color="auto"/>
             </w:tcBorders>
@@ -13015,7 +15428,9 @@
       </w:tr>
       <w:tr>
         <w:trPr>
-          <w:trHeight w:val="401"/>
+          <w:gridAfter w:val="1"/>
+          <w:wAfter w:w="6" w:type="dxa"/>
+          <w:trHeight w:val="456"/>
         </w:trPr>
         <w:tc>
           <w:tcPr>
@@ -13040,27 +15455,24 @@
         </w:tc>
         <w:tc>
           <w:tcPr>
-            <w:tcW w:w="1440" w:type="dxa"/>
-            <w:tcBorders>
-              <w:left w:val="single" w:sz="12" w:space="0" w:color="auto"/>
-            </w:tcBorders>
-            <w:vAlign w:val="center"/>
-          </w:tcPr>
-          <w:p>
-            <w:pPr>
-              <w:jc w:val="center"/>
-            </w:pPr>
-            <w:r>
-              <w:t>0</w:t>
-            </w:r>
-            <w:r>
-              <w:t>%</w:t>
-            </w:r>
-          </w:p>
-        </w:tc>
-        <w:tc>
-          <w:tcPr>
-            <w:tcW w:w="1530" w:type="dxa"/>
+            <w:tcW w:w="1325" w:type="dxa"/>
+            <w:tcBorders>
+              <w:left w:val="single" w:sz="12" w:space="0" w:color="auto"/>
+            </w:tcBorders>
+            <w:vAlign w:val="center"/>
+          </w:tcPr>
+          <w:p>
+            <w:pPr>
+              <w:jc w:val="center"/>
+            </w:pPr>
+            <w:r>
+              <w:t>0%</w:t>
+            </w:r>
+          </w:p>
+        </w:tc>
+        <w:tc>
+          <w:tcPr>
+            <w:tcW w:w="1526" w:type="dxa"/>
             <w:vAlign w:val="center"/>
           </w:tcPr>
           <w:p>
@@ -13074,27 +15486,21 @@
         </w:tc>
         <w:tc>
           <w:tcPr>
-            <w:tcW w:w="1800" w:type="dxa"/>
-            <w:vAlign w:val="center"/>
-          </w:tcPr>
-          <w:p>
-            <w:pPr>
-              <w:jc w:val="center"/>
-            </w:pPr>
-            <w:r>
-              <w:t>1</w:t>
-            </w:r>
-            <w:r>
-              <w:t>2.5</w:t>
-            </w:r>
-            <w:r>
-              <w:t>%</w:t>
-            </w:r>
-          </w:p>
-        </w:tc>
-        <w:tc>
-          <w:tcPr>
-            <w:tcW w:w="2160" w:type="dxa"/>
+            <w:tcW w:w="1796" w:type="dxa"/>
+            <w:vAlign w:val="center"/>
+          </w:tcPr>
+          <w:p>
+            <w:pPr>
+              <w:jc w:val="center"/>
+            </w:pPr>
+            <w:r>
+              <w:t>12.5%</w:t>
+            </w:r>
+          </w:p>
+        </w:tc>
+        <w:tc>
+          <w:tcPr>
+            <w:tcW w:w="2158" w:type="dxa"/>
             <w:tcBorders>
               <w:right w:val="single" w:sz="12" w:space="0" w:color="auto"/>
             </w:tcBorders>
@@ -13112,7 +15518,7 @@
         </w:tc>
         <w:tc>
           <w:tcPr>
-            <w:tcW w:w="2250" w:type="dxa"/>
+            <w:tcW w:w="2246" w:type="dxa"/>
             <w:tcBorders>
               <w:left w:val="single" w:sz="12" w:space="0" w:color="auto"/>
             </w:tcBorders>
@@ -13130,7 +15536,7 @@
         </w:tc>
         <w:tc>
           <w:tcPr>
-            <w:tcW w:w="2160" w:type="dxa"/>
+            <w:tcW w:w="2156" w:type="dxa"/>
             <w:vAlign w:val="center"/>
           </w:tcPr>
           <w:p>
@@ -13144,7 +15550,7 @@
         </w:tc>
         <w:tc>
           <w:tcPr>
-            <w:tcW w:w="1710" w:type="dxa"/>
+            <w:tcW w:w="1707" w:type="dxa"/>
             <w:vAlign w:val="center"/>
           </w:tcPr>
           <w:p>
@@ -13158,7 +15564,7 @@
         </w:tc>
         <w:tc>
           <w:tcPr>
-            <w:tcW w:w="1260" w:type="dxa"/>
+            <w:tcW w:w="1257" w:type="dxa"/>
             <w:tcBorders>
               <w:left w:val="single" w:sz="12" w:space="0" w:color="auto"/>
             </w:tcBorders>
@@ -13175,7 +15581,7 @@
         </w:tc>
         <w:tc>
           <w:tcPr>
-            <w:tcW w:w="1530" w:type="dxa"/>
+            <w:tcW w:w="1527" w:type="dxa"/>
             <w:vAlign w:val="center"/>
           </w:tcPr>
           <w:p>
@@ -13189,7 +15595,7 @@
         </w:tc>
         <w:tc>
           <w:tcPr>
-            <w:tcW w:w="1710" w:type="dxa"/>
+            <w:tcW w:w="1708" w:type="dxa"/>
             <w:vAlign w:val="center"/>
           </w:tcPr>
           <w:p>
@@ -13203,7 +15609,7 @@
         </w:tc>
         <w:tc>
           <w:tcPr>
-            <w:tcW w:w="1890" w:type="dxa"/>
+            <w:tcW w:w="1886" w:type="dxa"/>
             <w:tcBorders>
               <w:left w:val="single" w:sz="12" w:space="0" w:color="auto"/>
             </w:tcBorders>
@@ -13220,7 +15626,7 @@
         </w:tc>
         <w:tc>
           <w:tcPr>
-            <w:tcW w:w="1710" w:type="dxa"/>
+            <w:tcW w:w="1707" w:type="dxa"/>
             <w:vAlign w:val="center"/>
           </w:tcPr>
           <w:p>
@@ -13234,7 +15640,7 @@
         </w:tc>
         <w:tc>
           <w:tcPr>
-            <w:tcW w:w="1530" w:type="dxa"/>
+            <w:tcW w:w="1527" w:type="dxa"/>
             <w:tcBorders>
               <w:right w:val="single" w:sz="12" w:space="0" w:color="auto"/>
             </w:tcBorders>
@@ -13252,7 +15658,9 @@
       </w:tr>
       <w:tr>
         <w:trPr>
-          <w:trHeight w:val="3683"/>
+          <w:gridAfter w:val="1"/>
+          <w:wAfter w:w="6" w:type="dxa"/>
+          <w:trHeight w:val="4191"/>
         </w:trPr>
         <w:tc>
           <w:tcPr>
@@ -13280,7 +15688,7 @@
         </w:tc>
         <w:tc>
           <w:tcPr>
-            <w:tcW w:w="1440" w:type="dxa"/>
+            <w:tcW w:w="1325" w:type="dxa"/>
             <w:tcBorders>
               <w:left w:val="single" w:sz="12" w:space="0" w:color="auto"/>
             </w:tcBorders>
@@ -13297,24 +15705,27 @@
         </w:tc>
         <w:tc>
           <w:tcPr>
-            <w:tcW w:w="1530" w:type="dxa"/>
-            <w:vAlign w:val="center"/>
-          </w:tcPr>
-          <w:p>
-            <w:pPr>
-              <w:jc w:val="center"/>
-            </w:pPr>
-            <w:r>
-              <w:t>The Ai somewhat understood the bjects provided in natural language, but didn’t use them in all the step definitions correct</w:t>
-            </w:r>
-            <w:r>
-              <w:t>ly</w:t>
-            </w:r>
-          </w:p>
-        </w:tc>
-        <w:tc>
-          <w:tcPr>
-            <w:tcW w:w="1800" w:type="dxa"/>
+            <w:tcW w:w="1526" w:type="dxa"/>
+            <w:vAlign w:val="center"/>
+          </w:tcPr>
+          <w:p>
+            <w:pPr>
+              <w:jc w:val="center"/>
+            </w:pPr>
+            <w:r>
+              <w:t xml:space="preserve">The Ai somewhat understood the </w:t>
+            </w:r>
+            <w:r>
+              <w:t>objects</w:t>
+            </w:r>
+            <w:r>
+              <w:t xml:space="preserve"> provided in natural language, but didn’t use them in all the step definitions correctly</w:t>
+            </w:r>
+          </w:p>
+        </w:tc>
+        <w:tc>
+          <w:tcPr>
+            <w:tcW w:w="1796" w:type="dxa"/>
             <w:vAlign w:val="center"/>
           </w:tcPr>
           <w:p>
@@ -13328,7 +15739,7 @@
         </w:tc>
         <w:tc>
           <w:tcPr>
-            <w:tcW w:w="2160" w:type="dxa"/>
+            <w:tcW w:w="2158" w:type="dxa"/>
             <w:tcBorders>
               <w:right w:val="single" w:sz="12" w:space="0" w:color="auto"/>
             </w:tcBorders>
@@ -13345,7 +15756,7 @@
         </w:tc>
         <w:tc>
           <w:tcPr>
-            <w:tcW w:w="2250" w:type="dxa"/>
+            <w:tcW w:w="2246" w:type="dxa"/>
             <w:tcBorders>
               <w:left w:val="single" w:sz="12" w:space="0" w:color="auto"/>
             </w:tcBorders>
@@ -13362,7 +15773,7 @@
         </w:tc>
         <w:tc>
           <w:tcPr>
-            <w:tcW w:w="2160" w:type="dxa"/>
+            <w:tcW w:w="2156" w:type="dxa"/>
             <w:vAlign w:val="center"/>
           </w:tcPr>
           <w:p>
@@ -13376,21 +15787,27 @@
         </w:tc>
         <w:tc>
           <w:tcPr>
-            <w:tcW w:w="1710" w:type="dxa"/>
-            <w:vAlign w:val="center"/>
-          </w:tcPr>
-          <w:p>
-            <w:pPr>
-              <w:jc w:val="center"/>
-            </w:pPr>
-            <w:r>
-              <w:t>The Ai somewhat understood the bjects provided in natural language, but didn’t use them in all the step definitions correctly</w:t>
-            </w:r>
-          </w:p>
-        </w:tc>
-        <w:tc>
-          <w:tcPr>
-            <w:tcW w:w="1260" w:type="dxa"/>
+            <w:tcW w:w="1707" w:type="dxa"/>
+            <w:vAlign w:val="center"/>
+          </w:tcPr>
+          <w:p>
+            <w:pPr>
+              <w:jc w:val="center"/>
+            </w:pPr>
+            <w:r>
+              <w:t xml:space="preserve">The Ai somewhat understood the </w:t>
+            </w:r>
+            <w:r>
+              <w:t>objects</w:t>
+            </w:r>
+            <w:r>
+              <w:t xml:space="preserve"> provided in natural language, but didn’t use them in all the step definitions correctly</w:t>
+            </w:r>
+          </w:p>
+        </w:tc>
+        <w:tc>
+          <w:tcPr>
+            <w:tcW w:w="1257" w:type="dxa"/>
             <w:tcBorders>
               <w:left w:val="single" w:sz="12" w:space="0" w:color="auto"/>
             </w:tcBorders>
@@ -13407,7 +15824,7 @@
         </w:tc>
         <w:tc>
           <w:tcPr>
-            <w:tcW w:w="1530" w:type="dxa"/>
+            <w:tcW w:w="1527" w:type="dxa"/>
             <w:vAlign w:val="center"/>
           </w:tcPr>
           <w:p>
@@ -13421,70 +15838,96 @@
         </w:tc>
         <w:tc>
           <w:tcPr>
-            <w:tcW w:w="1710" w:type="dxa"/>
-            <w:vAlign w:val="center"/>
-          </w:tcPr>
-          <w:p>
-            <w:pPr>
-              <w:jc w:val="center"/>
-            </w:pPr>
-            <w:r>
-              <w:t>The Ai somewhat understood the bjects provided in natural language, but didn’t use them in all the step definitions correctly</w:t>
-            </w:r>
-          </w:p>
-        </w:tc>
-        <w:tc>
-          <w:tcPr>
-            <w:tcW w:w="1890" w:type="dxa"/>
-            <w:tcBorders>
-              <w:left w:val="single" w:sz="12" w:space="0" w:color="auto"/>
-            </w:tcBorders>
-            <w:vAlign w:val="center"/>
-          </w:tcPr>
-          <w:p>
-            <w:pPr>
-              <w:jc w:val="center"/>
-            </w:pPr>
-            <w:r>
-              <w:t>The Ai prefectly understood the objects given in natural language and used them very good</w:t>
-            </w:r>
-          </w:p>
-        </w:tc>
-        <w:tc>
-          <w:tcPr>
-            <w:tcW w:w="1710" w:type="dxa"/>
-            <w:vAlign w:val="center"/>
-          </w:tcPr>
-          <w:p>
-            <w:pPr>
-              <w:jc w:val="center"/>
-            </w:pPr>
-            <w:r>
-              <w:t>The Ai prefectly understood the objects given in natural language and used them very good</w:t>
-            </w:r>
-          </w:p>
-        </w:tc>
-        <w:tc>
-          <w:tcPr>
-            <w:tcW w:w="1530" w:type="dxa"/>
-            <w:tcBorders>
-              <w:right w:val="single" w:sz="12" w:space="0" w:color="auto"/>
-            </w:tcBorders>
-            <w:vAlign w:val="center"/>
-          </w:tcPr>
-          <w:p>
-            <w:pPr>
-              <w:jc w:val="center"/>
-            </w:pPr>
-            <w:r>
-              <w:t>The Ai prefectly understood the objects given in natural language and used them very good</w:t>
+            <w:tcW w:w="1708" w:type="dxa"/>
+            <w:vAlign w:val="center"/>
+          </w:tcPr>
+          <w:p>
+            <w:pPr>
+              <w:jc w:val="center"/>
+            </w:pPr>
+            <w:r>
+              <w:t xml:space="preserve">The Ai somewhat understood the </w:t>
+            </w:r>
+            <w:r>
+              <w:t>objects</w:t>
+            </w:r>
+            <w:r>
+              <w:t xml:space="preserve"> provided in natural language, but didn’t use them in all the step definitions correctly</w:t>
+            </w:r>
+          </w:p>
+        </w:tc>
+        <w:tc>
+          <w:tcPr>
+            <w:tcW w:w="1886" w:type="dxa"/>
+            <w:tcBorders>
+              <w:left w:val="single" w:sz="12" w:space="0" w:color="auto"/>
+            </w:tcBorders>
+            <w:vAlign w:val="center"/>
+          </w:tcPr>
+          <w:p>
+            <w:pPr>
+              <w:jc w:val="center"/>
+            </w:pPr>
+            <w:r>
+              <w:t xml:space="preserve">The Ai </w:t>
+            </w:r>
+            <w:r>
+              <w:t>perfectly</w:t>
+            </w:r>
+            <w:r>
+              <w:t xml:space="preserve"> understood the objects given in natural language and used them very good</w:t>
+            </w:r>
+          </w:p>
+        </w:tc>
+        <w:tc>
+          <w:tcPr>
+            <w:tcW w:w="1707" w:type="dxa"/>
+            <w:vAlign w:val="center"/>
+          </w:tcPr>
+          <w:p>
+            <w:pPr>
+              <w:jc w:val="center"/>
+            </w:pPr>
+            <w:r>
+              <w:t xml:space="preserve">The Ai </w:t>
+            </w:r>
+            <w:r>
+              <w:t>perfectly</w:t>
+            </w:r>
+            <w:r>
+              <w:t xml:space="preserve"> understood the objects given in natural language and used them very good</w:t>
+            </w:r>
+          </w:p>
+        </w:tc>
+        <w:tc>
+          <w:tcPr>
+            <w:tcW w:w="1527" w:type="dxa"/>
+            <w:tcBorders>
+              <w:right w:val="single" w:sz="12" w:space="0" w:color="auto"/>
+            </w:tcBorders>
+            <w:vAlign w:val="center"/>
+          </w:tcPr>
+          <w:p>
+            <w:pPr>
+              <w:jc w:val="center"/>
+            </w:pPr>
+            <w:r>
+              <w:t xml:space="preserve">The Ai </w:t>
+            </w:r>
+            <w:r>
+              <w:t>perfectly</w:t>
+            </w:r>
+            <w:r>
+              <w:t xml:space="preserve"> understood the objects given in natural language and used them very good</w:t>
             </w:r>
           </w:p>
         </w:tc>
       </w:tr>
       <w:tr>
         <w:trPr>
-          <w:trHeight w:val="577"/>
+          <w:gridAfter w:val="1"/>
+          <w:wAfter w:w="6" w:type="dxa"/>
+          <w:trHeight w:val="656"/>
         </w:trPr>
         <w:tc>
           <w:tcPr>
@@ -13506,7 +15949,7 @@
         </w:tc>
         <w:tc>
           <w:tcPr>
-            <w:tcW w:w="1440" w:type="dxa"/>
+            <w:tcW w:w="1325" w:type="dxa"/>
             <w:tcBorders>
               <w:left w:val="single" w:sz="12" w:space="0" w:color="auto"/>
             </w:tcBorders>
@@ -13523,7 +15966,7 @@
         </w:tc>
         <w:tc>
           <w:tcPr>
-            <w:tcW w:w="1530" w:type="dxa"/>
+            <w:tcW w:w="1526" w:type="dxa"/>
             <w:vAlign w:val="center"/>
           </w:tcPr>
           <w:p>
@@ -13537,7 +15980,7 @@
         </w:tc>
         <w:tc>
           <w:tcPr>
-            <w:tcW w:w="1800" w:type="dxa"/>
+            <w:tcW w:w="1796" w:type="dxa"/>
             <w:vAlign w:val="center"/>
           </w:tcPr>
           <w:p>
@@ -13551,7 +15994,7 @@
         </w:tc>
         <w:tc>
           <w:tcPr>
-            <w:tcW w:w="2160" w:type="dxa"/>
+            <w:tcW w:w="2158" w:type="dxa"/>
             <w:tcBorders>
               <w:right w:val="single" w:sz="12" w:space="0" w:color="auto"/>
             </w:tcBorders>
@@ -13568,7 +16011,7 @@
         </w:tc>
         <w:tc>
           <w:tcPr>
-            <w:tcW w:w="2250" w:type="dxa"/>
+            <w:tcW w:w="2246" w:type="dxa"/>
             <w:tcBorders>
               <w:left w:val="single" w:sz="12" w:space="0" w:color="auto"/>
             </w:tcBorders>
@@ -13585,7 +16028,7 @@
         </w:tc>
         <w:tc>
           <w:tcPr>
-            <w:tcW w:w="2160" w:type="dxa"/>
+            <w:tcW w:w="2156" w:type="dxa"/>
             <w:vAlign w:val="center"/>
           </w:tcPr>
           <w:p>
@@ -13599,7 +16042,7 @@
         </w:tc>
         <w:tc>
           <w:tcPr>
-            <w:tcW w:w="1710" w:type="dxa"/>
+            <w:tcW w:w="1707" w:type="dxa"/>
             <w:vAlign w:val="center"/>
           </w:tcPr>
           <w:p>
@@ -13613,7 +16056,7 @@
         </w:tc>
         <w:tc>
           <w:tcPr>
-            <w:tcW w:w="1260" w:type="dxa"/>
+            <w:tcW w:w="1257" w:type="dxa"/>
             <w:tcBorders>
               <w:left w:val="single" w:sz="12" w:space="0" w:color="auto"/>
             </w:tcBorders>
@@ -13630,7 +16073,7 @@
         </w:tc>
         <w:tc>
           <w:tcPr>
-            <w:tcW w:w="1530" w:type="dxa"/>
+            <w:tcW w:w="1527" w:type="dxa"/>
             <w:vAlign w:val="center"/>
           </w:tcPr>
           <w:p>
@@ -13644,7 +16087,7 @@
         </w:tc>
         <w:tc>
           <w:tcPr>
-            <w:tcW w:w="1710" w:type="dxa"/>
+            <w:tcW w:w="1708" w:type="dxa"/>
             <w:vAlign w:val="center"/>
           </w:tcPr>
           <w:p>
@@ -13658,7 +16101,7 @@
         </w:tc>
         <w:tc>
           <w:tcPr>
-            <w:tcW w:w="1890" w:type="dxa"/>
+            <w:tcW w:w="1886" w:type="dxa"/>
             <w:tcBorders>
               <w:left w:val="single" w:sz="12" w:space="0" w:color="auto"/>
             </w:tcBorders>
@@ -13675,7 +16118,7 @@
         </w:tc>
         <w:tc>
           <w:tcPr>
-            <w:tcW w:w="1710" w:type="dxa"/>
+            <w:tcW w:w="1707" w:type="dxa"/>
             <w:vAlign w:val="center"/>
           </w:tcPr>
           <w:p>
@@ -13689,7 +16132,7 @@
         </w:tc>
         <w:tc>
           <w:tcPr>
-            <w:tcW w:w="1530" w:type="dxa"/>
+            <w:tcW w:w="1527" w:type="dxa"/>
             <w:tcBorders>
               <w:right w:val="single" w:sz="12" w:space="0" w:color="auto"/>
             </w:tcBorders>
@@ -13707,7 +16150,9 @@
       </w:tr>
       <w:tr>
         <w:trPr>
-          <w:trHeight w:val="577"/>
+          <w:gridAfter w:val="1"/>
+          <w:wAfter w:w="6" w:type="dxa"/>
+          <w:trHeight w:val="656"/>
         </w:trPr>
         <w:tc>
           <w:tcPr>
@@ -13729,7 +16174,7 @@
         </w:tc>
         <w:tc>
           <w:tcPr>
-            <w:tcW w:w="1440" w:type="dxa"/>
+            <w:tcW w:w="1325" w:type="dxa"/>
             <w:tcBorders>
               <w:left w:val="single" w:sz="12" w:space="0" w:color="auto"/>
             </w:tcBorders>
@@ -13746,7 +16191,7 @@
         </w:tc>
         <w:tc>
           <w:tcPr>
-            <w:tcW w:w="1530" w:type="dxa"/>
+            <w:tcW w:w="1526" w:type="dxa"/>
             <w:vAlign w:val="center"/>
           </w:tcPr>
           <w:p>
@@ -13766,7 +16211,7 @@
         </w:tc>
         <w:tc>
           <w:tcPr>
-            <w:tcW w:w="1800" w:type="dxa"/>
+            <w:tcW w:w="1796" w:type="dxa"/>
             <w:vAlign w:val="center"/>
           </w:tcPr>
           <w:p>
@@ -13780,7 +16225,7 @@
         </w:tc>
         <w:tc>
           <w:tcPr>
-            <w:tcW w:w="2160" w:type="dxa"/>
+            <w:tcW w:w="2158" w:type="dxa"/>
             <w:tcBorders>
               <w:right w:val="single" w:sz="12" w:space="0" w:color="auto"/>
             </w:tcBorders>
@@ -13797,7 +16242,7 @@
         </w:tc>
         <w:tc>
           <w:tcPr>
-            <w:tcW w:w="2250" w:type="dxa"/>
+            <w:tcW w:w="2246" w:type="dxa"/>
             <w:tcBorders>
               <w:left w:val="single" w:sz="12" w:space="0" w:color="auto"/>
             </w:tcBorders>
@@ -13814,7 +16259,7 @@
         </w:tc>
         <w:tc>
           <w:tcPr>
-            <w:tcW w:w="2160" w:type="dxa"/>
+            <w:tcW w:w="2156" w:type="dxa"/>
             <w:vAlign w:val="center"/>
           </w:tcPr>
           <w:p>
@@ -13828,7 +16273,7 @@
         </w:tc>
         <w:tc>
           <w:tcPr>
-            <w:tcW w:w="1710" w:type="dxa"/>
+            <w:tcW w:w="1707" w:type="dxa"/>
             <w:vAlign w:val="center"/>
           </w:tcPr>
           <w:p>
@@ -13848,7 +16293,7 @@
         </w:tc>
         <w:tc>
           <w:tcPr>
-            <w:tcW w:w="1260" w:type="dxa"/>
+            <w:tcW w:w="1257" w:type="dxa"/>
             <w:tcBorders>
               <w:left w:val="single" w:sz="12" w:space="0" w:color="auto"/>
             </w:tcBorders>
@@ -13865,7 +16310,7 @@
         </w:tc>
         <w:tc>
           <w:tcPr>
-            <w:tcW w:w="1530" w:type="dxa"/>
+            <w:tcW w:w="1527" w:type="dxa"/>
             <w:vAlign w:val="center"/>
           </w:tcPr>
           <w:p>
@@ -13879,7 +16324,7 @@
         </w:tc>
         <w:tc>
           <w:tcPr>
-            <w:tcW w:w="1710" w:type="dxa"/>
+            <w:tcW w:w="1708" w:type="dxa"/>
             <w:vAlign w:val="center"/>
           </w:tcPr>
           <w:p>
@@ -13893,7 +16338,7 @@
         </w:tc>
         <w:tc>
           <w:tcPr>
-            <w:tcW w:w="1890" w:type="dxa"/>
+            <w:tcW w:w="1886" w:type="dxa"/>
             <w:tcBorders>
               <w:left w:val="single" w:sz="12" w:space="0" w:color="auto"/>
             </w:tcBorders>
@@ -13910,7 +16355,7 @@
         </w:tc>
         <w:tc>
           <w:tcPr>
-            <w:tcW w:w="1710" w:type="dxa"/>
+            <w:tcW w:w="1707" w:type="dxa"/>
             <w:vAlign w:val="center"/>
           </w:tcPr>
           <w:p>
@@ -13924,7 +16369,7 @@
         </w:tc>
         <w:tc>
           <w:tcPr>
-            <w:tcW w:w="1530" w:type="dxa"/>
+            <w:tcW w:w="1527" w:type="dxa"/>
             <w:tcBorders>
               <w:right w:val="single" w:sz="12" w:space="0" w:color="auto"/>
             </w:tcBorders>
@@ -13955,7 +16400,6 @@
         <w:rPr>
           <w:sz w:val="28"/>
           <w:szCs w:val="28"/>
-          <w:lang w:val="el-GR"/>
         </w:rPr>
       </w:pPr>
     </w:p>
@@ -13964,6 +16408,626 @@
         <w:rPr>
           <w:sz w:val="28"/>
           <w:szCs w:val="28"/>
+        </w:rPr>
+      </w:pPr>
+    </w:p>
+    <w:p>
+      <w:pPr>
+        <w:rPr>
+          <w:sz w:val="28"/>
+          <w:szCs w:val="28"/>
+        </w:rPr>
+      </w:pPr>
+    </w:p>
+    <w:p>
+      <w:pPr>
+        <w:rPr>
+          <w:sz w:val="28"/>
+          <w:szCs w:val="28"/>
+        </w:rPr>
+      </w:pPr>
+    </w:p>
+    <w:p>
+      <w:pPr>
+        <w:rPr>
+          <w:sz w:val="32"/>
+          <w:szCs w:val="32"/>
+          <w:lang w:val="el-GR"/>
+        </w:rPr>
+      </w:pPr>
+      <w:r>
+        <w:rPr>
+          <w:sz w:val="32"/>
+          <w:szCs w:val="32"/>
+          <w:lang w:val="el-GR"/>
+        </w:rPr>
+        <w:t xml:space="preserve">Στην τελευταία φάση αυτού του πειράματος, την ονομαζόμενη φάση 4, ολοκληρώνουμε τις γνώσεις που παρέχουμε στο σύστημα με την εισαγωγή μιας ακόμη επιπλέον βοήθειας. Εκτός από την αρχιτεκτονική του συστήματός μας, τις γενικές πληροφορίες για το σύστημα, τις απαιτήσεις του σε φυσική γλώσσα, τα ονόματα των </w:t>
+      </w:r>
+      <w:r>
+        <w:rPr>
+          <w:sz w:val="32"/>
+          <w:szCs w:val="32"/>
+        </w:rPr>
+        <w:t>Domain</w:t>
+      </w:r>
+      <w:r>
+        <w:rPr>
+          <w:sz w:val="32"/>
+          <w:szCs w:val="32"/>
+          <w:lang w:val="el-GR"/>
+        </w:rPr>
+        <w:t xml:space="preserve"> κλάσεων και τις ιδιότητες κάθε κλάσης, προσθέτουμε στη γνώση τα ονόματα όλων των μεθόδων κάθε κλάσης που έχουμε δώσει, μαζί με τον τύπο επιστροφής και τις παραμέτρους τους, επιτρέποντας έτσι στα μοντέλα να έχουν την καλύτερη δυνατή γνώση για να παράγουν αποδοτικά και αποδεκτά αποτελέσματα στα αυτοματοποιημένα τεστ. Παρατηρήθηκε ότι σε σχεδόν κάθε συζήτηση με κάθε γλωσσικό μοντέλο, οι ορθές κλάσεις </w:t>
+      </w:r>
+      <w:r>
+        <w:rPr>
+          <w:sz w:val="32"/>
+          <w:szCs w:val="32"/>
+        </w:rPr>
+        <w:t>Data</w:t>
+      </w:r>
+      <w:r>
+        <w:rPr>
+          <w:sz w:val="32"/>
+          <w:szCs w:val="32"/>
+          <w:lang w:val="el-GR"/>
+        </w:rPr>
+        <w:t xml:space="preserve"> </w:t>
+      </w:r>
+      <w:r>
+        <w:rPr>
+          <w:sz w:val="32"/>
+          <w:szCs w:val="32"/>
+        </w:rPr>
+        <w:t>Access</w:t>
+      </w:r>
+      <w:r>
+        <w:rPr>
+          <w:sz w:val="32"/>
+          <w:szCs w:val="32"/>
+          <w:lang w:val="el-GR"/>
+        </w:rPr>
+        <w:t xml:space="preserve"> </w:t>
+      </w:r>
+      <w:r>
+        <w:rPr>
+          <w:sz w:val="32"/>
+          <w:szCs w:val="32"/>
+        </w:rPr>
+        <w:t>Objects</w:t>
+      </w:r>
+      <w:r>
+        <w:rPr>
+          <w:sz w:val="32"/>
+          <w:szCs w:val="32"/>
+          <w:lang w:val="el-GR"/>
+        </w:rPr>
+        <w:t xml:space="preserve"> και </w:t>
+      </w:r>
+      <w:r>
+        <w:rPr>
+          <w:sz w:val="32"/>
+          <w:szCs w:val="32"/>
+        </w:rPr>
+        <w:t>Services</w:t>
+      </w:r>
+      <w:r>
+        <w:rPr>
+          <w:sz w:val="32"/>
+          <w:szCs w:val="32"/>
+          <w:lang w:val="el-GR"/>
+        </w:rPr>
+        <w:t xml:space="preserve"> κατανοήθηκαν πλήρως, μια εξέλιξη που είχε ξεκινήσει από την προηγούμενη φάση αλλά σε λιγότερο βαθμό. </w:t>
+      </w:r>
+      <w:r>
+        <w:rPr>
+          <w:sz w:val="32"/>
+          <w:szCs w:val="32"/>
+          <w:lang w:val="el-GR"/>
+        </w:rPr>
+        <w:t xml:space="preserve">Επίσης, σχεδόν σε κάθε συνομιλία τα ποσοστά των αποδεκτών </w:t>
+      </w:r>
+      <w:r>
+        <w:rPr>
+          <w:sz w:val="32"/>
+          <w:szCs w:val="32"/>
+        </w:rPr>
+        <w:t>Step</w:t>
+      </w:r>
+      <w:r>
+        <w:rPr>
+          <w:sz w:val="32"/>
+          <w:szCs w:val="32"/>
+          <w:lang w:val="el-GR"/>
+        </w:rPr>
+        <w:t xml:space="preserve"> </w:t>
+      </w:r>
+      <w:r>
+        <w:rPr>
+          <w:sz w:val="32"/>
+          <w:szCs w:val="32"/>
+        </w:rPr>
+        <w:t>Definitions</w:t>
+      </w:r>
+      <w:r>
+        <w:rPr>
+          <w:sz w:val="32"/>
+          <w:szCs w:val="32"/>
+          <w:lang w:val="el-GR"/>
+        </w:rPr>
+        <w:t xml:space="preserve"> και των καλύτερων από τα αποδεκτά </w:t>
+      </w:r>
+      <w:r>
+        <w:rPr>
+          <w:sz w:val="32"/>
+          <w:szCs w:val="32"/>
+        </w:rPr>
+        <w:t>Step</w:t>
+      </w:r>
+      <w:r>
+        <w:rPr>
+          <w:sz w:val="32"/>
+          <w:szCs w:val="32"/>
+          <w:lang w:val="el-GR"/>
+        </w:rPr>
+        <w:t xml:space="preserve"> </w:t>
+      </w:r>
+      <w:r>
+        <w:rPr>
+          <w:sz w:val="32"/>
+          <w:szCs w:val="32"/>
+        </w:rPr>
+        <w:t>Definitions</w:t>
+      </w:r>
+      <w:r>
+        <w:rPr>
+          <w:sz w:val="32"/>
+          <w:szCs w:val="32"/>
+          <w:lang w:val="el-GR"/>
+        </w:rPr>
+        <w:t xml:space="preserve"> αυξήθηκαν σημαντικά, ανεξαρτήτως του τρόπου παρουσίασης των πληροφοριών στα γλωσσικά μοντέλα, υποδηλώνοντας ότι η προσθήκη πληροφοριών ήταν αναγκαία για την πιο αποδοτική λειτουργία του συστήματος. Στην συνέχεια, η εντολή για την παραγωγή πρώτα του κώδικα των </w:t>
+      </w:r>
+      <w:r>
+        <w:rPr>
+          <w:sz w:val="32"/>
+          <w:szCs w:val="32"/>
+        </w:rPr>
+        <w:t>Domain</w:t>
+      </w:r>
+      <w:r>
+        <w:rPr>
+          <w:sz w:val="32"/>
+          <w:szCs w:val="32"/>
+          <w:lang w:val="el-GR"/>
+        </w:rPr>
+        <w:t>/</w:t>
+      </w:r>
+      <w:r>
+        <w:rPr>
+          <w:sz w:val="32"/>
+          <w:szCs w:val="32"/>
+        </w:rPr>
+        <w:t>Data</w:t>
+      </w:r>
+      <w:r>
+        <w:rPr>
+          <w:sz w:val="32"/>
+          <w:szCs w:val="32"/>
+          <w:lang w:val="el-GR"/>
+        </w:rPr>
+        <w:t xml:space="preserve"> </w:t>
+      </w:r>
+      <w:r>
+        <w:rPr>
+          <w:sz w:val="32"/>
+          <w:szCs w:val="32"/>
+        </w:rPr>
+        <w:t>Access</w:t>
+      </w:r>
+      <w:r>
+        <w:rPr>
+          <w:sz w:val="32"/>
+          <w:szCs w:val="32"/>
+          <w:lang w:val="el-GR"/>
+        </w:rPr>
+        <w:t xml:space="preserve"> </w:t>
+      </w:r>
+      <w:r>
+        <w:rPr>
+          <w:sz w:val="32"/>
+          <w:szCs w:val="32"/>
+        </w:rPr>
+        <w:t>Objects</w:t>
+      </w:r>
+      <w:r>
+        <w:rPr>
+          <w:sz w:val="32"/>
+          <w:szCs w:val="32"/>
+          <w:lang w:val="el-GR"/>
+        </w:rPr>
+        <w:t>/</w:t>
+      </w:r>
+      <w:r>
+        <w:rPr>
+          <w:sz w:val="32"/>
+          <w:szCs w:val="32"/>
+        </w:rPr>
+        <w:t>Services</w:t>
+      </w:r>
+      <w:r>
+        <w:rPr>
+          <w:sz w:val="32"/>
+          <w:szCs w:val="32"/>
+          <w:lang w:val="el-GR"/>
+        </w:rPr>
+        <w:t xml:space="preserve"> βελτίωσε την συνολική απόδοση σε κάποιες περιπτώσεις, αλλά δεν παρατηρήθηκε μεγάλη διαφορά από τις συνομιλίες όπου αυτή η εντολή παραλείφθηκε, καθώς το σύστημα συχνά παρήγαγε αυτόν τον κώδικα αυτόνομα. Για άλλη μία φορά, όπως και στην φάση 3, επιβεβαιώθηκε ότι το σύστημα τείνει να παράγει πρώτα τον κώδικα των </w:t>
+      </w:r>
+      <w:r>
+        <w:rPr>
+          <w:sz w:val="32"/>
+          <w:szCs w:val="32"/>
+        </w:rPr>
+        <w:t>Domain</w:t>
+      </w:r>
+      <w:r>
+        <w:rPr>
+          <w:sz w:val="32"/>
+          <w:szCs w:val="32"/>
+          <w:lang w:val="el-GR"/>
+        </w:rPr>
+        <w:t>/</w:t>
+      </w:r>
+      <w:r>
+        <w:rPr>
+          <w:sz w:val="32"/>
+          <w:szCs w:val="32"/>
+        </w:rPr>
+        <w:t>Data</w:t>
+      </w:r>
+      <w:r>
+        <w:rPr>
+          <w:sz w:val="32"/>
+          <w:szCs w:val="32"/>
+          <w:lang w:val="el-GR"/>
+        </w:rPr>
+        <w:t xml:space="preserve"> </w:t>
+      </w:r>
+      <w:r>
+        <w:rPr>
+          <w:sz w:val="32"/>
+          <w:szCs w:val="32"/>
+        </w:rPr>
+        <w:t>Access</w:t>
+      </w:r>
+      <w:r>
+        <w:rPr>
+          <w:sz w:val="32"/>
+          <w:szCs w:val="32"/>
+          <w:lang w:val="el-GR"/>
+        </w:rPr>
+        <w:t xml:space="preserve"> </w:t>
+      </w:r>
+      <w:r>
+        <w:rPr>
+          <w:sz w:val="32"/>
+          <w:szCs w:val="32"/>
+        </w:rPr>
+        <w:t>Objects</w:t>
+      </w:r>
+      <w:r>
+        <w:rPr>
+          <w:sz w:val="32"/>
+          <w:szCs w:val="32"/>
+          <w:lang w:val="el-GR"/>
+        </w:rPr>
+        <w:t>/</w:t>
+      </w:r>
+      <w:r>
+        <w:rPr>
+          <w:sz w:val="32"/>
+          <w:szCs w:val="32"/>
+        </w:rPr>
+        <w:t>Services</w:t>
+      </w:r>
+      <w:r>
+        <w:rPr>
+          <w:sz w:val="32"/>
+          <w:szCs w:val="32"/>
+          <w:lang w:val="el-GR"/>
+        </w:rPr>
+        <w:t xml:space="preserve">, υποβοηθώντας την παραγωγή αυτοματοποιημένου κώδικα. Όπως και στις προηγούμενες φάσεις, η παρουσίαση των απαιτήσεων σε ξεχωριστά μηνύματα παραλείφθηκε, καθώς αυτή η τεχνική φάνηκε να έχει περισσότερα μειονεκτήματα παρά οφέλη. Το </w:t>
+      </w:r>
+      <w:r>
+        <w:rPr>
+          <w:sz w:val="32"/>
+          <w:szCs w:val="32"/>
+        </w:rPr>
+        <w:t>GitHub</w:t>
+      </w:r>
+      <w:r>
+        <w:rPr>
+          <w:sz w:val="32"/>
+          <w:szCs w:val="32"/>
+          <w:lang w:val="el-GR"/>
+        </w:rPr>
+        <w:t xml:space="preserve"> </w:t>
+      </w:r>
+      <w:r>
+        <w:rPr>
+          <w:sz w:val="32"/>
+          <w:szCs w:val="32"/>
+        </w:rPr>
+        <w:t>Copilot</w:t>
+      </w:r>
+      <w:r>
+        <w:rPr>
+          <w:sz w:val="32"/>
+          <w:szCs w:val="32"/>
+          <w:lang w:val="el-GR"/>
+        </w:rPr>
+        <w:t xml:space="preserve"> ξεχώρισε για την ικανότητά του να κατανοεί καλύτερα από τα </w:t>
+      </w:r>
+      <w:r>
+        <w:rPr>
+          <w:sz w:val="32"/>
+          <w:szCs w:val="32"/>
+        </w:rPr>
+        <w:t>GPT</w:t>
+      </w:r>
+      <w:r>
+        <w:rPr>
+          <w:sz w:val="32"/>
+          <w:szCs w:val="32"/>
+          <w:lang w:val="el-GR"/>
+        </w:rPr>
+        <w:t xml:space="preserve">-3.5 και </w:t>
+      </w:r>
+      <w:r>
+        <w:rPr>
+          <w:sz w:val="32"/>
+          <w:szCs w:val="32"/>
+        </w:rPr>
+        <w:t>GPT</w:t>
+      </w:r>
+      <w:r>
+        <w:rPr>
+          <w:sz w:val="32"/>
+          <w:szCs w:val="32"/>
+          <w:lang w:val="el-GR"/>
+        </w:rPr>
+        <w:t>-4</w:t>
+      </w:r>
+      <w:r>
+        <w:rPr>
+          <w:sz w:val="32"/>
+          <w:szCs w:val="32"/>
+        </w:rPr>
+        <w:t>o</w:t>
+      </w:r>
+      <w:r>
+        <w:rPr>
+          <w:sz w:val="32"/>
+          <w:szCs w:val="32"/>
+          <w:lang w:val="el-GR"/>
+        </w:rPr>
+        <w:t xml:space="preserve"> κάθε κριτήριο, αν και με μικρό ποσοστό καλύτερων από τα αποδεκτά </w:t>
+      </w:r>
+      <w:r>
+        <w:rPr>
+          <w:sz w:val="32"/>
+          <w:szCs w:val="32"/>
+        </w:rPr>
+        <w:t>Step</w:t>
+      </w:r>
+      <w:r>
+        <w:rPr>
+          <w:sz w:val="32"/>
+          <w:szCs w:val="32"/>
+          <w:lang w:val="el-GR"/>
+        </w:rPr>
+        <w:t xml:space="preserve"> </w:t>
+      </w:r>
+      <w:r>
+        <w:rPr>
+          <w:sz w:val="32"/>
+          <w:szCs w:val="32"/>
+        </w:rPr>
+        <w:t>Definitions</w:t>
+      </w:r>
+      <w:r>
+        <w:rPr>
+          <w:sz w:val="32"/>
+          <w:szCs w:val="32"/>
+          <w:lang w:val="el-GR"/>
+        </w:rPr>
+        <w:t xml:space="preserve">, δεν έφτασε όμως στα σχεδόν τέλεια αποτελέσματα του </w:t>
+      </w:r>
+      <w:r>
+        <w:rPr>
+          <w:sz w:val="32"/>
+          <w:szCs w:val="32"/>
+        </w:rPr>
+        <w:t>GPT</w:t>
+      </w:r>
+      <w:r>
+        <w:rPr>
+          <w:sz w:val="32"/>
+          <w:szCs w:val="32"/>
+          <w:lang w:val="el-GR"/>
+        </w:rPr>
+        <w:t>-4</w:t>
+      </w:r>
+      <w:r>
+        <w:rPr>
+          <w:sz w:val="32"/>
+          <w:szCs w:val="32"/>
+        </w:rPr>
+        <w:t>o</w:t>
+      </w:r>
+      <w:r>
+        <w:rPr>
+          <w:sz w:val="32"/>
+          <w:szCs w:val="32"/>
+          <w:lang w:val="el-GR"/>
+        </w:rPr>
+        <w:t xml:space="preserve">, το οποίο με τις νέες πληροφορίες έδειξε ακόμη μεγαλύτερη δύναμη, παρουσιάζοντας εξαιρετικά αποτελέσματα με ελάχιστα μηνύματα, κάνοντάς το πολύ γρήγορο και αποδοτικό. Τέλος, τα γλωσσικά μοντέλα </w:t>
+      </w:r>
+      <w:r>
+        <w:rPr>
+          <w:sz w:val="32"/>
+          <w:szCs w:val="32"/>
+        </w:rPr>
+        <w:t>GitHub</w:t>
+      </w:r>
+      <w:r>
+        <w:rPr>
+          <w:sz w:val="32"/>
+          <w:szCs w:val="32"/>
+          <w:lang w:val="el-GR"/>
+        </w:rPr>
+        <w:t xml:space="preserve"> </w:t>
+      </w:r>
+      <w:r>
+        <w:rPr>
+          <w:sz w:val="32"/>
+          <w:szCs w:val="32"/>
+        </w:rPr>
+        <w:t>Copilot</w:t>
+      </w:r>
+      <w:r>
+        <w:rPr>
+          <w:sz w:val="32"/>
+          <w:szCs w:val="32"/>
+          <w:lang w:val="el-GR"/>
+        </w:rPr>
+        <w:t xml:space="preserve"> και </w:t>
+      </w:r>
+      <w:r>
+        <w:rPr>
+          <w:sz w:val="32"/>
+          <w:szCs w:val="32"/>
+        </w:rPr>
+        <w:t>GPT</w:t>
+      </w:r>
+      <w:r>
+        <w:rPr>
+          <w:sz w:val="32"/>
+          <w:szCs w:val="32"/>
+          <w:lang w:val="el-GR"/>
+        </w:rPr>
+        <w:t>-4</w:t>
+      </w:r>
+      <w:r>
+        <w:rPr>
+          <w:sz w:val="32"/>
+          <w:szCs w:val="32"/>
+        </w:rPr>
+        <w:t>o</w:t>
+      </w:r>
+      <w:r>
+        <w:rPr>
+          <w:sz w:val="32"/>
+          <w:szCs w:val="32"/>
+          <w:lang w:val="el-GR"/>
+        </w:rPr>
+        <w:t xml:space="preserve"> είναι τα μοναδικά που κατανοούν σε μεγάλο βαθμό τη χρήση μεταβλητών σε φυσική γλώσσα και τις εφαρμόζουν σωστά στα αυτοματοποιημένα τεστ.</w:t>
+      </w:r>
+    </w:p>
+    <w:p>
+      <w:pPr>
+        <w:rPr>
+          <w:sz w:val="28"/>
+          <w:szCs w:val="28"/>
+          <w:lang w:val="el-GR"/>
+        </w:rPr>
+      </w:pPr>
+    </w:p>
+    <w:p>
+      <w:pPr>
+        <w:rPr>
+          <w:sz w:val="28"/>
+          <w:szCs w:val="28"/>
+          <w:lang w:val="el-GR"/>
+        </w:rPr>
+      </w:pPr>
+    </w:p>
+    <w:p>
+      <w:pPr>
+        <w:rPr>
+          <w:sz w:val="28"/>
+          <w:szCs w:val="28"/>
+          <w:lang w:val="el-GR"/>
+        </w:rPr>
+      </w:pPr>
+    </w:p>
+    <w:p>
+      <w:pPr>
+        <w:rPr>
+          <w:sz w:val="28"/>
+          <w:szCs w:val="28"/>
+          <w:lang w:val="el-GR"/>
+        </w:rPr>
+      </w:pPr>
+    </w:p>
+    <w:p>
+      <w:pPr>
+        <w:rPr>
+          <w:sz w:val="28"/>
+          <w:szCs w:val="28"/>
+          <w:lang w:val="el-GR"/>
+        </w:rPr>
+      </w:pPr>
+    </w:p>
+    <w:p>
+      <w:pPr>
+        <w:rPr>
+          <w:sz w:val="28"/>
+          <w:szCs w:val="28"/>
+          <w:lang w:val="el-GR"/>
+        </w:rPr>
+      </w:pPr>
+    </w:p>
+    <w:p>
+      <w:pPr>
+        <w:rPr>
+          <w:sz w:val="28"/>
+          <w:szCs w:val="28"/>
+          <w:lang w:val="el-GR"/>
+        </w:rPr>
+      </w:pPr>
+    </w:p>
+    <w:p>
+      <w:pPr>
+        <w:rPr>
+          <w:sz w:val="28"/>
+          <w:szCs w:val="28"/>
+          <w:lang w:val="el-GR"/>
+        </w:rPr>
+      </w:pPr>
+    </w:p>
+    <w:p>
+      <w:pPr>
+        <w:rPr>
+          <w:sz w:val="28"/>
+          <w:szCs w:val="28"/>
+          <w:lang w:val="el-GR"/>
+        </w:rPr>
+      </w:pPr>
+    </w:p>
+    <w:p>
+      <w:pPr>
+        <w:rPr>
+          <w:sz w:val="28"/>
+          <w:szCs w:val="28"/>
+          <w:lang w:val="el-GR"/>
+        </w:rPr>
+      </w:pPr>
+    </w:p>
+    <w:p>
+      <w:pPr>
+        <w:rPr>
+          <w:sz w:val="28"/>
+          <w:szCs w:val="28"/>
+          <w:lang w:val="el-GR"/>
         </w:rPr>
       </w:pPr>
     </w:p>
@@ -14659,7 +17723,6 @@
   <w:style w:type="character" w:default="1" w:styleId="DefaultParagraphFont">
     <w:name w:val="Default Paragraph Font"/>
     <w:uiPriority w:val="1"/>
-    <w:semiHidden/>
     <w:unhideWhenUsed/>
   </w:style>
   <w:style w:type="table" w:default="1" w:styleId="TableNormal">
@@ -15065,6 +18128,43 @@
       <w14:ligatures w14:val="none"/>
     </w:rPr>
   </w:style>
+  <w:style w:type="paragraph" w:styleId="TOCHeading">
+    <w:name w:val="TOC Heading"/>
+    <w:basedOn w:val="Heading1"/>
+    <w:next w:val="Normal"/>
+    <w:uiPriority w:val="39"/>
+    <w:unhideWhenUsed/>
+    <w:qFormat/>
+    <w:rsid w:val="006C5640"/>
+    <w:pPr>
+      <w:spacing w:before="240" w:after="0"/>
+      <w:outlineLvl w:val="9"/>
+    </w:pPr>
+    <w:rPr>
+      <w:kern w:val="0"/>
+      <w:sz w:val="32"/>
+      <w:szCs w:val="32"/>
+      <w:lang w:bidi="ar-SA"/>
+    </w:rPr>
+  </w:style>
+  <w:style w:type="paragraph" w:styleId="BodyText">
+    <w:name w:val="Body Text"/>
+    <w:basedOn w:val="Normal"/>
+    <w:link w:val="BodyTextChar"/>
+    <w:uiPriority w:val="99"/>
+    <w:unhideWhenUsed/>
+    <w:rsid w:val="005B20E4"/>
+    <w:pPr>
+      <w:spacing w:after="120"/>
+    </w:pPr>
+  </w:style>
+  <w:style w:type="character" w:customStyle="1" w:styleId="BodyTextChar">
+    <w:name w:val="Body Text Char"/>
+    <w:basedOn w:val="DefaultParagraphFont"/>
+    <w:link w:val="BodyText"/>
+    <w:uiPriority w:val="99"/>
+    <w:rsid w:val="005B20E4"/>
+  </w:style>
 </w:styles>
 </file>
 

--- a/src/site/chats/Evaluation Table.docx
+++ b/src/site/chats/Evaluation Table.docx
@@ -6,46 +6,61 @@
       <w:tblPr>
         <w:tblStyle w:val="a"/>
         <w:tblpPr w:leftFromText="180" w:rightFromText="180" w:vertAnchor="text" w:horzAnchor="margin" w:tblpXSpec="center" w:tblpY="-959"/>
-        <w:tblW w:w="0" w:type="auto"/>
+        <w:tblW w:w="9648" w:type="dxa"/>
         <w:tblLook w:val="04A0" w:firstRow="1" w:lastRow="0" w:firstColumn="1" w:lastColumn="0" w:noHBand="0" w:noVBand="1"/>
       </w:tblPr>
       <w:tblGrid>
-        <w:gridCol w:w="687"/>
-        <w:gridCol w:w="916"/>
-        <w:gridCol w:w="916"/>
-        <w:gridCol w:w="915"/>
-        <w:gridCol w:w="915"/>
-        <w:gridCol w:w="915"/>
-        <w:gridCol w:w="835"/>
-        <w:gridCol w:w="835"/>
-        <w:gridCol w:w="835"/>
-        <w:gridCol w:w="915"/>
-        <w:gridCol w:w="915"/>
-        <w:gridCol w:w="915"/>
-        <w:gridCol w:w="915"/>
-        <w:gridCol w:w="915"/>
-        <w:gridCol w:w="915"/>
-        <w:gridCol w:w="915"/>
+        <w:gridCol w:w="644"/>
+        <w:gridCol w:w="851"/>
+        <w:gridCol w:w="850"/>
+        <w:gridCol w:w="850"/>
+        <w:gridCol w:w="850"/>
+        <w:gridCol w:w="850"/>
+        <w:gridCol w:w="777"/>
+        <w:gridCol w:w="777"/>
+        <w:gridCol w:w="777"/>
+        <w:gridCol w:w="850"/>
+        <w:gridCol w:w="850"/>
+        <w:gridCol w:w="850"/>
+        <w:gridCol w:w="850"/>
+        <w:gridCol w:w="850"/>
+        <w:gridCol w:w="850"/>
+        <w:gridCol w:w="850"/>
       </w:tblGrid>
       <w:tr>
         <w:trPr>
           <w:cnfStyle w:val="100000000000" w:firstRow="1" w:lastRow="0" w:firstColumn="0" w:lastColumn="0" w:oddVBand="0" w:evenVBand="0" w:oddHBand="0" w:evenHBand="0" w:firstRowFirstColumn="0" w:firstRowLastColumn="0" w:lastRowFirstColumn="0" w:lastRowLastColumn="0"/>
-          <w:trHeight w:val="890"/>
+          <w:trHeight w:val="600"/>
         </w:trPr>
         <w:tc>
           <w:tcPr>
             <w:cnfStyle w:val="001000000000" w:firstRow="0" w:lastRow="0" w:firstColumn="1" w:lastColumn="0" w:oddVBand="0" w:evenVBand="0" w:oddHBand="0" w:evenHBand="0" w:firstRowFirstColumn="0" w:firstRowLastColumn="0" w:lastRowFirstColumn="0" w:lastRowLastColumn="0"/>
-            <w:tcW w:w="0" w:type="auto"/>
+            <w:tcW w:w="9648" w:type="dxa"/>
             <w:gridSpan w:val="16"/>
           </w:tcPr>
           <w:p>
-            <w:r>
+            <w:pPr>
+              <w:rPr>
+                <w:color w:val="auto"/>
+              </w:rPr>
+            </w:pPr>
+            <w:bookmarkStart w:id="0" w:name="_Hlk174183121"/>
+            <w:r>
+              <w:rPr>
+                <w:color w:val="auto"/>
+              </w:rPr>
               <w:t>Φάση</w:t>
             </w:r>
             <w:r>
+              <w:rPr>
+                <w:color w:val="auto"/>
+              </w:rPr>
               <w:t xml:space="preserve"> </w:t>
             </w:r>
             <w:r>
+              <w:rPr>
+                <w:color w:val="auto"/>
+              </w:rPr>
               <w:t>1</w:t>
             </w:r>
           </w:p>
@@ -58,13 +73,13 @@
         <w:tc>
           <w:tcPr>
             <w:cnfStyle w:val="001000000000" w:firstRow="0" w:lastRow="0" w:firstColumn="1" w:lastColumn="0" w:oddVBand="0" w:evenVBand="0" w:oddHBand="0" w:evenHBand="0" w:firstRowFirstColumn="0" w:firstRowLastColumn="0" w:lastRowFirstColumn="0" w:lastRowLastColumn="0"/>
-            <w:tcW w:w="0" w:type="auto"/>
+            <w:tcW w:w="486" w:type="dxa"/>
           </w:tcPr>
           <w:p/>
         </w:tc>
         <w:tc>
           <w:tcPr>
-            <w:tcW w:w="0" w:type="auto"/>
+            <w:tcW w:w="2463" w:type="dxa"/>
             <w:gridSpan w:val="4"/>
           </w:tcPr>
           <w:p>
@@ -73,7 +88,7 @@
               <w:rPr>
                 <w:b/>
                 <w:bCs/>
-                <w:color w:val="156082" w:themeColor="accent1"/>
+                <w:color w:val="auto"/>
                 <w:sz w:val="32"/>
                 <w:szCs w:val="32"/>
               </w:rPr>
@@ -82,7 +97,7 @@
               <w:rPr>
                 <w:b/>
                 <w:bCs/>
-                <w:color w:val="156082" w:themeColor="accent1"/>
+                <w:color w:val="auto"/>
                 <w:sz w:val="32"/>
                 <w:szCs w:val="32"/>
               </w:rPr>
@@ -101,7 +116,7 @@
               <w:rPr>
                 <w:b/>
                 <w:bCs/>
-                <w:color w:val="156082" w:themeColor="accent1"/>
+                <w:color w:val="auto"/>
                 <w:sz w:val="32"/>
                 <w:szCs w:val="32"/>
               </w:rPr>
@@ -110,7 +125,7 @@
               <w:rPr>
                 <w:b/>
                 <w:bCs/>
-                <w:color w:val="156082" w:themeColor="accent1"/>
+                <w:color w:val="auto"/>
                 <w:sz w:val="32"/>
                 <w:szCs w:val="32"/>
               </w:rPr>
@@ -120,7 +135,7 @@
               <w:rPr>
                 <w:b/>
                 <w:bCs/>
-                <w:color w:val="156082" w:themeColor="accent1"/>
+                <w:color w:val="auto"/>
                 <w:sz w:val="32"/>
                 <w:szCs w:val="32"/>
               </w:rPr>
@@ -139,7 +154,7 @@
               <w:rPr>
                 <w:b/>
                 <w:bCs/>
-                <w:color w:val="156082" w:themeColor="accent1"/>
+                <w:color w:val="auto"/>
                 <w:sz w:val="32"/>
                 <w:szCs w:val="32"/>
               </w:rPr>
@@ -148,7 +163,7 @@
               <w:rPr>
                 <w:b/>
                 <w:bCs/>
-                <w:color w:val="156082" w:themeColor="accent1"/>
+                <w:color w:val="auto"/>
                 <w:sz w:val="32"/>
                 <w:szCs w:val="32"/>
               </w:rPr>
@@ -158,7 +173,7 @@
         </w:tc>
         <w:tc>
           <w:tcPr>
-            <w:tcW w:w="0" w:type="auto"/>
+            <w:tcW w:w="1917" w:type="dxa"/>
             <w:gridSpan w:val="3"/>
           </w:tcPr>
           <w:p>
@@ -167,7 +182,7 @@
               <w:rPr>
                 <w:b/>
                 <w:bCs/>
-                <w:color w:val="156082" w:themeColor="accent1"/>
+                <w:color w:val="auto"/>
                 <w:sz w:val="32"/>
                 <w:szCs w:val="32"/>
               </w:rPr>
@@ -176,7 +191,7 @@
               <w:rPr>
                 <w:b/>
                 <w:bCs/>
-                <w:color w:val="156082" w:themeColor="accent1"/>
+                <w:color w:val="auto"/>
                 <w:sz w:val="32"/>
                 <w:szCs w:val="32"/>
               </w:rPr>
@@ -187,31 +202,55 @@
       </w:tr>
       <w:tr>
         <w:trPr>
-          <w:trHeight w:val="648"/>
+          <w:trHeight w:val="570"/>
         </w:trPr>
         <w:tc>
           <w:tcPr>
             <w:cnfStyle w:val="001000000000" w:firstRow="0" w:lastRow="0" w:firstColumn="1" w:lastColumn="0" w:oddVBand="0" w:evenVBand="0" w:oddHBand="0" w:evenHBand="0" w:firstRowFirstColumn="0" w:firstRowLastColumn="0" w:lastRowFirstColumn="0" w:lastRowLastColumn="0"/>
-            <w:tcW w:w="0" w:type="auto"/>
-          </w:tcPr>
-          <w:p>
-            <w:r>
+            <w:tcW w:w="486" w:type="dxa"/>
+          </w:tcPr>
+          <w:p>
+            <w:pPr>
+              <w:rPr>
+                <w:color w:val="auto"/>
+                <w:sz w:val="12"/>
+                <w:szCs w:val="12"/>
+              </w:rPr>
+            </w:pPr>
+            <w:r>
+              <w:rPr>
+                <w:color w:val="auto"/>
+                <w:sz w:val="12"/>
+                <w:szCs w:val="12"/>
+              </w:rPr>
               <w:t>Αριθμός Κριτηρίου</w:t>
             </w:r>
           </w:p>
         </w:tc>
         <w:tc>
           <w:tcPr>
-            <w:tcW w:w="0" w:type="auto"/>
-          </w:tcPr>
-          <w:p>
-            <w:pPr>
-              <w:cnfStyle w:val="000000000000" w:firstRow="0" w:lastRow="0" w:firstColumn="0" w:lastColumn="0" w:oddVBand="0" w:evenVBand="0" w:oddHBand="0" w:evenHBand="0" w:firstRowFirstColumn="0" w:firstRowLastColumn="0" w:lastRowFirstColumn="0" w:lastRowLastColumn="0"/>
-            </w:pPr>
-            <w:r>
+            <w:tcW w:w="616" w:type="dxa"/>
+          </w:tcPr>
+          <w:p>
+            <w:pPr>
+              <w:cnfStyle w:val="000000000000" w:firstRow="0" w:lastRow="0" w:firstColumn="0" w:lastColumn="0" w:oddVBand="0" w:evenVBand="0" w:oddHBand="0" w:evenHBand="0" w:firstRowFirstColumn="0" w:firstRowLastColumn="0" w:lastRowFirstColumn="0" w:lastRowLastColumn="0"/>
+              <w:rPr>
+                <w:sz w:val="12"/>
+                <w:szCs w:val="12"/>
+              </w:rPr>
+            </w:pPr>
+            <w:r>
+              <w:rPr>
+                <w:sz w:val="12"/>
+                <w:szCs w:val="12"/>
+              </w:rPr>
               <w:t xml:space="preserve">Συνομιλία </w:t>
             </w:r>
             <w:r>
+              <w:rPr>
+                <w:sz w:val="12"/>
+                <w:szCs w:val="12"/>
+              </w:rPr>
               <w:t>1</w:t>
             </w:r>
           </w:p>
@@ -223,11 +262,23 @@
           <w:p>
             <w:pPr>
               <w:cnfStyle w:val="000000000000" w:firstRow="0" w:lastRow="0" w:firstColumn="0" w:lastColumn="0" w:oddVBand="0" w:evenVBand="0" w:oddHBand="0" w:evenHBand="0" w:firstRowFirstColumn="0" w:firstRowLastColumn="0" w:lastRowFirstColumn="0" w:lastRowLastColumn="0"/>
-            </w:pPr>
-            <w:r>
+              <w:rPr>
+                <w:sz w:val="12"/>
+                <w:szCs w:val="12"/>
+              </w:rPr>
+            </w:pPr>
+            <w:r>
+              <w:rPr>
+                <w:sz w:val="12"/>
+                <w:szCs w:val="12"/>
+              </w:rPr>
               <w:t xml:space="preserve">Συνομιλία </w:t>
             </w:r>
             <w:r>
+              <w:rPr>
+                <w:sz w:val="12"/>
+                <w:szCs w:val="12"/>
+              </w:rPr>
               <w:t>2</w:t>
             </w:r>
           </w:p>
@@ -239,11 +290,23 @@
           <w:p>
             <w:pPr>
               <w:cnfStyle w:val="000000000000" w:firstRow="0" w:lastRow="0" w:firstColumn="0" w:lastColumn="0" w:oddVBand="0" w:evenVBand="0" w:oddHBand="0" w:evenHBand="0" w:firstRowFirstColumn="0" w:firstRowLastColumn="0" w:lastRowFirstColumn="0" w:lastRowLastColumn="0"/>
-            </w:pPr>
-            <w:r>
+              <w:rPr>
+                <w:sz w:val="12"/>
+                <w:szCs w:val="12"/>
+              </w:rPr>
+            </w:pPr>
+            <w:r>
+              <w:rPr>
+                <w:sz w:val="12"/>
+                <w:szCs w:val="12"/>
+              </w:rPr>
               <w:t xml:space="preserve">Συνομιλία </w:t>
             </w:r>
             <w:r>
+              <w:rPr>
+                <w:sz w:val="12"/>
+                <w:szCs w:val="12"/>
+              </w:rPr>
               <w:t xml:space="preserve"> 3</w:t>
             </w:r>
           </w:p>
@@ -255,11 +318,23 @@
           <w:p>
             <w:pPr>
               <w:cnfStyle w:val="000000000000" w:firstRow="0" w:lastRow="0" w:firstColumn="0" w:lastColumn="0" w:oddVBand="0" w:evenVBand="0" w:oddHBand="0" w:evenHBand="0" w:firstRowFirstColumn="0" w:firstRowLastColumn="0" w:lastRowFirstColumn="0" w:lastRowLastColumn="0"/>
-            </w:pPr>
-            <w:r>
+              <w:rPr>
+                <w:sz w:val="12"/>
+                <w:szCs w:val="12"/>
+              </w:rPr>
+            </w:pPr>
+            <w:r>
+              <w:rPr>
+                <w:sz w:val="12"/>
+                <w:szCs w:val="12"/>
+              </w:rPr>
               <w:t xml:space="preserve">Συνομιλία </w:t>
             </w:r>
             <w:r>
+              <w:rPr>
+                <w:sz w:val="12"/>
+                <w:szCs w:val="12"/>
+              </w:rPr>
               <w:t>4</w:t>
             </w:r>
           </w:p>
@@ -271,11 +346,23 @@
           <w:p>
             <w:pPr>
               <w:cnfStyle w:val="000000000000" w:firstRow="0" w:lastRow="0" w:firstColumn="0" w:lastColumn="0" w:oddVBand="0" w:evenVBand="0" w:oddHBand="0" w:evenHBand="0" w:firstRowFirstColumn="0" w:firstRowLastColumn="0" w:lastRowFirstColumn="0" w:lastRowLastColumn="0"/>
-            </w:pPr>
-            <w:r>
+              <w:rPr>
+                <w:sz w:val="12"/>
+                <w:szCs w:val="12"/>
+              </w:rPr>
+            </w:pPr>
+            <w:r>
+              <w:rPr>
+                <w:sz w:val="12"/>
+                <w:szCs w:val="12"/>
+              </w:rPr>
               <w:t xml:space="preserve">Συνομιλία </w:t>
             </w:r>
             <w:r>
+              <w:rPr>
+                <w:sz w:val="12"/>
+                <w:szCs w:val="12"/>
+              </w:rPr>
               <w:t xml:space="preserve"> 1</w:t>
             </w:r>
           </w:p>
@@ -287,11 +374,23 @@
           <w:p>
             <w:pPr>
               <w:cnfStyle w:val="000000000000" w:firstRow="0" w:lastRow="0" w:firstColumn="0" w:lastColumn="0" w:oddVBand="0" w:evenVBand="0" w:oddHBand="0" w:evenHBand="0" w:firstRowFirstColumn="0" w:firstRowLastColumn="0" w:lastRowFirstColumn="0" w:lastRowLastColumn="0"/>
-            </w:pPr>
-            <w:r>
+              <w:rPr>
+                <w:sz w:val="12"/>
+                <w:szCs w:val="12"/>
+              </w:rPr>
+            </w:pPr>
+            <w:r>
+              <w:rPr>
+                <w:sz w:val="12"/>
+                <w:szCs w:val="12"/>
+              </w:rPr>
               <w:t xml:space="preserve">Συνομιλία </w:t>
             </w:r>
             <w:r>
+              <w:rPr>
+                <w:sz w:val="12"/>
+                <w:szCs w:val="12"/>
+              </w:rPr>
               <w:t xml:space="preserve"> 3</w:t>
             </w:r>
           </w:p>
@@ -303,11 +402,23 @@
           <w:p>
             <w:pPr>
               <w:cnfStyle w:val="000000000000" w:firstRow="0" w:lastRow="0" w:firstColumn="0" w:lastColumn="0" w:oddVBand="0" w:evenVBand="0" w:oddHBand="0" w:evenHBand="0" w:firstRowFirstColumn="0" w:firstRowLastColumn="0" w:lastRowFirstColumn="0" w:lastRowLastColumn="0"/>
-            </w:pPr>
-            <w:r>
+              <w:rPr>
+                <w:sz w:val="12"/>
+                <w:szCs w:val="12"/>
+              </w:rPr>
+            </w:pPr>
+            <w:r>
+              <w:rPr>
+                <w:sz w:val="12"/>
+                <w:szCs w:val="12"/>
+              </w:rPr>
               <w:t xml:space="preserve">Συνομιλία </w:t>
             </w:r>
             <w:r>
+              <w:rPr>
+                <w:sz w:val="12"/>
+                <w:szCs w:val="12"/>
+              </w:rPr>
               <w:t xml:space="preserve"> 4</w:t>
             </w:r>
           </w:p>
@@ -319,11 +430,23 @@
           <w:p>
             <w:pPr>
               <w:cnfStyle w:val="000000000000" w:firstRow="0" w:lastRow="0" w:firstColumn="0" w:lastColumn="0" w:oddVBand="0" w:evenVBand="0" w:oddHBand="0" w:evenHBand="0" w:firstRowFirstColumn="0" w:firstRowLastColumn="0" w:lastRowFirstColumn="0" w:lastRowLastColumn="0"/>
-            </w:pPr>
-            <w:r>
+              <w:rPr>
+                <w:sz w:val="12"/>
+                <w:szCs w:val="12"/>
+              </w:rPr>
+            </w:pPr>
+            <w:r>
+              <w:rPr>
+                <w:sz w:val="12"/>
+                <w:szCs w:val="12"/>
+              </w:rPr>
               <w:t xml:space="preserve">Συνομιλία </w:t>
             </w:r>
             <w:r>
+              <w:rPr>
+                <w:sz w:val="12"/>
+                <w:szCs w:val="12"/>
+              </w:rPr>
               <w:t xml:space="preserve"> 5</w:t>
             </w:r>
           </w:p>
@@ -335,11 +458,23 @@
           <w:p>
             <w:pPr>
               <w:cnfStyle w:val="000000000000" w:firstRow="0" w:lastRow="0" w:firstColumn="0" w:lastColumn="0" w:oddVBand="0" w:evenVBand="0" w:oddHBand="0" w:evenHBand="0" w:firstRowFirstColumn="0" w:firstRowLastColumn="0" w:lastRowFirstColumn="0" w:lastRowLastColumn="0"/>
-            </w:pPr>
-            <w:r>
+              <w:rPr>
+                <w:sz w:val="12"/>
+                <w:szCs w:val="12"/>
+              </w:rPr>
+            </w:pPr>
+            <w:r>
+              <w:rPr>
+                <w:sz w:val="12"/>
+                <w:szCs w:val="12"/>
+              </w:rPr>
               <w:t xml:space="preserve">Συνομιλία </w:t>
             </w:r>
             <w:r>
+              <w:rPr>
+                <w:sz w:val="12"/>
+                <w:szCs w:val="12"/>
+              </w:rPr>
               <w:t>1</w:t>
             </w:r>
           </w:p>
@@ -351,11 +486,23 @@
           <w:p>
             <w:pPr>
               <w:cnfStyle w:val="000000000000" w:firstRow="0" w:lastRow="0" w:firstColumn="0" w:lastColumn="0" w:oddVBand="0" w:evenVBand="0" w:oddHBand="0" w:evenHBand="0" w:firstRowFirstColumn="0" w:firstRowLastColumn="0" w:lastRowFirstColumn="0" w:lastRowLastColumn="0"/>
-            </w:pPr>
-            <w:r>
+              <w:rPr>
+                <w:sz w:val="12"/>
+                <w:szCs w:val="12"/>
+              </w:rPr>
+            </w:pPr>
+            <w:r>
+              <w:rPr>
+                <w:sz w:val="12"/>
+                <w:szCs w:val="12"/>
+              </w:rPr>
               <w:t xml:space="preserve">Συνομιλία </w:t>
             </w:r>
             <w:r>
+              <w:rPr>
+                <w:sz w:val="12"/>
+                <w:szCs w:val="12"/>
+              </w:rPr>
               <w:t>2</w:t>
             </w:r>
           </w:p>
@@ -367,11 +514,23 @@
           <w:p>
             <w:pPr>
               <w:cnfStyle w:val="000000000000" w:firstRow="0" w:lastRow="0" w:firstColumn="0" w:lastColumn="0" w:oddVBand="0" w:evenVBand="0" w:oddHBand="0" w:evenHBand="0" w:firstRowFirstColumn="0" w:firstRowLastColumn="0" w:lastRowFirstColumn="0" w:lastRowLastColumn="0"/>
-            </w:pPr>
-            <w:r>
+              <w:rPr>
+                <w:sz w:val="12"/>
+                <w:szCs w:val="12"/>
+              </w:rPr>
+            </w:pPr>
+            <w:r>
+              <w:rPr>
+                <w:sz w:val="12"/>
+                <w:szCs w:val="12"/>
+              </w:rPr>
               <w:t xml:space="preserve">Συνομιλία </w:t>
             </w:r>
             <w:r>
+              <w:rPr>
+                <w:sz w:val="12"/>
+                <w:szCs w:val="12"/>
+              </w:rPr>
               <w:t xml:space="preserve"> 3</w:t>
             </w:r>
           </w:p>
@@ -383,11 +542,23 @@
           <w:p>
             <w:pPr>
               <w:cnfStyle w:val="000000000000" w:firstRow="0" w:lastRow="0" w:firstColumn="0" w:lastColumn="0" w:oddVBand="0" w:evenVBand="0" w:oddHBand="0" w:evenHBand="0" w:firstRowFirstColumn="0" w:firstRowLastColumn="0" w:lastRowFirstColumn="0" w:lastRowLastColumn="0"/>
-            </w:pPr>
-            <w:r>
+              <w:rPr>
+                <w:sz w:val="12"/>
+                <w:szCs w:val="12"/>
+              </w:rPr>
+            </w:pPr>
+            <w:r>
+              <w:rPr>
+                <w:sz w:val="12"/>
+                <w:szCs w:val="12"/>
+              </w:rPr>
               <w:t xml:space="preserve">Συνομιλία </w:t>
             </w:r>
             <w:r>
+              <w:rPr>
+                <w:sz w:val="12"/>
+                <w:szCs w:val="12"/>
+              </w:rPr>
               <w:t xml:space="preserve"> 4</w:t>
             </w:r>
           </w:p>
@@ -399,11 +570,23 @@
           <w:p>
             <w:pPr>
               <w:cnfStyle w:val="000000000000" w:firstRow="0" w:lastRow="0" w:firstColumn="0" w:lastColumn="0" w:oddVBand="0" w:evenVBand="0" w:oddHBand="0" w:evenHBand="0" w:firstRowFirstColumn="0" w:firstRowLastColumn="0" w:lastRowFirstColumn="0" w:lastRowLastColumn="0"/>
-            </w:pPr>
-            <w:r>
+              <w:rPr>
+                <w:sz w:val="12"/>
+                <w:szCs w:val="12"/>
+              </w:rPr>
+            </w:pPr>
+            <w:r>
+              <w:rPr>
+                <w:sz w:val="12"/>
+                <w:szCs w:val="12"/>
+              </w:rPr>
               <w:t xml:space="preserve">Συνομιλία </w:t>
             </w:r>
             <w:r>
+              <w:rPr>
+                <w:sz w:val="12"/>
+                <w:szCs w:val="12"/>
+              </w:rPr>
               <w:t>1</w:t>
             </w:r>
           </w:p>
@@ -415,27 +598,51 @@
           <w:p>
             <w:pPr>
               <w:cnfStyle w:val="000000000000" w:firstRow="0" w:lastRow="0" w:firstColumn="0" w:lastColumn="0" w:oddVBand="0" w:evenVBand="0" w:oddHBand="0" w:evenHBand="0" w:firstRowFirstColumn="0" w:firstRowLastColumn="0" w:lastRowFirstColumn="0" w:lastRowLastColumn="0"/>
-            </w:pPr>
-            <w:r>
+              <w:rPr>
+                <w:sz w:val="12"/>
+                <w:szCs w:val="12"/>
+              </w:rPr>
+            </w:pPr>
+            <w:r>
+              <w:rPr>
+                <w:sz w:val="12"/>
+                <w:szCs w:val="12"/>
+              </w:rPr>
               <w:t xml:space="preserve">Συνομιλία </w:t>
             </w:r>
             <w:r>
+              <w:rPr>
+                <w:sz w:val="12"/>
+                <w:szCs w:val="12"/>
+              </w:rPr>
               <w:t xml:space="preserve"> 2</w:t>
             </w:r>
           </w:p>
         </w:tc>
         <w:tc>
           <w:tcPr>
-            <w:tcW w:w="0" w:type="auto"/>
-          </w:tcPr>
-          <w:p>
-            <w:pPr>
-              <w:cnfStyle w:val="000000000000" w:firstRow="0" w:lastRow="0" w:firstColumn="0" w:lastColumn="0" w:oddVBand="0" w:evenVBand="0" w:oddHBand="0" w:evenHBand="0" w:firstRowFirstColumn="0" w:firstRowLastColumn="0" w:lastRowFirstColumn="0" w:lastRowLastColumn="0"/>
-            </w:pPr>
-            <w:r>
+            <w:tcW w:w="687" w:type="dxa"/>
+          </w:tcPr>
+          <w:p>
+            <w:pPr>
+              <w:cnfStyle w:val="000000000000" w:firstRow="0" w:lastRow="0" w:firstColumn="0" w:lastColumn="0" w:oddVBand="0" w:evenVBand="0" w:oddHBand="0" w:evenHBand="0" w:firstRowFirstColumn="0" w:firstRowLastColumn="0" w:lastRowFirstColumn="0" w:lastRowLastColumn="0"/>
+              <w:rPr>
+                <w:sz w:val="12"/>
+                <w:szCs w:val="12"/>
+              </w:rPr>
+            </w:pPr>
+            <w:r>
+              <w:rPr>
+                <w:sz w:val="12"/>
+                <w:szCs w:val="12"/>
+              </w:rPr>
               <w:t xml:space="preserve">Συνομιλία </w:t>
             </w:r>
             <w:r>
+              <w:rPr>
+                <w:sz w:val="12"/>
+                <w:szCs w:val="12"/>
+              </w:rPr>
               <w:t xml:space="preserve"> 3</w:t>
             </w:r>
           </w:p>
@@ -448,23 +655,43 @@
         <w:tc>
           <w:tcPr>
             <w:cnfStyle w:val="001000000000" w:firstRow="0" w:lastRow="0" w:firstColumn="1" w:lastColumn="0" w:oddVBand="0" w:evenVBand="0" w:oddHBand="0" w:evenHBand="0" w:firstRowFirstColumn="0" w:firstRowLastColumn="0" w:lastRowFirstColumn="0" w:lastRowLastColumn="0"/>
-            <w:tcW w:w="0" w:type="auto"/>
-          </w:tcPr>
-          <w:p>
-            <w:r>
+            <w:tcW w:w="486" w:type="dxa"/>
+          </w:tcPr>
+          <w:p>
+            <w:pPr>
+              <w:rPr>
+                <w:color w:val="auto"/>
+                <w:sz w:val="12"/>
+                <w:szCs w:val="12"/>
+              </w:rPr>
+            </w:pPr>
+            <w:r>
+              <w:rPr>
+                <w:color w:val="auto"/>
+                <w:sz w:val="12"/>
+                <w:szCs w:val="12"/>
+              </w:rPr>
               <w:t>1</w:t>
             </w:r>
           </w:p>
         </w:tc>
         <w:tc>
           <w:tcPr>
-            <w:tcW w:w="0" w:type="auto"/>
-          </w:tcPr>
-          <w:p>
-            <w:pPr>
-              <w:cnfStyle w:val="000000000000" w:firstRow="0" w:lastRow="0" w:firstColumn="0" w:lastColumn="0" w:oddVBand="0" w:evenVBand="0" w:oddHBand="0" w:evenHBand="0" w:firstRowFirstColumn="0" w:firstRowLastColumn="0" w:lastRowFirstColumn="0" w:lastRowLastColumn="0"/>
-            </w:pPr>
-            <w:r>
+            <w:tcW w:w="616" w:type="dxa"/>
+          </w:tcPr>
+          <w:p>
+            <w:pPr>
+              <w:cnfStyle w:val="000000000000" w:firstRow="0" w:lastRow="0" w:firstColumn="0" w:lastColumn="0" w:oddVBand="0" w:evenVBand="0" w:oddHBand="0" w:evenHBand="0" w:firstRowFirstColumn="0" w:firstRowLastColumn="0" w:lastRowFirstColumn="0" w:lastRowLastColumn="0"/>
+              <w:rPr>
+                <w:sz w:val="12"/>
+                <w:szCs w:val="12"/>
+              </w:rPr>
+            </w:pPr>
+            <w:r>
+              <w:rPr>
+                <w:sz w:val="12"/>
+                <w:szCs w:val="12"/>
+              </w:rPr>
               <w:t>Ναι</w:t>
             </w:r>
           </w:p>
@@ -476,8 +703,16 @@
           <w:p>
             <w:pPr>
               <w:cnfStyle w:val="000000000000" w:firstRow="0" w:lastRow="0" w:firstColumn="0" w:lastColumn="0" w:oddVBand="0" w:evenVBand="0" w:oddHBand="0" w:evenHBand="0" w:firstRowFirstColumn="0" w:firstRowLastColumn="0" w:lastRowFirstColumn="0" w:lastRowLastColumn="0"/>
-            </w:pPr>
-            <w:r>
+              <w:rPr>
+                <w:sz w:val="12"/>
+                <w:szCs w:val="12"/>
+              </w:rPr>
+            </w:pPr>
+            <w:r>
+              <w:rPr>
+                <w:sz w:val="12"/>
+                <w:szCs w:val="12"/>
+              </w:rPr>
               <w:t>Ναι</w:t>
             </w:r>
           </w:p>
@@ -489,8 +724,16 @@
           <w:p>
             <w:pPr>
               <w:cnfStyle w:val="000000000000" w:firstRow="0" w:lastRow="0" w:firstColumn="0" w:lastColumn="0" w:oddVBand="0" w:evenVBand="0" w:oddHBand="0" w:evenHBand="0" w:firstRowFirstColumn="0" w:firstRowLastColumn="0" w:lastRowFirstColumn="0" w:lastRowLastColumn="0"/>
-            </w:pPr>
-            <w:r>
+              <w:rPr>
+                <w:sz w:val="12"/>
+                <w:szCs w:val="12"/>
+              </w:rPr>
+            </w:pPr>
+            <w:r>
+              <w:rPr>
+                <w:sz w:val="12"/>
+                <w:szCs w:val="12"/>
+              </w:rPr>
               <w:t>Όχι</w:t>
             </w:r>
           </w:p>
@@ -502,8 +745,16 @@
           <w:p>
             <w:pPr>
               <w:cnfStyle w:val="000000000000" w:firstRow="0" w:lastRow="0" w:firstColumn="0" w:lastColumn="0" w:oddVBand="0" w:evenVBand="0" w:oddHBand="0" w:evenHBand="0" w:firstRowFirstColumn="0" w:firstRowLastColumn="0" w:lastRowFirstColumn="0" w:lastRowLastColumn="0"/>
-            </w:pPr>
-            <w:r>
+              <w:rPr>
+                <w:sz w:val="12"/>
+                <w:szCs w:val="12"/>
+              </w:rPr>
+            </w:pPr>
+            <w:r>
+              <w:rPr>
+                <w:sz w:val="12"/>
+                <w:szCs w:val="12"/>
+              </w:rPr>
               <w:t>Όχι</w:t>
             </w:r>
           </w:p>
@@ -515,8 +766,16 @@
           <w:p>
             <w:pPr>
               <w:cnfStyle w:val="000000000000" w:firstRow="0" w:lastRow="0" w:firstColumn="0" w:lastColumn="0" w:oddVBand="0" w:evenVBand="0" w:oddHBand="0" w:evenHBand="0" w:firstRowFirstColumn="0" w:firstRowLastColumn="0" w:lastRowFirstColumn="0" w:lastRowLastColumn="0"/>
-            </w:pPr>
-            <w:r>
+              <w:rPr>
+                <w:sz w:val="12"/>
+                <w:szCs w:val="12"/>
+              </w:rPr>
+            </w:pPr>
+            <w:r>
+              <w:rPr>
+                <w:sz w:val="12"/>
+                <w:szCs w:val="12"/>
+              </w:rPr>
               <w:t>Ναι</w:t>
             </w:r>
           </w:p>
@@ -528,8 +787,16 @@
           <w:p>
             <w:pPr>
               <w:cnfStyle w:val="000000000000" w:firstRow="0" w:lastRow="0" w:firstColumn="0" w:lastColumn="0" w:oddVBand="0" w:evenVBand="0" w:oddHBand="0" w:evenHBand="0" w:firstRowFirstColumn="0" w:firstRowLastColumn="0" w:lastRowFirstColumn="0" w:lastRowLastColumn="0"/>
-            </w:pPr>
-            <w:r>
+              <w:rPr>
+                <w:sz w:val="12"/>
+                <w:szCs w:val="12"/>
+              </w:rPr>
+            </w:pPr>
+            <w:r>
+              <w:rPr>
+                <w:sz w:val="12"/>
+                <w:szCs w:val="12"/>
+              </w:rPr>
               <w:t>Ναι</w:t>
             </w:r>
           </w:p>
@@ -541,8 +808,16 @@
           <w:p>
             <w:pPr>
               <w:cnfStyle w:val="000000000000" w:firstRow="0" w:lastRow="0" w:firstColumn="0" w:lastColumn="0" w:oddVBand="0" w:evenVBand="0" w:oddHBand="0" w:evenHBand="0" w:firstRowFirstColumn="0" w:firstRowLastColumn="0" w:lastRowFirstColumn="0" w:lastRowLastColumn="0"/>
-            </w:pPr>
-            <w:r>
+              <w:rPr>
+                <w:sz w:val="12"/>
+                <w:szCs w:val="12"/>
+              </w:rPr>
+            </w:pPr>
+            <w:r>
+              <w:rPr>
+                <w:sz w:val="12"/>
+                <w:szCs w:val="12"/>
+              </w:rPr>
               <w:t>Ναι</w:t>
             </w:r>
           </w:p>
@@ -554,8 +829,16 @@
           <w:p>
             <w:pPr>
               <w:cnfStyle w:val="000000000000" w:firstRow="0" w:lastRow="0" w:firstColumn="0" w:lastColumn="0" w:oddVBand="0" w:evenVBand="0" w:oddHBand="0" w:evenHBand="0" w:firstRowFirstColumn="0" w:firstRowLastColumn="0" w:lastRowFirstColumn="0" w:lastRowLastColumn="0"/>
-            </w:pPr>
-            <w:r>
+              <w:rPr>
+                <w:sz w:val="12"/>
+                <w:szCs w:val="12"/>
+              </w:rPr>
+            </w:pPr>
+            <w:r>
+              <w:rPr>
+                <w:sz w:val="12"/>
+                <w:szCs w:val="12"/>
+              </w:rPr>
               <w:t>Ναι</w:t>
             </w:r>
           </w:p>
@@ -567,8 +850,16 @@
           <w:p>
             <w:pPr>
               <w:cnfStyle w:val="000000000000" w:firstRow="0" w:lastRow="0" w:firstColumn="0" w:lastColumn="0" w:oddVBand="0" w:evenVBand="0" w:oddHBand="0" w:evenHBand="0" w:firstRowFirstColumn="0" w:firstRowLastColumn="0" w:lastRowFirstColumn="0" w:lastRowLastColumn="0"/>
-            </w:pPr>
-            <w:r>
+              <w:rPr>
+                <w:sz w:val="12"/>
+                <w:szCs w:val="12"/>
+              </w:rPr>
+            </w:pPr>
+            <w:r>
+              <w:rPr>
+                <w:sz w:val="12"/>
+                <w:szCs w:val="12"/>
+              </w:rPr>
               <w:t>Ναι</w:t>
             </w:r>
           </w:p>
@@ -580,8 +871,16 @@
           <w:p>
             <w:pPr>
               <w:cnfStyle w:val="000000000000" w:firstRow="0" w:lastRow="0" w:firstColumn="0" w:lastColumn="0" w:oddVBand="0" w:evenVBand="0" w:oddHBand="0" w:evenHBand="0" w:firstRowFirstColumn="0" w:firstRowLastColumn="0" w:lastRowFirstColumn="0" w:lastRowLastColumn="0"/>
-            </w:pPr>
-            <w:r>
+              <w:rPr>
+                <w:sz w:val="12"/>
+                <w:szCs w:val="12"/>
+              </w:rPr>
+            </w:pPr>
+            <w:r>
+              <w:rPr>
+                <w:sz w:val="12"/>
+                <w:szCs w:val="12"/>
+              </w:rPr>
               <w:t>Ναι</w:t>
             </w:r>
           </w:p>
@@ -593,8 +892,16 @@
           <w:p>
             <w:pPr>
               <w:cnfStyle w:val="000000000000" w:firstRow="0" w:lastRow="0" w:firstColumn="0" w:lastColumn="0" w:oddVBand="0" w:evenVBand="0" w:oddHBand="0" w:evenHBand="0" w:firstRowFirstColumn="0" w:firstRowLastColumn="0" w:lastRowFirstColumn="0" w:lastRowLastColumn="0"/>
-            </w:pPr>
-            <w:r>
+              <w:rPr>
+                <w:sz w:val="12"/>
+                <w:szCs w:val="12"/>
+              </w:rPr>
+            </w:pPr>
+            <w:r>
+              <w:rPr>
+                <w:sz w:val="12"/>
+                <w:szCs w:val="12"/>
+              </w:rPr>
               <w:t>Όχι</w:t>
             </w:r>
           </w:p>
@@ -606,8 +913,16 @@
           <w:p>
             <w:pPr>
               <w:cnfStyle w:val="000000000000" w:firstRow="0" w:lastRow="0" w:firstColumn="0" w:lastColumn="0" w:oddVBand="0" w:evenVBand="0" w:oddHBand="0" w:evenHBand="0" w:firstRowFirstColumn="0" w:firstRowLastColumn="0" w:lastRowFirstColumn="0" w:lastRowLastColumn="0"/>
-            </w:pPr>
-            <w:r>
+              <w:rPr>
+                <w:sz w:val="12"/>
+                <w:szCs w:val="12"/>
+              </w:rPr>
+            </w:pPr>
+            <w:r>
+              <w:rPr>
+                <w:sz w:val="12"/>
+                <w:szCs w:val="12"/>
+              </w:rPr>
               <w:t>Όχι</w:t>
             </w:r>
           </w:p>
@@ -619,8 +934,16 @@
           <w:p>
             <w:pPr>
               <w:cnfStyle w:val="000000000000" w:firstRow="0" w:lastRow="0" w:firstColumn="0" w:lastColumn="0" w:oddVBand="0" w:evenVBand="0" w:oddHBand="0" w:evenHBand="0" w:firstRowFirstColumn="0" w:firstRowLastColumn="0" w:lastRowFirstColumn="0" w:lastRowLastColumn="0"/>
-            </w:pPr>
-            <w:r>
+              <w:rPr>
+                <w:sz w:val="12"/>
+                <w:szCs w:val="12"/>
+              </w:rPr>
+            </w:pPr>
+            <w:r>
+              <w:rPr>
+                <w:sz w:val="12"/>
+                <w:szCs w:val="12"/>
+              </w:rPr>
               <w:t>Ναι</w:t>
             </w:r>
           </w:p>
@@ -632,21 +955,37 @@
           <w:p>
             <w:pPr>
               <w:cnfStyle w:val="000000000000" w:firstRow="0" w:lastRow="0" w:firstColumn="0" w:lastColumn="0" w:oddVBand="0" w:evenVBand="0" w:oddHBand="0" w:evenHBand="0" w:firstRowFirstColumn="0" w:firstRowLastColumn="0" w:lastRowFirstColumn="0" w:lastRowLastColumn="0"/>
-            </w:pPr>
-            <w:r>
+              <w:rPr>
+                <w:sz w:val="12"/>
+                <w:szCs w:val="12"/>
+              </w:rPr>
+            </w:pPr>
+            <w:r>
+              <w:rPr>
+                <w:sz w:val="12"/>
+                <w:szCs w:val="12"/>
+              </w:rPr>
               <w:t>Ναι</w:t>
             </w:r>
           </w:p>
         </w:tc>
         <w:tc>
           <w:tcPr>
-            <w:tcW w:w="0" w:type="auto"/>
-          </w:tcPr>
-          <w:p>
-            <w:pPr>
-              <w:cnfStyle w:val="000000000000" w:firstRow="0" w:lastRow="0" w:firstColumn="0" w:lastColumn="0" w:oddVBand="0" w:evenVBand="0" w:oddHBand="0" w:evenHBand="0" w:firstRowFirstColumn="0" w:firstRowLastColumn="0" w:lastRowFirstColumn="0" w:lastRowLastColumn="0"/>
-            </w:pPr>
-            <w:r>
+            <w:tcW w:w="687" w:type="dxa"/>
+          </w:tcPr>
+          <w:p>
+            <w:pPr>
+              <w:cnfStyle w:val="000000000000" w:firstRow="0" w:lastRow="0" w:firstColumn="0" w:lastColumn="0" w:oddVBand="0" w:evenVBand="0" w:oddHBand="0" w:evenHBand="0" w:firstRowFirstColumn="0" w:firstRowLastColumn="0" w:lastRowFirstColumn="0" w:lastRowLastColumn="0"/>
+              <w:rPr>
+                <w:sz w:val="12"/>
+                <w:szCs w:val="12"/>
+              </w:rPr>
+            </w:pPr>
+            <w:r>
+              <w:rPr>
+                <w:sz w:val="12"/>
+                <w:szCs w:val="12"/>
+              </w:rPr>
               <w:t>Όχι</w:t>
             </w:r>
           </w:p>
@@ -659,23 +998,43 @@
         <w:tc>
           <w:tcPr>
             <w:cnfStyle w:val="001000000000" w:firstRow="0" w:lastRow="0" w:firstColumn="1" w:lastColumn="0" w:oddVBand="0" w:evenVBand="0" w:oddHBand="0" w:evenHBand="0" w:firstRowFirstColumn="0" w:firstRowLastColumn="0" w:lastRowFirstColumn="0" w:lastRowLastColumn="0"/>
-            <w:tcW w:w="0" w:type="auto"/>
-          </w:tcPr>
-          <w:p>
-            <w:r>
+            <w:tcW w:w="486" w:type="dxa"/>
+          </w:tcPr>
+          <w:p>
+            <w:pPr>
+              <w:rPr>
+                <w:color w:val="auto"/>
+                <w:sz w:val="12"/>
+                <w:szCs w:val="12"/>
+              </w:rPr>
+            </w:pPr>
+            <w:r>
+              <w:rPr>
+                <w:color w:val="auto"/>
+                <w:sz w:val="12"/>
+                <w:szCs w:val="12"/>
+              </w:rPr>
               <w:t>2</w:t>
             </w:r>
           </w:p>
         </w:tc>
         <w:tc>
           <w:tcPr>
-            <w:tcW w:w="0" w:type="auto"/>
-          </w:tcPr>
-          <w:p>
-            <w:pPr>
-              <w:cnfStyle w:val="000000000000" w:firstRow="0" w:lastRow="0" w:firstColumn="0" w:lastColumn="0" w:oddVBand="0" w:evenVBand="0" w:oddHBand="0" w:evenHBand="0" w:firstRowFirstColumn="0" w:firstRowLastColumn="0" w:lastRowFirstColumn="0" w:lastRowLastColumn="0"/>
-            </w:pPr>
-            <w:r>
+            <w:tcW w:w="616" w:type="dxa"/>
+          </w:tcPr>
+          <w:p>
+            <w:pPr>
+              <w:cnfStyle w:val="000000000000" w:firstRow="0" w:lastRow="0" w:firstColumn="0" w:lastColumn="0" w:oddVBand="0" w:evenVBand="0" w:oddHBand="0" w:evenHBand="0" w:firstRowFirstColumn="0" w:firstRowLastColumn="0" w:lastRowFirstColumn="0" w:lastRowLastColumn="0"/>
+              <w:rPr>
+                <w:sz w:val="12"/>
+                <w:szCs w:val="12"/>
+              </w:rPr>
+            </w:pPr>
+            <w:r>
+              <w:rPr>
+                <w:sz w:val="12"/>
+                <w:szCs w:val="12"/>
+              </w:rPr>
               <w:t>Όχι</w:t>
             </w:r>
           </w:p>
@@ -687,8 +1046,16 @@
           <w:p>
             <w:pPr>
               <w:cnfStyle w:val="000000000000" w:firstRow="0" w:lastRow="0" w:firstColumn="0" w:lastColumn="0" w:oddVBand="0" w:evenVBand="0" w:oddHBand="0" w:evenHBand="0" w:firstRowFirstColumn="0" w:firstRowLastColumn="0" w:lastRowFirstColumn="0" w:lastRowLastColumn="0"/>
-            </w:pPr>
-            <w:r>
+              <w:rPr>
+                <w:sz w:val="12"/>
+                <w:szCs w:val="12"/>
+              </w:rPr>
+            </w:pPr>
+            <w:r>
+              <w:rPr>
+                <w:sz w:val="12"/>
+                <w:szCs w:val="12"/>
+              </w:rPr>
               <w:t>Ναι</w:t>
             </w:r>
           </w:p>
@@ -700,8 +1067,16 @@
           <w:p>
             <w:pPr>
               <w:cnfStyle w:val="000000000000" w:firstRow="0" w:lastRow="0" w:firstColumn="0" w:lastColumn="0" w:oddVBand="0" w:evenVBand="0" w:oddHBand="0" w:evenHBand="0" w:firstRowFirstColumn="0" w:firstRowLastColumn="0" w:lastRowFirstColumn="0" w:lastRowLastColumn="0"/>
-            </w:pPr>
-            <w:r>
+              <w:rPr>
+                <w:sz w:val="12"/>
+                <w:szCs w:val="12"/>
+              </w:rPr>
+            </w:pPr>
+            <w:r>
+              <w:rPr>
+                <w:sz w:val="12"/>
+                <w:szCs w:val="12"/>
+              </w:rPr>
               <w:t>Ναι</w:t>
             </w:r>
           </w:p>
@@ -713,8 +1088,16 @@
           <w:p>
             <w:pPr>
               <w:cnfStyle w:val="000000000000" w:firstRow="0" w:lastRow="0" w:firstColumn="0" w:lastColumn="0" w:oddVBand="0" w:evenVBand="0" w:oddHBand="0" w:evenHBand="0" w:firstRowFirstColumn="0" w:firstRowLastColumn="0" w:lastRowFirstColumn="0" w:lastRowLastColumn="0"/>
-            </w:pPr>
-            <w:r>
+              <w:rPr>
+                <w:sz w:val="12"/>
+                <w:szCs w:val="12"/>
+              </w:rPr>
+            </w:pPr>
+            <w:r>
+              <w:rPr>
+                <w:sz w:val="12"/>
+                <w:szCs w:val="12"/>
+              </w:rPr>
               <w:t>Ναι</w:t>
             </w:r>
           </w:p>
@@ -726,8 +1109,16 @@
           <w:p>
             <w:pPr>
               <w:cnfStyle w:val="000000000000" w:firstRow="0" w:lastRow="0" w:firstColumn="0" w:lastColumn="0" w:oddVBand="0" w:evenVBand="0" w:oddHBand="0" w:evenHBand="0" w:firstRowFirstColumn="0" w:firstRowLastColumn="0" w:lastRowFirstColumn="0" w:lastRowLastColumn="0"/>
-            </w:pPr>
-            <w:r>
+              <w:rPr>
+                <w:sz w:val="12"/>
+                <w:szCs w:val="12"/>
+              </w:rPr>
+            </w:pPr>
+            <w:r>
+              <w:rPr>
+                <w:sz w:val="12"/>
+                <w:szCs w:val="12"/>
+              </w:rPr>
               <w:t>Όχι</w:t>
             </w:r>
           </w:p>
@@ -739,8 +1130,16 @@
           <w:p>
             <w:pPr>
               <w:cnfStyle w:val="000000000000" w:firstRow="0" w:lastRow="0" w:firstColumn="0" w:lastColumn="0" w:oddVBand="0" w:evenVBand="0" w:oddHBand="0" w:evenHBand="0" w:firstRowFirstColumn="0" w:firstRowLastColumn="0" w:lastRowFirstColumn="0" w:lastRowLastColumn="0"/>
-            </w:pPr>
-            <w:r>
+              <w:rPr>
+                <w:sz w:val="12"/>
+                <w:szCs w:val="12"/>
+              </w:rPr>
+            </w:pPr>
+            <w:r>
+              <w:rPr>
+                <w:sz w:val="12"/>
+                <w:szCs w:val="12"/>
+              </w:rPr>
               <w:t>Όχι</w:t>
             </w:r>
           </w:p>
@@ -752,8 +1151,16 @@
           <w:p>
             <w:pPr>
               <w:cnfStyle w:val="000000000000" w:firstRow="0" w:lastRow="0" w:firstColumn="0" w:lastColumn="0" w:oddVBand="0" w:evenVBand="0" w:oddHBand="0" w:evenHBand="0" w:firstRowFirstColumn="0" w:firstRowLastColumn="0" w:lastRowFirstColumn="0" w:lastRowLastColumn="0"/>
-            </w:pPr>
-            <w:r>
+              <w:rPr>
+                <w:sz w:val="12"/>
+                <w:szCs w:val="12"/>
+              </w:rPr>
+            </w:pPr>
+            <w:r>
+              <w:rPr>
+                <w:sz w:val="12"/>
+                <w:szCs w:val="12"/>
+              </w:rPr>
               <w:t>Όχι</w:t>
             </w:r>
           </w:p>
@@ -765,8 +1172,16 @@
           <w:p>
             <w:pPr>
               <w:cnfStyle w:val="000000000000" w:firstRow="0" w:lastRow="0" w:firstColumn="0" w:lastColumn="0" w:oddVBand="0" w:evenVBand="0" w:oddHBand="0" w:evenHBand="0" w:firstRowFirstColumn="0" w:firstRowLastColumn="0" w:lastRowFirstColumn="0" w:lastRowLastColumn="0"/>
-            </w:pPr>
-            <w:r>
+              <w:rPr>
+                <w:sz w:val="12"/>
+                <w:szCs w:val="12"/>
+              </w:rPr>
+            </w:pPr>
+            <w:r>
+              <w:rPr>
+                <w:sz w:val="12"/>
+                <w:szCs w:val="12"/>
+              </w:rPr>
               <w:t>Ναι</w:t>
             </w:r>
           </w:p>
@@ -778,8 +1193,16 @@
           <w:p>
             <w:pPr>
               <w:cnfStyle w:val="000000000000" w:firstRow="0" w:lastRow="0" w:firstColumn="0" w:lastColumn="0" w:oddVBand="0" w:evenVBand="0" w:oddHBand="0" w:evenHBand="0" w:firstRowFirstColumn="0" w:firstRowLastColumn="0" w:lastRowFirstColumn="0" w:lastRowLastColumn="0"/>
-            </w:pPr>
-            <w:r>
+              <w:rPr>
+                <w:sz w:val="12"/>
+                <w:szCs w:val="12"/>
+              </w:rPr>
+            </w:pPr>
+            <w:r>
+              <w:rPr>
+                <w:sz w:val="12"/>
+                <w:szCs w:val="12"/>
+              </w:rPr>
               <w:t>Όχι</w:t>
             </w:r>
           </w:p>
@@ -791,8 +1214,16 @@
           <w:p>
             <w:pPr>
               <w:cnfStyle w:val="000000000000" w:firstRow="0" w:lastRow="0" w:firstColumn="0" w:lastColumn="0" w:oddVBand="0" w:evenVBand="0" w:oddHBand="0" w:evenHBand="0" w:firstRowFirstColumn="0" w:firstRowLastColumn="0" w:lastRowFirstColumn="0" w:lastRowLastColumn="0"/>
-            </w:pPr>
-            <w:r>
+              <w:rPr>
+                <w:sz w:val="12"/>
+                <w:szCs w:val="12"/>
+              </w:rPr>
+            </w:pPr>
+            <w:r>
+              <w:rPr>
+                <w:sz w:val="12"/>
+                <w:szCs w:val="12"/>
+              </w:rPr>
               <w:t>Ναι</w:t>
             </w:r>
           </w:p>
@@ -804,8 +1235,16 @@
           <w:p>
             <w:pPr>
               <w:cnfStyle w:val="000000000000" w:firstRow="0" w:lastRow="0" w:firstColumn="0" w:lastColumn="0" w:oddVBand="0" w:evenVBand="0" w:oddHBand="0" w:evenHBand="0" w:firstRowFirstColumn="0" w:firstRowLastColumn="0" w:lastRowFirstColumn="0" w:lastRowLastColumn="0"/>
-            </w:pPr>
-            <w:r>
+              <w:rPr>
+                <w:sz w:val="12"/>
+                <w:szCs w:val="12"/>
+              </w:rPr>
+            </w:pPr>
+            <w:r>
+              <w:rPr>
+                <w:sz w:val="12"/>
+                <w:szCs w:val="12"/>
+              </w:rPr>
               <w:t>Όχι</w:t>
             </w:r>
           </w:p>
@@ -817,8 +1256,16 @@
           <w:p>
             <w:pPr>
               <w:cnfStyle w:val="000000000000" w:firstRow="0" w:lastRow="0" w:firstColumn="0" w:lastColumn="0" w:oddVBand="0" w:evenVBand="0" w:oddHBand="0" w:evenHBand="0" w:firstRowFirstColumn="0" w:firstRowLastColumn="0" w:lastRowFirstColumn="0" w:lastRowLastColumn="0"/>
-            </w:pPr>
-            <w:r>
+              <w:rPr>
+                <w:sz w:val="12"/>
+                <w:szCs w:val="12"/>
+              </w:rPr>
+            </w:pPr>
+            <w:r>
+              <w:rPr>
+                <w:sz w:val="12"/>
+                <w:szCs w:val="12"/>
+              </w:rPr>
               <w:t>Ναι</w:t>
             </w:r>
           </w:p>
@@ -830,8 +1277,16 @@
           <w:p>
             <w:pPr>
               <w:cnfStyle w:val="000000000000" w:firstRow="0" w:lastRow="0" w:firstColumn="0" w:lastColumn="0" w:oddVBand="0" w:evenVBand="0" w:oddHBand="0" w:evenHBand="0" w:firstRowFirstColumn="0" w:firstRowLastColumn="0" w:lastRowFirstColumn="0" w:lastRowLastColumn="0"/>
-            </w:pPr>
-            <w:r>
+              <w:rPr>
+                <w:sz w:val="12"/>
+                <w:szCs w:val="12"/>
+              </w:rPr>
+            </w:pPr>
+            <w:r>
+              <w:rPr>
+                <w:sz w:val="12"/>
+                <w:szCs w:val="12"/>
+              </w:rPr>
               <w:t>Όχι</w:t>
             </w:r>
           </w:p>
@@ -843,21 +1298,37 @@
           <w:p>
             <w:pPr>
               <w:cnfStyle w:val="000000000000" w:firstRow="0" w:lastRow="0" w:firstColumn="0" w:lastColumn="0" w:oddVBand="0" w:evenVBand="0" w:oddHBand="0" w:evenHBand="0" w:firstRowFirstColumn="0" w:firstRowLastColumn="0" w:lastRowFirstColumn="0" w:lastRowLastColumn="0"/>
-            </w:pPr>
-            <w:r>
+              <w:rPr>
+                <w:sz w:val="12"/>
+                <w:szCs w:val="12"/>
+              </w:rPr>
+            </w:pPr>
+            <w:r>
+              <w:rPr>
+                <w:sz w:val="12"/>
+                <w:szCs w:val="12"/>
+              </w:rPr>
               <w:t>Ναι</w:t>
             </w:r>
           </w:p>
         </w:tc>
         <w:tc>
           <w:tcPr>
-            <w:tcW w:w="0" w:type="auto"/>
-          </w:tcPr>
-          <w:p>
-            <w:pPr>
-              <w:cnfStyle w:val="000000000000" w:firstRow="0" w:lastRow="0" w:firstColumn="0" w:lastColumn="0" w:oddVBand="0" w:evenVBand="0" w:oddHBand="0" w:evenHBand="0" w:firstRowFirstColumn="0" w:firstRowLastColumn="0" w:lastRowFirstColumn="0" w:lastRowLastColumn="0"/>
-            </w:pPr>
-            <w:r>
+            <w:tcW w:w="687" w:type="dxa"/>
+          </w:tcPr>
+          <w:p>
+            <w:pPr>
+              <w:cnfStyle w:val="000000000000" w:firstRow="0" w:lastRow="0" w:firstColumn="0" w:lastColumn="0" w:oddVBand="0" w:evenVBand="0" w:oddHBand="0" w:evenHBand="0" w:firstRowFirstColumn="0" w:firstRowLastColumn="0" w:lastRowFirstColumn="0" w:lastRowLastColumn="0"/>
+              <w:rPr>
+                <w:sz w:val="12"/>
+                <w:szCs w:val="12"/>
+              </w:rPr>
+            </w:pPr>
+            <w:r>
+              <w:rPr>
+                <w:sz w:val="12"/>
+                <w:szCs w:val="12"/>
+              </w:rPr>
               <w:t>Όχι</w:t>
             </w:r>
           </w:p>
@@ -870,23 +1341,43 @@
         <w:tc>
           <w:tcPr>
             <w:cnfStyle w:val="001000000000" w:firstRow="0" w:lastRow="0" w:firstColumn="1" w:lastColumn="0" w:oddVBand="0" w:evenVBand="0" w:oddHBand="0" w:evenHBand="0" w:firstRowFirstColumn="0" w:firstRowLastColumn="0" w:lastRowFirstColumn="0" w:lastRowLastColumn="0"/>
-            <w:tcW w:w="0" w:type="auto"/>
-          </w:tcPr>
-          <w:p>
-            <w:r>
+            <w:tcW w:w="486" w:type="dxa"/>
+          </w:tcPr>
+          <w:p>
+            <w:pPr>
+              <w:rPr>
+                <w:color w:val="auto"/>
+                <w:sz w:val="12"/>
+                <w:szCs w:val="12"/>
+              </w:rPr>
+            </w:pPr>
+            <w:r>
+              <w:rPr>
+                <w:color w:val="auto"/>
+                <w:sz w:val="12"/>
+                <w:szCs w:val="12"/>
+              </w:rPr>
               <w:t>3</w:t>
             </w:r>
           </w:p>
         </w:tc>
         <w:tc>
           <w:tcPr>
-            <w:tcW w:w="0" w:type="auto"/>
-          </w:tcPr>
-          <w:p>
-            <w:pPr>
-              <w:cnfStyle w:val="000000000000" w:firstRow="0" w:lastRow="0" w:firstColumn="0" w:lastColumn="0" w:oddVBand="0" w:evenVBand="0" w:oddHBand="0" w:evenHBand="0" w:firstRowFirstColumn="0" w:firstRowLastColumn="0" w:lastRowFirstColumn="0" w:lastRowLastColumn="0"/>
-            </w:pPr>
-            <w:r>
+            <w:tcW w:w="616" w:type="dxa"/>
+          </w:tcPr>
+          <w:p>
+            <w:pPr>
+              <w:cnfStyle w:val="000000000000" w:firstRow="0" w:lastRow="0" w:firstColumn="0" w:lastColumn="0" w:oddVBand="0" w:evenVBand="0" w:oddHBand="0" w:evenHBand="0" w:firstRowFirstColumn="0" w:firstRowLastColumn="0" w:lastRowFirstColumn="0" w:lastRowLastColumn="0"/>
+              <w:rPr>
+                <w:sz w:val="12"/>
+                <w:szCs w:val="12"/>
+              </w:rPr>
+            </w:pPr>
+            <w:r>
+              <w:rPr>
+                <w:sz w:val="12"/>
+                <w:szCs w:val="12"/>
+              </w:rPr>
               <w:t>13</w:t>
             </w:r>
           </w:p>
@@ -898,8 +1389,16 @@
           <w:p>
             <w:pPr>
               <w:cnfStyle w:val="000000000000" w:firstRow="0" w:lastRow="0" w:firstColumn="0" w:lastColumn="0" w:oddVBand="0" w:evenVBand="0" w:oddHBand="0" w:evenHBand="0" w:firstRowFirstColumn="0" w:firstRowLastColumn="0" w:lastRowFirstColumn="0" w:lastRowLastColumn="0"/>
-            </w:pPr>
-            <w:r>
+              <w:rPr>
+                <w:sz w:val="12"/>
+                <w:szCs w:val="12"/>
+              </w:rPr>
+            </w:pPr>
+            <w:r>
+              <w:rPr>
+                <w:sz w:val="12"/>
+                <w:szCs w:val="12"/>
+              </w:rPr>
               <w:t>10</w:t>
             </w:r>
           </w:p>
@@ -911,8 +1410,16 @@
           <w:p>
             <w:pPr>
               <w:cnfStyle w:val="000000000000" w:firstRow="0" w:lastRow="0" w:firstColumn="0" w:lastColumn="0" w:oddVBand="0" w:evenVBand="0" w:oddHBand="0" w:evenHBand="0" w:firstRowFirstColumn="0" w:firstRowLastColumn="0" w:lastRowFirstColumn="0" w:lastRowLastColumn="0"/>
-            </w:pPr>
-            <w:r>
+              <w:rPr>
+                <w:sz w:val="12"/>
+                <w:szCs w:val="12"/>
+              </w:rPr>
+            </w:pPr>
+            <w:r>
+              <w:rPr>
+                <w:sz w:val="12"/>
+                <w:szCs w:val="12"/>
+              </w:rPr>
               <w:t>11</w:t>
             </w:r>
           </w:p>
@@ -924,8 +1431,16 @@
           <w:p>
             <w:pPr>
               <w:cnfStyle w:val="000000000000" w:firstRow="0" w:lastRow="0" w:firstColumn="0" w:lastColumn="0" w:oddVBand="0" w:evenVBand="0" w:oddHBand="0" w:evenHBand="0" w:firstRowFirstColumn="0" w:firstRowLastColumn="0" w:lastRowFirstColumn="0" w:lastRowLastColumn="0"/>
-            </w:pPr>
-            <w:r>
+              <w:rPr>
+                <w:sz w:val="12"/>
+                <w:szCs w:val="12"/>
+              </w:rPr>
+            </w:pPr>
+            <w:r>
+              <w:rPr>
+                <w:sz w:val="12"/>
+                <w:szCs w:val="12"/>
+              </w:rPr>
               <w:t>11</w:t>
             </w:r>
           </w:p>
@@ -937,8 +1452,16 @@
           <w:p>
             <w:pPr>
               <w:cnfStyle w:val="000000000000" w:firstRow="0" w:lastRow="0" w:firstColumn="0" w:lastColumn="0" w:oddVBand="0" w:evenVBand="0" w:oddHBand="0" w:evenHBand="0" w:firstRowFirstColumn="0" w:firstRowLastColumn="0" w:lastRowFirstColumn="0" w:lastRowLastColumn="0"/>
-            </w:pPr>
-            <w:r>
+              <w:rPr>
+                <w:sz w:val="12"/>
+                <w:szCs w:val="12"/>
+              </w:rPr>
+            </w:pPr>
+            <w:r>
+              <w:rPr>
+                <w:sz w:val="12"/>
+                <w:szCs w:val="12"/>
+              </w:rPr>
               <w:t>8</w:t>
             </w:r>
           </w:p>
@@ -950,8 +1473,16 @@
           <w:p>
             <w:pPr>
               <w:cnfStyle w:val="000000000000" w:firstRow="0" w:lastRow="0" w:firstColumn="0" w:lastColumn="0" w:oddVBand="0" w:evenVBand="0" w:oddHBand="0" w:evenHBand="0" w:firstRowFirstColumn="0" w:firstRowLastColumn="0" w:lastRowFirstColumn="0" w:lastRowLastColumn="0"/>
-            </w:pPr>
-            <w:r>
+              <w:rPr>
+                <w:sz w:val="12"/>
+                <w:szCs w:val="12"/>
+              </w:rPr>
+            </w:pPr>
+            <w:r>
+              <w:rPr>
+                <w:sz w:val="12"/>
+                <w:szCs w:val="12"/>
+              </w:rPr>
               <w:t>7</w:t>
             </w:r>
           </w:p>
@@ -963,8 +1494,16 @@
           <w:p>
             <w:pPr>
               <w:cnfStyle w:val="000000000000" w:firstRow="0" w:lastRow="0" w:firstColumn="0" w:lastColumn="0" w:oddVBand="0" w:evenVBand="0" w:oddHBand="0" w:evenHBand="0" w:firstRowFirstColumn="0" w:firstRowLastColumn="0" w:lastRowFirstColumn="0" w:lastRowLastColumn="0"/>
-            </w:pPr>
-            <w:r>
+              <w:rPr>
+                <w:sz w:val="12"/>
+                <w:szCs w:val="12"/>
+              </w:rPr>
+            </w:pPr>
+            <w:r>
+              <w:rPr>
+                <w:sz w:val="12"/>
+                <w:szCs w:val="12"/>
+              </w:rPr>
               <w:t>9</w:t>
             </w:r>
           </w:p>
@@ -976,8 +1515,16 @@
           <w:p>
             <w:pPr>
               <w:cnfStyle w:val="000000000000" w:firstRow="0" w:lastRow="0" w:firstColumn="0" w:lastColumn="0" w:oddVBand="0" w:evenVBand="0" w:oddHBand="0" w:evenHBand="0" w:firstRowFirstColumn="0" w:firstRowLastColumn="0" w:lastRowFirstColumn="0" w:lastRowLastColumn="0"/>
-            </w:pPr>
-            <w:r>
+              <w:rPr>
+                <w:sz w:val="12"/>
+                <w:szCs w:val="12"/>
+              </w:rPr>
+            </w:pPr>
+            <w:r>
+              <w:rPr>
+                <w:sz w:val="12"/>
+                <w:szCs w:val="12"/>
+              </w:rPr>
               <w:t>8</w:t>
             </w:r>
           </w:p>
@@ -989,8 +1536,16 @@
           <w:p>
             <w:pPr>
               <w:cnfStyle w:val="000000000000" w:firstRow="0" w:lastRow="0" w:firstColumn="0" w:lastColumn="0" w:oddVBand="0" w:evenVBand="0" w:oddHBand="0" w:evenHBand="0" w:firstRowFirstColumn="0" w:firstRowLastColumn="0" w:lastRowFirstColumn="0" w:lastRowLastColumn="0"/>
-            </w:pPr>
-            <w:r>
+              <w:rPr>
+                <w:sz w:val="12"/>
+                <w:szCs w:val="12"/>
+              </w:rPr>
+            </w:pPr>
+            <w:r>
+              <w:rPr>
+                <w:sz w:val="12"/>
+                <w:szCs w:val="12"/>
+              </w:rPr>
               <w:t>9</w:t>
             </w:r>
           </w:p>
@@ -1002,8 +1557,16 @@
           <w:p>
             <w:pPr>
               <w:cnfStyle w:val="000000000000" w:firstRow="0" w:lastRow="0" w:firstColumn="0" w:lastColumn="0" w:oddVBand="0" w:evenVBand="0" w:oddHBand="0" w:evenHBand="0" w:firstRowFirstColumn="0" w:firstRowLastColumn="0" w:lastRowFirstColumn="0" w:lastRowLastColumn="0"/>
-            </w:pPr>
-            <w:r>
+              <w:rPr>
+                <w:sz w:val="12"/>
+                <w:szCs w:val="12"/>
+              </w:rPr>
+            </w:pPr>
+            <w:r>
+              <w:rPr>
+                <w:sz w:val="12"/>
+                <w:szCs w:val="12"/>
+              </w:rPr>
               <w:t>8</w:t>
             </w:r>
           </w:p>
@@ -1015,8 +1578,16 @@
           <w:p>
             <w:pPr>
               <w:cnfStyle w:val="000000000000" w:firstRow="0" w:lastRow="0" w:firstColumn="0" w:lastColumn="0" w:oddVBand="0" w:evenVBand="0" w:oddHBand="0" w:evenHBand="0" w:firstRowFirstColumn="0" w:firstRowLastColumn="0" w:lastRowFirstColumn="0" w:lastRowLastColumn="0"/>
-            </w:pPr>
-            <w:r>
+              <w:rPr>
+                <w:sz w:val="12"/>
+                <w:szCs w:val="12"/>
+              </w:rPr>
+            </w:pPr>
+            <w:r>
+              <w:rPr>
+                <w:sz w:val="12"/>
+                <w:szCs w:val="12"/>
+              </w:rPr>
               <w:t>8</w:t>
             </w:r>
           </w:p>
@@ -1028,8 +1599,16 @@
           <w:p>
             <w:pPr>
               <w:cnfStyle w:val="000000000000" w:firstRow="0" w:lastRow="0" w:firstColumn="0" w:lastColumn="0" w:oddVBand="0" w:evenVBand="0" w:oddHBand="0" w:evenHBand="0" w:firstRowFirstColumn="0" w:firstRowLastColumn="0" w:lastRowFirstColumn="0" w:lastRowLastColumn="0"/>
-            </w:pPr>
-            <w:r>
+              <w:rPr>
+                <w:sz w:val="12"/>
+                <w:szCs w:val="12"/>
+              </w:rPr>
+            </w:pPr>
+            <w:r>
+              <w:rPr>
+                <w:sz w:val="12"/>
+                <w:szCs w:val="12"/>
+              </w:rPr>
               <w:t>8</w:t>
             </w:r>
           </w:p>
@@ -1041,8 +1620,16 @@
           <w:p>
             <w:pPr>
               <w:cnfStyle w:val="000000000000" w:firstRow="0" w:lastRow="0" w:firstColumn="0" w:lastColumn="0" w:oddVBand="0" w:evenVBand="0" w:oddHBand="0" w:evenHBand="0" w:firstRowFirstColumn="0" w:firstRowLastColumn="0" w:lastRowFirstColumn="0" w:lastRowLastColumn="0"/>
-            </w:pPr>
-            <w:r>
+              <w:rPr>
+                <w:sz w:val="12"/>
+                <w:szCs w:val="12"/>
+              </w:rPr>
+            </w:pPr>
+            <w:r>
+              <w:rPr>
+                <w:sz w:val="12"/>
+                <w:szCs w:val="12"/>
+              </w:rPr>
               <w:t>5</w:t>
             </w:r>
           </w:p>
@@ -1054,21 +1641,37 @@
           <w:p>
             <w:pPr>
               <w:cnfStyle w:val="000000000000" w:firstRow="0" w:lastRow="0" w:firstColumn="0" w:lastColumn="0" w:oddVBand="0" w:evenVBand="0" w:oddHBand="0" w:evenHBand="0" w:firstRowFirstColumn="0" w:firstRowLastColumn="0" w:lastRowFirstColumn="0" w:lastRowLastColumn="0"/>
-            </w:pPr>
-            <w:r>
+              <w:rPr>
+                <w:sz w:val="12"/>
+                <w:szCs w:val="12"/>
+              </w:rPr>
+            </w:pPr>
+            <w:r>
+              <w:rPr>
+                <w:sz w:val="12"/>
+                <w:szCs w:val="12"/>
+              </w:rPr>
               <w:t>7</w:t>
             </w:r>
           </w:p>
         </w:tc>
         <w:tc>
           <w:tcPr>
-            <w:tcW w:w="0" w:type="auto"/>
-          </w:tcPr>
-          <w:p>
-            <w:pPr>
-              <w:cnfStyle w:val="000000000000" w:firstRow="0" w:lastRow="0" w:firstColumn="0" w:lastColumn="0" w:oddVBand="0" w:evenVBand="0" w:oddHBand="0" w:evenHBand="0" w:firstRowFirstColumn="0" w:firstRowLastColumn="0" w:lastRowFirstColumn="0" w:lastRowLastColumn="0"/>
-            </w:pPr>
-            <w:r>
+            <w:tcW w:w="687" w:type="dxa"/>
+          </w:tcPr>
+          <w:p>
+            <w:pPr>
+              <w:cnfStyle w:val="000000000000" w:firstRow="0" w:lastRow="0" w:firstColumn="0" w:lastColumn="0" w:oddVBand="0" w:evenVBand="0" w:oddHBand="0" w:evenHBand="0" w:firstRowFirstColumn="0" w:firstRowLastColumn="0" w:lastRowFirstColumn="0" w:lastRowLastColumn="0"/>
+              <w:rPr>
+                <w:sz w:val="12"/>
+                <w:szCs w:val="12"/>
+              </w:rPr>
+            </w:pPr>
+            <w:r>
+              <w:rPr>
+                <w:sz w:val="12"/>
+                <w:szCs w:val="12"/>
+              </w:rPr>
               <w:t>5</w:t>
             </w:r>
           </w:p>
@@ -1076,28 +1679,48 @@
       </w:tr>
       <w:tr>
         <w:trPr>
-          <w:trHeight w:val="687"/>
+          <w:trHeight w:val="336"/>
         </w:trPr>
         <w:tc>
           <w:tcPr>
             <w:cnfStyle w:val="001000000000" w:firstRow="0" w:lastRow="0" w:firstColumn="1" w:lastColumn="0" w:oddVBand="0" w:evenVBand="0" w:oddHBand="0" w:evenHBand="0" w:firstRowFirstColumn="0" w:firstRowLastColumn="0" w:lastRowFirstColumn="0" w:lastRowLastColumn="0"/>
-            <w:tcW w:w="0" w:type="auto"/>
-          </w:tcPr>
-          <w:p>
-            <w:r>
+            <w:tcW w:w="486" w:type="dxa"/>
+          </w:tcPr>
+          <w:p>
+            <w:pPr>
+              <w:rPr>
+                <w:color w:val="auto"/>
+                <w:sz w:val="12"/>
+                <w:szCs w:val="12"/>
+              </w:rPr>
+            </w:pPr>
+            <w:r>
+              <w:rPr>
+                <w:color w:val="auto"/>
+                <w:sz w:val="12"/>
+                <w:szCs w:val="12"/>
+              </w:rPr>
               <w:t>4</w:t>
             </w:r>
           </w:p>
         </w:tc>
         <w:tc>
           <w:tcPr>
-            <w:tcW w:w="0" w:type="auto"/>
-          </w:tcPr>
-          <w:p>
-            <w:pPr>
-              <w:cnfStyle w:val="000000000000" w:firstRow="0" w:lastRow="0" w:firstColumn="0" w:lastColumn="0" w:oddVBand="0" w:evenVBand="0" w:oddHBand="0" w:evenHBand="0" w:firstRowFirstColumn="0" w:firstRowLastColumn="0" w:lastRowFirstColumn="0" w:lastRowLastColumn="0"/>
-            </w:pPr>
-            <w:r>
+            <w:tcW w:w="616" w:type="dxa"/>
+          </w:tcPr>
+          <w:p>
+            <w:pPr>
+              <w:cnfStyle w:val="000000000000" w:firstRow="0" w:lastRow="0" w:firstColumn="0" w:lastColumn="0" w:oddVBand="0" w:evenVBand="0" w:oddHBand="0" w:evenHBand="0" w:firstRowFirstColumn="0" w:firstRowLastColumn="0" w:lastRowFirstColumn="0" w:lastRowLastColumn="0"/>
+              <w:rPr>
+                <w:sz w:val="12"/>
+                <w:szCs w:val="12"/>
+              </w:rPr>
+            </w:pPr>
+            <w:r>
+              <w:rPr>
+                <w:sz w:val="12"/>
+                <w:szCs w:val="12"/>
+              </w:rPr>
               <w:t>3</w:t>
             </w:r>
           </w:p>
@@ -1109,8 +1732,16 @@
           <w:p>
             <w:pPr>
               <w:cnfStyle w:val="000000000000" w:firstRow="0" w:lastRow="0" w:firstColumn="0" w:lastColumn="0" w:oddVBand="0" w:evenVBand="0" w:oddHBand="0" w:evenHBand="0" w:firstRowFirstColumn="0" w:firstRowLastColumn="0" w:lastRowFirstColumn="0" w:lastRowLastColumn="0"/>
-            </w:pPr>
-            <w:r>
+              <w:rPr>
+                <w:sz w:val="12"/>
+                <w:szCs w:val="12"/>
+              </w:rPr>
+            </w:pPr>
+            <w:r>
+              <w:rPr>
+                <w:sz w:val="12"/>
+                <w:szCs w:val="12"/>
+              </w:rPr>
               <w:t>1</w:t>
             </w:r>
           </w:p>
@@ -1122,8 +1753,16 @@
           <w:p>
             <w:pPr>
               <w:cnfStyle w:val="000000000000" w:firstRow="0" w:lastRow="0" w:firstColumn="0" w:lastColumn="0" w:oddVBand="0" w:evenVBand="0" w:oddHBand="0" w:evenHBand="0" w:firstRowFirstColumn="0" w:firstRowLastColumn="0" w:lastRowFirstColumn="0" w:lastRowLastColumn="0"/>
-            </w:pPr>
-            <w:r>
+              <w:rPr>
+                <w:sz w:val="12"/>
+                <w:szCs w:val="12"/>
+              </w:rPr>
+            </w:pPr>
+            <w:r>
+              <w:rPr>
+                <w:sz w:val="12"/>
+                <w:szCs w:val="12"/>
+              </w:rPr>
               <w:t>2</w:t>
             </w:r>
           </w:p>
@@ -1135,8 +1774,16 @@
           <w:p>
             <w:pPr>
               <w:cnfStyle w:val="000000000000" w:firstRow="0" w:lastRow="0" w:firstColumn="0" w:lastColumn="0" w:oddVBand="0" w:evenVBand="0" w:oddHBand="0" w:evenHBand="0" w:firstRowFirstColumn="0" w:firstRowLastColumn="0" w:lastRowFirstColumn="0" w:lastRowLastColumn="0"/>
-            </w:pPr>
-            <w:r>
+              <w:rPr>
+                <w:sz w:val="12"/>
+                <w:szCs w:val="12"/>
+              </w:rPr>
+            </w:pPr>
+            <w:r>
+              <w:rPr>
+                <w:sz w:val="12"/>
+                <w:szCs w:val="12"/>
+              </w:rPr>
               <w:t>1</w:t>
             </w:r>
           </w:p>
@@ -1148,8 +1795,16 @@
           <w:p>
             <w:pPr>
               <w:cnfStyle w:val="000000000000" w:firstRow="0" w:lastRow="0" w:firstColumn="0" w:lastColumn="0" w:oddVBand="0" w:evenVBand="0" w:oddHBand="0" w:evenHBand="0" w:firstRowFirstColumn="0" w:firstRowLastColumn="0" w:lastRowFirstColumn="0" w:lastRowLastColumn="0"/>
-            </w:pPr>
-            <w:r>
+              <w:rPr>
+                <w:sz w:val="12"/>
+                <w:szCs w:val="12"/>
+              </w:rPr>
+            </w:pPr>
+            <w:r>
+              <w:rPr>
+                <w:sz w:val="12"/>
+                <w:szCs w:val="12"/>
+              </w:rPr>
               <w:t>0</w:t>
             </w:r>
           </w:p>
@@ -1161,8 +1816,16 @@
           <w:p>
             <w:pPr>
               <w:cnfStyle w:val="000000000000" w:firstRow="0" w:lastRow="0" w:firstColumn="0" w:lastColumn="0" w:oddVBand="0" w:evenVBand="0" w:oddHBand="0" w:evenHBand="0" w:firstRowFirstColumn="0" w:firstRowLastColumn="0" w:lastRowFirstColumn="0" w:lastRowLastColumn="0"/>
-            </w:pPr>
-            <w:r>
+              <w:rPr>
+                <w:sz w:val="12"/>
+                <w:szCs w:val="12"/>
+              </w:rPr>
+            </w:pPr>
+            <w:r>
+              <w:rPr>
+                <w:sz w:val="12"/>
+                <w:szCs w:val="12"/>
+              </w:rPr>
               <w:t>1</w:t>
             </w:r>
           </w:p>
@@ -1174,8 +1837,16 @@
           <w:p>
             <w:pPr>
               <w:cnfStyle w:val="000000000000" w:firstRow="0" w:lastRow="0" w:firstColumn="0" w:lastColumn="0" w:oddVBand="0" w:evenVBand="0" w:oddHBand="0" w:evenHBand="0" w:firstRowFirstColumn="0" w:firstRowLastColumn="0" w:lastRowFirstColumn="0" w:lastRowLastColumn="0"/>
-            </w:pPr>
-            <w:r>
+              <w:rPr>
+                <w:sz w:val="12"/>
+                <w:szCs w:val="12"/>
+              </w:rPr>
+            </w:pPr>
+            <w:r>
+              <w:rPr>
+                <w:sz w:val="12"/>
+                <w:szCs w:val="12"/>
+              </w:rPr>
               <w:t>3</w:t>
             </w:r>
           </w:p>
@@ -1187,8 +1858,16 @@
           <w:p>
             <w:pPr>
               <w:cnfStyle w:val="000000000000" w:firstRow="0" w:lastRow="0" w:firstColumn="0" w:lastColumn="0" w:oddVBand="0" w:evenVBand="0" w:oddHBand="0" w:evenHBand="0" w:firstRowFirstColumn="0" w:firstRowLastColumn="0" w:lastRowFirstColumn="0" w:lastRowLastColumn="0"/>
-            </w:pPr>
-            <w:r>
+              <w:rPr>
+                <w:sz w:val="12"/>
+                <w:szCs w:val="12"/>
+              </w:rPr>
+            </w:pPr>
+            <w:r>
+              <w:rPr>
+                <w:sz w:val="12"/>
+                <w:szCs w:val="12"/>
+              </w:rPr>
               <w:t>3</w:t>
             </w:r>
           </w:p>
@@ -1200,8 +1879,16 @@
           <w:p>
             <w:pPr>
               <w:cnfStyle w:val="000000000000" w:firstRow="0" w:lastRow="0" w:firstColumn="0" w:lastColumn="0" w:oddVBand="0" w:evenVBand="0" w:oddHBand="0" w:evenHBand="0" w:firstRowFirstColumn="0" w:firstRowLastColumn="0" w:lastRowFirstColumn="0" w:lastRowLastColumn="0"/>
-            </w:pPr>
-            <w:r>
+              <w:rPr>
+                <w:sz w:val="12"/>
+                <w:szCs w:val="12"/>
+              </w:rPr>
+            </w:pPr>
+            <w:r>
+              <w:rPr>
+                <w:sz w:val="12"/>
+                <w:szCs w:val="12"/>
+              </w:rPr>
               <w:t>0.5</w:t>
             </w:r>
           </w:p>
@@ -1213,8 +1900,16 @@
           <w:p>
             <w:pPr>
               <w:cnfStyle w:val="000000000000" w:firstRow="0" w:lastRow="0" w:firstColumn="0" w:lastColumn="0" w:oddVBand="0" w:evenVBand="0" w:oddHBand="0" w:evenHBand="0" w:firstRowFirstColumn="0" w:firstRowLastColumn="0" w:lastRowFirstColumn="0" w:lastRowLastColumn="0"/>
-            </w:pPr>
-            <w:r>
+              <w:rPr>
+                <w:sz w:val="12"/>
+                <w:szCs w:val="12"/>
+              </w:rPr>
+            </w:pPr>
+            <w:r>
+              <w:rPr>
+                <w:sz w:val="12"/>
+                <w:szCs w:val="12"/>
+              </w:rPr>
               <w:t>3</w:t>
             </w:r>
           </w:p>
@@ -1226,8 +1921,16 @@
           <w:p>
             <w:pPr>
               <w:cnfStyle w:val="000000000000" w:firstRow="0" w:lastRow="0" w:firstColumn="0" w:lastColumn="0" w:oddVBand="0" w:evenVBand="0" w:oddHBand="0" w:evenHBand="0" w:firstRowFirstColumn="0" w:firstRowLastColumn="0" w:lastRowFirstColumn="0" w:lastRowLastColumn="0"/>
-            </w:pPr>
-            <w:r>
+              <w:rPr>
+                <w:sz w:val="12"/>
+                <w:szCs w:val="12"/>
+              </w:rPr>
+            </w:pPr>
+            <w:r>
+              <w:rPr>
+                <w:sz w:val="12"/>
+                <w:szCs w:val="12"/>
+              </w:rPr>
               <w:t>1</w:t>
             </w:r>
           </w:p>
@@ -1239,8 +1942,16 @@
           <w:p>
             <w:pPr>
               <w:cnfStyle w:val="000000000000" w:firstRow="0" w:lastRow="0" w:firstColumn="0" w:lastColumn="0" w:oddVBand="0" w:evenVBand="0" w:oddHBand="0" w:evenHBand="0" w:firstRowFirstColumn="0" w:firstRowLastColumn="0" w:lastRowFirstColumn="0" w:lastRowLastColumn="0"/>
-            </w:pPr>
-            <w:r>
+              <w:rPr>
+                <w:sz w:val="12"/>
+                <w:szCs w:val="12"/>
+              </w:rPr>
+            </w:pPr>
+            <w:r>
+              <w:rPr>
+                <w:sz w:val="12"/>
+                <w:szCs w:val="12"/>
+              </w:rPr>
               <w:t>2</w:t>
             </w:r>
           </w:p>
@@ -1252,8 +1963,16 @@
           <w:p>
             <w:pPr>
               <w:cnfStyle w:val="000000000000" w:firstRow="0" w:lastRow="0" w:firstColumn="0" w:lastColumn="0" w:oddVBand="0" w:evenVBand="0" w:oddHBand="0" w:evenHBand="0" w:firstRowFirstColumn="0" w:firstRowLastColumn="0" w:lastRowFirstColumn="0" w:lastRowLastColumn="0"/>
-            </w:pPr>
-            <w:r>
+              <w:rPr>
+                <w:sz w:val="12"/>
+                <w:szCs w:val="12"/>
+              </w:rPr>
+            </w:pPr>
+            <w:r>
+              <w:rPr>
+                <w:sz w:val="12"/>
+                <w:szCs w:val="12"/>
+              </w:rPr>
               <w:t>2</w:t>
             </w:r>
           </w:p>
@@ -1265,21 +1984,37 @@
           <w:p>
             <w:pPr>
               <w:cnfStyle w:val="000000000000" w:firstRow="0" w:lastRow="0" w:firstColumn="0" w:lastColumn="0" w:oddVBand="0" w:evenVBand="0" w:oddHBand="0" w:evenHBand="0" w:firstRowFirstColumn="0" w:firstRowLastColumn="0" w:lastRowFirstColumn="0" w:lastRowLastColumn="0"/>
-            </w:pPr>
-            <w:r>
+              <w:rPr>
+                <w:sz w:val="12"/>
+                <w:szCs w:val="12"/>
+              </w:rPr>
+            </w:pPr>
+            <w:r>
+              <w:rPr>
+                <w:sz w:val="12"/>
+                <w:szCs w:val="12"/>
+              </w:rPr>
               <w:t>2</w:t>
             </w:r>
           </w:p>
         </w:tc>
         <w:tc>
           <w:tcPr>
-            <w:tcW w:w="0" w:type="auto"/>
-          </w:tcPr>
-          <w:p>
-            <w:pPr>
-              <w:cnfStyle w:val="000000000000" w:firstRow="0" w:lastRow="0" w:firstColumn="0" w:lastColumn="0" w:oddVBand="0" w:evenVBand="0" w:oddHBand="0" w:evenHBand="0" w:firstRowFirstColumn="0" w:firstRowLastColumn="0" w:lastRowFirstColumn="0" w:lastRowLastColumn="0"/>
-            </w:pPr>
-            <w:r>
+            <w:tcW w:w="687" w:type="dxa"/>
+          </w:tcPr>
+          <w:p>
+            <w:pPr>
+              <w:cnfStyle w:val="000000000000" w:firstRow="0" w:lastRow="0" w:firstColumn="0" w:lastColumn="0" w:oddVBand="0" w:evenVBand="0" w:oddHBand="0" w:evenHBand="0" w:firstRowFirstColumn="0" w:firstRowLastColumn="0" w:lastRowFirstColumn="0" w:lastRowLastColumn="0"/>
+              <w:rPr>
+                <w:sz w:val="12"/>
+                <w:szCs w:val="12"/>
+              </w:rPr>
+            </w:pPr>
+            <w:r>
+              <w:rPr>
+                <w:sz w:val="12"/>
+                <w:szCs w:val="12"/>
+              </w:rPr>
               <w:t>2</w:t>
             </w:r>
           </w:p>
@@ -1287,28 +2022,48 @@
       </w:tr>
       <w:tr>
         <w:trPr>
-          <w:trHeight w:val="788"/>
+          <w:trHeight w:val="426"/>
         </w:trPr>
         <w:tc>
           <w:tcPr>
             <w:cnfStyle w:val="001000000000" w:firstRow="0" w:lastRow="0" w:firstColumn="1" w:lastColumn="0" w:oddVBand="0" w:evenVBand="0" w:oddHBand="0" w:evenHBand="0" w:firstRowFirstColumn="0" w:firstRowLastColumn="0" w:lastRowFirstColumn="0" w:lastRowLastColumn="0"/>
-            <w:tcW w:w="0" w:type="auto"/>
-          </w:tcPr>
-          <w:p>
-            <w:r>
+            <w:tcW w:w="486" w:type="dxa"/>
+          </w:tcPr>
+          <w:p>
+            <w:pPr>
+              <w:rPr>
+                <w:color w:val="auto"/>
+                <w:sz w:val="12"/>
+                <w:szCs w:val="12"/>
+              </w:rPr>
+            </w:pPr>
+            <w:r>
+              <w:rPr>
+                <w:color w:val="auto"/>
+                <w:sz w:val="12"/>
+                <w:szCs w:val="12"/>
+              </w:rPr>
               <w:t>5</w:t>
             </w:r>
           </w:p>
         </w:tc>
         <w:tc>
           <w:tcPr>
-            <w:tcW w:w="0" w:type="auto"/>
-          </w:tcPr>
-          <w:p>
-            <w:pPr>
-              <w:cnfStyle w:val="000000000000" w:firstRow="0" w:lastRow="0" w:firstColumn="0" w:lastColumn="0" w:oddVBand="0" w:evenVBand="0" w:oddHBand="0" w:evenHBand="0" w:firstRowFirstColumn="0" w:firstRowLastColumn="0" w:lastRowFirstColumn="0" w:lastRowLastColumn="0"/>
-            </w:pPr>
-            <w:r>
+            <w:tcW w:w="616" w:type="dxa"/>
+          </w:tcPr>
+          <w:p>
+            <w:pPr>
+              <w:cnfStyle w:val="000000000000" w:firstRow="0" w:lastRow="0" w:firstColumn="0" w:lastColumn="0" w:oddVBand="0" w:evenVBand="0" w:oddHBand="0" w:evenHBand="0" w:firstRowFirstColumn="0" w:firstRowLastColumn="0" w:lastRowFirstColumn="0" w:lastRowLastColumn="0"/>
+              <w:rPr>
+                <w:sz w:val="12"/>
+                <w:szCs w:val="12"/>
+              </w:rPr>
+            </w:pPr>
+            <w:r>
+              <w:rPr>
+                <w:sz w:val="12"/>
+                <w:szCs w:val="12"/>
+              </w:rPr>
               <w:t>3</w:t>
             </w:r>
           </w:p>
@@ -1320,8 +2075,16 @@
           <w:p>
             <w:pPr>
               <w:cnfStyle w:val="000000000000" w:firstRow="0" w:lastRow="0" w:firstColumn="0" w:lastColumn="0" w:oddVBand="0" w:evenVBand="0" w:oddHBand="0" w:evenHBand="0" w:firstRowFirstColumn="0" w:firstRowLastColumn="0" w:lastRowFirstColumn="0" w:lastRowLastColumn="0"/>
-            </w:pPr>
-            <w:r>
+              <w:rPr>
+                <w:sz w:val="12"/>
+                <w:szCs w:val="12"/>
+              </w:rPr>
+            </w:pPr>
+            <w:r>
+              <w:rPr>
+                <w:sz w:val="12"/>
+                <w:szCs w:val="12"/>
+              </w:rPr>
               <w:t>3</w:t>
             </w:r>
           </w:p>
@@ -1333,8 +2096,16 @@
           <w:p>
             <w:pPr>
               <w:cnfStyle w:val="000000000000" w:firstRow="0" w:lastRow="0" w:firstColumn="0" w:lastColumn="0" w:oddVBand="0" w:evenVBand="0" w:oddHBand="0" w:evenHBand="0" w:firstRowFirstColumn="0" w:firstRowLastColumn="0" w:lastRowFirstColumn="0" w:lastRowLastColumn="0"/>
-            </w:pPr>
-            <w:r>
+              <w:rPr>
+                <w:sz w:val="12"/>
+                <w:szCs w:val="12"/>
+              </w:rPr>
+            </w:pPr>
+            <w:r>
+              <w:rPr>
+                <w:sz w:val="12"/>
+                <w:szCs w:val="12"/>
+              </w:rPr>
               <w:t>2</w:t>
             </w:r>
           </w:p>
@@ -1346,8 +2117,16 @@
           <w:p>
             <w:pPr>
               <w:cnfStyle w:val="000000000000" w:firstRow="0" w:lastRow="0" w:firstColumn="0" w:lastColumn="0" w:oddVBand="0" w:evenVBand="0" w:oddHBand="0" w:evenHBand="0" w:firstRowFirstColumn="0" w:firstRowLastColumn="0" w:lastRowFirstColumn="0" w:lastRowLastColumn="0"/>
-            </w:pPr>
-            <w:r>
+              <w:rPr>
+                <w:sz w:val="12"/>
+                <w:szCs w:val="12"/>
+              </w:rPr>
+            </w:pPr>
+            <w:r>
+              <w:rPr>
+                <w:sz w:val="12"/>
+                <w:szCs w:val="12"/>
+              </w:rPr>
               <w:t>3</w:t>
             </w:r>
           </w:p>
@@ -1359,8 +2138,16 @@
           <w:p>
             <w:pPr>
               <w:cnfStyle w:val="000000000000" w:firstRow="0" w:lastRow="0" w:firstColumn="0" w:lastColumn="0" w:oddVBand="0" w:evenVBand="0" w:oddHBand="0" w:evenHBand="0" w:firstRowFirstColumn="0" w:firstRowLastColumn="0" w:lastRowFirstColumn="0" w:lastRowLastColumn="0"/>
-            </w:pPr>
-            <w:r>
+              <w:rPr>
+                <w:sz w:val="12"/>
+                <w:szCs w:val="12"/>
+              </w:rPr>
+            </w:pPr>
+            <w:r>
+              <w:rPr>
+                <w:sz w:val="12"/>
+                <w:szCs w:val="12"/>
+              </w:rPr>
               <w:t>3</w:t>
             </w:r>
           </w:p>
@@ -1372,8 +2159,16 @@
           <w:p>
             <w:pPr>
               <w:cnfStyle w:val="000000000000" w:firstRow="0" w:lastRow="0" w:firstColumn="0" w:lastColumn="0" w:oddVBand="0" w:evenVBand="0" w:oddHBand="0" w:evenHBand="0" w:firstRowFirstColumn="0" w:firstRowLastColumn="0" w:lastRowFirstColumn="0" w:lastRowLastColumn="0"/>
-            </w:pPr>
-            <w:r>
+              <w:rPr>
+                <w:sz w:val="12"/>
+                <w:szCs w:val="12"/>
+              </w:rPr>
+            </w:pPr>
+            <w:r>
+              <w:rPr>
+                <w:sz w:val="12"/>
+                <w:szCs w:val="12"/>
+              </w:rPr>
               <w:t>3</w:t>
             </w:r>
           </w:p>
@@ -1385,8 +2180,16 @@
           <w:p>
             <w:pPr>
               <w:cnfStyle w:val="000000000000" w:firstRow="0" w:lastRow="0" w:firstColumn="0" w:lastColumn="0" w:oddVBand="0" w:evenVBand="0" w:oddHBand="0" w:evenHBand="0" w:firstRowFirstColumn="0" w:firstRowLastColumn="0" w:lastRowFirstColumn="0" w:lastRowLastColumn="0"/>
-            </w:pPr>
-            <w:r>
+              <w:rPr>
+                <w:sz w:val="12"/>
+                <w:szCs w:val="12"/>
+              </w:rPr>
+            </w:pPr>
+            <w:r>
+              <w:rPr>
+                <w:sz w:val="12"/>
+                <w:szCs w:val="12"/>
+              </w:rPr>
               <w:t>3</w:t>
             </w:r>
           </w:p>
@@ -1398,8 +2201,16 @@
           <w:p>
             <w:pPr>
               <w:cnfStyle w:val="000000000000" w:firstRow="0" w:lastRow="0" w:firstColumn="0" w:lastColumn="0" w:oddVBand="0" w:evenVBand="0" w:oddHBand="0" w:evenHBand="0" w:firstRowFirstColumn="0" w:firstRowLastColumn="0" w:lastRowFirstColumn="0" w:lastRowLastColumn="0"/>
-            </w:pPr>
-            <w:r>
+              <w:rPr>
+                <w:sz w:val="12"/>
+                <w:szCs w:val="12"/>
+              </w:rPr>
+            </w:pPr>
+            <w:r>
+              <w:rPr>
+                <w:sz w:val="12"/>
+                <w:szCs w:val="12"/>
+              </w:rPr>
               <w:t>4</w:t>
             </w:r>
           </w:p>
@@ -1411,8 +2222,16 @@
           <w:p>
             <w:pPr>
               <w:cnfStyle w:val="000000000000" w:firstRow="0" w:lastRow="0" w:firstColumn="0" w:lastColumn="0" w:oddVBand="0" w:evenVBand="0" w:oddHBand="0" w:evenHBand="0" w:firstRowFirstColumn="0" w:firstRowLastColumn="0" w:lastRowFirstColumn="0" w:lastRowLastColumn="0"/>
-            </w:pPr>
-            <w:r>
+              <w:rPr>
+                <w:sz w:val="12"/>
+                <w:szCs w:val="12"/>
+              </w:rPr>
+            </w:pPr>
+            <w:r>
+              <w:rPr>
+                <w:sz w:val="12"/>
+                <w:szCs w:val="12"/>
+              </w:rPr>
               <w:t>3</w:t>
             </w:r>
           </w:p>
@@ -1424,8 +2243,16 @@
           <w:p>
             <w:pPr>
               <w:cnfStyle w:val="000000000000" w:firstRow="0" w:lastRow="0" w:firstColumn="0" w:lastColumn="0" w:oddVBand="0" w:evenVBand="0" w:oddHBand="0" w:evenHBand="0" w:firstRowFirstColumn="0" w:firstRowLastColumn="0" w:lastRowFirstColumn="0" w:lastRowLastColumn="0"/>
-            </w:pPr>
-            <w:r>
+              <w:rPr>
+                <w:sz w:val="12"/>
+                <w:szCs w:val="12"/>
+              </w:rPr>
+            </w:pPr>
+            <w:r>
+              <w:rPr>
+                <w:sz w:val="12"/>
+                <w:szCs w:val="12"/>
+              </w:rPr>
               <w:t>3</w:t>
             </w:r>
           </w:p>
@@ -1437,8 +2264,16 @@
           <w:p>
             <w:pPr>
               <w:cnfStyle w:val="000000000000" w:firstRow="0" w:lastRow="0" w:firstColumn="0" w:lastColumn="0" w:oddVBand="0" w:evenVBand="0" w:oddHBand="0" w:evenHBand="0" w:firstRowFirstColumn="0" w:firstRowLastColumn="0" w:lastRowFirstColumn="0" w:lastRowLastColumn="0"/>
-            </w:pPr>
-            <w:r>
+              <w:rPr>
+                <w:sz w:val="12"/>
+                <w:szCs w:val="12"/>
+              </w:rPr>
+            </w:pPr>
+            <w:r>
+              <w:rPr>
+                <w:sz w:val="12"/>
+                <w:szCs w:val="12"/>
+              </w:rPr>
               <w:t>3</w:t>
             </w:r>
           </w:p>
@@ -1450,8 +2285,16 @@
           <w:p>
             <w:pPr>
               <w:cnfStyle w:val="000000000000" w:firstRow="0" w:lastRow="0" w:firstColumn="0" w:lastColumn="0" w:oddVBand="0" w:evenVBand="0" w:oddHBand="0" w:evenHBand="0" w:firstRowFirstColumn="0" w:firstRowLastColumn="0" w:lastRowFirstColumn="0" w:lastRowLastColumn="0"/>
-            </w:pPr>
-            <w:r>
+              <w:rPr>
+                <w:sz w:val="12"/>
+                <w:szCs w:val="12"/>
+              </w:rPr>
+            </w:pPr>
+            <w:r>
+              <w:rPr>
+                <w:sz w:val="12"/>
+                <w:szCs w:val="12"/>
+              </w:rPr>
               <w:t>4</w:t>
             </w:r>
           </w:p>
@@ -1463,8 +2306,16 @@
           <w:p>
             <w:pPr>
               <w:cnfStyle w:val="000000000000" w:firstRow="0" w:lastRow="0" w:firstColumn="0" w:lastColumn="0" w:oddVBand="0" w:evenVBand="0" w:oddHBand="0" w:evenHBand="0" w:firstRowFirstColumn="0" w:firstRowLastColumn="0" w:lastRowFirstColumn="0" w:lastRowLastColumn="0"/>
-            </w:pPr>
-            <w:r>
+              <w:rPr>
+                <w:sz w:val="12"/>
+                <w:szCs w:val="12"/>
+              </w:rPr>
+            </w:pPr>
+            <w:r>
+              <w:rPr>
+                <w:sz w:val="12"/>
+                <w:szCs w:val="12"/>
+              </w:rPr>
               <w:t>3</w:t>
             </w:r>
           </w:p>
@@ -1476,21 +2327,37 @@
           <w:p>
             <w:pPr>
               <w:cnfStyle w:val="000000000000" w:firstRow="0" w:lastRow="0" w:firstColumn="0" w:lastColumn="0" w:oddVBand="0" w:evenVBand="0" w:oddHBand="0" w:evenHBand="0" w:firstRowFirstColumn="0" w:firstRowLastColumn="0" w:lastRowFirstColumn="0" w:lastRowLastColumn="0"/>
-            </w:pPr>
-            <w:r>
+              <w:rPr>
+                <w:sz w:val="12"/>
+                <w:szCs w:val="12"/>
+              </w:rPr>
+            </w:pPr>
+            <w:r>
+              <w:rPr>
+                <w:sz w:val="12"/>
+                <w:szCs w:val="12"/>
+              </w:rPr>
               <w:t>3</w:t>
             </w:r>
           </w:p>
         </w:tc>
         <w:tc>
           <w:tcPr>
-            <w:tcW w:w="0" w:type="auto"/>
-          </w:tcPr>
-          <w:p>
-            <w:pPr>
-              <w:cnfStyle w:val="000000000000" w:firstRow="0" w:lastRow="0" w:firstColumn="0" w:lastColumn="0" w:oddVBand="0" w:evenVBand="0" w:oddHBand="0" w:evenHBand="0" w:firstRowFirstColumn="0" w:firstRowLastColumn="0" w:lastRowFirstColumn="0" w:lastRowLastColumn="0"/>
-            </w:pPr>
-            <w:r>
+            <w:tcW w:w="687" w:type="dxa"/>
+          </w:tcPr>
+          <w:p>
+            <w:pPr>
+              <w:cnfStyle w:val="000000000000" w:firstRow="0" w:lastRow="0" w:firstColumn="0" w:lastColumn="0" w:oddVBand="0" w:evenVBand="0" w:oddHBand="0" w:evenHBand="0" w:firstRowFirstColumn="0" w:firstRowLastColumn="0" w:lastRowFirstColumn="0" w:lastRowLastColumn="0"/>
+              <w:rPr>
+                <w:sz w:val="12"/>
+                <w:szCs w:val="12"/>
+              </w:rPr>
+            </w:pPr>
+            <w:r>
+              <w:rPr>
+                <w:sz w:val="12"/>
+                <w:szCs w:val="12"/>
+              </w:rPr>
               <w:t>4</w:t>
             </w:r>
           </w:p>
@@ -1503,23 +2370,43 @@
         <w:tc>
           <w:tcPr>
             <w:cnfStyle w:val="001000000000" w:firstRow="0" w:lastRow="0" w:firstColumn="1" w:lastColumn="0" w:oddVBand="0" w:evenVBand="0" w:oddHBand="0" w:evenHBand="0" w:firstRowFirstColumn="0" w:firstRowLastColumn="0" w:lastRowFirstColumn="0" w:lastRowLastColumn="0"/>
-            <w:tcW w:w="0" w:type="auto"/>
-          </w:tcPr>
-          <w:p>
-            <w:r>
+            <w:tcW w:w="486" w:type="dxa"/>
+          </w:tcPr>
+          <w:p>
+            <w:pPr>
+              <w:rPr>
+                <w:color w:val="auto"/>
+                <w:sz w:val="12"/>
+                <w:szCs w:val="12"/>
+              </w:rPr>
+            </w:pPr>
+            <w:r>
+              <w:rPr>
+                <w:color w:val="auto"/>
+                <w:sz w:val="12"/>
+                <w:szCs w:val="12"/>
+              </w:rPr>
               <w:t>6</w:t>
             </w:r>
           </w:p>
         </w:tc>
         <w:tc>
           <w:tcPr>
-            <w:tcW w:w="0" w:type="auto"/>
-          </w:tcPr>
-          <w:p>
-            <w:pPr>
-              <w:cnfStyle w:val="000000000000" w:firstRow="0" w:lastRow="0" w:firstColumn="0" w:lastColumn="0" w:oddVBand="0" w:evenVBand="0" w:oddHBand="0" w:evenHBand="0" w:firstRowFirstColumn="0" w:firstRowLastColumn="0" w:lastRowFirstColumn="0" w:lastRowLastColumn="0"/>
-            </w:pPr>
-            <w:r>
+            <w:tcW w:w="616" w:type="dxa"/>
+          </w:tcPr>
+          <w:p>
+            <w:pPr>
+              <w:cnfStyle w:val="000000000000" w:firstRow="0" w:lastRow="0" w:firstColumn="0" w:lastColumn="0" w:oddVBand="0" w:evenVBand="0" w:oddHBand="0" w:evenHBand="0" w:firstRowFirstColumn="0" w:firstRowLastColumn="0" w:lastRowFirstColumn="0" w:lastRowLastColumn="0"/>
+              <w:rPr>
+                <w:sz w:val="12"/>
+                <w:szCs w:val="12"/>
+              </w:rPr>
+            </w:pPr>
+            <w:r>
+              <w:rPr>
+                <w:sz w:val="12"/>
+                <w:szCs w:val="12"/>
+              </w:rPr>
               <w:t>28.57 %</w:t>
             </w:r>
           </w:p>
@@ -1531,8 +2418,16 @@
           <w:p>
             <w:pPr>
               <w:cnfStyle w:val="000000000000" w:firstRow="0" w:lastRow="0" w:firstColumn="0" w:lastColumn="0" w:oddVBand="0" w:evenVBand="0" w:oddHBand="0" w:evenHBand="0" w:firstRowFirstColumn="0" w:firstRowLastColumn="0" w:lastRowFirstColumn="0" w:lastRowLastColumn="0"/>
-            </w:pPr>
-            <w:r>
+              <w:rPr>
+                <w:sz w:val="12"/>
+                <w:szCs w:val="12"/>
+              </w:rPr>
+            </w:pPr>
+            <w:r>
+              <w:rPr>
+                <w:sz w:val="12"/>
+                <w:szCs w:val="12"/>
+              </w:rPr>
               <w:t>42.85%</w:t>
             </w:r>
           </w:p>
@@ -1544,8 +2439,16 @@
           <w:p>
             <w:pPr>
               <w:cnfStyle w:val="000000000000" w:firstRow="0" w:lastRow="0" w:firstColumn="0" w:lastColumn="0" w:oddVBand="0" w:evenVBand="0" w:oddHBand="0" w:evenHBand="0" w:firstRowFirstColumn="0" w:firstRowLastColumn="0" w:lastRowFirstColumn="0" w:lastRowLastColumn="0"/>
-            </w:pPr>
-            <w:r>
+              <w:rPr>
+                <w:sz w:val="12"/>
+                <w:szCs w:val="12"/>
+              </w:rPr>
+            </w:pPr>
+            <w:r>
+              <w:rPr>
+                <w:sz w:val="12"/>
+                <w:szCs w:val="12"/>
+              </w:rPr>
               <w:t>28.57%</w:t>
             </w:r>
           </w:p>
@@ -1557,8 +2460,16 @@
           <w:p>
             <w:pPr>
               <w:cnfStyle w:val="000000000000" w:firstRow="0" w:lastRow="0" w:firstColumn="0" w:lastColumn="0" w:oddVBand="0" w:evenVBand="0" w:oddHBand="0" w:evenHBand="0" w:firstRowFirstColumn="0" w:firstRowLastColumn="0" w:lastRowFirstColumn="0" w:lastRowLastColumn="0"/>
-            </w:pPr>
-            <w:r>
+              <w:rPr>
+                <w:sz w:val="12"/>
+                <w:szCs w:val="12"/>
+              </w:rPr>
+            </w:pPr>
+            <w:r>
+              <w:rPr>
+                <w:sz w:val="12"/>
+                <w:szCs w:val="12"/>
+              </w:rPr>
               <w:t>42.85%</w:t>
             </w:r>
           </w:p>
@@ -1570,8 +2481,16 @@
           <w:p>
             <w:pPr>
               <w:cnfStyle w:val="000000000000" w:firstRow="0" w:lastRow="0" w:firstColumn="0" w:lastColumn="0" w:oddVBand="0" w:evenVBand="0" w:oddHBand="0" w:evenHBand="0" w:firstRowFirstColumn="0" w:firstRowLastColumn="0" w:lastRowFirstColumn="0" w:lastRowLastColumn="0"/>
-            </w:pPr>
-            <w:r>
+              <w:rPr>
+                <w:sz w:val="12"/>
+                <w:szCs w:val="12"/>
+              </w:rPr>
+            </w:pPr>
+            <w:r>
+              <w:rPr>
+                <w:sz w:val="12"/>
+                <w:szCs w:val="12"/>
+              </w:rPr>
               <w:t>28.57%</w:t>
             </w:r>
           </w:p>
@@ -1583,8 +2502,16 @@
           <w:p>
             <w:pPr>
               <w:cnfStyle w:val="000000000000" w:firstRow="0" w:lastRow="0" w:firstColumn="0" w:lastColumn="0" w:oddVBand="0" w:evenVBand="0" w:oddHBand="0" w:evenHBand="0" w:firstRowFirstColumn="0" w:firstRowLastColumn="0" w:lastRowFirstColumn="0" w:lastRowLastColumn="0"/>
-            </w:pPr>
-            <w:r>
+              <w:rPr>
+                <w:sz w:val="12"/>
+                <w:szCs w:val="12"/>
+              </w:rPr>
+            </w:pPr>
+            <w:r>
+              <w:rPr>
+                <w:sz w:val="12"/>
+                <w:szCs w:val="12"/>
+              </w:rPr>
               <w:t>42.85 %</w:t>
             </w:r>
           </w:p>
@@ -1596,8 +2523,16 @@
           <w:p>
             <w:pPr>
               <w:cnfStyle w:val="000000000000" w:firstRow="0" w:lastRow="0" w:firstColumn="0" w:lastColumn="0" w:oddVBand="0" w:evenVBand="0" w:oddHBand="0" w:evenHBand="0" w:firstRowFirstColumn="0" w:firstRowLastColumn="0" w:lastRowFirstColumn="0" w:lastRowLastColumn="0"/>
-            </w:pPr>
-            <w:r>
+              <w:rPr>
+                <w:sz w:val="12"/>
+                <w:szCs w:val="12"/>
+              </w:rPr>
+            </w:pPr>
+            <w:r>
+              <w:rPr>
+                <w:sz w:val="12"/>
+                <w:szCs w:val="12"/>
+              </w:rPr>
               <w:t>42.85 %</w:t>
             </w:r>
           </w:p>
@@ -1609,8 +2544,16 @@
           <w:p>
             <w:pPr>
               <w:cnfStyle w:val="000000000000" w:firstRow="0" w:lastRow="0" w:firstColumn="0" w:lastColumn="0" w:oddVBand="0" w:evenVBand="0" w:oddHBand="0" w:evenHBand="0" w:firstRowFirstColumn="0" w:firstRowLastColumn="0" w:lastRowFirstColumn="0" w:lastRowLastColumn="0"/>
-            </w:pPr>
-            <w:r>
+              <w:rPr>
+                <w:sz w:val="12"/>
+                <w:szCs w:val="12"/>
+              </w:rPr>
+            </w:pPr>
+            <w:r>
+              <w:rPr>
+                <w:sz w:val="12"/>
+                <w:szCs w:val="12"/>
+              </w:rPr>
               <w:t>42.85 %</w:t>
             </w:r>
           </w:p>
@@ -1622,8 +2565,16 @@
           <w:p>
             <w:pPr>
               <w:cnfStyle w:val="000000000000" w:firstRow="0" w:lastRow="0" w:firstColumn="0" w:lastColumn="0" w:oddVBand="0" w:evenVBand="0" w:oddHBand="0" w:evenHBand="0" w:firstRowFirstColumn="0" w:firstRowLastColumn="0" w:lastRowFirstColumn="0" w:lastRowLastColumn="0"/>
-            </w:pPr>
-            <w:r>
+              <w:rPr>
+                <w:sz w:val="12"/>
+                <w:szCs w:val="12"/>
+              </w:rPr>
+            </w:pPr>
+            <w:r>
+              <w:rPr>
+                <w:sz w:val="12"/>
+                <w:szCs w:val="12"/>
+              </w:rPr>
               <w:t>28.57%</w:t>
             </w:r>
           </w:p>
@@ -1635,8 +2586,16 @@
           <w:p>
             <w:pPr>
               <w:cnfStyle w:val="000000000000" w:firstRow="0" w:lastRow="0" w:firstColumn="0" w:lastColumn="0" w:oddVBand="0" w:evenVBand="0" w:oddHBand="0" w:evenHBand="0" w:firstRowFirstColumn="0" w:firstRowLastColumn="0" w:lastRowFirstColumn="0" w:lastRowLastColumn="0"/>
-            </w:pPr>
-            <w:r>
+              <w:rPr>
+                <w:sz w:val="12"/>
+                <w:szCs w:val="12"/>
+              </w:rPr>
+            </w:pPr>
+            <w:r>
+              <w:rPr>
+                <w:sz w:val="12"/>
+                <w:szCs w:val="12"/>
+              </w:rPr>
               <w:t>42.85 %</w:t>
             </w:r>
           </w:p>
@@ -1648,8 +2607,16 @@
           <w:p>
             <w:pPr>
               <w:cnfStyle w:val="000000000000" w:firstRow="0" w:lastRow="0" w:firstColumn="0" w:lastColumn="0" w:oddVBand="0" w:evenVBand="0" w:oddHBand="0" w:evenHBand="0" w:firstRowFirstColumn="0" w:firstRowLastColumn="0" w:lastRowFirstColumn="0" w:lastRowLastColumn="0"/>
-            </w:pPr>
-            <w:r>
+              <w:rPr>
+                <w:sz w:val="12"/>
+                <w:szCs w:val="12"/>
+              </w:rPr>
+            </w:pPr>
+            <w:r>
+              <w:rPr>
+                <w:sz w:val="12"/>
+                <w:szCs w:val="12"/>
+              </w:rPr>
               <w:t>28.57%</w:t>
             </w:r>
           </w:p>
@@ -1661,8 +2628,16 @@
           <w:p>
             <w:pPr>
               <w:cnfStyle w:val="000000000000" w:firstRow="0" w:lastRow="0" w:firstColumn="0" w:lastColumn="0" w:oddVBand="0" w:evenVBand="0" w:oddHBand="0" w:evenHBand="0" w:firstRowFirstColumn="0" w:firstRowLastColumn="0" w:lastRowFirstColumn="0" w:lastRowLastColumn="0"/>
-            </w:pPr>
-            <w:r>
+              <w:rPr>
+                <w:sz w:val="12"/>
+                <w:szCs w:val="12"/>
+              </w:rPr>
+            </w:pPr>
+            <w:r>
+              <w:rPr>
+                <w:sz w:val="12"/>
+                <w:szCs w:val="12"/>
+              </w:rPr>
               <w:t>28.57%</w:t>
             </w:r>
           </w:p>
@@ -1674,8 +2649,16 @@
           <w:p>
             <w:pPr>
               <w:cnfStyle w:val="000000000000" w:firstRow="0" w:lastRow="0" w:firstColumn="0" w:lastColumn="0" w:oddVBand="0" w:evenVBand="0" w:oddHBand="0" w:evenHBand="0" w:firstRowFirstColumn="0" w:firstRowLastColumn="0" w:lastRowFirstColumn="0" w:lastRowLastColumn="0"/>
-            </w:pPr>
-            <w:r>
+              <w:rPr>
+                <w:sz w:val="12"/>
+                <w:szCs w:val="12"/>
+              </w:rPr>
+            </w:pPr>
+            <w:r>
+              <w:rPr>
+                <w:sz w:val="12"/>
+                <w:szCs w:val="12"/>
+              </w:rPr>
               <w:t>28.57%</w:t>
             </w:r>
           </w:p>
@@ -1687,21 +2670,37 @@
           <w:p>
             <w:pPr>
               <w:cnfStyle w:val="000000000000" w:firstRow="0" w:lastRow="0" w:firstColumn="0" w:lastColumn="0" w:oddVBand="0" w:evenVBand="0" w:oddHBand="0" w:evenHBand="0" w:firstRowFirstColumn="0" w:firstRowLastColumn="0" w:lastRowFirstColumn="0" w:lastRowLastColumn="0"/>
-            </w:pPr>
-            <w:r>
+              <w:rPr>
+                <w:sz w:val="12"/>
+                <w:szCs w:val="12"/>
+              </w:rPr>
+            </w:pPr>
+            <w:r>
+              <w:rPr>
+                <w:sz w:val="12"/>
+                <w:szCs w:val="12"/>
+              </w:rPr>
               <w:t>28.57%</w:t>
             </w:r>
           </w:p>
         </w:tc>
         <w:tc>
           <w:tcPr>
-            <w:tcW w:w="0" w:type="auto"/>
-          </w:tcPr>
-          <w:p>
-            <w:pPr>
-              <w:cnfStyle w:val="000000000000" w:firstRow="0" w:lastRow="0" w:firstColumn="0" w:lastColumn="0" w:oddVBand="0" w:evenVBand="0" w:oddHBand="0" w:evenHBand="0" w:firstRowFirstColumn="0" w:firstRowLastColumn="0" w:lastRowFirstColumn="0" w:lastRowLastColumn="0"/>
-            </w:pPr>
-            <w:r>
+            <w:tcW w:w="687" w:type="dxa"/>
+          </w:tcPr>
+          <w:p>
+            <w:pPr>
+              <w:cnfStyle w:val="000000000000" w:firstRow="0" w:lastRow="0" w:firstColumn="0" w:lastColumn="0" w:oddVBand="0" w:evenVBand="0" w:oddHBand="0" w:evenHBand="0" w:firstRowFirstColumn="0" w:firstRowLastColumn="0" w:lastRowFirstColumn="0" w:lastRowLastColumn="0"/>
+              <w:rPr>
+                <w:sz w:val="12"/>
+                <w:szCs w:val="12"/>
+              </w:rPr>
+            </w:pPr>
+            <w:r>
+              <w:rPr>
+                <w:sz w:val="12"/>
+                <w:szCs w:val="12"/>
+              </w:rPr>
               <w:t>28.57%</w:t>
             </w:r>
           </w:p>
@@ -1709,34 +2708,62 @@
       </w:tr>
       <w:tr>
         <w:trPr>
-          <w:trHeight w:val="1072"/>
+          <w:trHeight w:val="579"/>
         </w:trPr>
         <w:tc>
           <w:tcPr>
             <w:cnfStyle w:val="001000000000" w:firstRow="0" w:lastRow="0" w:firstColumn="1" w:lastColumn="0" w:oddVBand="0" w:evenVBand="0" w:oddHBand="0" w:evenHBand="0" w:firstRowFirstColumn="0" w:firstRowLastColumn="0" w:lastRowFirstColumn="0" w:lastRowLastColumn="0"/>
-            <w:tcW w:w="0" w:type="auto"/>
-          </w:tcPr>
-          <w:p>
-            <w:r>
+            <w:tcW w:w="486" w:type="dxa"/>
+          </w:tcPr>
+          <w:p>
+            <w:pPr>
+              <w:rPr>
+                <w:color w:val="auto"/>
+                <w:sz w:val="12"/>
+                <w:szCs w:val="12"/>
+              </w:rPr>
+            </w:pPr>
+            <w:r>
+              <w:rPr>
+                <w:color w:val="auto"/>
+                <w:sz w:val="12"/>
+                <w:szCs w:val="12"/>
+              </w:rPr>
               <w:t>7</w:t>
             </w:r>
           </w:p>
         </w:tc>
         <w:tc>
           <w:tcPr>
-            <w:tcW w:w="0" w:type="auto"/>
-          </w:tcPr>
-          <w:p>
-            <w:pPr>
-              <w:cnfStyle w:val="000000000000" w:firstRow="0" w:lastRow="0" w:firstColumn="0" w:lastColumn="0" w:oddVBand="0" w:evenVBand="0" w:oddHBand="0" w:evenHBand="0" w:firstRowFirstColumn="0" w:firstRowLastColumn="0" w:lastRowFirstColumn="0" w:lastRowLastColumn="0"/>
-            </w:pPr>
-            <w:r>
+            <w:tcW w:w="616" w:type="dxa"/>
+          </w:tcPr>
+          <w:p>
+            <w:pPr>
+              <w:cnfStyle w:val="000000000000" w:firstRow="0" w:lastRow="0" w:firstColumn="0" w:lastColumn="0" w:oddVBand="0" w:evenVBand="0" w:oddHBand="0" w:evenHBand="0" w:firstRowFirstColumn="0" w:firstRowLastColumn="0" w:lastRowFirstColumn="0" w:lastRowLastColumn="0"/>
+              <w:rPr>
+                <w:sz w:val="12"/>
+                <w:szCs w:val="12"/>
+              </w:rPr>
+            </w:pPr>
+            <w:r>
+              <w:rPr>
+                <w:sz w:val="12"/>
+                <w:szCs w:val="12"/>
+              </w:rPr>
               <w:t>2</w:t>
             </w:r>
             <w:r>
+              <w:rPr>
+                <w:sz w:val="12"/>
+                <w:szCs w:val="12"/>
+              </w:rPr>
               <w:t>2.91</w:t>
             </w:r>
             <w:r>
+              <w:rPr>
+                <w:sz w:val="12"/>
+                <w:szCs w:val="12"/>
+              </w:rPr>
               <w:t>%</w:t>
             </w:r>
           </w:p>
@@ -1748,20 +2775,44 @@
           <w:p>
             <w:pPr>
               <w:cnfStyle w:val="000000000000" w:firstRow="0" w:lastRow="0" w:firstColumn="0" w:lastColumn="0" w:oddVBand="0" w:evenVBand="0" w:oddHBand="0" w:evenHBand="0" w:firstRowFirstColumn="0" w:firstRowLastColumn="0" w:lastRowFirstColumn="0" w:lastRowLastColumn="0"/>
-            </w:pPr>
-            <w:r>
+              <w:rPr>
+                <w:sz w:val="12"/>
+                <w:szCs w:val="12"/>
+              </w:rPr>
+            </w:pPr>
+            <w:r>
+              <w:rPr>
+                <w:sz w:val="12"/>
+                <w:szCs w:val="12"/>
+              </w:rPr>
               <w:t>3</w:t>
             </w:r>
             <w:r>
+              <w:rPr>
+                <w:sz w:val="12"/>
+                <w:szCs w:val="12"/>
+              </w:rPr>
               <w:t>1</w:t>
             </w:r>
             <w:r>
+              <w:rPr>
+                <w:sz w:val="12"/>
+                <w:szCs w:val="12"/>
+              </w:rPr>
               <w:t>.</w:t>
             </w:r>
             <w:r>
+              <w:rPr>
+                <w:sz w:val="12"/>
+                <w:szCs w:val="12"/>
+              </w:rPr>
               <w:t>2</w:t>
             </w:r>
             <w:r>
+              <w:rPr>
+                <w:sz w:val="12"/>
+                <w:szCs w:val="12"/>
+              </w:rPr>
               <w:t>5%</w:t>
             </w:r>
           </w:p>
@@ -1773,20 +2824,44 @@
           <w:p>
             <w:pPr>
               <w:cnfStyle w:val="000000000000" w:firstRow="0" w:lastRow="0" w:firstColumn="0" w:lastColumn="0" w:oddVBand="0" w:evenVBand="0" w:oddHBand="0" w:evenHBand="0" w:firstRowFirstColumn="0" w:firstRowLastColumn="0" w:lastRowFirstColumn="0" w:lastRowLastColumn="0"/>
-            </w:pPr>
-            <w:r>
+              <w:rPr>
+                <w:sz w:val="12"/>
+                <w:szCs w:val="12"/>
+              </w:rPr>
+            </w:pPr>
+            <w:r>
+              <w:rPr>
+                <w:sz w:val="12"/>
+                <w:szCs w:val="12"/>
+              </w:rPr>
               <w:t>2</w:t>
             </w:r>
             <w:r>
+              <w:rPr>
+                <w:sz w:val="12"/>
+                <w:szCs w:val="12"/>
+              </w:rPr>
               <w:t>0</w:t>
             </w:r>
             <w:r>
+              <w:rPr>
+                <w:sz w:val="12"/>
+                <w:szCs w:val="12"/>
+              </w:rPr>
               <w:t>.</w:t>
             </w:r>
             <w:r>
+              <w:rPr>
+                <w:sz w:val="12"/>
+                <w:szCs w:val="12"/>
+              </w:rPr>
               <w:t>83</w:t>
             </w:r>
             <w:r>
+              <w:rPr>
+                <w:sz w:val="12"/>
+                <w:szCs w:val="12"/>
+              </w:rPr>
               <w:t>%</w:t>
             </w:r>
           </w:p>
@@ -1798,14 +2873,30 @@
           <w:p>
             <w:pPr>
               <w:cnfStyle w:val="000000000000" w:firstRow="0" w:lastRow="0" w:firstColumn="0" w:lastColumn="0" w:oddVBand="0" w:evenVBand="0" w:oddHBand="0" w:evenHBand="0" w:firstRowFirstColumn="0" w:firstRowLastColumn="0" w:lastRowFirstColumn="0" w:lastRowLastColumn="0"/>
-            </w:pPr>
-            <w:r>
+              <w:rPr>
+                <w:sz w:val="12"/>
+                <w:szCs w:val="12"/>
+              </w:rPr>
+            </w:pPr>
+            <w:r>
+              <w:rPr>
+                <w:sz w:val="12"/>
+                <w:szCs w:val="12"/>
+              </w:rPr>
               <w:t>2</w:t>
             </w:r>
             <w:r>
+              <w:rPr>
+                <w:sz w:val="12"/>
+                <w:szCs w:val="12"/>
+              </w:rPr>
               <w:t>0.83</w:t>
             </w:r>
             <w:r>
+              <w:rPr>
+                <w:sz w:val="12"/>
+                <w:szCs w:val="12"/>
+              </w:rPr>
               <w:t>%</w:t>
             </w:r>
           </w:p>
@@ -1817,8 +2908,16 @@
           <w:p>
             <w:pPr>
               <w:cnfStyle w:val="000000000000" w:firstRow="0" w:lastRow="0" w:firstColumn="0" w:lastColumn="0" w:oddVBand="0" w:evenVBand="0" w:oddHBand="0" w:evenHBand="0" w:firstRowFirstColumn="0" w:firstRowLastColumn="0" w:lastRowFirstColumn="0" w:lastRowLastColumn="0"/>
-            </w:pPr>
-            <w:r>
+              <w:rPr>
+                <w:sz w:val="12"/>
+                <w:szCs w:val="12"/>
+              </w:rPr>
+            </w:pPr>
+            <w:r>
+              <w:rPr>
+                <w:sz w:val="12"/>
+                <w:szCs w:val="12"/>
+              </w:rPr>
               <w:t>20.83%</w:t>
             </w:r>
           </w:p>
@@ -1830,20 +2929,44 @@
           <w:p>
             <w:pPr>
               <w:cnfStyle w:val="000000000000" w:firstRow="0" w:lastRow="0" w:firstColumn="0" w:lastColumn="0" w:oddVBand="0" w:evenVBand="0" w:oddHBand="0" w:evenHBand="0" w:firstRowFirstColumn="0" w:firstRowLastColumn="0" w:lastRowFirstColumn="0" w:lastRowLastColumn="0"/>
-            </w:pPr>
-            <w:r>
+              <w:rPr>
+                <w:sz w:val="12"/>
+                <w:szCs w:val="12"/>
+              </w:rPr>
+            </w:pPr>
+            <w:r>
+              <w:rPr>
+                <w:sz w:val="12"/>
+                <w:szCs w:val="12"/>
+              </w:rPr>
               <w:t>3</w:t>
             </w:r>
             <w:r>
+              <w:rPr>
+                <w:sz w:val="12"/>
+                <w:szCs w:val="12"/>
+              </w:rPr>
               <w:t>3</w:t>
             </w:r>
             <w:r>
+              <w:rPr>
+                <w:sz w:val="12"/>
+                <w:szCs w:val="12"/>
+              </w:rPr>
               <w:t>.</w:t>
             </w:r>
             <w:r>
+              <w:rPr>
+                <w:sz w:val="12"/>
+                <w:szCs w:val="12"/>
+              </w:rPr>
               <w:t>3</w:t>
             </w:r>
             <w:r>
+              <w:rPr>
+                <w:sz w:val="12"/>
+                <w:szCs w:val="12"/>
+              </w:rPr>
               <w:t>%</w:t>
             </w:r>
           </w:p>
@@ -1855,8 +2978,16 @@
           <w:p>
             <w:pPr>
               <w:cnfStyle w:val="000000000000" w:firstRow="0" w:lastRow="0" w:firstColumn="0" w:lastColumn="0" w:oddVBand="0" w:evenVBand="0" w:oddHBand="0" w:evenHBand="0" w:firstRowFirstColumn="0" w:firstRowLastColumn="0" w:lastRowFirstColumn="0" w:lastRowLastColumn="0"/>
-            </w:pPr>
-            <w:r>
+              <w:rPr>
+                <w:sz w:val="12"/>
+                <w:szCs w:val="12"/>
+              </w:rPr>
+            </w:pPr>
+            <w:r>
+              <w:rPr>
+                <w:sz w:val="12"/>
+                <w:szCs w:val="12"/>
+              </w:rPr>
               <w:t>18.75%</w:t>
             </w:r>
           </w:p>
@@ -1868,8 +2999,16 @@
           <w:p>
             <w:pPr>
               <w:cnfStyle w:val="000000000000" w:firstRow="0" w:lastRow="0" w:firstColumn="0" w:lastColumn="0" w:oddVBand="0" w:evenVBand="0" w:oddHBand="0" w:evenHBand="0" w:firstRowFirstColumn="0" w:firstRowLastColumn="0" w:lastRowFirstColumn="0" w:lastRowLastColumn="0"/>
-            </w:pPr>
-            <w:r>
+              <w:rPr>
+                <w:sz w:val="12"/>
+                <w:szCs w:val="12"/>
+              </w:rPr>
+            </w:pPr>
+            <w:r>
+              <w:rPr>
+                <w:sz w:val="12"/>
+                <w:szCs w:val="12"/>
+              </w:rPr>
               <w:t>22.91%</w:t>
             </w:r>
           </w:p>
@@ -1881,8 +3020,16 @@
           <w:p>
             <w:pPr>
               <w:cnfStyle w:val="000000000000" w:firstRow="0" w:lastRow="0" w:firstColumn="0" w:lastColumn="0" w:oddVBand="0" w:evenVBand="0" w:oddHBand="0" w:evenHBand="0" w:firstRowFirstColumn="0" w:firstRowLastColumn="0" w:lastRowFirstColumn="0" w:lastRowLastColumn="0"/>
-            </w:pPr>
-            <w:r>
+              <w:rPr>
+                <w:sz w:val="12"/>
+                <w:szCs w:val="12"/>
+              </w:rPr>
+            </w:pPr>
+            <w:r>
+              <w:rPr>
+                <w:sz w:val="12"/>
+                <w:szCs w:val="12"/>
+              </w:rPr>
               <w:t>18.75%</w:t>
             </w:r>
           </w:p>
@@ -1894,8 +3041,16 @@
           <w:p>
             <w:pPr>
               <w:cnfStyle w:val="000000000000" w:firstRow="0" w:lastRow="0" w:firstColumn="0" w:lastColumn="0" w:oddVBand="0" w:evenVBand="0" w:oddHBand="0" w:evenHBand="0" w:firstRowFirstColumn="0" w:firstRowLastColumn="0" w:lastRowFirstColumn="0" w:lastRowLastColumn="0"/>
-            </w:pPr>
-            <w:r>
+              <w:rPr>
+                <w:sz w:val="12"/>
+                <w:szCs w:val="12"/>
+              </w:rPr>
+            </w:pPr>
+            <w:r>
+              <w:rPr>
+                <w:sz w:val="12"/>
+                <w:szCs w:val="12"/>
+              </w:rPr>
               <w:t>33.3%</w:t>
             </w:r>
           </w:p>
@@ -1907,8 +3062,16 @@
           <w:p>
             <w:pPr>
               <w:cnfStyle w:val="000000000000" w:firstRow="0" w:lastRow="0" w:firstColumn="0" w:lastColumn="0" w:oddVBand="0" w:evenVBand="0" w:oddHBand="0" w:evenHBand="0" w:firstRowFirstColumn="0" w:firstRowLastColumn="0" w:lastRowFirstColumn="0" w:lastRowLastColumn="0"/>
-            </w:pPr>
-            <w:r>
+              <w:rPr>
+                <w:sz w:val="12"/>
+                <w:szCs w:val="12"/>
+              </w:rPr>
+            </w:pPr>
+            <w:r>
+              <w:rPr>
+                <w:sz w:val="12"/>
+                <w:szCs w:val="12"/>
+              </w:rPr>
               <w:t>8%</w:t>
             </w:r>
           </w:p>
@@ -1920,8 +3083,16 @@
           <w:p>
             <w:pPr>
               <w:cnfStyle w:val="000000000000" w:firstRow="0" w:lastRow="0" w:firstColumn="0" w:lastColumn="0" w:oddVBand="0" w:evenVBand="0" w:oddHBand="0" w:evenHBand="0" w:firstRowFirstColumn="0" w:firstRowLastColumn="0" w:lastRowFirstColumn="0" w:lastRowLastColumn="0"/>
-            </w:pPr>
-            <w:r>
+              <w:rPr>
+                <w:sz w:val="12"/>
+                <w:szCs w:val="12"/>
+              </w:rPr>
+            </w:pPr>
+            <w:r>
+              <w:rPr>
+                <w:sz w:val="12"/>
+                <w:szCs w:val="12"/>
+              </w:rPr>
               <w:t>10%</w:t>
             </w:r>
           </w:p>
@@ -1933,14 +3104,30 @@
           <w:p>
             <w:pPr>
               <w:cnfStyle w:val="000000000000" w:firstRow="0" w:lastRow="0" w:firstColumn="0" w:lastColumn="0" w:oddVBand="0" w:evenVBand="0" w:oddHBand="0" w:evenHBand="0" w:firstRowFirstColumn="0" w:firstRowLastColumn="0" w:lastRowFirstColumn="0" w:lastRowLastColumn="0"/>
-            </w:pPr>
-            <w:r>
+              <w:rPr>
+                <w:sz w:val="12"/>
+                <w:szCs w:val="12"/>
+              </w:rPr>
+            </w:pPr>
+            <w:r>
+              <w:rPr>
+                <w:sz w:val="12"/>
+                <w:szCs w:val="12"/>
+              </w:rPr>
               <w:t>3</w:t>
             </w:r>
             <w:r>
+              <w:rPr>
+                <w:sz w:val="12"/>
+                <w:szCs w:val="12"/>
+              </w:rPr>
               <w:t>5.4</w:t>
             </w:r>
             <w:r>
+              <w:rPr>
+                <w:sz w:val="12"/>
+                <w:szCs w:val="12"/>
+              </w:rPr>
               <w:t>%</w:t>
             </w:r>
           </w:p>
@@ -1952,30 +3139,58 @@
           <w:p>
             <w:pPr>
               <w:cnfStyle w:val="000000000000" w:firstRow="0" w:lastRow="0" w:firstColumn="0" w:lastColumn="0" w:oddVBand="0" w:evenVBand="0" w:oddHBand="0" w:evenHBand="0" w:firstRowFirstColumn="0" w:firstRowLastColumn="0" w:lastRowFirstColumn="0" w:lastRowLastColumn="0"/>
-            </w:pPr>
-            <w:r>
+              <w:rPr>
+                <w:sz w:val="12"/>
+                <w:szCs w:val="12"/>
+              </w:rPr>
+            </w:pPr>
+            <w:r>
+              <w:rPr>
+                <w:sz w:val="12"/>
+                <w:szCs w:val="12"/>
+              </w:rPr>
               <w:t>20</w:t>
             </w:r>
             <w:r>
+              <w:rPr>
+                <w:sz w:val="12"/>
+                <w:szCs w:val="12"/>
+              </w:rPr>
               <w:t>,8</w:t>
             </w:r>
             <w:r>
+              <w:rPr>
+                <w:sz w:val="12"/>
+                <w:szCs w:val="12"/>
+              </w:rPr>
               <w:t>%</w:t>
             </w:r>
           </w:p>
         </w:tc>
         <w:tc>
           <w:tcPr>
-            <w:tcW w:w="0" w:type="auto"/>
-          </w:tcPr>
-          <w:p>
-            <w:pPr>
-              <w:cnfStyle w:val="000000000000" w:firstRow="0" w:lastRow="0" w:firstColumn="0" w:lastColumn="0" w:oddVBand="0" w:evenVBand="0" w:oddHBand="0" w:evenHBand="0" w:firstRowFirstColumn="0" w:firstRowLastColumn="0" w:lastRowFirstColumn="0" w:lastRowLastColumn="0"/>
-            </w:pPr>
-            <w:r>
+            <w:tcW w:w="687" w:type="dxa"/>
+          </w:tcPr>
+          <w:p>
+            <w:pPr>
+              <w:cnfStyle w:val="000000000000" w:firstRow="0" w:lastRow="0" w:firstColumn="0" w:lastColumn="0" w:oddVBand="0" w:evenVBand="0" w:oddHBand="0" w:evenHBand="0" w:firstRowFirstColumn="0" w:firstRowLastColumn="0" w:lastRowFirstColumn="0" w:lastRowLastColumn="0"/>
+              <w:rPr>
+                <w:sz w:val="12"/>
+                <w:szCs w:val="12"/>
+              </w:rPr>
+            </w:pPr>
+            <w:r>
+              <w:rPr>
+                <w:sz w:val="12"/>
+                <w:szCs w:val="12"/>
+              </w:rPr>
               <w:t>18</w:t>
             </w:r>
             <w:r>
+              <w:rPr>
+                <w:sz w:val="12"/>
+                <w:szCs w:val="12"/>
+              </w:rPr>
               <w:t>%</w:t>
             </w:r>
           </w:p>
@@ -1988,26 +3203,50 @@
         <w:tc>
           <w:tcPr>
             <w:cnfStyle w:val="001000000000" w:firstRow="0" w:lastRow="0" w:firstColumn="1" w:lastColumn="0" w:oddVBand="0" w:evenVBand="0" w:oddHBand="0" w:evenHBand="0" w:firstRowFirstColumn="0" w:firstRowLastColumn="0" w:lastRowFirstColumn="0" w:lastRowLastColumn="0"/>
-            <w:tcW w:w="0" w:type="auto"/>
-          </w:tcPr>
-          <w:p>
-            <w:r>
+            <w:tcW w:w="486" w:type="dxa"/>
+          </w:tcPr>
+          <w:p>
+            <w:pPr>
+              <w:rPr>
+                <w:color w:val="auto"/>
+                <w:sz w:val="12"/>
+                <w:szCs w:val="12"/>
+              </w:rPr>
+            </w:pPr>
+            <w:r>
+              <w:rPr>
+                <w:color w:val="auto"/>
+                <w:sz w:val="12"/>
+                <w:szCs w:val="12"/>
+              </w:rPr>
               <w:t>8</w:t>
             </w:r>
           </w:p>
         </w:tc>
         <w:tc>
           <w:tcPr>
-            <w:tcW w:w="0" w:type="auto"/>
-          </w:tcPr>
-          <w:p>
-            <w:pPr>
-              <w:cnfStyle w:val="000000000000" w:firstRow="0" w:lastRow="0" w:firstColumn="0" w:lastColumn="0" w:oddVBand="0" w:evenVBand="0" w:oddHBand="0" w:evenHBand="0" w:firstRowFirstColumn="0" w:firstRowLastColumn="0" w:lastRowFirstColumn="0" w:lastRowLastColumn="0"/>
-            </w:pPr>
-            <w:r>
+            <w:tcW w:w="616" w:type="dxa"/>
+          </w:tcPr>
+          <w:p>
+            <w:pPr>
+              <w:cnfStyle w:val="000000000000" w:firstRow="0" w:lastRow="0" w:firstColumn="0" w:lastColumn="0" w:oddVBand="0" w:evenVBand="0" w:oddHBand="0" w:evenHBand="0" w:firstRowFirstColumn="0" w:firstRowLastColumn="0" w:lastRowFirstColumn="0" w:lastRowLastColumn="0"/>
+              <w:rPr>
+                <w:sz w:val="12"/>
+                <w:szCs w:val="12"/>
+              </w:rPr>
+            </w:pPr>
+            <w:r>
+              <w:rPr>
+                <w:sz w:val="12"/>
+                <w:szCs w:val="12"/>
+              </w:rPr>
               <w:t>0</w:t>
             </w:r>
             <w:r>
+              <w:rPr>
+                <w:sz w:val="12"/>
+                <w:szCs w:val="12"/>
+              </w:rPr>
               <w:t>%</w:t>
             </w:r>
           </w:p>
@@ -2019,11 +3258,23 @@
           <w:p>
             <w:pPr>
               <w:cnfStyle w:val="000000000000" w:firstRow="0" w:lastRow="0" w:firstColumn="0" w:lastColumn="0" w:oddVBand="0" w:evenVBand="0" w:oddHBand="0" w:evenHBand="0" w:firstRowFirstColumn="0" w:firstRowLastColumn="0" w:lastRowFirstColumn="0" w:lastRowLastColumn="0"/>
-            </w:pPr>
-            <w:r>
+              <w:rPr>
+                <w:sz w:val="12"/>
+                <w:szCs w:val="12"/>
+              </w:rPr>
+            </w:pPr>
+            <w:r>
+              <w:rPr>
+                <w:sz w:val="12"/>
+                <w:szCs w:val="12"/>
+              </w:rPr>
               <w:t>0</w:t>
             </w:r>
             <w:r>
+              <w:rPr>
+                <w:sz w:val="12"/>
+                <w:szCs w:val="12"/>
+              </w:rPr>
               <w:t>%</w:t>
             </w:r>
           </w:p>
@@ -2035,11 +3286,23 @@
           <w:p>
             <w:pPr>
               <w:cnfStyle w:val="000000000000" w:firstRow="0" w:lastRow="0" w:firstColumn="0" w:lastColumn="0" w:oddVBand="0" w:evenVBand="0" w:oddHBand="0" w:evenHBand="0" w:firstRowFirstColumn="0" w:firstRowLastColumn="0" w:lastRowFirstColumn="0" w:lastRowLastColumn="0"/>
-            </w:pPr>
-            <w:r>
+              <w:rPr>
+                <w:sz w:val="12"/>
+                <w:szCs w:val="12"/>
+              </w:rPr>
+            </w:pPr>
+            <w:r>
+              <w:rPr>
+                <w:sz w:val="12"/>
+                <w:szCs w:val="12"/>
+              </w:rPr>
               <w:t>0</w:t>
             </w:r>
             <w:r>
+              <w:rPr>
+                <w:sz w:val="12"/>
+                <w:szCs w:val="12"/>
+              </w:rPr>
               <w:t>%</w:t>
             </w:r>
           </w:p>
@@ -2051,11 +3314,23 @@
           <w:p>
             <w:pPr>
               <w:cnfStyle w:val="000000000000" w:firstRow="0" w:lastRow="0" w:firstColumn="0" w:lastColumn="0" w:oddVBand="0" w:evenVBand="0" w:oddHBand="0" w:evenHBand="0" w:firstRowFirstColumn="0" w:firstRowLastColumn="0" w:lastRowFirstColumn="0" w:lastRowLastColumn="0"/>
-            </w:pPr>
-            <w:r>
+              <w:rPr>
+                <w:sz w:val="12"/>
+                <w:szCs w:val="12"/>
+              </w:rPr>
+            </w:pPr>
+            <w:r>
+              <w:rPr>
+                <w:sz w:val="12"/>
+                <w:szCs w:val="12"/>
+              </w:rPr>
               <w:t>0</w:t>
             </w:r>
             <w:r>
+              <w:rPr>
+                <w:sz w:val="12"/>
+                <w:szCs w:val="12"/>
+              </w:rPr>
               <w:t>%</w:t>
             </w:r>
           </w:p>
@@ -2067,11 +3342,23 @@
           <w:p>
             <w:pPr>
               <w:cnfStyle w:val="000000000000" w:firstRow="0" w:lastRow="0" w:firstColumn="0" w:lastColumn="0" w:oddVBand="0" w:evenVBand="0" w:oddHBand="0" w:evenHBand="0" w:firstRowFirstColumn="0" w:firstRowLastColumn="0" w:lastRowFirstColumn="0" w:lastRowLastColumn="0"/>
-            </w:pPr>
-            <w:r>
+              <w:rPr>
+                <w:sz w:val="12"/>
+                <w:szCs w:val="12"/>
+              </w:rPr>
+            </w:pPr>
+            <w:r>
+              <w:rPr>
+                <w:sz w:val="12"/>
+                <w:szCs w:val="12"/>
+              </w:rPr>
               <w:t>0</w:t>
             </w:r>
             <w:r>
+              <w:rPr>
+                <w:sz w:val="12"/>
+                <w:szCs w:val="12"/>
+              </w:rPr>
               <w:t>%</w:t>
             </w:r>
           </w:p>
@@ -2083,11 +3370,23 @@
           <w:p>
             <w:pPr>
               <w:cnfStyle w:val="000000000000" w:firstRow="0" w:lastRow="0" w:firstColumn="0" w:lastColumn="0" w:oddVBand="0" w:evenVBand="0" w:oddHBand="0" w:evenHBand="0" w:firstRowFirstColumn="0" w:firstRowLastColumn="0" w:lastRowFirstColumn="0" w:lastRowLastColumn="0"/>
-            </w:pPr>
-            <w:r>
+              <w:rPr>
+                <w:sz w:val="12"/>
+                <w:szCs w:val="12"/>
+              </w:rPr>
+            </w:pPr>
+            <w:r>
+              <w:rPr>
+                <w:sz w:val="12"/>
+                <w:szCs w:val="12"/>
+              </w:rPr>
               <w:t>0</w:t>
             </w:r>
             <w:r>
+              <w:rPr>
+                <w:sz w:val="12"/>
+                <w:szCs w:val="12"/>
+              </w:rPr>
               <w:t>%</w:t>
             </w:r>
           </w:p>
@@ -2099,11 +3398,23 @@
           <w:p>
             <w:pPr>
               <w:cnfStyle w:val="000000000000" w:firstRow="0" w:lastRow="0" w:firstColumn="0" w:lastColumn="0" w:oddVBand="0" w:evenVBand="0" w:oddHBand="0" w:evenHBand="0" w:firstRowFirstColumn="0" w:firstRowLastColumn="0" w:lastRowFirstColumn="0" w:lastRowLastColumn="0"/>
-            </w:pPr>
-            <w:r>
+              <w:rPr>
+                <w:sz w:val="12"/>
+                <w:szCs w:val="12"/>
+              </w:rPr>
+            </w:pPr>
+            <w:r>
+              <w:rPr>
+                <w:sz w:val="12"/>
+                <w:szCs w:val="12"/>
+              </w:rPr>
               <w:t>0</w:t>
             </w:r>
             <w:r>
+              <w:rPr>
+                <w:sz w:val="12"/>
+                <w:szCs w:val="12"/>
+              </w:rPr>
               <w:t>%</w:t>
             </w:r>
           </w:p>
@@ -2115,11 +3426,23 @@
           <w:p>
             <w:pPr>
               <w:cnfStyle w:val="000000000000" w:firstRow="0" w:lastRow="0" w:firstColumn="0" w:lastColumn="0" w:oddVBand="0" w:evenVBand="0" w:oddHBand="0" w:evenHBand="0" w:firstRowFirstColumn="0" w:firstRowLastColumn="0" w:lastRowFirstColumn="0" w:lastRowLastColumn="0"/>
-            </w:pPr>
-            <w:r>
+              <w:rPr>
+                <w:sz w:val="12"/>
+                <w:szCs w:val="12"/>
+              </w:rPr>
+            </w:pPr>
+            <w:r>
+              <w:rPr>
+                <w:sz w:val="12"/>
+                <w:szCs w:val="12"/>
+              </w:rPr>
               <w:t>0</w:t>
             </w:r>
             <w:r>
+              <w:rPr>
+                <w:sz w:val="12"/>
+                <w:szCs w:val="12"/>
+              </w:rPr>
               <w:t>%</w:t>
             </w:r>
           </w:p>
@@ -2131,11 +3454,23 @@
           <w:p>
             <w:pPr>
               <w:cnfStyle w:val="000000000000" w:firstRow="0" w:lastRow="0" w:firstColumn="0" w:lastColumn="0" w:oddVBand="0" w:evenVBand="0" w:oddHBand="0" w:evenHBand="0" w:firstRowFirstColumn="0" w:firstRowLastColumn="0" w:lastRowFirstColumn="0" w:lastRowLastColumn="0"/>
-            </w:pPr>
-            <w:r>
+              <w:rPr>
+                <w:sz w:val="12"/>
+                <w:szCs w:val="12"/>
+              </w:rPr>
+            </w:pPr>
+            <w:r>
+              <w:rPr>
+                <w:sz w:val="12"/>
+                <w:szCs w:val="12"/>
+              </w:rPr>
               <w:t>0</w:t>
             </w:r>
             <w:r>
+              <w:rPr>
+                <w:sz w:val="12"/>
+                <w:szCs w:val="12"/>
+              </w:rPr>
               <w:t>%</w:t>
             </w:r>
           </w:p>
@@ -2147,8 +3482,16 @@
           <w:p>
             <w:pPr>
               <w:cnfStyle w:val="000000000000" w:firstRow="0" w:lastRow="0" w:firstColumn="0" w:lastColumn="0" w:oddVBand="0" w:evenVBand="0" w:oddHBand="0" w:evenHBand="0" w:firstRowFirstColumn="0" w:firstRowLastColumn="0" w:lastRowFirstColumn="0" w:lastRowLastColumn="0"/>
-            </w:pPr>
-            <w:r>
+              <w:rPr>
+                <w:sz w:val="12"/>
+                <w:szCs w:val="12"/>
+              </w:rPr>
+            </w:pPr>
+            <w:r>
+              <w:rPr>
+                <w:sz w:val="12"/>
+                <w:szCs w:val="12"/>
+              </w:rPr>
               <w:t>2%</w:t>
             </w:r>
           </w:p>
@@ -2160,11 +3503,23 @@
           <w:p>
             <w:pPr>
               <w:cnfStyle w:val="000000000000" w:firstRow="0" w:lastRow="0" w:firstColumn="0" w:lastColumn="0" w:oddVBand="0" w:evenVBand="0" w:oddHBand="0" w:evenHBand="0" w:firstRowFirstColumn="0" w:firstRowLastColumn="0" w:lastRowFirstColumn="0" w:lastRowLastColumn="0"/>
-            </w:pPr>
-            <w:r>
+              <w:rPr>
+                <w:sz w:val="12"/>
+                <w:szCs w:val="12"/>
+              </w:rPr>
+            </w:pPr>
+            <w:r>
+              <w:rPr>
+                <w:sz w:val="12"/>
+                <w:szCs w:val="12"/>
+              </w:rPr>
               <w:t>0</w:t>
             </w:r>
             <w:r>
+              <w:rPr>
+                <w:sz w:val="12"/>
+                <w:szCs w:val="12"/>
+              </w:rPr>
               <w:t>%</w:t>
             </w:r>
           </w:p>
@@ -2176,11 +3531,23 @@
           <w:p>
             <w:pPr>
               <w:cnfStyle w:val="000000000000" w:firstRow="0" w:lastRow="0" w:firstColumn="0" w:lastColumn="0" w:oddVBand="0" w:evenVBand="0" w:oddHBand="0" w:evenHBand="0" w:firstRowFirstColumn="0" w:firstRowLastColumn="0" w:lastRowFirstColumn="0" w:lastRowLastColumn="0"/>
-            </w:pPr>
-            <w:r>
+              <w:rPr>
+                <w:sz w:val="12"/>
+                <w:szCs w:val="12"/>
+              </w:rPr>
+            </w:pPr>
+            <w:r>
+              <w:rPr>
+                <w:sz w:val="12"/>
+                <w:szCs w:val="12"/>
+              </w:rPr>
               <w:t>0</w:t>
             </w:r>
             <w:r>
+              <w:rPr>
+                <w:sz w:val="12"/>
+                <w:szCs w:val="12"/>
+              </w:rPr>
               <w:t>%</w:t>
             </w:r>
           </w:p>
@@ -2192,8 +3559,16 @@
           <w:p>
             <w:pPr>
               <w:cnfStyle w:val="000000000000" w:firstRow="0" w:lastRow="0" w:firstColumn="0" w:lastColumn="0" w:oddVBand="0" w:evenVBand="0" w:oddHBand="0" w:evenHBand="0" w:firstRowFirstColumn="0" w:firstRowLastColumn="0" w:lastRowFirstColumn="0" w:lastRowLastColumn="0"/>
-            </w:pPr>
-            <w:r>
+              <w:rPr>
+                <w:sz w:val="12"/>
+                <w:szCs w:val="12"/>
+              </w:rPr>
+            </w:pPr>
+            <w:r>
+              <w:rPr>
+                <w:sz w:val="12"/>
+                <w:szCs w:val="12"/>
+              </w:rPr>
               <w:t>2%</w:t>
             </w:r>
           </w:p>
@@ -2205,27 +3580,51 @@
           <w:p>
             <w:pPr>
               <w:cnfStyle w:val="000000000000" w:firstRow="0" w:lastRow="0" w:firstColumn="0" w:lastColumn="0" w:oddVBand="0" w:evenVBand="0" w:oddHBand="0" w:evenHBand="0" w:firstRowFirstColumn="0" w:firstRowLastColumn="0" w:lastRowFirstColumn="0" w:lastRowLastColumn="0"/>
-            </w:pPr>
-            <w:r>
+              <w:rPr>
+                <w:sz w:val="12"/>
+                <w:szCs w:val="12"/>
+              </w:rPr>
+            </w:pPr>
+            <w:r>
+              <w:rPr>
+                <w:sz w:val="12"/>
+                <w:szCs w:val="12"/>
+              </w:rPr>
               <w:t>0</w:t>
             </w:r>
             <w:r>
+              <w:rPr>
+                <w:sz w:val="12"/>
+                <w:szCs w:val="12"/>
+              </w:rPr>
               <w:t>%</w:t>
             </w:r>
           </w:p>
         </w:tc>
         <w:tc>
           <w:tcPr>
-            <w:tcW w:w="0" w:type="auto"/>
-          </w:tcPr>
-          <w:p>
-            <w:pPr>
-              <w:cnfStyle w:val="000000000000" w:firstRow="0" w:lastRow="0" w:firstColumn="0" w:lastColumn="0" w:oddVBand="0" w:evenVBand="0" w:oddHBand="0" w:evenHBand="0" w:firstRowFirstColumn="0" w:firstRowLastColumn="0" w:lastRowFirstColumn="0" w:lastRowLastColumn="0"/>
-            </w:pPr>
-            <w:r>
+            <w:tcW w:w="687" w:type="dxa"/>
+          </w:tcPr>
+          <w:p>
+            <w:pPr>
+              <w:cnfStyle w:val="000000000000" w:firstRow="0" w:lastRow="0" w:firstColumn="0" w:lastColumn="0" w:oddVBand="0" w:evenVBand="0" w:oddHBand="0" w:evenHBand="0" w:firstRowFirstColumn="0" w:firstRowLastColumn="0" w:lastRowFirstColumn="0" w:lastRowLastColumn="0"/>
+              <w:rPr>
+                <w:sz w:val="12"/>
+                <w:szCs w:val="12"/>
+              </w:rPr>
+            </w:pPr>
+            <w:r>
+              <w:rPr>
+                <w:sz w:val="12"/>
+                <w:szCs w:val="12"/>
+              </w:rPr>
               <w:t>0</w:t>
             </w:r>
             <w:r>
+              <w:rPr>
+                <w:sz w:val="12"/>
+                <w:szCs w:val="12"/>
+              </w:rPr>
               <w:t>%</w:t>
             </w:r>
           </w:p>
@@ -2238,10 +3637,22 @@
         <w:tc>
           <w:tcPr>
             <w:cnfStyle w:val="001000000000" w:firstRow="0" w:lastRow="0" w:firstColumn="1" w:lastColumn="0" w:oddVBand="0" w:evenVBand="0" w:oddHBand="0" w:evenHBand="0" w:firstRowFirstColumn="0" w:firstRowLastColumn="0" w:lastRowFirstColumn="0" w:lastRowLastColumn="0"/>
-            <w:tcW w:w="0" w:type="auto"/>
-          </w:tcPr>
-          <w:p>
-            <w:r>
+            <w:tcW w:w="486" w:type="dxa"/>
+          </w:tcPr>
+          <w:p>
+            <w:pPr>
+              <w:rPr>
+                <w:color w:val="auto"/>
+                <w:sz w:val="12"/>
+                <w:szCs w:val="12"/>
+              </w:rPr>
+            </w:pPr>
+            <w:r>
+              <w:rPr>
+                <w:color w:val="auto"/>
+                <w:sz w:val="12"/>
+                <w:szCs w:val="12"/>
+              </w:rPr>
               <w:lastRenderedPageBreak/>
               <w:t>9</w:t>
             </w:r>
@@ -2249,65 +3660,63 @@
         </w:tc>
         <w:tc>
           <w:tcPr>
-            <w:tcW w:w="0" w:type="auto"/>
-          </w:tcPr>
-          <w:p>
-            <w:pPr>
-              <w:cnfStyle w:val="000000000000" w:firstRow="0" w:lastRow="0" w:firstColumn="0" w:lastColumn="0" w:oddVBand="0" w:evenVBand="0" w:oddHBand="0" w:evenHBand="0" w:firstRowFirstColumn="0" w:firstRowLastColumn="0" w:lastRowFirstColumn="0" w:lastRowLastColumn="0"/>
-            </w:pPr>
-            <w:r>
-              <w:t xml:space="preserve">Το σύστημα δεν χρησιμοποίησε πλήρως τα αντικείμενα που εκφράστηκαν σε φυσική γλώσσα, μόνο σε λίγα </w:t>
-            </w:r>
-            <w:proofErr w:type="spellStart"/>
-            <w:r>
-              <w:t>Step</w:t>
-            </w:r>
-            <w:proofErr w:type="spellEnd"/>
-            <w:r>
-              <w:t xml:space="preserve"> </w:t>
-            </w:r>
-            <w:proofErr w:type="spellStart"/>
-            <w:r>
-              <w:t>Definitions</w:t>
-            </w:r>
-            <w:proofErr w:type="spellEnd"/>
-          </w:p>
-        </w:tc>
-        <w:tc>
-          <w:tcPr>
-            <w:tcW w:w="0" w:type="auto"/>
-          </w:tcPr>
-          <w:p>
-            <w:pPr>
-              <w:cnfStyle w:val="000000000000" w:firstRow="0" w:lastRow="0" w:firstColumn="0" w:lastColumn="0" w:oddVBand="0" w:evenVBand="0" w:oddHBand="0" w:evenHBand="0" w:firstRowFirstColumn="0" w:firstRowLastColumn="0" w:lastRowFirstColumn="0" w:lastRowLastColumn="0"/>
-            </w:pPr>
-            <w:r>
-              <w:t xml:space="preserve">Το σύστημα δεν χρησιμοποίησε πλήρως τα αντικείμενα που εκφράστηκαν σε φυσική γλώσσα, μόνο σε λίγα </w:t>
-            </w:r>
-            <w:proofErr w:type="spellStart"/>
-            <w:r>
-              <w:t>Step</w:t>
-            </w:r>
-            <w:proofErr w:type="spellEnd"/>
-            <w:r>
-              <w:t xml:space="preserve"> </w:t>
-            </w:r>
-            <w:proofErr w:type="spellStart"/>
-            <w:r>
-              <w:t>Definitions</w:t>
-            </w:r>
-            <w:proofErr w:type="spellEnd"/>
-          </w:p>
-        </w:tc>
-        <w:tc>
-          <w:tcPr>
-            <w:tcW w:w="0" w:type="auto"/>
-          </w:tcPr>
-          <w:p>
-            <w:pPr>
-              <w:cnfStyle w:val="000000000000" w:firstRow="0" w:lastRow="0" w:firstColumn="0" w:lastColumn="0" w:oddVBand="0" w:evenVBand="0" w:oddHBand="0" w:evenHBand="0" w:firstRowFirstColumn="0" w:firstRowLastColumn="0" w:lastRowFirstColumn="0" w:lastRowLastColumn="0"/>
-            </w:pPr>
-            <w:r>
+            <w:tcW w:w="616" w:type="dxa"/>
+          </w:tcPr>
+          <w:p>
+            <w:pPr>
+              <w:cnfStyle w:val="000000000000" w:firstRow="0" w:lastRow="0" w:firstColumn="0" w:lastColumn="0" w:oddVBand="0" w:evenVBand="0" w:oddHBand="0" w:evenHBand="0" w:firstRowFirstColumn="0" w:firstRowLastColumn="0" w:lastRowFirstColumn="0" w:lastRowLastColumn="0"/>
+              <w:rPr>
+                <w:sz w:val="12"/>
+                <w:szCs w:val="12"/>
+              </w:rPr>
+            </w:pPr>
+            <w:r>
+              <w:rPr>
+                <w:sz w:val="12"/>
+                <w:szCs w:val="12"/>
+              </w:rPr>
+              <w:t>Το σύστημα δεν χρησιμοποίησε πλήρως τα αντικείμενα που εκφράστηκαν σε φυσική γλώσσα, μόνο σε λίγα Step Definitions</w:t>
+            </w:r>
+          </w:p>
+        </w:tc>
+        <w:tc>
+          <w:tcPr>
+            <w:tcW w:w="0" w:type="auto"/>
+          </w:tcPr>
+          <w:p>
+            <w:pPr>
+              <w:cnfStyle w:val="000000000000" w:firstRow="0" w:lastRow="0" w:firstColumn="0" w:lastColumn="0" w:oddVBand="0" w:evenVBand="0" w:oddHBand="0" w:evenHBand="0" w:firstRowFirstColumn="0" w:firstRowLastColumn="0" w:lastRowFirstColumn="0" w:lastRowLastColumn="0"/>
+              <w:rPr>
+                <w:sz w:val="12"/>
+                <w:szCs w:val="12"/>
+              </w:rPr>
+            </w:pPr>
+            <w:r>
+              <w:rPr>
+                <w:sz w:val="12"/>
+                <w:szCs w:val="12"/>
+              </w:rPr>
+              <w:t>Το σύστημα δεν χρησιμοποίησε πλήρως τα αντικείμενα που εκφράστηκαν σε φυσική γλώσσα, μόνο σε λίγα Step Definitions</w:t>
+            </w:r>
+          </w:p>
+        </w:tc>
+        <w:tc>
+          <w:tcPr>
+            <w:tcW w:w="0" w:type="auto"/>
+          </w:tcPr>
+          <w:p>
+            <w:pPr>
+              <w:cnfStyle w:val="000000000000" w:firstRow="0" w:lastRow="0" w:firstColumn="0" w:lastColumn="0" w:oddVBand="0" w:evenVBand="0" w:oddHBand="0" w:evenHBand="0" w:firstRowFirstColumn="0" w:firstRowLastColumn="0" w:lastRowFirstColumn="0" w:lastRowLastColumn="0"/>
+              <w:rPr>
+                <w:sz w:val="12"/>
+                <w:szCs w:val="12"/>
+              </w:rPr>
+            </w:pPr>
+            <w:r>
+              <w:rPr>
+                <w:sz w:val="12"/>
+                <w:szCs w:val="12"/>
+              </w:rPr>
               <w:t>Το σύστημα δεν χρησιμοποίησε καθόλου τα αντικείμενα που εκφράστηκαν σε φυσική γλώσσα</w:t>
             </w:r>
           </w:p>
@@ -2319,8 +3728,16 @@
           <w:p>
             <w:pPr>
               <w:cnfStyle w:val="000000000000" w:firstRow="0" w:lastRow="0" w:firstColumn="0" w:lastColumn="0" w:oddVBand="0" w:evenVBand="0" w:oddHBand="0" w:evenHBand="0" w:firstRowFirstColumn="0" w:firstRowLastColumn="0" w:lastRowFirstColumn="0" w:lastRowLastColumn="0"/>
-            </w:pPr>
-            <w:r>
+              <w:rPr>
+                <w:sz w:val="12"/>
+                <w:szCs w:val="12"/>
+              </w:rPr>
+            </w:pPr>
+            <w:r>
+              <w:rPr>
+                <w:sz w:val="12"/>
+                <w:szCs w:val="12"/>
+              </w:rPr>
               <w:t>Το σύστημα δεν χρησιμοποίησε καθόλου τα αντικείμενα που εκφράστηκαν σε φυσική γλώσσα</w:t>
             </w:r>
           </w:p>
@@ -2332,59 +3749,58 @@
           <w:p>
             <w:pPr>
               <w:cnfStyle w:val="000000000000" w:firstRow="0" w:lastRow="0" w:firstColumn="0" w:lastColumn="0" w:oddVBand="0" w:evenVBand="0" w:oddHBand="0" w:evenHBand="0" w:firstRowFirstColumn="0" w:firstRowLastColumn="0" w:lastRowFirstColumn="0" w:lastRowLastColumn="0"/>
-            </w:pPr>
-            <w:r>
+              <w:rPr>
+                <w:sz w:val="12"/>
+                <w:szCs w:val="12"/>
+              </w:rPr>
+            </w:pPr>
+            <w:r>
+              <w:rPr>
+                <w:sz w:val="12"/>
+                <w:szCs w:val="12"/>
+              </w:rPr>
               <w:t xml:space="preserve">Το AI κατάλαβε και χρησιμοποίησε εν μέρει κάποια αντικείμενα που εκφράστηκαν σε φυσική γλώσσα, αλλά όχι σε </w:t>
             </w:r>
             <w:r>
-              <w:t xml:space="preserve">όλα τα </w:t>
-            </w:r>
-            <w:proofErr w:type="spellStart"/>
-            <w:r>
-              <w:t>Step</w:t>
-            </w:r>
-            <w:proofErr w:type="spellEnd"/>
-            <w:r>
-              <w:t xml:space="preserve"> </w:t>
-            </w:r>
-            <w:proofErr w:type="spellStart"/>
-            <w:r>
-              <w:t>Definitions</w:t>
-            </w:r>
-            <w:proofErr w:type="spellEnd"/>
-          </w:p>
-        </w:tc>
-        <w:tc>
-          <w:tcPr>
-            <w:tcW w:w="0" w:type="auto"/>
-          </w:tcPr>
-          <w:p>
-            <w:pPr>
-              <w:cnfStyle w:val="000000000000" w:firstRow="0" w:lastRow="0" w:firstColumn="0" w:lastColumn="0" w:oddVBand="0" w:evenVBand="0" w:oddHBand="0" w:evenHBand="0" w:firstRowFirstColumn="0" w:firstRowLastColumn="0" w:lastRowFirstColumn="0" w:lastRowLastColumn="0"/>
-            </w:pPr>
-            <w:r>
-              <w:t xml:space="preserve">Το AI κατανόησε σχεδόν σε όλα τα </w:t>
-            </w:r>
-            <w:proofErr w:type="spellStart"/>
-            <w:r>
-              <w:t>Step</w:t>
-            </w:r>
-            <w:proofErr w:type="spellEnd"/>
-            <w:r>
-              <w:t xml:space="preserve"> </w:t>
-            </w:r>
-            <w:proofErr w:type="spellStart"/>
-            <w:r>
-              <w:t>Definition</w:t>
-            </w:r>
-            <w:r>
-              <w:t>s</w:t>
-            </w:r>
-            <w:proofErr w:type="spellEnd"/>
-            <w:r>
-              <w:t xml:space="preserve"> </w:t>
-            </w:r>
-            <w:r>
+              <w:rPr>
+                <w:sz w:val="12"/>
+                <w:szCs w:val="12"/>
+              </w:rPr>
+              <w:t>όλα τα Step Definitions</w:t>
+            </w:r>
+          </w:p>
+        </w:tc>
+        <w:tc>
+          <w:tcPr>
+            <w:tcW w:w="0" w:type="auto"/>
+          </w:tcPr>
+          <w:p>
+            <w:pPr>
+              <w:cnfStyle w:val="000000000000" w:firstRow="0" w:lastRow="0" w:firstColumn="0" w:lastColumn="0" w:oddVBand="0" w:evenVBand="0" w:oddHBand="0" w:evenHBand="0" w:firstRowFirstColumn="0" w:firstRowLastColumn="0" w:lastRowFirstColumn="0" w:lastRowLastColumn="0"/>
+              <w:rPr>
+                <w:sz w:val="12"/>
+                <w:szCs w:val="12"/>
+              </w:rPr>
+            </w:pPr>
+            <w:r>
+              <w:rPr>
+                <w:sz w:val="12"/>
+                <w:szCs w:val="12"/>
+              </w:rPr>
+              <w:t>Το AI κατανόησε σχεδόν σε όλα τα Step Definition</w:t>
+            </w:r>
+            <w:r>
+              <w:rPr>
+                <w:sz w:val="12"/>
+                <w:szCs w:val="12"/>
+              </w:rPr>
+              <w:t xml:space="preserve">s </w:t>
+            </w:r>
+            <w:r>
+              <w:rPr>
+                <w:sz w:val="12"/>
+                <w:szCs w:val="12"/>
+              </w:rPr>
               <w:t>τα αντικείμενα που εκφράστηκαν σε φυσική γλώσσα.</w:t>
             </w:r>
           </w:p>
@@ -2396,93 +3812,109 @@
           <w:p>
             <w:pPr>
               <w:cnfStyle w:val="000000000000" w:firstRow="0" w:lastRow="0" w:firstColumn="0" w:lastColumn="0" w:oddVBand="0" w:evenVBand="0" w:oddHBand="0" w:evenHBand="0" w:firstRowFirstColumn="0" w:firstRowLastColumn="0" w:lastRowFirstColumn="0" w:lastRowLastColumn="0"/>
-            </w:pPr>
-            <w:r>
-              <w:t xml:space="preserve">Το AI κατανόησε σχεδόν σε όλα τα </w:t>
-            </w:r>
-            <w:proofErr w:type="spellStart"/>
-            <w:r>
-              <w:t>Step</w:t>
-            </w:r>
-            <w:proofErr w:type="spellEnd"/>
-            <w:r>
-              <w:t xml:space="preserve"> </w:t>
-            </w:r>
-            <w:proofErr w:type="spellStart"/>
-            <w:r>
-              <w:t>Definitions</w:t>
-            </w:r>
-            <w:proofErr w:type="spellEnd"/>
-            <w:r>
-              <w:t xml:space="preserve"> τα αντικείμενα που εκφράστηκαν σε φυσική γλώσσα.</w:t>
-            </w:r>
-          </w:p>
-        </w:tc>
-        <w:tc>
-          <w:tcPr>
-            <w:tcW w:w="0" w:type="auto"/>
-          </w:tcPr>
-          <w:p>
-            <w:pPr>
-              <w:cnfStyle w:val="000000000000" w:firstRow="0" w:lastRow="0" w:firstColumn="0" w:lastColumn="0" w:oddVBand="0" w:evenVBand="0" w:oddHBand="0" w:evenHBand="0" w:firstRowFirstColumn="0" w:firstRowLastColumn="0" w:lastRowFirstColumn="0" w:lastRowLastColumn="0"/>
-            </w:pPr>
-            <w:r>
-              <w:t xml:space="preserve">Το AI κατανόησε σχεδόν σε όλα τα </w:t>
-            </w:r>
-            <w:proofErr w:type="spellStart"/>
-            <w:r>
-              <w:t>Step</w:t>
-            </w:r>
-            <w:proofErr w:type="spellEnd"/>
-            <w:r>
-              <w:t xml:space="preserve"> </w:t>
-            </w:r>
-            <w:proofErr w:type="spellStart"/>
-            <w:r>
-              <w:t>Definitions</w:t>
-            </w:r>
-            <w:proofErr w:type="spellEnd"/>
-            <w:r>
-              <w:t xml:space="preserve"> τα αντικείμενα που εκφράστηκαν σε φυσική γλώσσα.</w:t>
-            </w:r>
-          </w:p>
-        </w:tc>
-        <w:tc>
-          <w:tcPr>
-            <w:tcW w:w="0" w:type="auto"/>
-          </w:tcPr>
-          <w:p>
-            <w:pPr>
-              <w:cnfStyle w:val="000000000000" w:firstRow="0" w:lastRow="0" w:firstColumn="0" w:lastColumn="0" w:oddVBand="0" w:evenVBand="0" w:oddHBand="0" w:evenHBand="0" w:firstRowFirstColumn="0" w:firstRowLastColumn="0" w:lastRowFirstColumn="0" w:lastRowLastColumn="0"/>
-            </w:pPr>
-            <w:r>
+              <w:rPr>
+                <w:sz w:val="12"/>
+                <w:szCs w:val="12"/>
+              </w:rPr>
+            </w:pPr>
+            <w:r>
+              <w:rPr>
+                <w:sz w:val="12"/>
+                <w:szCs w:val="12"/>
+              </w:rPr>
+              <w:t>Το AI κατανόησε σχεδόν σε όλα τα Step Definitions τα αντικείμενα που εκφράστηκαν σε φυσική γλώσσα.</w:t>
+            </w:r>
+          </w:p>
+        </w:tc>
+        <w:tc>
+          <w:tcPr>
+            <w:tcW w:w="0" w:type="auto"/>
+          </w:tcPr>
+          <w:p>
+            <w:pPr>
+              <w:cnfStyle w:val="000000000000" w:firstRow="0" w:lastRow="0" w:firstColumn="0" w:lastColumn="0" w:oddVBand="0" w:evenVBand="0" w:oddHBand="0" w:evenHBand="0" w:firstRowFirstColumn="0" w:firstRowLastColumn="0" w:lastRowFirstColumn="0" w:lastRowLastColumn="0"/>
+              <w:rPr>
+                <w:sz w:val="12"/>
+                <w:szCs w:val="12"/>
+              </w:rPr>
+            </w:pPr>
+            <w:r>
+              <w:rPr>
+                <w:sz w:val="12"/>
+                <w:szCs w:val="12"/>
+              </w:rPr>
+              <w:t>Το AI κατανόησε σχεδόν σε όλα τα Step Definitions τα αντικείμενα που εκφράστηκαν σε φυσική γλώσσα.</w:t>
+            </w:r>
+          </w:p>
+        </w:tc>
+        <w:tc>
+          <w:tcPr>
+            <w:tcW w:w="0" w:type="auto"/>
+          </w:tcPr>
+          <w:p>
+            <w:pPr>
+              <w:cnfStyle w:val="000000000000" w:firstRow="0" w:lastRow="0" w:firstColumn="0" w:lastColumn="0" w:oddVBand="0" w:evenVBand="0" w:oddHBand="0" w:evenHBand="0" w:firstRowFirstColumn="0" w:firstRowLastColumn="0" w:lastRowFirstColumn="0" w:lastRowLastColumn="0"/>
+              <w:rPr>
+                <w:sz w:val="12"/>
+                <w:szCs w:val="12"/>
+              </w:rPr>
+            </w:pPr>
+            <w:r>
+              <w:rPr>
+                <w:sz w:val="12"/>
+                <w:szCs w:val="12"/>
+              </w:rPr>
               <w:t xml:space="preserve">Το </w:t>
             </w:r>
             <w:r>
+              <w:rPr>
+                <w:sz w:val="12"/>
+                <w:szCs w:val="12"/>
+              </w:rPr>
               <w:t>Α</w:t>
             </w:r>
             <w:r>
+              <w:rPr>
+                <w:sz w:val="12"/>
+                <w:szCs w:val="12"/>
+              </w:rPr>
               <w:t xml:space="preserve">I </w:t>
             </w:r>
             <w:r>
+              <w:rPr>
+                <w:sz w:val="12"/>
+                <w:szCs w:val="12"/>
+              </w:rPr>
               <w:t>χρησιμοποίησε μόνο λίγα αντικείμενα που εκφράστηκαν σε φυσική γλώσσα.</w:t>
             </w:r>
           </w:p>
           <w:p>
             <w:pPr>
               <w:cnfStyle w:val="000000000000" w:firstRow="0" w:lastRow="0" w:firstColumn="0" w:lastColumn="0" w:oddVBand="0" w:evenVBand="0" w:oddHBand="0" w:evenHBand="0" w:firstRowFirstColumn="0" w:firstRowLastColumn="0" w:lastRowFirstColumn="0" w:lastRowLastColumn="0"/>
-            </w:pPr>
-          </w:p>
-        </w:tc>
-        <w:tc>
-          <w:tcPr>
-            <w:tcW w:w="0" w:type="auto"/>
-          </w:tcPr>
-          <w:p>
-            <w:pPr>
-              <w:cnfStyle w:val="000000000000" w:firstRow="0" w:lastRow="0" w:firstColumn="0" w:lastColumn="0" w:oddVBand="0" w:evenVBand="0" w:oddHBand="0" w:evenHBand="0" w:firstRowFirstColumn="0" w:firstRowLastColumn="0" w:lastRowFirstColumn="0" w:lastRowLastColumn="0"/>
-            </w:pPr>
-            <w:r>
+              <w:rPr>
+                <w:sz w:val="12"/>
+                <w:szCs w:val="12"/>
+              </w:rPr>
+            </w:pPr>
+          </w:p>
+        </w:tc>
+        <w:tc>
+          <w:tcPr>
+            <w:tcW w:w="0" w:type="auto"/>
+          </w:tcPr>
+          <w:p>
+            <w:pPr>
+              <w:cnfStyle w:val="000000000000" w:firstRow="0" w:lastRow="0" w:firstColumn="0" w:lastColumn="0" w:oddVBand="0" w:evenVBand="0" w:oddHBand="0" w:evenHBand="0" w:firstRowFirstColumn="0" w:firstRowLastColumn="0" w:lastRowFirstColumn="0" w:lastRowLastColumn="0"/>
+              <w:rPr>
+                <w:sz w:val="12"/>
+                <w:szCs w:val="12"/>
+              </w:rPr>
+            </w:pPr>
+            <w:r>
+              <w:rPr>
+                <w:sz w:val="12"/>
+                <w:szCs w:val="12"/>
+              </w:rPr>
               <w:t>Το σύστημα δεν χρησιμοποίησε καθόλου τα αντικείμενα που εκφράστηκαν σε φυσική γλώσσα</w:t>
             </w:r>
           </w:p>
@@ -2494,8 +3926,16 @@
           <w:p>
             <w:pPr>
               <w:cnfStyle w:val="000000000000" w:firstRow="0" w:lastRow="0" w:firstColumn="0" w:lastColumn="0" w:oddVBand="0" w:evenVBand="0" w:oddHBand="0" w:evenHBand="0" w:firstRowFirstColumn="0" w:firstRowLastColumn="0" w:lastRowFirstColumn="0" w:lastRowLastColumn="0"/>
-            </w:pPr>
-            <w:r>
+              <w:rPr>
+                <w:sz w:val="12"/>
+                <w:szCs w:val="12"/>
+              </w:rPr>
+            </w:pPr>
+            <w:r>
+              <w:rPr>
+                <w:sz w:val="12"/>
+                <w:szCs w:val="12"/>
+              </w:rPr>
               <w:t>Το σύστημα δεν χρησιμοποίησε καθόλου τα αντικείμενα που εκφράστηκαν σε φυσική γλώσσα</w:t>
             </w:r>
           </w:p>
@@ -2507,8 +3947,16 @@
           <w:p>
             <w:pPr>
               <w:cnfStyle w:val="000000000000" w:firstRow="0" w:lastRow="0" w:firstColumn="0" w:lastColumn="0" w:oddVBand="0" w:evenVBand="0" w:oddHBand="0" w:evenHBand="0" w:firstRowFirstColumn="0" w:firstRowLastColumn="0" w:lastRowFirstColumn="0" w:lastRowLastColumn="0"/>
-            </w:pPr>
-            <w:r>
+              <w:rPr>
+                <w:sz w:val="12"/>
+                <w:szCs w:val="12"/>
+              </w:rPr>
+            </w:pPr>
+            <w:r>
+              <w:rPr>
+                <w:sz w:val="12"/>
+                <w:szCs w:val="12"/>
+              </w:rPr>
               <w:t>Το σύστημα δεν χρησιμοποίησε καθόλου τα αντικείμενα που εκφράστηκαν σε φυσική γλώσσα</w:t>
             </w:r>
           </w:p>
@@ -2520,60 +3968,58 @@
           <w:p>
             <w:pPr>
               <w:cnfStyle w:val="000000000000" w:firstRow="0" w:lastRow="0" w:firstColumn="0" w:lastColumn="0" w:oddVBand="0" w:evenVBand="0" w:oddHBand="0" w:evenHBand="0" w:firstRowFirstColumn="0" w:firstRowLastColumn="0" w:lastRowFirstColumn="0" w:lastRowLastColumn="0"/>
-            </w:pPr>
-            <w:r>
-              <w:t xml:space="preserve">Το AI κατάλαβε και χρησιμοποίησε εν μέρει κάποια αντικείμενα που εκφράστηκαν σε φυσική γλώσσα, αλλά όχι σε όλα τα </w:t>
-            </w:r>
-            <w:proofErr w:type="spellStart"/>
-            <w:r>
-              <w:t>Step</w:t>
-            </w:r>
-            <w:proofErr w:type="spellEnd"/>
-            <w:r>
-              <w:t xml:space="preserve"> </w:t>
-            </w:r>
-            <w:proofErr w:type="spellStart"/>
-            <w:r>
-              <w:t>Definitions</w:t>
-            </w:r>
-            <w:proofErr w:type="spellEnd"/>
-          </w:p>
-        </w:tc>
-        <w:tc>
-          <w:tcPr>
-            <w:tcW w:w="0" w:type="auto"/>
-          </w:tcPr>
-          <w:p>
-            <w:pPr>
-              <w:cnfStyle w:val="000000000000" w:firstRow="0" w:lastRow="0" w:firstColumn="0" w:lastColumn="0" w:oddVBand="0" w:evenVBand="0" w:oddHBand="0" w:evenHBand="0" w:firstRowFirstColumn="0" w:firstRowLastColumn="0" w:lastRowFirstColumn="0" w:lastRowLastColumn="0"/>
-            </w:pPr>
-            <w:r>
-              <w:t xml:space="preserve">Το AI κατάλαβε και χρησιμοποίησε εν μέρει κάποια αντικείμενα που εκφράστηκαν σε φυσική γλώσσα, αλλά όχι σε όλα τα </w:t>
-            </w:r>
-            <w:proofErr w:type="spellStart"/>
-            <w:r>
-              <w:t>Step</w:t>
-            </w:r>
-            <w:proofErr w:type="spellEnd"/>
-            <w:r>
-              <w:t xml:space="preserve"> </w:t>
-            </w:r>
-            <w:proofErr w:type="spellStart"/>
-            <w:r>
-              <w:t>Definitions</w:t>
-            </w:r>
-            <w:proofErr w:type="spellEnd"/>
-          </w:p>
-        </w:tc>
-        <w:tc>
-          <w:tcPr>
-            <w:tcW w:w="0" w:type="auto"/>
-          </w:tcPr>
-          <w:p>
-            <w:pPr>
-              <w:cnfStyle w:val="000000000000" w:firstRow="0" w:lastRow="0" w:firstColumn="0" w:lastColumn="0" w:oddVBand="0" w:evenVBand="0" w:oddHBand="0" w:evenHBand="0" w:firstRowFirstColumn="0" w:firstRowLastColumn="0" w:lastRowFirstColumn="0" w:lastRowLastColumn="0"/>
-            </w:pPr>
-            <w:r>
+              <w:rPr>
+                <w:sz w:val="12"/>
+                <w:szCs w:val="12"/>
+              </w:rPr>
+            </w:pPr>
+            <w:r>
+              <w:rPr>
+                <w:sz w:val="12"/>
+                <w:szCs w:val="12"/>
+              </w:rPr>
+              <w:t>Το AI κατάλαβε και χρησιμοποίησε εν μέρει κάποια αντικείμενα που εκφράστηκαν σε φυσική γλώσσα, αλλά όχι σε όλα τα Step Definitions</w:t>
+            </w:r>
+          </w:p>
+        </w:tc>
+        <w:tc>
+          <w:tcPr>
+            <w:tcW w:w="0" w:type="auto"/>
+          </w:tcPr>
+          <w:p>
+            <w:pPr>
+              <w:cnfStyle w:val="000000000000" w:firstRow="0" w:lastRow="0" w:firstColumn="0" w:lastColumn="0" w:oddVBand="0" w:evenVBand="0" w:oddHBand="0" w:evenHBand="0" w:firstRowFirstColumn="0" w:firstRowLastColumn="0" w:lastRowFirstColumn="0" w:lastRowLastColumn="0"/>
+              <w:rPr>
+                <w:sz w:val="12"/>
+                <w:szCs w:val="12"/>
+              </w:rPr>
+            </w:pPr>
+            <w:r>
+              <w:rPr>
+                <w:sz w:val="12"/>
+                <w:szCs w:val="12"/>
+              </w:rPr>
+              <w:t>Το AI κατάλαβε και χρησιμοποίησε εν μέρει κάποια αντικείμενα που εκφράστηκαν σε φυσική γλώσσα, αλλά όχι σε όλα τα Step Definitions</w:t>
+            </w:r>
+          </w:p>
+        </w:tc>
+        <w:tc>
+          <w:tcPr>
+            <w:tcW w:w="687" w:type="dxa"/>
+          </w:tcPr>
+          <w:p>
+            <w:pPr>
+              <w:cnfStyle w:val="000000000000" w:firstRow="0" w:lastRow="0" w:firstColumn="0" w:lastColumn="0" w:oddVBand="0" w:evenVBand="0" w:oddHBand="0" w:evenHBand="0" w:firstRowFirstColumn="0" w:firstRowLastColumn="0" w:lastRowFirstColumn="0" w:lastRowLastColumn="0"/>
+              <w:rPr>
+                <w:sz w:val="12"/>
+                <w:szCs w:val="12"/>
+              </w:rPr>
+            </w:pPr>
+            <w:r>
+              <w:rPr>
+                <w:sz w:val="12"/>
+                <w:szCs w:val="12"/>
+              </w:rPr>
               <w:t>Το σύστημα δεν χρησιμοποίησε καθόλου τα αντικείμενα που εκφράστηκαν σε φυσική γλώσσα</w:t>
             </w:r>
           </w:p>
@@ -2586,26 +4032,51 @@
         <w:tc>
           <w:tcPr>
             <w:cnfStyle w:val="001000000000" w:firstRow="0" w:lastRow="0" w:firstColumn="1" w:lastColumn="0" w:oddVBand="0" w:evenVBand="0" w:oddHBand="0" w:evenHBand="0" w:firstRowFirstColumn="0" w:firstRowLastColumn="0" w:lastRowFirstColumn="0" w:lastRowLastColumn="0"/>
-            <w:tcW w:w="0" w:type="auto"/>
-          </w:tcPr>
-          <w:p>
-            <w:r>
+            <w:tcW w:w="486" w:type="dxa"/>
+          </w:tcPr>
+          <w:p>
+            <w:pPr>
+              <w:rPr>
+                <w:color w:val="auto"/>
+                <w:sz w:val="12"/>
+                <w:szCs w:val="12"/>
+              </w:rPr>
+            </w:pPr>
+            <w:r>
+              <w:rPr>
+                <w:color w:val="auto"/>
+                <w:sz w:val="12"/>
+                <w:szCs w:val="12"/>
+              </w:rPr>
               <w:t>1</w:t>
             </w:r>
             <w:r>
+              <w:rPr>
+                <w:color w:val="auto"/>
+                <w:sz w:val="12"/>
+                <w:szCs w:val="12"/>
+              </w:rPr>
               <w:t>2</w:t>
             </w:r>
           </w:p>
         </w:tc>
         <w:tc>
           <w:tcPr>
-            <w:tcW w:w="0" w:type="auto"/>
-          </w:tcPr>
-          <w:p>
-            <w:pPr>
-              <w:cnfStyle w:val="000000000000" w:firstRow="0" w:lastRow="0" w:firstColumn="0" w:lastColumn="0" w:oddVBand="0" w:evenVBand="0" w:oddHBand="0" w:evenHBand="0" w:firstRowFirstColumn="0" w:firstRowLastColumn="0" w:lastRowFirstColumn="0" w:lastRowLastColumn="0"/>
-            </w:pPr>
-            <w:r>
+            <w:tcW w:w="616" w:type="dxa"/>
+          </w:tcPr>
+          <w:p>
+            <w:pPr>
+              <w:cnfStyle w:val="000000000000" w:firstRow="0" w:lastRow="0" w:firstColumn="0" w:lastColumn="0" w:oddVBand="0" w:evenVBand="0" w:oddHBand="0" w:evenHBand="0" w:firstRowFirstColumn="0" w:firstRowLastColumn="0" w:lastRowFirstColumn="0" w:lastRowLastColumn="0"/>
+              <w:rPr>
+                <w:sz w:val="12"/>
+                <w:szCs w:val="12"/>
+              </w:rPr>
+            </w:pPr>
+            <w:r>
+              <w:rPr>
+                <w:sz w:val="12"/>
+                <w:szCs w:val="12"/>
+              </w:rPr>
               <w:t>4</w:t>
             </w:r>
           </w:p>
@@ -2617,8 +4088,16 @@
           <w:p>
             <w:pPr>
               <w:cnfStyle w:val="000000000000" w:firstRow="0" w:lastRow="0" w:firstColumn="0" w:lastColumn="0" w:oddVBand="0" w:evenVBand="0" w:oddHBand="0" w:evenHBand="0" w:firstRowFirstColumn="0" w:firstRowLastColumn="0" w:lastRowFirstColumn="0" w:lastRowLastColumn="0"/>
-            </w:pPr>
-            <w:r>
+              <w:rPr>
+                <w:sz w:val="12"/>
+                <w:szCs w:val="12"/>
+              </w:rPr>
+            </w:pPr>
+            <w:r>
+              <w:rPr>
+                <w:sz w:val="12"/>
+                <w:szCs w:val="12"/>
+              </w:rPr>
               <w:t>4</w:t>
             </w:r>
           </w:p>
@@ -2630,8 +4109,16 @@
           <w:p>
             <w:pPr>
               <w:cnfStyle w:val="000000000000" w:firstRow="0" w:lastRow="0" w:firstColumn="0" w:lastColumn="0" w:oddVBand="0" w:evenVBand="0" w:oddHBand="0" w:evenHBand="0" w:firstRowFirstColumn="0" w:firstRowLastColumn="0" w:lastRowFirstColumn="0" w:lastRowLastColumn="0"/>
-            </w:pPr>
-            <w:r>
+              <w:rPr>
+                <w:sz w:val="12"/>
+                <w:szCs w:val="12"/>
+              </w:rPr>
+            </w:pPr>
+            <w:r>
+              <w:rPr>
+                <w:sz w:val="12"/>
+                <w:szCs w:val="12"/>
+              </w:rPr>
               <w:t>4</w:t>
             </w:r>
           </w:p>
@@ -2643,8 +4130,16 @@
           <w:p>
             <w:pPr>
               <w:cnfStyle w:val="000000000000" w:firstRow="0" w:lastRow="0" w:firstColumn="0" w:lastColumn="0" w:oddVBand="0" w:evenVBand="0" w:oddHBand="0" w:evenHBand="0" w:firstRowFirstColumn="0" w:firstRowLastColumn="0" w:lastRowFirstColumn="0" w:lastRowLastColumn="0"/>
-            </w:pPr>
-            <w:r>
+              <w:rPr>
+                <w:sz w:val="12"/>
+                <w:szCs w:val="12"/>
+              </w:rPr>
+            </w:pPr>
+            <w:r>
+              <w:rPr>
+                <w:sz w:val="12"/>
+                <w:szCs w:val="12"/>
+              </w:rPr>
               <w:t>4</w:t>
             </w:r>
           </w:p>
@@ -2656,8 +4151,16 @@
           <w:p>
             <w:pPr>
               <w:cnfStyle w:val="000000000000" w:firstRow="0" w:lastRow="0" w:firstColumn="0" w:lastColumn="0" w:oddVBand="0" w:evenVBand="0" w:oddHBand="0" w:evenHBand="0" w:firstRowFirstColumn="0" w:firstRowLastColumn="0" w:lastRowFirstColumn="0" w:lastRowLastColumn="0"/>
-            </w:pPr>
-            <w:r>
+              <w:rPr>
+                <w:sz w:val="12"/>
+                <w:szCs w:val="12"/>
+              </w:rPr>
+            </w:pPr>
+            <w:r>
+              <w:rPr>
+                <w:sz w:val="12"/>
+                <w:szCs w:val="12"/>
+              </w:rPr>
               <w:t>4</w:t>
             </w:r>
           </w:p>
@@ -2669,8 +4172,16 @@
           <w:p>
             <w:pPr>
               <w:cnfStyle w:val="000000000000" w:firstRow="0" w:lastRow="0" w:firstColumn="0" w:lastColumn="0" w:oddVBand="0" w:evenVBand="0" w:oddHBand="0" w:evenHBand="0" w:firstRowFirstColumn="0" w:firstRowLastColumn="0" w:lastRowFirstColumn="0" w:lastRowLastColumn="0"/>
-            </w:pPr>
-            <w:r>
+              <w:rPr>
+                <w:sz w:val="12"/>
+                <w:szCs w:val="12"/>
+              </w:rPr>
+            </w:pPr>
+            <w:r>
+              <w:rPr>
+                <w:sz w:val="12"/>
+                <w:szCs w:val="12"/>
+              </w:rPr>
               <w:t>2</w:t>
             </w:r>
           </w:p>
@@ -2682,8 +4193,16 @@
           <w:p>
             <w:pPr>
               <w:cnfStyle w:val="000000000000" w:firstRow="0" w:lastRow="0" w:firstColumn="0" w:lastColumn="0" w:oddVBand="0" w:evenVBand="0" w:oddHBand="0" w:evenHBand="0" w:firstRowFirstColumn="0" w:firstRowLastColumn="0" w:lastRowFirstColumn="0" w:lastRowLastColumn="0"/>
-            </w:pPr>
-            <w:r>
+              <w:rPr>
+                <w:sz w:val="12"/>
+                <w:szCs w:val="12"/>
+              </w:rPr>
+            </w:pPr>
+            <w:r>
+              <w:rPr>
+                <w:sz w:val="12"/>
+                <w:szCs w:val="12"/>
+              </w:rPr>
               <w:t>3</w:t>
             </w:r>
           </w:p>
@@ -2695,8 +4214,16 @@
           <w:p>
             <w:pPr>
               <w:cnfStyle w:val="000000000000" w:firstRow="0" w:lastRow="0" w:firstColumn="0" w:lastColumn="0" w:oddVBand="0" w:evenVBand="0" w:oddHBand="0" w:evenHBand="0" w:firstRowFirstColumn="0" w:firstRowLastColumn="0" w:lastRowFirstColumn="0" w:lastRowLastColumn="0"/>
-            </w:pPr>
-            <w:r>
+              <w:rPr>
+                <w:sz w:val="12"/>
+                <w:szCs w:val="12"/>
+              </w:rPr>
+            </w:pPr>
+            <w:r>
+              <w:rPr>
+                <w:sz w:val="12"/>
+                <w:szCs w:val="12"/>
+              </w:rPr>
               <w:t>3</w:t>
             </w:r>
           </w:p>
@@ -2708,8 +4235,16 @@
           <w:p>
             <w:pPr>
               <w:cnfStyle w:val="000000000000" w:firstRow="0" w:lastRow="0" w:firstColumn="0" w:lastColumn="0" w:oddVBand="0" w:evenVBand="0" w:oddHBand="0" w:evenHBand="0" w:firstRowFirstColumn="0" w:firstRowLastColumn="0" w:lastRowFirstColumn="0" w:lastRowLastColumn="0"/>
-            </w:pPr>
-            <w:r>
+              <w:rPr>
+                <w:sz w:val="12"/>
+                <w:szCs w:val="12"/>
+              </w:rPr>
+            </w:pPr>
+            <w:r>
+              <w:rPr>
+                <w:sz w:val="12"/>
+                <w:szCs w:val="12"/>
+              </w:rPr>
               <w:t>5</w:t>
             </w:r>
           </w:p>
@@ -2721,8 +4256,16 @@
           <w:p>
             <w:pPr>
               <w:cnfStyle w:val="000000000000" w:firstRow="0" w:lastRow="0" w:firstColumn="0" w:lastColumn="0" w:oddVBand="0" w:evenVBand="0" w:oddHBand="0" w:evenHBand="0" w:firstRowFirstColumn="0" w:firstRowLastColumn="0" w:lastRowFirstColumn="0" w:lastRowLastColumn="0"/>
-            </w:pPr>
-            <w:r>
+              <w:rPr>
+                <w:sz w:val="12"/>
+                <w:szCs w:val="12"/>
+              </w:rPr>
+            </w:pPr>
+            <w:r>
+              <w:rPr>
+                <w:sz w:val="12"/>
+                <w:szCs w:val="12"/>
+              </w:rPr>
               <w:t>2</w:t>
             </w:r>
           </w:p>
@@ -2734,8 +4277,16 @@
           <w:p>
             <w:pPr>
               <w:cnfStyle w:val="000000000000" w:firstRow="0" w:lastRow="0" w:firstColumn="0" w:lastColumn="0" w:oddVBand="0" w:evenVBand="0" w:oddHBand="0" w:evenHBand="0" w:firstRowFirstColumn="0" w:firstRowLastColumn="0" w:lastRowFirstColumn="0" w:lastRowLastColumn="0"/>
-            </w:pPr>
-            <w:r>
+              <w:rPr>
+                <w:sz w:val="12"/>
+                <w:szCs w:val="12"/>
+              </w:rPr>
+            </w:pPr>
+            <w:r>
+              <w:rPr>
+                <w:sz w:val="12"/>
+                <w:szCs w:val="12"/>
+              </w:rPr>
               <w:t>2</w:t>
             </w:r>
           </w:p>
@@ -2747,8 +4298,16 @@
           <w:p>
             <w:pPr>
               <w:cnfStyle w:val="000000000000" w:firstRow="0" w:lastRow="0" w:firstColumn="0" w:lastColumn="0" w:oddVBand="0" w:evenVBand="0" w:oddHBand="0" w:evenHBand="0" w:firstRowFirstColumn="0" w:firstRowLastColumn="0" w:lastRowFirstColumn="0" w:lastRowLastColumn="0"/>
-            </w:pPr>
-            <w:r>
+              <w:rPr>
+                <w:sz w:val="12"/>
+                <w:szCs w:val="12"/>
+              </w:rPr>
+            </w:pPr>
+            <w:r>
+              <w:rPr>
+                <w:sz w:val="12"/>
+                <w:szCs w:val="12"/>
+              </w:rPr>
               <w:t>2</w:t>
             </w:r>
           </w:p>
@@ -2760,8 +4319,16 @@
           <w:p>
             <w:pPr>
               <w:cnfStyle w:val="000000000000" w:firstRow="0" w:lastRow="0" w:firstColumn="0" w:lastColumn="0" w:oddVBand="0" w:evenVBand="0" w:oddHBand="0" w:evenHBand="0" w:firstRowFirstColumn="0" w:firstRowLastColumn="0" w:lastRowFirstColumn="0" w:lastRowLastColumn="0"/>
-            </w:pPr>
-            <w:r>
+              <w:rPr>
+                <w:sz w:val="12"/>
+                <w:szCs w:val="12"/>
+              </w:rPr>
+            </w:pPr>
+            <w:r>
+              <w:rPr>
+                <w:sz w:val="12"/>
+                <w:szCs w:val="12"/>
+              </w:rPr>
               <w:t>0</w:t>
             </w:r>
           </w:p>
@@ -2773,21 +4340,37 @@
           <w:p>
             <w:pPr>
               <w:cnfStyle w:val="000000000000" w:firstRow="0" w:lastRow="0" w:firstColumn="0" w:lastColumn="0" w:oddVBand="0" w:evenVBand="0" w:oddHBand="0" w:evenHBand="0" w:firstRowFirstColumn="0" w:firstRowLastColumn="0" w:lastRowFirstColumn="0" w:lastRowLastColumn="0"/>
-            </w:pPr>
-            <w:r>
+              <w:rPr>
+                <w:sz w:val="12"/>
+                <w:szCs w:val="12"/>
+              </w:rPr>
+            </w:pPr>
+            <w:r>
+              <w:rPr>
+                <w:sz w:val="12"/>
+                <w:szCs w:val="12"/>
+              </w:rPr>
               <w:t>1</w:t>
             </w:r>
           </w:p>
         </w:tc>
         <w:tc>
           <w:tcPr>
-            <w:tcW w:w="0" w:type="auto"/>
-          </w:tcPr>
-          <w:p>
-            <w:pPr>
-              <w:cnfStyle w:val="000000000000" w:firstRow="0" w:lastRow="0" w:firstColumn="0" w:lastColumn="0" w:oddVBand="0" w:evenVBand="0" w:oddHBand="0" w:evenHBand="0" w:firstRowFirstColumn="0" w:firstRowLastColumn="0" w:lastRowFirstColumn="0" w:lastRowLastColumn="0"/>
-            </w:pPr>
-            <w:r>
+            <w:tcW w:w="687" w:type="dxa"/>
+          </w:tcPr>
+          <w:p>
+            <w:pPr>
+              <w:cnfStyle w:val="000000000000" w:firstRow="0" w:lastRow="0" w:firstColumn="0" w:lastColumn="0" w:oddVBand="0" w:evenVBand="0" w:oddHBand="0" w:evenHBand="0" w:firstRowFirstColumn="0" w:firstRowLastColumn="0" w:lastRowFirstColumn="0" w:lastRowLastColumn="0"/>
+              <w:rPr>
+                <w:sz w:val="12"/>
+                <w:szCs w:val="12"/>
+              </w:rPr>
+            </w:pPr>
+            <w:r>
+              <w:rPr>
+                <w:sz w:val="12"/>
+                <w:szCs w:val="12"/>
+              </w:rPr>
               <w:t>0</w:t>
             </w:r>
           </w:p>
@@ -2800,26 +4383,51 @@
         <w:tc>
           <w:tcPr>
             <w:cnfStyle w:val="001000000000" w:firstRow="0" w:lastRow="0" w:firstColumn="1" w:lastColumn="0" w:oddVBand="0" w:evenVBand="0" w:oddHBand="0" w:evenHBand="0" w:firstRowFirstColumn="0" w:firstRowLastColumn="0" w:lastRowFirstColumn="0" w:lastRowLastColumn="0"/>
-            <w:tcW w:w="0" w:type="auto"/>
-          </w:tcPr>
-          <w:p>
-            <w:r>
+            <w:tcW w:w="486" w:type="dxa"/>
+          </w:tcPr>
+          <w:p>
+            <w:pPr>
+              <w:rPr>
+                <w:color w:val="auto"/>
+                <w:sz w:val="12"/>
+                <w:szCs w:val="12"/>
+              </w:rPr>
+            </w:pPr>
+            <w:r>
+              <w:rPr>
+                <w:color w:val="auto"/>
+                <w:sz w:val="12"/>
+                <w:szCs w:val="12"/>
+              </w:rPr>
               <w:t>1</w:t>
             </w:r>
             <w:r>
+              <w:rPr>
+                <w:color w:val="auto"/>
+                <w:sz w:val="12"/>
+                <w:szCs w:val="12"/>
+              </w:rPr>
               <w:t>3</w:t>
             </w:r>
           </w:p>
         </w:tc>
         <w:tc>
           <w:tcPr>
-            <w:tcW w:w="0" w:type="auto"/>
-          </w:tcPr>
-          <w:p>
-            <w:pPr>
-              <w:cnfStyle w:val="000000000000" w:firstRow="0" w:lastRow="0" w:firstColumn="0" w:lastColumn="0" w:oddVBand="0" w:evenVBand="0" w:oddHBand="0" w:evenHBand="0" w:firstRowFirstColumn="0" w:firstRowLastColumn="0" w:lastRowFirstColumn="0" w:lastRowLastColumn="0"/>
-            </w:pPr>
-            <w:r>
+            <w:tcW w:w="616" w:type="dxa"/>
+          </w:tcPr>
+          <w:p>
+            <w:pPr>
+              <w:cnfStyle w:val="000000000000" w:firstRow="0" w:lastRow="0" w:firstColumn="0" w:lastColumn="0" w:oddVBand="0" w:evenVBand="0" w:oddHBand="0" w:evenHBand="0" w:firstRowFirstColumn="0" w:firstRowLastColumn="0" w:lastRowFirstColumn="0" w:lastRowLastColumn="0"/>
+              <w:rPr>
+                <w:sz w:val="12"/>
+                <w:szCs w:val="12"/>
+              </w:rPr>
+            </w:pPr>
+            <w:r>
+              <w:rPr>
+                <w:sz w:val="12"/>
+                <w:szCs w:val="12"/>
+              </w:rPr>
               <w:t>28</w:t>
             </w:r>
           </w:p>
@@ -2831,8 +4439,16 @@
           <w:p>
             <w:pPr>
               <w:cnfStyle w:val="000000000000" w:firstRow="0" w:lastRow="0" w:firstColumn="0" w:lastColumn="0" w:oddVBand="0" w:evenVBand="0" w:oddHBand="0" w:evenHBand="0" w:firstRowFirstColumn="0" w:firstRowLastColumn="0" w:lastRowFirstColumn="0" w:lastRowLastColumn="0"/>
-            </w:pPr>
-            <w:r>
+              <w:rPr>
+                <w:sz w:val="12"/>
+                <w:szCs w:val="12"/>
+              </w:rPr>
+            </w:pPr>
+            <w:r>
+              <w:rPr>
+                <w:sz w:val="12"/>
+                <w:szCs w:val="12"/>
+              </w:rPr>
               <w:t>7</w:t>
             </w:r>
           </w:p>
@@ -2844,8 +4460,16 @@
           <w:p>
             <w:pPr>
               <w:cnfStyle w:val="000000000000" w:firstRow="0" w:lastRow="0" w:firstColumn="0" w:lastColumn="0" w:oddVBand="0" w:evenVBand="0" w:oddHBand="0" w:evenHBand="0" w:firstRowFirstColumn="0" w:firstRowLastColumn="0" w:lastRowFirstColumn="0" w:lastRowLastColumn="0"/>
-            </w:pPr>
-            <w:r>
+              <w:rPr>
+                <w:sz w:val="12"/>
+                <w:szCs w:val="12"/>
+              </w:rPr>
+            </w:pPr>
+            <w:r>
+              <w:rPr>
+                <w:sz w:val="12"/>
+                <w:szCs w:val="12"/>
+              </w:rPr>
               <w:t>15</w:t>
             </w:r>
           </w:p>
@@ -2857,8 +4481,16 @@
           <w:p>
             <w:pPr>
               <w:cnfStyle w:val="000000000000" w:firstRow="0" w:lastRow="0" w:firstColumn="0" w:lastColumn="0" w:oddVBand="0" w:evenVBand="0" w:oddHBand="0" w:evenHBand="0" w:firstRowFirstColumn="0" w:firstRowLastColumn="0" w:lastRowFirstColumn="0" w:lastRowLastColumn="0"/>
-            </w:pPr>
-            <w:r>
+              <w:rPr>
+                <w:sz w:val="12"/>
+                <w:szCs w:val="12"/>
+              </w:rPr>
+            </w:pPr>
+            <w:r>
+              <w:rPr>
+                <w:sz w:val="12"/>
+                <w:szCs w:val="12"/>
+              </w:rPr>
               <w:t>11</w:t>
             </w:r>
           </w:p>
@@ -2870,8 +4502,16 @@
           <w:p>
             <w:pPr>
               <w:cnfStyle w:val="000000000000" w:firstRow="0" w:lastRow="0" w:firstColumn="0" w:lastColumn="0" w:oddVBand="0" w:evenVBand="0" w:oddHBand="0" w:evenHBand="0" w:firstRowFirstColumn="0" w:firstRowLastColumn="0" w:lastRowFirstColumn="0" w:lastRowLastColumn="0"/>
-            </w:pPr>
-            <w:r>
+              <w:rPr>
+                <w:sz w:val="12"/>
+                <w:szCs w:val="12"/>
+              </w:rPr>
+            </w:pPr>
+            <w:r>
+              <w:rPr>
+                <w:sz w:val="12"/>
+                <w:szCs w:val="12"/>
+              </w:rPr>
               <w:t>23</w:t>
             </w:r>
           </w:p>
@@ -2883,8 +4523,16 @@
           <w:p>
             <w:pPr>
               <w:cnfStyle w:val="000000000000" w:firstRow="0" w:lastRow="0" w:firstColumn="0" w:lastColumn="0" w:oddVBand="0" w:evenVBand="0" w:oddHBand="0" w:evenHBand="0" w:firstRowFirstColumn="0" w:firstRowLastColumn="0" w:lastRowFirstColumn="0" w:lastRowLastColumn="0"/>
-            </w:pPr>
-            <w:r>
+              <w:rPr>
+                <w:sz w:val="12"/>
+                <w:szCs w:val="12"/>
+              </w:rPr>
+            </w:pPr>
+            <w:r>
+              <w:rPr>
+                <w:sz w:val="12"/>
+                <w:szCs w:val="12"/>
+              </w:rPr>
               <w:t>11</w:t>
             </w:r>
           </w:p>
@@ -2896,8 +4544,16 @@
           <w:p>
             <w:pPr>
               <w:cnfStyle w:val="000000000000" w:firstRow="0" w:lastRow="0" w:firstColumn="0" w:lastColumn="0" w:oddVBand="0" w:evenVBand="0" w:oddHBand="0" w:evenHBand="0" w:firstRowFirstColumn="0" w:firstRowLastColumn="0" w:lastRowFirstColumn="0" w:lastRowLastColumn="0"/>
-            </w:pPr>
-            <w:r>
+              <w:rPr>
+                <w:sz w:val="12"/>
+                <w:szCs w:val="12"/>
+              </w:rPr>
+            </w:pPr>
+            <w:r>
+              <w:rPr>
+                <w:sz w:val="12"/>
+                <w:szCs w:val="12"/>
+              </w:rPr>
               <w:t>19</w:t>
             </w:r>
           </w:p>
@@ -2909,8 +4565,16 @@
           <w:p>
             <w:pPr>
               <w:cnfStyle w:val="000000000000" w:firstRow="0" w:lastRow="0" w:firstColumn="0" w:lastColumn="0" w:oddVBand="0" w:evenVBand="0" w:oddHBand="0" w:evenHBand="0" w:firstRowFirstColumn="0" w:firstRowLastColumn="0" w:lastRowFirstColumn="0" w:lastRowLastColumn="0"/>
-            </w:pPr>
-            <w:r>
+              <w:rPr>
+                <w:sz w:val="12"/>
+                <w:szCs w:val="12"/>
+              </w:rPr>
+            </w:pPr>
+            <w:r>
+              <w:rPr>
+                <w:sz w:val="12"/>
+                <w:szCs w:val="12"/>
+              </w:rPr>
               <w:t>8</w:t>
             </w:r>
           </w:p>
@@ -2922,8 +4586,16 @@
           <w:p>
             <w:pPr>
               <w:cnfStyle w:val="000000000000" w:firstRow="0" w:lastRow="0" w:firstColumn="0" w:lastColumn="0" w:oddVBand="0" w:evenVBand="0" w:oddHBand="0" w:evenHBand="0" w:firstRowFirstColumn="0" w:firstRowLastColumn="0" w:lastRowFirstColumn="0" w:lastRowLastColumn="0"/>
-            </w:pPr>
-            <w:r>
+              <w:rPr>
+                <w:sz w:val="12"/>
+                <w:szCs w:val="12"/>
+              </w:rPr>
+            </w:pPr>
+            <w:r>
+              <w:rPr>
+                <w:sz w:val="12"/>
+                <w:szCs w:val="12"/>
+              </w:rPr>
               <w:t>10</w:t>
             </w:r>
           </w:p>
@@ -2935,8 +4607,16 @@
           <w:p>
             <w:pPr>
               <w:cnfStyle w:val="000000000000" w:firstRow="0" w:lastRow="0" w:firstColumn="0" w:lastColumn="0" w:oddVBand="0" w:evenVBand="0" w:oddHBand="0" w:evenHBand="0" w:firstRowFirstColumn="0" w:firstRowLastColumn="0" w:lastRowFirstColumn="0" w:lastRowLastColumn="0"/>
-            </w:pPr>
-            <w:r>
+              <w:rPr>
+                <w:sz w:val="12"/>
+                <w:szCs w:val="12"/>
+              </w:rPr>
+            </w:pPr>
+            <w:r>
+              <w:rPr>
+                <w:sz w:val="12"/>
+                <w:szCs w:val="12"/>
+              </w:rPr>
               <w:t>4</w:t>
             </w:r>
           </w:p>
@@ -2948,8 +4628,16 @@
           <w:p>
             <w:pPr>
               <w:cnfStyle w:val="000000000000" w:firstRow="0" w:lastRow="0" w:firstColumn="0" w:lastColumn="0" w:oddVBand="0" w:evenVBand="0" w:oddHBand="0" w:evenHBand="0" w:firstRowFirstColumn="0" w:firstRowLastColumn="0" w:lastRowFirstColumn="0" w:lastRowLastColumn="0"/>
-            </w:pPr>
-            <w:r>
+              <w:rPr>
+                <w:sz w:val="12"/>
+                <w:szCs w:val="12"/>
+              </w:rPr>
+            </w:pPr>
+            <w:r>
+              <w:rPr>
+                <w:sz w:val="12"/>
+                <w:szCs w:val="12"/>
+              </w:rPr>
               <w:t>2</w:t>
             </w:r>
           </w:p>
@@ -2961,8 +4649,16 @@
           <w:p>
             <w:pPr>
               <w:cnfStyle w:val="000000000000" w:firstRow="0" w:lastRow="0" w:firstColumn="0" w:lastColumn="0" w:oddVBand="0" w:evenVBand="0" w:oddHBand="0" w:evenHBand="0" w:firstRowFirstColumn="0" w:firstRowLastColumn="0" w:lastRowFirstColumn="0" w:lastRowLastColumn="0"/>
-            </w:pPr>
-            <w:r>
+              <w:rPr>
+                <w:sz w:val="12"/>
+                <w:szCs w:val="12"/>
+              </w:rPr>
+            </w:pPr>
+            <w:r>
+              <w:rPr>
+                <w:sz w:val="12"/>
+                <w:szCs w:val="12"/>
+              </w:rPr>
               <w:t>2</w:t>
             </w:r>
           </w:p>
@@ -2974,8 +4670,16 @@
           <w:p>
             <w:pPr>
               <w:cnfStyle w:val="000000000000" w:firstRow="0" w:lastRow="0" w:firstColumn="0" w:lastColumn="0" w:oddVBand="0" w:evenVBand="0" w:oddHBand="0" w:evenHBand="0" w:firstRowFirstColumn="0" w:firstRowLastColumn="0" w:lastRowFirstColumn="0" w:lastRowLastColumn="0"/>
-            </w:pPr>
-            <w:r>
+              <w:rPr>
+                <w:sz w:val="12"/>
+                <w:szCs w:val="12"/>
+              </w:rPr>
+            </w:pPr>
+            <w:r>
+              <w:rPr>
+                <w:sz w:val="12"/>
+                <w:szCs w:val="12"/>
+              </w:rPr>
               <w:t>0</w:t>
             </w:r>
           </w:p>
@@ -2987,26 +4691,43 @@
           <w:p>
             <w:pPr>
               <w:cnfStyle w:val="000000000000" w:firstRow="0" w:lastRow="0" w:firstColumn="0" w:lastColumn="0" w:oddVBand="0" w:evenVBand="0" w:oddHBand="0" w:evenHBand="0" w:firstRowFirstColumn="0" w:firstRowLastColumn="0" w:lastRowFirstColumn="0" w:lastRowLastColumn="0"/>
-            </w:pPr>
-            <w:r>
+              <w:rPr>
+                <w:sz w:val="12"/>
+                <w:szCs w:val="12"/>
+              </w:rPr>
+            </w:pPr>
+            <w:r>
+              <w:rPr>
+                <w:sz w:val="12"/>
+                <w:szCs w:val="12"/>
+              </w:rPr>
               <w:t>10</w:t>
             </w:r>
           </w:p>
         </w:tc>
         <w:tc>
           <w:tcPr>
-            <w:tcW w:w="0" w:type="auto"/>
-          </w:tcPr>
-          <w:p>
-            <w:pPr>
-              <w:cnfStyle w:val="000000000000" w:firstRow="0" w:lastRow="0" w:firstColumn="0" w:lastColumn="0" w:oddVBand="0" w:evenVBand="0" w:oddHBand="0" w:evenHBand="0" w:firstRowFirstColumn="0" w:firstRowLastColumn="0" w:lastRowFirstColumn="0" w:lastRowLastColumn="0"/>
-            </w:pPr>
-            <w:r>
+            <w:tcW w:w="687" w:type="dxa"/>
+          </w:tcPr>
+          <w:p>
+            <w:pPr>
+              <w:cnfStyle w:val="000000000000" w:firstRow="0" w:lastRow="0" w:firstColumn="0" w:lastColumn="0" w:oddVBand="0" w:evenVBand="0" w:oddHBand="0" w:evenHBand="0" w:firstRowFirstColumn="0" w:firstRowLastColumn="0" w:lastRowFirstColumn="0" w:lastRowLastColumn="0"/>
+              <w:rPr>
+                <w:sz w:val="12"/>
+                <w:szCs w:val="12"/>
+              </w:rPr>
+            </w:pPr>
+            <w:r>
+              <w:rPr>
+                <w:sz w:val="12"/>
+                <w:szCs w:val="12"/>
+              </w:rPr>
               <w:t>0</w:t>
             </w:r>
           </w:p>
         </w:tc>
       </w:tr>
+      <w:bookmarkEnd w:id="0"/>
     </w:tbl>
     <w:p/>
     <w:p/>
@@ -3046,7 +4767,6 @@
           <w:sz w:val="34"/>
           <w:szCs w:val="34"/>
         </w:rPr>
-        <w:lastRenderedPageBreak/>
         <w:t>Ο παραπάνω πίνακας αποτελείται από</w:t>
       </w:r>
       <w:r>
@@ -3061,7 +4781,15 @@
           <w:sz w:val="34"/>
           <w:szCs w:val="34"/>
         </w:rPr>
-        <w:t xml:space="preserve">διαφορετικά κριτήρια αξιολόγησης που παρουσιάζονται στις γραμμές του πίνακα και από τις διαφορετικές συζητήσεις που έγιναν με τα διαφορετικά μεγάλα γλωσσικά μοντέλα αντίστοιχα στις στήλες του πίνακα. Συγκεκριμένα, οι συζητήσεις έχουν χωριστεί σε τέσσερις φάσεις, όπου κάθε μία αντιπροσωπεύει και διαφορετική ποσότητα γνώσης που δίνουμε στο μοντέλο. Αρχικά, στην πρώτη φάση, η οποία αναφέρεται και ως </w:t>
+        <w:t xml:space="preserve">διαφορετικά κριτήρια αξιολόγησης που παρουσιάζονται στις γραμμές του πίνακα και από τις διαφορετικές συζητήσεις που έγιναν </w:t>
+      </w:r>
+      <w:r>
+        <w:rPr>
+          <w:sz w:val="34"/>
+          <w:szCs w:val="34"/>
+        </w:rPr>
+        <w:lastRenderedPageBreak/>
+        <w:t xml:space="preserve">με τα διαφορετικά μεγάλα γλωσσικά μοντέλα αντίστοιχα στις στήλες του πίνακα. Συγκεκριμένα, οι συζητήσεις έχουν χωριστεί σε τέσσερις φάσεις, όπου κάθε μία αντιπροσωπεύει και διαφορετική ποσότητα γνώσης που δίνουμε στο μοντέλο. Αρχικά, στην πρώτη φάση, η οποία αναφέρεται και ως </w:t>
       </w:r>
       <w:proofErr w:type="spellStart"/>
       <w:r>
@@ -3125,39 +4853,7 @@
           <w:sz w:val="34"/>
           <w:szCs w:val="34"/>
         </w:rPr>
-        <w:t xml:space="preserve">, τα ονομαζόμενα </w:t>
-      </w:r>
-      <w:proofErr w:type="spellStart"/>
-      <w:r>
-        <w:rPr>
-          <w:sz w:val="34"/>
-          <w:szCs w:val="34"/>
-        </w:rPr>
-        <w:t>Step</w:t>
-      </w:r>
-      <w:proofErr w:type="spellEnd"/>
-      <w:r>
-        <w:rPr>
-          <w:sz w:val="34"/>
-          <w:szCs w:val="34"/>
-        </w:rPr>
-        <w:t xml:space="preserve"> </w:t>
-      </w:r>
-      <w:proofErr w:type="spellStart"/>
-      <w:r>
-        <w:rPr>
-          <w:sz w:val="34"/>
-          <w:szCs w:val="34"/>
-        </w:rPr>
-        <w:t>Definitions</w:t>
-      </w:r>
-      <w:proofErr w:type="spellEnd"/>
-      <w:r>
-        <w:rPr>
-          <w:sz w:val="34"/>
-          <w:szCs w:val="34"/>
-        </w:rPr>
-        <w:t xml:space="preserve">. Στις παραπάνω συζητήσεις του πρώτου αυτού </w:t>
+        <w:t xml:space="preserve">, τα ονομαζόμενα Step Definitions. Στις παραπάνω συζητήσεις του πρώτου αυτού </w:t>
       </w:r>
       <w:proofErr w:type="spellStart"/>
       <w:r>
@@ -3187,7 +4883,7 @@
           <w:sz w:val="34"/>
           <w:szCs w:val="34"/>
         </w:rPr>
-        <w:t xml:space="preserve">η εντολή στο σύστημα να παράγει πρώτα τον κώδικα των </w:t>
+        <w:t>η εντολή στο σύστημα να παράγει πρώτα τον κώδικα των Domain/</w:t>
       </w:r>
       <w:proofErr w:type="spellStart"/>
       <w:r>
@@ -3195,7 +4891,7 @@
           <w:sz w:val="34"/>
           <w:szCs w:val="34"/>
         </w:rPr>
-        <w:t>Domain</w:t>
+        <w:t>DAOs</w:t>
       </w:r>
       <w:proofErr w:type="spellEnd"/>
       <w:r>
@@ -3211,22 +4907,6 @@
           <w:sz w:val="34"/>
           <w:szCs w:val="34"/>
         </w:rPr>
-        <w:t>DAOs</w:t>
-      </w:r>
-      <w:proofErr w:type="spellEnd"/>
-      <w:r>
-        <w:rPr>
-          <w:sz w:val="34"/>
-          <w:szCs w:val="34"/>
-        </w:rPr>
-        <w:t>/</w:t>
-      </w:r>
-      <w:proofErr w:type="spellStart"/>
-      <w:r>
-        <w:rPr>
-          <w:sz w:val="34"/>
-          <w:szCs w:val="34"/>
-        </w:rPr>
         <w:t>Service</w:t>
       </w:r>
       <w:proofErr w:type="spellEnd"/>
@@ -3235,7 +4915,7 @@
           <w:sz w:val="34"/>
           <w:szCs w:val="34"/>
         </w:rPr>
-        <w:t xml:space="preserve"> κλάσεων που βρίσκονται πίσω από το πραγματικό σύστημα και τα οποία θα χρησιμοποιήσει για να παράγει τον κώδικα των αντίστοιχων τεστ, με απώτερο σκοπό να βρεθεί μία μεθοδολογία για την πιο ορθή παρουσίαση της γνώσης για την παραγωγή των καλύτερων δυνατών αποτελεσμάτων. Αρχικά, στην πρώτη αυτή φάση, σε όλα τα παραπάνω γλωσσικά μοντέλα τα αποτελέσματα ήταν φτωχά, από πλευράς ποσότητας κώδικα, </w:t>
+        <w:t xml:space="preserve"> κλάσεων που βρίσκονται πίσω από το πραγματικό σύστημα και τα οποία θα χρησιμοποιήσει για να παράγει τον κώδικα των αντίστοιχων τεστ, με απώτερο σκοπό να βρεθεί μία μεθοδολογία για την πιο ορθή παρουσίαση της γνώσης για την παραγωγή των καλύτερων δυνατών αποτελεσμάτων. Αρχικά, στην πρώτη αυτή φάση, σε όλα τα παραπάνω γλωσσικά μοντέλα τα αποτελέσματα ήταν φτωχά, από πλευράς ποσότητας κώδικα, λεπτομέρειας στην κάθε απάντηση αλλά και αποδεκτής </w:t>
       </w:r>
       <w:r>
         <w:rPr>
@@ -3243,23 +4923,7 @@
           <w:szCs w:val="34"/>
         </w:rPr>
         <w:lastRenderedPageBreak/>
-        <w:t xml:space="preserve">λεπτομέρειας στην κάθε απάντηση αλλά και αποδεκτής συμπεριφοράς του συστήματος. Συγκεκριμένα, στις αρχικές συζητήσεις όπου δεν δίναμε την εντολή δημιουργίας του </w:t>
-      </w:r>
-      <w:proofErr w:type="spellStart"/>
-      <w:r>
-        <w:rPr>
-          <w:sz w:val="34"/>
-          <w:szCs w:val="34"/>
-        </w:rPr>
-        <w:t>Domain</w:t>
-      </w:r>
-      <w:proofErr w:type="spellEnd"/>
-      <w:r>
-        <w:rPr>
-          <w:sz w:val="34"/>
-          <w:szCs w:val="34"/>
-        </w:rPr>
-        <w:t>/</w:t>
+        <w:t>συμπεριφοράς του συστήματος. Συγκεκριμένα, στις αρχικές συζητήσεις όπου δεν δίναμε την εντολή δημιουργίας του Domain/</w:t>
       </w:r>
       <w:proofErr w:type="spellStart"/>
       <w:r>
@@ -3291,87 +4955,7 @@
           <w:sz w:val="34"/>
           <w:szCs w:val="34"/>
         </w:rPr>
-        <w:t xml:space="preserve">/Services κώδικα, τα γλωσσικά μοντέλα φαίνεται να δυσκολεύονταν πολύ στην παραγωγή κώδικα με αποτέλεσμα πολυάριθμα άδεια </w:t>
-      </w:r>
-      <w:proofErr w:type="spellStart"/>
-      <w:r>
-        <w:rPr>
-          <w:sz w:val="34"/>
-          <w:szCs w:val="34"/>
-        </w:rPr>
-        <w:t>Step</w:t>
-      </w:r>
-      <w:proofErr w:type="spellEnd"/>
-      <w:r>
-        <w:rPr>
-          <w:sz w:val="34"/>
-          <w:szCs w:val="34"/>
-        </w:rPr>
-        <w:t xml:space="preserve"> </w:t>
-      </w:r>
-      <w:proofErr w:type="spellStart"/>
-      <w:r>
-        <w:rPr>
-          <w:sz w:val="34"/>
-          <w:szCs w:val="34"/>
-        </w:rPr>
-        <w:t>Definitions</w:t>
-      </w:r>
-      <w:proofErr w:type="spellEnd"/>
-      <w:r>
-        <w:rPr>
-          <w:sz w:val="34"/>
-          <w:szCs w:val="34"/>
-        </w:rPr>
-        <w:t xml:space="preserve"> και πάρα πολλά μηνύματα υπενθύμισης/εντολής προς το σύστημα να παράγει κώδικα, κάτι το οποίο φαίνεται και από τον παραπάνω πίνακα όπου το νούμερο των φορών που το γλωσσικό μοντέλο έδωσε άδεια </w:t>
-      </w:r>
-      <w:proofErr w:type="spellStart"/>
-      <w:r>
-        <w:rPr>
-          <w:sz w:val="34"/>
-          <w:szCs w:val="34"/>
-        </w:rPr>
-        <w:t>Step</w:t>
-      </w:r>
-      <w:proofErr w:type="spellEnd"/>
-      <w:r>
-        <w:rPr>
-          <w:sz w:val="34"/>
-          <w:szCs w:val="34"/>
-        </w:rPr>
-        <w:t xml:space="preserve"> </w:t>
-      </w:r>
-      <w:proofErr w:type="spellStart"/>
-      <w:r>
-        <w:rPr>
-          <w:sz w:val="34"/>
-          <w:szCs w:val="34"/>
-        </w:rPr>
-        <w:t>Definitions</w:t>
-      </w:r>
-      <w:proofErr w:type="spellEnd"/>
-      <w:r>
-        <w:rPr>
-          <w:sz w:val="34"/>
-          <w:szCs w:val="34"/>
-        </w:rPr>
-        <w:t xml:space="preserve"> (νούμερο 13) έφταναν και τα 28. Αυτό το πρόβλημα φαίνεται να λύθηκε σε μεγάλο βαθμό όταν αρχίσαμε να δίνουμε την εντολή στο γλωσσικό μοντέλο, με βάση την πληροφορία που έχει λάβει, να παράγει/σκέφτεται πρώτα τις κλάσεις </w:t>
-      </w:r>
-      <w:proofErr w:type="spellStart"/>
-      <w:r>
-        <w:rPr>
-          <w:sz w:val="34"/>
-          <w:szCs w:val="34"/>
-        </w:rPr>
-        <w:t>Domain</w:t>
-      </w:r>
-      <w:proofErr w:type="spellEnd"/>
-      <w:r>
-        <w:rPr>
-          <w:sz w:val="34"/>
-          <w:szCs w:val="34"/>
-        </w:rPr>
-        <w:t>/</w:t>
+        <w:t>/Services κώδικα, τα γλωσσικά μοντέλα φαίνεται να δυσκολεύονταν πολύ στην παραγωγή κώδικα με αποτέλεσμα πολυάριθμα άδεια Step Definitions και πάρα πολλά μηνύματα υπενθύμισης/εντολής προς το σύστημα να παράγει κώδικα, κάτι το οποίο φαίνεται και από τον παραπάνω πίνακα όπου το νούμερο των φορών που το γλωσσικό μοντέλο έδωσε άδεια Step Definitions (νούμερο 13) έφταναν και τα 28. Αυτό το πρόβλημα φαίνεται να λύθηκε σε μεγάλο βαθμό όταν αρχίσαμε να δίνουμε την εντολή στο γλωσσικό μοντέλο, με βάση την πληροφορία που έχει λάβει, να παράγει/σκέφτεται πρώτα τις κλάσεις Domain/</w:t>
       </w:r>
       <w:proofErr w:type="spellStart"/>
       <w:r>
@@ -3403,103 +4987,7 @@
           <w:sz w:val="34"/>
           <w:szCs w:val="34"/>
         </w:rPr>
-        <w:t xml:space="preserve">/Services, το οποίο φαίνεται να βοηθούσε το γλωσσικό μοντέλο να συγκεντρωθεί και να χρησιμοποιήσει περισσότερο τις συγκεκριμένες κλάσεις αφότου τις έχει παράγει, με αποτέλεσμα να μειωθεί ραγδαία ο αριθμός των άδειων/κενών </w:t>
-      </w:r>
-      <w:proofErr w:type="spellStart"/>
-      <w:r>
-        <w:rPr>
-          <w:sz w:val="34"/>
-          <w:szCs w:val="34"/>
-        </w:rPr>
-        <w:t>Step</w:t>
-      </w:r>
-      <w:proofErr w:type="spellEnd"/>
-      <w:r>
-        <w:rPr>
-          <w:sz w:val="34"/>
-          <w:szCs w:val="34"/>
-        </w:rPr>
-        <w:t xml:space="preserve"> </w:t>
-      </w:r>
-      <w:proofErr w:type="spellStart"/>
-      <w:r>
-        <w:rPr>
-          <w:sz w:val="34"/>
-          <w:szCs w:val="34"/>
-        </w:rPr>
-        <w:t>Definitions</w:t>
-      </w:r>
-      <w:proofErr w:type="spellEnd"/>
-      <w:r>
-        <w:rPr>
-          <w:sz w:val="34"/>
-          <w:szCs w:val="34"/>
-        </w:rPr>
-        <w:t xml:space="preserve">, όπως φαίνεται και σε αρκετές περιπτώσεις στον παραπάνω πίνακα. Ακόμη, μέσω αυτής της τεχνικής, σχεδόν σε κάθε ένα από τα παραπάνω 4 γλωσσικά μοντέλα, το ποσοστό των αποδεκτών </w:t>
-      </w:r>
-      <w:proofErr w:type="spellStart"/>
-      <w:r>
-        <w:rPr>
-          <w:sz w:val="34"/>
-          <w:szCs w:val="34"/>
-        </w:rPr>
-        <w:t>Step</w:t>
-      </w:r>
-      <w:proofErr w:type="spellEnd"/>
-      <w:r>
-        <w:rPr>
-          <w:sz w:val="34"/>
-          <w:szCs w:val="34"/>
-        </w:rPr>
-        <w:t xml:space="preserve"> </w:t>
-      </w:r>
-      <w:proofErr w:type="spellStart"/>
-      <w:r>
-        <w:rPr>
-          <w:sz w:val="34"/>
-          <w:szCs w:val="34"/>
-        </w:rPr>
-        <w:t>Definitions</w:t>
-      </w:r>
-      <w:proofErr w:type="spellEnd"/>
-      <w:r>
-        <w:rPr>
-          <w:sz w:val="34"/>
-          <w:szCs w:val="34"/>
-        </w:rPr>
-        <w:t xml:space="preserve"> αυξήθηκε αρκετά σε πολλές περιπτώσεις, ή και έμεινε στάσιμο σε άλλες, δείχνοντας ότι το να παράγει το γλωσσικό μοντέλο πρώτα τον βασικό κώδικα και τις κλάσεις που θέλουμε να χρησιμοποιήσει, το βοηθούσε στη συνέχεια να παράγει καλύτερα αποτελέσματα και με λιγότερα συνολικά μηνύματα ή άδεια/κενά </w:t>
-      </w:r>
-      <w:proofErr w:type="spellStart"/>
-      <w:r>
-        <w:rPr>
-          <w:sz w:val="34"/>
-          <w:szCs w:val="34"/>
-        </w:rPr>
-        <w:t>Step</w:t>
-      </w:r>
-      <w:proofErr w:type="spellEnd"/>
-      <w:r>
-        <w:rPr>
-          <w:sz w:val="34"/>
-          <w:szCs w:val="34"/>
-        </w:rPr>
-        <w:t xml:space="preserve"> </w:t>
-      </w:r>
-      <w:proofErr w:type="spellStart"/>
-      <w:r>
-        <w:rPr>
-          <w:sz w:val="34"/>
-          <w:szCs w:val="34"/>
-        </w:rPr>
-        <w:t>Definitions</w:t>
-      </w:r>
-      <w:proofErr w:type="spellEnd"/>
-      <w:r>
-        <w:rPr>
-          <w:sz w:val="34"/>
-          <w:szCs w:val="34"/>
-        </w:rPr>
-        <w:t xml:space="preserve">. </w:t>
+        <w:t xml:space="preserve">/Services, το οποίο φαίνεται να βοηθούσε το γλωσσικό μοντέλο να συγκεντρωθεί και να χρησιμοποιήσει περισσότερο τις συγκεκριμένες κλάσεις αφότου τις έχει παράγει, με αποτέλεσμα να μειωθεί ραγδαία ο αριθμός των άδειων/κενών Step Definitions, όπως φαίνεται και σε αρκετές περιπτώσεις στον παραπάνω πίνακα. Ακόμη, μέσω αυτής της τεχνικής, σχεδόν σε κάθε ένα από τα παραπάνω 4 γλωσσικά μοντέλα, το ποσοστό των αποδεκτών Step Definitions αυξήθηκε αρκετά σε πολλές περιπτώσεις, ή και έμεινε στάσιμο σε άλλες, δείχνοντας ότι το να παράγει το γλωσσικό μοντέλο πρώτα τον βασικό κώδικα και τις κλάσεις που θέλουμε να χρησιμοποιήσει, το βοηθούσε στη συνέχεια να παράγει καλύτερα αποτελέσματα και με λιγότερα συνολικά μηνύματα ή άδεια/κενά Step Definitions. </w:t>
       </w:r>
       <w:r>
         <w:rPr>
@@ -3538,7 +5026,7 @@
           <w:sz w:val="34"/>
           <w:szCs w:val="34"/>
         </w:rPr>
-        <w:t xml:space="preserve">, όπου πολλές παραλείπονταν </w:t>
+        <w:t xml:space="preserve">, </w:t>
       </w:r>
       <w:r>
         <w:rPr>
@@ -3546,7 +5034,7 @@
           <w:szCs w:val="34"/>
         </w:rPr>
         <w:lastRenderedPageBreak/>
-        <w:t xml:space="preserve">από πολλές συζητήσεις. </w:t>
+        <w:t xml:space="preserve">όπου πολλές παραλείπονταν από πολλές συζητήσεις. </w:t>
       </w:r>
       <w:r>
         <w:rPr>
@@ -3569,23 +5057,7 @@
           <w:sz w:val="34"/>
           <w:szCs w:val="34"/>
         </w:rPr>
-        <w:t xml:space="preserve"> αλλά και το GPT-4o, το μοντέλο παρήγαγε από μόνο του, χωρίς καμία επιπρόσθετη εντολή, τον κώδικα του </w:t>
-      </w:r>
-      <w:proofErr w:type="spellStart"/>
-      <w:r>
-        <w:rPr>
-          <w:sz w:val="34"/>
-          <w:szCs w:val="34"/>
-        </w:rPr>
-        <w:t>Domain</w:t>
-      </w:r>
-      <w:proofErr w:type="spellEnd"/>
-      <w:r>
-        <w:rPr>
-          <w:sz w:val="34"/>
-          <w:szCs w:val="34"/>
-        </w:rPr>
-        <w:t>/</w:t>
+        <w:t xml:space="preserve"> αλλά και το GPT-4o, το μοντέλο παρήγαγε από μόνο του, χωρίς καμία επιπρόσθετη εντολή, τον κώδικα του Domain/</w:t>
       </w:r>
       <w:proofErr w:type="spellStart"/>
       <w:r>
@@ -3647,39 +5119,7 @@
           <w:sz w:val="34"/>
           <w:szCs w:val="34"/>
         </w:rPr>
-        <w:t xml:space="preserve"> δινόταν σε ένα ξεχωριστό μήνυμα, και αφότου το γλωσσικό μοντέλο παρήγαγε τον κώδικα των </w:t>
-      </w:r>
-      <w:proofErr w:type="spellStart"/>
-      <w:r>
-        <w:rPr>
-          <w:sz w:val="34"/>
-          <w:szCs w:val="34"/>
-        </w:rPr>
-        <w:t>Step</w:t>
-      </w:r>
-      <w:proofErr w:type="spellEnd"/>
-      <w:r>
-        <w:rPr>
-          <w:sz w:val="34"/>
-          <w:szCs w:val="34"/>
-        </w:rPr>
-        <w:t xml:space="preserve"> </w:t>
-      </w:r>
-      <w:proofErr w:type="spellStart"/>
-      <w:r>
-        <w:rPr>
-          <w:sz w:val="34"/>
-          <w:szCs w:val="34"/>
-        </w:rPr>
-        <w:t>Definitions</w:t>
-      </w:r>
-      <w:proofErr w:type="spellEnd"/>
-      <w:r>
-        <w:rPr>
-          <w:sz w:val="34"/>
-          <w:szCs w:val="34"/>
-        </w:rPr>
-        <w:t xml:space="preserve"> σχετικά με το συγκεκριμένο </w:t>
+        <w:t xml:space="preserve"> δινόταν σε ένα ξεχωριστό μήνυμα, και αφότου το γλωσσικό μοντέλο παρήγαγε τον κώδικα των Step Definitions σχετικά με το συγκεκριμένο </w:t>
       </w:r>
       <w:proofErr w:type="spellStart"/>
       <w:r>
@@ -3743,39 +5183,7 @@
           <w:sz w:val="34"/>
           <w:szCs w:val="34"/>
         </w:rPr>
-        <w:t xml:space="preserve"> και συνεπώς να παράγει καλύτερα αποτελέσματα. Αυτό που παρατηρήθηκε σε αυτή την πρώτη φάση είναι ότι σε πολλές περιπτώσεις τα αποδεκτά </w:t>
-      </w:r>
-      <w:proofErr w:type="spellStart"/>
-      <w:r>
-        <w:rPr>
-          <w:sz w:val="34"/>
-          <w:szCs w:val="34"/>
-        </w:rPr>
-        <w:t>Step</w:t>
-      </w:r>
-      <w:proofErr w:type="spellEnd"/>
-      <w:r>
-        <w:rPr>
-          <w:sz w:val="34"/>
-          <w:szCs w:val="34"/>
-        </w:rPr>
-        <w:t xml:space="preserve"> </w:t>
-      </w:r>
-      <w:proofErr w:type="spellStart"/>
-      <w:r>
-        <w:rPr>
-          <w:sz w:val="34"/>
-          <w:szCs w:val="34"/>
-        </w:rPr>
-        <w:t>Definitions</w:t>
-      </w:r>
-      <w:proofErr w:type="spellEnd"/>
-      <w:r>
-        <w:rPr>
-          <w:sz w:val="34"/>
-          <w:szCs w:val="34"/>
-        </w:rPr>
-        <w:t xml:space="preserve"> ήταν αρκετά λιγότερα σε σχέση με άλλες τεχνικές παρουσίασης. Επιπλέον, το γλωσσικό μοντέλο στερούνταν τη γνώση που θα είχε αν γνώριζε ένα </w:t>
+        <w:t xml:space="preserve"> και συνεπώς να παράγει καλύτερα αποτελέσματα. Αυτό που παρατηρήθηκε σε αυτή την πρώτη φάση είναι ότι σε πολλές περιπτώσεις τα αποδεκτά Step Definitions ήταν αρκετά λιγότερα σε σχέση με άλλες τεχνικές παρουσίασης. Επιπλέον, το γλωσσικό μοντέλο στερούνταν τη γνώση που θα είχε αν γνώριζε ένα </w:t>
       </w:r>
       <w:proofErr w:type="spellStart"/>
       <w:r>
@@ -3791,7 +5199,15 @@
           <w:sz w:val="34"/>
           <w:szCs w:val="34"/>
         </w:rPr>
-        <w:t xml:space="preserve"> που του δινόταν αργότερα, αλλά συνεισέφερε σε ένα που του είχε δοθεί νωρίτερα, μειώνοντας έτσι σε πολλές περιπτώσεις τον αριθμό των </w:t>
+        <w:t xml:space="preserve"> που του δινόταν αργότερα, αλλά συνεισέφερε σε ένα που του είχε δοθεί νωρίτερα, μειώνοντας έτσι σε </w:t>
+      </w:r>
+      <w:r>
+        <w:rPr>
+          <w:sz w:val="34"/>
+          <w:szCs w:val="34"/>
+        </w:rPr>
+        <w:lastRenderedPageBreak/>
+        <w:t xml:space="preserve">πολλές περιπτώσεις τον αριθμό των </w:t>
       </w:r>
       <w:proofErr w:type="spellStart"/>
       <w:r>
@@ -3807,15 +5223,7 @@
           <w:sz w:val="34"/>
           <w:szCs w:val="34"/>
         </w:rPr>
-        <w:t xml:space="preserve">/μεθόδων που μάντευε/χρησιμοποιούσε σε κάθε κλάση. Τέλος, με βάση την πρώτη </w:t>
-      </w:r>
-      <w:r>
-        <w:rPr>
-          <w:sz w:val="34"/>
-          <w:szCs w:val="34"/>
-        </w:rPr>
-        <w:lastRenderedPageBreak/>
-        <w:t xml:space="preserve">αυτή φάση, μπορούμε να συμπεράνουμε ότι το GitHub </w:t>
+        <w:t xml:space="preserve">/μεθόδων που μάντευε/χρησιμοποιούσε σε κάθε κλάση. Τέλος, με βάση την πρώτη αυτή φάση, μπορούμε να συμπεράνουμε ότι το GitHub </w:t>
       </w:r>
       <w:proofErr w:type="spellStart"/>
       <w:r>
@@ -3831,39 +5239,7 @@
           <w:sz w:val="34"/>
           <w:szCs w:val="34"/>
         </w:rPr>
-        <w:t xml:space="preserve"> προηγείται έναντι των GPT-3.5 και GPT-4, διότι πολλές φορές κατανοούσε καλύτερα τα δεδομένα, τις πληροφορίες, παρήγαγε πιο γρήγορα κώδικα με λιγότερα </w:t>
-      </w:r>
-      <w:proofErr w:type="spellStart"/>
-      <w:r>
-        <w:rPr>
-          <w:sz w:val="34"/>
-          <w:szCs w:val="34"/>
-        </w:rPr>
-        <w:t>Step</w:t>
-      </w:r>
-      <w:proofErr w:type="spellEnd"/>
-      <w:r>
-        <w:rPr>
-          <w:sz w:val="34"/>
-          <w:szCs w:val="34"/>
-        </w:rPr>
-        <w:t xml:space="preserve"> </w:t>
-      </w:r>
-      <w:proofErr w:type="spellStart"/>
-      <w:r>
-        <w:rPr>
-          <w:sz w:val="34"/>
-          <w:szCs w:val="34"/>
-        </w:rPr>
-        <w:t>Definitions</w:t>
-      </w:r>
-      <w:proofErr w:type="spellEnd"/>
-      <w:r>
-        <w:rPr>
-          <w:sz w:val="34"/>
-          <w:szCs w:val="34"/>
-        </w:rPr>
-        <w:t xml:space="preserve">. Από την άλλη όμως, το GPT-4o φαίνεται να είναι πολύ ανώτερο από όλα τα υπόλοιπα μοντέλα, όντας το νεότερο μεγάλο γλωσσικό μοντέλο που έχει δημιουργήσει η </w:t>
+        <w:t xml:space="preserve"> προηγείται έναντι των GPT-3.5 και GPT-4, διότι πολλές φορές κατανοούσε καλύτερα τα δεδομένα, τις πληροφορίες, παρήγαγε πιο γρήγορα κώδικα με λιγότερα Step Definitions. Από την άλλη όμως, το GPT-4o φαίνεται να είναι πολύ ανώτερο από όλα τα υπόλοιπα μοντέλα, όντας το νεότερο μεγάλο γλωσσικό μοντέλο που έχει δημιουργήσει η </w:t>
       </w:r>
       <w:proofErr w:type="spellStart"/>
       <w:r>
@@ -3879,39 +5255,7 @@
           <w:sz w:val="34"/>
           <w:szCs w:val="34"/>
         </w:rPr>
-        <w:t xml:space="preserve">, μιας και σε κάθε δυνατό τομέα, ήταν πολύ πιο δυνατό από όλα τα άλλα, κατανοούσε σε πολύ μεγαλύτερο βαθμό τις πληροφορίες, χρειαζόταν ελάχιστα μηνύματα για να παράγει όλο τον κώδικα των </w:t>
-      </w:r>
-      <w:proofErr w:type="spellStart"/>
-      <w:r>
-        <w:rPr>
-          <w:sz w:val="34"/>
-          <w:szCs w:val="34"/>
-        </w:rPr>
-        <w:t>Step</w:t>
-      </w:r>
-      <w:proofErr w:type="spellEnd"/>
-      <w:r>
-        <w:rPr>
-          <w:sz w:val="34"/>
-          <w:szCs w:val="34"/>
-        </w:rPr>
-        <w:t xml:space="preserve"> </w:t>
-      </w:r>
-      <w:proofErr w:type="spellStart"/>
-      <w:r>
-        <w:rPr>
-          <w:sz w:val="34"/>
-          <w:szCs w:val="34"/>
-        </w:rPr>
-        <w:t>Definitions</w:t>
-      </w:r>
-      <w:proofErr w:type="spellEnd"/>
-      <w:r>
-        <w:rPr>
-          <w:sz w:val="34"/>
-          <w:szCs w:val="34"/>
-        </w:rPr>
-        <w:t xml:space="preserve"> και ήταν πολύ πιο γρήγορο από όλα τα άλλα μοντέλα μαζί.</w:t>
+        <w:t>, μιας και σε κάθε δυνατό τομέα, ήταν πολύ πιο δυνατό από όλα τα άλλα, κατανοούσε σε πολύ μεγαλύτερο βαθμό τις πληροφορίες, χρειαζόταν ελάχιστα μηνύματα για να παράγει όλο τον κώδικα των Step Definitions και ήταν πολύ πιο γρήγορο από όλα τα άλλα μοντέλα μαζί.</w:t>
       </w:r>
     </w:p>
     <w:p>
@@ -3962,22 +5306,22 @@
         <w:tblLook w:val="04A0" w:firstRow="1" w:lastRow="0" w:firstColumn="1" w:lastColumn="0" w:noHBand="0" w:noVBand="1"/>
       </w:tblPr>
       <w:tblGrid>
-        <w:gridCol w:w="683"/>
-        <w:gridCol w:w="910"/>
-        <w:gridCol w:w="910"/>
-        <w:gridCol w:w="910"/>
-        <w:gridCol w:w="910"/>
-        <w:gridCol w:w="910"/>
-        <w:gridCol w:w="910"/>
-        <w:gridCol w:w="909"/>
-        <w:gridCol w:w="909"/>
-        <w:gridCol w:w="909"/>
-        <w:gridCol w:w="909"/>
-        <w:gridCol w:w="909"/>
-        <w:gridCol w:w="909"/>
-        <w:gridCol w:w="759"/>
-        <w:gridCol w:w="909"/>
-        <w:gridCol w:w="909"/>
+        <w:gridCol w:w="638"/>
+        <w:gridCol w:w="844"/>
+        <w:gridCol w:w="845"/>
+        <w:gridCol w:w="845"/>
+        <w:gridCol w:w="845"/>
+        <w:gridCol w:w="845"/>
+        <w:gridCol w:w="845"/>
+        <w:gridCol w:w="845"/>
+        <w:gridCol w:w="845"/>
+        <w:gridCol w:w="845"/>
+        <w:gridCol w:w="845"/>
+        <w:gridCol w:w="845"/>
+        <w:gridCol w:w="845"/>
+        <w:gridCol w:w="709"/>
+        <w:gridCol w:w="845"/>
+        <w:gridCol w:w="845"/>
       </w:tblGrid>
       <w:tr>
         <w:trPr>
@@ -3991,11 +5335,23 @@
             <w:gridSpan w:val="16"/>
           </w:tcPr>
           <w:p>
-            <w:r>
+            <w:pPr>
+              <w:rPr>
+                <w:color w:val="auto"/>
+              </w:rPr>
+            </w:pPr>
+            <w:bookmarkStart w:id="1" w:name="_Hlk174301339"/>
+            <w:r>
+              <w:rPr>
+                <w:color w:val="auto"/>
+              </w:rPr>
               <w:lastRenderedPageBreak/>
               <w:t xml:space="preserve">Φάση </w:t>
             </w:r>
             <w:r>
+              <w:rPr>
+                <w:color w:val="auto"/>
+              </w:rPr>
               <w:t xml:space="preserve"> 2</w:t>
             </w:r>
           </w:p>
@@ -4023,7 +5379,7 @@
               <w:rPr>
                 <w:b/>
                 <w:bCs/>
-                <w:color w:val="156082" w:themeColor="accent1"/>
+                <w:color w:val="auto"/>
                 <w:sz w:val="32"/>
                 <w:szCs w:val="32"/>
               </w:rPr>
@@ -4032,7 +5388,7 @@
               <w:rPr>
                 <w:b/>
                 <w:bCs/>
-                <w:color w:val="156082" w:themeColor="accent1"/>
+                <w:color w:val="auto"/>
                 <w:sz w:val="32"/>
                 <w:szCs w:val="32"/>
               </w:rPr>
@@ -4051,7 +5407,7 @@
               <w:rPr>
                 <w:b/>
                 <w:bCs/>
-                <w:color w:val="156082" w:themeColor="accent1"/>
+                <w:color w:val="auto"/>
                 <w:sz w:val="32"/>
                 <w:szCs w:val="32"/>
               </w:rPr>
@@ -4060,7 +5416,7 @@
               <w:rPr>
                 <w:b/>
                 <w:bCs/>
-                <w:color w:val="156082" w:themeColor="accent1"/>
+                <w:color w:val="auto"/>
                 <w:sz w:val="32"/>
                 <w:szCs w:val="32"/>
               </w:rPr>
@@ -4070,7 +5426,7 @@
               <w:rPr>
                 <w:b/>
                 <w:bCs/>
-                <w:color w:val="156082" w:themeColor="accent1"/>
+                <w:color w:val="auto"/>
                 <w:sz w:val="32"/>
                 <w:szCs w:val="32"/>
               </w:rPr>
@@ -4089,7 +5445,7 @@
               <w:rPr>
                 <w:b/>
                 <w:bCs/>
-                <w:color w:val="156082" w:themeColor="accent1"/>
+                <w:color w:val="auto"/>
                 <w:sz w:val="32"/>
                 <w:szCs w:val="32"/>
               </w:rPr>
@@ -4098,7 +5454,7 @@
               <w:rPr>
                 <w:b/>
                 <w:bCs/>
-                <w:color w:val="156082" w:themeColor="accent1"/>
+                <w:color w:val="auto"/>
                 <w:sz w:val="32"/>
                 <w:szCs w:val="32"/>
               </w:rPr>
@@ -4117,7 +5473,7 @@
               <w:rPr>
                 <w:b/>
                 <w:bCs/>
-                <w:color w:val="156082" w:themeColor="accent1"/>
+                <w:color w:val="auto"/>
                 <w:sz w:val="32"/>
                 <w:szCs w:val="32"/>
               </w:rPr>
@@ -4126,7 +5482,7 @@
               <w:rPr>
                 <w:b/>
                 <w:bCs/>
-                <w:color w:val="156082" w:themeColor="accent1"/>
+                <w:color w:val="auto"/>
                 <w:sz w:val="32"/>
                 <w:szCs w:val="32"/>
               </w:rPr>
@@ -4145,7 +5501,15 @@
             <w:tcW w:w="0" w:type="auto"/>
           </w:tcPr>
           <w:p>
-            <w:r>
+            <w:pPr>
+              <w:rPr>
+                <w:color w:val="auto"/>
+              </w:rPr>
+            </w:pPr>
+            <w:r>
+              <w:rPr>
+                <w:color w:val="auto"/>
+              </w:rPr>
               <w:t>Αριθμός Κριτηρίου</w:t>
             </w:r>
           </w:p>
@@ -4272,6 +5636,9 @@
             </w:pPr>
             <w:r>
               <w:t xml:space="preserve">Συνομιλία </w:t>
+            </w:r>
+            <w:r>
+              <w:t xml:space="preserve">     </w:t>
             </w:r>
             <w:r>
               <w:t xml:space="preserve"> 5</w:t>
@@ -4401,7 +5768,15 @@
             <w:tcW w:w="0" w:type="auto"/>
           </w:tcPr>
           <w:p>
-            <w:r>
+            <w:pPr>
+              <w:rPr>
+                <w:color w:val="auto"/>
+              </w:rPr>
+            </w:pPr>
+            <w:r>
+              <w:rPr>
+                <w:color w:val="auto"/>
+              </w:rPr>
               <w:t>1</w:t>
             </w:r>
           </w:p>
@@ -4612,7 +5987,15 @@
             <w:tcW w:w="0" w:type="auto"/>
           </w:tcPr>
           <w:p>
-            <w:r>
+            <w:pPr>
+              <w:rPr>
+                <w:color w:val="auto"/>
+              </w:rPr>
+            </w:pPr>
+            <w:r>
+              <w:rPr>
+                <w:color w:val="auto"/>
+              </w:rPr>
               <w:t>2</w:t>
             </w:r>
           </w:p>
@@ -4823,7 +6206,15 @@
             <w:tcW w:w="0" w:type="auto"/>
           </w:tcPr>
           <w:p>
-            <w:r>
+            <w:pPr>
+              <w:rPr>
+                <w:color w:val="auto"/>
+              </w:rPr>
+            </w:pPr>
+            <w:r>
+              <w:rPr>
+                <w:color w:val="auto"/>
+              </w:rPr>
               <w:t>3</w:t>
             </w:r>
           </w:p>
@@ -5034,7 +6425,15 @@
             <w:tcW w:w="0" w:type="auto"/>
           </w:tcPr>
           <w:p>
-            <w:r>
+            <w:pPr>
+              <w:rPr>
+                <w:color w:val="auto"/>
+              </w:rPr>
+            </w:pPr>
+            <w:r>
+              <w:rPr>
+                <w:color w:val="auto"/>
+              </w:rPr>
               <w:t>4</w:t>
             </w:r>
           </w:p>
@@ -5204,33 +6603,33 @@
               <w:cnfStyle w:val="000000000000" w:firstRow="0" w:lastRow="0" w:firstColumn="0" w:lastColumn="0" w:oddVBand="0" w:evenVBand="0" w:oddHBand="0" w:evenHBand="0" w:firstRowFirstColumn="0" w:firstRowLastColumn="0" w:lastRowFirstColumn="0" w:lastRowLastColumn="0"/>
             </w:pPr>
             <w:r>
-              <w:t>1*(3-0)=3</w:t>
-            </w:r>
-          </w:p>
-        </w:tc>
-        <w:tc>
-          <w:tcPr>
-            <w:tcW w:w="0" w:type="auto"/>
-          </w:tcPr>
-          <w:p>
-            <w:pPr>
-              <w:cnfStyle w:val="000000000000" w:firstRow="0" w:lastRow="0" w:firstColumn="0" w:lastColumn="0" w:oddVBand="0" w:evenVBand="0" w:oddHBand="0" w:evenHBand="0" w:firstRowFirstColumn="0" w:firstRowLastColumn="0" w:lastRowFirstColumn="0" w:lastRowLastColumn="0"/>
-            </w:pPr>
-            <w:r>
-              <w:t>1*(3-0)=3</w:t>
-            </w:r>
-          </w:p>
-        </w:tc>
-        <w:tc>
-          <w:tcPr>
-            <w:tcW w:w="0" w:type="auto"/>
-          </w:tcPr>
-          <w:p>
-            <w:pPr>
-              <w:cnfStyle w:val="000000000000" w:firstRow="0" w:lastRow="0" w:firstColumn="0" w:lastColumn="0" w:oddVBand="0" w:evenVBand="0" w:oddHBand="0" w:evenHBand="0" w:firstRowFirstColumn="0" w:firstRowLastColumn="0" w:lastRowFirstColumn="0" w:lastRowLastColumn="0"/>
-            </w:pPr>
-            <w:r>
-              <w:t>1*(3-0)=3</w:t>
+              <w:t>3</w:t>
+            </w:r>
+          </w:p>
+        </w:tc>
+        <w:tc>
+          <w:tcPr>
+            <w:tcW w:w="0" w:type="auto"/>
+          </w:tcPr>
+          <w:p>
+            <w:pPr>
+              <w:cnfStyle w:val="000000000000" w:firstRow="0" w:lastRow="0" w:firstColumn="0" w:lastColumn="0" w:oddVBand="0" w:evenVBand="0" w:oddHBand="0" w:evenHBand="0" w:firstRowFirstColumn="0" w:firstRowLastColumn="0" w:lastRowFirstColumn="0" w:lastRowLastColumn="0"/>
+            </w:pPr>
+            <w:r>
+              <w:t>3</w:t>
+            </w:r>
+          </w:p>
+        </w:tc>
+        <w:tc>
+          <w:tcPr>
+            <w:tcW w:w="0" w:type="auto"/>
+          </w:tcPr>
+          <w:p>
+            <w:pPr>
+              <w:cnfStyle w:val="000000000000" w:firstRow="0" w:lastRow="0" w:firstColumn="0" w:lastColumn="0" w:oddVBand="0" w:evenVBand="0" w:oddHBand="0" w:evenHBand="0" w:firstRowFirstColumn="0" w:firstRowLastColumn="0" w:lastRowFirstColumn="0" w:lastRowLastColumn="0"/>
+            </w:pPr>
+            <w:r>
+              <w:t>3</w:t>
             </w:r>
           </w:p>
         </w:tc>
@@ -5245,7 +6644,15 @@
             <w:tcW w:w="0" w:type="auto"/>
           </w:tcPr>
           <w:p>
-            <w:r>
+            <w:pPr>
+              <w:rPr>
+                <w:color w:val="auto"/>
+              </w:rPr>
+            </w:pPr>
+            <w:r>
+              <w:rPr>
+                <w:color w:val="auto"/>
+              </w:rPr>
               <w:t>5</w:t>
             </w:r>
           </w:p>
@@ -5456,7 +6863,15 @@
             <w:tcW w:w="0" w:type="auto"/>
           </w:tcPr>
           <w:p>
-            <w:r>
+            <w:pPr>
+              <w:rPr>
+                <w:color w:val="auto"/>
+              </w:rPr>
+            </w:pPr>
+            <w:r>
+              <w:rPr>
+                <w:color w:val="auto"/>
+              </w:rPr>
               <w:t>7</w:t>
             </w:r>
           </w:p>
@@ -5676,7 +7091,15 @@
             <w:tcW w:w="0" w:type="auto"/>
           </w:tcPr>
           <w:p>
-            <w:r>
+            <w:pPr>
+              <w:rPr>
+                <w:color w:val="auto"/>
+              </w:rPr>
+            </w:pPr>
+            <w:r>
+              <w:rPr>
+                <w:color w:val="auto"/>
+              </w:rPr>
               <w:t>8</w:t>
             </w:r>
           </w:p>
@@ -5905,7 +7328,15 @@
             <w:tcW w:w="0" w:type="auto"/>
           </w:tcPr>
           <w:p>
-            <w:r>
+            <w:pPr>
+              <w:rPr>
+                <w:color w:val="auto"/>
+              </w:rPr>
+            </w:pPr>
+            <w:r>
+              <w:rPr>
+                <w:color w:val="auto"/>
+              </w:rPr>
               <w:lastRenderedPageBreak/>
               <w:t>9</w:t>
             </w:r>
@@ -6147,7 +7578,15 @@
             <w:tcW w:w="0" w:type="auto"/>
           </w:tcPr>
           <w:p>
-            <w:r>
+            <w:pPr>
+              <w:rPr>
+                <w:color w:val="auto"/>
+              </w:rPr>
+            </w:pPr>
+            <w:r>
+              <w:rPr>
+                <w:color w:val="auto"/>
+              </w:rPr>
               <w:t>12</w:t>
             </w:r>
           </w:p>
@@ -6358,7 +7797,15 @@
             <w:tcW w:w="0" w:type="auto"/>
           </w:tcPr>
           <w:p>
-            <w:r>
+            <w:pPr>
+              <w:rPr>
+                <w:color w:val="auto"/>
+              </w:rPr>
+            </w:pPr>
+            <w:r>
+              <w:rPr>
+                <w:color w:val="auto"/>
+              </w:rPr>
               <w:t>13</w:t>
             </w:r>
           </w:p>
@@ -6559,6 +8006,7 @@
           </w:p>
         </w:tc>
       </w:tr>
+      <w:bookmarkEnd w:id="1"/>
     </w:tbl>
     <w:p>
       <w:pPr>
@@ -6604,7 +8052,15 @@
           <w:sz w:val="34"/>
           <w:szCs w:val="34"/>
         </w:rPr>
-        <w:t xml:space="preserve">, το GPT-4 και το GPT-4o, την αρχιτεκτονική του συστήματός μας, τις γενικές πληροφορίες που χρειάζεται να γνωρίζει σχετικά με το σύστημα, τις απαιτήσεις του συστήματος σε φυσική γλώσσα και επιπρόσθετα τα ονόματα των </w:t>
+        <w:t xml:space="preserve">, το GPT-4 και το GPT-4o, την αρχιτεκτονική του συστήματός μας, τις γενικές πληροφορίες που χρειάζεται να γνωρίζει σχετικά με το σύστημα, τις απαιτήσεις του συστήματος σε φυσική γλώσσα και επιπρόσθετα τα ονόματα των Domain κλάσεων που χρειάζεται να χρησιμοποιήσει το γλωσσικό μοντέλο για την δημιουργία των αυτοματοποιημένων τεστ (Step Definitions). Χρησιμοποιούμε τις ίδιες τεχνικές </w:t>
+      </w:r>
+      <w:r>
+        <w:rPr>
+          <w:sz w:val="34"/>
+          <w:szCs w:val="34"/>
+        </w:rPr>
+        <w:lastRenderedPageBreak/>
+        <w:t>παρουσίασης της πληροφορίας/γνώσης όπως και στην πρώτη φάση, και κατά μεγάλο ποσοστό, τα αποτελέσματα ήταν παρόμοια και ίσως και χειρότερα σε αρκετές περιπτώσεις. Ειδικά, σε πολλές συζητήσεις τα ποσοστά των αποδεκτών Step Definitions ήταν πολύ χαμηλά συγκριτικά με τα αποτελέσματα στην πρώτη φάση, όπου τα γλωσσικά μοντέλα είχαν λιγότερη γνώση, το οποίο υποδηλώνει ότι τα ονόματα των κλάσεων δεν συμβάλλουν ιδιαίτερα. Στις περισσότερες περιπτώσεις, τα μοντέλα αδυνατούσαν να κατανοήσουν τις συνδέσεις μεταξύ των κλάσεων και χρησιμοποιούσαν μόνο τις πιο βασικές από αυτές, ξεχνώντας ολικά τις άλλες. Όπως και στην προηγούμενη φάση, η εντολή παραγωγής των Domain/</w:t>
       </w:r>
       <w:proofErr w:type="spellStart"/>
       <w:r>
@@ -6612,7 +8068,7 @@
           <w:sz w:val="34"/>
           <w:szCs w:val="34"/>
         </w:rPr>
-        <w:t>Domain</w:t>
+        <w:t>Data</w:t>
       </w:r>
       <w:proofErr w:type="spellEnd"/>
       <w:r>
@@ -6620,7 +8076,7 @@
           <w:sz w:val="34"/>
           <w:szCs w:val="34"/>
         </w:rPr>
-        <w:t xml:space="preserve"> κλάσεων που χρειάζεται να χρησιμοποιήσει το γλωσσικό μοντέλο για την δημιουργία των αυτοματοποιημένων τεστ (</w:t>
+        <w:t xml:space="preserve"> Access </w:t>
       </w:r>
       <w:proofErr w:type="spellStart"/>
       <w:r>
@@ -6628,7 +8084,119 @@
           <w:sz w:val="34"/>
           <w:szCs w:val="34"/>
         </w:rPr>
-        <w:t>Step</w:t>
+        <w:t>Objects</w:t>
+      </w:r>
+      <w:proofErr w:type="spellEnd"/>
+      <w:r>
+        <w:rPr>
+          <w:sz w:val="34"/>
+          <w:szCs w:val="34"/>
+        </w:rPr>
+        <w:t xml:space="preserve">/Services φαίνεται να βοήθησε σε μεγάλο βαθμό πολλούς τομείς των απαντήσεων των γλωσσικών μοντέλων. Ειδικά, το μοντέλο φαίνεται να μπορεί να κατανοήσει και να παράγει καλύτερα αποτελέσματα ως προς τα αποδεκτά Step Definitions, αλλά, όπως και στη φάση 1, βοήθησε το μοντέλο να «θυμηθεί» να χρησιμοποιήσει και τα </w:t>
+      </w:r>
+      <w:proofErr w:type="spellStart"/>
+      <w:r>
+        <w:rPr>
+          <w:sz w:val="34"/>
+          <w:szCs w:val="34"/>
+        </w:rPr>
+        <w:t>Data</w:t>
+      </w:r>
+      <w:proofErr w:type="spellEnd"/>
+      <w:r>
+        <w:rPr>
+          <w:sz w:val="34"/>
+          <w:szCs w:val="34"/>
+        </w:rPr>
+        <w:t xml:space="preserve"> Access </w:t>
+      </w:r>
+      <w:proofErr w:type="spellStart"/>
+      <w:r>
+        <w:rPr>
+          <w:sz w:val="34"/>
+          <w:szCs w:val="34"/>
+        </w:rPr>
+        <w:t>Objects</w:t>
+      </w:r>
+      <w:proofErr w:type="spellEnd"/>
+      <w:r>
+        <w:rPr>
+          <w:sz w:val="34"/>
+          <w:szCs w:val="34"/>
+        </w:rPr>
+        <w:t xml:space="preserve"> για την αποθήκευση/εύρεση των στιγμιότυπων αντικειμένων, το οποίο φαίνεται και από τα ποσοστά χρήσης ορθών </w:t>
+      </w:r>
+      <w:proofErr w:type="spellStart"/>
+      <w:r>
+        <w:rPr>
+          <w:sz w:val="34"/>
+          <w:szCs w:val="34"/>
+        </w:rPr>
+        <w:t>Data</w:t>
+      </w:r>
+      <w:proofErr w:type="spellEnd"/>
+      <w:r>
+        <w:rPr>
+          <w:sz w:val="34"/>
+          <w:szCs w:val="34"/>
+        </w:rPr>
+        <w:t xml:space="preserve"> Access </w:t>
+      </w:r>
+      <w:proofErr w:type="spellStart"/>
+      <w:r>
+        <w:rPr>
+          <w:sz w:val="34"/>
+          <w:szCs w:val="34"/>
+        </w:rPr>
+        <w:t>Objects</w:t>
+      </w:r>
+      <w:proofErr w:type="spellEnd"/>
+      <w:r>
+        <w:rPr>
+          <w:sz w:val="34"/>
+          <w:szCs w:val="34"/>
+        </w:rPr>
+        <w:t xml:space="preserve"> (κριτήριο 4). Επίσης, με αυτή την τεχνική, τα γλωσσικά μοντέλα παρουσίασαν ραγδαία αύξηση στην χρήση ορθών ιδιοτήτων των σωστά χρησιμοποιημένων Domain κλάσεων. Ακόμη, όπως παρατηρήθηκε και αναφέρθηκε και στη φάση 1, το GitHub </w:t>
+      </w:r>
+      <w:proofErr w:type="spellStart"/>
+      <w:r>
+        <w:rPr>
+          <w:sz w:val="34"/>
+          <w:szCs w:val="34"/>
+        </w:rPr>
+        <w:t>Copilot</w:t>
+      </w:r>
+      <w:proofErr w:type="spellEnd"/>
+      <w:r>
+        <w:rPr>
+          <w:sz w:val="34"/>
+          <w:szCs w:val="34"/>
+        </w:rPr>
+        <w:t xml:space="preserve"> φαίνεται να είναι το μοναδικό από τα παραπάνω γλωσσικά μοντέλα που κατανοεί τις μεταβλητές που έχουν δοθεί σε φυσική γλώσσα, όπως το '</w:t>
+      </w:r>
+      <w:proofErr w:type="spellStart"/>
+      <w:r>
+        <w:rPr>
+          <w:sz w:val="34"/>
+          <w:szCs w:val="34"/>
+        </w:rPr>
+        <w:t>George</w:t>
+      </w:r>
+      <w:proofErr w:type="spellEnd"/>
+      <w:r>
+        <w:rPr>
+          <w:sz w:val="34"/>
+          <w:szCs w:val="34"/>
+        </w:rPr>
+        <w:t xml:space="preserve"> Red', '</w:t>
+      </w:r>
+      <w:proofErr w:type="spellStart"/>
+      <w:r>
+        <w:rPr>
+          <w:sz w:val="34"/>
+          <w:szCs w:val="34"/>
+        </w:rPr>
+        <w:t>Moby</w:t>
       </w:r>
       <w:proofErr w:type="spellEnd"/>
       <w:r>
@@ -6644,7 +8212,7 @@
           <w:sz w:val="34"/>
           <w:szCs w:val="34"/>
         </w:rPr>
-        <w:t>Definitions</w:t>
+        <w:t>Dick</w:t>
       </w:r>
       <w:proofErr w:type="spellEnd"/>
       <w:r>
@@ -6652,15 +8220,7 @@
           <w:sz w:val="34"/>
           <w:szCs w:val="34"/>
         </w:rPr>
-        <w:t xml:space="preserve">). Χρησιμοποιούμε τις ίδιες τεχνικές παρουσίασης της πληροφορίας/γνώσης όπως και στην πρώτη φάση, και κατά </w:t>
-      </w:r>
-      <w:r>
-        <w:rPr>
-          <w:sz w:val="34"/>
-          <w:szCs w:val="34"/>
-        </w:rPr>
-        <w:lastRenderedPageBreak/>
-        <w:t xml:space="preserve">μεγάλο ποσοστό, τα αποτελέσματα ήταν παρόμοια και ίσως και χειρότερα σε αρκετές περιπτώσεις. Ειδικά, σε πολλές συζητήσεις τα ποσοστά των αποδεκτών </w:t>
+        <w:t>' και '</w:t>
       </w:r>
       <w:proofErr w:type="spellStart"/>
       <w:r>
@@ -6668,7 +8228,7 @@
           <w:sz w:val="34"/>
           <w:szCs w:val="34"/>
         </w:rPr>
-        <w:t>Step</w:t>
+        <w:t>Harry</w:t>
       </w:r>
       <w:proofErr w:type="spellEnd"/>
       <w:r>
@@ -6684,7 +8244,7 @@
           <w:sz w:val="34"/>
           <w:szCs w:val="34"/>
         </w:rPr>
-        <w:t>Definitions</w:t>
+        <w:t>Potter</w:t>
       </w:r>
       <w:proofErr w:type="spellEnd"/>
       <w:r>
@@ -6692,23 +8252,15 @@
           <w:sz w:val="34"/>
           <w:szCs w:val="34"/>
         </w:rPr>
-        <w:t xml:space="preserve"> ήταν πολύ χαμηλά συγκριτικά με τα αποτελέσματα στην πρώτη φάση, όπου τα γλωσσικά μοντέλα είχαν λιγότερη γνώση, το οποίο υποδηλώνει ότι τα ονόματα των κλάσεων δεν συμβάλλουν ιδιαίτερα. Στις περισσότερες περιπτώσεις, τα μοντέλα αδυνατούσαν να κατανοήσουν τις συνδέσεις μεταξύ των κλάσεων και χρησιμοποιούσαν μόνο τις πιο βασικές από αυτές, ξεχνώντας ολικά τις άλλες. Όπως και στην προηγούμενη φάση, η εντολή παραγωγής των </w:t>
+        <w:t xml:space="preserve">' και να τα χρησιμοποιεί ορθά σε πολλές </w:t>
       </w:r>
-      <w:proofErr w:type="spellStart"/>
       <w:r>
         <w:rPr>
           <w:sz w:val="34"/>
           <w:szCs w:val="34"/>
         </w:rPr>
-        <w:t>Domain</w:t>
-      </w:r>
-      <w:proofErr w:type="spellEnd"/>
-      <w:r>
-        <w:rPr>
-          <w:sz w:val="34"/>
-          <w:szCs w:val="34"/>
-        </w:rPr>
-        <w:t>/</w:t>
+        <w:lastRenderedPageBreak/>
+        <w:t xml:space="preserve">περιπτώσεις. Επιπρόσθετα, η τεχνική της παρουσίασης της γνώσης των απαιτήσεων σε φυσική γλώσσα σε ξεχωριστά μηνύματα, φαίνεται να δημιούργησε τα ίδια προβλήματα με την φάση 1, με εξαίρεση κάποιες συζητήσεις όπου τα αποτελέσματα ήταν καλά, αλλά όχι κάτι ώστε να την τοποθετήσουμε ως καλύτερη τεχνική, από αυτήν της παρουσίασης των απαιτήσεων σε ένα μήνυμα και της εντολής για παραγωγής των Domain/ </w:t>
       </w:r>
       <w:proofErr w:type="spellStart"/>
       <w:r>
@@ -6740,119 +8292,7 @@
           <w:sz w:val="34"/>
           <w:szCs w:val="34"/>
         </w:rPr>
-        <w:t xml:space="preserve">/Services φαίνεται να βοήθησε σε μεγάλο βαθμό πολλούς τομείς των απαντήσεων των γλωσσικών μοντέλων. Ειδικά, το μοντέλο φαίνεται να μπορεί να κατανοήσει και να παράγει καλύτερα αποτελέσματα ως προς τα αποδεκτά </w:t>
-      </w:r>
-      <w:proofErr w:type="spellStart"/>
-      <w:r>
-        <w:rPr>
-          <w:sz w:val="34"/>
-          <w:szCs w:val="34"/>
-        </w:rPr>
-        <w:t>Step</w:t>
-      </w:r>
-      <w:proofErr w:type="spellEnd"/>
-      <w:r>
-        <w:rPr>
-          <w:sz w:val="34"/>
-          <w:szCs w:val="34"/>
-        </w:rPr>
-        <w:t xml:space="preserve"> </w:t>
-      </w:r>
-      <w:proofErr w:type="spellStart"/>
-      <w:r>
-        <w:rPr>
-          <w:sz w:val="34"/>
-          <w:szCs w:val="34"/>
-        </w:rPr>
-        <w:t>Definitions</w:t>
-      </w:r>
-      <w:proofErr w:type="spellEnd"/>
-      <w:r>
-        <w:rPr>
-          <w:sz w:val="34"/>
-          <w:szCs w:val="34"/>
-        </w:rPr>
-        <w:t xml:space="preserve">, αλλά, όπως και στη φάση 1, βοήθησε το μοντέλο να «θυμηθεί» να χρησιμοποιήσει και τα </w:t>
-      </w:r>
-      <w:proofErr w:type="spellStart"/>
-      <w:r>
-        <w:rPr>
-          <w:sz w:val="34"/>
-          <w:szCs w:val="34"/>
-        </w:rPr>
-        <w:t>Data</w:t>
-      </w:r>
-      <w:proofErr w:type="spellEnd"/>
-      <w:r>
-        <w:rPr>
-          <w:sz w:val="34"/>
-          <w:szCs w:val="34"/>
-        </w:rPr>
-        <w:t xml:space="preserve"> Access </w:t>
-      </w:r>
-      <w:proofErr w:type="spellStart"/>
-      <w:r>
-        <w:rPr>
-          <w:sz w:val="34"/>
-          <w:szCs w:val="34"/>
-        </w:rPr>
-        <w:t>Objects</w:t>
-      </w:r>
-      <w:proofErr w:type="spellEnd"/>
-      <w:r>
-        <w:rPr>
-          <w:sz w:val="34"/>
-          <w:szCs w:val="34"/>
-        </w:rPr>
-        <w:t xml:space="preserve"> για την αποθήκευση/εύρεση των στιγμιότυπων αντικειμένων, το οποίο φαίνεται και από τα ποσοστά χρήσης ορθών </w:t>
-      </w:r>
-      <w:proofErr w:type="spellStart"/>
-      <w:r>
-        <w:rPr>
-          <w:sz w:val="34"/>
-          <w:szCs w:val="34"/>
-        </w:rPr>
-        <w:t>Data</w:t>
-      </w:r>
-      <w:proofErr w:type="spellEnd"/>
-      <w:r>
-        <w:rPr>
-          <w:sz w:val="34"/>
-          <w:szCs w:val="34"/>
-        </w:rPr>
-        <w:t xml:space="preserve"> Access </w:t>
-      </w:r>
-      <w:proofErr w:type="spellStart"/>
-      <w:r>
-        <w:rPr>
-          <w:sz w:val="34"/>
-          <w:szCs w:val="34"/>
-        </w:rPr>
-        <w:t>Objects</w:t>
-      </w:r>
-      <w:proofErr w:type="spellEnd"/>
-      <w:r>
-        <w:rPr>
-          <w:sz w:val="34"/>
-          <w:szCs w:val="34"/>
-        </w:rPr>
-        <w:t xml:space="preserve"> (κριτήριο 4). Επίσης, με αυτή την τεχνική, τα γλωσσικά μοντέλα παρουσίασαν ραγδαία αύξηση στην χρήση ορθών ιδιοτήτων των σωστά χρησιμοποιημένων </w:t>
-      </w:r>
-      <w:proofErr w:type="spellStart"/>
-      <w:r>
-        <w:rPr>
-          <w:sz w:val="34"/>
-          <w:szCs w:val="34"/>
-        </w:rPr>
-        <w:t>Domain</w:t>
-      </w:r>
-      <w:proofErr w:type="spellEnd"/>
-      <w:r>
-        <w:rPr>
-          <w:sz w:val="34"/>
-          <w:szCs w:val="34"/>
-        </w:rPr>
-        <w:t xml:space="preserve"> κλάσεων. Ακόμη, όπως παρατηρήθηκε και αναφέρθηκε και στη φάση 1, το GitHub </w:t>
+        <w:t xml:space="preserve"> / Services κώδικα πρώτα. Τέλος, όπως και στην φάση 1, το GitHub </w:t>
       </w:r>
       <w:proofErr w:type="spellStart"/>
       <w:r>
@@ -6868,207 +8308,7 @@
           <w:sz w:val="34"/>
           <w:szCs w:val="34"/>
         </w:rPr>
-        <w:t xml:space="preserve"> φαίνεται να είναι το μοναδικό από τα παραπάνω γλωσσικά μοντέλα που κατανοεί τις μεταβλητές που έχουν δοθεί σε φυσική γλώσσα, όπως το '</w:t>
-      </w:r>
-      <w:proofErr w:type="spellStart"/>
-      <w:r>
-        <w:rPr>
-          <w:sz w:val="34"/>
-          <w:szCs w:val="34"/>
-        </w:rPr>
-        <w:t>George</w:t>
-      </w:r>
-      <w:proofErr w:type="spellEnd"/>
-      <w:r>
-        <w:rPr>
-          <w:sz w:val="34"/>
-          <w:szCs w:val="34"/>
-        </w:rPr>
-        <w:t xml:space="preserve"> Red', '</w:t>
-      </w:r>
-      <w:proofErr w:type="spellStart"/>
-      <w:r>
-        <w:rPr>
-          <w:sz w:val="34"/>
-          <w:szCs w:val="34"/>
-        </w:rPr>
-        <w:t>Moby</w:t>
-      </w:r>
-      <w:proofErr w:type="spellEnd"/>
-      <w:r>
-        <w:rPr>
-          <w:sz w:val="34"/>
-          <w:szCs w:val="34"/>
-        </w:rPr>
-        <w:t xml:space="preserve"> </w:t>
-      </w:r>
-      <w:proofErr w:type="spellStart"/>
-      <w:r>
-        <w:rPr>
-          <w:sz w:val="34"/>
-          <w:szCs w:val="34"/>
-        </w:rPr>
-        <w:t>Dick</w:t>
-      </w:r>
-      <w:proofErr w:type="spellEnd"/>
-      <w:r>
-        <w:rPr>
-          <w:sz w:val="34"/>
-          <w:szCs w:val="34"/>
-        </w:rPr>
-        <w:t>' και '</w:t>
-      </w:r>
-      <w:proofErr w:type="spellStart"/>
-      <w:r>
-        <w:rPr>
-          <w:sz w:val="34"/>
-          <w:szCs w:val="34"/>
-        </w:rPr>
-        <w:t>Harry</w:t>
-      </w:r>
-      <w:proofErr w:type="spellEnd"/>
-      <w:r>
-        <w:rPr>
-          <w:sz w:val="34"/>
-          <w:szCs w:val="34"/>
-        </w:rPr>
-        <w:t xml:space="preserve"> </w:t>
-      </w:r>
-      <w:proofErr w:type="spellStart"/>
-      <w:r>
-        <w:rPr>
-          <w:sz w:val="34"/>
-          <w:szCs w:val="34"/>
-        </w:rPr>
-        <w:t>Potter</w:t>
-      </w:r>
-      <w:proofErr w:type="spellEnd"/>
-      <w:r>
-        <w:rPr>
-          <w:sz w:val="34"/>
-          <w:szCs w:val="34"/>
-        </w:rPr>
-        <w:t xml:space="preserve">' και να τα χρησιμοποιεί ορθά σε πολλές περιπτώσεις. Επιπρόσθετα, η τεχνική της παρουσίασης της γνώσης των απαιτήσεων σε φυσική γλώσσα σε ξεχωριστά μηνύματα, φαίνεται να δημιούργησε τα ίδια προβλήματα με την φάση 1, με εξαίρεση </w:t>
-      </w:r>
-      <w:r>
-        <w:rPr>
-          <w:sz w:val="34"/>
-          <w:szCs w:val="34"/>
-        </w:rPr>
-        <w:lastRenderedPageBreak/>
-        <w:t xml:space="preserve">κάποιες συζητήσεις όπου τα αποτελέσματα ήταν καλά, αλλά όχι κάτι ώστε να την τοποθετήσουμε ως καλύτερη τεχνική, από αυτήν της παρουσίασης των απαιτήσεων σε ένα μήνυμα και της εντολής για παραγωγής των </w:t>
-      </w:r>
-      <w:proofErr w:type="spellStart"/>
-      <w:r>
-        <w:rPr>
-          <w:sz w:val="34"/>
-          <w:szCs w:val="34"/>
-        </w:rPr>
-        <w:t>Domain</w:t>
-      </w:r>
-      <w:proofErr w:type="spellEnd"/>
-      <w:r>
-        <w:rPr>
-          <w:sz w:val="34"/>
-          <w:szCs w:val="34"/>
-        </w:rPr>
-        <w:t xml:space="preserve">/ </w:t>
-      </w:r>
-      <w:proofErr w:type="spellStart"/>
-      <w:r>
-        <w:rPr>
-          <w:sz w:val="34"/>
-          <w:szCs w:val="34"/>
-        </w:rPr>
-        <w:t>Data</w:t>
-      </w:r>
-      <w:proofErr w:type="spellEnd"/>
-      <w:r>
-        <w:rPr>
-          <w:sz w:val="34"/>
-          <w:szCs w:val="34"/>
-        </w:rPr>
-        <w:t xml:space="preserve"> Access </w:t>
-      </w:r>
-      <w:proofErr w:type="spellStart"/>
-      <w:r>
-        <w:rPr>
-          <w:sz w:val="34"/>
-          <w:szCs w:val="34"/>
-        </w:rPr>
-        <w:t>Objects</w:t>
-      </w:r>
-      <w:proofErr w:type="spellEnd"/>
-      <w:r>
-        <w:rPr>
-          <w:sz w:val="34"/>
-          <w:szCs w:val="34"/>
-        </w:rPr>
-        <w:t xml:space="preserve"> / Services κώδικα πρώτα. Τέλος, όπως και στην φάση 1, το GitHub </w:t>
-      </w:r>
-      <w:proofErr w:type="spellStart"/>
-      <w:r>
-        <w:rPr>
-          <w:sz w:val="34"/>
-          <w:szCs w:val="34"/>
-        </w:rPr>
-        <w:t>Copilot</w:t>
-      </w:r>
-      <w:proofErr w:type="spellEnd"/>
-      <w:r>
-        <w:rPr>
-          <w:sz w:val="34"/>
-          <w:szCs w:val="34"/>
-        </w:rPr>
-        <w:t xml:space="preserve"> φαίνεται να είναι το πιο ολοκληρωμένο από τα GPT-3.5 και GPT-4, όντας όμως πολύ κατώτερο του GPT-4o, το οποίο για ακόμη μία φορά, παρήγαγε αρκετά καλύτερα αποτελέσματα από τα άλλα μεγάλα γλωσσικά μοντέλα, και χρησιμοποίησε την επιπρόσθετη γνώση των ονομάτων των </w:t>
-      </w:r>
-      <w:proofErr w:type="spellStart"/>
-      <w:r>
-        <w:rPr>
-          <w:sz w:val="34"/>
-          <w:szCs w:val="34"/>
-        </w:rPr>
-        <w:t>Domain</w:t>
-      </w:r>
-      <w:proofErr w:type="spellEnd"/>
-      <w:r>
-        <w:rPr>
-          <w:sz w:val="34"/>
-          <w:szCs w:val="34"/>
-        </w:rPr>
-        <w:t xml:space="preserve"> κλάσεων αρκετά αποδοτικά, δημιουργώντας παράλληλα πολλά </w:t>
-      </w:r>
-      <w:proofErr w:type="spellStart"/>
-      <w:r>
-        <w:rPr>
-          <w:sz w:val="34"/>
-          <w:szCs w:val="34"/>
-        </w:rPr>
-        <w:t>Step</w:t>
-      </w:r>
-      <w:proofErr w:type="spellEnd"/>
-      <w:r>
-        <w:rPr>
-          <w:sz w:val="34"/>
-          <w:szCs w:val="34"/>
-        </w:rPr>
-        <w:t xml:space="preserve"> </w:t>
-      </w:r>
-      <w:proofErr w:type="spellStart"/>
-      <w:r>
-        <w:rPr>
-          <w:sz w:val="34"/>
-          <w:szCs w:val="34"/>
-        </w:rPr>
-        <w:t>Definitions</w:t>
-      </w:r>
-      <w:proofErr w:type="spellEnd"/>
-      <w:r>
-        <w:rPr>
-          <w:sz w:val="34"/>
-          <w:szCs w:val="34"/>
-        </w:rPr>
-        <w:t xml:space="preserve"> τα οποία ήταν αρκετά καλύτερα από την αποδεκτή λύση, το οποίο φαίνεται και από το κριτήριο αξιολόγησης 8, κάτι το οποίο είναι αξιοσημείωτο.</w:t>
+        <w:t xml:space="preserve"> φαίνεται να είναι το πιο ολοκληρωμένο από τα GPT-3.5 και GPT-4, όντας όμως πολύ κατώτερο του GPT-4o, το οποίο για ακόμη μία φορά, παρήγαγε αρκετά καλύτερα αποτελέσματα από τα άλλα μεγάλα γλωσσικά μοντέλα, και χρησιμοποίησε την επιπρόσθετη γνώση των ονομάτων των Domain κλάσεων αρκετά αποδοτικά, δημιουργώντας παράλληλα πολλά Step Definitions τα οποία ήταν αρκετά καλύτερα από την αποδεκτή λύση, το οποίο φαίνεται και από το κριτήριο αξιολόγησης 8, κάτι το οποίο είναι αξιοσημείωτο.</w:t>
       </w:r>
     </w:p>
     <w:p>
@@ -7103,21 +8343,21 @@
         <w:tblLook w:val="04A0" w:firstRow="1" w:lastRow="0" w:firstColumn="1" w:lastColumn="0" w:noHBand="0" w:noVBand="1"/>
       </w:tblPr>
       <w:tblGrid>
-        <w:gridCol w:w="725"/>
-        <w:gridCol w:w="973"/>
-        <w:gridCol w:w="973"/>
-        <w:gridCol w:w="810"/>
-        <w:gridCol w:w="973"/>
-        <w:gridCol w:w="972"/>
-        <w:gridCol w:w="972"/>
-        <w:gridCol w:w="972"/>
-        <w:gridCol w:w="972"/>
-        <w:gridCol w:w="972"/>
-        <w:gridCol w:w="972"/>
-        <w:gridCol w:w="972"/>
-        <w:gridCol w:w="972"/>
-        <w:gridCol w:w="972"/>
-        <w:gridCol w:w="972"/>
+        <w:gridCol w:w="679"/>
+        <w:gridCol w:w="904"/>
+        <w:gridCol w:w="904"/>
+        <w:gridCol w:w="755"/>
+        <w:gridCol w:w="904"/>
+        <w:gridCol w:w="903"/>
+        <w:gridCol w:w="903"/>
+        <w:gridCol w:w="903"/>
+        <w:gridCol w:w="903"/>
+        <w:gridCol w:w="903"/>
+        <w:gridCol w:w="903"/>
+        <w:gridCol w:w="903"/>
+        <w:gridCol w:w="903"/>
+        <w:gridCol w:w="903"/>
+        <w:gridCol w:w="903"/>
       </w:tblGrid>
       <w:tr>
         <w:trPr>
@@ -7131,11 +8371,22 @@
             <w:gridSpan w:val="15"/>
           </w:tcPr>
           <w:p>
-            <w:r>
+            <w:pPr>
+              <w:rPr>
+                <w:color w:val="auto"/>
+              </w:rPr>
+            </w:pPr>
+            <w:r>
+              <w:rPr>
+                <w:color w:val="auto"/>
+              </w:rPr>
               <w:lastRenderedPageBreak/>
               <w:t>Φάση</w:t>
             </w:r>
             <w:r>
+              <w:rPr>
+                <w:color w:val="auto"/>
+              </w:rPr>
               <w:t xml:space="preserve"> 3</w:t>
             </w:r>
           </w:p>
@@ -7150,7 +8401,13 @@
             <w:cnfStyle w:val="001000000000" w:firstRow="0" w:lastRow="0" w:firstColumn="1" w:lastColumn="0" w:oddVBand="0" w:evenVBand="0" w:oddHBand="0" w:evenHBand="0" w:firstRowFirstColumn="0" w:firstRowLastColumn="0" w:lastRowFirstColumn="0" w:lastRowLastColumn="0"/>
             <w:tcW w:w="0" w:type="auto"/>
           </w:tcPr>
-          <w:p/>
+          <w:p>
+            <w:pPr>
+              <w:rPr>
+                <w:color w:val="auto"/>
+              </w:rPr>
+            </w:pPr>
+          </w:p>
         </w:tc>
         <w:tc>
           <w:tcPr>
@@ -7163,7 +8420,7 @@
               <w:rPr>
                 <w:b/>
                 <w:bCs/>
-                <w:color w:val="156082" w:themeColor="accent1"/>
+                <w:color w:val="auto"/>
                 <w:sz w:val="32"/>
                 <w:szCs w:val="32"/>
               </w:rPr>
@@ -7172,7 +8429,7 @@
               <w:rPr>
                 <w:b/>
                 <w:bCs/>
-                <w:color w:val="156082" w:themeColor="accent1"/>
+                <w:color w:val="auto"/>
                 <w:sz w:val="32"/>
                 <w:szCs w:val="32"/>
               </w:rPr>
@@ -7191,7 +8448,7 @@
               <w:rPr>
                 <w:b/>
                 <w:bCs/>
-                <w:color w:val="156082" w:themeColor="accent1"/>
+                <w:color w:val="auto"/>
                 <w:sz w:val="32"/>
                 <w:szCs w:val="32"/>
               </w:rPr>
@@ -7200,7 +8457,7 @@
               <w:rPr>
                 <w:b/>
                 <w:bCs/>
-                <w:color w:val="156082" w:themeColor="accent1"/>
+                <w:color w:val="auto"/>
                 <w:sz w:val="32"/>
                 <w:szCs w:val="32"/>
               </w:rPr>
@@ -7210,7 +8467,7 @@
               <w:rPr>
                 <w:b/>
                 <w:bCs/>
-                <w:color w:val="156082" w:themeColor="accent1"/>
+                <w:color w:val="auto"/>
                 <w:sz w:val="32"/>
                 <w:szCs w:val="32"/>
               </w:rPr>
@@ -7229,7 +8486,7 @@
               <w:rPr>
                 <w:b/>
                 <w:bCs/>
-                <w:color w:val="156082" w:themeColor="accent1"/>
+                <w:color w:val="auto"/>
                 <w:sz w:val="32"/>
                 <w:szCs w:val="32"/>
               </w:rPr>
@@ -7238,7 +8495,7 @@
               <w:rPr>
                 <w:b/>
                 <w:bCs/>
-                <w:color w:val="156082" w:themeColor="accent1"/>
+                <w:color w:val="auto"/>
                 <w:sz w:val="32"/>
                 <w:szCs w:val="32"/>
               </w:rPr>
@@ -7257,7 +8514,7 @@
               <w:rPr>
                 <w:b/>
                 <w:bCs/>
-                <w:color w:val="156082" w:themeColor="accent1"/>
+                <w:color w:val="auto"/>
                 <w:sz w:val="32"/>
                 <w:szCs w:val="32"/>
               </w:rPr>
@@ -7266,7 +8523,7 @@
               <w:rPr>
                 <w:b/>
                 <w:bCs/>
-                <w:color w:val="156082" w:themeColor="accent1"/>
+                <w:color w:val="auto"/>
                 <w:sz w:val="32"/>
                 <w:szCs w:val="32"/>
               </w:rPr>
@@ -7285,7 +8542,15 @@
             <w:tcW w:w="0" w:type="auto"/>
           </w:tcPr>
           <w:p>
-            <w:r>
+            <w:pPr>
+              <w:rPr>
+                <w:color w:val="auto"/>
+              </w:rPr>
+            </w:pPr>
+            <w:r>
+              <w:rPr>
+                <w:color w:val="auto"/>
+              </w:rPr>
               <w:t>Αριθμός Κριτηρίου</w:t>
             </w:r>
           </w:p>
@@ -7525,7 +8790,15 @@
             <w:tcW w:w="0" w:type="auto"/>
           </w:tcPr>
           <w:p>
-            <w:r>
+            <w:pPr>
+              <w:rPr>
+                <w:color w:val="auto"/>
+              </w:rPr>
+            </w:pPr>
+            <w:r>
+              <w:rPr>
+                <w:color w:val="auto"/>
+              </w:rPr>
               <w:t>1</w:t>
             </w:r>
           </w:p>
@@ -7723,7 +8996,15 @@
             <w:tcW w:w="0" w:type="auto"/>
           </w:tcPr>
           <w:p>
-            <w:r>
+            <w:pPr>
+              <w:rPr>
+                <w:color w:val="auto"/>
+              </w:rPr>
+            </w:pPr>
+            <w:r>
+              <w:rPr>
+                <w:color w:val="auto"/>
+              </w:rPr>
               <w:t>2</w:t>
             </w:r>
           </w:p>
@@ -7921,7 +9202,15 @@
             <w:tcW w:w="0" w:type="auto"/>
           </w:tcPr>
           <w:p>
-            <w:r>
+            <w:pPr>
+              <w:rPr>
+                <w:color w:val="auto"/>
+              </w:rPr>
+            </w:pPr>
+            <w:r>
+              <w:rPr>
+                <w:color w:val="auto"/>
+              </w:rPr>
               <w:t>3</w:t>
             </w:r>
           </w:p>
@@ -8119,7 +9408,15 @@
             <w:tcW w:w="0" w:type="auto"/>
           </w:tcPr>
           <w:p>
-            <w:r>
+            <w:pPr>
+              <w:rPr>
+                <w:color w:val="auto"/>
+              </w:rPr>
+            </w:pPr>
+            <w:r>
+              <w:rPr>
+                <w:color w:val="auto"/>
+              </w:rPr>
               <w:t>4</w:t>
             </w:r>
           </w:p>
@@ -8320,7 +9617,15 @@
             <w:tcW w:w="0" w:type="auto"/>
           </w:tcPr>
           <w:p>
-            <w:r>
+            <w:pPr>
+              <w:rPr>
+                <w:color w:val="auto"/>
+              </w:rPr>
+            </w:pPr>
+            <w:r>
+              <w:rPr>
+                <w:color w:val="auto"/>
+              </w:rPr>
               <w:t>5</w:t>
             </w:r>
           </w:p>
@@ -8521,7 +9826,15 @@
             <w:tcW w:w="0" w:type="auto"/>
           </w:tcPr>
           <w:p>
-            <w:r>
+            <w:pPr>
+              <w:rPr>
+                <w:color w:val="auto"/>
+              </w:rPr>
+            </w:pPr>
+            <w:r>
+              <w:rPr>
+                <w:color w:val="auto"/>
+              </w:rPr>
               <w:t>7</w:t>
             </w:r>
           </w:p>
@@ -8719,7 +10032,15 @@
             <w:tcW w:w="0" w:type="auto"/>
           </w:tcPr>
           <w:p>
-            <w:r>
+            <w:pPr>
+              <w:rPr>
+                <w:color w:val="auto"/>
+              </w:rPr>
+            </w:pPr>
+            <w:r>
+              <w:rPr>
+                <w:color w:val="auto"/>
+              </w:rPr>
               <w:t>8</w:t>
             </w:r>
           </w:p>
@@ -8923,7 +10244,15 @@
             <w:tcW w:w="0" w:type="auto"/>
           </w:tcPr>
           <w:p>
-            <w:r>
+            <w:pPr>
+              <w:rPr>
+                <w:color w:val="auto"/>
+              </w:rPr>
+            </w:pPr>
+            <w:r>
+              <w:rPr>
+                <w:color w:val="auto"/>
+              </w:rPr>
               <w:lastRenderedPageBreak/>
               <w:t>9</w:t>
             </w:r>
@@ -9006,21 +10335,8 @@
               <w:t xml:space="preserve">Το AI κατανόησε σε κάποιο βαθμό τα αντικείμενα που δόθηκαν σε φυσική γλώσσα, αλλά δεν τα χρησιμοποίησε σε </w:t>
             </w:r>
             <w:r>
-              <w:t xml:space="preserve">όλα τα </w:t>
-            </w:r>
-            <w:proofErr w:type="spellStart"/>
-            <w:r>
-              <w:t>Step</w:t>
-            </w:r>
-            <w:proofErr w:type="spellEnd"/>
-            <w:r>
-              <w:t xml:space="preserve"> </w:t>
-            </w:r>
-            <w:proofErr w:type="spellStart"/>
-            <w:r>
-              <w:t>Definitions</w:t>
-            </w:r>
-            <w:proofErr w:type="spellEnd"/>
+              <w:t>όλα τα Step Definitions</w:t>
+            </w:r>
           </w:p>
           <w:p>
             <w:pPr>
@@ -9164,7 +10480,15 @@
             <w:tcW w:w="0" w:type="auto"/>
           </w:tcPr>
           <w:p>
-            <w:r>
+            <w:pPr>
+              <w:rPr>
+                <w:color w:val="auto"/>
+              </w:rPr>
+            </w:pPr>
+            <w:r>
+              <w:rPr>
+                <w:color w:val="auto"/>
+              </w:rPr>
               <w:t>10</w:t>
             </w:r>
           </w:p>
@@ -9368,7 +10692,15 @@
             <w:tcW w:w="0" w:type="auto"/>
           </w:tcPr>
           <w:p>
-            <w:r>
+            <w:pPr>
+              <w:rPr>
+                <w:color w:val="auto"/>
+              </w:rPr>
+            </w:pPr>
+            <w:r>
+              <w:rPr>
+                <w:color w:val="auto"/>
+              </w:rPr>
               <w:t>12</w:t>
             </w:r>
           </w:p>
@@ -9566,7 +10898,15 @@
             <w:tcW w:w="0" w:type="auto"/>
           </w:tcPr>
           <w:p>
-            <w:r>
+            <w:pPr>
+              <w:rPr>
+                <w:color w:val="auto"/>
+              </w:rPr>
+            </w:pPr>
+            <w:r>
+              <w:rPr>
+                <w:color w:val="auto"/>
+              </w:rPr>
               <w:t>13</w:t>
             </w:r>
           </w:p>
@@ -9829,29 +11169,13 @@
         </w:rPr>
         <w:t xml:space="preserve">ονόματα των </w:t>
       </w:r>
-      <w:proofErr w:type="spellStart"/>
       <w:r>
         <w:rPr>
           <w:sz w:val="34"/>
           <w:szCs w:val="34"/>
         </w:rPr>
-        <w:t>Domain</w:t>
-      </w:r>
-      <w:proofErr w:type="spellEnd"/>
-      <w:r>
-        <w:rPr>
-          <w:sz w:val="34"/>
-          <w:szCs w:val="34"/>
-        </w:rPr>
-        <w:t xml:space="preserve"> κλάσεων που τα </w:t>
-      </w:r>
-      <w:r>
-        <w:rPr>
-          <w:sz w:val="34"/>
-          <w:szCs w:val="34"/>
-        </w:rPr>
         <w:lastRenderedPageBreak/>
-        <w:t xml:space="preserve">γλωσσικά μοντέλα χρειάζονται για τη χρήση </w:t>
+        <w:t xml:space="preserve">Domain κλάσεων που τα γλωσσικά μοντέλα χρειάζονται για τη χρήση </w:t>
       </w:r>
       <w:r>
         <w:rPr>
@@ -9865,87 +11189,7 @@
           <w:sz w:val="34"/>
           <w:szCs w:val="34"/>
         </w:rPr>
-        <w:t xml:space="preserve">υμπληρώνουμε αυτή τη γνώση με τις ιδιότητες κάθε κλάσης, επιτρέποντας έτσι στα μοντέλα να ανακαλύψουν πιο αποδοτικά τις σχέσεις μεταξύ των κλάσεων και τις μεθόδους που πρέπει να εφαρμόσουν. Όπως παρατηρήθηκε, η παροχή αυτών των ιδιοτήτων βοήθησε σημαντικά τα γλωσσικά μοντέλα να αναλύσουν τις κλάσεις και να τις χρησιμοποιήσουν αποτελεσματικά, γεγονός που επιβεβαιώνεται από τα αυξημένα ποσοστά στα αποδοτικά </w:t>
-      </w:r>
-      <w:proofErr w:type="spellStart"/>
-      <w:r>
-        <w:rPr>
-          <w:sz w:val="34"/>
-          <w:szCs w:val="34"/>
-        </w:rPr>
-        <w:t>Step</w:t>
-      </w:r>
-      <w:proofErr w:type="spellEnd"/>
-      <w:r>
-        <w:rPr>
-          <w:sz w:val="34"/>
-          <w:szCs w:val="34"/>
-        </w:rPr>
-        <w:t xml:space="preserve"> </w:t>
-      </w:r>
-      <w:proofErr w:type="spellStart"/>
-      <w:r>
-        <w:rPr>
-          <w:sz w:val="34"/>
-          <w:szCs w:val="34"/>
-        </w:rPr>
-        <w:t>Definitions</w:t>
-      </w:r>
-      <w:proofErr w:type="spellEnd"/>
-      <w:r>
-        <w:rPr>
-          <w:sz w:val="34"/>
-          <w:szCs w:val="34"/>
-        </w:rPr>
-        <w:t xml:space="preserve"> και στα </w:t>
-      </w:r>
-      <w:proofErr w:type="spellStart"/>
-      <w:r>
-        <w:rPr>
-          <w:sz w:val="34"/>
-          <w:szCs w:val="34"/>
-        </w:rPr>
-        <w:t>Step</w:t>
-      </w:r>
-      <w:proofErr w:type="spellEnd"/>
-      <w:r>
-        <w:rPr>
-          <w:sz w:val="34"/>
-          <w:szCs w:val="34"/>
-        </w:rPr>
-        <w:t xml:space="preserve"> </w:t>
-      </w:r>
-      <w:proofErr w:type="spellStart"/>
-      <w:r>
-        <w:rPr>
-          <w:sz w:val="34"/>
-          <w:szCs w:val="34"/>
-        </w:rPr>
-        <w:t>Definitions</w:t>
-      </w:r>
-      <w:proofErr w:type="spellEnd"/>
-      <w:r>
-        <w:rPr>
-          <w:sz w:val="34"/>
-          <w:szCs w:val="34"/>
-        </w:rPr>
-        <w:t xml:space="preserve"> που ξεπέρασαν την αποδεκτή λύση. Όπως και στις προηγούμενες δύο φάσεις, η εντολή παραγωγής των </w:t>
-      </w:r>
-      <w:proofErr w:type="spellStart"/>
-      <w:r>
-        <w:rPr>
-          <w:sz w:val="34"/>
-          <w:szCs w:val="34"/>
-        </w:rPr>
-        <w:t>Domain</w:t>
-      </w:r>
-      <w:proofErr w:type="spellEnd"/>
-      <w:r>
-        <w:rPr>
-          <w:sz w:val="34"/>
-          <w:szCs w:val="34"/>
-        </w:rPr>
-        <w:t>/</w:t>
+        <w:t>υμπληρώνουμε αυτή τη γνώση με τις ιδιότητες κάθε κλάσης, επιτρέποντας έτσι στα μοντέλα να ανακαλύψουν πιο αποδοτικά τις σχέσεις μεταξύ των κλάσεων και τις μεθόδους που πρέπει να εφαρμόσουν. Όπως παρατηρήθηκε, η παροχή αυτών των ιδιοτήτων βοήθησε σημαντικά τα γλωσσικά μοντέλα να αναλύσουν τις κλάσεις και να τις χρησιμοποιήσουν αποτελεσματικά, γεγονός που επιβεβαιώνεται από τα αυξημένα ποσοστά στα αποδοτικά Step Definitions και στα Step Definitions που ξεπέρασαν την αποδεκτή λύση. Όπως και στις προηγούμενες δύο φάσεις, η εντολή παραγωγής των Domain/</w:t>
       </w:r>
       <w:proofErr w:type="spellStart"/>
       <w:r>
@@ -9993,39 +11237,7 @@
           <w:sz w:val="34"/>
           <w:szCs w:val="34"/>
         </w:rPr>
-        <w:t xml:space="preserve">, καθώς και από τα περιορισμένα κενά στα </w:t>
-      </w:r>
-      <w:proofErr w:type="spellStart"/>
-      <w:r>
-        <w:rPr>
-          <w:sz w:val="34"/>
-          <w:szCs w:val="34"/>
-        </w:rPr>
-        <w:t>Step</w:t>
-      </w:r>
-      <w:proofErr w:type="spellEnd"/>
-      <w:r>
-        <w:rPr>
-          <w:sz w:val="34"/>
-          <w:szCs w:val="34"/>
-        </w:rPr>
-        <w:t xml:space="preserve"> </w:t>
-      </w:r>
-      <w:proofErr w:type="spellStart"/>
-      <w:r>
-        <w:rPr>
-          <w:sz w:val="34"/>
-          <w:szCs w:val="34"/>
-        </w:rPr>
-        <w:t>Definitions</w:t>
-      </w:r>
-      <w:proofErr w:type="spellEnd"/>
-      <w:r>
-        <w:rPr>
-          <w:sz w:val="34"/>
-          <w:szCs w:val="34"/>
-        </w:rPr>
-        <w:t xml:space="preserve">. Επιπλέον, σε αυτή τη φάση και στην επόμενη, όπως θα δούμε αργότερα, η τεχνική της παρουσίασης των απαιτήσεων σε φυσική γλώσσα σε μεμονωμένα μηνύματα χρησιμοποιείται όλο και λιγότερο, καθώς τα αποτελέσματα από τις προηγούμενες φάσεις δεν υποδεικνύουν ότι αποτελεί την καλύτερη τεχνική για τα επιθυμητά αποτελέσματα. Έτσι, οι συνομιλίες εστιάζονται περισσότερο στις άλλες αναφερθείσες τεχνικές. Σε αυτή την φάση, το GitHub </w:t>
+        <w:t xml:space="preserve">, καθώς και από τα περιορισμένα κενά στα Step Definitions. Επιπλέον, σε αυτή τη φάση και στην επόμενη, όπως θα δούμε αργότερα, η τεχνική της παρουσίασης των απαιτήσεων σε φυσική γλώσσα σε μεμονωμένα μηνύματα χρησιμοποιείται όλο και λιγότερο, καθώς τα αποτελέσματα από τις προηγούμενες φάσεις δεν υποδεικνύουν ότι αποτελεί την καλύτερη τεχνική για τα επιθυμητά αποτελέσματα. Έτσι, οι συνομιλίες εστιάζονται περισσότερο στις άλλες αναφερθείσες τεχνικές. Σε αυτή την φάση, το GitHub </w:t>
       </w:r>
       <w:proofErr w:type="spellStart"/>
       <w:r>
@@ -10041,79 +11253,15 @@
           <w:sz w:val="34"/>
           <w:szCs w:val="34"/>
         </w:rPr>
-        <w:t xml:space="preserve"> φαίνεται να παρουσιάζει ραγδαία καλύτερα αποτελέσματα σε σχέση με το GPT-3.5 και το GPT-4 ως προς τα αποδεκτά </w:t>
+        <w:t xml:space="preserve"> φαίνεται να παρουσιάζει ραγδαία καλύτερα αποτελέσματα σε σχέση με το GPT-3.5 και το GPT-4 ως προς τα αποδεκτά Step Definitions, τα καλύτερα από τα αποδεκτά Step Definitions, και όπως αναφέρθηκε και πριν, στην βαθιά κατανόηση των μεταβλητών που </w:t>
       </w:r>
-      <w:proofErr w:type="spellStart"/>
       <w:r>
         <w:rPr>
           <w:sz w:val="34"/>
           <w:szCs w:val="34"/>
         </w:rPr>
-        <w:t>Step</w:t>
-      </w:r>
-      <w:proofErr w:type="spellEnd"/>
-      <w:r>
-        <w:rPr>
-          <w:sz w:val="34"/>
-          <w:szCs w:val="34"/>
-        </w:rPr>
-        <w:t xml:space="preserve"> </w:t>
-      </w:r>
-      <w:proofErr w:type="spellStart"/>
-      <w:r>
-        <w:rPr>
-          <w:sz w:val="34"/>
-          <w:szCs w:val="34"/>
-        </w:rPr>
-        <w:t>Definitions</w:t>
-      </w:r>
-      <w:proofErr w:type="spellEnd"/>
-      <w:r>
-        <w:rPr>
-          <w:sz w:val="34"/>
-          <w:szCs w:val="34"/>
-        </w:rPr>
-        <w:t xml:space="preserve">, τα καλύτερα από τα αποδεκτά </w:t>
-      </w:r>
-      <w:proofErr w:type="spellStart"/>
-      <w:r>
-        <w:rPr>
-          <w:sz w:val="34"/>
-          <w:szCs w:val="34"/>
-        </w:rPr>
-        <w:t>Step</w:t>
-      </w:r>
-      <w:proofErr w:type="spellEnd"/>
-      <w:r>
-        <w:rPr>
-          <w:sz w:val="34"/>
-          <w:szCs w:val="34"/>
-        </w:rPr>
-        <w:t xml:space="preserve"> </w:t>
-      </w:r>
-      <w:proofErr w:type="spellStart"/>
-      <w:r>
-        <w:rPr>
-          <w:sz w:val="34"/>
-          <w:szCs w:val="34"/>
-        </w:rPr>
-        <w:t>Definitions</w:t>
-      </w:r>
-      <w:proofErr w:type="spellEnd"/>
-      <w:r>
-        <w:rPr>
-          <w:sz w:val="34"/>
-          <w:szCs w:val="34"/>
-        </w:rPr>
-        <w:t xml:space="preserve">, και όπως αναφέρθηκε και πριν, στην βαθιά κατανόηση των μεταβλητών που δίνονται σε φυσική γλώσσα. Το GPT-4o ξεχωρίζει και πάλι, παρουσιάζοντας όλο τον κώδικα με ελάχιστα μηνύματα, χωρίς κενά και με πλήρη κατανόηση των δεδομένων που </w:t>
-      </w:r>
-      <w:r>
-        <w:rPr>
-          <w:sz w:val="34"/>
-          <w:szCs w:val="34"/>
-        </w:rPr>
         <w:lastRenderedPageBreak/>
-        <w:t>του έχουμε παραχωρήσει</w:t>
+        <w:t>δίνονται σε φυσική γλώσσα. Το GPT-4o ξεχωρίζει και πάλι, παρουσιάζοντας όλο τον κώδικα με ελάχιστα μηνύματα, χωρίς κενά και με πλήρη κατανόηση των δεδομένων που του έχουμε παραχωρήσει</w:t>
       </w:r>
       <w:r>
         <w:rPr>
@@ -10177,20 +11325,20 @@
         <w:tblLook w:val="04A0" w:firstRow="1" w:lastRow="0" w:firstColumn="1" w:lastColumn="0" w:noHBand="0" w:noVBand="1"/>
       </w:tblPr>
       <w:tblGrid>
-        <w:gridCol w:w="770"/>
-        <w:gridCol w:w="1040"/>
-        <w:gridCol w:w="1040"/>
-        <w:gridCol w:w="1040"/>
-        <w:gridCol w:w="1040"/>
-        <w:gridCol w:w="924"/>
-        <w:gridCol w:w="1040"/>
-        <w:gridCol w:w="1040"/>
-        <w:gridCol w:w="1040"/>
-        <w:gridCol w:w="1040"/>
-        <w:gridCol w:w="1040"/>
-        <w:gridCol w:w="1040"/>
-        <w:gridCol w:w="1040"/>
-        <w:gridCol w:w="1040"/>
+        <w:gridCol w:w="721"/>
+        <w:gridCol w:w="967"/>
+        <w:gridCol w:w="967"/>
+        <w:gridCol w:w="967"/>
+        <w:gridCol w:w="966"/>
+        <w:gridCol w:w="860"/>
+        <w:gridCol w:w="966"/>
+        <w:gridCol w:w="966"/>
+        <w:gridCol w:w="966"/>
+        <w:gridCol w:w="966"/>
+        <w:gridCol w:w="966"/>
+        <w:gridCol w:w="966"/>
+        <w:gridCol w:w="966"/>
+        <w:gridCol w:w="966"/>
       </w:tblGrid>
       <w:tr>
         <w:trPr>
@@ -10204,11 +11352,22 @@
             <w:gridSpan w:val="14"/>
           </w:tcPr>
           <w:p>
-            <w:r>
+            <w:pPr>
+              <w:rPr>
+                <w:color w:val="auto"/>
+              </w:rPr>
+            </w:pPr>
+            <w:r>
+              <w:rPr>
+                <w:color w:val="auto"/>
+              </w:rPr>
               <w:lastRenderedPageBreak/>
               <w:t>Φάση</w:t>
             </w:r>
             <w:r>
+              <w:rPr>
+                <w:color w:val="auto"/>
+              </w:rPr>
               <w:t xml:space="preserve"> 4</w:t>
             </w:r>
           </w:p>
@@ -10236,7 +11395,7 @@
               <w:rPr>
                 <w:b/>
                 <w:bCs/>
-                <w:color w:val="156082" w:themeColor="accent1"/>
+                <w:color w:val="auto"/>
                 <w:sz w:val="32"/>
                 <w:szCs w:val="32"/>
               </w:rPr>
@@ -10245,7 +11404,7 @@
               <w:rPr>
                 <w:b/>
                 <w:bCs/>
-                <w:color w:val="156082" w:themeColor="accent1"/>
+                <w:color w:val="auto"/>
                 <w:sz w:val="32"/>
                 <w:szCs w:val="32"/>
               </w:rPr>
@@ -10264,7 +11423,7 @@
               <w:rPr>
                 <w:b/>
                 <w:bCs/>
-                <w:color w:val="156082" w:themeColor="accent1"/>
+                <w:color w:val="auto"/>
                 <w:sz w:val="32"/>
                 <w:szCs w:val="32"/>
               </w:rPr>
@@ -10273,7 +11432,7 @@
               <w:rPr>
                 <w:b/>
                 <w:bCs/>
-                <w:color w:val="156082" w:themeColor="accent1"/>
+                <w:color w:val="auto"/>
                 <w:sz w:val="32"/>
                 <w:szCs w:val="32"/>
               </w:rPr>
@@ -10283,7 +11442,7 @@
               <w:rPr>
                 <w:b/>
                 <w:bCs/>
-                <w:color w:val="156082" w:themeColor="accent1"/>
+                <w:color w:val="auto"/>
                 <w:sz w:val="32"/>
                 <w:szCs w:val="32"/>
               </w:rPr>
@@ -10302,7 +11461,7 @@
               <w:rPr>
                 <w:b/>
                 <w:bCs/>
-                <w:color w:val="156082" w:themeColor="accent1"/>
+                <w:color w:val="auto"/>
                 <w:sz w:val="32"/>
                 <w:szCs w:val="32"/>
               </w:rPr>
@@ -10311,7 +11470,7 @@
               <w:rPr>
                 <w:b/>
                 <w:bCs/>
-                <w:color w:val="156082" w:themeColor="accent1"/>
+                <w:color w:val="auto"/>
                 <w:sz w:val="32"/>
                 <w:szCs w:val="32"/>
               </w:rPr>
@@ -10330,7 +11489,7 @@
               <w:rPr>
                 <w:b/>
                 <w:bCs/>
-                <w:color w:val="156082" w:themeColor="accent1"/>
+                <w:color w:val="auto"/>
                 <w:sz w:val="32"/>
                 <w:szCs w:val="32"/>
               </w:rPr>
@@ -10339,7 +11498,7 @@
               <w:rPr>
                 <w:b/>
                 <w:bCs/>
-                <w:color w:val="156082" w:themeColor="accent1"/>
+                <w:color w:val="auto"/>
                 <w:sz w:val="32"/>
                 <w:szCs w:val="32"/>
               </w:rPr>
@@ -10358,7 +11517,15 @@
             <w:tcW w:w="0" w:type="auto"/>
           </w:tcPr>
           <w:p>
-            <w:r>
+            <w:pPr>
+              <w:rPr>
+                <w:color w:val="auto"/>
+              </w:rPr>
+            </w:pPr>
+            <w:r>
+              <w:rPr>
+                <w:color w:val="auto"/>
+              </w:rPr>
               <w:t>Αριθμός Κριτηρίου</w:t>
             </w:r>
           </w:p>
@@ -10582,7 +11749,15 @@
             <w:tcW w:w="0" w:type="auto"/>
           </w:tcPr>
           <w:p>
-            <w:r>
+            <w:pPr>
+              <w:rPr>
+                <w:color w:val="auto"/>
+              </w:rPr>
+            </w:pPr>
+            <w:r>
+              <w:rPr>
+                <w:color w:val="auto"/>
+              </w:rPr>
               <w:t>1</w:t>
             </w:r>
           </w:p>
@@ -10767,7 +11942,15 @@
             <w:tcW w:w="0" w:type="auto"/>
           </w:tcPr>
           <w:p>
-            <w:r>
+            <w:pPr>
+              <w:rPr>
+                <w:color w:val="auto"/>
+              </w:rPr>
+            </w:pPr>
+            <w:r>
+              <w:rPr>
+                <w:color w:val="auto"/>
+              </w:rPr>
               <w:t>2</w:t>
             </w:r>
           </w:p>
@@ -10952,7 +12135,15 @@
             <w:tcW w:w="0" w:type="auto"/>
           </w:tcPr>
           <w:p>
-            <w:r>
+            <w:pPr>
+              <w:rPr>
+                <w:color w:val="auto"/>
+              </w:rPr>
+            </w:pPr>
+            <w:r>
+              <w:rPr>
+                <w:color w:val="auto"/>
+              </w:rPr>
               <w:t>3</w:t>
             </w:r>
           </w:p>
@@ -11137,7 +12328,15 @@
             <w:tcW w:w="0" w:type="auto"/>
           </w:tcPr>
           <w:p>
-            <w:r>
+            <w:pPr>
+              <w:rPr>
+                <w:color w:val="auto"/>
+              </w:rPr>
+            </w:pPr>
+            <w:r>
+              <w:rPr>
+                <w:color w:val="auto"/>
+              </w:rPr>
               <w:t>4</w:t>
             </w:r>
           </w:p>
@@ -11322,7 +12521,15 @@
             <w:tcW w:w="0" w:type="auto"/>
           </w:tcPr>
           <w:p>
-            <w:r>
+            <w:pPr>
+              <w:rPr>
+                <w:color w:val="auto"/>
+              </w:rPr>
+            </w:pPr>
+            <w:r>
+              <w:rPr>
+                <w:color w:val="auto"/>
+              </w:rPr>
               <w:t>5</w:t>
             </w:r>
           </w:p>
@@ -11507,7 +12714,15 @@
             <w:tcW w:w="0" w:type="auto"/>
           </w:tcPr>
           <w:p>
-            <w:r>
+            <w:pPr>
+              <w:rPr>
+                <w:color w:val="auto"/>
+              </w:rPr>
+            </w:pPr>
+            <w:r>
+              <w:rPr>
+                <w:color w:val="auto"/>
+              </w:rPr>
               <w:t>7</w:t>
             </w:r>
           </w:p>
@@ -11692,7 +12907,15 @@
             <w:tcW w:w="0" w:type="auto"/>
           </w:tcPr>
           <w:p>
-            <w:r>
+            <w:pPr>
+              <w:rPr>
+                <w:color w:val="auto"/>
+              </w:rPr>
+            </w:pPr>
+            <w:r>
+              <w:rPr>
+                <w:color w:val="auto"/>
+              </w:rPr>
               <w:t>8</w:t>
             </w:r>
           </w:p>
@@ -11877,7 +13100,15 @@
             <w:tcW w:w="0" w:type="auto"/>
           </w:tcPr>
           <w:p>
-            <w:r>
+            <w:pPr>
+              <w:rPr>
+                <w:color w:val="auto"/>
+              </w:rPr>
+            </w:pPr>
+            <w:r>
+              <w:rPr>
+                <w:color w:val="auto"/>
+              </w:rPr>
               <w:lastRenderedPageBreak/>
               <w:t>9</w:t>
             </w:r>
@@ -11908,21 +13139,62 @@
               <w:t>Το AI κατανόησε σε κάποιο βαθμό τα αντικείμενα που παρέχονται σε φυσική γλώσσα, αλλά δεν τα χρησιμοποίησε σωστά σε ό</w:t>
             </w:r>
             <w:r>
-              <w:t xml:space="preserve">λα τα </w:t>
-            </w:r>
+              <w:t>λα τα Step Definitions</w:t>
+            </w:r>
+          </w:p>
+        </w:tc>
+        <w:tc>
+          <w:tcPr>
+            <w:tcW w:w="0" w:type="auto"/>
+          </w:tcPr>
+          <w:p>
+            <w:pPr>
+              <w:cnfStyle w:val="000000000000" w:firstRow="0" w:lastRow="0" w:firstColumn="0" w:lastColumn="0" w:oddVBand="0" w:evenVBand="0" w:oddHBand="0" w:evenHBand="0" w:firstRowFirstColumn="0" w:firstRowLastColumn="0" w:lastRowFirstColumn="0" w:lastRowLastColumn="0"/>
+            </w:pPr>
+            <w:r>
+              <w:t>Το σύστημα δεν χρησιμοποίησε καθόλου τα αντικείμενα που εκφράστηκαν σε φυσική γλώσσα</w:t>
+            </w:r>
+          </w:p>
+        </w:tc>
+        <w:tc>
+          <w:tcPr>
+            <w:tcW w:w="0" w:type="auto"/>
+          </w:tcPr>
+          <w:p>
+            <w:pPr>
+              <w:cnfStyle w:val="000000000000" w:firstRow="0" w:lastRow="0" w:firstColumn="0" w:lastColumn="0" w:oddVBand="0" w:evenVBand="0" w:oddHBand="0" w:evenHBand="0" w:firstRowFirstColumn="0" w:firstRowLastColumn="0" w:lastRowFirstColumn="0" w:lastRowLastColumn="0"/>
+            </w:pPr>
             <w:proofErr w:type="spellStart"/>
             <w:r>
-              <w:t>Step</w:t>
+              <w:t>To</w:t>
             </w:r>
             <w:proofErr w:type="spellEnd"/>
             <w:r>
-              <w:t xml:space="preserve"> </w:t>
-            </w:r>
-            <w:proofErr w:type="spellStart"/>
-            <w:r>
-              <w:t>Definitions</w:t>
-            </w:r>
-            <w:proofErr w:type="spellEnd"/>
+              <w:t xml:space="preserve"> AI χρησιμοποίησε τα αντικείμενα που δόθηκαν σε φυσική γλώσσα μόνο μερικές φορές, αλλά όχι τόσο καλά ώστε να αξίζει να σημειωθεί.</w:t>
+            </w:r>
+          </w:p>
+          <w:p>
+            <w:pPr>
+              <w:cnfStyle w:val="000000000000" w:firstRow="0" w:lastRow="0" w:firstColumn="0" w:lastColumn="0" w:oddVBand="0" w:evenVBand="0" w:oddHBand="0" w:evenHBand="0" w:firstRowFirstColumn="0" w:firstRowLastColumn="0" w:lastRowFirstColumn="0" w:lastRowLastColumn="0"/>
+            </w:pPr>
+          </w:p>
+        </w:tc>
+        <w:tc>
+          <w:tcPr>
+            <w:tcW w:w="0" w:type="auto"/>
+          </w:tcPr>
+          <w:p>
+            <w:pPr>
+              <w:cnfStyle w:val="000000000000" w:firstRow="0" w:lastRow="0" w:firstColumn="0" w:lastColumn="0" w:oddVBand="0" w:evenVBand="0" w:oddHBand="0" w:evenHBand="0" w:firstRowFirstColumn="0" w:firstRowLastColumn="0" w:lastRowFirstColumn="0" w:lastRowLastColumn="0"/>
+            </w:pPr>
+            <w:r>
+              <w:t>Το  AI κατανόησε τα αντικείμενα που δόθηκαν σε φυσική γλώσσα σε πολλές περιπτώσεις, αλλά όχι σε όλες.</w:t>
+            </w:r>
+          </w:p>
+          <w:p>
+            <w:pPr>
+              <w:cnfStyle w:val="000000000000" w:firstRow="0" w:lastRow="0" w:firstColumn="0" w:lastColumn="0" w:oddVBand="0" w:evenVBand="0" w:oddHBand="0" w:evenHBand="0" w:firstRowFirstColumn="0" w:firstRowLastColumn="0" w:lastRowFirstColumn="0" w:lastRowLastColumn="0"/>
+            </w:pPr>
           </w:p>
         </w:tc>
         <w:tc>
@@ -11946,79 +13218,12 @@
             <w:pPr>
               <w:cnfStyle w:val="000000000000" w:firstRow="0" w:lastRow="0" w:firstColumn="0" w:lastColumn="0" w:oddVBand="0" w:evenVBand="0" w:oddHBand="0" w:evenHBand="0" w:firstRowFirstColumn="0" w:firstRowLastColumn="0" w:lastRowFirstColumn="0" w:lastRowLastColumn="0"/>
             </w:pPr>
-            <w:proofErr w:type="spellStart"/>
-            <w:r>
-              <w:t>To</w:t>
-            </w:r>
-            <w:proofErr w:type="spellEnd"/>
-            <w:r>
-              <w:t xml:space="preserve"> AI χρησιμοποίησε τα αντικείμενα που δόθηκαν σε φυσική γλώσσα μόνο μερικές φορές, αλλά όχι τόσο καλά ώστε να αξίζει να σημειωθεί.</w:t>
-            </w:r>
-          </w:p>
-          <w:p>
-            <w:pPr>
-              <w:cnfStyle w:val="000000000000" w:firstRow="0" w:lastRow="0" w:firstColumn="0" w:lastColumn="0" w:oddVBand="0" w:evenVBand="0" w:oddHBand="0" w:evenHBand="0" w:firstRowFirstColumn="0" w:firstRowLastColumn="0" w:lastRowFirstColumn="0" w:lastRowLastColumn="0"/>
-            </w:pPr>
-          </w:p>
-        </w:tc>
-        <w:tc>
-          <w:tcPr>
-            <w:tcW w:w="0" w:type="auto"/>
-          </w:tcPr>
-          <w:p>
-            <w:pPr>
-              <w:cnfStyle w:val="000000000000" w:firstRow="0" w:lastRow="0" w:firstColumn="0" w:lastColumn="0" w:oddVBand="0" w:evenVBand="0" w:oddHBand="0" w:evenHBand="0" w:firstRowFirstColumn="0" w:firstRowLastColumn="0" w:lastRowFirstColumn="0" w:lastRowLastColumn="0"/>
-            </w:pPr>
-            <w:r>
-              <w:t>Το  AI κατανόησε τα αντικείμενα που δόθηκαν σε φυσική γλώσσα σε πολλές περιπτώσεις, αλλά όχι σε όλες.</w:t>
-            </w:r>
-          </w:p>
-          <w:p>
-            <w:pPr>
-              <w:cnfStyle w:val="000000000000" w:firstRow="0" w:lastRow="0" w:firstColumn="0" w:lastColumn="0" w:oddVBand="0" w:evenVBand="0" w:oddHBand="0" w:evenHBand="0" w:firstRowFirstColumn="0" w:firstRowLastColumn="0" w:lastRowFirstColumn="0" w:lastRowLastColumn="0"/>
-            </w:pPr>
-          </w:p>
-        </w:tc>
-        <w:tc>
-          <w:tcPr>
-            <w:tcW w:w="0" w:type="auto"/>
-          </w:tcPr>
-          <w:p>
-            <w:pPr>
-              <w:cnfStyle w:val="000000000000" w:firstRow="0" w:lastRow="0" w:firstColumn="0" w:lastColumn="0" w:oddVBand="0" w:evenVBand="0" w:oddHBand="0" w:evenHBand="0" w:firstRowFirstColumn="0" w:firstRowLastColumn="0" w:lastRowFirstColumn="0" w:lastRowLastColumn="0"/>
-            </w:pPr>
-            <w:r>
-              <w:t>Το σύστημα δεν χρησιμοποίησε καθόλου τα αντικείμενα που εκφράστηκαν σε φυσική γλώσσα</w:t>
-            </w:r>
-          </w:p>
-        </w:tc>
-        <w:tc>
-          <w:tcPr>
-            <w:tcW w:w="0" w:type="auto"/>
-          </w:tcPr>
-          <w:p>
-            <w:pPr>
-              <w:cnfStyle w:val="000000000000" w:firstRow="0" w:lastRow="0" w:firstColumn="0" w:lastColumn="0" w:oddVBand="0" w:evenVBand="0" w:oddHBand="0" w:evenHBand="0" w:firstRowFirstColumn="0" w:firstRowLastColumn="0" w:lastRowFirstColumn="0" w:lastRowLastColumn="0"/>
-            </w:pPr>
             <w:r>
               <w:t>Το AI κατανόησε σε κάποιο βαθμό τα αντικείμενα που παρέχονται σε φυσική γλώσσα, αλλά δεν τα χρησιμοποίησε σωστά σε</w:t>
             </w:r>
             <w:r>
-              <w:t xml:space="preserve"> όλα τα </w:t>
-            </w:r>
-            <w:proofErr w:type="spellStart"/>
-            <w:r>
-              <w:t>Step</w:t>
-            </w:r>
-            <w:proofErr w:type="spellEnd"/>
-            <w:r>
-              <w:t xml:space="preserve"> </w:t>
-            </w:r>
-            <w:proofErr w:type="spellStart"/>
-            <w:r>
-              <w:t>Definitions</w:t>
-            </w:r>
-            <w:proofErr w:type="spellEnd"/>
+              <w:t xml:space="preserve"> όλα τα Step Definitions</w:t>
+            </w:r>
             <w:r>
               <w:t>.</w:t>
             </w:r>
@@ -12126,7 +13331,15 @@
             <w:tcW w:w="0" w:type="auto"/>
           </w:tcPr>
           <w:p>
-            <w:r>
+            <w:pPr>
+              <w:rPr>
+                <w:color w:val="auto"/>
+              </w:rPr>
+            </w:pPr>
+            <w:r>
+              <w:rPr>
+                <w:color w:val="auto"/>
+              </w:rPr>
               <w:t>10</w:t>
             </w:r>
           </w:p>
@@ -12311,7 +13524,15 @@
             <w:tcW w:w="0" w:type="auto"/>
           </w:tcPr>
           <w:p>
-            <w:r>
+            <w:pPr>
+              <w:rPr>
+                <w:color w:val="auto"/>
+              </w:rPr>
+            </w:pPr>
+            <w:r>
+              <w:rPr>
+                <w:color w:val="auto"/>
+              </w:rPr>
               <w:t>11</w:t>
             </w:r>
           </w:p>
@@ -12502,7 +13723,15 @@
             <w:tcW w:w="0" w:type="auto"/>
           </w:tcPr>
           <w:p>
-            <w:r>
+            <w:pPr>
+              <w:rPr>
+                <w:color w:val="auto"/>
+              </w:rPr>
+            </w:pPr>
+            <w:r>
+              <w:rPr>
+                <w:color w:val="auto"/>
+              </w:rPr>
               <w:t>12</w:t>
             </w:r>
           </w:p>
@@ -12687,7 +13916,15 @@
             <w:tcW w:w="0" w:type="auto"/>
           </w:tcPr>
           <w:p>
-            <w:r>
+            <w:pPr>
+              <w:rPr>
+                <w:color w:val="auto"/>
+              </w:rPr>
+            </w:pPr>
+            <w:r>
+              <w:rPr>
+                <w:color w:val="auto"/>
+              </w:rPr>
               <w:t>13</w:t>
             </w:r>
           </w:p>
@@ -12915,23 +14152,7 @@
           <w:sz w:val="34"/>
           <w:szCs w:val="34"/>
         </w:rPr>
-        <w:t xml:space="preserve">Στην τελευταία φάση αυτού του πειράματος, την ονομαζόμενη φάση 4, ολοκληρώνουμε τις γνώσεις που παρέχουμε στο σύστημα με την εισαγωγή μιας ακόμη επιπλέον βοήθειας. Εκτός από την αρχιτεκτονική του συστήματός μας, τις γενικές πληροφορίες για το σύστημα, τις απαιτήσεις του σε φυσική γλώσσα, τα ονόματα των </w:t>
-      </w:r>
-      <w:proofErr w:type="spellStart"/>
-      <w:r>
-        <w:rPr>
-          <w:sz w:val="34"/>
-          <w:szCs w:val="34"/>
-        </w:rPr>
-        <w:t>Domain</w:t>
-      </w:r>
-      <w:proofErr w:type="spellEnd"/>
-      <w:r>
-        <w:rPr>
-          <w:sz w:val="34"/>
-          <w:szCs w:val="34"/>
-        </w:rPr>
-        <w:t xml:space="preserve"> κλάσεων και τις ιδιότητες κάθε κλάσης, προσθέτουμε στη γνώση τα ονόματα όλων των μεθόδων κάθε κλάσης που έχουμε δώσει, μαζί με τον τύπο επιστροφής και τις παραμέτρους τους, επιτρέποντας έτσι στα μοντέλα να έχουν την καλύτερη δυνατή γνώση για να παράγουν αποδοτικά και αποδεκτά αποτελέσματα στα αυτοματοποιημένα τεστ. Παρατηρήθηκε ότι σε σχεδόν κάθε συζήτηση με κάθε γλωσσικό μοντέλο, οι ορθές κλάσεις </w:t>
+        <w:t xml:space="preserve">Στην τελευταία φάση αυτού του πειράματος, την ονομαζόμενη φάση 4, ολοκληρώνουμε τις γνώσεις που παρέχουμε στο σύστημα με την εισαγωγή μιας ακόμη επιπλέον βοήθειας. Εκτός από την αρχιτεκτονική του συστήματός μας, τις γενικές πληροφορίες για το σύστημα, τις απαιτήσεις του σε φυσική γλώσσα, τα ονόματα των Domain κλάσεων και τις ιδιότητες κάθε κλάσης, προσθέτουμε στη γνώση τα ονόματα όλων των μεθόδων κάθε κλάσης που έχουμε δώσει, μαζί με τον τύπο επιστροφής και τις παραμέτρους τους, επιτρέποντας έτσι στα μοντέλα να έχουν την καλύτερη δυνατή γνώση για να παράγουν αποδοτικά και αποδεκτά αποτελέσματα στα αυτοματοποιημένα τεστ. Παρατηρήθηκε ότι σε σχεδόν κάθε συζήτηση με κάθε γλωσσικό μοντέλο, οι ορθές κλάσεις </w:t>
       </w:r>
       <w:proofErr w:type="spellStart"/>
       <w:r>
@@ -12963,87 +14184,7 @@
           <w:sz w:val="34"/>
           <w:szCs w:val="34"/>
         </w:rPr>
-        <w:t xml:space="preserve"> και Services κατανοήθηκαν πλήρως, μια εξέλιξη που είχε ξεκινήσει από την προηγούμενη φάση αλλά σε λιγότερο βαθμό. Επίσης, σχεδόν σε κάθε συνομιλία τα ποσοστά των αποδεκτών </w:t>
-      </w:r>
-      <w:proofErr w:type="spellStart"/>
-      <w:r>
-        <w:rPr>
-          <w:sz w:val="34"/>
-          <w:szCs w:val="34"/>
-        </w:rPr>
-        <w:t>Step</w:t>
-      </w:r>
-      <w:proofErr w:type="spellEnd"/>
-      <w:r>
-        <w:rPr>
-          <w:sz w:val="34"/>
-          <w:szCs w:val="34"/>
-        </w:rPr>
-        <w:t xml:space="preserve"> </w:t>
-      </w:r>
-      <w:proofErr w:type="spellStart"/>
-      <w:r>
-        <w:rPr>
-          <w:sz w:val="34"/>
-          <w:szCs w:val="34"/>
-        </w:rPr>
-        <w:t>Definitions</w:t>
-      </w:r>
-      <w:proofErr w:type="spellEnd"/>
-      <w:r>
-        <w:rPr>
-          <w:sz w:val="34"/>
-          <w:szCs w:val="34"/>
-        </w:rPr>
-        <w:t xml:space="preserve"> και των καλύτερων από τα αποδεκτά </w:t>
-      </w:r>
-      <w:proofErr w:type="spellStart"/>
-      <w:r>
-        <w:rPr>
-          <w:sz w:val="34"/>
-          <w:szCs w:val="34"/>
-        </w:rPr>
-        <w:t>Step</w:t>
-      </w:r>
-      <w:proofErr w:type="spellEnd"/>
-      <w:r>
-        <w:rPr>
-          <w:sz w:val="34"/>
-          <w:szCs w:val="34"/>
-        </w:rPr>
-        <w:t xml:space="preserve"> </w:t>
-      </w:r>
-      <w:proofErr w:type="spellStart"/>
-      <w:r>
-        <w:rPr>
-          <w:sz w:val="34"/>
-          <w:szCs w:val="34"/>
-        </w:rPr>
-        <w:t>Definitions</w:t>
-      </w:r>
-      <w:proofErr w:type="spellEnd"/>
-      <w:r>
-        <w:rPr>
-          <w:sz w:val="34"/>
-          <w:szCs w:val="34"/>
-        </w:rPr>
-        <w:t xml:space="preserve"> αυξήθηκαν σημαντικά, ανεξαρτήτως του τρόπου παρουσίασης των πληροφοριών στα γλωσσικά μοντέλα, υποδηλώνοντας ότι η προσθήκη πληροφοριών ήταν αναγκαία για την πιο αποδοτική λειτουργία του συστήματος. Στην συνέχεια, η εντολή για την παραγωγή πρώτα του κώδικα των </w:t>
-      </w:r>
-      <w:proofErr w:type="spellStart"/>
-      <w:r>
-        <w:rPr>
-          <w:sz w:val="34"/>
-          <w:szCs w:val="34"/>
-        </w:rPr>
-        <w:t>Domain</w:t>
-      </w:r>
-      <w:proofErr w:type="spellEnd"/>
-      <w:r>
-        <w:rPr>
-          <w:sz w:val="34"/>
-          <w:szCs w:val="34"/>
-        </w:rPr>
-        <w:t>/</w:t>
+        <w:t xml:space="preserve"> και Services κατανοήθηκαν πλήρως, μια εξέλιξη που είχε ξεκινήσει από την προηγούμενη φάση αλλά σε λιγότερο βαθμό. Επίσης, σχεδόν σε κάθε συνομιλία τα ποσοστά των αποδεκτών Step Definitions και των καλύτερων από τα αποδεκτά Step Definitions αυξήθηκαν σημαντικά, ανεξαρτήτως του τρόπου παρουσίασης των πληροφοριών στα γλωσσικά μοντέλα, υποδηλώνοντας ότι η προσθήκη πληροφοριών ήταν αναγκαία για την πιο αποδοτική λειτουργία του συστήματος. Στην συνέχεια, η εντολή για την παραγωγή πρώτα του κώδικα των Domain/</w:t>
       </w:r>
       <w:proofErr w:type="spellStart"/>
       <w:r>
@@ -13075,23 +14216,15 @@
           <w:sz w:val="34"/>
           <w:szCs w:val="34"/>
         </w:rPr>
-        <w:t xml:space="preserve">/Services βελτίωσε την συνολική απόδοση σε κάποιες περιπτώσεις, αλλά δεν παρατηρήθηκε μεγάλη διαφορά από τις συνομιλίες όπου αυτή η εντολή παραλείφθηκε, καθώς το σύστημα συχνά παρήγαγε αυτόν τον κώδικα αυτόνομα. Για άλλη μία φορά, όπως και στην φάση 3, επιβεβαιώθηκε ότι το σύστημα τείνει να παράγει πρώτα τον κώδικα των </w:t>
+        <w:t xml:space="preserve">/Services βελτίωσε την συνολική απόδοση σε κάποιες περιπτώσεις, αλλά δεν παρατηρήθηκε μεγάλη διαφορά από τις συνομιλίες όπου αυτή η εντολή παραλείφθηκε, καθώς το σύστημα συχνά παρήγαγε αυτόν τον κώδικα αυτόνομα. Για άλλη μία φορά, όπως και στην </w:t>
       </w:r>
-      <w:proofErr w:type="spellStart"/>
       <w:r>
         <w:rPr>
           <w:sz w:val="34"/>
           <w:szCs w:val="34"/>
         </w:rPr>
-        <w:t>Domain</w:t>
-      </w:r>
-      <w:proofErr w:type="spellEnd"/>
-      <w:r>
-        <w:rPr>
-          <w:sz w:val="34"/>
-          <w:szCs w:val="34"/>
-        </w:rPr>
-        <w:t>/</w:t>
+        <w:lastRenderedPageBreak/>
+        <w:t>φάση 3, επιβεβαιώθηκε ότι το σύστημα τείνει να παράγει πρώτα τον κώδικα των Domain/</w:t>
       </w:r>
       <w:proofErr w:type="spellStart"/>
       <w:r>
@@ -13123,15 +14256,7 @@
           <w:sz w:val="34"/>
           <w:szCs w:val="34"/>
         </w:rPr>
-        <w:t xml:space="preserve">/Services, </w:t>
-      </w:r>
-      <w:r>
-        <w:rPr>
-          <w:sz w:val="34"/>
-          <w:szCs w:val="34"/>
-        </w:rPr>
-        <w:lastRenderedPageBreak/>
-        <w:t xml:space="preserve">υποβοηθώντας την παραγωγή αυτοματοποιημένου κώδικα. Όπως και στις προηγούμενες φάσεις, η παρουσίαση των απαιτήσεων σε ξεχωριστά μηνύματα παραλείφθηκε, καθώς αυτή η τεχνική φάνηκε να έχει περισσότερα μειονεκτήματα παρά οφέλη. Το GitHub </w:t>
+        <w:t xml:space="preserve">/Services, υποβοηθώντας την παραγωγή αυτοματοποιημένου κώδικα. Όπως και στις προηγούμενες φάσεις, η παρουσίαση των απαιτήσεων σε ξεχωριστά μηνύματα παραλείφθηκε, καθώς αυτή η τεχνική φάνηκε να έχει περισσότερα μειονεκτήματα παρά οφέλη. Το GitHub </w:t>
       </w:r>
       <w:proofErr w:type="spellStart"/>
       <w:r>
@@ -13147,39 +14272,7 @@
           <w:sz w:val="34"/>
           <w:szCs w:val="34"/>
         </w:rPr>
-        <w:t xml:space="preserve"> ξεχώρισε για την ικανότητά του να κατανοεί καλύτερα από τα GPT-3.5 και GPT-4o κάθε κριτήριο, αν και με μικρό ποσοστό καλύτερων από τα αποδεκτά </w:t>
-      </w:r>
-      <w:proofErr w:type="spellStart"/>
-      <w:r>
-        <w:rPr>
-          <w:sz w:val="34"/>
-          <w:szCs w:val="34"/>
-        </w:rPr>
-        <w:t>Step</w:t>
-      </w:r>
-      <w:proofErr w:type="spellEnd"/>
-      <w:r>
-        <w:rPr>
-          <w:sz w:val="34"/>
-          <w:szCs w:val="34"/>
-        </w:rPr>
-        <w:t xml:space="preserve"> </w:t>
-      </w:r>
-      <w:proofErr w:type="spellStart"/>
-      <w:r>
-        <w:rPr>
-          <w:sz w:val="34"/>
-          <w:szCs w:val="34"/>
-        </w:rPr>
-        <w:t>Definitions</w:t>
-      </w:r>
-      <w:proofErr w:type="spellEnd"/>
-      <w:r>
-        <w:rPr>
-          <w:sz w:val="34"/>
-          <w:szCs w:val="34"/>
-        </w:rPr>
-        <w:t>, δεν έφτασε όμως στα σχεδόν τέλεια αποτελέσματα του GPT-4o, το οποίο με τις νέες πληροφορίες έδειξε ακόμη μεγαλύτερη δύναμη, παρουσιάζοντας εξαιρετικά αποτελέσματα με ελάχιστα μηνύματα, κάνοντάς το πολύ γρήγορο και αποδοτικό</w:t>
+        <w:t xml:space="preserve"> ξεχώρισε για την ικανότητά του να κατανοεί καλύτερα από τα GPT-3.5 και GPT-4o κάθε κριτήριο, αν και με μικρό ποσοστό καλύτερων από τα αποδεκτά Step Definitions, δεν έφτασε όμως στα σχεδόν τέλεια αποτελέσματα του GPT-4o, το οποίο με τις νέες πληροφορίες έδειξε ακόμη μεγαλύτερη δύναμη, παρουσιάζοντας εξαιρετικά αποτελέσματα με ελάχιστα μηνύματα, κάνοντάς το πολύ γρήγορο και αποδοτικό</w:t>
       </w:r>
       <w:r>
         <w:rPr>
@@ -13285,7 +14378,7 @@
       </w:pPr>
     </w:p>
     <w:sectPr>
-      <w:pgSz w:w="16838" w:h="11906" w:orient="landscape" w:code="9"/>
+      <w:pgSz w:w="15840" w:h="12240" w:orient="landscape" w:code="1"/>
       <w:pgMar w:top="1440" w:right="1440" w:bottom="1440" w:left="1440" w:header="720" w:footer="720" w:gutter="0"/>
       <w:cols w:space="720"/>
       <w:docGrid w:linePitch="360"/>
@@ -14426,7 +15519,7 @@
     <w:name w:val="Πίνακας κριτηρίων αξιολόγησης"/>
     <w:basedOn w:val="TableNormal"/>
     <w:uiPriority w:val="99"/>
-    <w:rsid w:val="00415B34"/>
+    <w:rsid w:val="0006176C"/>
     <w:pPr>
       <w:spacing w:after="0" w:line="240" w:lineRule="auto"/>
       <w:jc w:val="center"/>
@@ -14452,7 +15545,7 @@
       <w:jc w:val="center"/>
     </w:trPr>
     <w:tcPr>
-      <w:shd w:val="clear" w:color="auto" w:fill="EEF7FC"/>
+      <w:shd w:val="clear" w:color="auto" w:fill="E0E0E0"/>
       <w:vAlign w:val="center"/>
     </w:tcPr>
     <w:tblStylePr w:type="firstRow">
